--- a/Sem 5/chapter3.docx
+++ b/Sem 5/chapter3.docx
@@ -21,6 +21,7 @@
         <w:p>
           <w:pPr>
             <w:pStyle w:val="NoSpacing"/>
+            <w:ind w:left="720" w:right="720"/>
           </w:pPr>
           <w:r>
             <w:rPr>
@@ -3436,7 +3437,7 @@
               </mc:Choice>
               <mc:Fallback>
                 <w:pict>
-                  <v:group id="Group 2" o:spid="_x0000_s1026" style="position:absolute;margin-left:0;margin-top:0;width:172.8pt;height:718.55pt;z-index:-251657216;mso-width-percent:330;mso-height-percent:950;mso-left-percent:40;mso-position-horizontal-relative:page;mso-position-vertical:center;mso-position-vertical-relative:page;mso-width-percent:330;mso-height-percent:950;mso-left-percent:40" coordsize="21945,91257" o:gfxdata="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">
+                  <v:group id="Group 2" o:spid="_x0000_s1026" style="position:absolute;left:0;text-align:left;margin-left:0;margin-top:0;width:172.8pt;height:718.55pt;z-index:-251657216;mso-width-percent:330;mso-height-percent:950;mso-left-percent:40;mso-position-horizontal-relative:page;mso-position-vertical:center;mso-position-vertical-relative:page;mso-width-percent:330;mso-height-percent:950;mso-left-percent:40" coordsize="21945,91257" o:gfxdata="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">
                     <v:rect id="Rectangle 3" o:spid="_x0000_s1027" style="position:absolute;width:1945;height:91257;visibility:visible;mso-wrap-style:square;v-text-anchor:middle" o:gfxdata="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" fillcolor="#1f497d [3215]" stroked="f" strokeweight="1.1111mm"/>
                     <v:shapetype id="_x0000_t15" coordsize="21600,21600" o:spt="15" adj="16200" path="m@0,l,,,21600@0,21600,21600,10800xe">
                       <v:stroke joinstyle="miter"/>
@@ -3711,7 +3712,7 @@
                     <v:stroke joinstyle="miter"/>
                     <v:path gradientshapeok="t" o:connecttype="rect"/>
                   </v:shapetype>
-                  <v:shape id="Text Box 32" o:spid="_x0000_s1055" type="#_x0000_t202" style="position:absolute;margin-left:0;margin-top:0;width:4in;height:28.8pt;z-index:251661312;visibility:visible;mso-wrap-style:square;mso-width-percent:450;mso-height-percent:0;mso-left-percent:420;mso-top-percent:880;mso-wrap-distance-left:9pt;mso-wrap-distance-top:0;mso-wrap-distance-right:9pt;mso-wrap-distance-bottom:0;mso-position-horizontal-relative:page;mso-position-vertical-relative:page;mso-width-percent:450;mso-height-percent:0;mso-left-percent:420;mso-top-percent:880;mso-width-relative:page;mso-height-relative:margin;v-text-anchor:bottom" o:gfxdata="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" filled="f" stroked="f" strokeweight=".5pt">
+                  <v:shape id="Text Box 32" o:spid="_x0000_s1055" type="#_x0000_t202" style="position:absolute;left:0;text-align:left;margin-left:0;margin-top:0;width:4in;height:28.8pt;z-index:251661312;visibility:visible;mso-wrap-style:square;mso-width-percent:450;mso-height-percent:0;mso-left-percent:420;mso-top-percent:880;mso-wrap-distance-left:9pt;mso-wrap-distance-top:0;mso-wrap-distance-right:9pt;mso-wrap-distance-bottom:0;mso-position-horizontal-relative:page;mso-position-vertical-relative:page;mso-width-percent:450;mso-height-percent:0;mso-left-percent:420;mso-top-percent:880;mso-width-relative:page;mso-height-relative:margin;v-text-anchor:bottom" o:gfxdata="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" filled="f" stroked="f" strokeweight=".5pt">
                     <v:textbox style="mso-fit-shape-to-text:t" inset="0,0,0,0">
                       <w:txbxContent>
                         <w:p>
@@ -3735,6 +3736,7 @@
         </w:p>
         <w:p>
           <w:pPr>
+            <w:ind w:left="720" w:right="720"/>
             <w:rPr>
               <w:color w:val="4F81BD" w:themeColor="accent1"/>
               <w:sz w:val="28"/>
@@ -3978,7 +3980,7 @@
               </mc:Choice>
               <mc:Fallback>
                 <w:pict>
-                  <v:shape id="Text Box 1" o:spid="_x0000_s1056" type="#_x0000_t202" style="position:absolute;margin-left:0;margin-top:0;width:320.25pt;height:255.75pt;z-index:251660288;visibility:visible;mso-wrap-style:square;mso-width-percent:0;mso-height-percent:0;mso-left-percent:420;mso-top-percent:175;mso-wrap-distance-left:9pt;mso-wrap-distance-top:0;mso-wrap-distance-right:9pt;mso-wrap-distance-bottom:0;mso-position-horizontal-relative:page;mso-position-vertical-relative:page;mso-width-percent:0;mso-height-percent:0;mso-left-percent:420;mso-top-percent:175;mso-width-relative:page;mso-height-relative:margin;v-text-anchor:top" o:gfxdata="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" filled="f" stroked="f" strokeweight=".5pt">
+                  <v:shape id="Text Box 1" o:spid="_x0000_s1056" type="#_x0000_t202" style="position:absolute;left:0;text-align:left;margin-left:0;margin-top:0;width:320.25pt;height:255.75pt;z-index:251660288;visibility:visible;mso-wrap-style:square;mso-width-percent:0;mso-height-percent:0;mso-left-percent:420;mso-top-percent:175;mso-wrap-distance-left:9pt;mso-wrap-distance-top:0;mso-wrap-distance-right:9pt;mso-wrap-distance-bottom:0;mso-position-horizontal-relative:page;mso-position-vertical-relative:page;mso-width-percent:0;mso-height-percent:0;mso-left-percent:420;mso-top-percent:175;mso-width-relative:page;mso-height-relative:margin;v-text-anchor:top" o:gfxdata="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" filled="f" stroked="f" strokeweight=".5pt">
                     <v:textbox inset="0,0,0,0">
                       <w:txbxContent>
                         <w:p>
@@ -4162,6 +4164,7 @@
         <w:p>
           <w:pPr>
             <w:pStyle w:val="TOCHeading"/>
+            <w:ind w:left="720" w:right="720"/>
             <w:rPr>
               <w:rFonts w:asciiTheme="minorHAnsi" w:hAnsiTheme="minorHAnsi" w:cstheme="minorHAnsi"/>
               <w:b/>
@@ -4180,6 +4183,7 @@
         <w:p>
           <w:pPr>
             <w:pStyle w:val="TOC1"/>
+            <w:ind w:left="720" w:right="720"/>
             <w:rPr>
               <w:rFonts w:ascii="Microsoft YaHei UI" w:eastAsia="Microsoft YaHei UI" w:hAnsi="Microsoft YaHei UI"/>
               <w:sz w:val="28"/>
@@ -4214,7 +4218,7 @@
         <w:p>
           <w:pPr>
             <w:pStyle w:val="TOC2"/>
-            <w:ind w:left="216"/>
+            <w:ind w:left="720" w:right="720"/>
             <w:rPr>
               <w:rFonts w:ascii="Microsoft YaHei UI" w:eastAsia="Microsoft YaHei UI" w:hAnsi="Microsoft YaHei UI"/>
               <w:sz w:val="28"/>
@@ -4245,7 +4249,7 @@
         <w:p>
           <w:pPr>
             <w:pStyle w:val="TOC3"/>
-            <w:ind w:left="446"/>
+            <w:ind w:left="720" w:right="720"/>
             <w:rPr>
               <w:rFonts w:ascii="Microsoft YaHei UI" w:eastAsia="Microsoft YaHei UI" w:hAnsi="Microsoft YaHei UI"/>
               <w:sz w:val="28"/>
@@ -4269,7 +4273,7 @@
         <w:p>
           <w:pPr>
             <w:pStyle w:val="TOC3"/>
-            <w:ind w:left="446"/>
+            <w:ind w:left="720" w:right="720"/>
             <w:rPr>
               <w:rFonts w:ascii="Microsoft YaHei UI" w:eastAsia="Microsoft YaHei UI" w:hAnsi="Microsoft YaHei UI"/>
               <w:sz w:val="28"/>
@@ -4293,7 +4297,7 @@
         <w:p>
           <w:pPr>
             <w:pStyle w:val="TOC3"/>
-            <w:ind w:left="446"/>
+            <w:ind w:left="720" w:right="720"/>
             <w:rPr>
               <w:rFonts w:ascii="Microsoft YaHei UI" w:eastAsia="Microsoft YaHei UI" w:hAnsi="Microsoft YaHei UI"/>
               <w:sz w:val="28"/>
@@ -4317,7 +4321,7 @@
         <w:p>
           <w:pPr>
             <w:pStyle w:val="TOC2"/>
-            <w:ind w:left="216"/>
+            <w:ind w:left="720" w:right="720"/>
             <w:rPr>
               <w:rFonts w:ascii="Microsoft YaHei UI" w:eastAsia="Microsoft YaHei UI" w:hAnsi="Microsoft YaHei UI"/>
               <w:sz w:val="28"/>
@@ -4348,7 +4352,7 @@
         <w:p>
           <w:pPr>
             <w:pStyle w:val="TOC2"/>
-            <w:ind w:left="216"/>
+            <w:ind w:left="720" w:right="720"/>
             <w:rPr>
               <w:rFonts w:ascii="Microsoft YaHei UI" w:eastAsia="Microsoft YaHei UI" w:hAnsi="Microsoft YaHei UI"/>
               <w:sz w:val="28"/>
@@ -4379,7 +4383,7 @@
         <w:p>
           <w:pPr>
             <w:pStyle w:val="TOC3"/>
-            <w:ind w:left="446"/>
+            <w:ind w:left="720" w:right="720"/>
             <w:rPr>
               <w:rFonts w:ascii="Microsoft YaHei UI" w:eastAsia="Microsoft YaHei UI" w:hAnsi="Microsoft YaHei UI"/>
               <w:sz w:val="28"/>
@@ -4403,7 +4407,7 @@
         <w:p>
           <w:pPr>
             <w:pStyle w:val="TOC3"/>
-            <w:ind w:left="446"/>
+            <w:ind w:left="720" w:right="720"/>
             <w:rPr>
               <w:rFonts w:ascii="Microsoft YaHei UI" w:eastAsia="Microsoft YaHei UI" w:hAnsi="Microsoft YaHei UI"/>
               <w:sz w:val="28"/>
@@ -4427,7 +4431,7 @@
         <w:p>
           <w:pPr>
             <w:pStyle w:val="TOC2"/>
-            <w:ind w:left="216"/>
+            <w:ind w:left="720" w:right="720"/>
           </w:pPr>
           <w:r>
             <w:rPr>
@@ -4455,6 +4459,7 @@
     </w:sdt>
     <w:p>
       <w:pPr>
+        <w:ind w:left="720" w:right="720"/>
         <w:rPr>
           <w:lang w:val="en-US"/>
         </w:rPr>
@@ -4469,48 +4474,66 @@
     <w:p>
       <w:pPr>
         <w:pStyle w:val="Heading1"/>
+        <w:ind w:left="720" w:right="720"/>
         <w:jc w:val="both"/>
         <w:rPr>
-          <w:sz w:val="72"/>
+          <w:rFonts w:ascii="Times New Roman" w:hAnsi="Times New Roman" w:cs="Times New Roman"/>
+          <w:sz w:val="32"/>
+          <w:szCs w:val="32"/>
         </w:rPr>
       </w:pPr>
       <w:r>
         <w:rPr>
-          <w:sz w:val="72"/>
+          <w:rFonts w:ascii="Times New Roman" w:hAnsi="Times New Roman" w:cs="Times New Roman"/>
+          <w:sz w:val="32"/>
+          <w:szCs w:val="32"/>
         </w:rPr>
         <w:lastRenderedPageBreak/>
         <w:t>[</w:t>
       </w:r>
       <w:r>
         <w:rPr>
+          <w:rFonts w:ascii="Times New Roman" w:hAnsi="Times New Roman" w:cs="Times New Roman"/>
           <w:b/>
-          <w:sz w:val="72"/>
+          <w:sz w:val="32"/>
+          <w:szCs w:val="32"/>
         </w:rPr>
         <w:t>3</w:t>
       </w:r>
       <w:r>
         <w:rPr>
+          <w:rFonts w:ascii="Times New Roman" w:hAnsi="Times New Roman" w:cs="Times New Roman"/>
           <w:b/>
-          <w:sz w:val="72"/>
+          <w:sz w:val="32"/>
+          <w:szCs w:val="32"/>
         </w:rPr>
         <w:t>.1</w:t>
       </w:r>
       <w:r>
         <w:rPr>
-          <w:sz w:val="72"/>
+          <w:rFonts w:ascii="Times New Roman" w:hAnsi="Times New Roman" w:cs="Times New Roman"/>
+          <w:sz w:val="32"/>
+          <w:szCs w:val="32"/>
         </w:rPr>
         <w:t>]</w:t>
       </w:r>
       <w:r>
         <w:rPr>
-          <w:sz w:val="72"/>
+          <w:rFonts w:ascii="Times New Roman" w:hAnsi="Times New Roman" w:cs="Times New Roman"/>
+          <w:sz w:val="32"/>
+          <w:szCs w:val="32"/>
         </w:rPr>
         <w:t>Feasibility Study</w:t>
       </w:r>
     </w:p>
-    <w:p/>
     <w:p>
       <w:pPr>
+        <w:ind w:left="720" w:right="720"/>
+      </w:pPr>
+    </w:p>
+    <w:p>
+      <w:pPr>
+        <w:ind w:left="720" w:right="720"/>
         <w:jc w:val="both"/>
         <w:rPr>
           <w:rFonts w:ascii="Microsoft YaHei UI" w:eastAsia="Microsoft YaHei UI" w:hAnsi="Microsoft YaHei UI"/>
@@ -4553,6 +4576,7 @@
     </w:p>
     <w:p>
       <w:pPr>
+        <w:ind w:left="720" w:right="720"/>
         <w:jc w:val="both"/>
         <w:rPr>
           <w:rFonts w:ascii="Microsoft YaHei UI" w:eastAsia="Microsoft YaHei UI" w:hAnsi="Microsoft YaHei UI"/>
@@ -4580,6 +4604,7 @@
           <w:ilvl w:val="2"/>
           <w:numId w:val="28"/>
         </w:numPr>
+        <w:ind w:left="720" w:right="720"/>
         <w:jc w:val="both"/>
         <w:rPr>
           <w:rFonts w:ascii="Microsoft YaHei UI" w:eastAsia="Microsoft YaHei UI" w:hAnsi="Microsoft YaHei UI"/>
@@ -4616,7 +4641,7 @@
       <w:pPr>
         <w:shd w:val="clear" w:color="auto" w:fill="FFFFFF"/>
         <w:spacing w:before="240" w:after="240" w:line="240" w:lineRule="auto"/>
-        <w:ind w:left="1800"/>
+        <w:ind w:left="720" w:right="720"/>
         <w:jc w:val="both"/>
         <w:rPr>
           <w:rFonts w:ascii="Microsoft YaHei UI" w:eastAsia="Microsoft YaHei UI" w:hAnsi="Microsoft YaHei UI" w:cs="Arial"/>
@@ -4633,29 +4658,7 @@
           <w:szCs w:val="20"/>
           <w:lang w:eastAsia="en-IN"/>
         </w:rPr>
-        <w:t xml:space="preserve">This is concerned with specifying the </w:t>
-      </w:r>
-      <w:proofErr w:type="spellStart"/>
-      <w:r>
-        <w:rPr>
-          <w:rFonts w:ascii="Microsoft YaHei UI" w:eastAsia="Microsoft YaHei UI" w:hAnsi="Microsoft YaHei UI" w:cs="Segoe UI"/>
-          <w:color w:val="212121"/>
-          <w:sz w:val="24"/>
-          <w:szCs w:val="20"/>
-          <w:lang w:eastAsia="en-IN"/>
-        </w:rPr>
-        <w:t>equipments</w:t>
-      </w:r>
-      <w:proofErr w:type="spellEnd"/>
-      <w:r>
-        <w:rPr>
-          <w:rFonts w:ascii="Microsoft YaHei UI" w:eastAsia="Microsoft YaHei UI" w:hAnsi="Microsoft YaHei UI" w:cs="Segoe UI"/>
-          <w:color w:val="212121"/>
-          <w:sz w:val="24"/>
-          <w:szCs w:val="20"/>
-          <w:lang w:eastAsia="en-IN"/>
-        </w:rPr>
-        <w:t xml:space="preserve"> and the software to satisfy the user requirements. The technical needs of the system vary considerably but might include:</w:t>
+        <w:t>This is concerned with specifying the equipments and the software to satisfy the user requirements. The technical needs of the system vary considerably but might include:</w:t>
       </w:r>
     </w:p>
     <w:p>
@@ -4670,7 +4673,7 @@
           <w:tab w:val="num" w:pos="2520"/>
         </w:tabs>
         <w:spacing w:before="100" w:beforeAutospacing="1" w:after="100" w:afterAutospacing="1" w:line="240" w:lineRule="auto"/>
-        <w:ind w:left="2520"/>
+        <w:ind w:left="1080" w:right="720"/>
         <w:jc w:val="both"/>
         <w:rPr>
           <w:rFonts w:ascii="Microsoft YaHei UI" w:eastAsia="Microsoft YaHei UI" w:hAnsi="Microsoft YaHei UI" w:cs="Arial"/>
@@ -4702,7 +4705,7 @@
           <w:tab w:val="num" w:pos="2520"/>
         </w:tabs>
         <w:spacing w:before="100" w:beforeAutospacing="1" w:after="100" w:afterAutospacing="1" w:line="240" w:lineRule="auto"/>
-        <w:ind w:left="2520"/>
+        <w:ind w:left="1080" w:right="720"/>
         <w:jc w:val="both"/>
         <w:rPr>
           <w:rFonts w:ascii="Microsoft YaHei UI" w:eastAsia="Microsoft YaHei UI" w:hAnsi="Microsoft YaHei UI" w:cs="Arial"/>
@@ -4734,7 +4737,7 @@
           <w:tab w:val="num" w:pos="2520"/>
         </w:tabs>
         <w:spacing w:before="100" w:beforeAutospacing="1" w:after="100" w:afterAutospacing="1" w:line="240" w:lineRule="auto"/>
-        <w:ind w:left="2520"/>
+        <w:ind w:left="1080" w:right="720"/>
         <w:jc w:val="both"/>
         <w:rPr>
           <w:rFonts w:ascii="Microsoft YaHei UI" w:eastAsia="Microsoft YaHei UI" w:hAnsi="Microsoft YaHei UI" w:cs="Arial"/>
@@ -4766,7 +4769,7 @@
           <w:tab w:val="num" w:pos="2520"/>
         </w:tabs>
         <w:spacing w:before="100" w:beforeAutospacing="1" w:after="100" w:afterAutospacing="1" w:line="240" w:lineRule="auto"/>
-        <w:ind w:left="2520"/>
+        <w:ind w:left="1080" w:right="720"/>
         <w:jc w:val="both"/>
         <w:rPr>
           <w:rFonts w:ascii="Microsoft YaHei UI" w:eastAsia="Microsoft YaHei UI" w:hAnsi="Microsoft YaHei UI" w:cs="Arial"/>
@@ -4790,7 +4793,7 @@
       <w:pPr>
         <w:shd w:val="clear" w:color="auto" w:fill="FFFFFF"/>
         <w:spacing w:before="240" w:after="240" w:line="240" w:lineRule="auto"/>
-        <w:ind w:left="1800"/>
+        <w:ind w:left="720" w:right="720"/>
         <w:jc w:val="both"/>
         <w:rPr>
           <w:rFonts w:ascii="Microsoft YaHei UI" w:eastAsia="Microsoft YaHei UI" w:hAnsi="Microsoft YaHei UI" w:cs="Segoe UI"/>
@@ -4835,7 +4838,7 @@
       <w:pPr>
         <w:shd w:val="clear" w:color="auto" w:fill="FFFFFF"/>
         <w:spacing w:before="240" w:after="240" w:line="240" w:lineRule="auto"/>
-        <w:ind w:left="1800"/>
+        <w:ind w:left="720" w:right="720"/>
         <w:jc w:val="both"/>
         <w:rPr>
           <w:rFonts w:ascii="Microsoft YaHei UI" w:eastAsia="Microsoft YaHei UI" w:hAnsi="Microsoft YaHei UI" w:cs="Segoe UI"/>
@@ -4859,7 +4862,7 @@
     </w:p>
     <w:p>
       <w:pPr>
-        <w:ind w:left="1440"/>
+        <w:ind w:left="720" w:right="720"/>
         <w:jc w:val="both"/>
         <w:rPr>
           <w:rFonts w:ascii="Microsoft YaHei UI" w:eastAsia="Microsoft YaHei UI" w:hAnsi="Microsoft YaHei UI"/>
@@ -4875,6 +4878,7 @@
           <w:ilvl w:val="2"/>
           <w:numId w:val="28"/>
         </w:numPr>
+        <w:ind w:left="1440" w:right="720"/>
         <w:jc w:val="both"/>
         <w:rPr>
           <w:rFonts w:ascii="Microsoft YaHei UI" w:eastAsia="Microsoft YaHei UI" w:hAnsi="Microsoft YaHei UI"/>
@@ -4904,7 +4908,7 @@
     </w:p>
     <w:p>
       <w:pPr>
-        <w:ind w:left="1440"/>
+        <w:ind w:left="720" w:right="720"/>
         <w:jc w:val="both"/>
         <w:rPr>
           <w:rFonts w:ascii="Microsoft YaHei UI" w:eastAsia="Microsoft YaHei UI" w:hAnsi="Microsoft YaHei UI" w:cs="Arial"/>
@@ -4951,6 +4955,7 @@
           <w:numId w:val="22"/>
         </w:numPr>
         <w:spacing w:after="160" w:line="360" w:lineRule="auto"/>
+        <w:ind w:left="1080" w:right="720"/>
         <w:jc w:val="both"/>
         <w:rPr>
           <w:rFonts w:ascii="Microsoft YaHei UI" w:eastAsia="Microsoft YaHei UI" w:hAnsi="Microsoft YaHei UI" w:cs="Arial"/>
@@ -4977,6 +4982,7 @@
           <w:numId w:val="22"/>
         </w:numPr>
         <w:spacing w:after="160" w:line="360" w:lineRule="auto"/>
+        <w:ind w:left="1080" w:right="720"/>
         <w:jc w:val="both"/>
         <w:rPr>
           <w:rFonts w:ascii="Microsoft YaHei UI" w:eastAsia="Microsoft YaHei UI" w:hAnsi="Microsoft YaHei UI" w:cs="Arial"/>
@@ -5003,6 +5009,7 @@
           <w:numId w:val="22"/>
         </w:numPr>
         <w:spacing w:after="160" w:line="360" w:lineRule="auto"/>
+        <w:ind w:left="1080" w:right="720"/>
         <w:jc w:val="both"/>
         <w:rPr>
           <w:rFonts w:ascii="Microsoft YaHei UI" w:eastAsia="Microsoft YaHei UI" w:hAnsi="Microsoft YaHei UI" w:cs="Arial"/>
@@ -5028,23 +5035,12 @@
           <w:szCs w:val="28"/>
         </w:rPr>
         <w:tab/>
-        <w:t>it is being developed in latest technology</w:t>
-      </w:r>
-      <w:bookmarkStart w:id="0" w:name="_GoBack"/>
-      <w:bookmarkEnd w:id="0"/>
-      <w:r>
-        <w:rPr>
-          <w:rFonts w:ascii="Microsoft YaHei UI" w:eastAsia="Microsoft YaHei UI" w:hAnsi="Microsoft YaHei UI" w:cs="Arial"/>
-          <w:color w:val="000000" w:themeColor="text1"/>
-          <w:sz w:val="24"/>
-          <w:szCs w:val="28"/>
-        </w:rPr>
-        <w:t>.</w:t>
+        <w:t>it is being developed in latest technology.</w:t>
       </w:r>
     </w:p>
     <w:p>
       <w:pPr>
-        <w:ind w:left="1440"/>
+        <w:ind w:left="720" w:right="720"/>
         <w:jc w:val="both"/>
         <w:rPr>
           <w:rFonts w:ascii="Microsoft YaHei UI" w:eastAsia="Microsoft YaHei UI" w:hAnsi="Microsoft YaHei UI"/>
@@ -5061,6 +5057,7 @@
           <w:ilvl w:val="2"/>
           <w:numId w:val="28"/>
         </w:numPr>
+        <w:ind w:left="1440" w:right="720"/>
         <w:jc w:val="both"/>
         <w:rPr>
           <w:rFonts w:ascii="Microsoft YaHei UI" w:eastAsia="Microsoft YaHei UI" w:hAnsi="Microsoft YaHei UI"/>
@@ -5091,7 +5088,7 @@
     <w:p>
       <w:pPr>
         <w:pStyle w:val="ListParagraph"/>
-        <w:ind w:left="1440"/>
+        <w:ind w:right="720"/>
         <w:jc w:val="both"/>
         <w:rPr>
           <w:rFonts w:ascii="Microsoft YaHei UI" w:eastAsia="Microsoft YaHei UI" w:hAnsi="Microsoft YaHei UI"/>
@@ -5120,7 +5117,7 @@
     <w:p>
       <w:pPr>
         <w:pStyle w:val="ListParagraph"/>
-        <w:ind w:left="1440"/>
+        <w:ind w:right="720"/>
         <w:jc w:val="both"/>
         <w:rPr>
           <w:rFonts w:ascii="Microsoft YaHei UI" w:eastAsia="Microsoft YaHei UI" w:hAnsi="Microsoft YaHei UI"/>
@@ -5140,7 +5137,7 @@
     <w:p>
       <w:pPr>
         <w:pStyle w:val="ListParagraph"/>
-        <w:ind w:left="1440"/>
+        <w:ind w:right="720"/>
         <w:jc w:val="both"/>
         <w:rPr>
           <w:rFonts w:ascii="Microsoft YaHei UI" w:eastAsia="Microsoft YaHei UI" w:hAnsi="Microsoft YaHei UI"/>
@@ -5198,6 +5195,7 @@
           <w:ilvl w:val="0"/>
           <w:numId w:val="23"/>
         </w:numPr>
+        <w:ind w:left="720" w:right="720"/>
         <w:jc w:val="both"/>
         <w:rPr>
           <w:rFonts w:ascii="Microsoft YaHei UI" w:eastAsia="Microsoft YaHei UI" w:hAnsi="Microsoft YaHei UI"/>
@@ -5220,7 +5218,7 @@
     </w:p>
     <w:p>
       <w:pPr>
-        <w:ind w:left="2160"/>
+        <w:ind w:left="720" w:right="720"/>
         <w:jc w:val="both"/>
         <w:rPr>
           <w:rFonts w:ascii="Microsoft YaHei UI" w:eastAsia="Microsoft YaHei UI" w:hAnsi="Microsoft YaHei UI"/>
@@ -5244,6 +5242,7 @@
     </w:p>
     <w:p>
       <w:pPr>
+        <w:ind w:left="720" w:right="720"/>
         <w:jc w:val="both"/>
         <w:rPr>
           <w:rFonts w:ascii="Microsoft YaHei UI" w:eastAsia="Microsoft YaHei UI" w:hAnsi="Microsoft YaHei UI"/>
@@ -5261,6 +5260,7 @@
           <w:ilvl w:val="0"/>
           <w:numId w:val="23"/>
         </w:numPr>
+        <w:ind w:left="720" w:right="720"/>
         <w:jc w:val="both"/>
         <w:rPr>
           <w:rFonts w:ascii="Microsoft YaHei UI" w:eastAsia="Microsoft YaHei UI" w:hAnsi="Microsoft YaHei UI"/>
@@ -5283,7 +5283,7 @@
     </w:p>
     <w:p>
       <w:pPr>
-        <w:ind w:left="2160"/>
+        <w:ind w:left="720" w:right="720"/>
         <w:jc w:val="both"/>
         <w:rPr>
           <w:rFonts w:ascii="Microsoft YaHei UI" w:eastAsia="Microsoft YaHei UI" w:hAnsi="Microsoft YaHei UI"/>
@@ -5306,6 +5306,7 @@
     </w:p>
     <w:p>
       <w:pPr>
+        <w:ind w:left="720" w:right="720"/>
         <w:jc w:val="both"/>
         <w:rPr>
           <w:rFonts w:ascii="Microsoft YaHei UI" w:eastAsia="Microsoft YaHei UI" w:hAnsi="Microsoft YaHei UI"/>
@@ -5316,6 +5317,7 @@
     </w:p>
     <w:p>
       <w:pPr>
+        <w:ind w:left="720" w:right="720"/>
         <w:jc w:val="both"/>
         <w:rPr>
           <w:rFonts w:ascii="Microsoft YaHei UI" w:eastAsia="Microsoft YaHei UI" w:hAnsi="Microsoft YaHei UI"/>
@@ -5326,6 +5328,7 @@
     </w:p>
     <w:p>
       <w:pPr>
+        <w:ind w:left="720" w:right="720"/>
         <w:jc w:val="both"/>
         <w:rPr>
           <w:rFonts w:ascii="Microsoft YaHei UI" w:eastAsia="Microsoft YaHei UI" w:hAnsi="Microsoft YaHei UI"/>
@@ -5336,6 +5339,7 @@
     </w:p>
     <w:p>
       <w:pPr>
+        <w:ind w:left="720" w:right="720"/>
         <w:jc w:val="both"/>
         <w:rPr>
           <w:rFonts w:ascii="Microsoft YaHei UI" w:eastAsia="Microsoft YaHei UI" w:hAnsi="Microsoft YaHei UI"/>
@@ -5346,6 +5350,7 @@
     </w:p>
     <w:p>
       <w:pPr>
+        <w:ind w:left="720" w:right="720"/>
         <w:jc w:val="both"/>
         <w:rPr>
           <w:rFonts w:ascii="Microsoft YaHei UI" w:eastAsia="Microsoft YaHei UI" w:hAnsi="Microsoft YaHei UI"/>
@@ -5356,6 +5361,7 @@
     </w:p>
     <w:p>
       <w:pPr>
+        <w:ind w:left="720" w:right="720"/>
         <w:jc w:val="both"/>
         <w:rPr>
           <w:rFonts w:ascii="Microsoft YaHei UI" w:eastAsia="Microsoft YaHei UI" w:hAnsi="Microsoft YaHei UI"/>
@@ -5366,6 +5372,7 @@
     </w:p>
     <w:p>
       <w:pPr>
+        <w:ind w:left="720" w:right="720"/>
         <w:jc w:val="both"/>
         <w:rPr>
           <w:rFonts w:ascii="Microsoft YaHei UI" w:eastAsia="Microsoft YaHei UI" w:hAnsi="Microsoft YaHei UI"/>
@@ -5376,6 +5383,7 @@
     </w:p>
     <w:p>
       <w:pPr>
+        <w:ind w:left="720" w:right="720"/>
         <w:jc w:val="both"/>
         <w:rPr>
           <w:rFonts w:ascii="Microsoft YaHei UI" w:eastAsia="Microsoft YaHei UI" w:hAnsi="Microsoft YaHei UI"/>
@@ -5386,6 +5394,7 @@
     </w:p>
     <w:p>
       <w:pPr>
+        <w:ind w:left="720" w:right="720"/>
         <w:jc w:val="both"/>
         <w:rPr>
           <w:rFonts w:ascii="Microsoft YaHei UI" w:eastAsia="Microsoft YaHei UI" w:hAnsi="Microsoft YaHei UI"/>
@@ -5394,10 +5403,19 @@
         </w:rPr>
       </w:pPr>
     </w:p>
-    <w:p/>
-    <w:p/>
     <w:p>
       <w:pPr>
+        <w:ind w:left="720" w:right="720"/>
+      </w:pPr>
+    </w:p>
+    <w:p>
+      <w:pPr>
+        <w:ind w:left="720" w:right="720"/>
+      </w:pPr>
+    </w:p>
+    <w:p>
+      <w:pPr>
+        <w:ind w:left="720" w:right="720"/>
         <w:rPr>
           <w:rFonts w:asciiTheme="majorHAnsi" w:eastAsiaTheme="majorEastAsia" w:hAnsiTheme="majorHAnsi" w:cstheme="majorBidi"/>
           <w:color w:val="365F91" w:themeColor="accent1" w:themeShade="BF"/>
@@ -5415,6 +5433,7 @@
     <w:p>
       <w:pPr>
         <w:pStyle w:val="Heading1"/>
+        <w:ind w:left="720" w:right="720"/>
         <w:jc w:val="both"/>
         <w:rPr>
           <w:sz w:val="72"/>
@@ -5429,26 +5448,16 @@
       </w:r>
       <w:r>
         <w:rPr>
-          <w:sz w:val="72"/>
+          <w:rFonts w:ascii="Times New Roman" w:hAnsi="Times New Roman" w:cs="Times New Roman"/>
+          <w:sz w:val="32"/>
+          <w:szCs w:val="32"/>
         </w:rPr>
-        <w:t>[</w:t>
-      </w:r>
-      <w:r>
-        <w:rPr>
-          <w:b/>
-          <w:sz w:val="72"/>
-        </w:rPr>
-        <w:t>3.2</w:t>
-      </w:r>
-      <w:r>
-        <w:rPr>
-          <w:sz w:val="72"/>
-        </w:rPr>
-        <w:t>]Hardware – Software Requirement</w:t>
+        <w:t>[3.2]Hardware – Software Requirement</w:t>
       </w:r>
     </w:p>
     <w:p>
       <w:pPr>
+        <w:ind w:left="720" w:right="720"/>
         <w:rPr>
           <w:noProof/>
           <w:lang w:eastAsia="en-IN"/>
@@ -5457,6 +5466,7 @@
     </w:p>
     <w:p>
       <w:pPr>
+        <w:ind w:left="720" w:right="720"/>
         <w:rPr>
           <w:rFonts w:ascii="Microsoft YaHei UI" w:eastAsia="Microsoft YaHei UI" w:hAnsi="Microsoft YaHei UI"/>
           <w:noProof/>
@@ -5481,6 +5491,7 @@
           <w:ilvl w:val="0"/>
           <w:numId w:val="24"/>
         </w:numPr>
+        <w:ind w:left="1080" w:right="720"/>
         <w:rPr>
           <w:rFonts w:ascii="Microsoft YaHei UI" w:eastAsia="Microsoft YaHei UI" w:hAnsi="Microsoft YaHei UI"/>
           <w:noProof/>
@@ -5505,6 +5516,7 @@
           <w:ilvl w:val="0"/>
           <w:numId w:val="24"/>
         </w:numPr>
+        <w:ind w:left="1080" w:right="720"/>
         <w:rPr>
           <w:rFonts w:ascii="Microsoft YaHei UI" w:eastAsia="Microsoft YaHei UI" w:hAnsi="Microsoft YaHei UI"/>
           <w:noProof/>
@@ -5560,6 +5572,7 @@
     </w:p>
     <w:p>
       <w:pPr>
+        <w:ind w:left="720" w:right="720"/>
         <w:rPr>
           <w:rFonts w:ascii="Microsoft YaHei UI" w:eastAsia="Microsoft YaHei UI" w:hAnsi="Microsoft YaHei UI"/>
           <w:noProof/>
@@ -5584,6 +5597,7 @@
           <w:ilvl w:val="0"/>
           <w:numId w:val="25"/>
         </w:numPr>
+        <w:ind w:left="1080" w:right="720"/>
         <w:rPr>
           <w:rFonts w:ascii="Microsoft YaHei UI" w:eastAsia="Microsoft YaHei UI" w:hAnsi="Microsoft YaHei UI"/>
           <w:noProof/>
@@ -5617,6 +5631,7 @@
           <w:ilvl w:val="0"/>
           <w:numId w:val="25"/>
         </w:numPr>
+        <w:ind w:left="1080" w:right="720"/>
         <w:rPr>
           <w:rFonts w:ascii="Microsoft YaHei UI" w:eastAsia="Microsoft YaHei UI" w:hAnsi="Microsoft YaHei UI"/>
           <w:noProof/>
@@ -5641,6 +5656,7 @@
           <w:ilvl w:val="0"/>
           <w:numId w:val="25"/>
         </w:numPr>
+        <w:ind w:left="1080" w:right="720"/>
         <w:rPr>
           <w:rFonts w:ascii="Microsoft YaHei UI" w:eastAsia="Microsoft YaHei UI" w:hAnsi="Microsoft YaHei UI"/>
           <w:noProof/>
@@ -5665,6 +5681,7 @@
           <w:ilvl w:val="0"/>
           <w:numId w:val="25"/>
         </w:numPr>
+        <w:ind w:left="1080" w:right="720"/>
         <w:rPr>
           <w:rFonts w:ascii="Microsoft YaHei UI" w:eastAsia="Microsoft YaHei UI" w:hAnsi="Microsoft YaHei UI"/>
           <w:noProof/>
@@ -5711,6 +5728,7 @@
     </w:p>
     <w:p>
       <w:pPr>
+        <w:ind w:left="720" w:right="720"/>
         <w:rPr>
           <w:noProof/>
           <w:lang w:eastAsia="en-IN"/>
@@ -5719,6 +5737,7 @@
     </w:p>
     <w:p>
       <w:pPr>
+        <w:ind w:left="720" w:right="720"/>
         <w:rPr>
           <w:noProof/>
           <w:lang w:eastAsia="en-IN"/>
@@ -5727,6 +5746,7 @@
     </w:p>
     <w:p>
       <w:pPr>
+        <w:ind w:left="720" w:right="720"/>
         <w:rPr>
           <w:noProof/>
           <w:lang w:eastAsia="en-IN"/>
@@ -5735,6 +5755,7 @@
     </w:p>
     <w:p>
       <w:pPr>
+        <w:ind w:left="720" w:right="720"/>
         <w:rPr>
           <w:noProof/>
           <w:lang w:eastAsia="en-IN"/>
@@ -5743,6 +5764,7 @@
     </w:p>
     <w:p>
       <w:pPr>
+        <w:ind w:left="720" w:right="720"/>
         <w:rPr>
           <w:noProof/>
           <w:lang w:eastAsia="en-IN"/>
@@ -5751,6 +5773,7 @@
     </w:p>
     <w:p>
       <w:pPr>
+        <w:ind w:left="720" w:right="720"/>
         <w:rPr>
           <w:noProof/>
           <w:lang w:eastAsia="en-IN"/>
@@ -5759,6 +5782,7 @@
     </w:p>
     <w:p>
       <w:pPr>
+        <w:ind w:left="720" w:right="720"/>
         <w:rPr>
           <w:noProof/>
           <w:lang w:eastAsia="en-IN"/>
@@ -5767,6 +5791,7 @@
     </w:p>
     <w:p>
       <w:pPr>
+        <w:ind w:left="720" w:right="720"/>
         <w:rPr>
           <w:noProof/>
           <w:lang w:eastAsia="en-IN"/>
@@ -5775,6 +5800,7 @@
     </w:p>
     <w:p>
       <w:pPr>
+        <w:ind w:left="720" w:right="720"/>
         <w:rPr>
           <w:noProof/>
           <w:lang w:eastAsia="en-IN"/>
@@ -5783,6 +5809,7 @@
     </w:p>
     <w:p>
       <w:pPr>
+        <w:ind w:left="720" w:right="720"/>
         <w:rPr>
           <w:noProof/>
           <w:lang w:eastAsia="en-IN"/>
@@ -5791,6 +5818,7 @@
     </w:p>
     <w:p>
       <w:pPr>
+        <w:ind w:left="720" w:right="720"/>
         <w:rPr>
           <w:noProof/>
           <w:lang w:eastAsia="en-IN"/>
@@ -5799,6 +5827,7 @@
     </w:p>
     <w:p>
       <w:pPr>
+        <w:ind w:left="720" w:right="720"/>
         <w:rPr>
           <w:noProof/>
           <w:lang w:eastAsia="en-IN"/>
@@ -5807,86 +5836,53 @@
     </w:p>
     <w:p>
       <w:pPr>
+        <w:ind w:left="720" w:right="720"/>
         <w:rPr>
           <w:noProof/>
           <w:lang w:eastAsia="en-IN"/>
         </w:rPr>
       </w:pPr>
     </w:p>
-    <w:p/>
-    <w:p/>
     <w:p>
       <w:pPr>
+        <w:ind w:left="720" w:right="720"/>
+      </w:pPr>
+    </w:p>
+    <w:p>
+      <w:pPr>
+        <w:ind w:left="720" w:right="720"/>
+      </w:pPr>
+    </w:p>
+    <w:p>
+      <w:pPr>
         <w:pStyle w:val="Heading1"/>
+        <w:ind w:left="720" w:right="720"/>
         <w:jc w:val="both"/>
         <w:rPr>
-          <w:sz w:val="72"/>
+          <w:rFonts w:ascii="Times New Roman" w:hAnsi="Times New Roman" w:cs="Times New Roman"/>
+          <w:sz w:val="32"/>
+          <w:szCs w:val="32"/>
         </w:rPr>
       </w:pPr>
       <w:r>
         <w:rPr>
-          <w:sz w:val="72"/>
+          <w:rFonts w:ascii="Times New Roman" w:hAnsi="Times New Roman" w:cs="Times New Roman"/>
+          <w:sz w:val="32"/>
+          <w:szCs w:val="32"/>
         </w:rPr>
         <w:lastRenderedPageBreak/>
-        <w:t>[</w:t>
-      </w:r>
-      <w:r>
-        <w:rPr>
-          <w:b/>
-          <w:sz w:val="72"/>
-        </w:rPr>
-        <w:t>3.3</w:t>
-      </w:r>
-      <w:r>
-        <w:rPr>
-          <w:sz w:val="72"/>
-        </w:rPr>
-        <w:t>]System Planning</w:t>
+        <w:t>[3.3]System Planning</w:t>
       </w:r>
     </w:p>
     <w:p>
       <w:pPr>
         <w:pStyle w:val="Heading1"/>
-        <w:ind w:firstLine="720"/>
+        <w:ind w:left="720" w:right="720"/>
         <w:jc w:val="both"/>
         <w:rPr>
           <w:sz w:val="52"/>
         </w:rPr>
       </w:pPr>
-      <w:r>
-        <w:rPr>
-          <w:noProof/>
-          <w:lang w:eastAsia="en-IN"/>
-        </w:rPr>
-        <w:lastRenderedPageBreak/>
-        <w:drawing>
-          <wp:anchor distT="0" distB="0" distL="114300" distR="114300" simplePos="0" relativeHeight="251663360" behindDoc="1" locked="0" layoutInCell="1" allowOverlap="1" wp14:anchorId="0F703E76" wp14:editId="6018FFB8">
-            <wp:simplePos x="0" y="0"/>
-            <wp:positionH relativeFrom="column">
-              <wp:posOffset>-628650</wp:posOffset>
-            </wp:positionH>
-            <wp:positionV relativeFrom="paragraph">
-              <wp:posOffset>755015</wp:posOffset>
-            </wp:positionV>
-            <wp:extent cx="7258050" cy="7524750"/>
-            <wp:effectExtent l="0" t="19050" r="0" b="19050"/>
-            <wp:wrapTopAndBottom/>
-            <wp:docPr id="49" name="Diagram 49"/>
-            <wp:cNvGraphicFramePr/>
-            <a:graphic xmlns:a="http://schemas.openxmlformats.org/drawingml/2006/main">
-              <a:graphicData uri="http://schemas.openxmlformats.org/drawingml/2006/diagram">
-                <dgm:relIds xmlns:dgm="http://schemas.openxmlformats.org/drawingml/2006/diagram" xmlns:r="http://schemas.openxmlformats.org/officeDocument/2006/relationships" r:dm="rId8" r:lo="rId9" r:qs="rId10" r:cs="rId11"/>
-              </a:graphicData>
-            </a:graphic>
-            <wp14:sizeRelH relativeFrom="margin">
-              <wp14:pctWidth>0</wp14:pctWidth>
-            </wp14:sizeRelH>
-            <wp14:sizeRelV relativeFrom="margin">
-              <wp14:pctHeight>0</wp14:pctHeight>
-            </wp14:sizeRelV>
-          </wp:anchor>
-        </w:drawing>
-      </w:r>
       <w:r>
         <w:rPr>
           <w:sz w:val="52"/>
@@ -5927,15 +5923,54 @@
         <w:t>Work Breakdown Structure</w:t>
       </w:r>
     </w:p>
+    <w:p/>
     <w:p>
+      <w:bookmarkStart w:id="0" w:name="_GoBack"/>
+      <w:r>
+        <w:rPr>
+          <w:noProof/>
+          <w:lang w:eastAsia="en-IN"/>
+        </w:rPr>
+        <w:lastRenderedPageBreak/>
+        <w:drawing>
+          <wp:anchor distT="0" distB="0" distL="114300" distR="114300" simplePos="0" relativeHeight="251663360" behindDoc="1" locked="0" layoutInCell="1" allowOverlap="1" wp14:anchorId="083D5891" wp14:editId="347B6434">
+            <wp:simplePos x="0" y="0"/>
+            <wp:positionH relativeFrom="column">
+              <wp:posOffset>-914400</wp:posOffset>
+            </wp:positionH>
+            <wp:positionV relativeFrom="paragraph">
+              <wp:posOffset>242570</wp:posOffset>
+            </wp:positionV>
+            <wp:extent cx="7258050" cy="7524750"/>
+            <wp:effectExtent l="0" t="19050" r="0" b="19050"/>
+            <wp:wrapTopAndBottom/>
+            <wp:docPr id="49" name="Diagram 49"/>
+            <wp:cNvGraphicFramePr/>
+            <a:graphic xmlns:a="http://schemas.openxmlformats.org/drawingml/2006/main">
+              <a:graphicData uri="http://schemas.openxmlformats.org/drawingml/2006/diagram">
+                <dgm:relIds xmlns:dgm="http://schemas.openxmlformats.org/drawingml/2006/diagram" xmlns:r="http://schemas.openxmlformats.org/officeDocument/2006/relationships" r:dm="rId8" r:lo="rId9" r:qs="rId10" r:cs="rId11"/>
+              </a:graphicData>
+            </a:graphic>
+            <wp14:sizeRelH relativeFrom="margin">
+              <wp14:pctWidth>0</wp14:pctWidth>
+            </wp14:sizeRelH>
+            <wp14:sizeRelV relativeFrom="margin">
+              <wp14:pctHeight>0</wp14:pctHeight>
+            </wp14:sizeRelV>
+          </wp:anchor>
+        </w:drawing>
+      </w:r>
+      <w:bookmarkEnd w:id="0"/>
+    </w:p>
+    <w:p>
       <w:pPr>
         <w:pStyle w:val="Heading1"/>
+        <w:ind w:left="720" w:right="720"/>
       </w:pPr>
       <w:r>
         <w:rPr>
           <w:sz w:val="52"/>
         </w:rPr>
-        <w:lastRenderedPageBreak/>
         <w:t>[</w:t>
       </w:r>
       <w:r>
@@ -5962,19 +5997,19 @@
         <w:rPr>
           <w:sz w:val="52"/>
         </w:rPr>
-        <w:t xml:space="preserve">Gantt </w:t>
+        <w:t>Gantt Chart</w:t>
       </w:r>
-      <w:proofErr w:type="gramStart"/>
-      <w:r>
-        <w:rPr>
-          <w:sz w:val="52"/>
-        </w:rPr>
-        <w:t>Chart</w:t>
-      </w:r>
-      <w:proofErr w:type="gramEnd"/>
     </w:p>
-    <w:p/>
-    <w:p/>
+    <w:p>
+      <w:pPr>
+        <w:ind w:left="720" w:right="720"/>
+      </w:pPr>
+    </w:p>
+    <w:p>
+      <w:pPr>
+        <w:ind w:left="720" w:right="720"/>
+      </w:pPr>
+    </w:p>
     <w:tbl>
       <w:tblPr>
         <w:tblStyle w:val="ListTable3"/>
@@ -6000,10 +6035,14 @@
             <w:tcW w:w="2689" w:type="dxa"/>
           </w:tcPr>
           <w:p>
+            <w:pPr>
+              <w:ind w:left="720" w:right="720"/>
+            </w:pPr>
             <w:r>
               <w:rPr>
                 <w:sz w:val="32"/>
               </w:rPr>
+              <w:lastRenderedPageBreak/>
               <w:t>Activities</w:t>
             </w:r>
           </w:p>
@@ -6014,6 +6053,7 @@
           </w:tcPr>
           <w:p>
             <w:pPr>
+              <w:ind w:left="720" w:right="720"/>
               <w:cnfStyle w:val="100000000000" w:firstRow="1" w:lastRow="0" w:firstColumn="0" w:lastColumn="0" w:oddVBand="0" w:evenVBand="0" w:oddHBand="0" w:evenHBand="0" w:firstRowFirstColumn="0" w:firstRowLastColumn="0" w:lastRowFirstColumn="0" w:lastRowLastColumn="0"/>
             </w:pPr>
             <w:r>
@@ -6030,6 +6070,7 @@
           </w:tcPr>
           <w:p>
             <w:pPr>
+              <w:ind w:left="720" w:right="720"/>
               <w:cnfStyle w:val="100000000000" w:firstRow="1" w:lastRow="0" w:firstColumn="0" w:lastColumn="0" w:oddVBand="0" w:evenVBand="0" w:oddHBand="0" w:evenHBand="0" w:firstRowFirstColumn="0" w:firstRowLastColumn="0" w:lastRowFirstColumn="0" w:lastRowLastColumn="0"/>
             </w:pPr>
             <w:r>
@@ -6046,6 +6087,7 @@
           </w:tcPr>
           <w:p>
             <w:pPr>
+              <w:ind w:left="720" w:right="720"/>
               <w:cnfStyle w:val="100000000000" w:firstRow="1" w:lastRow="0" w:firstColumn="0" w:lastColumn="0" w:oddVBand="0" w:evenVBand="0" w:oddHBand="0" w:evenHBand="0" w:firstRowFirstColumn="0" w:firstRowLastColumn="0" w:lastRowFirstColumn="0" w:lastRowLastColumn="0"/>
             </w:pPr>
             <w:r>
@@ -6062,6 +6104,7 @@
           </w:tcPr>
           <w:p>
             <w:pPr>
+              <w:ind w:left="720" w:right="720"/>
               <w:cnfStyle w:val="100000000000" w:firstRow="1" w:lastRow="0" w:firstColumn="0" w:lastColumn="0" w:oddVBand="0" w:evenVBand="0" w:oddHBand="0" w:evenHBand="0" w:firstRowFirstColumn="0" w:firstRowLastColumn="0" w:lastRowFirstColumn="0" w:lastRowLastColumn="0"/>
             </w:pPr>
             <w:r>
@@ -6078,6 +6121,7 @@
           </w:tcPr>
           <w:p>
             <w:pPr>
+              <w:ind w:left="720" w:right="720"/>
               <w:cnfStyle w:val="100000000000" w:firstRow="1" w:lastRow="0" w:firstColumn="0" w:lastColumn="0" w:oddVBand="0" w:evenVBand="0" w:oddHBand="0" w:evenHBand="0" w:firstRowFirstColumn="0" w:firstRowLastColumn="0" w:lastRowFirstColumn="0" w:lastRowLastColumn="0"/>
             </w:pPr>
             <w:r>
@@ -6105,6 +6149,7 @@
                 <w:ilvl w:val="0"/>
                 <w:numId w:val="12"/>
               </w:numPr>
+              <w:ind w:right="720"/>
             </w:pPr>
             <w:r>
               <w:t>Project Management</w:t>
@@ -6118,6 +6163,7 @@
           </w:tcPr>
           <w:p>
             <w:pPr>
+              <w:ind w:left="720" w:right="720"/>
               <w:cnfStyle w:val="000000100000" w:firstRow="0" w:lastRow="0" w:firstColumn="0" w:lastColumn="0" w:oddVBand="0" w:evenVBand="0" w:oddHBand="1" w:evenHBand="0" w:firstRowFirstColumn="0" w:firstRowLastColumn="0" w:lastRowFirstColumn="0" w:lastRowLastColumn="0"/>
             </w:pPr>
           </w:p>
@@ -6129,6 +6175,7 @@
           </w:tcPr>
           <w:p>
             <w:pPr>
+              <w:ind w:left="720" w:right="720"/>
               <w:cnfStyle w:val="000000100000" w:firstRow="0" w:lastRow="0" w:firstColumn="0" w:lastColumn="0" w:oddVBand="0" w:evenVBand="0" w:oddHBand="1" w:evenHBand="0" w:firstRowFirstColumn="0" w:firstRowLastColumn="0" w:lastRowFirstColumn="0" w:lastRowLastColumn="0"/>
             </w:pPr>
           </w:p>
@@ -6140,6 +6187,7 @@
           </w:tcPr>
           <w:p>
             <w:pPr>
+              <w:ind w:left="720" w:right="720"/>
               <w:cnfStyle w:val="000000100000" w:firstRow="0" w:lastRow="0" w:firstColumn="0" w:lastColumn="0" w:oddVBand="0" w:evenVBand="0" w:oddHBand="1" w:evenHBand="0" w:firstRowFirstColumn="0" w:firstRowLastColumn="0" w:lastRowFirstColumn="0" w:lastRowLastColumn="0"/>
             </w:pPr>
           </w:p>
@@ -6151,6 +6199,7 @@
           </w:tcPr>
           <w:p>
             <w:pPr>
+              <w:ind w:left="720" w:right="720"/>
               <w:cnfStyle w:val="000000100000" w:firstRow="0" w:lastRow="0" w:firstColumn="0" w:lastColumn="0" w:oddVBand="0" w:evenVBand="0" w:oddHBand="1" w:evenHBand="0" w:firstRowFirstColumn="0" w:firstRowLastColumn="0" w:lastRowFirstColumn="0" w:lastRowLastColumn="0"/>
             </w:pPr>
           </w:p>
@@ -6162,6 +6211,7 @@
           </w:tcPr>
           <w:p>
             <w:pPr>
+              <w:ind w:left="720" w:right="720"/>
               <w:cnfStyle w:val="000000100000" w:firstRow="0" w:lastRow="0" w:firstColumn="0" w:lastColumn="0" w:oddVBand="0" w:evenVBand="0" w:oddHBand="1" w:evenHBand="0" w:firstRowFirstColumn="0" w:firstRowLastColumn="0" w:lastRowFirstColumn="0" w:lastRowLastColumn="0"/>
             </w:pPr>
           </w:p>
@@ -6180,6 +6230,7 @@
                 <w:ilvl w:val="0"/>
                 <w:numId w:val="13"/>
               </w:numPr>
+              <w:ind w:left="720" w:right="720"/>
             </w:pPr>
             <w:r>
               <w:t>Start of Project</w:t>
@@ -6193,6 +6244,7 @@
           </w:tcPr>
           <w:p>
             <w:pPr>
+              <w:ind w:left="720" w:right="720"/>
               <w:cnfStyle w:val="000000000000" w:firstRow="0" w:lastRow="0" w:firstColumn="0" w:lastColumn="0" w:oddVBand="0" w:evenVBand="0" w:oddHBand="0" w:evenHBand="0" w:firstRowFirstColumn="0" w:firstRowLastColumn="0" w:lastRowFirstColumn="0" w:lastRowLastColumn="0"/>
             </w:pPr>
           </w:p>
@@ -6203,6 +6255,7 @@
           </w:tcPr>
           <w:p>
             <w:pPr>
+              <w:ind w:left="720" w:right="720"/>
               <w:cnfStyle w:val="000000000000" w:firstRow="0" w:lastRow="0" w:firstColumn="0" w:lastColumn="0" w:oddVBand="0" w:evenVBand="0" w:oddHBand="0" w:evenHBand="0" w:firstRowFirstColumn="0" w:firstRowLastColumn="0" w:lastRowFirstColumn="0" w:lastRowLastColumn="0"/>
             </w:pPr>
           </w:p>
@@ -6213,6 +6266,7 @@
           </w:tcPr>
           <w:p>
             <w:pPr>
+              <w:ind w:left="720" w:right="720"/>
               <w:cnfStyle w:val="000000000000" w:firstRow="0" w:lastRow="0" w:firstColumn="0" w:lastColumn="0" w:oddVBand="0" w:evenVBand="0" w:oddHBand="0" w:evenHBand="0" w:firstRowFirstColumn="0" w:firstRowLastColumn="0" w:lastRowFirstColumn="0" w:lastRowLastColumn="0"/>
             </w:pPr>
           </w:p>
@@ -6223,6 +6277,7 @@
           </w:tcPr>
           <w:p>
             <w:pPr>
+              <w:ind w:left="720" w:right="720"/>
               <w:cnfStyle w:val="000000000000" w:firstRow="0" w:lastRow="0" w:firstColumn="0" w:lastColumn="0" w:oddVBand="0" w:evenVBand="0" w:oddHBand="0" w:evenHBand="0" w:firstRowFirstColumn="0" w:firstRowLastColumn="0" w:lastRowFirstColumn="0" w:lastRowLastColumn="0"/>
             </w:pPr>
           </w:p>
@@ -6233,6 +6288,7 @@
           </w:tcPr>
           <w:p>
             <w:pPr>
+              <w:ind w:left="720" w:right="720"/>
               <w:cnfStyle w:val="000000000000" w:firstRow="0" w:lastRow="0" w:firstColumn="0" w:lastColumn="0" w:oddVBand="0" w:evenVBand="0" w:oddHBand="0" w:evenHBand="0" w:firstRowFirstColumn="0" w:firstRowLastColumn="0" w:lastRowFirstColumn="0" w:lastRowLastColumn="0"/>
             </w:pPr>
           </w:p>
@@ -6254,6 +6310,7 @@
                 <w:ilvl w:val="0"/>
                 <w:numId w:val="12"/>
               </w:numPr>
+              <w:ind w:right="720"/>
             </w:pPr>
             <w:r>
               <w:t>Definition</w:t>
@@ -6266,6 +6323,7 @@
           </w:tcPr>
           <w:p>
             <w:pPr>
+              <w:ind w:left="720" w:right="720"/>
               <w:cnfStyle w:val="000000100000" w:firstRow="0" w:lastRow="0" w:firstColumn="0" w:lastColumn="0" w:oddVBand="0" w:evenVBand="0" w:oddHBand="1" w:evenHBand="0" w:firstRowFirstColumn="0" w:firstRowLastColumn="0" w:lastRowFirstColumn="0" w:lastRowLastColumn="0"/>
             </w:pPr>
           </w:p>
@@ -6276,6 +6334,7 @@
           </w:tcPr>
           <w:p>
             <w:pPr>
+              <w:ind w:left="720" w:right="720"/>
               <w:cnfStyle w:val="000000100000" w:firstRow="0" w:lastRow="0" w:firstColumn="0" w:lastColumn="0" w:oddVBand="0" w:evenVBand="0" w:oddHBand="1" w:evenHBand="0" w:firstRowFirstColumn="0" w:firstRowLastColumn="0" w:lastRowFirstColumn="0" w:lastRowLastColumn="0"/>
             </w:pPr>
           </w:p>
@@ -6286,6 +6345,7 @@
           </w:tcPr>
           <w:p>
             <w:pPr>
+              <w:ind w:left="720" w:right="720"/>
               <w:cnfStyle w:val="000000100000" w:firstRow="0" w:lastRow="0" w:firstColumn="0" w:lastColumn="0" w:oddVBand="0" w:evenVBand="0" w:oddHBand="1" w:evenHBand="0" w:firstRowFirstColumn="0" w:firstRowLastColumn="0" w:lastRowFirstColumn="0" w:lastRowLastColumn="0"/>
             </w:pPr>
           </w:p>
@@ -6296,6 +6356,7 @@
           </w:tcPr>
           <w:p>
             <w:pPr>
+              <w:ind w:left="720" w:right="720"/>
               <w:cnfStyle w:val="000000100000" w:firstRow="0" w:lastRow="0" w:firstColumn="0" w:lastColumn="0" w:oddVBand="0" w:evenVBand="0" w:oddHBand="1" w:evenHBand="0" w:firstRowFirstColumn="0" w:firstRowLastColumn="0" w:lastRowFirstColumn="0" w:lastRowLastColumn="0"/>
             </w:pPr>
           </w:p>
@@ -6306,6 +6367,7 @@
           </w:tcPr>
           <w:p>
             <w:pPr>
+              <w:ind w:left="720" w:right="720"/>
               <w:cnfStyle w:val="000000100000" w:firstRow="0" w:lastRow="0" w:firstColumn="0" w:lastColumn="0" w:oddVBand="0" w:evenVBand="0" w:oddHBand="1" w:evenHBand="0" w:firstRowFirstColumn="0" w:firstRowLastColumn="0" w:lastRowFirstColumn="0" w:lastRowLastColumn="0"/>
             </w:pPr>
           </w:p>
@@ -6324,17 +6386,13 @@
                 <w:ilvl w:val="0"/>
                 <w:numId w:val="13"/>
               </w:numPr>
+              <w:ind w:left="720" w:right="720"/>
             </w:pPr>
-            <w:proofErr w:type="spellStart"/>
             <w:r>
               <w:t>Analyz</w:t>
             </w:r>
             <w:r>
-              <w:t>e</w:t>
-            </w:r>
-            <w:proofErr w:type="spellEnd"/>
-            <w:r>
-              <w:t xml:space="preserve"> requirements</w:t>
+              <w:t>e requirements</w:t>
             </w:r>
           </w:p>
         </w:tc>
@@ -6345,6 +6403,7 @@
           </w:tcPr>
           <w:p>
             <w:pPr>
+              <w:ind w:left="720" w:right="720"/>
               <w:cnfStyle w:val="000000000000" w:firstRow="0" w:lastRow="0" w:firstColumn="0" w:lastColumn="0" w:oddVBand="0" w:evenVBand="0" w:oddHBand="0" w:evenHBand="0" w:firstRowFirstColumn="0" w:firstRowLastColumn="0" w:lastRowFirstColumn="0" w:lastRowLastColumn="0"/>
             </w:pPr>
           </w:p>
@@ -6355,6 +6414,7 @@
           </w:tcPr>
           <w:p>
             <w:pPr>
+              <w:ind w:left="720" w:right="720"/>
               <w:cnfStyle w:val="000000000000" w:firstRow="0" w:lastRow="0" w:firstColumn="0" w:lastColumn="0" w:oddVBand="0" w:evenVBand="0" w:oddHBand="0" w:evenHBand="0" w:firstRowFirstColumn="0" w:firstRowLastColumn="0" w:lastRowFirstColumn="0" w:lastRowLastColumn="0"/>
             </w:pPr>
           </w:p>
@@ -6365,6 +6425,7 @@
           </w:tcPr>
           <w:p>
             <w:pPr>
+              <w:ind w:left="720" w:right="720"/>
               <w:cnfStyle w:val="000000000000" w:firstRow="0" w:lastRow="0" w:firstColumn="0" w:lastColumn="0" w:oddVBand="0" w:evenVBand="0" w:oddHBand="0" w:evenHBand="0" w:firstRowFirstColumn="0" w:firstRowLastColumn="0" w:lastRowFirstColumn="0" w:lastRowLastColumn="0"/>
             </w:pPr>
           </w:p>
@@ -6375,6 +6436,7 @@
           </w:tcPr>
           <w:p>
             <w:pPr>
+              <w:ind w:left="720" w:right="720"/>
               <w:cnfStyle w:val="000000000000" w:firstRow="0" w:lastRow="0" w:firstColumn="0" w:lastColumn="0" w:oddVBand="0" w:evenVBand="0" w:oddHBand="0" w:evenHBand="0" w:firstRowFirstColumn="0" w:firstRowLastColumn="0" w:lastRowFirstColumn="0" w:lastRowLastColumn="0"/>
             </w:pPr>
           </w:p>
@@ -6385,6 +6447,7 @@
           </w:tcPr>
           <w:p>
             <w:pPr>
+              <w:ind w:left="720" w:right="720"/>
               <w:cnfStyle w:val="000000000000" w:firstRow="0" w:lastRow="0" w:firstColumn="0" w:lastColumn="0" w:oddVBand="0" w:evenVBand="0" w:oddHBand="0" w:evenHBand="0" w:firstRowFirstColumn="0" w:firstRowLastColumn="0" w:lastRowFirstColumn="0" w:lastRowLastColumn="0"/>
             </w:pPr>
           </w:p>
@@ -6406,6 +6469,7 @@
                 <w:ilvl w:val="0"/>
                 <w:numId w:val="13"/>
               </w:numPr>
+              <w:ind w:left="720" w:right="720"/>
             </w:pPr>
             <w:r>
               <w:t>Conduct Feasibility Study</w:t>
@@ -6419,6 +6483,7 @@
           </w:tcPr>
           <w:p>
             <w:pPr>
+              <w:ind w:left="720" w:right="720"/>
               <w:cnfStyle w:val="000000100000" w:firstRow="0" w:lastRow="0" w:firstColumn="0" w:lastColumn="0" w:oddVBand="0" w:evenVBand="0" w:oddHBand="1" w:evenHBand="0" w:firstRowFirstColumn="0" w:firstRowLastColumn="0" w:lastRowFirstColumn="0" w:lastRowLastColumn="0"/>
             </w:pPr>
           </w:p>
@@ -6429,6 +6494,7 @@
           </w:tcPr>
           <w:p>
             <w:pPr>
+              <w:ind w:left="720" w:right="720"/>
               <w:cnfStyle w:val="000000100000" w:firstRow="0" w:lastRow="0" w:firstColumn="0" w:lastColumn="0" w:oddVBand="0" w:evenVBand="0" w:oddHBand="1" w:evenHBand="0" w:firstRowFirstColumn="0" w:firstRowLastColumn="0" w:lastRowFirstColumn="0" w:lastRowLastColumn="0"/>
             </w:pPr>
           </w:p>
@@ -6439,6 +6505,7 @@
           </w:tcPr>
           <w:p>
             <w:pPr>
+              <w:ind w:left="720" w:right="720"/>
               <w:cnfStyle w:val="000000100000" w:firstRow="0" w:lastRow="0" w:firstColumn="0" w:lastColumn="0" w:oddVBand="0" w:evenVBand="0" w:oddHBand="1" w:evenHBand="0" w:firstRowFirstColumn="0" w:firstRowLastColumn="0" w:lastRowFirstColumn="0" w:lastRowLastColumn="0"/>
             </w:pPr>
           </w:p>
@@ -6449,6 +6516,7 @@
           </w:tcPr>
           <w:p>
             <w:pPr>
+              <w:ind w:left="720" w:right="720"/>
               <w:cnfStyle w:val="000000100000" w:firstRow="0" w:lastRow="0" w:firstColumn="0" w:lastColumn="0" w:oddVBand="0" w:evenVBand="0" w:oddHBand="1" w:evenHBand="0" w:firstRowFirstColumn="0" w:firstRowLastColumn="0" w:lastRowFirstColumn="0" w:lastRowLastColumn="0"/>
             </w:pPr>
           </w:p>
@@ -6459,6 +6527,7 @@
           </w:tcPr>
           <w:p>
             <w:pPr>
+              <w:ind w:left="720" w:right="720"/>
               <w:cnfStyle w:val="000000100000" w:firstRow="0" w:lastRow="0" w:firstColumn="0" w:lastColumn="0" w:oddVBand="0" w:evenVBand="0" w:oddHBand="1" w:evenHBand="0" w:firstRowFirstColumn="0" w:firstRowLastColumn="0" w:lastRowFirstColumn="0" w:lastRowLastColumn="0"/>
             </w:pPr>
           </w:p>
@@ -6477,6 +6546,7 @@
                 <w:ilvl w:val="0"/>
                 <w:numId w:val="13"/>
               </w:numPr>
+              <w:ind w:left="720" w:right="720"/>
             </w:pPr>
             <w:r>
               <w:t>Preliminary Project Plan and Project Proposal</w:t>
@@ -6490,6 +6560,7 @@
           </w:tcPr>
           <w:p>
             <w:pPr>
+              <w:ind w:left="720" w:right="720"/>
               <w:cnfStyle w:val="000000000000" w:firstRow="0" w:lastRow="0" w:firstColumn="0" w:lastColumn="0" w:oddVBand="0" w:evenVBand="0" w:oddHBand="0" w:evenHBand="0" w:firstRowFirstColumn="0" w:firstRowLastColumn="0" w:lastRowFirstColumn="0" w:lastRowLastColumn="0"/>
             </w:pPr>
           </w:p>
@@ -6500,6 +6571,7 @@
           </w:tcPr>
           <w:p>
             <w:pPr>
+              <w:ind w:left="720" w:right="720"/>
               <w:cnfStyle w:val="000000000000" w:firstRow="0" w:lastRow="0" w:firstColumn="0" w:lastColumn="0" w:oddVBand="0" w:evenVBand="0" w:oddHBand="0" w:evenHBand="0" w:firstRowFirstColumn="0" w:firstRowLastColumn="0" w:lastRowFirstColumn="0" w:lastRowLastColumn="0"/>
             </w:pPr>
           </w:p>
@@ -6510,6 +6582,7 @@
           </w:tcPr>
           <w:p>
             <w:pPr>
+              <w:ind w:left="720" w:right="720"/>
               <w:cnfStyle w:val="000000000000" w:firstRow="0" w:lastRow="0" w:firstColumn="0" w:lastColumn="0" w:oddVBand="0" w:evenVBand="0" w:oddHBand="0" w:evenHBand="0" w:firstRowFirstColumn="0" w:firstRowLastColumn="0" w:lastRowFirstColumn="0" w:lastRowLastColumn="0"/>
             </w:pPr>
           </w:p>
@@ -6520,6 +6593,7 @@
           </w:tcPr>
           <w:p>
             <w:pPr>
+              <w:ind w:left="720" w:right="720"/>
               <w:cnfStyle w:val="000000000000" w:firstRow="0" w:lastRow="0" w:firstColumn="0" w:lastColumn="0" w:oddVBand="0" w:evenVBand="0" w:oddHBand="0" w:evenHBand="0" w:firstRowFirstColumn="0" w:firstRowLastColumn="0" w:lastRowFirstColumn="0" w:lastRowLastColumn="0"/>
             </w:pPr>
           </w:p>
@@ -6530,6 +6604,7 @@
           </w:tcPr>
           <w:p>
             <w:pPr>
+              <w:ind w:left="720" w:right="720"/>
               <w:cnfStyle w:val="000000000000" w:firstRow="0" w:lastRow="0" w:firstColumn="0" w:lastColumn="0" w:oddVBand="0" w:evenVBand="0" w:oddHBand="0" w:evenHBand="0" w:firstRowFirstColumn="0" w:firstRowLastColumn="0" w:lastRowFirstColumn="0" w:lastRowLastColumn="0"/>
             </w:pPr>
           </w:p>
@@ -6551,6 +6626,7 @@
                 <w:ilvl w:val="0"/>
                 <w:numId w:val="13"/>
               </w:numPr>
+              <w:ind w:left="720" w:right="720"/>
             </w:pPr>
             <w:r>
               <w:t>Project Plan Complete</w:t>
@@ -6564,6 +6640,7 @@
           </w:tcPr>
           <w:p>
             <w:pPr>
+              <w:ind w:left="720" w:right="720"/>
               <w:cnfStyle w:val="000000100000" w:firstRow="0" w:lastRow="0" w:firstColumn="0" w:lastColumn="0" w:oddVBand="0" w:evenVBand="0" w:oddHBand="1" w:evenHBand="0" w:firstRowFirstColumn="0" w:firstRowLastColumn="0" w:lastRowFirstColumn="0" w:lastRowLastColumn="0"/>
             </w:pPr>
           </w:p>
@@ -6575,6 +6652,7 @@
           </w:tcPr>
           <w:p>
             <w:pPr>
+              <w:ind w:left="720" w:right="720"/>
               <w:cnfStyle w:val="000000100000" w:firstRow="0" w:lastRow="0" w:firstColumn="0" w:lastColumn="0" w:oddVBand="0" w:evenVBand="0" w:oddHBand="1" w:evenHBand="0" w:firstRowFirstColumn="0" w:firstRowLastColumn="0" w:lastRowFirstColumn="0" w:lastRowLastColumn="0"/>
             </w:pPr>
           </w:p>
@@ -6585,6 +6663,7 @@
           </w:tcPr>
           <w:p>
             <w:pPr>
+              <w:ind w:left="720" w:right="720"/>
               <w:cnfStyle w:val="000000100000" w:firstRow="0" w:lastRow="0" w:firstColumn="0" w:lastColumn="0" w:oddVBand="0" w:evenVBand="0" w:oddHBand="1" w:evenHBand="0" w:firstRowFirstColumn="0" w:firstRowLastColumn="0" w:lastRowFirstColumn="0" w:lastRowLastColumn="0"/>
             </w:pPr>
           </w:p>
@@ -6595,6 +6674,7 @@
           </w:tcPr>
           <w:p>
             <w:pPr>
+              <w:ind w:left="720" w:right="720"/>
               <w:cnfStyle w:val="000000100000" w:firstRow="0" w:lastRow="0" w:firstColumn="0" w:lastColumn="0" w:oddVBand="0" w:evenVBand="0" w:oddHBand="1" w:evenHBand="0" w:firstRowFirstColumn="0" w:firstRowLastColumn="0" w:lastRowFirstColumn="0" w:lastRowLastColumn="0"/>
             </w:pPr>
           </w:p>
@@ -6605,6 +6685,7 @@
           </w:tcPr>
           <w:p>
             <w:pPr>
+              <w:ind w:left="720" w:right="720"/>
               <w:cnfStyle w:val="000000100000" w:firstRow="0" w:lastRow="0" w:firstColumn="0" w:lastColumn="0" w:oddVBand="0" w:evenVBand="0" w:oddHBand="1" w:evenHBand="0" w:firstRowFirstColumn="0" w:firstRowLastColumn="0" w:lastRowFirstColumn="0" w:lastRowLastColumn="0"/>
             </w:pPr>
           </w:p>
@@ -6623,6 +6704,7 @@
                 <w:ilvl w:val="0"/>
                 <w:numId w:val="12"/>
               </w:numPr>
+              <w:ind w:right="720"/>
             </w:pPr>
             <w:r>
               <w:t>Analysis</w:t>
@@ -6635,6 +6717,7 @@
           </w:tcPr>
           <w:p>
             <w:pPr>
+              <w:ind w:left="720" w:right="720"/>
               <w:cnfStyle w:val="000000000000" w:firstRow="0" w:lastRow="0" w:firstColumn="0" w:lastColumn="0" w:oddVBand="0" w:evenVBand="0" w:oddHBand="0" w:evenHBand="0" w:firstRowFirstColumn="0" w:firstRowLastColumn="0" w:lastRowFirstColumn="0" w:lastRowLastColumn="0"/>
             </w:pPr>
           </w:p>
@@ -6645,6 +6728,7 @@
           </w:tcPr>
           <w:p>
             <w:pPr>
+              <w:ind w:left="720" w:right="720"/>
               <w:cnfStyle w:val="000000000000" w:firstRow="0" w:lastRow="0" w:firstColumn="0" w:lastColumn="0" w:oddVBand="0" w:evenVBand="0" w:oddHBand="0" w:evenHBand="0" w:firstRowFirstColumn="0" w:firstRowLastColumn="0" w:lastRowFirstColumn="0" w:lastRowLastColumn="0"/>
             </w:pPr>
           </w:p>
@@ -6655,6 +6739,7 @@
           </w:tcPr>
           <w:p>
             <w:pPr>
+              <w:ind w:left="720" w:right="720"/>
               <w:cnfStyle w:val="000000000000" w:firstRow="0" w:lastRow="0" w:firstColumn="0" w:lastColumn="0" w:oddVBand="0" w:evenVBand="0" w:oddHBand="0" w:evenHBand="0" w:firstRowFirstColumn="0" w:firstRowLastColumn="0" w:lastRowFirstColumn="0" w:lastRowLastColumn="0"/>
             </w:pPr>
           </w:p>
@@ -6665,6 +6750,7 @@
           </w:tcPr>
           <w:p>
             <w:pPr>
+              <w:ind w:left="720" w:right="720"/>
               <w:cnfStyle w:val="000000000000" w:firstRow="0" w:lastRow="0" w:firstColumn="0" w:lastColumn="0" w:oddVBand="0" w:evenVBand="0" w:oddHBand="0" w:evenHBand="0" w:firstRowFirstColumn="0" w:firstRowLastColumn="0" w:lastRowFirstColumn="0" w:lastRowLastColumn="0"/>
             </w:pPr>
           </w:p>
@@ -6675,6 +6761,7 @@
           </w:tcPr>
           <w:p>
             <w:pPr>
+              <w:ind w:left="720" w:right="720"/>
               <w:cnfStyle w:val="000000000000" w:firstRow="0" w:lastRow="0" w:firstColumn="0" w:lastColumn="0" w:oddVBand="0" w:evenVBand="0" w:oddHBand="0" w:evenHBand="0" w:firstRowFirstColumn="0" w:firstRowLastColumn="0" w:lastRowFirstColumn="0" w:lastRowLastColumn="0"/>
             </w:pPr>
           </w:p>
@@ -6696,6 +6783,7 @@
                 <w:ilvl w:val="0"/>
                 <w:numId w:val="14"/>
               </w:numPr>
+              <w:ind w:right="720"/>
             </w:pPr>
             <w:r>
               <w:t>Prepare Functional Specification Document</w:t>
@@ -6708,6 +6796,7 @@
           </w:tcPr>
           <w:p>
             <w:pPr>
+              <w:ind w:left="720" w:right="720"/>
               <w:cnfStyle w:val="000000100000" w:firstRow="0" w:lastRow="0" w:firstColumn="0" w:lastColumn="0" w:oddVBand="0" w:evenVBand="0" w:oddHBand="1" w:evenHBand="0" w:firstRowFirstColumn="0" w:firstRowLastColumn="0" w:lastRowFirstColumn="0" w:lastRowLastColumn="0"/>
             </w:pPr>
           </w:p>
@@ -6719,6 +6808,7 @@
           </w:tcPr>
           <w:p>
             <w:pPr>
+              <w:ind w:left="720" w:right="720"/>
               <w:cnfStyle w:val="000000100000" w:firstRow="0" w:lastRow="0" w:firstColumn="0" w:lastColumn="0" w:oddVBand="0" w:evenVBand="0" w:oddHBand="1" w:evenHBand="0" w:firstRowFirstColumn="0" w:firstRowLastColumn="0" w:lastRowFirstColumn="0" w:lastRowLastColumn="0"/>
             </w:pPr>
           </w:p>
@@ -6729,6 +6819,7 @@
           </w:tcPr>
           <w:p>
             <w:pPr>
+              <w:ind w:left="720" w:right="720"/>
               <w:cnfStyle w:val="000000100000" w:firstRow="0" w:lastRow="0" w:firstColumn="0" w:lastColumn="0" w:oddVBand="0" w:evenVBand="0" w:oddHBand="1" w:evenHBand="0" w:firstRowFirstColumn="0" w:firstRowLastColumn="0" w:lastRowFirstColumn="0" w:lastRowLastColumn="0"/>
             </w:pPr>
           </w:p>
@@ -6739,6 +6830,7 @@
           </w:tcPr>
           <w:p>
             <w:pPr>
+              <w:ind w:left="720" w:right="720"/>
               <w:cnfStyle w:val="000000100000" w:firstRow="0" w:lastRow="0" w:firstColumn="0" w:lastColumn="0" w:oddVBand="0" w:evenVBand="0" w:oddHBand="1" w:evenHBand="0" w:firstRowFirstColumn="0" w:firstRowLastColumn="0" w:lastRowFirstColumn="0" w:lastRowLastColumn="0"/>
             </w:pPr>
           </w:p>
@@ -6749,6 +6841,7 @@
           </w:tcPr>
           <w:p>
             <w:pPr>
+              <w:ind w:left="720" w:right="720"/>
               <w:cnfStyle w:val="000000100000" w:firstRow="0" w:lastRow="0" w:firstColumn="0" w:lastColumn="0" w:oddVBand="0" w:evenVBand="0" w:oddHBand="1" w:evenHBand="0" w:firstRowFirstColumn="0" w:firstRowLastColumn="0" w:lastRowFirstColumn="0" w:lastRowLastColumn="0"/>
             </w:pPr>
           </w:p>
@@ -6767,6 +6860,7 @@
                 <w:ilvl w:val="0"/>
                 <w:numId w:val="14"/>
               </w:numPr>
+              <w:ind w:right="720"/>
             </w:pPr>
             <w:r>
               <w:t>Functional Specific Review</w:t>
@@ -6779,6 +6873,7 @@
           </w:tcPr>
           <w:p>
             <w:pPr>
+              <w:ind w:left="720" w:right="720"/>
               <w:cnfStyle w:val="000000000000" w:firstRow="0" w:lastRow="0" w:firstColumn="0" w:lastColumn="0" w:oddVBand="0" w:evenVBand="0" w:oddHBand="0" w:evenHBand="0" w:firstRowFirstColumn="0" w:firstRowLastColumn="0" w:lastRowFirstColumn="0" w:lastRowLastColumn="0"/>
             </w:pPr>
           </w:p>
@@ -6790,6 +6885,7 @@
           </w:tcPr>
           <w:p>
             <w:pPr>
+              <w:ind w:left="720" w:right="720"/>
               <w:cnfStyle w:val="000000000000" w:firstRow="0" w:lastRow="0" w:firstColumn="0" w:lastColumn="0" w:oddVBand="0" w:evenVBand="0" w:oddHBand="0" w:evenHBand="0" w:firstRowFirstColumn="0" w:firstRowLastColumn="0" w:lastRowFirstColumn="0" w:lastRowLastColumn="0"/>
             </w:pPr>
           </w:p>
@@ -6800,6 +6896,7 @@
           </w:tcPr>
           <w:p>
             <w:pPr>
+              <w:ind w:left="720" w:right="720"/>
               <w:cnfStyle w:val="000000000000" w:firstRow="0" w:lastRow="0" w:firstColumn="0" w:lastColumn="0" w:oddVBand="0" w:evenVBand="0" w:oddHBand="0" w:evenHBand="0" w:firstRowFirstColumn="0" w:firstRowLastColumn="0" w:lastRowFirstColumn="0" w:lastRowLastColumn="0"/>
             </w:pPr>
           </w:p>
@@ -6810,6 +6907,7 @@
           </w:tcPr>
           <w:p>
             <w:pPr>
+              <w:ind w:left="720" w:right="720"/>
               <w:cnfStyle w:val="000000000000" w:firstRow="0" w:lastRow="0" w:firstColumn="0" w:lastColumn="0" w:oddVBand="0" w:evenVBand="0" w:oddHBand="0" w:evenHBand="0" w:firstRowFirstColumn="0" w:firstRowLastColumn="0" w:lastRowFirstColumn="0" w:lastRowLastColumn="0"/>
             </w:pPr>
           </w:p>
@@ -6820,6 +6918,7 @@
           </w:tcPr>
           <w:p>
             <w:pPr>
+              <w:ind w:left="720" w:right="720"/>
               <w:cnfStyle w:val="000000000000" w:firstRow="0" w:lastRow="0" w:firstColumn="0" w:lastColumn="0" w:oddVBand="0" w:evenVBand="0" w:oddHBand="0" w:evenHBand="0" w:firstRowFirstColumn="0" w:firstRowLastColumn="0" w:lastRowFirstColumn="0" w:lastRowLastColumn="0"/>
             </w:pPr>
           </w:p>
@@ -6841,6 +6940,7 @@
                 <w:ilvl w:val="0"/>
                 <w:numId w:val="14"/>
               </w:numPr>
+              <w:ind w:right="720"/>
             </w:pPr>
             <w:r>
               <w:t>Functional Specification Complete</w:t>
@@ -6853,6 +6953,7 @@
           </w:tcPr>
           <w:p>
             <w:pPr>
+              <w:ind w:left="720" w:right="720"/>
               <w:cnfStyle w:val="000000100000" w:firstRow="0" w:lastRow="0" w:firstColumn="0" w:lastColumn="0" w:oddVBand="0" w:evenVBand="0" w:oddHBand="1" w:evenHBand="0" w:firstRowFirstColumn="0" w:firstRowLastColumn="0" w:lastRowFirstColumn="0" w:lastRowLastColumn="0"/>
             </w:pPr>
           </w:p>
@@ -6864,6 +6965,7 @@
           </w:tcPr>
           <w:p>
             <w:pPr>
+              <w:ind w:left="720" w:right="720"/>
               <w:cnfStyle w:val="000000100000" w:firstRow="0" w:lastRow="0" w:firstColumn="0" w:lastColumn="0" w:oddVBand="0" w:evenVBand="0" w:oddHBand="1" w:evenHBand="0" w:firstRowFirstColumn="0" w:firstRowLastColumn="0" w:lastRowFirstColumn="0" w:lastRowLastColumn="0"/>
             </w:pPr>
           </w:p>
@@ -6875,6 +6977,7 @@
           </w:tcPr>
           <w:p>
             <w:pPr>
+              <w:ind w:left="720" w:right="720"/>
               <w:cnfStyle w:val="000000100000" w:firstRow="0" w:lastRow="0" w:firstColumn="0" w:lastColumn="0" w:oddVBand="0" w:evenVBand="0" w:oddHBand="1" w:evenHBand="0" w:firstRowFirstColumn="0" w:firstRowLastColumn="0" w:lastRowFirstColumn="0" w:lastRowLastColumn="0"/>
             </w:pPr>
           </w:p>
@@ -6885,6 +6988,7 @@
           </w:tcPr>
           <w:p>
             <w:pPr>
+              <w:ind w:left="720" w:right="720"/>
               <w:cnfStyle w:val="000000100000" w:firstRow="0" w:lastRow="0" w:firstColumn="0" w:lastColumn="0" w:oddVBand="0" w:evenVBand="0" w:oddHBand="1" w:evenHBand="0" w:firstRowFirstColumn="0" w:firstRowLastColumn="0" w:lastRowFirstColumn="0" w:lastRowLastColumn="0"/>
             </w:pPr>
           </w:p>
@@ -6895,6 +6999,7 @@
           </w:tcPr>
           <w:p>
             <w:pPr>
+              <w:ind w:left="720" w:right="720"/>
               <w:cnfStyle w:val="000000100000" w:firstRow="0" w:lastRow="0" w:firstColumn="0" w:lastColumn="0" w:oddVBand="0" w:evenVBand="0" w:oddHBand="1" w:evenHBand="0" w:firstRowFirstColumn="0" w:firstRowLastColumn="0" w:lastRowFirstColumn="0" w:lastRowLastColumn="0"/>
             </w:pPr>
           </w:p>
@@ -6913,6 +7018,7 @@
                 <w:ilvl w:val="0"/>
                 <w:numId w:val="14"/>
               </w:numPr>
+              <w:ind w:right="720"/>
             </w:pPr>
             <w:r>
               <w:t>Revised Project Plan</w:t>
@@ -6925,6 +7031,7 @@
           </w:tcPr>
           <w:p>
             <w:pPr>
+              <w:ind w:left="720" w:right="720"/>
               <w:cnfStyle w:val="000000000000" w:firstRow="0" w:lastRow="0" w:firstColumn="0" w:lastColumn="0" w:oddVBand="0" w:evenVBand="0" w:oddHBand="0" w:evenHBand="0" w:firstRowFirstColumn="0" w:firstRowLastColumn="0" w:lastRowFirstColumn="0" w:lastRowLastColumn="0"/>
             </w:pPr>
           </w:p>
@@ -6935,6 +7042,7 @@
           </w:tcPr>
           <w:p>
             <w:pPr>
+              <w:ind w:left="720" w:right="720"/>
               <w:cnfStyle w:val="000000000000" w:firstRow="0" w:lastRow="0" w:firstColumn="0" w:lastColumn="0" w:oddVBand="0" w:evenVBand="0" w:oddHBand="0" w:evenHBand="0" w:firstRowFirstColumn="0" w:firstRowLastColumn="0" w:lastRowFirstColumn="0" w:lastRowLastColumn="0"/>
             </w:pPr>
           </w:p>
@@ -6946,6 +7054,7 @@
           </w:tcPr>
           <w:p>
             <w:pPr>
+              <w:ind w:left="720" w:right="720"/>
               <w:cnfStyle w:val="000000000000" w:firstRow="0" w:lastRow="0" w:firstColumn="0" w:lastColumn="0" w:oddVBand="0" w:evenVBand="0" w:oddHBand="0" w:evenHBand="0" w:firstRowFirstColumn="0" w:firstRowLastColumn="0" w:lastRowFirstColumn="0" w:lastRowLastColumn="0"/>
             </w:pPr>
           </w:p>
@@ -6956,6 +7065,7 @@
           </w:tcPr>
           <w:p>
             <w:pPr>
+              <w:ind w:left="720" w:right="720"/>
               <w:cnfStyle w:val="000000000000" w:firstRow="0" w:lastRow="0" w:firstColumn="0" w:lastColumn="0" w:oddVBand="0" w:evenVBand="0" w:oddHBand="0" w:evenHBand="0" w:firstRowFirstColumn="0" w:firstRowLastColumn="0" w:lastRowFirstColumn="0" w:lastRowLastColumn="0"/>
             </w:pPr>
           </w:p>
@@ -6966,6 +7076,7 @@
           </w:tcPr>
           <w:p>
             <w:pPr>
+              <w:ind w:left="720" w:right="720"/>
               <w:cnfStyle w:val="000000000000" w:firstRow="0" w:lastRow="0" w:firstColumn="0" w:lastColumn="0" w:oddVBand="0" w:evenVBand="0" w:oddHBand="0" w:evenHBand="0" w:firstRowFirstColumn="0" w:firstRowLastColumn="0" w:lastRowFirstColumn="0" w:lastRowLastColumn="0"/>
             </w:pPr>
           </w:p>
@@ -6987,6 +7098,7 @@
                 <w:ilvl w:val="0"/>
                 <w:numId w:val="12"/>
               </w:numPr>
+              <w:ind w:right="720"/>
             </w:pPr>
             <w:r>
               <w:t>Design</w:t>
@@ -6999,6 +7111,7 @@
           </w:tcPr>
           <w:p>
             <w:pPr>
+              <w:ind w:left="720" w:right="720"/>
               <w:cnfStyle w:val="000000100000" w:firstRow="0" w:lastRow="0" w:firstColumn="0" w:lastColumn="0" w:oddVBand="0" w:evenVBand="0" w:oddHBand="1" w:evenHBand="0" w:firstRowFirstColumn="0" w:firstRowLastColumn="0" w:lastRowFirstColumn="0" w:lastRowLastColumn="0"/>
             </w:pPr>
           </w:p>
@@ -7009,6 +7122,7 @@
           </w:tcPr>
           <w:p>
             <w:pPr>
+              <w:ind w:left="720" w:right="720"/>
               <w:cnfStyle w:val="000000100000" w:firstRow="0" w:lastRow="0" w:firstColumn="0" w:lastColumn="0" w:oddVBand="0" w:evenVBand="0" w:oddHBand="1" w:evenHBand="0" w:firstRowFirstColumn="0" w:firstRowLastColumn="0" w:lastRowFirstColumn="0" w:lastRowLastColumn="0"/>
             </w:pPr>
           </w:p>
@@ -7019,6 +7133,7 @@
           </w:tcPr>
           <w:p>
             <w:pPr>
+              <w:ind w:left="720" w:right="720"/>
               <w:cnfStyle w:val="000000100000" w:firstRow="0" w:lastRow="0" w:firstColumn="0" w:lastColumn="0" w:oddVBand="0" w:evenVBand="0" w:oddHBand="1" w:evenHBand="0" w:firstRowFirstColumn="0" w:firstRowLastColumn="0" w:lastRowFirstColumn="0" w:lastRowLastColumn="0"/>
             </w:pPr>
           </w:p>
@@ -7029,6 +7144,7 @@
           </w:tcPr>
           <w:p>
             <w:pPr>
+              <w:ind w:left="720" w:right="720"/>
               <w:cnfStyle w:val="000000100000" w:firstRow="0" w:lastRow="0" w:firstColumn="0" w:lastColumn="0" w:oddVBand="0" w:evenVBand="0" w:oddHBand="1" w:evenHBand="0" w:firstRowFirstColumn="0" w:firstRowLastColumn="0" w:lastRowFirstColumn="0" w:lastRowLastColumn="0"/>
             </w:pPr>
           </w:p>
@@ -7039,6 +7155,7 @@
           </w:tcPr>
           <w:p>
             <w:pPr>
+              <w:ind w:left="720" w:right="720"/>
               <w:cnfStyle w:val="000000100000" w:firstRow="0" w:lastRow="0" w:firstColumn="0" w:lastColumn="0" w:oddVBand="0" w:evenVBand="0" w:oddHBand="1" w:evenHBand="0" w:firstRowFirstColumn="0" w:firstRowLastColumn="0" w:lastRowFirstColumn="0" w:lastRowLastColumn="0"/>
             </w:pPr>
           </w:p>
@@ -7057,6 +7174,7 @@
                 <w:ilvl w:val="0"/>
                 <w:numId w:val="15"/>
               </w:numPr>
+              <w:ind w:right="720"/>
             </w:pPr>
             <w:r>
               <w:t>Prepare Design Specification Document</w:t>
@@ -7069,6 +7187,7 @@
           </w:tcPr>
           <w:p>
             <w:pPr>
+              <w:ind w:left="720" w:right="720"/>
               <w:cnfStyle w:val="000000000000" w:firstRow="0" w:lastRow="0" w:firstColumn="0" w:lastColumn="0" w:oddVBand="0" w:evenVBand="0" w:oddHBand="0" w:evenHBand="0" w:firstRowFirstColumn="0" w:firstRowLastColumn="0" w:lastRowFirstColumn="0" w:lastRowLastColumn="0"/>
             </w:pPr>
           </w:p>
@@ -7079,6 +7198,7 @@
           </w:tcPr>
           <w:p>
             <w:pPr>
+              <w:ind w:left="720" w:right="720"/>
               <w:cnfStyle w:val="000000000000" w:firstRow="0" w:lastRow="0" w:firstColumn="0" w:lastColumn="0" w:oddVBand="0" w:evenVBand="0" w:oddHBand="0" w:evenHBand="0" w:firstRowFirstColumn="0" w:firstRowLastColumn="0" w:lastRowFirstColumn="0" w:lastRowLastColumn="0"/>
             </w:pPr>
           </w:p>
@@ -7090,6 +7210,7 @@
           </w:tcPr>
           <w:p>
             <w:pPr>
+              <w:ind w:left="720" w:right="720"/>
               <w:cnfStyle w:val="000000000000" w:firstRow="0" w:lastRow="0" w:firstColumn="0" w:lastColumn="0" w:oddVBand="0" w:evenVBand="0" w:oddHBand="0" w:evenHBand="0" w:firstRowFirstColumn="0" w:firstRowLastColumn="0" w:lastRowFirstColumn="0" w:lastRowLastColumn="0"/>
             </w:pPr>
           </w:p>
@@ -7100,6 +7221,7 @@
           </w:tcPr>
           <w:p>
             <w:pPr>
+              <w:ind w:left="720" w:right="720"/>
               <w:cnfStyle w:val="000000000000" w:firstRow="0" w:lastRow="0" w:firstColumn="0" w:lastColumn="0" w:oddVBand="0" w:evenVBand="0" w:oddHBand="0" w:evenHBand="0" w:firstRowFirstColumn="0" w:firstRowLastColumn="0" w:lastRowFirstColumn="0" w:lastRowLastColumn="0"/>
             </w:pPr>
           </w:p>
@@ -7110,6 +7232,7 @@
           </w:tcPr>
           <w:p>
             <w:pPr>
+              <w:ind w:left="720" w:right="720"/>
               <w:cnfStyle w:val="000000000000" w:firstRow="0" w:lastRow="0" w:firstColumn="0" w:lastColumn="0" w:oddVBand="0" w:evenVBand="0" w:oddHBand="0" w:evenHBand="0" w:firstRowFirstColumn="0" w:firstRowLastColumn="0" w:lastRowFirstColumn="0" w:lastRowLastColumn="0"/>
             </w:pPr>
           </w:p>
@@ -7131,6 +7254,7 @@
                 <w:ilvl w:val="0"/>
                 <w:numId w:val="15"/>
               </w:numPr>
+              <w:ind w:right="720"/>
             </w:pPr>
             <w:r>
               <w:t>Design Review</w:t>
@@ -7143,6 +7267,7 @@
           </w:tcPr>
           <w:p>
             <w:pPr>
+              <w:ind w:left="720" w:right="720"/>
               <w:cnfStyle w:val="000000100000" w:firstRow="0" w:lastRow="0" w:firstColumn="0" w:lastColumn="0" w:oddVBand="0" w:evenVBand="0" w:oddHBand="1" w:evenHBand="0" w:firstRowFirstColumn="0" w:firstRowLastColumn="0" w:lastRowFirstColumn="0" w:lastRowLastColumn="0"/>
             </w:pPr>
           </w:p>
@@ -7153,6 +7278,7 @@
           </w:tcPr>
           <w:p>
             <w:pPr>
+              <w:ind w:left="720" w:right="720"/>
               <w:cnfStyle w:val="000000100000" w:firstRow="0" w:lastRow="0" w:firstColumn="0" w:lastColumn="0" w:oddVBand="0" w:evenVBand="0" w:oddHBand="1" w:evenHBand="0" w:firstRowFirstColumn="0" w:firstRowLastColumn="0" w:lastRowFirstColumn="0" w:lastRowLastColumn="0"/>
             </w:pPr>
           </w:p>
@@ -7164,6 +7290,7 @@
           </w:tcPr>
           <w:p>
             <w:pPr>
+              <w:ind w:left="720" w:right="720"/>
               <w:cnfStyle w:val="000000100000" w:firstRow="0" w:lastRow="0" w:firstColumn="0" w:lastColumn="0" w:oddVBand="0" w:evenVBand="0" w:oddHBand="1" w:evenHBand="0" w:firstRowFirstColumn="0" w:firstRowLastColumn="0" w:lastRowFirstColumn="0" w:lastRowLastColumn="0"/>
             </w:pPr>
           </w:p>
@@ -7175,6 +7302,7 @@
           </w:tcPr>
           <w:p>
             <w:pPr>
+              <w:ind w:left="720" w:right="720"/>
               <w:cnfStyle w:val="000000100000" w:firstRow="0" w:lastRow="0" w:firstColumn="0" w:lastColumn="0" w:oddVBand="0" w:evenVBand="0" w:oddHBand="1" w:evenHBand="0" w:firstRowFirstColumn="0" w:firstRowLastColumn="0" w:lastRowFirstColumn="0" w:lastRowLastColumn="0"/>
             </w:pPr>
           </w:p>
@@ -7185,6 +7313,7 @@
           </w:tcPr>
           <w:p>
             <w:pPr>
+              <w:ind w:left="720" w:right="720"/>
               <w:cnfStyle w:val="000000100000" w:firstRow="0" w:lastRow="0" w:firstColumn="0" w:lastColumn="0" w:oddVBand="0" w:evenVBand="0" w:oddHBand="1" w:evenHBand="0" w:firstRowFirstColumn="0" w:firstRowLastColumn="0" w:lastRowFirstColumn="0" w:lastRowLastColumn="0"/>
             </w:pPr>
           </w:p>
@@ -7203,6 +7332,7 @@
                 <w:ilvl w:val="0"/>
                 <w:numId w:val="15"/>
               </w:numPr>
+              <w:ind w:right="720"/>
             </w:pPr>
             <w:r>
               <w:t>Revise Documents</w:t>
@@ -7215,6 +7345,7 @@
           </w:tcPr>
           <w:p>
             <w:pPr>
+              <w:ind w:left="720" w:right="720"/>
               <w:cnfStyle w:val="000000000000" w:firstRow="0" w:lastRow="0" w:firstColumn="0" w:lastColumn="0" w:oddVBand="0" w:evenVBand="0" w:oddHBand="0" w:evenHBand="0" w:firstRowFirstColumn="0" w:firstRowLastColumn="0" w:lastRowFirstColumn="0" w:lastRowLastColumn="0"/>
             </w:pPr>
           </w:p>
@@ -7225,6 +7356,7 @@
           </w:tcPr>
           <w:p>
             <w:pPr>
+              <w:ind w:left="720" w:right="720"/>
               <w:cnfStyle w:val="000000000000" w:firstRow="0" w:lastRow="0" w:firstColumn="0" w:lastColumn="0" w:oddVBand="0" w:evenVBand="0" w:oddHBand="0" w:evenHBand="0" w:firstRowFirstColumn="0" w:firstRowLastColumn="0" w:lastRowFirstColumn="0" w:lastRowLastColumn="0"/>
             </w:pPr>
           </w:p>
@@ -7235,6 +7367,7 @@
           </w:tcPr>
           <w:p>
             <w:pPr>
+              <w:ind w:left="720" w:right="720"/>
               <w:cnfStyle w:val="000000000000" w:firstRow="0" w:lastRow="0" w:firstColumn="0" w:lastColumn="0" w:oddVBand="0" w:evenVBand="0" w:oddHBand="0" w:evenHBand="0" w:firstRowFirstColumn="0" w:firstRowLastColumn="0" w:lastRowFirstColumn="0" w:lastRowLastColumn="0"/>
             </w:pPr>
           </w:p>
@@ -7246,6 +7379,7 @@
           </w:tcPr>
           <w:p>
             <w:pPr>
+              <w:ind w:left="720" w:right="720"/>
               <w:cnfStyle w:val="000000000000" w:firstRow="0" w:lastRow="0" w:firstColumn="0" w:lastColumn="0" w:oddVBand="0" w:evenVBand="0" w:oddHBand="0" w:evenHBand="0" w:firstRowFirstColumn="0" w:firstRowLastColumn="0" w:lastRowFirstColumn="0" w:lastRowLastColumn="0"/>
             </w:pPr>
           </w:p>
@@ -7256,6 +7390,7 @@
           </w:tcPr>
           <w:p>
             <w:pPr>
+              <w:ind w:left="720" w:right="720"/>
               <w:cnfStyle w:val="000000000000" w:firstRow="0" w:lastRow="0" w:firstColumn="0" w:lastColumn="0" w:oddVBand="0" w:evenVBand="0" w:oddHBand="0" w:evenHBand="0" w:firstRowFirstColumn="0" w:firstRowLastColumn="0" w:lastRowFirstColumn="0" w:lastRowLastColumn="0"/>
             </w:pPr>
           </w:p>
@@ -7277,9 +7412,14 @@
                 <w:ilvl w:val="0"/>
                 <w:numId w:val="15"/>
               </w:numPr>
+              <w:ind w:right="720"/>
             </w:pPr>
             <w:r>
-              <w:t>Setup Development Environment</w:t>
+              <w:t>Setup Developme</w:t>
+            </w:r>
+            <w:r>
+              <w:lastRenderedPageBreak/>
+              <w:t>nt Environment</w:t>
             </w:r>
           </w:p>
         </w:tc>
@@ -7289,6 +7429,7 @@
           </w:tcPr>
           <w:p>
             <w:pPr>
+              <w:ind w:left="720" w:right="720"/>
               <w:cnfStyle w:val="000000100000" w:firstRow="0" w:lastRow="0" w:firstColumn="0" w:lastColumn="0" w:oddVBand="0" w:evenVBand="0" w:oddHBand="1" w:evenHBand="0" w:firstRowFirstColumn="0" w:firstRowLastColumn="0" w:lastRowFirstColumn="0" w:lastRowLastColumn="0"/>
             </w:pPr>
           </w:p>
@@ -7299,6 +7440,7 @@
           </w:tcPr>
           <w:p>
             <w:pPr>
+              <w:ind w:left="720" w:right="720"/>
               <w:cnfStyle w:val="000000100000" w:firstRow="0" w:lastRow="0" w:firstColumn="0" w:lastColumn="0" w:oddVBand="0" w:evenVBand="0" w:oddHBand="1" w:evenHBand="0" w:firstRowFirstColumn="0" w:firstRowLastColumn="0" w:lastRowFirstColumn="0" w:lastRowLastColumn="0"/>
             </w:pPr>
           </w:p>
@@ -7309,6 +7451,7 @@
           </w:tcPr>
           <w:p>
             <w:pPr>
+              <w:ind w:left="720" w:right="720"/>
               <w:cnfStyle w:val="000000100000" w:firstRow="0" w:lastRow="0" w:firstColumn="0" w:lastColumn="0" w:oddVBand="0" w:evenVBand="0" w:oddHBand="1" w:evenHBand="0" w:firstRowFirstColumn="0" w:firstRowLastColumn="0" w:lastRowFirstColumn="0" w:lastRowLastColumn="0"/>
             </w:pPr>
           </w:p>
@@ -7320,6 +7463,7 @@
           </w:tcPr>
           <w:p>
             <w:pPr>
+              <w:ind w:left="720" w:right="720"/>
               <w:cnfStyle w:val="000000100000" w:firstRow="0" w:lastRow="0" w:firstColumn="0" w:lastColumn="0" w:oddVBand="0" w:evenVBand="0" w:oddHBand="1" w:evenHBand="0" w:firstRowFirstColumn="0" w:firstRowLastColumn="0" w:lastRowFirstColumn="0" w:lastRowLastColumn="0"/>
             </w:pPr>
           </w:p>
@@ -7331,6 +7475,7 @@
           </w:tcPr>
           <w:p>
             <w:pPr>
+              <w:ind w:left="720" w:right="720"/>
               <w:cnfStyle w:val="000000100000" w:firstRow="0" w:lastRow="0" w:firstColumn="0" w:lastColumn="0" w:oddVBand="0" w:evenVBand="0" w:oddHBand="1" w:evenHBand="0" w:firstRowFirstColumn="0" w:firstRowLastColumn="0" w:lastRowFirstColumn="0" w:lastRowLastColumn="0"/>
             </w:pPr>
           </w:p>
@@ -7349,6 +7494,7 @@
                 <w:ilvl w:val="0"/>
                 <w:numId w:val="15"/>
               </w:numPr>
+              <w:ind w:right="720"/>
             </w:pPr>
             <w:r>
               <w:t>Design Process Complete</w:t>
@@ -7361,6 +7507,7 @@
           </w:tcPr>
           <w:p>
             <w:pPr>
+              <w:ind w:left="720" w:right="720"/>
               <w:cnfStyle w:val="000000000000" w:firstRow="0" w:lastRow="0" w:firstColumn="0" w:lastColumn="0" w:oddVBand="0" w:evenVBand="0" w:oddHBand="0" w:evenHBand="0" w:firstRowFirstColumn="0" w:firstRowLastColumn="0" w:lastRowFirstColumn="0" w:lastRowLastColumn="0"/>
             </w:pPr>
           </w:p>
@@ -7371,6 +7518,7 @@
           </w:tcPr>
           <w:p>
             <w:pPr>
+              <w:ind w:left="720" w:right="720"/>
               <w:cnfStyle w:val="000000000000" w:firstRow="0" w:lastRow="0" w:firstColumn="0" w:lastColumn="0" w:oddVBand="0" w:evenVBand="0" w:oddHBand="0" w:evenHBand="0" w:firstRowFirstColumn="0" w:firstRowLastColumn="0" w:lastRowFirstColumn="0" w:lastRowLastColumn="0"/>
             </w:pPr>
           </w:p>
@@ -7381,6 +7529,7 @@
           </w:tcPr>
           <w:p>
             <w:pPr>
+              <w:ind w:left="720" w:right="720"/>
               <w:cnfStyle w:val="000000000000" w:firstRow="0" w:lastRow="0" w:firstColumn="0" w:lastColumn="0" w:oddVBand="0" w:evenVBand="0" w:oddHBand="0" w:evenHBand="0" w:firstRowFirstColumn="0" w:firstRowLastColumn="0" w:lastRowFirstColumn="0" w:lastRowLastColumn="0"/>
             </w:pPr>
           </w:p>
@@ -7391,6 +7540,7 @@
           </w:tcPr>
           <w:p>
             <w:pPr>
+              <w:ind w:left="720" w:right="720"/>
               <w:cnfStyle w:val="000000000000" w:firstRow="0" w:lastRow="0" w:firstColumn="0" w:lastColumn="0" w:oddVBand="0" w:evenVBand="0" w:oddHBand="0" w:evenHBand="0" w:firstRowFirstColumn="0" w:firstRowLastColumn="0" w:lastRowFirstColumn="0" w:lastRowLastColumn="0"/>
             </w:pPr>
           </w:p>
@@ -7402,15 +7552,21 @@
           </w:tcPr>
           <w:p>
             <w:pPr>
+              <w:ind w:left="720" w:right="720"/>
               <w:cnfStyle w:val="000000000000" w:firstRow="0" w:lastRow="0" w:firstColumn="0" w:lastColumn="0" w:oddVBand="0" w:evenVBand="0" w:oddHBand="0" w:evenHBand="0" w:firstRowFirstColumn="0" w:firstRowLastColumn="0" w:lastRowFirstColumn="0" w:lastRowLastColumn="0"/>
             </w:pPr>
           </w:p>
         </w:tc>
       </w:tr>
     </w:tbl>
-    <w:p/>
     <w:p>
       <w:pPr>
+        <w:ind w:left="720" w:right="720"/>
+      </w:pPr>
+    </w:p>
+    <w:p>
+      <w:pPr>
+        <w:ind w:left="720" w:right="720"/>
         <w:rPr>
           <w:rFonts w:asciiTheme="majorHAnsi" w:eastAsiaTheme="majorEastAsia" w:hAnsiTheme="majorHAnsi" w:cstheme="majorBidi"/>
           <w:color w:val="365F91" w:themeColor="accent1" w:themeShade="BF"/>
@@ -7428,46 +7584,57 @@
     <w:p>
       <w:pPr>
         <w:pStyle w:val="Heading1"/>
+        <w:ind w:left="720" w:right="720"/>
         <w:jc w:val="both"/>
         <w:rPr>
-          <w:sz w:val="72"/>
+          <w:rFonts w:ascii="Times New Roman" w:hAnsi="Times New Roman" w:cs="Times New Roman"/>
+          <w:sz w:val="32"/>
+          <w:szCs w:val="32"/>
         </w:rPr>
       </w:pPr>
       <w:r>
         <w:rPr>
-          <w:sz w:val="72"/>
+          <w:rFonts w:ascii="Times New Roman" w:hAnsi="Times New Roman" w:cs="Times New Roman"/>
+          <w:sz w:val="32"/>
+          <w:szCs w:val="32"/>
         </w:rPr>
         <w:lastRenderedPageBreak/>
         <w:t>[</w:t>
       </w:r>
       <w:r>
         <w:rPr>
-          <w:b/>
-          <w:sz w:val="72"/>
+          <w:rFonts w:ascii="Times New Roman" w:hAnsi="Times New Roman" w:cs="Times New Roman"/>
+          <w:sz w:val="32"/>
+          <w:szCs w:val="32"/>
         </w:rPr>
         <w:t>3</w:t>
       </w:r>
       <w:r>
         <w:rPr>
-          <w:b/>
-          <w:sz w:val="72"/>
+          <w:rFonts w:ascii="Times New Roman" w:hAnsi="Times New Roman" w:cs="Times New Roman"/>
+          <w:sz w:val="32"/>
+          <w:szCs w:val="32"/>
         </w:rPr>
         <w:t>.4</w:t>
       </w:r>
       <w:r>
         <w:rPr>
-          <w:sz w:val="72"/>
+          <w:rFonts w:ascii="Times New Roman" w:hAnsi="Times New Roman" w:cs="Times New Roman"/>
+          <w:sz w:val="32"/>
+          <w:szCs w:val="32"/>
         </w:rPr>
         <w:t>]Process Model</w:t>
       </w:r>
     </w:p>
     <w:p>
       <w:pPr>
+        <w:ind w:left="720" w:right="720"/>
         <w:jc w:val="both"/>
       </w:pPr>
     </w:p>
     <w:p>
       <w:pPr>
+        <w:ind w:left="720" w:right="720"/>
         <w:jc w:val="both"/>
         <w:rPr>
           <w:rFonts w:ascii="Microsoft YaHei UI" w:eastAsia="Microsoft YaHei UI" w:hAnsi="Microsoft YaHei UI"/>
@@ -7491,6 +7658,7 @@
     </w:p>
     <w:p>
       <w:pPr>
+        <w:ind w:left="720" w:right="720"/>
         <w:jc w:val="both"/>
         <w:rPr>
           <w:rFonts w:ascii="Microsoft YaHei UI" w:eastAsia="Microsoft YaHei UI" w:hAnsi="Microsoft YaHei UI"/>
@@ -7507,6 +7675,7 @@
     </w:p>
     <w:p>
       <w:pPr>
+        <w:ind w:left="720" w:right="720"/>
         <w:jc w:val="both"/>
         <w:rPr>
           <w:rFonts w:ascii="Microsoft YaHei UI" w:eastAsia="Microsoft YaHei UI" w:hAnsi="Microsoft YaHei UI"/>
@@ -7523,6 +7692,7 @@
     </w:p>
     <w:p>
       <w:pPr>
+        <w:ind w:left="720" w:right="720"/>
         <w:jc w:val="both"/>
         <w:rPr>
           <w:rFonts w:ascii="Microsoft YaHei UI" w:eastAsia="Microsoft YaHei UI" w:hAnsi="Microsoft YaHei UI"/>
@@ -7539,27 +7709,19 @@
     </w:p>
     <w:p>
       <w:pPr>
+        <w:ind w:left="720" w:right="720"/>
         <w:jc w:val="both"/>
         <w:rPr>
           <w:rFonts w:ascii="Microsoft YaHei UI" w:eastAsia="Microsoft YaHei UI" w:hAnsi="Microsoft YaHei UI"/>
           <w:sz w:val="28"/>
         </w:rPr>
       </w:pPr>
-      <w:proofErr w:type="gramStart"/>
       <w:r>
         <w:rPr>
           <w:rFonts w:ascii="Microsoft YaHei UI" w:eastAsia="Microsoft YaHei UI" w:hAnsi="Microsoft YaHei UI"/>
           <w:sz w:val="28"/>
         </w:rPr>
-        <w:t>a</w:t>
-      </w:r>
-      <w:proofErr w:type="gramEnd"/>
-      <w:r>
-        <w:rPr>
-          <w:rFonts w:ascii="Microsoft YaHei UI" w:eastAsia="Microsoft YaHei UI" w:hAnsi="Microsoft YaHei UI"/>
-          <w:sz w:val="28"/>
-        </w:rPr>
-        <w:t xml:space="preserve"> development project.</w:t>
+        <w:t>a development project.</w:t>
       </w:r>
       <w:r>
         <w:rPr>
@@ -7578,6 +7740,7 @@
     </w:p>
     <w:p>
       <w:pPr>
+        <w:ind w:left="720" w:right="720"/>
         <w:jc w:val="both"/>
       </w:pPr>
     </w:p>
@@ -7589,6 +7752,7 @@
           <w:tab w:val="left" w:pos="5355"/>
         </w:tabs>
         <w:spacing w:before="0" w:beforeAutospacing="0" w:after="0" w:afterAutospacing="0"/>
+        <w:ind w:left="720" w:right="720"/>
         <w:jc w:val="both"/>
         <w:textAlignment w:val="baseline"/>
         <w:rPr>
@@ -7626,6 +7790,7 @@
         <w:pStyle w:val="NormalWeb"/>
         <w:shd w:val="clear" w:color="auto" w:fill="FFFFFF"/>
         <w:spacing w:before="0" w:beforeAutospacing="0" w:after="0" w:afterAutospacing="0"/>
+        <w:ind w:left="720" w:right="720"/>
         <w:jc w:val="both"/>
         <w:textAlignment w:val="baseline"/>
         <w:rPr>
@@ -7649,6 +7814,7 @@
         <w:pStyle w:val="NormalWeb"/>
         <w:shd w:val="clear" w:color="auto" w:fill="FFFFFF"/>
         <w:spacing w:before="0" w:beforeAutospacing="0" w:after="0" w:afterAutospacing="0"/>
+        <w:ind w:left="720" w:right="720"/>
         <w:jc w:val="both"/>
         <w:textAlignment w:val="baseline"/>
         <w:rPr>
@@ -7727,6 +7893,7 @@
         <w:pStyle w:val="NormalWeb"/>
         <w:shd w:val="clear" w:color="auto" w:fill="FFFFFF"/>
         <w:spacing w:before="0" w:beforeAutospacing="0" w:after="0" w:afterAutospacing="0"/>
+        <w:ind w:left="720" w:right="720"/>
         <w:jc w:val="both"/>
         <w:textAlignment w:val="baseline"/>
         <w:rPr>
@@ -7778,6 +7945,7 @@
         <w:pStyle w:val="NormalWeb"/>
         <w:shd w:val="clear" w:color="auto" w:fill="FFFFFF"/>
         <w:spacing w:before="0" w:beforeAutospacing="0" w:after="0" w:afterAutospacing="0"/>
+        <w:ind w:left="720" w:right="720"/>
         <w:jc w:val="both"/>
         <w:textAlignment w:val="baseline"/>
         <w:rPr>
@@ -7793,6 +7961,7 @@
         <w:pStyle w:val="NormalWeb"/>
         <w:shd w:val="clear" w:color="auto" w:fill="FFFFFF"/>
         <w:spacing w:before="0" w:beforeAutospacing="0" w:after="0" w:afterAutospacing="0"/>
+        <w:ind w:left="720" w:right="720"/>
         <w:jc w:val="both"/>
         <w:textAlignment w:val="baseline"/>
         <w:rPr>
@@ -7825,6 +7994,7 @@
         </w:numPr>
         <w:shd w:val="clear" w:color="auto" w:fill="FFFFFF"/>
         <w:spacing w:before="0" w:beforeAutospacing="0" w:after="0" w:afterAutospacing="0"/>
+        <w:ind w:right="720"/>
         <w:jc w:val="both"/>
         <w:textAlignment w:val="baseline"/>
         <w:rPr>
@@ -7853,6 +8023,7 @@
         </w:numPr>
         <w:shd w:val="clear" w:color="auto" w:fill="FFFFFF"/>
         <w:spacing w:before="0" w:beforeAutospacing="0" w:after="0" w:afterAutospacing="0"/>
+        <w:ind w:right="720"/>
         <w:jc w:val="both"/>
         <w:textAlignment w:val="baseline"/>
         <w:rPr>
@@ -7881,6 +8052,7 @@
         </w:numPr>
         <w:shd w:val="clear" w:color="auto" w:fill="FFFFFF"/>
         <w:spacing w:before="0" w:beforeAutospacing="0" w:after="0" w:afterAutospacing="0"/>
+        <w:ind w:right="720"/>
         <w:jc w:val="both"/>
         <w:textAlignment w:val="baseline"/>
         <w:rPr>
@@ -7909,6 +8081,7 @@
         </w:numPr>
         <w:shd w:val="clear" w:color="auto" w:fill="FFFFFF"/>
         <w:spacing w:before="0" w:beforeAutospacing="0" w:after="0" w:afterAutospacing="0"/>
+        <w:ind w:right="720"/>
         <w:jc w:val="both"/>
         <w:textAlignment w:val="baseline"/>
         <w:rPr>
@@ -7925,17 +8098,8 @@
           <w:sz w:val="28"/>
           <w:szCs w:val="23"/>
         </w:rPr>
-        <w:t xml:space="preserve">We can get our customer responded and can change according to their requirements. Rather than other model here customers have exact idea about their proposed system. In other models customers get their system at last so we can’t </w:t>
-      </w:r>
-      <w:r>
-        <w:rPr>
-          <w:rFonts w:ascii="Microsoft YaHei UI" w:eastAsia="Microsoft YaHei UI" w:hAnsi="Microsoft YaHei UI" w:cs="Arial"/>
-          <w:color w:val="3A3A3A"/>
-          <w:sz w:val="28"/>
-          <w:szCs w:val="23"/>
-        </w:rPr>
         <w:lastRenderedPageBreak/>
-        <w:t>know whether our customer is satisfied or not. Here we’re constantly in touch with customer. This model provides higher customer satisfaction</w:t>
+        <w:t>We can get our customer responded and can change according to their requirements. Rather than other model here customers have exact idea about their proposed system. In other models customers get their system at last so we can’t know whether our customer is satisfied or not. Here we’re constantly in touch with customer. This model provides higher customer satisfaction</w:t>
       </w:r>
     </w:p>
     <w:sectPr>
@@ -8329,7 +8493,7 @@
                                 <w:sz w:val="24"/>
                                 <w:szCs w:val="24"/>
                               </w:rPr>
-                              <w:t>11</w:t>
+                              <w:t>7</w:t>
                             </w:r>
                             <w:r>
                               <w:rPr>
@@ -8423,7 +8587,7 @@
                           <w:sz w:val="24"/>
                           <w:szCs w:val="24"/>
                         </w:rPr>
-                        <w:t>11</w:t>
+                        <w:t>7</w:t>
                       </w:r>
                       <w:r>
                         <w:rPr>
@@ -13919,6 +14083,798 @@
         </a:p>
       </dgm:t>
     </dgm:pt>
+    <dgm:pt modelId="{B2396658-AA41-47F2-949F-30F74E743415}" type="asst">
+      <dgm:prSet phldrT="[Text]"/>
+      <dgm:spPr/>
+      <dgm:t>
+        <a:bodyPr/>
+        <a:lstStyle/>
+        <a:p>
+          <a:r>
+            <a:rPr lang="en-IN"/>
+            <a:t>Requirement Gathering</a:t>
+          </a:r>
+        </a:p>
+      </dgm:t>
+    </dgm:pt>
+    <dgm:pt modelId="{03FF4D50-5BB7-4079-8326-669B8223CB12}" type="parTrans" cxnId="{EBA93152-85D4-43C4-AFA1-E74DF21AF19F}">
+      <dgm:prSet/>
+      <dgm:spPr/>
+      <dgm:t>
+        <a:bodyPr/>
+        <a:lstStyle/>
+        <a:p>
+          <a:endParaRPr lang="en-IN"/>
+        </a:p>
+      </dgm:t>
+    </dgm:pt>
+    <dgm:pt modelId="{2DDC019A-5502-48F4-9D6D-88C776FC8AB3}" type="sibTrans" cxnId="{EBA93152-85D4-43C4-AFA1-E74DF21AF19F}">
+      <dgm:prSet/>
+      <dgm:spPr/>
+      <dgm:t>
+        <a:bodyPr/>
+        <a:lstStyle/>
+        <a:p>
+          <a:endParaRPr lang="en-IN"/>
+        </a:p>
+      </dgm:t>
+    </dgm:pt>
+    <dgm:pt modelId="{BAB7B0BA-A581-4D0E-B2EA-447F1B6FCE92}" type="asst">
+      <dgm:prSet phldrT="[Text]"/>
+      <dgm:spPr/>
+      <dgm:t>
+        <a:bodyPr/>
+        <a:lstStyle/>
+        <a:p>
+          <a:r>
+            <a:rPr lang="en-IN"/>
+            <a:t>Planning</a:t>
+          </a:r>
+        </a:p>
+      </dgm:t>
+    </dgm:pt>
+    <dgm:pt modelId="{067A6633-C4CF-492E-A614-377F53BEC2F5}" type="parTrans" cxnId="{AAACE935-C390-4489-A9C7-2453F116E71F}">
+      <dgm:prSet/>
+      <dgm:spPr/>
+      <dgm:t>
+        <a:bodyPr/>
+        <a:lstStyle/>
+        <a:p>
+          <a:endParaRPr lang="en-IN"/>
+        </a:p>
+      </dgm:t>
+    </dgm:pt>
+    <dgm:pt modelId="{AF580884-33CB-4CC3-BE36-B97B01650A91}" type="sibTrans" cxnId="{AAACE935-C390-4489-A9C7-2453F116E71F}">
+      <dgm:prSet/>
+      <dgm:spPr/>
+      <dgm:t>
+        <a:bodyPr/>
+        <a:lstStyle/>
+        <a:p>
+          <a:endParaRPr lang="en-IN"/>
+        </a:p>
+      </dgm:t>
+    </dgm:pt>
+    <dgm:pt modelId="{9475B7BC-3C6E-4F8B-86A2-02330295C367}" type="asst">
+      <dgm:prSet phldrT="[Text]"/>
+      <dgm:spPr/>
+      <dgm:t>
+        <a:bodyPr/>
+        <a:lstStyle/>
+        <a:p>
+          <a:r>
+            <a:rPr lang="en-IN"/>
+            <a:t>Designing</a:t>
+          </a:r>
+        </a:p>
+      </dgm:t>
+    </dgm:pt>
+    <dgm:pt modelId="{B885048D-9053-47AC-909D-D8F89BC11F3B}" type="parTrans" cxnId="{405EC079-AC66-409C-ADE8-89FD6B717EB9}">
+      <dgm:prSet/>
+      <dgm:spPr/>
+      <dgm:t>
+        <a:bodyPr/>
+        <a:lstStyle/>
+        <a:p>
+          <a:endParaRPr lang="en-IN"/>
+        </a:p>
+      </dgm:t>
+    </dgm:pt>
+    <dgm:pt modelId="{F7C1210D-13CC-45F8-84EB-C5E01B7FC3BD}" type="sibTrans" cxnId="{405EC079-AC66-409C-ADE8-89FD6B717EB9}">
+      <dgm:prSet/>
+      <dgm:spPr/>
+      <dgm:t>
+        <a:bodyPr/>
+        <a:lstStyle/>
+        <a:p>
+          <a:endParaRPr lang="en-IN"/>
+        </a:p>
+      </dgm:t>
+    </dgm:pt>
+    <dgm:pt modelId="{1EFA85D2-EB77-4F05-84A0-41D01BEBC74A}" type="asst">
+      <dgm:prSet phldrT="[Text]"/>
+      <dgm:spPr/>
+      <dgm:t>
+        <a:bodyPr/>
+        <a:lstStyle/>
+        <a:p>
+          <a:r>
+            <a:rPr lang="en-IN"/>
+            <a:t>Implementation</a:t>
+          </a:r>
+        </a:p>
+      </dgm:t>
+    </dgm:pt>
+    <dgm:pt modelId="{922776D7-DBA0-4A58-9DFB-C6FD267881FC}" type="parTrans" cxnId="{9FDD8AAF-5D55-47AE-ADA1-70D9C17BF07E}">
+      <dgm:prSet/>
+      <dgm:spPr/>
+      <dgm:t>
+        <a:bodyPr/>
+        <a:lstStyle/>
+        <a:p>
+          <a:endParaRPr lang="en-IN"/>
+        </a:p>
+      </dgm:t>
+    </dgm:pt>
+    <dgm:pt modelId="{73CBC2F8-0889-4FCA-9C30-76A6E68DB1BB}" type="sibTrans" cxnId="{9FDD8AAF-5D55-47AE-ADA1-70D9C17BF07E}">
+      <dgm:prSet/>
+      <dgm:spPr/>
+      <dgm:t>
+        <a:bodyPr/>
+        <a:lstStyle/>
+        <a:p>
+          <a:endParaRPr lang="en-IN"/>
+        </a:p>
+      </dgm:t>
+    </dgm:pt>
+    <dgm:pt modelId="{4B43888C-FFA5-4147-9A7E-B614819566E2}" type="asst">
+      <dgm:prSet phldrT="[Text]"/>
+      <dgm:spPr/>
+      <dgm:t>
+        <a:bodyPr/>
+        <a:lstStyle/>
+        <a:p>
+          <a:r>
+            <a:rPr lang="en-IN"/>
+            <a:t>Testing</a:t>
+          </a:r>
+        </a:p>
+      </dgm:t>
+    </dgm:pt>
+    <dgm:pt modelId="{05D47AF2-CAB3-4C0A-9E30-CE1BD10D2C35}" type="parTrans" cxnId="{4A861243-E754-4A29-940D-F267DB02D606}">
+      <dgm:prSet/>
+      <dgm:spPr/>
+      <dgm:t>
+        <a:bodyPr/>
+        <a:lstStyle/>
+        <a:p>
+          <a:endParaRPr lang="en-IN"/>
+        </a:p>
+      </dgm:t>
+    </dgm:pt>
+    <dgm:pt modelId="{3571EACC-83BB-4C7E-B72D-0B61E1E1D02F}" type="sibTrans" cxnId="{4A861243-E754-4A29-940D-F267DB02D606}">
+      <dgm:prSet/>
+      <dgm:spPr/>
+      <dgm:t>
+        <a:bodyPr/>
+        <a:lstStyle/>
+        <a:p>
+          <a:endParaRPr lang="en-IN"/>
+        </a:p>
+      </dgm:t>
+    </dgm:pt>
+    <dgm:pt modelId="{CDEA9B89-C599-4680-9C82-417F27C61C8B}">
+      <dgm:prSet/>
+      <dgm:spPr/>
+      <dgm:t>
+        <a:bodyPr/>
+        <a:lstStyle/>
+        <a:p>
+          <a:r>
+            <a:rPr lang="en-IN"/>
+            <a:t>Feasibility Study</a:t>
+          </a:r>
+        </a:p>
+      </dgm:t>
+    </dgm:pt>
+    <dgm:pt modelId="{75F11DF8-45DB-490C-8ACC-01F0ECE1FC78}" type="parTrans" cxnId="{C94B8CFF-B735-4857-AB49-50FFFCB8F73F}">
+      <dgm:prSet/>
+      <dgm:spPr/>
+      <dgm:t>
+        <a:bodyPr/>
+        <a:lstStyle/>
+        <a:p>
+          <a:endParaRPr lang="en-IN"/>
+        </a:p>
+      </dgm:t>
+    </dgm:pt>
+    <dgm:pt modelId="{4564ACC4-2A5A-4B2E-B0FA-F584535BB7A2}" type="sibTrans" cxnId="{C94B8CFF-B735-4857-AB49-50FFFCB8F73F}">
+      <dgm:prSet/>
+      <dgm:spPr/>
+      <dgm:t>
+        <a:bodyPr/>
+        <a:lstStyle/>
+        <a:p>
+          <a:endParaRPr lang="en-IN"/>
+        </a:p>
+      </dgm:t>
+    </dgm:pt>
+    <dgm:pt modelId="{35C5DE37-EC7B-4B38-9D4D-35B374EC4B0E}">
+      <dgm:prSet/>
+      <dgm:spPr/>
+      <dgm:t>
+        <a:bodyPr/>
+        <a:lstStyle/>
+        <a:p>
+          <a:r>
+            <a:rPr lang="en-IN"/>
+            <a:t>Planning Documentation Approval</a:t>
+          </a:r>
+        </a:p>
+      </dgm:t>
+    </dgm:pt>
+    <dgm:pt modelId="{9A0346B3-3447-44D1-AE54-774D34FAD2CC}" type="parTrans" cxnId="{14EF1110-C84A-4AD6-8CE1-03138E2484B4}">
+      <dgm:prSet/>
+      <dgm:spPr/>
+      <dgm:t>
+        <a:bodyPr/>
+        <a:lstStyle/>
+        <a:p>
+          <a:endParaRPr lang="en-IN"/>
+        </a:p>
+      </dgm:t>
+    </dgm:pt>
+    <dgm:pt modelId="{82D54608-05FE-47E9-9FF8-CBE685E05D34}" type="sibTrans" cxnId="{14EF1110-C84A-4AD6-8CE1-03138E2484B4}">
+      <dgm:prSet/>
+      <dgm:spPr/>
+      <dgm:t>
+        <a:bodyPr/>
+        <a:lstStyle/>
+        <a:p>
+          <a:endParaRPr lang="en-IN"/>
+        </a:p>
+      </dgm:t>
+    </dgm:pt>
+    <dgm:pt modelId="{D85F5AB4-99EE-4A1E-80F1-0148B92404C5}">
+      <dgm:prSet/>
+      <dgm:spPr/>
+      <dgm:t>
+        <a:bodyPr/>
+        <a:lstStyle/>
+        <a:p>
+          <a:r>
+            <a:rPr lang="en-IN"/>
+            <a:t>GUI Design</a:t>
+          </a:r>
+        </a:p>
+      </dgm:t>
+    </dgm:pt>
+    <dgm:pt modelId="{B015393B-2F22-47F4-8C1F-90727064926E}" type="parTrans" cxnId="{F91BBD99-816E-46B8-B6CD-BFCAAFB10E42}">
+      <dgm:prSet/>
+      <dgm:spPr/>
+      <dgm:t>
+        <a:bodyPr/>
+        <a:lstStyle/>
+        <a:p>
+          <a:endParaRPr lang="en-IN"/>
+        </a:p>
+      </dgm:t>
+    </dgm:pt>
+    <dgm:pt modelId="{30F1AED4-9062-4D27-96B8-C9A8D01AA52B}" type="sibTrans" cxnId="{F91BBD99-816E-46B8-B6CD-BFCAAFB10E42}">
+      <dgm:prSet/>
+      <dgm:spPr/>
+      <dgm:t>
+        <a:bodyPr/>
+        <a:lstStyle/>
+        <a:p>
+          <a:endParaRPr lang="en-IN"/>
+        </a:p>
+      </dgm:t>
+    </dgm:pt>
+    <dgm:pt modelId="{30E4A96F-6F51-4F13-B37E-4174F4566204}">
+      <dgm:prSet/>
+      <dgm:spPr/>
+      <dgm:t>
+        <a:bodyPr/>
+        <a:lstStyle/>
+        <a:p>
+          <a:r>
+            <a:rPr lang="en-IN"/>
+            <a:t>Database Design</a:t>
+          </a:r>
+        </a:p>
+      </dgm:t>
+    </dgm:pt>
+    <dgm:pt modelId="{E532FFE0-7CB9-4735-8B3E-4CEA66C7C232}" type="parTrans" cxnId="{FE7E03F3-BEDA-4FED-84BD-83D6F31CDD76}">
+      <dgm:prSet/>
+      <dgm:spPr/>
+      <dgm:t>
+        <a:bodyPr/>
+        <a:lstStyle/>
+        <a:p>
+          <a:endParaRPr lang="en-IN"/>
+        </a:p>
+      </dgm:t>
+    </dgm:pt>
+    <dgm:pt modelId="{426844CF-8BB3-4038-B2CD-DD93B69D82C3}" type="sibTrans" cxnId="{FE7E03F3-BEDA-4FED-84BD-83D6F31CDD76}">
+      <dgm:prSet/>
+      <dgm:spPr/>
+      <dgm:t>
+        <a:bodyPr/>
+        <a:lstStyle/>
+        <a:p>
+          <a:endParaRPr lang="en-IN"/>
+        </a:p>
+      </dgm:t>
+    </dgm:pt>
+    <dgm:pt modelId="{74708E20-C995-40E2-A885-65059E9EFB34}">
+      <dgm:prSet/>
+      <dgm:spPr/>
+      <dgm:t>
+        <a:bodyPr/>
+        <a:lstStyle/>
+        <a:p>
+          <a:r>
+            <a:rPr lang="en-IN"/>
+            <a:t>Design Approval</a:t>
+          </a:r>
+        </a:p>
+      </dgm:t>
+    </dgm:pt>
+    <dgm:pt modelId="{5985793E-B5C6-478C-AE80-2DA85071DE7C}" type="parTrans" cxnId="{6B0FA820-67CE-412C-85AD-26CCDD2AF0F9}">
+      <dgm:prSet/>
+      <dgm:spPr/>
+      <dgm:t>
+        <a:bodyPr/>
+        <a:lstStyle/>
+        <a:p>
+          <a:endParaRPr lang="en-IN"/>
+        </a:p>
+      </dgm:t>
+    </dgm:pt>
+    <dgm:pt modelId="{EDA1D36C-5E4D-4158-8658-B0D41D2B1D84}" type="sibTrans" cxnId="{6B0FA820-67CE-412C-85AD-26CCDD2AF0F9}">
+      <dgm:prSet/>
+      <dgm:spPr/>
+      <dgm:t>
+        <a:bodyPr/>
+        <a:lstStyle/>
+        <a:p>
+          <a:endParaRPr lang="en-IN"/>
+        </a:p>
+      </dgm:t>
+    </dgm:pt>
+    <dgm:pt modelId="{858DFAE1-4700-4F42-A27F-14A9DF5D8A62}">
+      <dgm:prSet/>
+      <dgm:spPr/>
+      <dgm:t>
+        <a:bodyPr/>
+        <a:lstStyle/>
+        <a:p>
+          <a:r>
+            <a:rPr lang="en-IN"/>
+            <a:t>Create Client- Account Functionality</a:t>
+          </a:r>
+        </a:p>
+      </dgm:t>
+    </dgm:pt>
+    <dgm:pt modelId="{748BC84C-5B51-48F6-8A3C-E088D767DB63}" type="parTrans" cxnId="{4AAB278C-4E20-45C0-AE5F-24603E177B7B}">
+      <dgm:prSet/>
+      <dgm:spPr/>
+      <dgm:t>
+        <a:bodyPr/>
+        <a:lstStyle/>
+        <a:p>
+          <a:endParaRPr lang="en-IN"/>
+        </a:p>
+      </dgm:t>
+    </dgm:pt>
+    <dgm:pt modelId="{02924B03-27CB-4789-87C2-5B1CA4731DB5}" type="sibTrans" cxnId="{4AAB278C-4E20-45C0-AE5F-24603E177B7B}">
+      <dgm:prSet/>
+      <dgm:spPr/>
+      <dgm:t>
+        <a:bodyPr/>
+        <a:lstStyle/>
+        <a:p>
+          <a:endParaRPr lang="en-IN"/>
+        </a:p>
+      </dgm:t>
+    </dgm:pt>
+    <dgm:pt modelId="{1B8E94EC-AA97-410E-9CCB-FA48ED92A584}">
+      <dgm:prSet/>
+      <dgm:spPr/>
+      <dgm:t>
+        <a:bodyPr/>
+        <a:lstStyle/>
+        <a:p>
+          <a:r>
+            <a:rPr lang="en-IN"/>
+            <a:t>Feedback form Functionality</a:t>
+          </a:r>
+        </a:p>
+      </dgm:t>
+    </dgm:pt>
+    <dgm:pt modelId="{D56F912C-27F3-4368-9FAA-CDCABD47DA58}" type="parTrans" cxnId="{5120E672-5DAD-490E-A6BC-96E5B6CD050F}">
+      <dgm:prSet/>
+      <dgm:spPr/>
+      <dgm:t>
+        <a:bodyPr/>
+        <a:lstStyle/>
+        <a:p>
+          <a:endParaRPr lang="en-IN"/>
+        </a:p>
+      </dgm:t>
+    </dgm:pt>
+    <dgm:pt modelId="{2D005375-10E8-43F8-B454-7073C91264E6}" type="sibTrans" cxnId="{5120E672-5DAD-490E-A6BC-96E5B6CD050F}">
+      <dgm:prSet/>
+      <dgm:spPr/>
+      <dgm:t>
+        <a:bodyPr/>
+        <a:lstStyle/>
+        <a:p>
+          <a:endParaRPr lang="en-IN"/>
+        </a:p>
+      </dgm:t>
+    </dgm:pt>
+    <dgm:pt modelId="{F76ECD67-F62D-459D-9B9E-1577DD6E8505}">
+      <dgm:prSet/>
+      <dgm:spPr/>
+      <dgm:t>
+        <a:bodyPr/>
+        <a:lstStyle/>
+        <a:p>
+          <a:r>
+            <a:rPr lang="en-IN"/>
+            <a:t>System Testing</a:t>
+          </a:r>
+        </a:p>
+      </dgm:t>
+    </dgm:pt>
+    <dgm:pt modelId="{6F561D9B-AA2D-41C7-B7AB-954C56A0871E}" type="parTrans" cxnId="{1F243E56-BBA5-430E-AC02-FF3BFE3157A7}">
+      <dgm:prSet/>
+      <dgm:spPr/>
+      <dgm:t>
+        <a:bodyPr/>
+        <a:lstStyle/>
+        <a:p>
+          <a:endParaRPr lang="en-IN"/>
+        </a:p>
+      </dgm:t>
+    </dgm:pt>
+    <dgm:pt modelId="{DB3AF7C9-A089-4BAE-A4BC-91D7B40893EC}" type="sibTrans" cxnId="{1F243E56-BBA5-430E-AC02-FF3BFE3157A7}">
+      <dgm:prSet/>
+      <dgm:spPr/>
+      <dgm:t>
+        <a:bodyPr/>
+        <a:lstStyle/>
+        <a:p>
+          <a:endParaRPr lang="en-IN"/>
+        </a:p>
+      </dgm:t>
+    </dgm:pt>
+    <dgm:pt modelId="{E281D1EE-B55C-406E-ADA6-AF467A1AC343}">
+      <dgm:prSet/>
+      <dgm:spPr/>
+      <dgm:t>
+        <a:bodyPr/>
+        <a:lstStyle/>
+        <a:p>
+          <a:r>
+            <a:rPr lang="en-IN"/>
+            <a:t>Alpha Testing</a:t>
+          </a:r>
+        </a:p>
+      </dgm:t>
+    </dgm:pt>
+    <dgm:pt modelId="{DC4934EB-56E0-4615-80E1-AF9FE1D99830}" type="parTrans" cxnId="{3F01E42E-43AF-419C-B8A4-9C422DCE445C}">
+      <dgm:prSet/>
+      <dgm:spPr/>
+      <dgm:t>
+        <a:bodyPr/>
+        <a:lstStyle/>
+        <a:p>
+          <a:endParaRPr lang="en-IN"/>
+        </a:p>
+      </dgm:t>
+    </dgm:pt>
+    <dgm:pt modelId="{7CAA5D30-115B-4945-98A5-BC904F0DE0D2}" type="sibTrans" cxnId="{3F01E42E-43AF-419C-B8A4-9C422DCE445C}">
+      <dgm:prSet/>
+      <dgm:spPr/>
+      <dgm:t>
+        <a:bodyPr/>
+        <a:lstStyle/>
+        <a:p>
+          <a:endParaRPr lang="en-IN"/>
+        </a:p>
+      </dgm:t>
+    </dgm:pt>
+    <dgm:pt modelId="{2A86A1F1-38C3-4F02-A604-0F9D7FC5A7C8}">
+      <dgm:prSet/>
+      <dgm:spPr/>
+      <dgm:t>
+        <a:bodyPr/>
+        <a:lstStyle/>
+        <a:p>
+          <a:r>
+            <a:rPr lang="en-IN"/>
+            <a:t>Beta Testing</a:t>
+          </a:r>
+        </a:p>
+      </dgm:t>
+    </dgm:pt>
+    <dgm:pt modelId="{060898BD-A364-4DF8-B079-ED2FBAABF680}" type="parTrans" cxnId="{37C88AFA-7E68-499D-8C19-3961CB51B118}">
+      <dgm:prSet/>
+      <dgm:spPr/>
+      <dgm:t>
+        <a:bodyPr/>
+        <a:lstStyle/>
+        <a:p>
+          <a:endParaRPr lang="en-IN"/>
+        </a:p>
+      </dgm:t>
+    </dgm:pt>
+    <dgm:pt modelId="{C267B63A-3BCE-4397-805A-9BA79F9530E9}" type="sibTrans" cxnId="{37C88AFA-7E68-499D-8C19-3961CB51B118}">
+      <dgm:prSet/>
+      <dgm:spPr/>
+      <dgm:t>
+        <a:bodyPr/>
+        <a:lstStyle/>
+        <a:p>
+          <a:endParaRPr lang="en-IN"/>
+        </a:p>
+      </dgm:t>
+    </dgm:pt>
+    <dgm:pt modelId="{71C0B651-B1BC-4956-BFB1-07266DFAD327}">
+      <dgm:prSet/>
+      <dgm:spPr/>
+      <dgm:t>
+        <a:bodyPr/>
+        <a:lstStyle/>
+        <a:p>
+          <a:r>
+            <a:rPr lang="en-IN"/>
+            <a:t>Defining Scope and Objective</a:t>
+          </a:r>
+        </a:p>
+      </dgm:t>
+    </dgm:pt>
+    <dgm:pt modelId="{94AE0677-33F6-40B9-912C-C13CB330A885}" type="parTrans" cxnId="{62BF2D0D-4B54-49FE-B4F9-9A5AB9AD1E4C}">
+      <dgm:prSet/>
+      <dgm:spPr/>
+      <dgm:t>
+        <a:bodyPr/>
+        <a:lstStyle/>
+        <a:p>
+          <a:endParaRPr lang="en-IN"/>
+        </a:p>
+      </dgm:t>
+    </dgm:pt>
+    <dgm:pt modelId="{DAC37F23-C750-4FEC-A780-B2C7676CF640}" type="sibTrans" cxnId="{62BF2D0D-4B54-49FE-B4F9-9A5AB9AD1E4C}">
+      <dgm:prSet/>
+      <dgm:spPr/>
+      <dgm:t>
+        <a:bodyPr/>
+        <a:lstStyle/>
+        <a:p>
+          <a:endParaRPr lang="en-IN"/>
+        </a:p>
+      </dgm:t>
+    </dgm:pt>
+    <dgm:pt modelId="{DC4A7EF7-B4AC-4F5D-AAF5-D20918C23581}">
+      <dgm:prSet/>
+      <dgm:spPr/>
+      <dgm:t>
+        <a:bodyPr/>
+        <a:lstStyle/>
+        <a:p>
+          <a:r>
+            <a:rPr lang="en-IN"/>
+            <a:t>Cost Estimation</a:t>
+          </a:r>
+        </a:p>
+      </dgm:t>
+    </dgm:pt>
+    <dgm:pt modelId="{75CE5685-D60B-4AF9-BE33-B763F45D9977}" type="parTrans" cxnId="{5FACEC35-D25E-465F-85EF-F5D5CF5A2219}">
+      <dgm:prSet/>
+      <dgm:spPr/>
+      <dgm:t>
+        <a:bodyPr/>
+        <a:lstStyle/>
+        <a:p>
+          <a:endParaRPr lang="en-IN"/>
+        </a:p>
+      </dgm:t>
+    </dgm:pt>
+    <dgm:pt modelId="{CCBD8DE6-757F-4A36-A37F-2BA02C8D9902}" type="sibTrans" cxnId="{5FACEC35-D25E-465F-85EF-F5D5CF5A2219}">
+      <dgm:prSet/>
+      <dgm:spPr/>
+      <dgm:t>
+        <a:bodyPr/>
+        <a:lstStyle/>
+        <a:p>
+          <a:endParaRPr lang="en-IN"/>
+        </a:p>
+      </dgm:t>
+    </dgm:pt>
+    <dgm:pt modelId="{C2FD08F5-E57F-4690-BBB5-026AAAFD7DA1}">
+      <dgm:prSet/>
+      <dgm:spPr/>
+      <dgm:t>
+        <a:bodyPr/>
+        <a:lstStyle/>
+        <a:p>
+          <a:r>
+            <a:rPr lang="en-IN"/>
+            <a:t>Human resource software hardware estimation</a:t>
+          </a:r>
+        </a:p>
+      </dgm:t>
+    </dgm:pt>
+    <dgm:pt modelId="{9DC56F9E-14ED-4927-A571-7123A2145292}" type="parTrans" cxnId="{6A89ED76-C0D2-4AD0-8BD3-889E99E00E90}">
+      <dgm:prSet/>
+      <dgm:spPr/>
+      <dgm:t>
+        <a:bodyPr/>
+        <a:lstStyle/>
+        <a:p>
+          <a:endParaRPr lang="en-IN"/>
+        </a:p>
+      </dgm:t>
+    </dgm:pt>
+    <dgm:pt modelId="{E4999909-0CC5-40FE-AAC0-E2E98DCF5368}" type="sibTrans" cxnId="{6A89ED76-C0D2-4AD0-8BD3-889E99E00E90}">
+      <dgm:prSet/>
+      <dgm:spPr/>
+      <dgm:t>
+        <a:bodyPr/>
+        <a:lstStyle/>
+        <a:p>
+          <a:endParaRPr lang="en-IN"/>
+        </a:p>
+      </dgm:t>
+    </dgm:pt>
+    <dgm:pt modelId="{6674288A-4C5E-4493-B507-B562F54494F1}">
+      <dgm:prSet/>
+      <dgm:spPr/>
+      <dgm:t>
+        <a:bodyPr/>
+        <a:lstStyle/>
+        <a:p>
+          <a:r>
+            <a:rPr lang="en-IN"/>
+            <a:t>Add client account functionality</a:t>
+          </a:r>
+        </a:p>
+      </dgm:t>
+    </dgm:pt>
+    <dgm:pt modelId="{0DC7CB2E-D3E7-40A3-84DE-14C8530B6C71}" type="parTrans" cxnId="{237FD9E8-C345-4890-B10D-C28691A9F6BC}">
+      <dgm:prSet/>
+      <dgm:spPr/>
+      <dgm:t>
+        <a:bodyPr/>
+        <a:lstStyle/>
+        <a:p>
+          <a:endParaRPr lang="en-IN"/>
+        </a:p>
+      </dgm:t>
+    </dgm:pt>
+    <dgm:pt modelId="{C96F70C7-8E28-4A54-B49A-394B0580D470}" type="sibTrans" cxnId="{237FD9E8-C345-4890-B10D-C28691A9F6BC}">
+      <dgm:prSet/>
+      <dgm:spPr/>
+      <dgm:t>
+        <a:bodyPr/>
+        <a:lstStyle/>
+        <a:p>
+          <a:endParaRPr lang="en-IN"/>
+        </a:p>
+      </dgm:t>
+    </dgm:pt>
+    <dgm:pt modelId="{19433329-F54A-4D9E-BEAA-373FB36DEDAF}">
+      <dgm:prSet/>
+      <dgm:spPr/>
+      <dgm:t>
+        <a:bodyPr/>
+        <a:lstStyle/>
+        <a:p>
+          <a:r>
+            <a:rPr lang="en-IN"/>
+            <a:t>Deployment</a:t>
+          </a:r>
+        </a:p>
+      </dgm:t>
+    </dgm:pt>
+    <dgm:pt modelId="{280FAE21-5B58-4008-AAA3-FC4AF3830394}" type="parTrans" cxnId="{D85F8F35-6732-458F-9654-6A0C3616B63E}">
+      <dgm:prSet/>
+      <dgm:spPr/>
+      <dgm:t>
+        <a:bodyPr/>
+        <a:lstStyle/>
+        <a:p>
+          <a:endParaRPr lang="en-IN"/>
+        </a:p>
+      </dgm:t>
+    </dgm:pt>
+    <dgm:pt modelId="{B1E233A6-D4CC-4D87-B555-F6F04B0B5C71}" type="sibTrans" cxnId="{D85F8F35-6732-458F-9654-6A0C3616B63E}">
+      <dgm:prSet/>
+      <dgm:spPr/>
+      <dgm:t>
+        <a:bodyPr/>
+        <a:lstStyle/>
+        <a:p>
+          <a:endParaRPr lang="en-IN"/>
+        </a:p>
+      </dgm:t>
+    </dgm:pt>
+    <dgm:pt modelId="{E702B3D4-3B7B-49CC-8F0B-4AE3EAAB16B9}" type="asst">
+      <dgm:prSet phldrT="[Text]"/>
+      <dgm:spPr/>
+      <dgm:t>
+        <a:bodyPr/>
+        <a:lstStyle/>
+        <a:p>
+          <a:r>
+            <a:rPr lang="en-IN"/>
+            <a:t>Questionnaire</a:t>
+          </a:r>
+        </a:p>
+      </dgm:t>
+    </dgm:pt>
+    <dgm:pt modelId="{19C89BC9-5612-46A5-B381-A7724317D947}" type="parTrans" cxnId="{9E53DA60-0462-421F-89CD-63D297634F8E}">
+      <dgm:prSet/>
+      <dgm:spPr/>
+      <dgm:t>
+        <a:bodyPr/>
+        <a:lstStyle/>
+        <a:p>
+          <a:endParaRPr lang="en-IN"/>
+        </a:p>
+      </dgm:t>
+    </dgm:pt>
+    <dgm:pt modelId="{15A3704A-BB93-4173-88E5-4157DD3C72C5}" type="sibTrans" cxnId="{9E53DA60-0462-421F-89CD-63D297634F8E}">
+      <dgm:prSet/>
+      <dgm:spPr/>
+      <dgm:t>
+        <a:bodyPr/>
+        <a:lstStyle/>
+        <a:p>
+          <a:endParaRPr lang="en-IN"/>
+        </a:p>
+      </dgm:t>
+    </dgm:pt>
+    <dgm:pt modelId="{71A99BC8-9602-4220-875D-444EB6BD8319}" type="asst">
+      <dgm:prSet phldrT="[Text]"/>
+      <dgm:spPr/>
+      <dgm:t>
+        <a:bodyPr/>
+        <a:lstStyle/>
+        <a:p>
+          <a:r>
+            <a:rPr lang="en-IN"/>
+            <a:t>Software Requirements Specifications</a:t>
+          </a:r>
+        </a:p>
+      </dgm:t>
+    </dgm:pt>
+    <dgm:pt modelId="{47F510FC-8412-4AB2-9E42-0712D3D9B38F}" type="parTrans" cxnId="{B966D4B1-CA70-4DBD-B18E-EDD1FD76A9E4}">
+      <dgm:prSet/>
+      <dgm:spPr/>
+      <dgm:t>
+        <a:bodyPr/>
+        <a:lstStyle/>
+        <a:p>
+          <a:endParaRPr lang="en-IN"/>
+        </a:p>
+      </dgm:t>
+    </dgm:pt>
+    <dgm:pt modelId="{9488784E-168A-4405-AF80-4EC4E3DADF3C}" type="sibTrans" cxnId="{B966D4B1-CA70-4DBD-B18E-EDD1FD76A9E4}">
+      <dgm:prSet/>
+      <dgm:spPr/>
+      <dgm:t>
+        <a:bodyPr/>
+        <a:lstStyle/>
+        <a:p>
+          <a:endParaRPr lang="en-IN"/>
+        </a:p>
+      </dgm:t>
+    </dgm:pt>
     <dgm:pt modelId="{DFA25D06-E52C-4FEC-9482-6CF75FEC2546}">
       <dgm:prSet phldrT="[Text]"/>
       <dgm:spPr/>
@@ -13933,7 +14889,7 @@
         </a:p>
       </dgm:t>
     </dgm:pt>
-    <dgm:pt modelId="{30693FB3-F413-4433-A46E-9C8E2C7F6FA7}" type="parTrans" cxnId="{65E5FA3E-BF30-4267-B8E2-9DA4D1A77884}">
+    <dgm:pt modelId="{E644468E-86B4-4BF6-955C-253F3D05A73D}" type="sibTrans" cxnId="{65E5FA3E-BF30-4267-B8E2-9DA4D1A77884}">
       <dgm:prSet/>
       <dgm:spPr/>
       <dgm:t>
@@ -13944,799 +14900,7 @@
         </a:p>
       </dgm:t>
     </dgm:pt>
-    <dgm:pt modelId="{E644468E-86B4-4BF6-955C-253F3D05A73D}" type="sibTrans" cxnId="{65E5FA3E-BF30-4267-B8E2-9DA4D1A77884}">
-      <dgm:prSet/>
-      <dgm:spPr/>
-      <dgm:t>
-        <a:bodyPr/>
-        <a:lstStyle/>
-        <a:p>
-          <a:endParaRPr lang="en-IN"/>
-        </a:p>
-      </dgm:t>
-    </dgm:pt>
-    <dgm:pt modelId="{B2396658-AA41-47F2-949F-30F74E743415}" type="asst">
-      <dgm:prSet phldrT="[Text]"/>
-      <dgm:spPr/>
-      <dgm:t>
-        <a:bodyPr/>
-        <a:lstStyle/>
-        <a:p>
-          <a:r>
-            <a:rPr lang="en-IN"/>
-            <a:t>Requirement Gathering</a:t>
-          </a:r>
-        </a:p>
-      </dgm:t>
-    </dgm:pt>
-    <dgm:pt modelId="{03FF4D50-5BB7-4079-8326-669B8223CB12}" type="parTrans" cxnId="{EBA93152-85D4-43C4-AFA1-E74DF21AF19F}">
-      <dgm:prSet/>
-      <dgm:spPr/>
-      <dgm:t>
-        <a:bodyPr/>
-        <a:lstStyle/>
-        <a:p>
-          <a:endParaRPr lang="en-IN"/>
-        </a:p>
-      </dgm:t>
-    </dgm:pt>
-    <dgm:pt modelId="{2DDC019A-5502-48F4-9D6D-88C776FC8AB3}" type="sibTrans" cxnId="{EBA93152-85D4-43C4-AFA1-E74DF21AF19F}">
-      <dgm:prSet/>
-      <dgm:spPr/>
-      <dgm:t>
-        <a:bodyPr/>
-        <a:lstStyle/>
-        <a:p>
-          <a:endParaRPr lang="en-IN"/>
-        </a:p>
-      </dgm:t>
-    </dgm:pt>
-    <dgm:pt modelId="{BAB7B0BA-A581-4D0E-B2EA-447F1B6FCE92}" type="asst">
-      <dgm:prSet phldrT="[Text]"/>
-      <dgm:spPr/>
-      <dgm:t>
-        <a:bodyPr/>
-        <a:lstStyle/>
-        <a:p>
-          <a:r>
-            <a:rPr lang="en-IN"/>
-            <a:t>Planning</a:t>
-          </a:r>
-        </a:p>
-      </dgm:t>
-    </dgm:pt>
-    <dgm:pt modelId="{067A6633-C4CF-492E-A614-377F53BEC2F5}" type="parTrans" cxnId="{AAACE935-C390-4489-A9C7-2453F116E71F}">
-      <dgm:prSet/>
-      <dgm:spPr/>
-      <dgm:t>
-        <a:bodyPr/>
-        <a:lstStyle/>
-        <a:p>
-          <a:endParaRPr lang="en-IN"/>
-        </a:p>
-      </dgm:t>
-    </dgm:pt>
-    <dgm:pt modelId="{AF580884-33CB-4CC3-BE36-B97B01650A91}" type="sibTrans" cxnId="{AAACE935-C390-4489-A9C7-2453F116E71F}">
-      <dgm:prSet/>
-      <dgm:spPr/>
-      <dgm:t>
-        <a:bodyPr/>
-        <a:lstStyle/>
-        <a:p>
-          <a:endParaRPr lang="en-IN"/>
-        </a:p>
-      </dgm:t>
-    </dgm:pt>
-    <dgm:pt modelId="{9475B7BC-3C6E-4F8B-86A2-02330295C367}" type="asst">
-      <dgm:prSet phldrT="[Text]"/>
-      <dgm:spPr/>
-      <dgm:t>
-        <a:bodyPr/>
-        <a:lstStyle/>
-        <a:p>
-          <a:r>
-            <a:rPr lang="en-IN"/>
-            <a:t>Designing</a:t>
-          </a:r>
-        </a:p>
-      </dgm:t>
-    </dgm:pt>
-    <dgm:pt modelId="{B885048D-9053-47AC-909D-D8F89BC11F3B}" type="parTrans" cxnId="{405EC079-AC66-409C-ADE8-89FD6B717EB9}">
-      <dgm:prSet/>
-      <dgm:spPr/>
-      <dgm:t>
-        <a:bodyPr/>
-        <a:lstStyle/>
-        <a:p>
-          <a:endParaRPr lang="en-IN"/>
-        </a:p>
-      </dgm:t>
-    </dgm:pt>
-    <dgm:pt modelId="{F7C1210D-13CC-45F8-84EB-C5E01B7FC3BD}" type="sibTrans" cxnId="{405EC079-AC66-409C-ADE8-89FD6B717EB9}">
-      <dgm:prSet/>
-      <dgm:spPr/>
-      <dgm:t>
-        <a:bodyPr/>
-        <a:lstStyle/>
-        <a:p>
-          <a:endParaRPr lang="en-IN"/>
-        </a:p>
-      </dgm:t>
-    </dgm:pt>
-    <dgm:pt modelId="{1EFA85D2-EB77-4F05-84A0-41D01BEBC74A}" type="asst">
-      <dgm:prSet phldrT="[Text]"/>
-      <dgm:spPr/>
-      <dgm:t>
-        <a:bodyPr/>
-        <a:lstStyle/>
-        <a:p>
-          <a:r>
-            <a:rPr lang="en-IN"/>
-            <a:t>Implementation</a:t>
-          </a:r>
-        </a:p>
-      </dgm:t>
-    </dgm:pt>
-    <dgm:pt modelId="{922776D7-DBA0-4A58-9DFB-C6FD267881FC}" type="parTrans" cxnId="{9FDD8AAF-5D55-47AE-ADA1-70D9C17BF07E}">
-      <dgm:prSet/>
-      <dgm:spPr/>
-      <dgm:t>
-        <a:bodyPr/>
-        <a:lstStyle/>
-        <a:p>
-          <a:endParaRPr lang="en-IN"/>
-        </a:p>
-      </dgm:t>
-    </dgm:pt>
-    <dgm:pt modelId="{73CBC2F8-0889-4FCA-9C30-76A6E68DB1BB}" type="sibTrans" cxnId="{9FDD8AAF-5D55-47AE-ADA1-70D9C17BF07E}">
-      <dgm:prSet/>
-      <dgm:spPr/>
-      <dgm:t>
-        <a:bodyPr/>
-        <a:lstStyle/>
-        <a:p>
-          <a:endParaRPr lang="en-IN"/>
-        </a:p>
-      </dgm:t>
-    </dgm:pt>
-    <dgm:pt modelId="{4B43888C-FFA5-4147-9A7E-B614819566E2}" type="asst">
-      <dgm:prSet phldrT="[Text]"/>
-      <dgm:spPr/>
-      <dgm:t>
-        <a:bodyPr/>
-        <a:lstStyle/>
-        <a:p>
-          <a:r>
-            <a:rPr lang="en-IN"/>
-            <a:t>Testing</a:t>
-          </a:r>
-        </a:p>
-      </dgm:t>
-    </dgm:pt>
-    <dgm:pt modelId="{05D47AF2-CAB3-4C0A-9E30-CE1BD10D2C35}" type="parTrans" cxnId="{4A861243-E754-4A29-940D-F267DB02D606}">
-      <dgm:prSet/>
-      <dgm:spPr/>
-      <dgm:t>
-        <a:bodyPr/>
-        <a:lstStyle/>
-        <a:p>
-          <a:endParaRPr lang="en-IN"/>
-        </a:p>
-      </dgm:t>
-    </dgm:pt>
-    <dgm:pt modelId="{3571EACC-83BB-4C7E-B72D-0B61E1E1D02F}" type="sibTrans" cxnId="{4A861243-E754-4A29-940D-F267DB02D606}">
-      <dgm:prSet/>
-      <dgm:spPr/>
-      <dgm:t>
-        <a:bodyPr/>
-        <a:lstStyle/>
-        <a:p>
-          <a:endParaRPr lang="en-IN"/>
-        </a:p>
-      </dgm:t>
-    </dgm:pt>
-    <dgm:pt modelId="{CDEA9B89-C599-4680-9C82-417F27C61C8B}">
-      <dgm:prSet/>
-      <dgm:spPr/>
-      <dgm:t>
-        <a:bodyPr/>
-        <a:lstStyle/>
-        <a:p>
-          <a:r>
-            <a:rPr lang="en-IN"/>
-            <a:t>Feasibility Study</a:t>
-          </a:r>
-        </a:p>
-      </dgm:t>
-    </dgm:pt>
-    <dgm:pt modelId="{75F11DF8-45DB-490C-8ACC-01F0ECE1FC78}" type="parTrans" cxnId="{C94B8CFF-B735-4857-AB49-50FFFCB8F73F}">
-      <dgm:prSet/>
-      <dgm:spPr/>
-      <dgm:t>
-        <a:bodyPr/>
-        <a:lstStyle/>
-        <a:p>
-          <a:endParaRPr lang="en-IN"/>
-        </a:p>
-      </dgm:t>
-    </dgm:pt>
-    <dgm:pt modelId="{4564ACC4-2A5A-4B2E-B0FA-F584535BB7A2}" type="sibTrans" cxnId="{C94B8CFF-B735-4857-AB49-50FFFCB8F73F}">
-      <dgm:prSet/>
-      <dgm:spPr/>
-      <dgm:t>
-        <a:bodyPr/>
-        <a:lstStyle/>
-        <a:p>
-          <a:endParaRPr lang="en-IN"/>
-        </a:p>
-      </dgm:t>
-    </dgm:pt>
-    <dgm:pt modelId="{35C5DE37-EC7B-4B38-9D4D-35B374EC4B0E}">
-      <dgm:prSet/>
-      <dgm:spPr/>
-      <dgm:t>
-        <a:bodyPr/>
-        <a:lstStyle/>
-        <a:p>
-          <a:r>
-            <a:rPr lang="en-IN"/>
-            <a:t>Planning Documentation Approval</a:t>
-          </a:r>
-        </a:p>
-      </dgm:t>
-    </dgm:pt>
-    <dgm:pt modelId="{9A0346B3-3447-44D1-AE54-774D34FAD2CC}" type="parTrans" cxnId="{14EF1110-C84A-4AD6-8CE1-03138E2484B4}">
-      <dgm:prSet/>
-      <dgm:spPr/>
-      <dgm:t>
-        <a:bodyPr/>
-        <a:lstStyle/>
-        <a:p>
-          <a:endParaRPr lang="en-IN"/>
-        </a:p>
-      </dgm:t>
-    </dgm:pt>
-    <dgm:pt modelId="{82D54608-05FE-47E9-9FF8-CBE685E05D34}" type="sibTrans" cxnId="{14EF1110-C84A-4AD6-8CE1-03138E2484B4}">
-      <dgm:prSet/>
-      <dgm:spPr/>
-      <dgm:t>
-        <a:bodyPr/>
-        <a:lstStyle/>
-        <a:p>
-          <a:endParaRPr lang="en-IN"/>
-        </a:p>
-      </dgm:t>
-    </dgm:pt>
-    <dgm:pt modelId="{D85F5AB4-99EE-4A1E-80F1-0148B92404C5}">
-      <dgm:prSet/>
-      <dgm:spPr/>
-      <dgm:t>
-        <a:bodyPr/>
-        <a:lstStyle/>
-        <a:p>
-          <a:r>
-            <a:rPr lang="en-IN"/>
-            <a:t>GUI Design</a:t>
-          </a:r>
-        </a:p>
-      </dgm:t>
-    </dgm:pt>
-    <dgm:pt modelId="{B015393B-2F22-47F4-8C1F-90727064926E}" type="parTrans" cxnId="{F91BBD99-816E-46B8-B6CD-BFCAAFB10E42}">
-      <dgm:prSet/>
-      <dgm:spPr/>
-      <dgm:t>
-        <a:bodyPr/>
-        <a:lstStyle/>
-        <a:p>
-          <a:endParaRPr lang="en-IN"/>
-        </a:p>
-      </dgm:t>
-    </dgm:pt>
-    <dgm:pt modelId="{30F1AED4-9062-4D27-96B8-C9A8D01AA52B}" type="sibTrans" cxnId="{F91BBD99-816E-46B8-B6CD-BFCAAFB10E42}">
-      <dgm:prSet/>
-      <dgm:spPr/>
-      <dgm:t>
-        <a:bodyPr/>
-        <a:lstStyle/>
-        <a:p>
-          <a:endParaRPr lang="en-IN"/>
-        </a:p>
-      </dgm:t>
-    </dgm:pt>
-    <dgm:pt modelId="{30E4A96F-6F51-4F13-B37E-4174F4566204}">
-      <dgm:prSet/>
-      <dgm:spPr/>
-      <dgm:t>
-        <a:bodyPr/>
-        <a:lstStyle/>
-        <a:p>
-          <a:r>
-            <a:rPr lang="en-IN"/>
-            <a:t>Database Design</a:t>
-          </a:r>
-        </a:p>
-      </dgm:t>
-    </dgm:pt>
-    <dgm:pt modelId="{E532FFE0-7CB9-4735-8B3E-4CEA66C7C232}" type="parTrans" cxnId="{FE7E03F3-BEDA-4FED-84BD-83D6F31CDD76}">
-      <dgm:prSet/>
-      <dgm:spPr/>
-      <dgm:t>
-        <a:bodyPr/>
-        <a:lstStyle/>
-        <a:p>
-          <a:endParaRPr lang="en-IN"/>
-        </a:p>
-      </dgm:t>
-    </dgm:pt>
-    <dgm:pt modelId="{426844CF-8BB3-4038-B2CD-DD93B69D82C3}" type="sibTrans" cxnId="{FE7E03F3-BEDA-4FED-84BD-83D6F31CDD76}">
-      <dgm:prSet/>
-      <dgm:spPr/>
-      <dgm:t>
-        <a:bodyPr/>
-        <a:lstStyle/>
-        <a:p>
-          <a:endParaRPr lang="en-IN"/>
-        </a:p>
-      </dgm:t>
-    </dgm:pt>
-    <dgm:pt modelId="{74708E20-C995-40E2-A885-65059E9EFB34}">
-      <dgm:prSet/>
-      <dgm:spPr/>
-      <dgm:t>
-        <a:bodyPr/>
-        <a:lstStyle/>
-        <a:p>
-          <a:r>
-            <a:rPr lang="en-IN"/>
-            <a:t>Design Approval</a:t>
-          </a:r>
-        </a:p>
-      </dgm:t>
-    </dgm:pt>
-    <dgm:pt modelId="{5985793E-B5C6-478C-AE80-2DA85071DE7C}" type="parTrans" cxnId="{6B0FA820-67CE-412C-85AD-26CCDD2AF0F9}">
-      <dgm:prSet/>
-      <dgm:spPr/>
-      <dgm:t>
-        <a:bodyPr/>
-        <a:lstStyle/>
-        <a:p>
-          <a:endParaRPr lang="en-IN"/>
-        </a:p>
-      </dgm:t>
-    </dgm:pt>
-    <dgm:pt modelId="{EDA1D36C-5E4D-4158-8658-B0D41D2B1D84}" type="sibTrans" cxnId="{6B0FA820-67CE-412C-85AD-26CCDD2AF0F9}">
-      <dgm:prSet/>
-      <dgm:spPr/>
-      <dgm:t>
-        <a:bodyPr/>
-        <a:lstStyle/>
-        <a:p>
-          <a:endParaRPr lang="en-IN"/>
-        </a:p>
-      </dgm:t>
-    </dgm:pt>
-    <dgm:pt modelId="{858DFAE1-4700-4F42-A27F-14A9DF5D8A62}">
-      <dgm:prSet/>
-      <dgm:spPr/>
-      <dgm:t>
-        <a:bodyPr/>
-        <a:lstStyle/>
-        <a:p>
-          <a:r>
-            <a:rPr lang="en-IN"/>
-            <a:t>Create Client- Account Functionality</a:t>
-          </a:r>
-        </a:p>
-      </dgm:t>
-    </dgm:pt>
-    <dgm:pt modelId="{748BC84C-5B51-48F6-8A3C-E088D767DB63}" type="parTrans" cxnId="{4AAB278C-4E20-45C0-AE5F-24603E177B7B}">
-      <dgm:prSet/>
-      <dgm:spPr/>
-      <dgm:t>
-        <a:bodyPr/>
-        <a:lstStyle/>
-        <a:p>
-          <a:endParaRPr lang="en-IN"/>
-        </a:p>
-      </dgm:t>
-    </dgm:pt>
-    <dgm:pt modelId="{02924B03-27CB-4789-87C2-5B1CA4731DB5}" type="sibTrans" cxnId="{4AAB278C-4E20-45C0-AE5F-24603E177B7B}">
-      <dgm:prSet/>
-      <dgm:spPr/>
-      <dgm:t>
-        <a:bodyPr/>
-        <a:lstStyle/>
-        <a:p>
-          <a:endParaRPr lang="en-IN"/>
-        </a:p>
-      </dgm:t>
-    </dgm:pt>
-    <dgm:pt modelId="{1B8E94EC-AA97-410E-9CCB-FA48ED92A584}">
-      <dgm:prSet/>
-      <dgm:spPr/>
-      <dgm:t>
-        <a:bodyPr/>
-        <a:lstStyle/>
-        <a:p>
-          <a:r>
-            <a:rPr lang="en-IN"/>
-            <a:t>Feedback form Functionality</a:t>
-          </a:r>
-        </a:p>
-      </dgm:t>
-    </dgm:pt>
-    <dgm:pt modelId="{D56F912C-27F3-4368-9FAA-CDCABD47DA58}" type="parTrans" cxnId="{5120E672-5DAD-490E-A6BC-96E5B6CD050F}">
-      <dgm:prSet/>
-      <dgm:spPr/>
-      <dgm:t>
-        <a:bodyPr/>
-        <a:lstStyle/>
-        <a:p>
-          <a:endParaRPr lang="en-IN"/>
-        </a:p>
-      </dgm:t>
-    </dgm:pt>
-    <dgm:pt modelId="{2D005375-10E8-43F8-B454-7073C91264E6}" type="sibTrans" cxnId="{5120E672-5DAD-490E-A6BC-96E5B6CD050F}">
-      <dgm:prSet/>
-      <dgm:spPr/>
-      <dgm:t>
-        <a:bodyPr/>
-        <a:lstStyle/>
-        <a:p>
-          <a:endParaRPr lang="en-IN"/>
-        </a:p>
-      </dgm:t>
-    </dgm:pt>
-    <dgm:pt modelId="{F76ECD67-F62D-459D-9B9E-1577DD6E8505}">
-      <dgm:prSet/>
-      <dgm:spPr/>
-      <dgm:t>
-        <a:bodyPr/>
-        <a:lstStyle/>
-        <a:p>
-          <a:r>
-            <a:rPr lang="en-IN"/>
-            <a:t>System Testing</a:t>
-          </a:r>
-        </a:p>
-      </dgm:t>
-    </dgm:pt>
-    <dgm:pt modelId="{6F561D9B-AA2D-41C7-B7AB-954C56A0871E}" type="parTrans" cxnId="{1F243E56-BBA5-430E-AC02-FF3BFE3157A7}">
-      <dgm:prSet/>
-      <dgm:spPr/>
-      <dgm:t>
-        <a:bodyPr/>
-        <a:lstStyle/>
-        <a:p>
-          <a:endParaRPr lang="en-IN"/>
-        </a:p>
-      </dgm:t>
-    </dgm:pt>
-    <dgm:pt modelId="{DB3AF7C9-A089-4BAE-A4BC-91D7B40893EC}" type="sibTrans" cxnId="{1F243E56-BBA5-430E-AC02-FF3BFE3157A7}">
-      <dgm:prSet/>
-      <dgm:spPr/>
-      <dgm:t>
-        <a:bodyPr/>
-        <a:lstStyle/>
-        <a:p>
-          <a:endParaRPr lang="en-IN"/>
-        </a:p>
-      </dgm:t>
-    </dgm:pt>
-    <dgm:pt modelId="{E281D1EE-B55C-406E-ADA6-AF467A1AC343}">
-      <dgm:prSet/>
-      <dgm:spPr/>
-      <dgm:t>
-        <a:bodyPr/>
-        <a:lstStyle/>
-        <a:p>
-          <a:r>
-            <a:rPr lang="en-IN"/>
-            <a:t>Alpha Testing</a:t>
-          </a:r>
-        </a:p>
-      </dgm:t>
-    </dgm:pt>
-    <dgm:pt modelId="{DC4934EB-56E0-4615-80E1-AF9FE1D99830}" type="parTrans" cxnId="{3F01E42E-43AF-419C-B8A4-9C422DCE445C}">
-      <dgm:prSet/>
-      <dgm:spPr/>
-      <dgm:t>
-        <a:bodyPr/>
-        <a:lstStyle/>
-        <a:p>
-          <a:endParaRPr lang="en-IN"/>
-        </a:p>
-      </dgm:t>
-    </dgm:pt>
-    <dgm:pt modelId="{7CAA5D30-115B-4945-98A5-BC904F0DE0D2}" type="sibTrans" cxnId="{3F01E42E-43AF-419C-B8A4-9C422DCE445C}">
-      <dgm:prSet/>
-      <dgm:spPr/>
-      <dgm:t>
-        <a:bodyPr/>
-        <a:lstStyle/>
-        <a:p>
-          <a:endParaRPr lang="en-IN"/>
-        </a:p>
-      </dgm:t>
-    </dgm:pt>
-    <dgm:pt modelId="{2A86A1F1-38C3-4F02-A604-0F9D7FC5A7C8}">
-      <dgm:prSet/>
-      <dgm:spPr/>
-      <dgm:t>
-        <a:bodyPr/>
-        <a:lstStyle/>
-        <a:p>
-          <a:r>
-            <a:rPr lang="en-IN"/>
-            <a:t>Beta Testing</a:t>
-          </a:r>
-        </a:p>
-      </dgm:t>
-    </dgm:pt>
-    <dgm:pt modelId="{060898BD-A364-4DF8-B079-ED2FBAABF680}" type="parTrans" cxnId="{37C88AFA-7E68-499D-8C19-3961CB51B118}">
-      <dgm:prSet/>
-      <dgm:spPr/>
-      <dgm:t>
-        <a:bodyPr/>
-        <a:lstStyle/>
-        <a:p>
-          <a:endParaRPr lang="en-IN"/>
-        </a:p>
-      </dgm:t>
-    </dgm:pt>
-    <dgm:pt modelId="{C267B63A-3BCE-4397-805A-9BA79F9530E9}" type="sibTrans" cxnId="{37C88AFA-7E68-499D-8C19-3961CB51B118}">
-      <dgm:prSet/>
-      <dgm:spPr/>
-      <dgm:t>
-        <a:bodyPr/>
-        <a:lstStyle/>
-        <a:p>
-          <a:endParaRPr lang="en-IN"/>
-        </a:p>
-      </dgm:t>
-    </dgm:pt>
-    <dgm:pt modelId="{71C0B651-B1BC-4956-BFB1-07266DFAD327}">
-      <dgm:prSet/>
-      <dgm:spPr/>
-      <dgm:t>
-        <a:bodyPr/>
-        <a:lstStyle/>
-        <a:p>
-          <a:r>
-            <a:rPr lang="en-IN"/>
-            <a:t>Defining Scope and Objective</a:t>
-          </a:r>
-        </a:p>
-      </dgm:t>
-    </dgm:pt>
-    <dgm:pt modelId="{94AE0677-33F6-40B9-912C-C13CB330A885}" type="parTrans" cxnId="{62BF2D0D-4B54-49FE-B4F9-9A5AB9AD1E4C}">
-      <dgm:prSet/>
-      <dgm:spPr/>
-      <dgm:t>
-        <a:bodyPr/>
-        <a:lstStyle/>
-        <a:p>
-          <a:endParaRPr lang="en-IN"/>
-        </a:p>
-      </dgm:t>
-    </dgm:pt>
-    <dgm:pt modelId="{DAC37F23-C750-4FEC-A780-B2C7676CF640}" type="sibTrans" cxnId="{62BF2D0D-4B54-49FE-B4F9-9A5AB9AD1E4C}">
-      <dgm:prSet/>
-      <dgm:spPr/>
-      <dgm:t>
-        <a:bodyPr/>
-        <a:lstStyle/>
-        <a:p>
-          <a:endParaRPr lang="en-IN"/>
-        </a:p>
-      </dgm:t>
-    </dgm:pt>
-    <dgm:pt modelId="{DC4A7EF7-B4AC-4F5D-AAF5-D20918C23581}">
-      <dgm:prSet/>
-      <dgm:spPr/>
-      <dgm:t>
-        <a:bodyPr/>
-        <a:lstStyle/>
-        <a:p>
-          <a:r>
-            <a:rPr lang="en-IN"/>
-            <a:t>Cost Estimation</a:t>
-          </a:r>
-        </a:p>
-      </dgm:t>
-    </dgm:pt>
-    <dgm:pt modelId="{75CE5685-D60B-4AF9-BE33-B763F45D9977}" type="parTrans" cxnId="{5FACEC35-D25E-465F-85EF-F5D5CF5A2219}">
-      <dgm:prSet/>
-      <dgm:spPr/>
-      <dgm:t>
-        <a:bodyPr/>
-        <a:lstStyle/>
-        <a:p>
-          <a:endParaRPr lang="en-IN"/>
-        </a:p>
-      </dgm:t>
-    </dgm:pt>
-    <dgm:pt modelId="{CCBD8DE6-757F-4A36-A37F-2BA02C8D9902}" type="sibTrans" cxnId="{5FACEC35-D25E-465F-85EF-F5D5CF5A2219}">
-      <dgm:prSet/>
-      <dgm:spPr/>
-      <dgm:t>
-        <a:bodyPr/>
-        <a:lstStyle/>
-        <a:p>
-          <a:endParaRPr lang="en-IN"/>
-        </a:p>
-      </dgm:t>
-    </dgm:pt>
-    <dgm:pt modelId="{C2FD08F5-E57F-4690-BBB5-026AAAFD7DA1}">
-      <dgm:prSet/>
-      <dgm:spPr/>
-      <dgm:t>
-        <a:bodyPr/>
-        <a:lstStyle/>
-        <a:p>
-          <a:r>
-            <a:rPr lang="en-IN"/>
-            <a:t>Human resource software hardware estimation</a:t>
-          </a:r>
-        </a:p>
-      </dgm:t>
-    </dgm:pt>
-    <dgm:pt modelId="{9DC56F9E-14ED-4927-A571-7123A2145292}" type="parTrans" cxnId="{6A89ED76-C0D2-4AD0-8BD3-889E99E00E90}">
-      <dgm:prSet/>
-      <dgm:spPr/>
-      <dgm:t>
-        <a:bodyPr/>
-        <a:lstStyle/>
-        <a:p>
-          <a:endParaRPr lang="en-IN"/>
-        </a:p>
-      </dgm:t>
-    </dgm:pt>
-    <dgm:pt modelId="{E4999909-0CC5-40FE-AAC0-E2E98DCF5368}" type="sibTrans" cxnId="{6A89ED76-C0D2-4AD0-8BD3-889E99E00E90}">
-      <dgm:prSet/>
-      <dgm:spPr/>
-      <dgm:t>
-        <a:bodyPr/>
-        <a:lstStyle/>
-        <a:p>
-          <a:endParaRPr lang="en-IN"/>
-        </a:p>
-      </dgm:t>
-    </dgm:pt>
-    <dgm:pt modelId="{6674288A-4C5E-4493-B507-B562F54494F1}">
-      <dgm:prSet/>
-      <dgm:spPr/>
-      <dgm:t>
-        <a:bodyPr/>
-        <a:lstStyle/>
-        <a:p>
-          <a:r>
-            <a:rPr lang="en-IN"/>
-            <a:t>Add client account functionality</a:t>
-          </a:r>
-        </a:p>
-      </dgm:t>
-    </dgm:pt>
-    <dgm:pt modelId="{0DC7CB2E-D3E7-40A3-84DE-14C8530B6C71}" type="parTrans" cxnId="{237FD9E8-C345-4890-B10D-C28691A9F6BC}">
-      <dgm:prSet/>
-      <dgm:spPr/>
-      <dgm:t>
-        <a:bodyPr/>
-        <a:lstStyle/>
-        <a:p>
-          <a:endParaRPr lang="en-IN"/>
-        </a:p>
-      </dgm:t>
-    </dgm:pt>
-    <dgm:pt modelId="{C96F70C7-8E28-4A54-B49A-394B0580D470}" type="sibTrans" cxnId="{237FD9E8-C345-4890-B10D-C28691A9F6BC}">
-      <dgm:prSet/>
-      <dgm:spPr/>
-      <dgm:t>
-        <a:bodyPr/>
-        <a:lstStyle/>
-        <a:p>
-          <a:endParaRPr lang="en-IN"/>
-        </a:p>
-      </dgm:t>
-    </dgm:pt>
-    <dgm:pt modelId="{19433329-F54A-4D9E-BEAA-373FB36DEDAF}">
-      <dgm:prSet/>
-      <dgm:spPr/>
-      <dgm:t>
-        <a:bodyPr/>
-        <a:lstStyle/>
-        <a:p>
-          <a:r>
-            <a:rPr lang="en-IN"/>
-            <a:t>Deployment</a:t>
-          </a:r>
-        </a:p>
-      </dgm:t>
-    </dgm:pt>
-    <dgm:pt modelId="{280FAE21-5B58-4008-AAA3-FC4AF3830394}" type="parTrans" cxnId="{D85F8F35-6732-458F-9654-6A0C3616B63E}">
-      <dgm:prSet/>
-      <dgm:spPr/>
-      <dgm:t>
-        <a:bodyPr/>
-        <a:lstStyle/>
-        <a:p>
-          <a:endParaRPr lang="en-IN"/>
-        </a:p>
-      </dgm:t>
-    </dgm:pt>
-    <dgm:pt modelId="{B1E233A6-D4CC-4D87-B555-F6F04B0B5C71}" type="sibTrans" cxnId="{D85F8F35-6732-458F-9654-6A0C3616B63E}">
-      <dgm:prSet/>
-      <dgm:spPr/>
-      <dgm:t>
-        <a:bodyPr/>
-        <a:lstStyle/>
-        <a:p>
-          <a:endParaRPr lang="en-IN"/>
-        </a:p>
-      </dgm:t>
-    </dgm:pt>
-    <dgm:pt modelId="{E702B3D4-3B7B-49CC-8F0B-4AE3EAAB16B9}" type="asst">
-      <dgm:prSet phldrT="[Text]"/>
-      <dgm:spPr/>
-      <dgm:t>
-        <a:bodyPr/>
-        <a:lstStyle/>
-        <a:p>
-          <a:r>
-            <a:rPr lang="en-IN"/>
-            <a:t>Questionnaire</a:t>
-          </a:r>
-        </a:p>
-      </dgm:t>
-    </dgm:pt>
-    <dgm:pt modelId="{19C89BC9-5612-46A5-B381-A7724317D947}" type="parTrans" cxnId="{9E53DA60-0462-421F-89CD-63D297634F8E}">
-      <dgm:prSet/>
-      <dgm:spPr/>
-      <dgm:t>
-        <a:bodyPr/>
-        <a:lstStyle/>
-        <a:p>
-          <a:endParaRPr lang="en-IN"/>
-        </a:p>
-      </dgm:t>
-    </dgm:pt>
-    <dgm:pt modelId="{15A3704A-BB93-4173-88E5-4157DD3C72C5}" type="sibTrans" cxnId="{9E53DA60-0462-421F-89CD-63D297634F8E}">
-      <dgm:prSet/>
-      <dgm:spPr/>
-      <dgm:t>
-        <a:bodyPr/>
-        <a:lstStyle/>
-        <a:p>
-          <a:endParaRPr lang="en-IN"/>
-        </a:p>
-      </dgm:t>
-    </dgm:pt>
-    <dgm:pt modelId="{71A99BC8-9602-4220-875D-444EB6BD8319}" type="asst">
-      <dgm:prSet phldrT="[Text]"/>
-      <dgm:spPr/>
-      <dgm:t>
-        <a:bodyPr/>
-        <a:lstStyle/>
-        <a:p>
-          <a:r>
-            <a:rPr lang="en-IN"/>
-            <a:t>Software Requirements Specifications</a:t>
-          </a:r>
-        </a:p>
-      </dgm:t>
-    </dgm:pt>
-    <dgm:pt modelId="{47F510FC-8412-4AB2-9E42-0712D3D9B38F}" type="parTrans" cxnId="{B966D4B1-CA70-4DBD-B18E-EDD1FD76A9E4}">
-      <dgm:prSet/>
-      <dgm:spPr/>
-      <dgm:t>
-        <a:bodyPr/>
-        <a:lstStyle/>
-        <a:p>
-          <a:endParaRPr lang="en-IN"/>
-        </a:p>
-      </dgm:t>
-    </dgm:pt>
-    <dgm:pt modelId="{9488784E-168A-4405-AF80-4EC4E3DADF3C}" type="sibTrans" cxnId="{B966D4B1-CA70-4DBD-B18E-EDD1FD76A9E4}">
+    <dgm:pt modelId="{30693FB3-F413-4433-A46E-9C8E2C7F6FA7}" type="parTrans" cxnId="{65E5FA3E-BF30-4267-B8E2-9DA4D1A77884}">
       <dgm:prSet/>
       <dgm:spPr/>
       <dgm:t>
@@ -16573,258 +16737,258 @@
     </dgm:pt>
   </dgm:ptLst>
   <dgm:cxnLst>
-    <dgm:cxn modelId="{D41AE317-B942-4E4A-8462-704F3F3A21A0}" type="presOf" srcId="{858DFAE1-4700-4F42-A27F-14A9DF5D8A62}" destId="{BA2CF681-F46B-4EE0-92DA-389F158144AD}" srcOrd="1" destOrd="0" presId="urn:microsoft.com/office/officeart/2005/8/layout/orgChart1"/>
-    <dgm:cxn modelId="{948C443D-B23A-4318-BCF9-477BBDBFC167}" type="presOf" srcId="{6674288A-4C5E-4493-B507-B562F54494F1}" destId="{87C8C1B2-A3BF-4351-8F3A-F085EA08FAF8}" srcOrd="0" destOrd="0" presId="urn:microsoft.com/office/officeart/2005/8/layout/orgChart1"/>
     <dgm:cxn modelId="{4A861243-E754-4A29-940D-F267DB02D606}" srcId="{DFA25D06-E52C-4FEC-9482-6CF75FEC2546}" destId="{4B43888C-FFA5-4147-9A7E-B614819566E2}" srcOrd="4" destOrd="0" parTransId="{05D47AF2-CAB3-4C0A-9E30-CE1BD10D2C35}" sibTransId="{3571EACC-83BB-4C7E-B72D-0B61E1E1D02F}"/>
+    <dgm:cxn modelId="{490806CA-8E8E-45CB-9E46-3A2949BE002F}" type="presOf" srcId="{9A0346B3-3447-44D1-AE54-774D34FAD2CC}" destId="{66FEF01F-09CD-40AA-9619-CA639557B66D}" srcOrd="0" destOrd="0" presId="urn:microsoft.com/office/officeart/2005/8/layout/orgChart1"/>
+    <dgm:cxn modelId="{C38B2BCC-DB5D-429F-9079-23A5854AA072}" type="presOf" srcId="{D56F912C-27F3-4368-9FAA-CDCABD47DA58}" destId="{463C822B-2AAC-4C96-9CE9-26979150DC37}" srcOrd="0" destOrd="0" presId="urn:microsoft.com/office/officeart/2005/8/layout/orgChart1"/>
+    <dgm:cxn modelId="{B40544F6-5824-409E-934D-E22C5577E4CA}" type="presOf" srcId="{DC4934EB-56E0-4615-80E1-AF9FE1D99830}" destId="{DDAE6FA6-7289-42B5-8627-FE91FEDF1BE5}" srcOrd="0" destOrd="0" presId="urn:microsoft.com/office/officeart/2005/8/layout/orgChart1"/>
+    <dgm:cxn modelId="{4C570B8D-5459-4CE5-8C2A-C1816E820D87}" type="presOf" srcId="{E281D1EE-B55C-406E-ADA6-AF467A1AC343}" destId="{57CDFDAD-1842-451E-9C9E-CA62A40AC241}" srcOrd="1" destOrd="0" presId="urn:microsoft.com/office/officeart/2005/8/layout/orgChart1"/>
     <dgm:cxn modelId="{9FDD8AAF-5D55-47AE-ADA1-70D9C17BF07E}" srcId="{DFA25D06-E52C-4FEC-9482-6CF75FEC2546}" destId="{1EFA85D2-EB77-4F05-84A0-41D01BEBC74A}" srcOrd="3" destOrd="0" parTransId="{922776D7-DBA0-4A58-9DFB-C6FD267881FC}" sibTransId="{73CBC2F8-0889-4FCA-9C30-76A6E68DB1BB}"/>
-    <dgm:cxn modelId="{430F6494-B42D-4BAC-BF4F-754CFF8ED391}" type="presOf" srcId="{F76ECD67-F62D-459D-9B9E-1577DD6E8505}" destId="{FD42B181-4E04-46C2-A5A8-0FCFF9F273CA}" srcOrd="0" destOrd="0" presId="urn:microsoft.com/office/officeart/2005/8/layout/orgChart1"/>
-    <dgm:cxn modelId="{53E4C31A-68C7-4574-B094-1FE18CDF473D}" type="presOf" srcId="{30E4A96F-6F51-4F13-B37E-4174F4566204}" destId="{B864F78E-AEE4-4984-9C2F-CBE6322E9C47}" srcOrd="1" destOrd="0" presId="urn:microsoft.com/office/officeart/2005/8/layout/orgChart1"/>
-    <dgm:cxn modelId="{21691274-CC2C-431A-A703-BD8FEDB32566}" type="presOf" srcId="{280FAE21-5B58-4008-AAA3-FC4AF3830394}" destId="{4F518202-B3E9-42F5-8A7A-D4A8F6C44D29}" srcOrd="0" destOrd="0" presId="urn:microsoft.com/office/officeart/2005/8/layout/orgChart1"/>
-    <dgm:cxn modelId="{6BCE3505-216F-453E-BB40-20E84018D673}" type="presOf" srcId="{B015393B-2F22-47F4-8C1F-90727064926E}" destId="{A2CD8114-EF2C-4646-852A-A3A72020F53B}" srcOrd="0" destOrd="0" presId="urn:microsoft.com/office/officeart/2005/8/layout/orgChart1"/>
-    <dgm:cxn modelId="{1477F7DA-BF56-4851-92EA-F3497809EEB8}" type="presOf" srcId="{05D47AF2-CAB3-4C0A-9E30-CE1BD10D2C35}" destId="{C8DF2094-5CB1-456C-A3F8-0287C44B3BBF}" srcOrd="0" destOrd="0" presId="urn:microsoft.com/office/officeart/2005/8/layout/orgChart1"/>
-    <dgm:cxn modelId="{DE6CC571-AAA6-4711-96B1-0F87CAB95566}" type="presOf" srcId="{DC4A7EF7-B4AC-4F5D-AAF5-D20918C23581}" destId="{D8C71C1E-F905-48A5-84CF-9B2B20880FC9}" srcOrd="1" destOrd="0" presId="urn:microsoft.com/office/officeart/2005/8/layout/orgChart1"/>
-    <dgm:cxn modelId="{83FF1371-ACC8-42D4-AD4A-FF14652B2BA6}" type="presOf" srcId="{D56F912C-27F3-4368-9FAA-CDCABD47DA58}" destId="{463C822B-2AAC-4C96-9CE9-26979150DC37}" srcOrd="0" destOrd="0" presId="urn:microsoft.com/office/officeart/2005/8/layout/orgChart1"/>
-    <dgm:cxn modelId="{AC2462A8-904B-40B9-B2C5-C7C8BE2C50A8}" type="presOf" srcId="{5985793E-B5C6-478C-AE80-2DA85071DE7C}" destId="{CD2EC19E-E6A0-4026-9B7C-B515575DBBA6}" srcOrd="0" destOrd="0" presId="urn:microsoft.com/office/officeart/2005/8/layout/orgChart1"/>
+    <dgm:cxn modelId="{379A9FAD-E22F-4656-9765-610E23592FB9}" type="presOf" srcId="{4B43888C-FFA5-4147-9A7E-B614819566E2}" destId="{D6086D64-34F1-4A19-9362-36EF299088D3}" srcOrd="0" destOrd="0" presId="urn:microsoft.com/office/officeart/2005/8/layout/orgChart1"/>
+    <dgm:cxn modelId="{7E4F7682-F52B-4171-BE5C-F01C8036F1A3}" type="presOf" srcId="{C2FD08F5-E57F-4690-BBB5-026AAAFD7DA1}" destId="{C6608DBA-6110-4818-A263-B07553817119}" srcOrd="1" destOrd="0" presId="urn:microsoft.com/office/officeart/2005/8/layout/orgChart1"/>
+    <dgm:cxn modelId="{7A1E6CB2-9F6C-410E-9FBD-EE6A0CBAA1B2}" type="presOf" srcId="{BAB7B0BA-A581-4D0E-B2EA-447F1B6FCE92}" destId="{20066442-9C95-414F-8B60-77D79B470DC2}" srcOrd="1" destOrd="0" presId="urn:microsoft.com/office/officeart/2005/8/layout/orgChart1"/>
+    <dgm:cxn modelId="{12CEDE4D-7BBB-42AF-9363-9981F3FE3ED2}" type="presOf" srcId="{922776D7-DBA0-4A58-9DFB-C6FD267881FC}" destId="{6CD71196-87AD-4692-823C-026CC35098BC}" srcOrd="0" destOrd="0" presId="urn:microsoft.com/office/officeart/2005/8/layout/orgChart1"/>
+    <dgm:cxn modelId="{AFF5A1A0-A323-451A-9983-93BBDA131A63}" type="presOf" srcId="{D85F5AB4-99EE-4A1E-80F1-0148B92404C5}" destId="{0ADE0678-1F5A-4C9F-A016-1CB14807BC69}" srcOrd="1" destOrd="0" presId="urn:microsoft.com/office/officeart/2005/8/layout/orgChart1"/>
+    <dgm:cxn modelId="{DBCD3B68-C01B-44CE-AFF7-0F5D9E6061AC}" type="presOf" srcId="{94AE0677-33F6-40B9-912C-C13CB330A885}" destId="{E9D64E04-77EB-46E1-BD30-10B61BEE7A17}" srcOrd="0" destOrd="0" presId="urn:microsoft.com/office/officeart/2005/8/layout/orgChart1"/>
+    <dgm:cxn modelId="{7E41AD45-C041-46C5-8F94-03744AB7A253}" type="presOf" srcId="{6F561D9B-AA2D-41C7-B7AB-954C56A0871E}" destId="{11E82AE6-17FF-462C-813D-22CB9B44A784}" srcOrd="0" destOrd="0" presId="urn:microsoft.com/office/officeart/2005/8/layout/orgChart1"/>
+    <dgm:cxn modelId="{89EA2391-575B-4BF3-BB92-27D108C2931B}" type="presOf" srcId="{B2396658-AA41-47F2-949F-30F74E743415}" destId="{BD6B5DD3-3353-4720-9C8B-33FA3862116F}" srcOrd="1" destOrd="0" presId="urn:microsoft.com/office/officeart/2005/8/layout/orgChart1"/>
+    <dgm:cxn modelId="{8F46A2B0-04AB-43D3-A6FF-58540612A32A}" type="presOf" srcId="{71C0B651-B1BC-4956-BFB1-07266DFAD327}" destId="{01CF21A9-C53D-45B5-8E30-6237E66134C1}" srcOrd="1" destOrd="0" presId="urn:microsoft.com/office/officeart/2005/8/layout/orgChart1"/>
+    <dgm:cxn modelId="{69C841DD-4586-4D57-AC5C-3715AC811FBA}" type="presOf" srcId="{47F510FC-8412-4AB2-9E42-0712D3D9B38F}" destId="{8F6A608C-3FF0-4DFC-8BC3-3329DA4A1D9F}" srcOrd="0" destOrd="0" presId="urn:microsoft.com/office/officeart/2005/8/layout/orgChart1"/>
     <dgm:cxn modelId="{5120E672-5DAD-490E-A6BC-96E5B6CD050F}" srcId="{1EFA85D2-EB77-4F05-84A0-41D01BEBC74A}" destId="{1B8E94EC-AA97-410E-9CCB-FA48ED92A584}" srcOrd="1" destOrd="0" parTransId="{D56F912C-27F3-4368-9FAA-CDCABD47DA58}" sibTransId="{2D005375-10E8-43F8-B454-7073C91264E6}"/>
     <dgm:cxn modelId="{62BF2D0D-4B54-49FE-B4F9-9A5AB9AD1E4C}" srcId="{E702B3D4-3B7B-49CC-8F0B-4AE3EAAB16B9}" destId="{71C0B651-B1BC-4956-BFB1-07266DFAD327}" srcOrd="0" destOrd="0" parTransId="{94AE0677-33F6-40B9-912C-C13CB330A885}" sibTransId="{DAC37F23-C750-4FEC-A780-B2C7676CF640}"/>
-    <dgm:cxn modelId="{D7FBC8E8-71C1-4624-9DBC-C5BD2E34D165}" type="presOf" srcId="{6674288A-4C5E-4493-B507-B562F54494F1}" destId="{8722278F-C177-4035-8C6B-63BA8B3F7B9A}" srcOrd="1" destOrd="0" presId="urn:microsoft.com/office/officeart/2005/8/layout/orgChart1"/>
-    <dgm:cxn modelId="{EBCA19B6-CFF7-4A34-88BF-99FBEE227547}" type="presOf" srcId="{E281D1EE-B55C-406E-ADA6-AF467A1AC343}" destId="{57CDFDAD-1842-451E-9C9E-CA62A40AC241}" srcOrd="1" destOrd="0" presId="urn:microsoft.com/office/officeart/2005/8/layout/orgChart1"/>
-    <dgm:cxn modelId="{3D55E0BD-3A1D-4564-AC6E-2436AB7B0F30}" type="presOf" srcId="{9475B7BC-3C6E-4F8B-86A2-02330295C367}" destId="{E345109D-32FC-49D3-9097-331EE0177B52}" srcOrd="0" destOrd="0" presId="urn:microsoft.com/office/officeart/2005/8/layout/orgChart1"/>
-    <dgm:cxn modelId="{5C75565E-2FD9-4436-AC7B-ED5ECE6E62FC}" type="presOf" srcId="{19C89BC9-5612-46A5-B381-A7724317D947}" destId="{5EA8F72B-6972-4AD1-84D9-7373817463DD}" srcOrd="0" destOrd="0" presId="urn:microsoft.com/office/officeart/2005/8/layout/orgChart1"/>
-    <dgm:cxn modelId="{08214BED-3F72-4B40-924F-2A69E37AA16C}" type="presOf" srcId="{9A0346B3-3447-44D1-AE54-774D34FAD2CC}" destId="{66FEF01F-09CD-40AA-9619-CA639557B66D}" srcOrd="0" destOrd="0" presId="urn:microsoft.com/office/officeart/2005/8/layout/orgChart1"/>
+    <dgm:cxn modelId="{59315C28-B115-4E71-B96F-61FAABB57233}" type="presOf" srcId="{D85F5AB4-99EE-4A1E-80F1-0148B92404C5}" destId="{1318C499-353F-4408-93BF-0DB3E500B914}" srcOrd="0" destOrd="0" presId="urn:microsoft.com/office/officeart/2005/8/layout/orgChart1"/>
+    <dgm:cxn modelId="{A23DFDC2-E5A0-4289-AB53-A03E2DB6ACF8}" type="presOf" srcId="{1B8E94EC-AA97-410E-9CCB-FA48ED92A584}" destId="{01092CED-8705-4B15-8360-53401960DDFD}" srcOrd="1" destOrd="0" presId="urn:microsoft.com/office/officeart/2005/8/layout/orgChart1"/>
+    <dgm:cxn modelId="{87697745-21F9-4668-928A-AF04574B1F0F}" type="presOf" srcId="{B885048D-9053-47AC-909D-D8F89BC11F3B}" destId="{22325675-87D9-47E2-90FC-267B38048B32}" srcOrd="0" destOrd="0" presId="urn:microsoft.com/office/officeart/2005/8/layout/orgChart1"/>
+    <dgm:cxn modelId="{26ACC635-0F04-4287-97FA-283B631280BC}" type="presOf" srcId="{9DC56F9E-14ED-4927-A571-7123A2145292}" destId="{4D448454-7A34-4CCA-8443-0525C92AB2D9}" srcOrd="0" destOrd="0" presId="urn:microsoft.com/office/officeart/2005/8/layout/orgChart1"/>
+    <dgm:cxn modelId="{D24503B0-9E7F-40E5-A80F-B38B7301DB7C}" type="presOf" srcId="{05D47AF2-CAB3-4C0A-9E30-CE1BD10D2C35}" destId="{C8DF2094-5CB1-456C-A3F8-0287C44B3BBF}" srcOrd="0" destOrd="0" presId="urn:microsoft.com/office/officeart/2005/8/layout/orgChart1"/>
     <dgm:cxn modelId="{3F01E42E-43AF-419C-B8A4-9C422DCE445C}" srcId="{4B43888C-FFA5-4147-9A7E-B614819566E2}" destId="{E281D1EE-B55C-406E-ADA6-AF467A1AC343}" srcOrd="1" destOrd="0" parTransId="{DC4934EB-56E0-4615-80E1-AF9FE1D99830}" sibTransId="{7CAA5D30-115B-4945-98A5-BC904F0DE0D2}"/>
-    <dgm:cxn modelId="{6FFE445C-94FB-43CC-87EE-0B13FCABBF2C}" type="presOf" srcId="{858DFAE1-4700-4F42-A27F-14A9DF5D8A62}" destId="{2E2EA86E-2B25-47FC-84BD-E12A5814541C}" srcOrd="0" destOrd="0" presId="urn:microsoft.com/office/officeart/2005/8/layout/orgChart1"/>
-    <dgm:cxn modelId="{5DB47D2C-7FD5-4582-BAD3-CF27FA44CE9B}" type="presOf" srcId="{96218991-9336-420F-BF44-D0DBE9FF9A45}" destId="{83C64F40-4BDF-44D9-B008-8F2C38B6474F}" srcOrd="0" destOrd="0" presId="urn:microsoft.com/office/officeart/2005/8/layout/orgChart1"/>
-    <dgm:cxn modelId="{AF6F735C-EE9E-458D-9729-7D6C17604CFF}" type="presOf" srcId="{1EFA85D2-EB77-4F05-84A0-41D01BEBC74A}" destId="{13838562-D7BF-483D-9BDD-34A2871E5A3C}" srcOrd="0" destOrd="0" presId="urn:microsoft.com/office/officeart/2005/8/layout/orgChart1"/>
+    <dgm:cxn modelId="{5B5A1ED7-EB2B-491F-A265-FF25BA02A719}" type="presOf" srcId="{30E4A96F-6F51-4F13-B37E-4174F4566204}" destId="{B864F78E-AEE4-4984-9C2F-CBE6322E9C47}" srcOrd="1" destOrd="0" presId="urn:microsoft.com/office/officeart/2005/8/layout/orgChart1"/>
+    <dgm:cxn modelId="{CD43537B-1AB4-4A0C-B6F3-090957396E58}" type="presOf" srcId="{DFA25D06-E52C-4FEC-9482-6CF75FEC2546}" destId="{C446C4B9-F950-4CCD-B4F1-617D87B41AD9}" srcOrd="0" destOrd="0" presId="urn:microsoft.com/office/officeart/2005/8/layout/orgChart1"/>
     <dgm:cxn modelId="{4AAB278C-4E20-45C0-AE5F-24603E177B7B}" srcId="{1EFA85D2-EB77-4F05-84A0-41D01BEBC74A}" destId="{858DFAE1-4700-4F42-A27F-14A9DF5D8A62}" srcOrd="0" destOrd="0" parTransId="{748BC84C-5B51-48F6-8A3C-E088D767DB63}" sibTransId="{02924B03-27CB-4789-87C2-5B1CA4731DB5}"/>
-    <dgm:cxn modelId="{F2193E04-A403-42C6-9F84-F9529FAD5074}" type="presOf" srcId="{0DC7CB2E-D3E7-40A3-84DE-14C8530B6C71}" destId="{F3EB33D4-781D-49EF-A223-50DE10D3CFF9}" srcOrd="0" destOrd="0" presId="urn:microsoft.com/office/officeart/2005/8/layout/orgChart1"/>
-    <dgm:cxn modelId="{9EF57C06-66D3-407E-BB65-5D161DDADB08}" type="presOf" srcId="{9DC56F9E-14ED-4927-A571-7123A2145292}" destId="{4D448454-7A34-4CCA-8443-0525C92AB2D9}" srcOrd="0" destOrd="0" presId="urn:microsoft.com/office/officeart/2005/8/layout/orgChart1"/>
-    <dgm:cxn modelId="{1F4E7E14-A39F-4E2F-84A2-AF56C8438F81}" type="presOf" srcId="{1B8E94EC-AA97-410E-9CCB-FA48ED92A584}" destId="{01092CED-8705-4B15-8360-53401960DDFD}" srcOrd="1" destOrd="0" presId="urn:microsoft.com/office/officeart/2005/8/layout/orgChart1"/>
     <dgm:cxn modelId="{1F243E56-BBA5-430E-AC02-FF3BFE3157A7}" srcId="{4B43888C-FFA5-4147-9A7E-B614819566E2}" destId="{F76ECD67-F62D-459D-9B9E-1577DD6E8505}" srcOrd="0" destOrd="0" parTransId="{6F561D9B-AA2D-41C7-B7AB-954C56A0871E}" sibTransId="{DB3AF7C9-A089-4BAE-A4BC-91D7B40893EC}"/>
+    <dgm:cxn modelId="{ABA74FA8-996A-44F2-BC81-35168B52EB64}" type="presOf" srcId="{75F11DF8-45DB-490C-8ACC-01F0ECE1FC78}" destId="{53472EDC-D13F-4387-ABD9-671CD34F3A07}" srcOrd="0" destOrd="0" presId="urn:microsoft.com/office/officeart/2005/8/layout/orgChart1"/>
     <dgm:cxn modelId="{B966D4B1-CA70-4DBD-B18E-EDD1FD76A9E4}" srcId="{B2396658-AA41-47F2-949F-30F74E743415}" destId="{71A99BC8-9602-4220-875D-444EB6BD8319}" srcOrd="0" destOrd="0" parTransId="{47F510FC-8412-4AB2-9E42-0712D3D9B38F}" sibTransId="{9488784E-168A-4405-AF80-4EC4E3DADF3C}"/>
-    <dgm:cxn modelId="{875BA6E2-6D8F-46B5-8A15-7C6E81F612B8}" type="presOf" srcId="{B2396658-AA41-47F2-949F-30F74E743415}" destId="{C76C92BC-6830-485F-9455-0A52EAEBCE7B}" srcOrd="0" destOrd="0" presId="urn:microsoft.com/office/officeart/2005/8/layout/orgChart1"/>
     <dgm:cxn modelId="{405EC079-AC66-409C-ADE8-89FD6B717EB9}" srcId="{DFA25D06-E52C-4FEC-9482-6CF75FEC2546}" destId="{9475B7BC-3C6E-4F8B-86A2-02330295C367}" srcOrd="2" destOrd="0" parTransId="{B885048D-9053-47AC-909D-D8F89BC11F3B}" sibTransId="{F7C1210D-13CC-45F8-84EB-C5E01B7FC3BD}"/>
+    <dgm:cxn modelId="{12F8BABF-D062-4E51-819B-9081DDD813B8}" type="presOf" srcId="{6674288A-4C5E-4493-B507-B562F54494F1}" destId="{87C8C1B2-A3BF-4351-8F3A-F085EA08FAF8}" srcOrd="0" destOrd="0" presId="urn:microsoft.com/office/officeart/2005/8/layout/orgChart1"/>
+    <dgm:cxn modelId="{4A0E3C2B-8371-469D-BAFC-5DD7142920D9}" type="presOf" srcId="{74708E20-C995-40E2-A885-65059E9EFB34}" destId="{A5701F54-6243-4534-9BDB-D2106FEF3C70}" srcOrd="0" destOrd="0" presId="urn:microsoft.com/office/officeart/2005/8/layout/orgChart1"/>
     <dgm:cxn modelId="{EBA93152-85D4-43C4-AFA1-E74DF21AF19F}" srcId="{DFA25D06-E52C-4FEC-9482-6CF75FEC2546}" destId="{B2396658-AA41-47F2-949F-30F74E743415}" srcOrd="0" destOrd="0" parTransId="{03FF4D50-5BB7-4079-8326-669B8223CB12}" sibTransId="{2DDC019A-5502-48F4-9D6D-88C776FC8AB3}"/>
-    <dgm:cxn modelId="{1D4C17EB-9AA6-4F18-86BC-319F2B810FBD}" type="presOf" srcId="{75F11DF8-45DB-490C-8ACC-01F0ECE1FC78}" destId="{53472EDC-D13F-4387-ABD9-671CD34F3A07}" srcOrd="0" destOrd="0" presId="urn:microsoft.com/office/officeart/2005/8/layout/orgChart1"/>
-    <dgm:cxn modelId="{87AC2FE1-4879-45A2-9A9F-EA0FEE588563}" type="presOf" srcId="{E702B3D4-3B7B-49CC-8F0B-4AE3EAAB16B9}" destId="{1CCB5C33-91D9-4631-AE90-05FC6532A8AF}" srcOrd="1" destOrd="0" presId="urn:microsoft.com/office/officeart/2005/8/layout/orgChart1"/>
     <dgm:cxn modelId="{D85F8F35-6732-458F-9654-6A0C3616B63E}" srcId="{4B43888C-FFA5-4147-9A7E-B614819566E2}" destId="{19433329-F54A-4D9E-BEAA-373FB36DEDAF}" srcOrd="3" destOrd="0" parTransId="{280FAE21-5B58-4008-AAA3-FC4AF3830394}" sibTransId="{B1E233A6-D4CC-4D87-B555-F6F04B0B5C71}"/>
-    <dgm:cxn modelId="{7B1BB7E9-8B82-4626-B968-112371E77573}" type="presOf" srcId="{DC4934EB-56E0-4615-80E1-AF9FE1D99830}" destId="{DDAE6FA6-7289-42B5-8627-FE91FEDF1BE5}" srcOrd="0" destOrd="0" presId="urn:microsoft.com/office/officeart/2005/8/layout/orgChart1"/>
-    <dgm:cxn modelId="{5E5E2A2C-CADF-41EF-B6D3-44F8F66A3D70}" type="presOf" srcId="{E281D1EE-B55C-406E-ADA6-AF467A1AC343}" destId="{8E767363-5BFE-4FDD-AE8E-A100B18827F2}" srcOrd="0" destOrd="0" presId="urn:microsoft.com/office/officeart/2005/8/layout/orgChart1"/>
+    <dgm:cxn modelId="{473990A7-3977-4B33-AE66-5D7996D944F5}" type="presOf" srcId="{74708E20-C995-40E2-A885-65059E9EFB34}" destId="{D39E013E-5A96-4F67-9D6A-1FCB1231BEE7}" srcOrd="1" destOrd="0" presId="urn:microsoft.com/office/officeart/2005/8/layout/orgChart1"/>
     <dgm:cxn modelId="{C94B8CFF-B735-4857-AB49-50FFFCB8F73F}" srcId="{BAB7B0BA-A581-4D0E-B2EA-447F1B6FCE92}" destId="{CDEA9B89-C599-4680-9C82-417F27C61C8B}" srcOrd="0" destOrd="0" parTransId="{75F11DF8-45DB-490C-8ACC-01F0ECE1FC78}" sibTransId="{4564ACC4-2A5A-4B2E-B0FA-F584535BB7A2}"/>
-    <dgm:cxn modelId="{0AA5C639-A6CF-40FC-A00E-EC176BA1A3CE}" type="presOf" srcId="{CDEA9B89-C599-4680-9C82-417F27C61C8B}" destId="{64F3283A-52BB-4B31-8482-0F5BB0177DEA}" srcOrd="0" destOrd="0" presId="urn:microsoft.com/office/officeart/2005/8/layout/orgChart1"/>
+    <dgm:cxn modelId="{04CF64A8-498E-4794-AB67-DCD5F71D360C}" type="presOf" srcId="{9475B7BC-3C6E-4F8B-86A2-02330295C367}" destId="{C0998428-1567-4483-AAAB-53B99B0FF835}" srcOrd="1" destOrd="0" presId="urn:microsoft.com/office/officeart/2005/8/layout/orgChart1"/>
     <dgm:cxn modelId="{14EF1110-C84A-4AD6-8CE1-03138E2484B4}" srcId="{BAB7B0BA-A581-4D0E-B2EA-447F1B6FCE92}" destId="{35C5DE37-EC7B-4B38-9D4D-35B374EC4B0E}" srcOrd="1" destOrd="0" parTransId="{9A0346B3-3447-44D1-AE54-774D34FAD2CC}" sibTransId="{82D54608-05FE-47E9-9FF8-CBE685E05D34}"/>
-    <dgm:cxn modelId="{D60E7B03-81E4-4266-9A17-6BB757C9B198}" type="presOf" srcId="{D85F5AB4-99EE-4A1E-80F1-0148B92404C5}" destId="{1318C499-353F-4408-93BF-0DB3E500B914}" srcOrd="0" destOrd="0" presId="urn:microsoft.com/office/officeart/2005/8/layout/orgChart1"/>
+    <dgm:cxn modelId="{4CC94BAE-6E5F-44CD-A422-B017956469A9}" type="presOf" srcId="{B015393B-2F22-47F4-8C1F-90727064926E}" destId="{A2CD8114-EF2C-4646-852A-A3A72020F53B}" srcOrd="0" destOrd="0" presId="urn:microsoft.com/office/officeart/2005/8/layout/orgChart1"/>
+    <dgm:cxn modelId="{E68856C4-96B8-4EDE-9069-FDB2A0D687CA}" type="presOf" srcId="{6674288A-4C5E-4493-B507-B562F54494F1}" destId="{8722278F-C177-4035-8C6B-63BA8B3F7B9A}" srcOrd="1" destOrd="0" presId="urn:microsoft.com/office/officeart/2005/8/layout/orgChart1"/>
     <dgm:cxn modelId="{6A89ED76-C0D2-4AD0-8BD3-889E99E00E90}" srcId="{CDEA9B89-C599-4680-9C82-417F27C61C8B}" destId="{C2FD08F5-E57F-4690-BBB5-026AAAFD7DA1}" srcOrd="1" destOrd="0" parTransId="{9DC56F9E-14ED-4927-A571-7123A2145292}" sibTransId="{E4999909-0CC5-40FE-AAC0-E2E98DCF5368}"/>
-    <dgm:cxn modelId="{AD508C1B-5B24-4220-AAEF-90AFDE9FB61E}" type="presOf" srcId="{C2FD08F5-E57F-4690-BBB5-026AAAFD7DA1}" destId="{A2BD1938-A4ED-472C-870D-B003A6BAD33E}" srcOrd="0" destOrd="0" presId="urn:microsoft.com/office/officeart/2005/8/layout/orgChart1"/>
+    <dgm:cxn modelId="{0585BEB5-AD37-434D-8DDF-EB49FFD98107}" type="presOf" srcId="{858DFAE1-4700-4F42-A27F-14A9DF5D8A62}" destId="{2E2EA86E-2B25-47FC-84BD-E12A5814541C}" srcOrd="0" destOrd="0" presId="urn:microsoft.com/office/officeart/2005/8/layout/orgChart1"/>
     <dgm:cxn modelId="{9E53DA60-0462-421F-89CD-63D297634F8E}" srcId="{B2396658-AA41-47F2-949F-30F74E743415}" destId="{E702B3D4-3B7B-49CC-8F0B-4AE3EAAB16B9}" srcOrd="1" destOrd="0" parTransId="{19C89BC9-5612-46A5-B381-A7724317D947}" sibTransId="{15A3704A-BB93-4173-88E5-4157DD3C72C5}"/>
-    <dgm:cxn modelId="{D7BA62F0-5F57-4117-AFFD-75029584C88F}" type="presOf" srcId="{6F561D9B-AA2D-41C7-B7AB-954C56A0871E}" destId="{11E82AE6-17FF-462C-813D-22CB9B44A784}" srcOrd="0" destOrd="0" presId="urn:microsoft.com/office/officeart/2005/8/layout/orgChart1"/>
-    <dgm:cxn modelId="{5B7C9495-62E5-45EB-8891-558F095F0334}" type="presOf" srcId="{35C5DE37-EC7B-4B38-9D4D-35B374EC4B0E}" destId="{282F7F59-F9A1-4A43-9674-96F9003160EA}" srcOrd="0" destOrd="0" presId="urn:microsoft.com/office/officeart/2005/8/layout/orgChart1"/>
+    <dgm:cxn modelId="{36CE9358-AF81-478B-BC6A-324E69543954}" type="presOf" srcId="{71A99BC8-9602-4220-875D-444EB6BD8319}" destId="{CB57512E-CE71-4CFA-B5E4-50E5CE8CBF1C}" srcOrd="1" destOrd="0" presId="urn:microsoft.com/office/officeart/2005/8/layout/orgChart1"/>
+    <dgm:cxn modelId="{8B9D8A88-84FB-47E0-9619-07D34133681E}" type="presOf" srcId="{748BC84C-5B51-48F6-8A3C-E088D767DB63}" destId="{CAD0A656-382C-401A-9F18-812A50EC033F}" srcOrd="0" destOrd="0" presId="urn:microsoft.com/office/officeart/2005/8/layout/orgChart1"/>
     <dgm:cxn modelId="{FE7E03F3-BEDA-4FED-84BD-83D6F31CDD76}" srcId="{9475B7BC-3C6E-4F8B-86A2-02330295C367}" destId="{30E4A96F-6F51-4F13-B37E-4174F4566204}" srcOrd="1" destOrd="0" parTransId="{E532FFE0-7CB9-4735-8B3E-4CEA66C7C232}" sibTransId="{426844CF-8BB3-4038-B2CD-DD93B69D82C3}"/>
-    <dgm:cxn modelId="{01EEA81A-FFB4-404D-8589-0892D704AE40}" type="presOf" srcId="{CDEA9B89-C599-4680-9C82-417F27C61C8B}" destId="{CD4CDF8D-811D-4E85-ABA2-6DDBB0644483}" srcOrd="1" destOrd="0" presId="urn:microsoft.com/office/officeart/2005/8/layout/orgChart1"/>
-    <dgm:cxn modelId="{EE267E83-B967-499E-B389-4BACB143414D}" type="presOf" srcId="{75CE5685-D60B-4AF9-BE33-B763F45D9977}" destId="{24EAE3D9-D639-48D6-B134-1620D17ABC34}" srcOrd="0" destOrd="0" presId="urn:microsoft.com/office/officeart/2005/8/layout/orgChart1"/>
+    <dgm:cxn modelId="{1DF550B8-C357-4498-9863-0E3F915DC905}" type="presOf" srcId="{19C89BC9-5612-46A5-B381-A7724317D947}" destId="{5EA8F72B-6972-4AD1-84D9-7373817463DD}" srcOrd="0" destOrd="0" presId="urn:microsoft.com/office/officeart/2005/8/layout/orgChart1"/>
+    <dgm:cxn modelId="{85DCEC96-7198-473D-A10E-AF708B7D4DAB}" type="presOf" srcId="{03FF4D50-5BB7-4079-8326-669B8223CB12}" destId="{FAF0A48C-83EA-4FB4-ADE0-9BC7EC158626}" srcOrd="0" destOrd="0" presId="urn:microsoft.com/office/officeart/2005/8/layout/orgChart1"/>
+    <dgm:cxn modelId="{DC66B4B5-4397-4523-BF0D-B3861902F81D}" type="presOf" srcId="{35C5DE37-EC7B-4B38-9D4D-35B374EC4B0E}" destId="{0B4A7971-8F4C-4C1C-A134-9F20E3890D33}" srcOrd="1" destOrd="0" presId="urn:microsoft.com/office/officeart/2005/8/layout/orgChart1"/>
     <dgm:cxn modelId="{37C88AFA-7E68-499D-8C19-3961CB51B118}" srcId="{4B43888C-FFA5-4147-9A7E-B614819566E2}" destId="{2A86A1F1-38C3-4F02-A604-0F9D7FC5A7C8}" srcOrd="2" destOrd="0" parTransId="{060898BD-A364-4DF8-B079-ED2FBAABF680}" sibTransId="{C267B63A-3BCE-4397-805A-9BA79F9530E9}"/>
-    <dgm:cxn modelId="{CF545D9D-D8A3-4F3F-B513-4267009BA825}" type="presOf" srcId="{1B8E94EC-AA97-410E-9CCB-FA48ED92A584}" destId="{B48DEB2C-6B27-49A6-9D9B-4AD045382EDD}" srcOrd="0" destOrd="0" presId="urn:microsoft.com/office/officeart/2005/8/layout/orgChart1"/>
-    <dgm:cxn modelId="{9C9371BC-84F7-454F-A5C2-C3C9B1087A58}" type="presOf" srcId="{1EFA85D2-EB77-4F05-84A0-41D01BEBC74A}" destId="{EF123D7B-167F-424C-B810-422FE428CB42}" srcOrd="1" destOrd="0" presId="urn:microsoft.com/office/officeart/2005/8/layout/orgChart1"/>
-    <dgm:cxn modelId="{E4D843E2-19D8-48BB-816A-DE217A9DE3C8}" type="presOf" srcId="{DFA25D06-E52C-4FEC-9482-6CF75FEC2546}" destId="{C446C4B9-F950-4CCD-B4F1-617D87B41AD9}" srcOrd="0" destOrd="0" presId="urn:microsoft.com/office/officeart/2005/8/layout/orgChart1"/>
-    <dgm:cxn modelId="{D5ADCEFB-2976-445D-BDBC-7A1DC05B273B}" type="presOf" srcId="{D85F5AB4-99EE-4A1E-80F1-0148B92404C5}" destId="{0ADE0678-1F5A-4C9F-A016-1CB14807BC69}" srcOrd="1" destOrd="0" presId="urn:microsoft.com/office/officeart/2005/8/layout/orgChart1"/>
+    <dgm:cxn modelId="{6F013A8B-D3D9-4846-8169-91E22D839723}" type="presOf" srcId="{E702B3D4-3B7B-49CC-8F0B-4AE3EAAB16B9}" destId="{1CCB5C33-91D9-4631-AE90-05FC6532A8AF}" srcOrd="1" destOrd="0" presId="urn:microsoft.com/office/officeart/2005/8/layout/orgChart1"/>
+    <dgm:cxn modelId="{959DB213-0EB5-4C71-B5B4-FF97C89E50C4}" type="presOf" srcId="{DC4A7EF7-B4AC-4F5D-AAF5-D20918C23581}" destId="{D8C71C1E-F905-48A5-84CF-9B2B20880FC9}" srcOrd="1" destOrd="0" presId="urn:microsoft.com/office/officeart/2005/8/layout/orgChart1"/>
+    <dgm:cxn modelId="{0AC8758F-162D-42EB-93A5-8954DB2734C5}" type="presOf" srcId="{71A99BC8-9602-4220-875D-444EB6BD8319}" destId="{560A3771-9753-4032-8D28-52DB4A57EDF7}" srcOrd="0" destOrd="0" presId="urn:microsoft.com/office/officeart/2005/8/layout/orgChart1"/>
     <dgm:cxn modelId="{237FD9E8-C345-4890-B10D-C28691A9F6BC}" srcId="{858DFAE1-4700-4F42-A27F-14A9DF5D8A62}" destId="{6674288A-4C5E-4493-B507-B562F54494F1}" srcOrd="0" destOrd="0" parTransId="{0DC7CB2E-D3E7-40A3-84DE-14C8530B6C71}" sibTransId="{C96F70C7-8E28-4A54-B49A-394B0580D470}"/>
-    <dgm:cxn modelId="{1BA82ABD-8050-49FA-8289-B90AFA08BADF}" type="presOf" srcId="{35C5DE37-EC7B-4B38-9D4D-35B374EC4B0E}" destId="{0B4A7971-8F4C-4C1C-A134-9F20E3890D33}" srcOrd="1" destOrd="0" presId="urn:microsoft.com/office/officeart/2005/8/layout/orgChart1"/>
-    <dgm:cxn modelId="{27065C98-0348-44EE-8850-74AD796F532D}" type="presOf" srcId="{71C0B651-B1BC-4956-BFB1-07266DFAD327}" destId="{01CF21A9-C53D-45B5-8E30-6237E66134C1}" srcOrd="1" destOrd="0" presId="urn:microsoft.com/office/officeart/2005/8/layout/orgChart1"/>
-    <dgm:cxn modelId="{6B3C3932-251D-48FC-A331-5879ACED5F2B}" type="presOf" srcId="{19433329-F54A-4D9E-BEAA-373FB36DEDAF}" destId="{9EEF6DB7-A6F1-4032-89B6-B968D20C5070}" srcOrd="0" destOrd="0" presId="urn:microsoft.com/office/officeart/2005/8/layout/orgChart1"/>
-    <dgm:cxn modelId="{C43CDFB0-3310-49B2-ADAE-44664CD7F513}" type="presOf" srcId="{03FF4D50-5BB7-4079-8326-669B8223CB12}" destId="{FAF0A48C-83EA-4FB4-ADE0-9BC7EC158626}" srcOrd="0" destOrd="0" presId="urn:microsoft.com/office/officeart/2005/8/layout/orgChart1"/>
-    <dgm:cxn modelId="{7EB3A489-4CE0-47CC-A151-677A2B69489D}" type="presOf" srcId="{B885048D-9053-47AC-909D-D8F89BC11F3B}" destId="{22325675-87D9-47E2-90FC-267B38048B32}" srcOrd="0" destOrd="0" presId="urn:microsoft.com/office/officeart/2005/8/layout/orgChart1"/>
-    <dgm:cxn modelId="{4A3ABAD3-D53D-4019-A2E3-EA72051C59A2}" type="presOf" srcId="{C2FD08F5-E57F-4690-BBB5-026AAAFD7DA1}" destId="{C6608DBA-6110-4818-A263-B07553817119}" srcOrd="1" destOrd="0" presId="urn:microsoft.com/office/officeart/2005/8/layout/orgChart1"/>
-    <dgm:cxn modelId="{79DFCBDC-7284-4780-98D5-8BAC470524F8}" type="presOf" srcId="{71A99BC8-9602-4220-875D-444EB6BD8319}" destId="{560A3771-9753-4032-8D28-52DB4A57EDF7}" srcOrd="0" destOrd="0" presId="urn:microsoft.com/office/officeart/2005/8/layout/orgChart1"/>
-    <dgm:cxn modelId="{8CD1D5CB-F922-404A-99DB-2360F9742277}" type="presOf" srcId="{060898BD-A364-4DF8-B079-ED2FBAABF680}" destId="{1E231C14-F594-45A6-91F5-6CF9770C8611}" srcOrd="0" destOrd="0" presId="urn:microsoft.com/office/officeart/2005/8/layout/orgChart1"/>
-    <dgm:cxn modelId="{7FF67FE8-C006-48BC-B7ED-4C0A5CB13997}" type="presOf" srcId="{74708E20-C995-40E2-A885-65059E9EFB34}" destId="{A5701F54-6243-4534-9BDB-D2106FEF3C70}" srcOrd="0" destOrd="0" presId="urn:microsoft.com/office/officeart/2005/8/layout/orgChart1"/>
-    <dgm:cxn modelId="{D8EFA677-6F29-41AF-AD4A-8618F57AE0F0}" type="presOf" srcId="{47F510FC-8412-4AB2-9E42-0712D3D9B38F}" destId="{8F6A608C-3FF0-4DFC-8BC3-3329DA4A1D9F}" srcOrd="0" destOrd="0" presId="urn:microsoft.com/office/officeart/2005/8/layout/orgChart1"/>
-    <dgm:cxn modelId="{13AA613B-D5DD-4410-AFCB-CD822D4BB070}" type="presOf" srcId="{94AE0677-33F6-40B9-912C-C13CB330A885}" destId="{E9D64E04-77EB-46E1-BD30-10B61BEE7A17}" srcOrd="0" destOrd="0" presId="urn:microsoft.com/office/officeart/2005/8/layout/orgChart1"/>
-    <dgm:cxn modelId="{EB0B2696-734F-4769-ABED-5AD66FE5107F}" type="presOf" srcId="{DC4A7EF7-B4AC-4F5D-AAF5-D20918C23581}" destId="{7FD75497-29F3-4ADD-959B-2BC88B7E0CB0}" srcOrd="0" destOrd="0" presId="urn:microsoft.com/office/officeart/2005/8/layout/orgChart1"/>
-    <dgm:cxn modelId="{13E170E2-2C0B-46B5-95D1-A8FF80A1A8F6}" type="presOf" srcId="{922776D7-DBA0-4A58-9DFB-C6FD267881FC}" destId="{6CD71196-87AD-4692-823C-026CC35098BC}" srcOrd="0" destOrd="0" presId="urn:microsoft.com/office/officeart/2005/8/layout/orgChart1"/>
-    <dgm:cxn modelId="{8B037292-D66D-4841-AE5A-48BAFBEE4DB0}" type="presOf" srcId="{4B43888C-FFA5-4147-9A7E-B614819566E2}" destId="{88A9D81B-B461-40B5-9428-2FC57951E2AB}" srcOrd="1" destOrd="0" presId="urn:microsoft.com/office/officeart/2005/8/layout/orgChart1"/>
-    <dgm:cxn modelId="{DBE75637-9BB1-44E1-9790-86AC278E1AF2}" type="presOf" srcId="{BAB7B0BA-A581-4D0E-B2EA-447F1B6FCE92}" destId="{0CCD0192-A772-40E2-AC07-A7D0DDBE6921}" srcOrd="0" destOrd="0" presId="urn:microsoft.com/office/officeart/2005/8/layout/orgChart1"/>
+    <dgm:cxn modelId="{FAFE5F82-3564-4BAC-A449-2495E2614524}" type="presOf" srcId="{B2396658-AA41-47F2-949F-30F74E743415}" destId="{C76C92BC-6830-485F-9455-0A52EAEBCE7B}" srcOrd="0" destOrd="0" presId="urn:microsoft.com/office/officeart/2005/8/layout/orgChart1"/>
+    <dgm:cxn modelId="{FBFAA2A3-3B7B-4DC2-833D-3FE3DF2C5F16}" type="presOf" srcId="{F76ECD67-F62D-459D-9B9E-1577DD6E8505}" destId="{FD42B181-4E04-46C2-A5A8-0FCFF9F273CA}" srcOrd="0" destOrd="0" presId="urn:microsoft.com/office/officeart/2005/8/layout/orgChart1"/>
+    <dgm:cxn modelId="{0D4D62D8-39D3-4FB4-A8CF-365A9F5397B3}" type="presOf" srcId="{C2FD08F5-E57F-4690-BBB5-026AAAFD7DA1}" destId="{A2BD1938-A4ED-472C-870D-B003A6BAD33E}" srcOrd="0" destOrd="0" presId="urn:microsoft.com/office/officeart/2005/8/layout/orgChart1"/>
+    <dgm:cxn modelId="{1F6759A2-AC6E-46A7-806B-39E4C569CED0}" type="presOf" srcId="{280FAE21-5B58-4008-AAA3-FC4AF3830394}" destId="{4F518202-B3E9-42F5-8A7A-D4A8F6C44D29}" srcOrd="0" destOrd="0" presId="urn:microsoft.com/office/officeart/2005/8/layout/orgChart1"/>
+    <dgm:cxn modelId="{BFD41AD0-2421-4F40-BA6F-1E96998FF1C5}" type="presOf" srcId="{067A6633-C4CF-492E-A614-377F53BEC2F5}" destId="{52A6CCA4-44F1-4514-B807-3410286BE56B}" srcOrd="0" destOrd="0" presId="urn:microsoft.com/office/officeart/2005/8/layout/orgChart1"/>
+    <dgm:cxn modelId="{5C008ADB-78B4-4BE8-8E5D-A0738F3B37BB}" type="presOf" srcId="{2A86A1F1-38C3-4F02-A604-0F9D7FC5A7C8}" destId="{937B1A96-DC98-4D6E-AF3F-C617E6FE6C10}" srcOrd="0" destOrd="0" presId="urn:microsoft.com/office/officeart/2005/8/layout/orgChart1"/>
+    <dgm:cxn modelId="{F78A1F7A-EDBB-444F-A895-8D1D39E4B231}" type="presOf" srcId="{060898BD-A364-4DF8-B079-ED2FBAABF680}" destId="{1E231C14-F594-45A6-91F5-6CF9770C8611}" srcOrd="0" destOrd="0" presId="urn:microsoft.com/office/officeart/2005/8/layout/orgChart1"/>
+    <dgm:cxn modelId="{067FDA8F-3FBD-4F5D-8E48-351DA9A424DC}" type="presOf" srcId="{BAB7B0BA-A581-4D0E-B2EA-447F1B6FCE92}" destId="{0CCD0192-A772-40E2-AC07-A7D0DDBE6921}" srcOrd="0" destOrd="0" presId="urn:microsoft.com/office/officeart/2005/8/layout/orgChart1"/>
+    <dgm:cxn modelId="{2478E550-EB99-4FC2-9C3B-461DEEBBC8FE}" type="presOf" srcId="{E281D1EE-B55C-406E-ADA6-AF467A1AC343}" destId="{8E767363-5BFE-4FDD-AE8E-A100B18827F2}" srcOrd="0" destOrd="0" presId="urn:microsoft.com/office/officeart/2005/8/layout/orgChart1"/>
+    <dgm:cxn modelId="{8E939941-57A5-4ED2-B772-08C26E7B17A6}" type="presOf" srcId="{35C5DE37-EC7B-4B38-9D4D-35B374EC4B0E}" destId="{282F7F59-F9A1-4A43-9674-96F9003160EA}" srcOrd="0" destOrd="0" presId="urn:microsoft.com/office/officeart/2005/8/layout/orgChart1"/>
+    <dgm:cxn modelId="{8B233416-740B-4A41-9D5A-55CC153F54F7}" type="presOf" srcId="{858DFAE1-4700-4F42-A27F-14A9DF5D8A62}" destId="{BA2CF681-F46B-4EE0-92DA-389F158144AD}" srcOrd="1" destOrd="0" presId="urn:microsoft.com/office/officeart/2005/8/layout/orgChart1"/>
     <dgm:cxn modelId="{AAACE935-C390-4489-A9C7-2453F116E71F}" srcId="{DFA25D06-E52C-4FEC-9482-6CF75FEC2546}" destId="{BAB7B0BA-A581-4D0E-B2EA-447F1B6FCE92}" srcOrd="1" destOrd="0" parTransId="{067A6633-C4CF-492E-A614-377F53BEC2F5}" sibTransId="{AF580884-33CB-4CC3-BE36-B97B01650A91}"/>
-    <dgm:cxn modelId="{A546B2EE-CEA2-4A8B-A7E3-D3ADC42A1712}" type="presOf" srcId="{4B43888C-FFA5-4147-9A7E-B614819566E2}" destId="{D6086D64-34F1-4A19-9362-36EF299088D3}" srcOrd="0" destOrd="0" presId="urn:microsoft.com/office/officeart/2005/8/layout/orgChart1"/>
-    <dgm:cxn modelId="{6B7E8E4E-F957-4A75-A39D-5F9A25C2621C}" type="presOf" srcId="{2A86A1F1-38C3-4F02-A604-0F9D7FC5A7C8}" destId="{937B1A96-DC98-4D6E-AF3F-C617E6FE6C10}" srcOrd="0" destOrd="0" presId="urn:microsoft.com/office/officeart/2005/8/layout/orgChart1"/>
-    <dgm:cxn modelId="{47EAFED6-C2B3-4990-A5BF-3C0DF097EEA3}" type="presOf" srcId="{E702B3D4-3B7B-49CC-8F0B-4AE3EAAB16B9}" destId="{6F5435FE-E4DF-42F7-9B1C-11E45AC4183A}" srcOrd="0" destOrd="0" presId="urn:microsoft.com/office/officeart/2005/8/layout/orgChart1"/>
-    <dgm:cxn modelId="{3C45EB9C-25DB-4E58-B049-4E64BA32B9E6}" type="presOf" srcId="{71A99BC8-9602-4220-875D-444EB6BD8319}" destId="{CB57512E-CE71-4CFA-B5E4-50E5CE8CBF1C}" srcOrd="1" destOrd="0" presId="urn:microsoft.com/office/officeart/2005/8/layout/orgChart1"/>
-    <dgm:cxn modelId="{3019BEEA-A530-427C-BB85-58AC345441A6}" type="presOf" srcId="{71C0B651-B1BC-4956-BFB1-07266DFAD327}" destId="{778FAFAB-0166-4FD8-A05B-662981DC82D4}" srcOrd="0" destOrd="0" presId="urn:microsoft.com/office/officeart/2005/8/layout/orgChart1"/>
-    <dgm:cxn modelId="{9E5F3229-303B-441C-A3E7-A9E0CCCAEEC6}" type="presOf" srcId="{30E4A96F-6F51-4F13-B37E-4174F4566204}" destId="{AB437465-C285-45C9-B563-C752719BA853}" srcOrd="0" destOrd="0" presId="urn:microsoft.com/office/officeart/2005/8/layout/orgChart1"/>
-    <dgm:cxn modelId="{A4823A90-4900-4770-9E73-060258A3E330}" type="presOf" srcId="{74708E20-C995-40E2-A885-65059E9EFB34}" destId="{D39E013E-5A96-4F67-9D6A-1FCB1231BEE7}" srcOrd="1" destOrd="0" presId="urn:microsoft.com/office/officeart/2005/8/layout/orgChart1"/>
-    <dgm:cxn modelId="{F6BCDC3E-19AE-4361-A9E7-86ED795BAF97}" type="presOf" srcId="{DFA25D06-E52C-4FEC-9482-6CF75FEC2546}" destId="{29053FDF-CCB5-42A2-B7E0-5827B64B0C52}" srcOrd="1" destOrd="0" presId="urn:microsoft.com/office/officeart/2005/8/layout/orgChart1"/>
-    <dgm:cxn modelId="{4D465E2E-0173-47DE-95BF-D24188681567}" type="presOf" srcId="{067A6633-C4CF-492E-A614-377F53BEC2F5}" destId="{52A6CCA4-44F1-4514-B807-3410286BE56B}" srcOrd="0" destOrd="0" presId="urn:microsoft.com/office/officeart/2005/8/layout/orgChart1"/>
-    <dgm:cxn modelId="{02A55A0B-A454-46C5-A4D0-0A863FA608E7}" type="presOf" srcId="{19433329-F54A-4D9E-BEAA-373FB36DEDAF}" destId="{BFF47FC3-1D5B-46FE-9BD8-11E61F0B0FA7}" srcOrd="1" destOrd="0" presId="urn:microsoft.com/office/officeart/2005/8/layout/orgChart1"/>
+    <dgm:cxn modelId="{94D07E8F-A0AF-44BA-B302-6BF6F8AED36D}" type="presOf" srcId="{DC4A7EF7-B4AC-4F5D-AAF5-D20918C23581}" destId="{7FD75497-29F3-4ADD-959B-2BC88B7E0CB0}" srcOrd="0" destOrd="0" presId="urn:microsoft.com/office/officeart/2005/8/layout/orgChart1"/>
+    <dgm:cxn modelId="{8EAC70BE-D064-44BA-BD6A-8560B527C963}" type="presOf" srcId="{E702B3D4-3B7B-49CC-8F0B-4AE3EAAB16B9}" destId="{6F5435FE-E4DF-42F7-9B1C-11E45AC4183A}" srcOrd="0" destOrd="0" presId="urn:microsoft.com/office/officeart/2005/8/layout/orgChart1"/>
+    <dgm:cxn modelId="{E68EC6FB-506E-47ED-88F4-4F5057300B58}" type="presOf" srcId="{71C0B651-B1BC-4956-BFB1-07266DFAD327}" destId="{778FAFAB-0166-4FD8-A05B-662981DC82D4}" srcOrd="0" destOrd="0" presId="urn:microsoft.com/office/officeart/2005/8/layout/orgChart1"/>
+    <dgm:cxn modelId="{4C274201-049A-472C-8FFC-3C511C432F9E}" type="presOf" srcId="{5985793E-B5C6-478C-AE80-2DA85071DE7C}" destId="{CD2EC19E-E6A0-4026-9B7C-B515575DBBA6}" srcOrd="0" destOrd="0" presId="urn:microsoft.com/office/officeart/2005/8/layout/orgChart1"/>
+    <dgm:cxn modelId="{DB872CB8-91A9-40D3-99D7-D4E4357F0649}" type="presOf" srcId="{F76ECD67-F62D-459D-9B9E-1577DD6E8505}" destId="{27522895-E746-4E29-A766-18C1261D92C5}" srcOrd="1" destOrd="0" presId="urn:microsoft.com/office/officeart/2005/8/layout/orgChart1"/>
+    <dgm:cxn modelId="{EE21674D-BFF9-4FA5-BDBA-FD28453D0420}" type="presOf" srcId="{75CE5685-D60B-4AF9-BE33-B763F45D9977}" destId="{24EAE3D9-D639-48D6-B134-1620D17ABC34}" srcOrd="0" destOrd="0" presId="urn:microsoft.com/office/officeart/2005/8/layout/orgChart1"/>
+    <dgm:cxn modelId="{427DD3C8-8367-4C11-8173-5170C8D21D86}" type="presOf" srcId="{1B8E94EC-AA97-410E-9CCB-FA48ED92A584}" destId="{B48DEB2C-6B27-49A6-9D9B-4AD045382EDD}" srcOrd="0" destOrd="0" presId="urn:microsoft.com/office/officeart/2005/8/layout/orgChart1"/>
+    <dgm:cxn modelId="{2DC7B3A6-B526-4238-ABAD-26F3B29E2CB4}" type="presOf" srcId="{19433329-F54A-4D9E-BEAA-373FB36DEDAF}" destId="{BFF47FC3-1D5B-46FE-9BD8-11E61F0B0FA7}" srcOrd="1" destOrd="0" presId="urn:microsoft.com/office/officeart/2005/8/layout/orgChart1"/>
+    <dgm:cxn modelId="{9AC1556B-5698-4CF2-8B34-37625404C568}" type="presOf" srcId="{DFA25D06-E52C-4FEC-9482-6CF75FEC2546}" destId="{29053FDF-CCB5-42A2-B7E0-5827B64B0C52}" srcOrd="1" destOrd="0" presId="urn:microsoft.com/office/officeart/2005/8/layout/orgChart1"/>
+    <dgm:cxn modelId="{4254CD08-8AD2-4D40-99FE-72178788BE4C}" type="presOf" srcId="{1EFA85D2-EB77-4F05-84A0-41D01BEBC74A}" destId="{13838562-D7BF-483D-9BDD-34A2871E5A3C}" srcOrd="0" destOrd="0" presId="urn:microsoft.com/office/officeart/2005/8/layout/orgChart1"/>
     <dgm:cxn modelId="{5FACEC35-D25E-465F-85EF-F5D5CF5A2219}" srcId="{CDEA9B89-C599-4680-9C82-417F27C61C8B}" destId="{DC4A7EF7-B4AC-4F5D-AAF5-D20918C23581}" srcOrd="0" destOrd="0" parTransId="{75CE5685-D60B-4AF9-BE33-B763F45D9977}" sibTransId="{CCBD8DE6-757F-4A36-A37F-2BA02C8D9902}"/>
-    <dgm:cxn modelId="{93143795-773B-41C8-9260-509A28A11903}" type="presOf" srcId="{F76ECD67-F62D-459D-9B9E-1577DD6E8505}" destId="{27522895-E746-4E29-A766-18C1261D92C5}" srcOrd="1" destOrd="0" presId="urn:microsoft.com/office/officeart/2005/8/layout/orgChart1"/>
     <dgm:cxn modelId="{6B0FA820-67CE-412C-85AD-26CCDD2AF0F9}" srcId="{9475B7BC-3C6E-4F8B-86A2-02330295C367}" destId="{74708E20-C995-40E2-A885-65059E9EFB34}" srcOrd="2" destOrd="0" parTransId="{5985793E-B5C6-478C-AE80-2DA85071DE7C}" sibTransId="{EDA1D36C-5E4D-4158-8658-B0D41D2B1D84}"/>
-    <dgm:cxn modelId="{2E6E551E-02D4-4FF1-B763-977BDA5E94AF}" type="presOf" srcId="{2A86A1F1-38C3-4F02-A604-0F9D7FC5A7C8}" destId="{DF26D35C-D3BD-41AE-94CF-C96D836A30AC}" srcOrd="1" destOrd="0" presId="urn:microsoft.com/office/officeart/2005/8/layout/orgChart1"/>
-    <dgm:cxn modelId="{91FDD813-7132-4832-9BB3-BAE438418AE3}" type="presOf" srcId="{E532FFE0-7CB9-4735-8B3E-4CEA66C7C232}" destId="{024684D9-6174-43F1-994A-9D505A90461A}" srcOrd="0" destOrd="0" presId="urn:microsoft.com/office/officeart/2005/8/layout/orgChart1"/>
-    <dgm:cxn modelId="{7EE4CD74-F846-4CC2-BABC-D7AEE26B45FF}" type="presOf" srcId="{BAB7B0BA-A581-4D0E-B2EA-447F1B6FCE92}" destId="{20066442-9C95-414F-8B60-77D79B470DC2}" srcOrd="1" destOrd="0" presId="urn:microsoft.com/office/officeart/2005/8/layout/orgChart1"/>
-    <dgm:cxn modelId="{4330C4DE-8BAC-4F16-9090-33D0236CB2CB}" type="presOf" srcId="{9475B7BC-3C6E-4F8B-86A2-02330295C367}" destId="{C0998428-1567-4483-AAAB-53B99B0FF835}" srcOrd="1" destOrd="0" presId="urn:microsoft.com/office/officeart/2005/8/layout/orgChart1"/>
+    <dgm:cxn modelId="{1D5F1C42-29E0-4B8E-B6BE-6CF26BA2F85A}" type="presOf" srcId="{30E4A96F-6F51-4F13-B37E-4174F4566204}" destId="{AB437465-C285-45C9-B563-C752719BA853}" srcOrd="0" destOrd="0" presId="urn:microsoft.com/office/officeart/2005/8/layout/orgChart1"/>
+    <dgm:cxn modelId="{51BB5130-07EF-41A0-BC48-9B1AA559BB36}" type="presOf" srcId="{9475B7BC-3C6E-4F8B-86A2-02330295C367}" destId="{E345109D-32FC-49D3-9097-331EE0177B52}" srcOrd="0" destOrd="0" presId="urn:microsoft.com/office/officeart/2005/8/layout/orgChart1"/>
+    <dgm:cxn modelId="{F9722B20-88A3-44BA-8C5C-5DE25A810E71}" type="presOf" srcId="{1EFA85D2-EB77-4F05-84A0-41D01BEBC74A}" destId="{EF123D7B-167F-424C-B810-422FE428CB42}" srcOrd="1" destOrd="0" presId="urn:microsoft.com/office/officeart/2005/8/layout/orgChart1"/>
+    <dgm:cxn modelId="{D27F6068-2934-464B-AC93-8CD68209DD4A}" type="presOf" srcId="{19433329-F54A-4D9E-BEAA-373FB36DEDAF}" destId="{9EEF6DB7-A6F1-4032-89B6-B968D20C5070}" srcOrd="0" destOrd="0" presId="urn:microsoft.com/office/officeart/2005/8/layout/orgChart1"/>
+    <dgm:cxn modelId="{F67BE597-9AE4-4D48-8AB9-0F108EAA58D2}" type="presOf" srcId="{CDEA9B89-C599-4680-9C82-417F27C61C8B}" destId="{64F3283A-52BB-4B31-8482-0F5BB0177DEA}" srcOrd="0" destOrd="0" presId="urn:microsoft.com/office/officeart/2005/8/layout/orgChart1"/>
+    <dgm:cxn modelId="{B1CC3288-8362-4C2C-AB59-0874408727ED}" type="presOf" srcId="{96218991-9336-420F-BF44-D0DBE9FF9A45}" destId="{83C64F40-4BDF-44D9-B008-8F2C38B6474F}" srcOrd="0" destOrd="0" presId="urn:microsoft.com/office/officeart/2005/8/layout/orgChart1"/>
+    <dgm:cxn modelId="{4978F573-7ECE-4153-AA72-1AA87FB4540D}" type="presOf" srcId="{4B43888C-FFA5-4147-9A7E-B614819566E2}" destId="{88A9D81B-B461-40B5-9428-2FC57951E2AB}" srcOrd="1" destOrd="0" presId="urn:microsoft.com/office/officeart/2005/8/layout/orgChart1"/>
+    <dgm:cxn modelId="{60528BE5-9EE3-42D8-8880-0D862F2F5A7E}" type="presOf" srcId="{2A86A1F1-38C3-4F02-A604-0F9D7FC5A7C8}" destId="{DF26D35C-D3BD-41AE-94CF-C96D836A30AC}" srcOrd="1" destOrd="0" presId="urn:microsoft.com/office/officeart/2005/8/layout/orgChart1"/>
+    <dgm:cxn modelId="{6E4CBAC0-072F-470F-A3F8-A0446B11A7BB}" type="presOf" srcId="{E532FFE0-7CB9-4735-8B3E-4CEA66C7C232}" destId="{024684D9-6174-43F1-994A-9D505A90461A}" srcOrd="0" destOrd="0" presId="urn:microsoft.com/office/officeart/2005/8/layout/orgChart1"/>
     <dgm:cxn modelId="{65E5FA3E-BF30-4267-B8E2-9DA4D1A77884}" srcId="{96218991-9336-420F-BF44-D0DBE9FF9A45}" destId="{DFA25D06-E52C-4FEC-9482-6CF75FEC2546}" srcOrd="0" destOrd="0" parTransId="{30693FB3-F413-4433-A46E-9C8E2C7F6FA7}" sibTransId="{E644468E-86B4-4BF6-955C-253F3D05A73D}"/>
     <dgm:cxn modelId="{F91BBD99-816E-46B8-B6CD-BFCAAFB10E42}" srcId="{9475B7BC-3C6E-4F8B-86A2-02330295C367}" destId="{D85F5AB4-99EE-4A1E-80F1-0148B92404C5}" srcOrd="0" destOrd="0" parTransId="{B015393B-2F22-47F4-8C1F-90727064926E}" sibTransId="{30F1AED4-9062-4D27-96B8-C9A8D01AA52B}"/>
-    <dgm:cxn modelId="{671DD973-CCD3-4D36-9AD2-5A054ED2F7AA}" type="presOf" srcId="{B2396658-AA41-47F2-949F-30F74E743415}" destId="{BD6B5DD3-3353-4720-9C8B-33FA3862116F}" srcOrd="1" destOrd="0" presId="urn:microsoft.com/office/officeart/2005/8/layout/orgChart1"/>
-    <dgm:cxn modelId="{9EED71D7-215B-4F92-B54C-CBA700DEE778}" type="presOf" srcId="{748BC84C-5B51-48F6-8A3C-E088D767DB63}" destId="{CAD0A656-382C-401A-9F18-812A50EC033F}" srcOrd="0" destOrd="0" presId="urn:microsoft.com/office/officeart/2005/8/layout/orgChart1"/>
-    <dgm:cxn modelId="{746100A0-B62D-4E70-A166-68BA308C2D39}" type="presParOf" srcId="{83C64F40-4BDF-44D9-B008-8F2C38B6474F}" destId="{4EB09383-C83B-41EC-9E00-BEE40DF24BA8}" srcOrd="0" destOrd="0" presId="urn:microsoft.com/office/officeart/2005/8/layout/orgChart1"/>
-    <dgm:cxn modelId="{728DD6B0-ED81-4D4F-8B44-F1889674AE60}" type="presParOf" srcId="{4EB09383-C83B-41EC-9E00-BEE40DF24BA8}" destId="{3DBA9B22-0439-43DE-BA48-44F27E9482AE}" srcOrd="0" destOrd="0" presId="urn:microsoft.com/office/officeart/2005/8/layout/orgChart1"/>
-    <dgm:cxn modelId="{DB8E9C05-D73C-4DAB-9DA3-FF6D6D399A45}" type="presParOf" srcId="{3DBA9B22-0439-43DE-BA48-44F27E9482AE}" destId="{C446C4B9-F950-4CCD-B4F1-617D87B41AD9}" srcOrd="0" destOrd="0" presId="urn:microsoft.com/office/officeart/2005/8/layout/orgChart1"/>
-    <dgm:cxn modelId="{CAD19E26-94DE-471F-9EFE-2EA840A8617B}" type="presParOf" srcId="{3DBA9B22-0439-43DE-BA48-44F27E9482AE}" destId="{29053FDF-CCB5-42A2-B7E0-5827B64B0C52}" srcOrd="1" destOrd="0" presId="urn:microsoft.com/office/officeart/2005/8/layout/orgChart1"/>
-    <dgm:cxn modelId="{D5C4AFB8-6B01-49B7-A759-A45C89C7D353}" type="presParOf" srcId="{4EB09383-C83B-41EC-9E00-BEE40DF24BA8}" destId="{F1CE7B58-6A06-4ECF-A183-B019C32EFD1D}" srcOrd="1" destOrd="0" presId="urn:microsoft.com/office/officeart/2005/8/layout/orgChart1"/>
-    <dgm:cxn modelId="{4311FE12-C64D-4EC6-A935-15C9143C02FA}" type="presParOf" srcId="{4EB09383-C83B-41EC-9E00-BEE40DF24BA8}" destId="{38BDAA90-64B8-4F5E-9E57-231B691BDE83}" srcOrd="2" destOrd="0" presId="urn:microsoft.com/office/officeart/2005/8/layout/orgChart1"/>
-    <dgm:cxn modelId="{D95E0535-FE3B-4B05-9C9E-C22BD0D036D6}" type="presParOf" srcId="{38BDAA90-64B8-4F5E-9E57-231B691BDE83}" destId="{FAF0A48C-83EA-4FB4-ADE0-9BC7EC158626}" srcOrd="0" destOrd="0" presId="urn:microsoft.com/office/officeart/2005/8/layout/orgChart1"/>
-    <dgm:cxn modelId="{B6609897-2364-4CFF-8811-03E5B1EED3EC}" type="presParOf" srcId="{38BDAA90-64B8-4F5E-9E57-231B691BDE83}" destId="{2683F420-5825-443C-BFA8-0C17983803C5}" srcOrd="1" destOrd="0" presId="urn:microsoft.com/office/officeart/2005/8/layout/orgChart1"/>
-    <dgm:cxn modelId="{F94B84C7-DB01-4562-B8B8-A61895652B29}" type="presParOf" srcId="{2683F420-5825-443C-BFA8-0C17983803C5}" destId="{2DEE580E-D8DE-4884-8CE0-595CF1F257D8}" srcOrd="0" destOrd="0" presId="urn:microsoft.com/office/officeart/2005/8/layout/orgChart1"/>
-    <dgm:cxn modelId="{A81D1112-7BA9-49E0-83FF-861F330B55EF}" type="presParOf" srcId="{2DEE580E-D8DE-4884-8CE0-595CF1F257D8}" destId="{C76C92BC-6830-485F-9455-0A52EAEBCE7B}" srcOrd="0" destOrd="0" presId="urn:microsoft.com/office/officeart/2005/8/layout/orgChart1"/>
-    <dgm:cxn modelId="{F8F0CEC5-3EE4-4B18-92DE-7FF303B2252A}" type="presParOf" srcId="{2DEE580E-D8DE-4884-8CE0-595CF1F257D8}" destId="{BD6B5DD3-3353-4720-9C8B-33FA3862116F}" srcOrd="1" destOrd="0" presId="urn:microsoft.com/office/officeart/2005/8/layout/orgChart1"/>
-    <dgm:cxn modelId="{528FC43F-2750-4013-8C4F-6BA6AAC33299}" type="presParOf" srcId="{2683F420-5825-443C-BFA8-0C17983803C5}" destId="{0167CC2B-3C64-480B-9A4A-CD22454022B7}" srcOrd="1" destOrd="0" presId="urn:microsoft.com/office/officeart/2005/8/layout/orgChart1"/>
-    <dgm:cxn modelId="{0ACA7981-9AE9-4D2E-AA46-7CAA52699DEA}" type="presParOf" srcId="{2683F420-5825-443C-BFA8-0C17983803C5}" destId="{0A9EDDF8-AD92-495B-9A41-379E6E12E307}" srcOrd="2" destOrd="0" presId="urn:microsoft.com/office/officeart/2005/8/layout/orgChart1"/>
-    <dgm:cxn modelId="{45B469E2-6F72-41DE-AD5C-7F2405F4916F}" type="presParOf" srcId="{0A9EDDF8-AD92-495B-9A41-379E6E12E307}" destId="{8F6A608C-3FF0-4DFC-8BC3-3329DA4A1D9F}" srcOrd="0" destOrd="0" presId="urn:microsoft.com/office/officeart/2005/8/layout/orgChart1"/>
-    <dgm:cxn modelId="{D4DA4111-A07D-4B3F-8270-387BBA70E982}" type="presParOf" srcId="{0A9EDDF8-AD92-495B-9A41-379E6E12E307}" destId="{CF1B1069-585A-413C-8F81-AB9B6E6319D8}" srcOrd="1" destOrd="0" presId="urn:microsoft.com/office/officeart/2005/8/layout/orgChart1"/>
-    <dgm:cxn modelId="{EB91114F-1551-433B-AE3D-F3D639645D8B}" type="presParOf" srcId="{CF1B1069-585A-413C-8F81-AB9B6E6319D8}" destId="{63563926-AC39-457B-9EFD-470821F64B06}" srcOrd="0" destOrd="0" presId="urn:microsoft.com/office/officeart/2005/8/layout/orgChart1"/>
-    <dgm:cxn modelId="{71EB929E-85BD-40E3-8325-D03EDA097905}" type="presParOf" srcId="{63563926-AC39-457B-9EFD-470821F64B06}" destId="{560A3771-9753-4032-8D28-52DB4A57EDF7}" srcOrd="0" destOrd="0" presId="urn:microsoft.com/office/officeart/2005/8/layout/orgChart1"/>
-    <dgm:cxn modelId="{FB87CCBA-5EE1-4926-812B-3A1857141EDC}" type="presParOf" srcId="{63563926-AC39-457B-9EFD-470821F64B06}" destId="{CB57512E-CE71-4CFA-B5E4-50E5CE8CBF1C}" srcOrd="1" destOrd="0" presId="urn:microsoft.com/office/officeart/2005/8/layout/orgChart1"/>
-    <dgm:cxn modelId="{82B1F92B-06FC-4D6A-9722-3D65E52CFDE1}" type="presParOf" srcId="{CF1B1069-585A-413C-8F81-AB9B6E6319D8}" destId="{7D86260D-DEA4-4D6F-B3A3-A7F2A018DD27}" srcOrd="1" destOrd="0" presId="urn:microsoft.com/office/officeart/2005/8/layout/orgChart1"/>
-    <dgm:cxn modelId="{3D3393BE-B07B-499D-8E36-1B018F449F0A}" type="presParOf" srcId="{CF1B1069-585A-413C-8F81-AB9B6E6319D8}" destId="{E3625473-50DC-4A17-BA63-3860440FBF34}" srcOrd="2" destOrd="0" presId="urn:microsoft.com/office/officeart/2005/8/layout/orgChart1"/>
-    <dgm:cxn modelId="{AC44C719-7D51-45CB-8511-BC1DCC8AE981}" type="presParOf" srcId="{0A9EDDF8-AD92-495B-9A41-379E6E12E307}" destId="{5EA8F72B-6972-4AD1-84D9-7373817463DD}" srcOrd="2" destOrd="0" presId="urn:microsoft.com/office/officeart/2005/8/layout/orgChart1"/>
-    <dgm:cxn modelId="{971009D6-C906-461D-88E5-132409574393}" type="presParOf" srcId="{0A9EDDF8-AD92-495B-9A41-379E6E12E307}" destId="{36CC1B2B-2D35-4B00-A72D-6263E5B3E376}" srcOrd="3" destOrd="0" presId="urn:microsoft.com/office/officeart/2005/8/layout/orgChart1"/>
-    <dgm:cxn modelId="{F65F1BA6-9530-4DDC-85B4-67A59C93EF75}" type="presParOf" srcId="{36CC1B2B-2D35-4B00-A72D-6263E5B3E376}" destId="{F51A6C50-36F5-43A1-A330-790EBCE49FCC}" srcOrd="0" destOrd="0" presId="urn:microsoft.com/office/officeart/2005/8/layout/orgChart1"/>
-    <dgm:cxn modelId="{327B0235-C92D-4ACD-8A8D-DDB82DA1F788}" type="presParOf" srcId="{F51A6C50-36F5-43A1-A330-790EBCE49FCC}" destId="{6F5435FE-E4DF-42F7-9B1C-11E45AC4183A}" srcOrd="0" destOrd="0" presId="urn:microsoft.com/office/officeart/2005/8/layout/orgChart1"/>
-    <dgm:cxn modelId="{9BC96924-8B60-4CF8-AC76-A2418BE782DC}" type="presParOf" srcId="{F51A6C50-36F5-43A1-A330-790EBCE49FCC}" destId="{1CCB5C33-91D9-4631-AE90-05FC6532A8AF}" srcOrd="1" destOrd="0" presId="urn:microsoft.com/office/officeart/2005/8/layout/orgChart1"/>
-    <dgm:cxn modelId="{00A839B1-0513-42C5-90A9-CB6CB54ACAF4}" type="presParOf" srcId="{36CC1B2B-2D35-4B00-A72D-6263E5B3E376}" destId="{0EDD7B61-FEA4-4984-8A36-4302326A5367}" srcOrd="1" destOrd="0" presId="urn:microsoft.com/office/officeart/2005/8/layout/orgChart1"/>
-    <dgm:cxn modelId="{B013223E-A8C6-4BD8-8E81-D08962E31A95}" type="presParOf" srcId="{0EDD7B61-FEA4-4984-8A36-4302326A5367}" destId="{E9D64E04-77EB-46E1-BD30-10B61BEE7A17}" srcOrd="0" destOrd="0" presId="urn:microsoft.com/office/officeart/2005/8/layout/orgChart1"/>
-    <dgm:cxn modelId="{CF676322-DCB8-4B61-89A6-A2392FBDEC0E}" type="presParOf" srcId="{0EDD7B61-FEA4-4984-8A36-4302326A5367}" destId="{7CFF6162-2FD3-4A8B-9B7F-1B6E9413D127}" srcOrd="1" destOrd="0" presId="urn:microsoft.com/office/officeart/2005/8/layout/orgChart1"/>
-    <dgm:cxn modelId="{B5893630-F99F-4C66-88B2-96A3FE22A7C8}" type="presParOf" srcId="{7CFF6162-2FD3-4A8B-9B7F-1B6E9413D127}" destId="{907D99F8-6ECA-44C3-8557-AC93350A7842}" srcOrd="0" destOrd="0" presId="urn:microsoft.com/office/officeart/2005/8/layout/orgChart1"/>
-    <dgm:cxn modelId="{73573790-3F4F-467A-B6A5-C3E4D4411032}" type="presParOf" srcId="{907D99F8-6ECA-44C3-8557-AC93350A7842}" destId="{778FAFAB-0166-4FD8-A05B-662981DC82D4}" srcOrd="0" destOrd="0" presId="urn:microsoft.com/office/officeart/2005/8/layout/orgChart1"/>
-    <dgm:cxn modelId="{757718C2-E3F4-4D7F-B037-0B30C003C6FE}" type="presParOf" srcId="{907D99F8-6ECA-44C3-8557-AC93350A7842}" destId="{01CF21A9-C53D-45B5-8E30-6237E66134C1}" srcOrd="1" destOrd="0" presId="urn:microsoft.com/office/officeart/2005/8/layout/orgChart1"/>
-    <dgm:cxn modelId="{62BE0B10-DBD3-4869-8075-8BC85B2129BC}" type="presParOf" srcId="{7CFF6162-2FD3-4A8B-9B7F-1B6E9413D127}" destId="{885B75F1-27B5-4C68-9A8C-7030FD8C15F8}" srcOrd="1" destOrd="0" presId="urn:microsoft.com/office/officeart/2005/8/layout/orgChart1"/>
-    <dgm:cxn modelId="{DF269325-3710-49ED-AFDD-A2B268581528}" type="presParOf" srcId="{7CFF6162-2FD3-4A8B-9B7F-1B6E9413D127}" destId="{1312B797-25D8-43B7-A709-3F5ED309E8B0}" srcOrd="2" destOrd="0" presId="urn:microsoft.com/office/officeart/2005/8/layout/orgChart1"/>
-    <dgm:cxn modelId="{E5E56127-AC47-4F87-90A1-BADFBA9CBFBC}" type="presParOf" srcId="{36CC1B2B-2D35-4B00-A72D-6263E5B3E376}" destId="{909CF5DA-0730-477A-9CDA-D0F4A24EA718}" srcOrd="2" destOrd="0" presId="urn:microsoft.com/office/officeart/2005/8/layout/orgChart1"/>
-    <dgm:cxn modelId="{D654445D-1F92-4070-BFB9-3B694F6E8A84}" type="presParOf" srcId="{38BDAA90-64B8-4F5E-9E57-231B691BDE83}" destId="{52A6CCA4-44F1-4514-B807-3410286BE56B}" srcOrd="2" destOrd="0" presId="urn:microsoft.com/office/officeart/2005/8/layout/orgChart1"/>
-    <dgm:cxn modelId="{51C8D700-0CF1-4ED5-9DEA-0BC9D11BC2FF}" type="presParOf" srcId="{38BDAA90-64B8-4F5E-9E57-231B691BDE83}" destId="{CAEC4DE0-0EE1-4789-A43D-4E14237ADFB3}" srcOrd="3" destOrd="0" presId="urn:microsoft.com/office/officeart/2005/8/layout/orgChart1"/>
-    <dgm:cxn modelId="{609E325F-9737-4411-9F0E-ECE3DDF78F52}" type="presParOf" srcId="{CAEC4DE0-0EE1-4789-A43D-4E14237ADFB3}" destId="{4E238907-ADFD-4B65-B76B-A313ABA6C746}" srcOrd="0" destOrd="0" presId="urn:microsoft.com/office/officeart/2005/8/layout/orgChart1"/>
-    <dgm:cxn modelId="{A7A036AD-A4F5-4A06-AD3B-A1C4309C0AC4}" type="presParOf" srcId="{4E238907-ADFD-4B65-B76B-A313ABA6C746}" destId="{0CCD0192-A772-40E2-AC07-A7D0DDBE6921}" srcOrd="0" destOrd="0" presId="urn:microsoft.com/office/officeart/2005/8/layout/orgChart1"/>
-    <dgm:cxn modelId="{5F6CA1DC-268E-4375-A2A6-A959A282B57A}" type="presParOf" srcId="{4E238907-ADFD-4B65-B76B-A313ABA6C746}" destId="{20066442-9C95-414F-8B60-77D79B470DC2}" srcOrd="1" destOrd="0" presId="urn:microsoft.com/office/officeart/2005/8/layout/orgChart1"/>
-    <dgm:cxn modelId="{BDBC14A3-B4C0-41DB-AD2C-E7DAAC5C584E}" type="presParOf" srcId="{CAEC4DE0-0EE1-4789-A43D-4E14237ADFB3}" destId="{C7B9A401-7819-44E8-BB98-37DDCF46A1F3}" srcOrd="1" destOrd="0" presId="urn:microsoft.com/office/officeart/2005/8/layout/orgChart1"/>
-    <dgm:cxn modelId="{A06830F3-59F6-4F26-A94E-305828B19BCA}" type="presParOf" srcId="{C7B9A401-7819-44E8-BB98-37DDCF46A1F3}" destId="{53472EDC-D13F-4387-ABD9-671CD34F3A07}" srcOrd="0" destOrd="0" presId="urn:microsoft.com/office/officeart/2005/8/layout/orgChart1"/>
-    <dgm:cxn modelId="{97A9A802-7CB1-4D59-BD79-087A1318E5A3}" type="presParOf" srcId="{C7B9A401-7819-44E8-BB98-37DDCF46A1F3}" destId="{5D8CFF4B-A829-486C-BE96-D017A8946297}" srcOrd="1" destOrd="0" presId="urn:microsoft.com/office/officeart/2005/8/layout/orgChart1"/>
-    <dgm:cxn modelId="{603BC1F4-D230-4DBF-88CA-E21D3D695A7E}" type="presParOf" srcId="{5D8CFF4B-A829-486C-BE96-D017A8946297}" destId="{22AEF882-1AFD-43EA-B738-2C9D2A9B0044}" srcOrd="0" destOrd="0" presId="urn:microsoft.com/office/officeart/2005/8/layout/orgChart1"/>
-    <dgm:cxn modelId="{2DDD6A39-62BE-41F0-88FE-CE5941C7F96D}" type="presParOf" srcId="{22AEF882-1AFD-43EA-B738-2C9D2A9B0044}" destId="{64F3283A-52BB-4B31-8482-0F5BB0177DEA}" srcOrd="0" destOrd="0" presId="urn:microsoft.com/office/officeart/2005/8/layout/orgChart1"/>
-    <dgm:cxn modelId="{766D4FC8-4C9C-417E-98DD-5BEFAB5CCE98}" type="presParOf" srcId="{22AEF882-1AFD-43EA-B738-2C9D2A9B0044}" destId="{CD4CDF8D-811D-4E85-ABA2-6DDBB0644483}" srcOrd="1" destOrd="0" presId="urn:microsoft.com/office/officeart/2005/8/layout/orgChart1"/>
-    <dgm:cxn modelId="{31591E2A-7657-4B9F-A30B-1F771ABC2AF2}" type="presParOf" srcId="{5D8CFF4B-A829-486C-BE96-D017A8946297}" destId="{29BCCA7C-B78E-428D-B439-8BFD00F19BF9}" srcOrd="1" destOrd="0" presId="urn:microsoft.com/office/officeart/2005/8/layout/orgChart1"/>
-    <dgm:cxn modelId="{7AA2F6C6-6589-4E6D-A1C5-99C6F5DEE7A3}" type="presParOf" srcId="{29BCCA7C-B78E-428D-B439-8BFD00F19BF9}" destId="{24EAE3D9-D639-48D6-B134-1620D17ABC34}" srcOrd="0" destOrd="0" presId="urn:microsoft.com/office/officeart/2005/8/layout/orgChart1"/>
-    <dgm:cxn modelId="{46BBF7EA-37C8-4DE6-B947-26CF8C69993A}" type="presParOf" srcId="{29BCCA7C-B78E-428D-B439-8BFD00F19BF9}" destId="{39AC25C0-504D-44C8-8E05-41F14A0797DB}" srcOrd="1" destOrd="0" presId="urn:microsoft.com/office/officeart/2005/8/layout/orgChart1"/>
-    <dgm:cxn modelId="{4417B5B3-BA5E-4235-AD1B-34B453C39F2D}" type="presParOf" srcId="{39AC25C0-504D-44C8-8E05-41F14A0797DB}" destId="{AF45DF29-C3BE-4C3E-91F7-82B16DBBBF7D}" srcOrd="0" destOrd="0" presId="urn:microsoft.com/office/officeart/2005/8/layout/orgChart1"/>
-    <dgm:cxn modelId="{A9CA3C5A-F58B-402F-A129-F64C2ABAA5A3}" type="presParOf" srcId="{AF45DF29-C3BE-4C3E-91F7-82B16DBBBF7D}" destId="{7FD75497-29F3-4ADD-959B-2BC88B7E0CB0}" srcOrd="0" destOrd="0" presId="urn:microsoft.com/office/officeart/2005/8/layout/orgChart1"/>
-    <dgm:cxn modelId="{97498A8B-7C76-46C1-B4CA-3F52186CA432}" type="presParOf" srcId="{AF45DF29-C3BE-4C3E-91F7-82B16DBBBF7D}" destId="{D8C71C1E-F905-48A5-84CF-9B2B20880FC9}" srcOrd="1" destOrd="0" presId="urn:microsoft.com/office/officeart/2005/8/layout/orgChart1"/>
-    <dgm:cxn modelId="{58E19B83-C52A-492E-9852-84F719CEDE4D}" type="presParOf" srcId="{39AC25C0-504D-44C8-8E05-41F14A0797DB}" destId="{D7D88DAA-AE35-45A5-9CFB-1D28E7DC287D}" srcOrd="1" destOrd="0" presId="urn:microsoft.com/office/officeart/2005/8/layout/orgChart1"/>
-    <dgm:cxn modelId="{11639689-E364-42EF-8757-C6749E836B79}" type="presParOf" srcId="{39AC25C0-504D-44C8-8E05-41F14A0797DB}" destId="{2E84236E-187B-4910-9B96-EC1F14864787}" srcOrd="2" destOrd="0" presId="urn:microsoft.com/office/officeart/2005/8/layout/orgChart1"/>
-    <dgm:cxn modelId="{285A52D1-735E-46CC-8FB9-9F630FD73357}" type="presParOf" srcId="{29BCCA7C-B78E-428D-B439-8BFD00F19BF9}" destId="{4D448454-7A34-4CCA-8443-0525C92AB2D9}" srcOrd="2" destOrd="0" presId="urn:microsoft.com/office/officeart/2005/8/layout/orgChart1"/>
-    <dgm:cxn modelId="{5F27BBD7-02B3-412A-95E9-FB79ADDB079E}" type="presParOf" srcId="{29BCCA7C-B78E-428D-B439-8BFD00F19BF9}" destId="{5DD0AA70-92A2-40F4-8457-2DA8040ABB5A}" srcOrd="3" destOrd="0" presId="urn:microsoft.com/office/officeart/2005/8/layout/orgChart1"/>
-    <dgm:cxn modelId="{3DCC50AC-D642-4002-980C-1EF5E10F1BE8}" type="presParOf" srcId="{5DD0AA70-92A2-40F4-8457-2DA8040ABB5A}" destId="{008427CF-2B53-48D3-9700-3C8F8925B972}" srcOrd="0" destOrd="0" presId="urn:microsoft.com/office/officeart/2005/8/layout/orgChart1"/>
-    <dgm:cxn modelId="{62377EB7-D66D-41A6-BA32-8C4742F86FB9}" type="presParOf" srcId="{008427CF-2B53-48D3-9700-3C8F8925B972}" destId="{A2BD1938-A4ED-472C-870D-B003A6BAD33E}" srcOrd="0" destOrd="0" presId="urn:microsoft.com/office/officeart/2005/8/layout/orgChart1"/>
-    <dgm:cxn modelId="{8CA16E74-972D-4CD2-900B-F41C4544B677}" type="presParOf" srcId="{008427CF-2B53-48D3-9700-3C8F8925B972}" destId="{C6608DBA-6110-4818-A263-B07553817119}" srcOrd="1" destOrd="0" presId="urn:microsoft.com/office/officeart/2005/8/layout/orgChart1"/>
-    <dgm:cxn modelId="{E71A52C2-A7FB-4B39-91DF-F2F60A692B6F}" type="presParOf" srcId="{5DD0AA70-92A2-40F4-8457-2DA8040ABB5A}" destId="{F322751A-7A5A-4C12-90AA-0DDECEFA8C14}" srcOrd="1" destOrd="0" presId="urn:microsoft.com/office/officeart/2005/8/layout/orgChart1"/>
-    <dgm:cxn modelId="{B3674416-819A-4519-AC1F-6A7C73586B6D}" type="presParOf" srcId="{5DD0AA70-92A2-40F4-8457-2DA8040ABB5A}" destId="{4019A85B-B8DE-49E7-B521-94AF2FC614B5}" srcOrd="2" destOrd="0" presId="urn:microsoft.com/office/officeart/2005/8/layout/orgChart1"/>
-    <dgm:cxn modelId="{68C5F340-651C-4EFA-9DFC-E93B84DA98EB}" type="presParOf" srcId="{5D8CFF4B-A829-486C-BE96-D017A8946297}" destId="{82E53DB7-C3C3-47FA-86B5-E3401C4154D9}" srcOrd="2" destOrd="0" presId="urn:microsoft.com/office/officeart/2005/8/layout/orgChart1"/>
-    <dgm:cxn modelId="{BEFF9D20-1EEE-481C-B5E8-81F52CC37046}" type="presParOf" srcId="{C7B9A401-7819-44E8-BB98-37DDCF46A1F3}" destId="{66FEF01F-09CD-40AA-9619-CA639557B66D}" srcOrd="2" destOrd="0" presId="urn:microsoft.com/office/officeart/2005/8/layout/orgChart1"/>
-    <dgm:cxn modelId="{9A6008E8-F88F-4C96-B1E0-E3FFFF88A9C2}" type="presParOf" srcId="{C7B9A401-7819-44E8-BB98-37DDCF46A1F3}" destId="{C34DD786-7BF6-490A-AA85-CDA00DF689FC}" srcOrd="3" destOrd="0" presId="urn:microsoft.com/office/officeart/2005/8/layout/orgChart1"/>
-    <dgm:cxn modelId="{191CFEC8-4836-45D6-9C86-DBF5F8829EB4}" type="presParOf" srcId="{C34DD786-7BF6-490A-AA85-CDA00DF689FC}" destId="{91D0A57C-EEB8-414C-ABAB-8E1E30F47B63}" srcOrd="0" destOrd="0" presId="urn:microsoft.com/office/officeart/2005/8/layout/orgChart1"/>
-    <dgm:cxn modelId="{6C2568A7-1F84-4EAD-815D-A9A66004C2F8}" type="presParOf" srcId="{91D0A57C-EEB8-414C-ABAB-8E1E30F47B63}" destId="{282F7F59-F9A1-4A43-9674-96F9003160EA}" srcOrd="0" destOrd="0" presId="urn:microsoft.com/office/officeart/2005/8/layout/orgChart1"/>
-    <dgm:cxn modelId="{F7C080B7-D275-4EA4-96BD-B010A9BEAAA9}" type="presParOf" srcId="{91D0A57C-EEB8-414C-ABAB-8E1E30F47B63}" destId="{0B4A7971-8F4C-4C1C-A134-9F20E3890D33}" srcOrd="1" destOrd="0" presId="urn:microsoft.com/office/officeart/2005/8/layout/orgChart1"/>
-    <dgm:cxn modelId="{F630CA6D-2016-4800-8389-74EDC73DF884}" type="presParOf" srcId="{C34DD786-7BF6-490A-AA85-CDA00DF689FC}" destId="{6DD3464A-BC92-4D24-AE7D-5AA1A22E9DD6}" srcOrd="1" destOrd="0" presId="urn:microsoft.com/office/officeart/2005/8/layout/orgChart1"/>
-    <dgm:cxn modelId="{03861807-9575-4194-BF63-061335D6D95B}" type="presParOf" srcId="{C34DD786-7BF6-490A-AA85-CDA00DF689FC}" destId="{B67207C6-E4DB-4DAE-A481-2E7D2EDC6B66}" srcOrd="2" destOrd="0" presId="urn:microsoft.com/office/officeart/2005/8/layout/orgChart1"/>
-    <dgm:cxn modelId="{A5960388-E24A-45C4-97EA-2F76A714796C}" type="presParOf" srcId="{CAEC4DE0-0EE1-4789-A43D-4E14237ADFB3}" destId="{42583CC2-D0B8-44D4-A907-E21AC0DC2E08}" srcOrd="2" destOrd="0" presId="urn:microsoft.com/office/officeart/2005/8/layout/orgChart1"/>
-    <dgm:cxn modelId="{226D23C5-D502-4DED-9CD8-39F6C49F723F}" type="presParOf" srcId="{38BDAA90-64B8-4F5E-9E57-231B691BDE83}" destId="{22325675-87D9-47E2-90FC-267B38048B32}" srcOrd="4" destOrd="0" presId="urn:microsoft.com/office/officeart/2005/8/layout/orgChart1"/>
-    <dgm:cxn modelId="{10C6D3B1-CFE1-41DB-93E0-A0306F14C089}" type="presParOf" srcId="{38BDAA90-64B8-4F5E-9E57-231B691BDE83}" destId="{B5D9E646-48A9-4128-9AD3-CAC742B14574}" srcOrd="5" destOrd="0" presId="urn:microsoft.com/office/officeart/2005/8/layout/orgChart1"/>
-    <dgm:cxn modelId="{8A4B14AC-4529-45C3-AB71-C350D05C84CE}" type="presParOf" srcId="{B5D9E646-48A9-4128-9AD3-CAC742B14574}" destId="{5BF0DBB5-CD43-41B4-92A8-B9D6607137A2}" srcOrd="0" destOrd="0" presId="urn:microsoft.com/office/officeart/2005/8/layout/orgChart1"/>
-    <dgm:cxn modelId="{52CF4F9D-6798-4A6E-872B-3A83AAC982CE}" type="presParOf" srcId="{5BF0DBB5-CD43-41B4-92A8-B9D6607137A2}" destId="{E345109D-32FC-49D3-9097-331EE0177B52}" srcOrd="0" destOrd="0" presId="urn:microsoft.com/office/officeart/2005/8/layout/orgChart1"/>
-    <dgm:cxn modelId="{FA5F9CA9-54F2-4D6B-8B01-DC679D96A5DC}" type="presParOf" srcId="{5BF0DBB5-CD43-41B4-92A8-B9D6607137A2}" destId="{C0998428-1567-4483-AAAB-53B99B0FF835}" srcOrd="1" destOrd="0" presId="urn:microsoft.com/office/officeart/2005/8/layout/orgChart1"/>
-    <dgm:cxn modelId="{41DEBDC9-7AFB-4623-859D-B29C138D03B0}" type="presParOf" srcId="{B5D9E646-48A9-4128-9AD3-CAC742B14574}" destId="{88E29614-304C-4B65-BDC6-01D8BCF58214}" srcOrd="1" destOrd="0" presId="urn:microsoft.com/office/officeart/2005/8/layout/orgChart1"/>
-    <dgm:cxn modelId="{979E61AC-BFB4-4291-B498-4C2CF69A3ADC}" type="presParOf" srcId="{88E29614-304C-4B65-BDC6-01D8BCF58214}" destId="{A2CD8114-EF2C-4646-852A-A3A72020F53B}" srcOrd="0" destOrd="0" presId="urn:microsoft.com/office/officeart/2005/8/layout/orgChart1"/>
-    <dgm:cxn modelId="{8F012A95-CC7E-45D8-B332-0A94DB5F64A6}" type="presParOf" srcId="{88E29614-304C-4B65-BDC6-01D8BCF58214}" destId="{53B111BC-D0F6-484B-991D-F82300075A00}" srcOrd="1" destOrd="0" presId="urn:microsoft.com/office/officeart/2005/8/layout/orgChart1"/>
-    <dgm:cxn modelId="{6B53493E-EF4C-45D3-A1EB-1BF2A88EB5C9}" type="presParOf" srcId="{53B111BC-D0F6-484B-991D-F82300075A00}" destId="{EB36F5B7-B7D1-47E6-8023-BDDCC0E97046}" srcOrd="0" destOrd="0" presId="urn:microsoft.com/office/officeart/2005/8/layout/orgChart1"/>
-    <dgm:cxn modelId="{D010D9BA-2E4C-4BBD-B8B7-45DCAEBCC9CE}" type="presParOf" srcId="{EB36F5B7-B7D1-47E6-8023-BDDCC0E97046}" destId="{1318C499-353F-4408-93BF-0DB3E500B914}" srcOrd="0" destOrd="0" presId="urn:microsoft.com/office/officeart/2005/8/layout/orgChart1"/>
-    <dgm:cxn modelId="{A62E4AFE-8533-4A2E-A69C-C7121DCE8AF3}" type="presParOf" srcId="{EB36F5B7-B7D1-47E6-8023-BDDCC0E97046}" destId="{0ADE0678-1F5A-4C9F-A016-1CB14807BC69}" srcOrd="1" destOrd="0" presId="urn:microsoft.com/office/officeart/2005/8/layout/orgChart1"/>
-    <dgm:cxn modelId="{C9682100-8DB5-46C0-82F6-E1F47CD0043A}" type="presParOf" srcId="{53B111BC-D0F6-484B-991D-F82300075A00}" destId="{7119E248-5888-49F6-9E02-0FFAD0C56BC4}" srcOrd="1" destOrd="0" presId="urn:microsoft.com/office/officeart/2005/8/layout/orgChart1"/>
-    <dgm:cxn modelId="{1FD44262-BD09-44A9-856D-66280864B4CF}" type="presParOf" srcId="{53B111BC-D0F6-484B-991D-F82300075A00}" destId="{7AEF1BE3-5254-4156-8ED1-C5A973BBBD42}" srcOrd="2" destOrd="0" presId="urn:microsoft.com/office/officeart/2005/8/layout/orgChart1"/>
-    <dgm:cxn modelId="{5985F942-9228-4A51-8D55-52005ABD0471}" type="presParOf" srcId="{88E29614-304C-4B65-BDC6-01D8BCF58214}" destId="{024684D9-6174-43F1-994A-9D505A90461A}" srcOrd="2" destOrd="0" presId="urn:microsoft.com/office/officeart/2005/8/layout/orgChart1"/>
-    <dgm:cxn modelId="{E6C784DA-D166-425F-A143-D4DD10C291D9}" type="presParOf" srcId="{88E29614-304C-4B65-BDC6-01D8BCF58214}" destId="{8CD96BFF-072E-42E7-91C9-984DA50B7A73}" srcOrd="3" destOrd="0" presId="urn:microsoft.com/office/officeart/2005/8/layout/orgChart1"/>
-    <dgm:cxn modelId="{566D781B-AC60-4DBC-B6F5-4BF08D266350}" type="presParOf" srcId="{8CD96BFF-072E-42E7-91C9-984DA50B7A73}" destId="{A98582F2-11C2-4BC3-80E5-B86B8ACBEB30}" srcOrd="0" destOrd="0" presId="urn:microsoft.com/office/officeart/2005/8/layout/orgChart1"/>
-    <dgm:cxn modelId="{2D928922-2345-42FE-AC64-187631F161E3}" type="presParOf" srcId="{A98582F2-11C2-4BC3-80E5-B86B8ACBEB30}" destId="{AB437465-C285-45C9-B563-C752719BA853}" srcOrd="0" destOrd="0" presId="urn:microsoft.com/office/officeart/2005/8/layout/orgChart1"/>
-    <dgm:cxn modelId="{CAA93198-209E-456F-A865-D80280DE5DA2}" type="presParOf" srcId="{A98582F2-11C2-4BC3-80E5-B86B8ACBEB30}" destId="{B864F78E-AEE4-4984-9C2F-CBE6322E9C47}" srcOrd="1" destOrd="0" presId="urn:microsoft.com/office/officeart/2005/8/layout/orgChart1"/>
-    <dgm:cxn modelId="{C31114FA-C4E8-426C-8FFB-0C3512DE2CBB}" type="presParOf" srcId="{8CD96BFF-072E-42E7-91C9-984DA50B7A73}" destId="{01DDB42F-1A19-4CDF-9B14-5255DC687016}" srcOrd="1" destOrd="0" presId="urn:microsoft.com/office/officeart/2005/8/layout/orgChart1"/>
-    <dgm:cxn modelId="{037C6DAA-2CDE-4977-BE8C-77BCD982BDC5}" type="presParOf" srcId="{8CD96BFF-072E-42E7-91C9-984DA50B7A73}" destId="{578B997E-06D0-4343-908E-4A2B8A2436A4}" srcOrd="2" destOrd="0" presId="urn:microsoft.com/office/officeart/2005/8/layout/orgChart1"/>
-    <dgm:cxn modelId="{F1F2B39C-065B-4ED0-8B9C-DF14A5A74D6E}" type="presParOf" srcId="{88E29614-304C-4B65-BDC6-01D8BCF58214}" destId="{CD2EC19E-E6A0-4026-9B7C-B515575DBBA6}" srcOrd="4" destOrd="0" presId="urn:microsoft.com/office/officeart/2005/8/layout/orgChart1"/>
-    <dgm:cxn modelId="{DBCB9AA6-EF9E-44D0-98E2-B9B087772B76}" type="presParOf" srcId="{88E29614-304C-4B65-BDC6-01D8BCF58214}" destId="{3A6FE0E9-66B1-494F-876A-583416A7D5B5}" srcOrd="5" destOrd="0" presId="urn:microsoft.com/office/officeart/2005/8/layout/orgChart1"/>
-    <dgm:cxn modelId="{3F003435-D1F1-4830-8FA5-FA83979E3B1B}" type="presParOf" srcId="{3A6FE0E9-66B1-494F-876A-583416A7D5B5}" destId="{64C06685-8ABC-4FEC-95A0-AB9A3AF308C3}" srcOrd="0" destOrd="0" presId="urn:microsoft.com/office/officeart/2005/8/layout/orgChart1"/>
-    <dgm:cxn modelId="{EBF3BEE1-E44E-470F-9151-51AD07F505BB}" type="presParOf" srcId="{64C06685-8ABC-4FEC-95A0-AB9A3AF308C3}" destId="{A5701F54-6243-4534-9BDB-D2106FEF3C70}" srcOrd="0" destOrd="0" presId="urn:microsoft.com/office/officeart/2005/8/layout/orgChart1"/>
-    <dgm:cxn modelId="{A804BF72-BB23-4C91-8FA8-5346DD217775}" type="presParOf" srcId="{64C06685-8ABC-4FEC-95A0-AB9A3AF308C3}" destId="{D39E013E-5A96-4F67-9D6A-1FCB1231BEE7}" srcOrd="1" destOrd="0" presId="urn:microsoft.com/office/officeart/2005/8/layout/orgChart1"/>
-    <dgm:cxn modelId="{99AC2668-9FE6-44B6-8C17-60497B400276}" type="presParOf" srcId="{3A6FE0E9-66B1-494F-876A-583416A7D5B5}" destId="{58AB21B7-5AA9-4B74-BB70-68D91D4AC9D1}" srcOrd="1" destOrd="0" presId="urn:microsoft.com/office/officeart/2005/8/layout/orgChart1"/>
-    <dgm:cxn modelId="{5899255D-D9D9-4556-8331-9C01A4A0E79A}" type="presParOf" srcId="{3A6FE0E9-66B1-494F-876A-583416A7D5B5}" destId="{C6086F21-1380-4B6C-8CDE-7E93274E8249}" srcOrd="2" destOrd="0" presId="urn:microsoft.com/office/officeart/2005/8/layout/orgChart1"/>
-    <dgm:cxn modelId="{6BE75245-FFC4-4381-8316-F90BA6A7572B}" type="presParOf" srcId="{B5D9E646-48A9-4128-9AD3-CAC742B14574}" destId="{54573BE7-2798-4A75-A4BC-556E61D2B2A4}" srcOrd="2" destOrd="0" presId="urn:microsoft.com/office/officeart/2005/8/layout/orgChart1"/>
-    <dgm:cxn modelId="{3C313CB7-2EA8-460E-A8A7-FAAF89EDCC02}" type="presParOf" srcId="{38BDAA90-64B8-4F5E-9E57-231B691BDE83}" destId="{6CD71196-87AD-4692-823C-026CC35098BC}" srcOrd="6" destOrd="0" presId="urn:microsoft.com/office/officeart/2005/8/layout/orgChart1"/>
-    <dgm:cxn modelId="{1120475F-C9E6-45F9-A657-3E97094DA026}" type="presParOf" srcId="{38BDAA90-64B8-4F5E-9E57-231B691BDE83}" destId="{3E4C225C-CD16-4445-AF56-A87FC9B3B3D1}" srcOrd="7" destOrd="0" presId="urn:microsoft.com/office/officeart/2005/8/layout/orgChart1"/>
-    <dgm:cxn modelId="{B712B623-2B08-41A5-8E7C-85511C8376D4}" type="presParOf" srcId="{3E4C225C-CD16-4445-AF56-A87FC9B3B3D1}" destId="{C3364A5E-96E5-42C5-AB90-1F8AA9D02C09}" srcOrd="0" destOrd="0" presId="urn:microsoft.com/office/officeart/2005/8/layout/orgChart1"/>
-    <dgm:cxn modelId="{F44CBAC7-9775-425C-9EC7-7DA89814FF07}" type="presParOf" srcId="{C3364A5E-96E5-42C5-AB90-1F8AA9D02C09}" destId="{13838562-D7BF-483D-9BDD-34A2871E5A3C}" srcOrd="0" destOrd="0" presId="urn:microsoft.com/office/officeart/2005/8/layout/orgChart1"/>
-    <dgm:cxn modelId="{04D8264F-7BD5-43BA-BB68-01058A8E572C}" type="presParOf" srcId="{C3364A5E-96E5-42C5-AB90-1F8AA9D02C09}" destId="{EF123D7B-167F-424C-B810-422FE428CB42}" srcOrd="1" destOrd="0" presId="urn:microsoft.com/office/officeart/2005/8/layout/orgChart1"/>
-    <dgm:cxn modelId="{7CF13588-8F5E-4756-9EFB-99919A00D1AA}" type="presParOf" srcId="{3E4C225C-CD16-4445-AF56-A87FC9B3B3D1}" destId="{2A78AA34-8D08-4ACA-AD82-C2CCDA9DC63C}" srcOrd="1" destOrd="0" presId="urn:microsoft.com/office/officeart/2005/8/layout/orgChart1"/>
-    <dgm:cxn modelId="{B62037F5-8468-41C8-B074-26D9B836DC60}" type="presParOf" srcId="{2A78AA34-8D08-4ACA-AD82-C2CCDA9DC63C}" destId="{CAD0A656-382C-401A-9F18-812A50EC033F}" srcOrd="0" destOrd="0" presId="urn:microsoft.com/office/officeart/2005/8/layout/orgChart1"/>
-    <dgm:cxn modelId="{26E80255-D3AC-4755-87D1-AABA0953D48C}" type="presParOf" srcId="{2A78AA34-8D08-4ACA-AD82-C2CCDA9DC63C}" destId="{E407514C-B802-4BDF-AD49-B082220AF515}" srcOrd="1" destOrd="0" presId="urn:microsoft.com/office/officeart/2005/8/layout/orgChart1"/>
-    <dgm:cxn modelId="{AAB47067-2653-44EF-BCDA-CF5505E91620}" type="presParOf" srcId="{E407514C-B802-4BDF-AD49-B082220AF515}" destId="{39E6AA49-6CFF-48CB-B34C-C94526EDEB9C}" srcOrd="0" destOrd="0" presId="urn:microsoft.com/office/officeart/2005/8/layout/orgChart1"/>
-    <dgm:cxn modelId="{207C5156-A37F-498C-8B0A-DE1CA95127DC}" type="presParOf" srcId="{39E6AA49-6CFF-48CB-B34C-C94526EDEB9C}" destId="{2E2EA86E-2B25-47FC-84BD-E12A5814541C}" srcOrd="0" destOrd="0" presId="urn:microsoft.com/office/officeart/2005/8/layout/orgChart1"/>
-    <dgm:cxn modelId="{AD5C4F99-9C35-47FB-97A0-F9E92906F9D8}" type="presParOf" srcId="{39E6AA49-6CFF-48CB-B34C-C94526EDEB9C}" destId="{BA2CF681-F46B-4EE0-92DA-389F158144AD}" srcOrd="1" destOrd="0" presId="urn:microsoft.com/office/officeart/2005/8/layout/orgChart1"/>
-    <dgm:cxn modelId="{2CF4E201-C827-495B-BD9E-BAF6F304F702}" type="presParOf" srcId="{E407514C-B802-4BDF-AD49-B082220AF515}" destId="{7AACF7A2-2E72-4E9B-80F2-54E5FBC46F3B}" srcOrd="1" destOrd="0" presId="urn:microsoft.com/office/officeart/2005/8/layout/orgChart1"/>
-    <dgm:cxn modelId="{950D5EF9-72EE-42D1-8397-3C04951A2E87}" type="presParOf" srcId="{7AACF7A2-2E72-4E9B-80F2-54E5FBC46F3B}" destId="{F3EB33D4-781D-49EF-A223-50DE10D3CFF9}" srcOrd="0" destOrd="0" presId="urn:microsoft.com/office/officeart/2005/8/layout/orgChart1"/>
-    <dgm:cxn modelId="{5D745C35-C892-4E66-9B65-547CE076060A}" type="presParOf" srcId="{7AACF7A2-2E72-4E9B-80F2-54E5FBC46F3B}" destId="{1AD82135-3AF1-4407-AB45-A2EF7CADDE76}" srcOrd="1" destOrd="0" presId="urn:microsoft.com/office/officeart/2005/8/layout/orgChart1"/>
-    <dgm:cxn modelId="{82E5030F-A966-46FB-A095-2B46B6B19A22}" type="presParOf" srcId="{1AD82135-3AF1-4407-AB45-A2EF7CADDE76}" destId="{B24D0B24-F044-4689-B1A3-A1A1F703AC53}" srcOrd="0" destOrd="0" presId="urn:microsoft.com/office/officeart/2005/8/layout/orgChart1"/>
-    <dgm:cxn modelId="{9208E1DA-46D1-436A-BC0B-0FAF97D990A7}" type="presParOf" srcId="{B24D0B24-F044-4689-B1A3-A1A1F703AC53}" destId="{87C8C1B2-A3BF-4351-8F3A-F085EA08FAF8}" srcOrd="0" destOrd="0" presId="urn:microsoft.com/office/officeart/2005/8/layout/orgChart1"/>
-    <dgm:cxn modelId="{DE4AB57D-3475-47B1-B564-A3D558966661}" type="presParOf" srcId="{B24D0B24-F044-4689-B1A3-A1A1F703AC53}" destId="{8722278F-C177-4035-8C6B-63BA8B3F7B9A}" srcOrd="1" destOrd="0" presId="urn:microsoft.com/office/officeart/2005/8/layout/orgChart1"/>
-    <dgm:cxn modelId="{2493A681-BB64-4FC2-99F7-6B48DD740A56}" type="presParOf" srcId="{1AD82135-3AF1-4407-AB45-A2EF7CADDE76}" destId="{4025D324-45D7-4DF4-BF7A-9EA9CD152FFE}" srcOrd="1" destOrd="0" presId="urn:microsoft.com/office/officeart/2005/8/layout/orgChart1"/>
-    <dgm:cxn modelId="{1E9F5365-A0D9-43F9-B2C4-72FCC4A21837}" type="presParOf" srcId="{1AD82135-3AF1-4407-AB45-A2EF7CADDE76}" destId="{A05CC65C-F40B-456D-8EE0-F7DECCB7715D}" srcOrd="2" destOrd="0" presId="urn:microsoft.com/office/officeart/2005/8/layout/orgChart1"/>
-    <dgm:cxn modelId="{52DE730C-9953-4AAD-8989-85A6C0980E09}" type="presParOf" srcId="{E407514C-B802-4BDF-AD49-B082220AF515}" destId="{7493973D-374C-4929-94E9-7FE7EA601079}" srcOrd="2" destOrd="0" presId="urn:microsoft.com/office/officeart/2005/8/layout/orgChart1"/>
-    <dgm:cxn modelId="{FF68622F-8B69-4C22-9F7A-A383BFF69349}" type="presParOf" srcId="{2A78AA34-8D08-4ACA-AD82-C2CCDA9DC63C}" destId="{463C822B-2AAC-4C96-9CE9-26979150DC37}" srcOrd="2" destOrd="0" presId="urn:microsoft.com/office/officeart/2005/8/layout/orgChart1"/>
-    <dgm:cxn modelId="{29559D3E-69F0-4A50-B459-9C66A7BBB6EF}" type="presParOf" srcId="{2A78AA34-8D08-4ACA-AD82-C2CCDA9DC63C}" destId="{BDEDA9EB-78CB-4392-93FA-1E623F546B50}" srcOrd="3" destOrd="0" presId="urn:microsoft.com/office/officeart/2005/8/layout/orgChart1"/>
-    <dgm:cxn modelId="{3BFA646B-5CC3-4065-A7CE-FAA29CA09D86}" type="presParOf" srcId="{BDEDA9EB-78CB-4392-93FA-1E623F546B50}" destId="{00D38FFA-BA7B-41BF-95C9-E36A3665CA5A}" srcOrd="0" destOrd="0" presId="urn:microsoft.com/office/officeart/2005/8/layout/orgChart1"/>
-    <dgm:cxn modelId="{8AC92544-329F-46FA-B576-9298D421611B}" type="presParOf" srcId="{00D38FFA-BA7B-41BF-95C9-E36A3665CA5A}" destId="{B48DEB2C-6B27-49A6-9D9B-4AD045382EDD}" srcOrd="0" destOrd="0" presId="urn:microsoft.com/office/officeart/2005/8/layout/orgChart1"/>
-    <dgm:cxn modelId="{37B4641E-5292-4C87-919D-D618A8D7D4E9}" type="presParOf" srcId="{00D38FFA-BA7B-41BF-95C9-E36A3665CA5A}" destId="{01092CED-8705-4B15-8360-53401960DDFD}" srcOrd="1" destOrd="0" presId="urn:microsoft.com/office/officeart/2005/8/layout/orgChart1"/>
-    <dgm:cxn modelId="{293D12AE-B86D-476D-80D2-6094C93EBF44}" type="presParOf" srcId="{BDEDA9EB-78CB-4392-93FA-1E623F546B50}" destId="{352E36EC-EB16-453A-B05D-D7C9FA4E6487}" srcOrd="1" destOrd="0" presId="urn:microsoft.com/office/officeart/2005/8/layout/orgChart1"/>
-    <dgm:cxn modelId="{FB072BE4-AEE9-4BB7-B7FA-909B2550573A}" type="presParOf" srcId="{BDEDA9EB-78CB-4392-93FA-1E623F546B50}" destId="{C76ABF6C-47E4-4861-8B9A-8FA2BD916F5D}" srcOrd="2" destOrd="0" presId="urn:microsoft.com/office/officeart/2005/8/layout/orgChart1"/>
-    <dgm:cxn modelId="{8D9E5F57-4E70-4FA0-9A4E-F2B33288BA5F}" type="presParOf" srcId="{3E4C225C-CD16-4445-AF56-A87FC9B3B3D1}" destId="{221D621C-6964-4AEF-80FA-80DD7FFEFDC3}" srcOrd="2" destOrd="0" presId="urn:microsoft.com/office/officeart/2005/8/layout/orgChart1"/>
-    <dgm:cxn modelId="{266EC5E5-AE4A-4221-A243-D1D78B9DB2DC}" type="presParOf" srcId="{38BDAA90-64B8-4F5E-9E57-231B691BDE83}" destId="{C8DF2094-5CB1-456C-A3F8-0287C44B3BBF}" srcOrd="8" destOrd="0" presId="urn:microsoft.com/office/officeart/2005/8/layout/orgChart1"/>
-    <dgm:cxn modelId="{4BA35EA6-5548-45F7-A728-5858DCA2C6ED}" type="presParOf" srcId="{38BDAA90-64B8-4F5E-9E57-231B691BDE83}" destId="{4B4EC6C3-6055-495C-8D57-E352687D88AB}" srcOrd="9" destOrd="0" presId="urn:microsoft.com/office/officeart/2005/8/layout/orgChart1"/>
-    <dgm:cxn modelId="{3E2C48EF-FCB1-4DB9-BB06-23827274E21F}" type="presParOf" srcId="{4B4EC6C3-6055-495C-8D57-E352687D88AB}" destId="{1E7ECAC2-389D-44E2-99A5-1198EFB3882F}" srcOrd="0" destOrd="0" presId="urn:microsoft.com/office/officeart/2005/8/layout/orgChart1"/>
-    <dgm:cxn modelId="{04A6AA98-C6C5-4F4C-A3C5-967F29C90000}" type="presParOf" srcId="{1E7ECAC2-389D-44E2-99A5-1198EFB3882F}" destId="{D6086D64-34F1-4A19-9362-36EF299088D3}" srcOrd="0" destOrd="0" presId="urn:microsoft.com/office/officeart/2005/8/layout/orgChart1"/>
-    <dgm:cxn modelId="{C8BA41DA-26CE-4E6B-A8A8-433D237F22D2}" type="presParOf" srcId="{1E7ECAC2-389D-44E2-99A5-1198EFB3882F}" destId="{88A9D81B-B461-40B5-9428-2FC57951E2AB}" srcOrd="1" destOrd="0" presId="urn:microsoft.com/office/officeart/2005/8/layout/orgChart1"/>
-    <dgm:cxn modelId="{4E82393F-70C5-4808-9ECF-1314945492C7}" type="presParOf" srcId="{4B4EC6C3-6055-495C-8D57-E352687D88AB}" destId="{BF3DB493-103B-4A2F-B8F6-0B1058145CA1}" srcOrd="1" destOrd="0" presId="urn:microsoft.com/office/officeart/2005/8/layout/orgChart1"/>
-    <dgm:cxn modelId="{15118016-1F48-4C39-80DB-576CC98768EE}" type="presParOf" srcId="{BF3DB493-103B-4A2F-B8F6-0B1058145CA1}" destId="{11E82AE6-17FF-462C-813D-22CB9B44A784}" srcOrd="0" destOrd="0" presId="urn:microsoft.com/office/officeart/2005/8/layout/orgChart1"/>
-    <dgm:cxn modelId="{F5E9F1DD-86FC-4DD1-BE74-059ABF11AB32}" type="presParOf" srcId="{BF3DB493-103B-4A2F-B8F6-0B1058145CA1}" destId="{9FDAE43E-948D-4EA8-B136-A57B06D93582}" srcOrd="1" destOrd="0" presId="urn:microsoft.com/office/officeart/2005/8/layout/orgChart1"/>
-    <dgm:cxn modelId="{52169292-4099-4146-A64D-ACB06E80D639}" type="presParOf" srcId="{9FDAE43E-948D-4EA8-B136-A57B06D93582}" destId="{FB70FA7C-82C1-430E-B917-1E33220E1441}" srcOrd="0" destOrd="0" presId="urn:microsoft.com/office/officeart/2005/8/layout/orgChart1"/>
-    <dgm:cxn modelId="{4F044603-DE32-4592-9FD0-750E0F7CB6B7}" type="presParOf" srcId="{FB70FA7C-82C1-430E-B917-1E33220E1441}" destId="{FD42B181-4E04-46C2-A5A8-0FCFF9F273CA}" srcOrd="0" destOrd="0" presId="urn:microsoft.com/office/officeart/2005/8/layout/orgChart1"/>
-    <dgm:cxn modelId="{37255260-2AD3-49A6-B235-AE90FD471346}" type="presParOf" srcId="{FB70FA7C-82C1-430E-B917-1E33220E1441}" destId="{27522895-E746-4E29-A766-18C1261D92C5}" srcOrd="1" destOrd="0" presId="urn:microsoft.com/office/officeart/2005/8/layout/orgChart1"/>
-    <dgm:cxn modelId="{F7834CE7-9AF2-4EDC-A830-49CF6B8F53ED}" type="presParOf" srcId="{9FDAE43E-948D-4EA8-B136-A57B06D93582}" destId="{9E567199-B894-48E1-8C17-0011F40F5FF3}" srcOrd="1" destOrd="0" presId="urn:microsoft.com/office/officeart/2005/8/layout/orgChart1"/>
-    <dgm:cxn modelId="{6CE39524-6AB0-45B4-8493-D92B89D94E64}" type="presParOf" srcId="{9FDAE43E-948D-4EA8-B136-A57B06D93582}" destId="{F972D9C0-98E7-4900-BE36-15EC35776F60}" srcOrd="2" destOrd="0" presId="urn:microsoft.com/office/officeart/2005/8/layout/orgChart1"/>
-    <dgm:cxn modelId="{2CF2D509-A5E5-4CE0-A823-CCB71804F3A0}" type="presParOf" srcId="{BF3DB493-103B-4A2F-B8F6-0B1058145CA1}" destId="{DDAE6FA6-7289-42B5-8627-FE91FEDF1BE5}" srcOrd="2" destOrd="0" presId="urn:microsoft.com/office/officeart/2005/8/layout/orgChart1"/>
-    <dgm:cxn modelId="{35569357-48C7-4123-A540-20F36F149FBA}" type="presParOf" srcId="{BF3DB493-103B-4A2F-B8F6-0B1058145CA1}" destId="{A8365816-CAD2-4F11-B922-C5104C5E8B5C}" srcOrd="3" destOrd="0" presId="urn:microsoft.com/office/officeart/2005/8/layout/orgChart1"/>
-    <dgm:cxn modelId="{E99D8DFD-5AAC-440B-A1A7-F6FD849C742C}" type="presParOf" srcId="{A8365816-CAD2-4F11-B922-C5104C5E8B5C}" destId="{D7ADF170-A560-444C-A78F-36631502B7D4}" srcOrd="0" destOrd="0" presId="urn:microsoft.com/office/officeart/2005/8/layout/orgChart1"/>
-    <dgm:cxn modelId="{14B7FE73-1D7B-4FFE-92AB-530335E1FA6B}" type="presParOf" srcId="{D7ADF170-A560-444C-A78F-36631502B7D4}" destId="{8E767363-5BFE-4FDD-AE8E-A100B18827F2}" srcOrd="0" destOrd="0" presId="urn:microsoft.com/office/officeart/2005/8/layout/orgChart1"/>
-    <dgm:cxn modelId="{22C513FE-2EAF-4B5C-AB75-B9B86CEF211E}" type="presParOf" srcId="{D7ADF170-A560-444C-A78F-36631502B7D4}" destId="{57CDFDAD-1842-451E-9C9E-CA62A40AC241}" srcOrd="1" destOrd="0" presId="urn:microsoft.com/office/officeart/2005/8/layout/orgChart1"/>
-    <dgm:cxn modelId="{4F90779B-39F1-48D2-BB2B-CDF158DE12D9}" type="presParOf" srcId="{A8365816-CAD2-4F11-B922-C5104C5E8B5C}" destId="{E2AFDA08-36D2-4EFB-BBD2-DFD48C784F8C}" srcOrd="1" destOrd="0" presId="urn:microsoft.com/office/officeart/2005/8/layout/orgChart1"/>
-    <dgm:cxn modelId="{252DB255-8A7D-4D78-8ECC-68E120DE3C7B}" type="presParOf" srcId="{A8365816-CAD2-4F11-B922-C5104C5E8B5C}" destId="{2C365042-4FE1-4BE3-A58A-128B27C1940D}" srcOrd="2" destOrd="0" presId="urn:microsoft.com/office/officeart/2005/8/layout/orgChart1"/>
-    <dgm:cxn modelId="{D7676344-CB97-479A-83EE-6C9902C6A900}" type="presParOf" srcId="{BF3DB493-103B-4A2F-B8F6-0B1058145CA1}" destId="{1E231C14-F594-45A6-91F5-6CF9770C8611}" srcOrd="4" destOrd="0" presId="urn:microsoft.com/office/officeart/2005/8/layout/orgChart1"/>
-    <dgm:cxn modelId="{8B004903-AC3A-4203-B114-DF89784A3359}" type="presParOf" srcId="{BF3DB493-103B-4A2F-B8F6-0B1058145CA1}" destId="{FD47A580-B180-40E5-877C-0BC988C38192}" srcOrd="5" destOrd="0" presId="urn:microsoft.com/office/officeart/2005/8/layout/orgChart1"/>
-    <dgm:cxn modelId="{516F4B34-B2DD-4D5D-9EF2-016806B4E5DD}" type="presParOf" srcId="{FD47A580-B180-40E5-877C-0BC988C38192}" destId="{9B8B9221-4252-4A06-A2CD-78448B197761}" srcOrd="0" destOrd="0" presId="urn:microsoft.com/office/officeart/2005/8/layout/orgChart1"/>
-    <dgm:cxn modelId="{3FACCA5F-6F9B-42C4-AA33-2451386BE420}" type="presParOf" srcId="{9B8B9221-4252-4A06-A2CD-78448B197761}" destId="{937B1A96-DC98-4D6E-AF3F-C617E6FE6C10}" srcOrd="0" destOrd="0" presId="urn:microsoft.com/office/officeart/2005/8/layout/orgChart1"/>
-    <dgm:cxn modelId="{F65B78C2-D3CF-41F1-B9EA-7C5C3A2BA2D4}" type="presParOf" srcId="{9B8B9221-4252-4A06-A2CD-78448B197761}" destId="{DF26D35C-D3BD-41AE-94CF-C96D836A30AC}" srcOrd="1" destOrd="0" presId="urn:microsoft.com/office/officeart/2005/8/layout/orgChart1"/>
-    <dgm:cxn modelId="{B036C71B-A4A5-4D70-9C77-111E49914509}" type="presParOf" srcId="{FD47A580-B180-40E5-877C-0BC988C38192}" destId="{732A889E-52E0-42F2-A712-BD52A9A47919}" srcOrd="1" destOrd="0" presId="urn:microsoft.com/office/officeart/2005/8/layout/orgChart1"/>
-    <dgm:cxn modelId="{BE70AE87-FEFF-47A8-A5D0-865130616730}" type="presParOf" srcId="{FD47A580-B180-40E5-877C-0BC988C38192}" destId="{D56B37E9-FEEC-4766-9DA4-50DE8812AFF8}" srcOrd="2" destOrd="0" presId="urn:microsoft.com/office/officeart/2005/8/layout/orgChart1"/>
-    <dgm:cxn modelId="{F2C13BCB-47CD-477F-8A4B-A84A86CE41F2}" type="presParOf" srcId="{BF3DB493-103B-4A2F-B8F6-0B1058145CA1}" destId="{4F518202-B3E9-42F5-8A7A-D4A8F6C44D29}" srcOrd="6" destOrd="0" presId="urn:microsoft.com/office/officeart/2005/8/layout/orgChart1"/>
-    <dgm:cxn modelId="{6E86AE3E-9249-491A-82EF-BE3ACF75ACA1}" type="presParOf" srcId="{BF3DB493-103B-4A2F-B8F6-0B1058145CA1}" destId="{E4302A79-6843-4ABD-AFB8-FE879C832818}" srcOrd="7" destOrd="0" presId="urn:microsoft.com/office/officeart/2005/8/layout/orgChart1"/>
-    <dgm:cxn modelId="{667BE7EC-6448-4419-AF0F-9DBE41BB5191}" type="presParOf" srcId="{E4302A79-6843-4ABD-AFB8-FE879C832818}" destId="{20B94E1C-46D8-4933-A3E8-F6EB47493C31}" srcOrd="0" destOrd="0" presId="urn:microsoft.com/office/officeart/2005/8/layout/orgChart1"/>
-    <dgm:cxn modelId="{FE5FFEBC-7ECC-42D9-8695-1FC752F67E9F}" type="presParOf" srcId="{20B94E1C-46D8-4933-A3E8-F6EB47493C31}" destId="{9EEF6DB7-A6F1-4032-89B6-B968D20C5070}" srcOrd="0" destOrd="0" presId="urn:microsoft.com/office/officeart/2005/8/layout/orgChart1"/>
-    <dgm:cxn modelId="{92789F7B-46FB-471A-A041-A9758B52A96D}" type="presParOf" srcId="{20B94E1C-46D8-4933-A3E8-F6EB47493C31}" destId="{BFF47FC3-1D5B-46FE-9BD8-11E61F0B0FA7}" srcOrd="1" destOrd="0" presId="urn:microsoft.com/office/officeart/2005/8/layout/orgChart1"/>
-    <dgm:cxn modelId="{D9D6E645-7D1D-4538-AA77-165826091B56}" type="presParOf" srcId="{E4302A79-6843-4ABD-AFB8-FE879C832818}" destId="{6CBCA7C4-5DEC-4893-9CB4-3AF76248ACEE}" srcOrd="1" destOrd="0" presId="urn:microsoft.com/office/officeart/2005/8/layout/orgChart1"/>
-    <dgm:cxn modelId="{49782CDA-4E23-4D45-B8AF-46429201B051}" type="presParOf" srcId="{E4302A79-6843-4ABD-AFB8-FE879C832818}" destId="{D4A01653-DF22-4BCB-83CB-2C7F87B018D6}" srcOrd="2" destOrd="0" presId="urn:microsoft.com/office/officeart/2005/8/layout/orgChart1"/>
-    <dgm:cxn modelId="{20089A68-0259-4DD9-AC0D-700BC5005862}" type="presParOf" srcId="{4B4EC6C3-6055-495C-8D57-E352687D88AB}" destId="{8E617CF8-C78E-4E35-BBAE-8E65FFC53C81}" srcOrd="2" destOrd="0" presId="urn:microsoft.com/office/officeart/2005/8/layout/orgChart1"/>
+    <dgm:cxn modelId="{8CC9C04F-98B3-420B-8048-D637913267B6}" type="presOf" srcId="{CDEA9B89-C599-4680-9C82-417F27C61C8B}" destId="{CD4CDF8D-811D-4E85-ABA2-6DDBB0644483}" srcOrd="1" destOrd="0" presId="urn:microsoft.com/office/officeart/2005/8/layout/orgChart1"/>
+    <dgm:cxn modelId="{D57ED952-8E67-4ED6-A8F9-6937E2D902C9}" type="presOf" srcId="{0DC7CB2E-D3E7-40A3-84DE-14C8530B6C71}" destId="{F3EB33D4-781D-49EF-A223-50DE10D3CFF9}" srcOrd="0" destOrd="0" presId="urn:microsoft.com/office/officeart/2005/8/layout/orgChart1"/>
+    <dgm:cxn modelId="{D8392A21-8304-476F-BB8A-212D6A699397}" type="presParOf" srcId="{83C64F40-4BDF-44D9-B008-8F2C38B6474F}" destId="{4EB09383-C83B-41EC-9E00-BEE40DF24BA8}" srcOrd="0" destOrd="0" presId="urn:microsoft.com/office/officeart/2005/8/layout/orgChart1"/>
+    <dgm:cxn modelId="{D82CD9A2-71A9-4D15-A058-F3A8689ED4FE}" type="presParOf" srcId="{4EB09383-C83B-41EC-9E00-BEE40DF24BA8}" destId="{3DBA9B22-0439-43DE-BA48-44F27E9482AE}" srcOrd="0" destOrd="0" presId="urn:microsoft.com/office/officeart/2005/8/layout/orgChart1"/>
+    <dgm:cxn modelId="{9DDD1EB0-5167-414C-B334-99965535E7B4}" type="presParOf" srcId="{3DBA9B22-0439-43DE-BA48-44F27E9482AE}" destId="{C446C4B9-F950-4CCD-B4F1-617D87B41AD9}" srcOrd="0" destOrd="0" presId="urn:microsoft.com/office/officeart/2005/8/layout/orgChart1"/>
+    <dgm:cxn modelId="{AC94CC5B-36D2-4333-B9DE-D358FA737D21}" type="presParOf" srcId="{3DBA9B22-0439-43DE-BA48-44F27E9482AE}" destId="{29053FDF-CCB5-42A2-B7E0-5827B64B0C52}" srcOrd="1" destOrd="0" presId="urn:microsoft.com/office/officeart/2005/8/layout/orgChart1"/>
+    <dgm:cxn modelId="{EDF47EB1-DCA2-46D1-8CE2-71AA6C949A9F}" type="presParOf" srcId="{4EB09383-C83B-41EC-9E00-BEE40DF24BA8}" destId="{F1CE7B58-6A06-4ECF-A183-B019C32EFD1D}" srcOrd="1" destOrd="0" presId="urn:microsoft.com/office/officeart/2005/8/layout/orgChart1"/>
+    <dgm:cxn modelId="{4466973C-0839-49ED-9C92-894A19638A5E}" type="presParOf" srcId="{4EB09383-C83B-41EC-9E00-BEE40DF24BA8}" destId="{38BDAA90-64B8-4F5E-9E57-231B691BDE83}" srcOrd="2" destOrd="0" presId="urn:microsoft.com/office/officeart/2005/8/layout/orgChart1"/>
+    <dgm:cxn modelId="{95253E5E-48E2-43AA-8EBB-285EEF2868DB}" type="presParOf" srcId="{38BDAA90-64B8-4F5E-9E57-231B691BDE83}" destId="{FAF0A48C-83EA-4FB4-ADE0-9BC7EC158626}" srcOrd="0" destOrd="0" presId="urn:microsoft.com/office/officeart/2005/8/layout/orgChart1"/>
+    <dgm:cxn modelId="{D935B921-E5B4-40D9-B638-00224DDACF15}" type="presParOf" srcId="{38BDAA90-64B8-4F5E-9E57-231B691BDE83}" destId="{2683F420-5825-443C-BFA8-0C17983803C5}" srcOrd="1" destOrd="0" presId="urn:microsoft.com/office/officeart/2005/8/layout/orgChart1"/>
+    <dgm:cxn modelId="{B078AE58-6A5A-45D3-8651-546F3B31E383}" type="presParOf" srcId="{2683F420-5825-443C-BFA8-0C17983803C5}" destId="{2DEE580E-D8DE-4884-8CE0-595CF1F257D8}" srcOrd="0" destOrd="0" presId="urn:microsoft.com/office/officeart/2005/8/layout/orgChart1"/>
+    <dgm:cxn modelId="{EF7BA868-E33E-4618-B326-95CC4026D975}" type="presParOf" srcId="{2DEE580E-D8DE-4884-8CE0-595CF1F257D8}" destId="{C76C92BC-6830-485F-9455-0A52EAEBCE7B}" srcOrd="0" destOrd="0" presId="urn:microsoft.com/office/officeart/2005/8/layout/orgChart1"/>
+    <dgm:cxn modelId="{B8814D4C-DCF1-4BC5-A888-875060F0E253}" type="presParOf" srcId="{2DEE580E-D8DE-4884-8CE0-595CF1F257D8}" destId="{BD6B5DD3-3353-4720-9C8B-33FA3862116F}" srcOrd="1" destOrd="0" presId="urn:microsoft.com/office/officeart/2005/8/layout/orgChart1"/>
+    <dgm:cxn modelId="{ED54D283-BB67-4DF8-9529-F140F2774755}" type="presParOf" srcId="{2683F420-5825-443C-BFA8-0C17983803C5}" destId="{0167CC2B-3C64-480B-9A4A-CD22454022B7}" srcOrd="1" destOrd="0" presId="urn:microsoft.com/office/officeart/2005/8/layout/orgChart1"/>
+    <dgm:cxn modelId="{EAF77BFB-2354-4788-8ABF-87AD513CFCAA}" type="presParOf" srcId="{2683F420-5825-443C-BFA8-0C17983803C5}" destId="{0A9EDDF8-AD92-495B-9A41-379E6E12E307}" srcOrd="2" destOrd="0" presId="urn:microsoft.com/office/officeart/2005/8/layout/orgChart1"/>
+    <dgm:cxn modelId="{F77E8666-E2D4-4EB7-97F3-31A51BEBD666}" type="presParOf" srcId="{0A9EDDF8-AD92-495B-9A41-379E6E12E307}" destId="{8F6A608C-3FF0-4DFC-8BC3-3329DA4A1D9F}" srcOrd="0" destOrd="0" presId="urn:microsoft.com/office/officeart/2005/8/layout/orgChart1"/>
+    <dgm:cxn modelId="{DAF13342-5FE8-4408-A3AE-5054FB0BCADD}" type="presParOf" srcId="{0A9EDDF8-AD92-495B-9A41-379E6E12E307}" destId="{CF1B1069-585A-413C-8F81-AB9B6E6319D8}" srcOrd="1" destOrd="0" presId="urn:microsoft.com/office/officeart/2005/8/layout/orgChart1"/>
+    <dgm:cxn modelId="{869E05A2-6BC2-4F4D-841A-914007917A46}" type="presParOf" srcId="{CF1B1069-585A-413C-8F81-AB9B6E6319D8}" destId="{63563926-AC39-457B-9EFD-470821F64B06}" srcOrd="0" destOrd="0" presId="urn:microsoft.com/office/officeart/2005/8/layout/orgChart1"/>
+    <dgm:cxn modelId="{0B10B892-5E52-4A0B-9225-F16AC3E06D72}" type="presParOf" srcId="{63563926-AC39-457B-9EFD-470821F64B06}" destId="{560A3771-9753-4032-8D28-52DB4A57EDF7}" srcOrd="0" destOrd="0" presId="urn:microsoft.com/office/officeart/2005/8/layout/orgChart1"/>
+    <dgm:cxn modelId="{A4AE31B6-4D09-42C6-AE83-1E5DE5579F33}" type="presParOf" srcId="{63563926-AC39-457B-9EFD-470821F64B06}" destId="{CB57512E-CE71-4CFA-B5E4-50E5CE8CBF1C}" srcOrd="1" destOrd="0" presId="urn:microsoft.com/office/officeart/2005/8/layout/orgChart1"/>
+    <dgm:cxn modelId="{5EA39507-0D5A-4586-9F1A-9238C504126B}" type="presParOf" srcId="{CF1B1069-585A-413C-8F81-AB9B6E6319D8}" destId="{7D86260D-DEA4-4D6F-B3A3-A7F2A018DD27}" srcOrd="1" destOrd="0" presId="urn:microsoft.com/office/officeart/2005/8/layout/orgChart1"/>
+    <dgm:cxn modelId="{77DB1AFB-70D2-45DE-B7C5-F24578C5C478}" type="presParOf" srcId="{CF1B1069-585A-413C-8F81-AB9B6E6319D8}" destId="{E3625473-50DC-4A17-BA63-3860440FBF34}" srcOrd="2" destOrd="0" presId="urn:microsoft.com/office/officeart/2005/8/layout/orgChart1"/>
+    <dgm:cxn modelId="{63E07C54-20E7-45A4-B061-56507F3EF630}" type="presParOf" srcId="{0A9EDDF8-AD92-495B-9A41-379E6E12E307}" destId="{5EA8F72B-6972-4AD1-84D9-7373817463DD}" srcOrd="2" destOrd="0" presId="urn:microsoft.com/office/officeart/2005/8/layout/orgChart1"/>
+    <dgm:cxn modelId="{216A1CE6-CD88-4D3C-9335-81E02A74FE42}" type="presParOf" srcId="{0A9EDDF8-AD92-495B-9A41-379E6E12E307}" destId="{36CC1B2B-2D35-4B00-A72D-6263E5B3E376}" srcOrd="3" destOrd="0" presId="urn:microsoft.com/office/officeart/2005/8/layout/orgChart1"/>
+    <dgm:cxn modelId="{B73D6B78-026E-414D-B8B6-81B8CCF2FE2D}" type="presParOf" srcId="{36CC1B2B-2D35-4B00-A72D-6263E5B3E376}" destId="{F51A6C50-36F5-43A1-A330-790EBCE49FCC}" srcOrd="0" destOrd="0" presId="urn:microsoft.com/office/officeart/2005/8/layout/orgChart1"/>
+    <dgm:cxn modelId="{E3A22617-7E1F-48DF-8A16-03D31A76E3B8}" type="presParOf" srcId="{F51A6C50-36F5-43A1-A330-790EBCE49FCC}" destId="{6F5435FE-E4DF-42F7-9B1C-11E45AC4183A}" srcOrd="0" destOrd="0" presId="urn:microsoft.com/office/officeart/2005/8/layout/orgChart1"/>
+    <dgm:cxn modelId="{4F7C1FA9-4A29-4B51-B4C7-82A6904ECE8C}" type="presParOf" srcId="{F51A6C50-36F5-43A1-A330-790EBCE49FCC}" destId="{1CCB5C33-91D9-4631-AE90-05FC6532A8AF}" srcOrd="1" destOrd="0" presId="urn:microsoft.com/office/officeart/2005/8/layout/orgChart1"/>
+    <dgm:cxn modelId="{555ABDFE-861F-40AF-A064-127B7EB2C782}" type="presParOf" srcId="{36CC1B2B-2D35-4B00-A72D-6263E5B3E376}" destId="{0EDD7B61-FEA4-4984-8A36-4302326A5367}" srcOrd="1" destOrd="0" presId="urn:microsoft.com/office/officeart/2005/8/layout/orgChart1"/>
+    <dgm:cxn modelId="{84456DAA-C894-4FA9-A627-D41FC01FBC73}" type="presParOf" srcId="{0EDD7B61-FEA4-4984-8A36-4302326A5367}" destId="{E9D64E04-77EB-46E1-BD30-10B61BEE7A17}" srcOrd="0" destOrd="0" presId="urn:microsoft.com/office/officeart/2005/8/layout/orgChart1"/>
+    <dgm:cxn modelId="{E04D5F86-7655-48EC-A295-27EEB758127D}" type="presParOf" srcId="{0EDD7B61-FEA4-4984-8A36-4302326A5367}" destId="{7CFF6162-2FD3-4A8B-9B7F-1B6E9413D127}" srcOrd="1" destOrd="0" presId="urn:microsoft.com/office/officeart/2005/8/layout/orgChart1"/>
+    <dgm:cxn modelId="{E0FDE5A8-16F1-414F-8FC6-707F9A1D1B5B}" type="presParOf" srcId="{7CFF6162-2FD3-4A8B-9B7F-1B6E9413D127}" destId="{907D99F8-6ECA-44C3-8557-AC93350A7842}" srcOrd="0" destOrd="0" presId="urn:microsoft.com/office/officeart/2005/8/layout/orgChart1"/>
+    <dgm:cxn modelId="{41960C0A-FA3F-429A-BAC2-9F0A36142E93}" type="presParOf" srcId="{907D99F8-6ECA-44C3-8557-AC93350A7842}" destId="{778FAFAB-0166-4FD8-A05B-662981DC82D4}" srcOrd="0" destOrd="0" presId="urn:microsoft.com/office/officeart/2005/8/layout/orgChart1"/>
+    <dgm:cxn modelId="{224DCDEE-CD84-4B20-8727-C6B540299386}" type="presParOf" srcId="{907D99F8-6ECA-44C3-8557-AC93350A7842}" destId="{01CF21A9-C53D-45B5-8E30-6237E66134C1}" srcOrd="1" destOrd="0" presId="urn:microsoft.com/office/officeart/2005/8/layout/orgChart1"/>
+    <dgm:cxn modelId="{2BF6B03A-29DE-49E0-BFF9-DB82207F7656}" type="presParOf" srcId="{7CFF6162-2FD3-4A8B-9B7F-1B6E9413D127}" destId="{885B75F1-27B5-4C68-9A8C-7030FD8C15F8}" srcOrd="1" destOrd="0" presId="urn:microsoft.com/office/officeart/2005/8/layout/orgChart1"/>
+    <dgm:cxn modelId="{898B31CA-267C-494D-B204-C37D3160BB51}" type="presParOf" srcId="{7CFF6162-2FD3-4A8B-9B7F-1B6E9413D127}" destId="{1312B797-25D8-43B7-A709-3F5ED309E8B0}" srcOrd="2" destOrd="0" presId="urn:microsoft.com/office/officeart/2005/8/layout/orgChart1"/>
+    <dgm:cxn modelId="{5EAB34EB-8533-4468-B7C8-944C66C84FFC}" type="presParOf" srcId="{36CC1B2B-2D35-4B00-A72D-6263E5B3E376}" destId="{909CF5DA-0730-477A-9CDA-D0F4A24EA718}" srcOrd="2" destOrd="0" presId="urn:microsoft.com/office/officeart/2005/8/layout/orgChart1"/>
+    <dgm:cxn modelId="{93F06BFE-D368-483A-9F95-B61F64B36402}" type="presParOf" srcId="{38BDAA90-64B8-4F5E-9E57-231B691BDE83}" destId="{52A6CCA4-44F1-4514-B807-3410286BE56B}" srcOrd="2" destOrd="0" presId="urn:microsoft.com/office/officeart/2005/8/layout/orgChart1"/>
+    <dgm:cxn modelId="{EA9DBA5C-2C9D-4E48-A594-BBA9BF892B7D}" type="presParOf" srcId="{38BDAA90-64B8-4F5E-9E57-231B691BDE83}" destId="{CAEC4DE0-0EE1-4789-A43D-4E14237ADFB3}" srcOrd="3" destOrd="0" presId="urn:microsoft.com/office/officeart/2005/8/layout/orgChart1"/>
+    <dgm:cxn modelId="{2ACAB797-183C-47F0-AF3B-75D57D4ED537}" type="presParOf" srcId="{CAEC4DE0-0EE1-4789-A43D-4E14237ADFB3}" destId="{4E238907-ADFD-4B65-B76B-A313ABA6C746}" srcOrd="0" destOrd="0" presId="urn:microsoft.com/office/officeart/2005/8/layout/orgChart1"/>
+    <dgm:cxn modelId="{93333144-81A8-4A0D-9145-9AD2CA7831E0}" type="presParOf" srcId="{4E238907-ADFD-4B65-B76B-A313ABA6C746}" destId="{0CCD0192-A772-40E2-AC07-A7D0DDBE6921}" srcOrd="0" destOrd="0" presId="urn:microsoft.com/office/officeart/2005/8/layout/orgChart1"/>
+    <dgm:cxn modelId="{726BF929-8631-451F-AF64-053F8256E41C}" type="presParOf" srcId="{4E238907-ADFD-4B65-B76B-A313ABA6C746}" destId="{20066442-9C95-414F-8B60-77D79B470DC2}" srcOrd="1" destOrd="0" presId="urn:microsoft.com/office/officeart/2005/8/layout/orgChart1"/>
+    <dgm:cxn modelId="{E30BA63E-9BF3-46E2-96E2-5BD1AC2832BC}" type="presParOf" srcId="{CAEC4DE0-0EE1-4789-A43D-4E14237ADFB3}" destId="{C7B9A401-7819-44E8-BB98-37DDCF46A1F3}" srcOrd="1" destOrd="0" presId="urn:microsoft.com/office/officeart/2005/8/layout/orgChart1"/>
+    <dgm:cxn modelId="{9C53631E-5D5B-491B-91EF-27C816EBCCAE}" type="presParOf" srcId="{C7B9A401-7819-44E8-BB98-37DDCF46A1F3}" destId="{53472EDC-D13F-4387-ABD9-671CD34F3A07}" srcOrd="0" destOrd="0" presId="urn:microsoft.com/office/officeart/2005/8/layout/orgChart1"/>
+    <dgm:cxn modelId="{C8847427-AF93-4A80-9065-4CFE89D419B1}" type="presParOf" srcId="{C7B9A401-7819-44E8-BB98-37DDCF46A1F3}" destId="{5D8CFF4B-A829-486C-BE96-D017A8946297}" srcOrd="1" destOrd="0" presId="urn:microsoft.com/office/officeart/2005/8/layout/orgChart1"/>
+    <dgm:cxn modelId="{B9A54AF6-3778-42EE-A38F-3DA0CB97BCFD}" type="presParOf" srcId="{5D8CFF4B-A829-486C-BE96-D017A8946297}" destId="{22AEF882-1AFD-43EA-B738-2C9D2A9B0044}" srcOrd="0" destOrd="0" presId="urn:microsoft.com/office/officeart/2005/8/layout/orgChart1"/>
+    <dgm:cxn modelId="{03684921-9DE0-467A-A3D6-9198749D3088}" type="presParOf" srcId="{22AEF882-1AFD-43EA-B738-2C9D2A9B0044}" destId="{64F3283A-52BB-4B31-8482-0F5BB0177DEA}" srcOrd="0" destOrd="0" presId="urn:microsoft.com/office/officeart/2005/8/layout/orgChart1"/>
+    <dgm:cxn modelId="{FC8159C8-B04A-4569-B1C1-A72CE0F824E4}" type="presParOf" srcId="{22AEF882-1AFD-43EA-B738-2C9D2A9B0044}" destId="{CD4CDF8D-811D-4E85-ABA2-6DDBB0644483}" srcOrd="1" destOrd="0" presId="urn:microsoft.com/office/officeart/2005/8/layout/orgChart1"/>
+    <dgm:cxn modelId="{6DB82C0F-E10A-4910-B01A-7DD697E14FCF}" type="presParOf" srcId="{5D8CFF4B-A829-486C-BE96-D017A8946297}" destId="{29BCCA7C-B78E-428D-B439-8BFD00F19BF9}" srcOrd="1" destOrd="0" presId="urn:microsoft.com/office/officeart/2005/8/layout/orgChart1"/>
+    <dgm:cxn modelId="{E8AF3C82-DD70-4F33-B97C-8612ADCC671D}" type="presParOf" srcId="{29BCCA7C-B78E-428D-B439-8BFD00F19BF9}" destId="{24EAE3D9-D639-48D6-B134-1620D17ABC34}" srcOrd="0" destOrd="0" presId="urn:microsoft.com/office/officeart/2005/8/layout/orgChart1"/>
+    <dgm:cxn modelId="{CE76F05C-FC08-4363-88CB-03EC5DBD81CA}" type="presParOf" srcId="{29BCCA7C-B78E-428D-B439-8BFD00F19BF9}" destId="{39AC25C0-504D-44C8-8E05-41F14A0797DB}" srcOrd="1" destOrd="0" presId="urn:microsoft.com/office/officeart/2005/8/layout/orgChart1"/>
+    <dgm:cxn modelId="{43027758-6CE4-401D-84B7-E852C1292D62}" type="presParOf" srcId="{39AC25C0-504D-44C8-8E05-41F14A0797DB}" destId="{AF45DF29-C3BE-4C3E-91F7-82B16DBBBF7D}" srcOrd="0" destOrd="0" presId="urn:microsoft.com/office/officeart/2005/8/layout/orgChart1"/>
+    <dgm:cxn modelId="{52A9D0F3-677A-48DD-A6E0-CC3AE8FF92AC}" type="presParOf" srcId="{AF45DF29-C3BE-4C3E-91F7-82B16DBBBF7D}" destId="{7FD75497-29F3-4ADD-959B-2BC88B7E0CB0}" srcOrd="0" destOrd="0" presId="urn:microsoft.com/office/officeart/2005/8/layout/orgChart1"/>
+    <dgm:cxn modelId="{063585CD-6854-4A9A-A2BC-B61DF817848D}" type="presParOf" srcId="{AF45DF29-C3BE-4C3E-91F7-82B16DBBBF7D}" destId="{D8C71C1E-F905-48A5-84CF-9B2B20880FC9}" srcOrd="1" destOrd="0" presId="urn:microsoft.com/office/officeart/2005/8/layout/orgChart1"/>
+    <dgm:cxn modelId="{23C6A440-2BFF-48A4-AC5B-F408CE7EC617}" type="presParOf" srcId="{39AC25C0-504D-44C8-8E05-41F14A0797DB}" destId="{D7D88DAA-AE35-45A5-9CFB-1D28E7DC287D}" srcOrd="1" destOrd="0" presId="urn:microsoft.com/office/officeart/2005/8/layout/orgChart1"/>
+    <dgm:cxn modelId="{C61A570F-1CDC-45FC-B826-1F27A96165E8}" type="presParOf" srcId="{39AC25C0-504D-44C8-8E05-41F14A0797DB}" destId="{2E84236E-187B-4910-9B96-EC1F14864787}" srcOrd="2" destOrd="0" presId="urn:microsoft.com/office/officeart/2005/8/layout/orgChart1"/>
+    <dgm:cxn modelId="{F360F27C-7FDC-4802-A02E-084AFAF64523}" type="presParOf" srcId="{29BCCA7C-B78E-428D-B439-8BFD00F19BF9}" destId="{4D448454-7A34-4CCA-8443-0525C92AB2D9}" srcOrd="2" destOrd="0" presId="urn:microsoft.com/office/officeart/2005/8/layout/orgChart1"/>
+    <dgm:cxn modelId="{2D595045-A701-40BD-AC8E-1A1D2097D9A3}" type="presParOf" srcId="{29BCCA7C-B78E-428D-B439-8BFD00F19BF9}" destId="{5DD0AA70-92A2-40F4-8457-2DA8040ABB5A}" srcOrd="3" destOrd="0" presId="urn:microsoft.com/office/officeart/2005/8/layout/orgChart1"/>
+    <dgm:cxn modelId="{D96BC307-C70F-44C3-8D53-C107B6A844BD}" type="presParOf" srcId="{5DD0AA70-92A2-40F4-8457-2DA8040ABB5A}" destId="{008427CF-2B53-48D3-9700-3C8F8925B972}" srcOrd="0" destOrd="0" presId="urn:microsoft.com/office/officeart/2005/8/layout/orgChart1"/>
+    <dgm:cxn modelId="{6E9500CF-C3AA-4F71-9B85-DCC621727BDD}" type="presParOf" srcId="{008427CF-2B53-48D3-9700-3C8F8925B972}" destId="{A2BD1938-A4ED-472C-870D-B003A6BAD33E}" srcOrd="0" destOrd="0" presId="urn:microsoft.com/office/officeart/2005/8/layout/orgChart1"/>
+    <dgm:cxn modelId="{B3D7FD46-AEDB-46C8-871C-F30DDD65EE0A}" type="presParOf" srcId="{008427CF-2B53-48D3-9700-3C8F8925B972}" destId="{C6608DBA-6110-4818-A263-B07553817119}" srcOrd="1" destOrd="0" presId="urn:microsoft.com/office/officeart/2005/8/layout/orgChart1"/>
+    <dgm:cxn modelId="{E417F0D2-DD96-423E-AA50-00615E3C8894}" type="presParOf" srcId="{5DD0AA70-92A2-40F4-8457-2DA8040ABB5A}" destId="{F322751A-7A5A-4C12-90AA-0DDECEFA8C14}" srcOrd="1" destOrd="0" presId="urn:microsoft.com/office/officeart/2005/8/layout/orgChart1"/>
+    <dgm:cxn modelId="{DB877F40-104D-4883-9AE3-B8CFBFC7C7E4}" type="presParOf" srcId="{5DD0AA70-92A2-40F4-8457-2DA8040ABB5A}" destId="{4019A85B-B8DE-49E7-B521-94AF2FC614B5}" srcOrd="2" destOrd="0" presId="urn:microsoft.com/office/officeart/2005/8/layout/orgChart1"/>
+    <dgm:cxn modelId="{5D046025-F757-4179-94AB-9CACF29FF89E}" type="presParOf" srcId="{5D8CFF4B-A829-486C-BE96-D017A8946297}" destId="{82E53DB7-C3C3-47FA-86B5-E3401C4154D9}" srcOrd="2" destOrd="0" presId="urn:microsoft.com/office/officeart/2005/8/layout/orgChart1"/>
+    <dgm:cxn modelId="{7FB5FAE7-F0CA-4555-A18A-FF04039FDE78}" type="presParOf" srcId="{C7B9A401-7819-44E8-BB98-37DDCF46A1F3}" destId="{66FEF01F-09CD-40AA-9619-CA639557B66D}" srcOrd="2" destOrd="0" presId="urn:microsoft.com/office/officeart/2005/8/layout/orgChart1"/>
+    <dgm:cxn modelId="{A2AA5BC7-33F8-4F5D-AE6E-3D6CDB0EAE37}" type="presParOf" srcId="{C7B9A401-7819-44E8-BB98-37DDCF46A1F3}" destId="{C34DD786-7BF6-490A-AA85-CDA00DF689FC}" srcOrd="3" destOrd="0" presId="urn:microsoft.com/office/officeart/2005/8/layout/orgChart1"/>
+    <dgm:cxn modelId="{2544CC0A-00B4-4C96-85C2-1729840F7354}" type="presParOf" srcId="{C34DD786-7BF6-490A-AA85-CDA00DF689FC}" destId="{91D0A57C-EEB8-414C-ABAB-8E1E30F47B63}" srcOrd="0" destOrd="0" presId="urn:microsoft.com/office/officeart/2005/8/layout/orgChart1"/>
+    <dgm:cxn modelId="{FB5CFC62-A66C-4E42-8E6D-901CD4D17A9B}" type="presParOf" srcId="{91D0A57C-EEB8-414C-ABAB-8E1E30F47B63}" destId="{282F7F59-F9A1-4A43-9674-96F9003160EA}" srcOrd="0" destOrd="0" presId="urn:microsoft.com/office/officeart/2005/8/layout/orgChart1"/>
+    <dgm:cxn modelId="{8CE2BB85-DCEF-46FC-899F-FA51E4959854}" type="presParOf" srcId="{91D0A57C-EEB8-414C-ABAB-8E1E30F47B63}" destId="{0B4A7971-8F4C-4C1C-A134-9F20E3890D33}" srcOrd="1" destOrd="0" presId="urn:microsoft.com/office/officeart/2005/8/layout/orgChart1"/>
+    <dgm:cxn modelId="{B3B1C339-3EF5-4052-84BD-5BB64287D705}" type="presParOf" srcId="{C34DD786-7BF6-490A-AA85-CDA00DF689FC}" destId="{6DD3464A-BC92-4D24-AE7D-5AA1A22E9DD6}" srcOrd="1" destOrd="0" presId="urn:microsoft.com/office/officeart/2005/8/layout/orgChart1"/>
+    <dgm:cxn modelId="{1FC98730-205A-47D2-A568-F2D8F93B6AC8}" type="presParOf" srcId="{C34DD786-7BF6-490A-AA85-CDA00DF689FC}" destId="{B67207C6-E4DB-4DAE-A481-2E7D2EDC6B66}" srcOrd="2" destOrd="0" presId="urn:microsoft.com/office/officeart/2005/8/layout/orgChart1"/>
+    <dgm:cxn modelId="{F5B771B0-3049-43B7-9810-6C0D58E7AC29}" type="presParOf" srcId="{CAEC4DE0-0EE1-4789-A43D-4E14237ADFB3}" destId="{42583CC2-D0B8-44D4-A907-E21AC0DC2E08}" srcOrd="2" destOrd="0" presId="urn:microsoft.com/office/officeart/2005/8/layout/orgChart1"/>
+    <dgm:cxn modelId="{98849FFA-B073-4604-B661-72D4A95CC205}" type="presParOf" srcId="{38BDAA90-64B8-4F5E-9E57-231B691BDE83}" destId="{22325675-87D9-47E2-90FC-267B38048B32}" srcOrd="4" destOrd="0" presId="urn:microsoft.com/office/officeart/2005/8/layout/orgChart1"/>
+    <dgm:cxn modelId="{6968297B-5E80-4785-9399-B6AB346AD3F9}" type="presParOf" srcId="{38BDAA90-64B8-4F5E-9E57-231B691BDE83}" destId="{B5D9E646-48A9-4128-9AD3-CAC742B14574}" srcOrd="5" destOrd="0" presId="urn:microsoft.com/office/officeart/2005/8/layout/orgChart1"/>
+    <dgm:cxn modelId="{F254212D-766D-4ACB-9448-597412D67B74}" type="presParOf" srcId="{B5D9E646-48A9-4128-9AD3-CAC742B14574}" destId="{5BF0DBB5-CD43-41B4-92A8-B9D6607137A2}" srcOrd="0" destOrd="0" presId="urn:microsoft.com/office/officeart/2005/8/layout/orgChart1"/>
+    <dgm:cxn modelId="{A2B36E5B-E2E4-456A-93C9-6A4794D1A4F4}" type="presParOf" srcId="{5BF0DBB5-CD43-41B4-92A8-B9D6607137A2}" destId="{E345109D-32FC-49D3-9097-331EE0177B52}" srcOrd="0" destOrd="0" presId="urn:microsoft.com/office/officeart/2005/8/layout/orgChart1"/>
+    <dgm:cxn modelId="{AC462A23-DAFC-4088-957B-F2DD8DC12B1B}" type="presParOf" srcId="{5BF0DBB5-CD43-41B4-92A8-B9D6607137A2}" destId="{C0998428-1567-4483-AAAB-53B99B0FF835}" srcOrd="1" destOrd="0" presId="urn:microsoft.com/office/officeart/2005/8/layout/orgChart1"/>
+    <dgm:cxn modelId="{FCAB3F50-87CF-4753-A57E-95CDC3BB4535}" type="presParOf" srcId="{B5D9E646-48A9-4128-9AD3-CAC742B14574}" destId="{88E29614-304C-4B65-BDC6-01D8BCF58214}" srcOrd="1" destOrd="0" presId="urn:microsoft.com/office/officeart/2005/8/layout/orgChart1"/>
+    <dgm:cxn modelId="{625729A4-4211-4BC2-B030-0C1DCFFB382D}" type="presParOf" srcId="{88E29614-304C-4B65-BDC6-01D8BCF58214}" destId="{A2CD8114-EF2C-4646-852A-A3A72020F53B}" srcOrd="0" destOrd="0" presId="urn:microsoft.com/office/officeart/2005/8/layout/orgChart1"/>
+    <dgm:cxn modelId="{5F6AA3A4-B74F-44B5-864D-0BE17E1F67C0}" type="presParOf" srcId="{88E29614-304C-4B65-BDC6-01D8BCF58214}" destId="{53B111BC-D0F6-484B-991D-F82300075A00}" srcOrd="1" destOrd="0" presId="urn:microsoft.com/office/officeart/2005/8/layout/orgChart1"/>
+    <dgm:cxn modelId="{1B24DFFC-0F22-4946-9C13-431F83018669}" type="presParOf" srcId="{53B111BC-D0F6-484B-991D-F82300075A00}" destId="{EB36F5B7-B7D1-47E6-8023-BDDCC0E97046}" srcOrd="0" destOrd="0" presId="urn:microsoft.com/office/officeart/2005/8/layout/orgChart1"/>
+    <dgm:cxn modelId="{74FD3746-8C84-41D9-A1C2-C1BEA3C527AA}" type="presParOf" srcId="{EB36F5B7-B7D1-47E6-8023-BDDCC0E97046}" destId="{1318C499-353F-4408-93BF-0DB3E500B914}" srcOrd="0" destOrd="0" presId="urn:microsoft.com/office/officeart/2005/8/layout/orgChart1"/>
+    <dgm:cxn modelId="{08AA0D6B-62CF-4EBD-8674-9A1C9009F7B5}" type="presParOf" srcId="{EB36F5B7-B7D1-47E6-8023-BDDCC0E97046}" destId="{0ADE0678-1F5A-4C9F-A016-1CB14807BC69}" srcOrd="1" destOrd="0" presId="urn:microsoft.com/office/officeart/2005/8/layout/orgChart1"/>
+    <dgm:cxn modelId="{DBE1CC8E-1871-4938-9C1B-AEB29D7CFDCA}" type="presParOf" srcId="{53B111BC-D0F6-484B-991D-F82300075A00}" destId="{7119E248-5888-49F6-9E02-0FFAD0C56BC4}" srcOrd="1" destOrd="0" presId="urn:microsoft.com/office/officeart/2005/8/layout/orgChart1"/>
+    <dgm:cxn modelId="{98DF88F3-B80B-4BB8-9433-15405CB6DDAB}" type="presParOf" srcId="{53B111BC-D0F6-484B-991D-F82300075A00}" destId="{7AEF1BE3-5254-4156-8ED1-C5A973BBBD42}" srcOrd="2" destOrd="0" presId="urn:microsoft.com/office/officeart/2005/8/layout/orgChart1"/>
+    <dgm:cxn modelId="{9D8E108D-2CF2-4AF8-99A1-5C330FF7FF66}" type="presParOf" srcId="{88E29614-304C-4B65-BDC6-01D8BCF58214}" destId="{024684D9-6174-43F1-994A-9D505A90461A}" srcOrd="2" destOrd="0" presId="urn:microsoft.com/office/officeart/2005/8/layout/orgChart1"/>
+    <dgm:cxn modelId="{10AA2AF3-2283-4C22-A0BD-A7B64053077E}" type="presParOf" srcId="{88E29614-304C-4B65-BDC6-01D8BCF58214}" destId="{8CD96BFF-072E-42E7-91C9-984DA50B7A73}" srcOrd="3" destOrd="0" presId="urn:microsoft.com/office/officeart/2005/8/layout/orgChart1"/>
+    <dgm:cxn modelId="{F70429B5-461A-4C81-9B14-A6188CB23034}" type="presParOf" srcId="{8CD96BFF-072E-42E7-91C9-984DA50B7A73}" destId="{A98582F2-11C2-4BC3-80E5-B86B8ACBEB30}" srcOrd="0" destOrd="0" presId="urn:microsoft.com/office/officeart/2005/8/layout/orgChart1"/>
+    <dgm:cxn modelId="{188ADC16-9B03-4D52-860D-7BD4A930AC36}" type="presParOf" srcId="{A98582F2-11C2-4BC3-80E5-B86B8ACBEB30}" destId="{AB437465-C285-45C9-B563-C752719BA853}" srcOrd="0" destOrd="0" presId="urn:microsoft.com/office/officeart/2005/8/layout/orgChart1"/>
+    <dgm:cxn modelId="{B326879B-4118-419F-B6CC-04093119B204}" type="presParOf" srcId="{A98582F2-11C2-4BC3-80E5-B86B8ACBEB30}" destId="{B864F78E-AEE4-4984-9C2F-CBE6322E9C47}" srcOrd="1" destOrd="0" presId="urn:microsoft.com/office/officeart/2005/8/layout/orgChart1"/>
+    <dgm:cxn modelId="{978783CC-CD0B-40DF-B464-69A0ABD392D4}" type="presParOf" srcId="{8CD96BFF-072E-42E7-91C9-984DA50B7A73}" destId="{01DDB42F-1A19-4CDF-9B14-5255DC687016}" srcOrd="1" destOrd="0" presId="urn:microsoft.com/office/officeart/2005/8/layout/orgChart1"/>
+    <dgm:cxn modelId="{82E69EA3-B2EC-4965-927F-DC6EC2CBF5CF}" type="presParOf" srcId="{8CD96BFF-072E-42E7-91C9-984DA50B7A73}" destId="{578B997E-06D0-4343-908E-4A2B8A2436A4}" srcOrd="2" destOrd="0" presId="urn:microsoft.com/office/officeart/2005/8/layout/orgChart1"/>
+    <dgm:cxn modelId="{953D25C8-662A-420B-A937-E55D68704454}" type="presParOf" srcId="{88E29614-304C-4B65-BDC6-01D8BCF58214}" destId="{CD2EC19E-E6A0-4026-9B7C-B515575DBBA6}" srcOrd="4" destOrd="0" presId="urn:microsoft.com/office/officeart/2005/8/layout/orgChart1"/>
+    <dgm:cxn modelId="{9A9F6A36-7624-4B64-A1ED-395C6E5283C0}" type="presParOf" srcId="{88E29614-304C-4B65-BDC6-01D8BCF58214}" destId="{3A6FE0E9-66B1-494F-876A-583416A7D5B5}" srcOrd="5" destOrd="0" presId="urn:microsoft.com/office/officeart/2005/8/layout/orgChart1"/>
+    <dgm:cxn modelId="{DD6399B0-480B-4F48-9286-9D2448B02C88}" type="presParOf" srcId="{3A6FE0E9-66B1-494F-876A-583416A7D5B5}" destId="{64C06685-8ABC-4FEC-95A0-AB9A3AF308C3}" srcOrd="0" destOrd="0" presId="urn:microsoft.com/office/officeart/2005/8/layout/orgChart1"/>
+    <dgm:cxn modelId="{F10894F0-1AA2-4905-8018-018974272CD4}" type="presParOf" srcId="{64C06685-8ABC-4FEC-95A0-AB9A3AF308C3}" destId="{A5701F54-6243-4534-9BDB-D2106FEF3C70}" srcOrd="0" destOrd="0" presId="urn:microsoft.com/office/officeart/2005/8/layout/orgChart1"/>
+    <dgm:cxn modelId="{B434F17A-EE57-4A94-BA3D-DB74B8EAA176}" type="presParOf" srcId="{64C06685-8ABC-4FEC-95A0-AB9A3AF308C3}" destId="{D39E013E-5A96-4F67-9D6A-1FCB1231BEE7}" srcOrd="1" destOrd="0" presId="urn:microsoft.com/office/officeart/2005/8/layout/orgChart1"/>
+    <dgm:cxn modelId="{1D7749CE-8497-4B36-A101-58C9F7BD9F53}" type="presParOf" srcId="{3A6FE0E9-66B1-494F-876A-583416A7D5B5}" destId="{58AB21B7-5AA9-4B74-BB70-68D91D4AC9D1}" srcOrd="1" destOrd="0" presId="urn:microsoft.com/office/officeart/2005/8/layout/orgChart1"/>
+    <dgm:cxn modelId="{BBC997C1-554B-46F8-8BEC-024AE9AB09C8}" type="presParOf" srcId="{3A6FE0E9-66B1-494F-876A-583416A7D5B5}" destId="{C6086F21-1380-4B6C-8CDE-7E93274E8249}" srcOrd="2" destOrd="0" presId="urn:microsoft.com/office/officeart/2005/8/layout/orgChart1"/>
+    <dgm:cxn modelId="{EDD3D1A2-6034-478B-BA85-26D174EE8112}" type="presParOf" srcId="{B5D9E646-48A9-4128-9AD3-CAC742B14574}" destId="{54573BE7-2798-4A75-A4BC-556E61D2B2A4}" srcOrd="2" destOrd="0" presId="urn:microsoft.com/office/officeart/2005/8/layout/orgChart1"/>
+    <dgm:cxn modelId="{AAB7FEC3-938A-477A-A990-EB3C043D478D}" type="presParOf" srcId="{38BDAA90-64B8-4F5E-9E57-231B691BDE83}" destId="{6CD71196-87AD-4692-823C-026CC35098BC}" srcOrd="6" destOrd="0" presId="urn:microsoft.com/office/officeart/2005/8/layout/orgChart1"/>
+    <dgm:cxn modelId="{2CC7D7E0-255B-41CC-8DEF-3EA984C02D74}" type="presParOf" srcId="{38BDAA90-64B8-4F5E-9E57-231B691BDE83}" destId="{3E4C225C-CD16-4445-AF56-A87FC9B3B3D1}" srcOrd="7" destOrd="0" presId="urn:microsoft.com/office/officeart/2005/8/layout/orgChart1"/>
+    <dgm:cxn modelId="{2FE08AF7-C068-4D9A-9DF9-F3D4787932A0}" type="presParOf" srcId="{3E4C225C-CD16-4445-AF56-A87FC9B3B3D1}" destId="{C3364A5E-96E5-42C5-AB90-1F8AA9D02C09}" srcOrd="0" destOrd="0" presId="urn:microsoft.com/office/officeart/2005/8/layout/orgChart1"/>
+    <dgm:cxn modelId="{4CE9E38B-3517-4ACE-B66C-2346877ED674}" type="presParOf" srcId="{C3364A5E-96E5-42C5-AB90-1F8AA9D02C09}" destId="{13838562-D7BF-483D-9BDD-34A2871E5A3C}" srcOrd="0" destOrd="0" presId="urn:microsoft.com/office/officeart/2005/8/layout/orgChart1"/>
+    <dgm:cxn modelId="{F6233E59-F4D9-4D26-B364-05B1941DF2EC}" type="presParOf" srcId="{C3364A5E-96E5-42C5-AB90-1F8AA9D02C09}" destId="{EF123D7B-167F-424C-B810-422FE428CB42}" srcOrd="1" destOrd="0" presId="urn:microsoft.com/office/officeart/2005/8/layout/orgChart1"/>
+    <dgm:cxn modelId="{EDE2FB29-70A4-482D-B600-AB983266117F}" type="presParOf" srcId="{3E4C225C-CD16-4445-AF56-A87FC9B3B3D1}" destId="{2A78AA34-8D08-4ACA-AD82-C2CCDA9DC63C}" srcOrd="1" destOrd="0" presId="urn:microsoft.com/office/officeart/2005/8/layout/orgChart1"/>
+    <dgm:cxn modelId="{054EF23B-2E8E-4064-86DB-3CEEC32DA1E3}" type="presParOf" srcId="{2A78AA34-8D08-4ACA-AD82-C2CCDA9DC63C}" destId="{CAD0A656-382C-401A-9F18-812A50EC033F}" srcOrd="0" destOrd="0" presId="urn:microsoft.com/office/officeart/2005/8/layout/orgChart1"/>
+    <dgm:cxn modelId="{8DFA0B60-105F-4133-B99D-DE50ACD47D50}" type="presParOf" srcId="{2A78AA34-8D08-4ACA-AD82-C2CCDA9DC63C}" destId="{E407514C-B802-4BDF-AD49-B082220AF515}" srcOrd="1" destOrd="0" presId="urn:microsoft.com/office/officeart/2005/8/layout/orgChart1"/>
+    <dgm:cxn modelId="{76A9195A-8E54-486A-B127-7CB286E385C6}" type="presParOf" srcId="{E407514C-B802-4BDF-AD49-B082220AF515}" destId="{39E6AA49-6CFF-48CB-B34C-C94526EDEB9C}" srcOrd="0" destOrd="0" presId="urn:microsoft.com/office/officeart/2005/8/layout/orgChart1"/>
+    <dgm:cxn modelId="{C8550745-D902-44E2-8B1F-E416E85B06C4}" type="presParOf" srcId="{39E6AA49-6CFF-48CB-B34C-C94526EDEB9C}" destId="{2E2EA86E-2B25-47FC-84BD-E12A5814541C}" srcOrd="0" destOrd="0" presId="urn:microsoft.com/office/officeart/2005/8/layout/orgChart1"/>
+    <dgm:cxn modelId="{F7E6C3A8-4F4E-423E-B66B-5B965ECE6068}" type="presParOf" srcId="{39E6AA49-6CFF-48CB-B34C-C94526EDEB9C}" destId="{BA2CF681-F46B-4EE0-92DA-389F158144AD}" srcOrd="1" destOrd="0" presId="urn:microsoft.com/office/officeart/2005/8/layout/orgChart1"/>
+    <dgm:cxn modelId="{E83376C4-5568-4873-AEC5-CB1A33D0C66F}" type="presParOf" srcId="{E407514C-B802-4BDF-AD49-B082220AF515}" destId="{7AACF7A2-2E72-4E9B-80F2-54E5FBC46F3B}" srcOrd="1" destOrd="0" presId="urn:microsoft.com/office/officeart/2005/8/layout/orgChart1"/>
+    <dgm:cxn modelId="{6C67F79A-0019-4D67-8972-3A5F7539BA3D}" type="presParOf" srcId="{7AACF7A2-2E72-4E9B-80F2-54E5FBC46F3B}" destId="{F3EB33D4-781D-49EF-A223-50DE10D3CFF9}" srcOrd="0" destOrd="0" presId="urn:microsoft.com/office/officeart/2005/8/layout/orgChart1"/>
+    <dgm:cxn modelId="{1DB48961-103A-4EA4-8586-005CE861608D}" type="presParOf" srcId="{7AACF7A2-2E72-4E9B-80F2-54E5FBC46F3B}" destId="{1AD82135-3AF1-4407-AB45-A2EF7CADDE76}" srcOrd="1" destOrd="0" presId="urn:microsoft.com/office/officeart/2005/8/layout/orgChart1"/>
+    <dgm:cxn modelId="{305BE70F-B30B-4ACA-8C6E-FAE548F4E52F}" type="presParOf" srcId="{1AD82135-3AF1-4407-AB45-A2EF7CADDE76}" destId="{B24D0B24-F044-4689-B1A3-A1A1F703AC53}" srcOrd="0" destOrd="0" presId="urn:microsoft.com/office/officeart/2005/8/layout/orgChart1"/>
+    <dgm:cxn modelId="{C42983C7-2D7F-461F-A0EF-9E919471F9D7}" type="presParOf" srcId="{B24D0B24-F044-4689-B1A3-A1A1F703AC53}" destId="{87C8C1B2-A3BF-4351-8F3A-F085EA08FAF8}" srcOrd="0" destOrd="0" presId="urn:microsoft.com/office/officeart/2005/8/layout/orgChart1"/>
+    <dgm:cxn modelId="{D3142691-D19C-4384-9603-954EC702477E}" type="presParOf" srcId="{B24D0B24-F044-4689-B1A3-A1A1F703AC53}" destId="{8722278F-C177-4035-8C6B-63BA8B3F7B9A}" srcOrd="1" destOrd="0" presId="urn:microsoft.com/office/officeart/2005/8/layout/orgChart1"/>
+    <dgm:cxn modelId="{A93BE177-E4F7-4DC0-ABF9-6176A8CFE898}" type="presParOf" srcId="{1AD82135-3AF1-4407-AB45-A2EF7CADDE76}" destId="{4025D324-45D7-4DF4-BF7A-9EA9CD152FFE}" srcOrd="1" destOrd="0" presId="urn:microsoft.com/office/officeart/2005/8/layout/orgChart1"/>
+    <dgm:cxn modelId="{39A8278D-70A7-4F83-AEF1-14345FCA46AE}" type="presParOf" srcId="{1AD82135-3AF1-4407-AB45-A2EF7CADDE76}" destId="{A05CC65C-F40B-456D-8EE0-F7DECCB7715D}" srcOrd="2" destOrd="0" presId="urn:microsoft.com/office/officeart/2005/8/layout/orgChart1"/>
+    <dgm:cxn modelId="{A3BFB67A-443D-45F1-AAFB-9D8E02BF41FF}" type="presParOf" srcId="{E407514C-B802-4BDF-AD49-B082220AF515}" destId="{7493973D-374C-4929-94E9-7FE7EA601079}" srcOrd="2" destOrd="0" presId="urn:microsoft.com/office/officeart/2005/8/layout/orgChart1"/>
+    <dgm:cxn modelId="{ABCCC37A-15B2-4475-9F6C-9AD4FBC6F3A8}" type="presParOf" srcId="{2A78AA34-8D08-4ACA-AD82-C2CCDA9DC63C}" destId="{463C822B-2AAC-4C96-9CE9-26979150DC37}" srcOrd="2" destOrd="0" presId="urn:microsoft.com/office/officeart/2005/8/layout/orgChart1"/>
+    <dgm:cxn modelId="{DC4010B3-6271-4B9F-BF50-8852F0C468F0}" type="presParOf" srcId="{2A78AA34-8D08-4ACA-AD82-C2CCDA9DC63C}" destId="{BDEDA9EB-78CB-4392-93FA-1E623F546B50}" srcOrd="3" destOrd="0" presId="urn:microsoft.com/office/officeart/2005/8/layout/orgChart1"/>
+    <dgm:cxn modelId="{4B04E61E-63C6-412C-9F8E-B364EEED6545}" type="presParOf" srcId="{BDEDA9EB-78CB-4392-93FA-1E623F546B50}" destId="{00D38FFA-BA7B-41BF-95C9-E36A3665CA5A}" srcOrd="0" destOrd="0" presId="urn:microsoft.com/office/officeart/2005/8/layout/orgChart1"/>
+    <dgm:cxn modelId="{6B52C6A8-986F-4B61-9EDE-44F57E965B7D}" type="presParOf" srcId="{00D38FFA-BA7B-41BF-95C9-E36A3665CA5A}" destId="{B48DEB2C-6B27-49A6-9D9B-4AD045382EDD}" srcOrd="0" destOrd="0" presId="urn:microsoft.com/office/officeart/2005/8/layout/orgChart1"/>
+    <dgm:cxn modelId="{3DC5BBD4-5770-45AC-BBEE-AA981AA88B3D}" type="presParOf" srcId="{00D38FFA-BA7B-41BF-95C9-E36A3665CA5A}" destId="{01092CED-8705-4B15-8360-53401960DDFD}" srcOrd="1" destOrd="0" presId="urn:microsoft.com/office/officeart/2005/8/layout/orgChart1"/>
+    <dgm:cxn modelId="{5B33E945-AF63-4774-BAC8-30B3756B519F}" type="presParOf" srcId="{BDEDA9EB-78CB-4392-93FA-1E623F546B50}" destId="{352E36EC-EB16-453A-B05D-D7C9FA4E6487}" srcOrd="1" destOrd="0" presId="urn:microsoft.com/office/officeart/2005/8/layout/orgChart1"/>
+    <dgm:cxn modelId="{F0322DD0-DADD-4AEE-9767-2F6654A00F69}" type="presParOf" srcId="{BDEDA9EB-78CB-4392-93FA-1E623F546B50}" destId="{C76ABF6C-47E4-4861-8B9A-8FA2BD916F5D}" srcOrd="2" destOrd="0" presId="urn:microsoft.com/office/officeart/2005/8/layout/orgChart1"/>
+    <dgm:cxn modelId="{9905AD34-E4B1-4D39-87CC-09236D2BCCF5}" type="presParOf" srcId="{3E4C225C-CD16-4445-AF56-A87FC9B3B3D1}" destId="{221D621C-6964-4AEF-80FA-80DD7FFEFDC3}" srcOrd="2" destOrd="0" presId="urn:microsoft.com/office/officeart/2005/8/layout/orgChart1"/>
+    <dgm:cxn modelId="{74CA5B58-A43D-4485-8A87-834400CE7939}" type="presParOf" srcId="{38BDAA90-64B8-4F5E-9E57-231B691BDE83}" destId="{C8DF2094-5CB1-456C-A3F8-0287C44B3BBF}" srcOrd="8" destOrd="0" presId="urn:microsoft.com/office/officeart/2005/8/layout/orgChart1"/>
+    <dgm:cxn modelId="{4C2FA754-6D7E-4B29-856F-03B0F17DEB73}" type="presParOf" srcId="{38BDAA90-64B8-4F5E-9E57-231B691BDE83}" destId="{4B4EC6C3-6055-495C-8D57-E352687D88AB}" srcOrd="9" destOrd="0" presId="urn:microsoft.com/office/officeart/2005/8/layout/orgChart1"/>
+    <dgm:cxn modelId="{C6DE8047-7403-4732-8575-74217D114BAB}" type="presParOf" srcId="{4B4EC6C3-6055-495C-8D57-E352687D88AB}" destId="{1E7ECAC2-389D-44E2-99A5-1198EFB3882F}" srcOrd="0" destOrd="0" presId="urn:microsoft.com/office/officeart/2005/8/layout/orgChart1"/>
+    <dgm:cxn modelId="{030B46D9-4FD1-475E-A84B-8C7FAB8D75D9}" type="presParOf" srcId="{1E7ECAC2-389D-44E2-99A5-1198EFB3882F}" destId="{D6086D64-34F1-4A19-9362-36EF299088D3}" srcOrd="0" destOrd="0" presId="urn:microsoft.com/office/officeart/2005/8/layout/orgChart1"/>
+    <dgm:cxn modelId="{DF7589C5-68BD-47E1-89F5-D9F9EDB64EE4}" type="presParOf" srcId="{1E7ECAC2-389D-44E2-99A5-1198EFB3882F}" destId="{88A9D81B-B461-40B5-9428-2FC57951E2AB}" srcOrd="1" destOrd="0" presId="urn:microsoft.com/office/officeart/2005/8/layout/orgChart1"/>
+    <dgm:cxn modelId="{A1474413-8FFE-47E6-B0E9-4C2C38187389}" type="presParOf" srcId="{4B4EC6C3-6055-495C-8D57-E352687D88AB}" destId="{BF3DB493-103B-4A2F-B8F6-0B1058145CA1}" srcOrd="1" destOrd="0" presId="urn:microsoft.com/office/officeart/2005/8/layout/orgChart1"/>
+    <dgm:cxn modelId="{C35597C0-42B0-45BB-96D1-E3B5181FF454}" type="presParOf" srcId="{BF3DB493-103B-4A2F-B8F6-0B1058145CA1}" destId="{11E82AE6-17FF-462C-813D-22CB9B44A784}" srcOrd="0" destOrd="0" presId="urn:microsoft.com/office/officeart/2005/8/layout/orgChart1"/>
+    <dgm:cxn modelId="{CC83E612-D7FC-4582-AC24-B2C8E8921593}" type="presParOf" srcId="{BF3DB493-103B-4A2F-B8F6-0B1058145CA1}" destId="{9FDAE43E-948D-4EA8-B136-A57B06D93582}" srcOrd="1" destOrd="0" presId="urn:microsoft.com/office/officeart/2005/8/layout/orgChart1"/>
+    <dgm:cxn modelId="{85BCE82C-6608-4656-A340-21CB628D7823}" type="presParOf" srcId="{9FDAE43E-948D-4EA8-B136-A57B06D93582}" destId="{FB70FA7C-82C1-430E-B917-1E33220E1441}" srcOrd="0" destOrd="0" presId="urn:microsoft.com/office/officeart/2005/8/layout/orgChart1"/>
+    <dgm:cxn modelId="{50C85C3D-EFD0-4124-80A3-B40A12B3D954}" type="presParOf" srcId="{FB70FA7C-82C1-430E-B917-1E33220E1441}" destId="{FD42B181-4E04-46C2-A5A8-0FCFF9F273CA}" srcOrd="0" destOrd="0" presId="urn:microsoft.com/office/officeart/2005/8/layout/orgChart1"/>
+    <dgm:cxn modelId="{890D33FC-39E5-4271-B5AC-3A0F9CC4BD37}" type="presParOf" srcId="{FB70FA7C-82C1-430E-B917-1E33220E1441}" destId="{27522895-E746-4E29-A766-18C1261D92C5}" srcOrd="1" destOrd="0" presId="urn:microsoft.com/office/officeart/2005/8/layout/orgChart1"/>
+    <dgm:cxn modelId="{AD259ABB-74A9-4D49-A36C-EE2A42442341}" type="presParOf" srcId="{9FDAE43E-948D-4EA8-B136-A57B06D93582}" destId="{9E567199-B894-48E1-8C17-0011F40F5FF3}" srcOrd="1" destOrd="0" presId="urn:microsoft.com/office/officeart/2005/8/layout/orgChart1"/>
+    <dgm:cxn modelId="{2D8F0320-2612-4200-B4BA-88A456C3475F}" type="presParOf" srcId="{9FDAE43E-948D-4EA8-B136-A57B06D93582}" destId="{F972D9C0-98E7-4900-BE36-15EC35776F60}" srcOrd="2" destOrd="0" presId="urn:microsoft.com/office/officeart/2005/8/layout/orgChart1"/>
+    <dgm:cxn modelId="{485722C5-601D-4B67-B206-753E0AD5C7CD}" type="presParOf" srcId="{BF3DB493-103B-4A2F-B8F6-0B1058145CA1}" destId="{DDAE6FA6-7289-42B5-8627-FE91FEDF1BE5}" srcOrd="2" destOrd="0" presId="urn:microsoft.com/office/officeart/2005/8/layout/orgChart1"/>
+    <dgm:cxn modelId="{2AD04E3D-DC51-4C62-A5B1-E9092C2F9FBA}" type="presParOf" srcId="{BF3DB493-103B-4A2F-B8F6-0B1058145CA1}" destId="{A8365816-CAD2-4F11-B922-C5104C5E8B5C}" srcOrd="3" destOrd="0" presId="urn:microsoft.com/office/officeart/2005/8/layout/orgChart1"/>
+    <dgm:cxn modelId="{8D192B58-6821-43CC-B737-0D7409AEB1F4}" type="presParOf" srcId="{A8365816-CAD2-4F11-B922-C5104C5E8B5C}" destId="{D7ADF170-A560-444C-A78F-36631502B7D4}" srcOrd="0" destOrd="0" presId="urn:microsoft.com/office/officeart/2005/8/layout/orgChart1"/>
+    <dgm:cxn modelId="{9F274103-BCBB-4C04-B91A-BA9070686260}" type="presParOf" srcId="{D7ADF170-A560-444C-A78F-36631502B7D4}" destId="{8E767363-5BFE-4FDD-AE8E-A100B18827F2}" srcOrd="0" destOrd="0" presId="urn:microsoft.com/office/officeart/2005/8/layout/orgChart1"/>
+    <dgm:cxn modelId="{9945D37D-B0E6-4864-B47F-304AF67619C8}" type="presParOf" srcId="{D7ADF170-A560-444C-A78F-36631502B7D4}" destId="{57CDFDAD-1842-451E-9C9E-CA62A40AC241}" srcOrd="1" destOrd="0" presId="urn:microsoft.com/office/officeart/2005/8/layout/orgChart1"/>
+    <dgm:cxn modelId="{43ACB8F7-19F0-432F-9144-2D4E756C37B4}" type="presParOf" srcId="{A8365816-CAD2-4F11-B922-C5104C5E8B5C}" destId="{E2AFDA08-36D2-4EFB-BBD2-DFD48C784F8C}" srcOrd="1" destOrd="0" presId="urn:microsoft.com/office/officeart/2005/8/layout/orgChart1"/>
+    <dgm:cxn modelId="{72AC8B02-44CC-4722-A6EA-C4C97EF427A8}" type="presParOf" srcId="{A8365816-CAD2-4F11-B922-C5104C5E8B5C}" destId="{2C365042-4FE1-4BE3-A58A-128B27C1940D}" srcOrd="2" destOrd="0" presId="urn:microsoft.com/office/officeart/2005/8/layout/orgChart1"/>
+    <dgm:cxn modelId="{CE0AF9F3-7F21-4B73-B88D-7720ABB90C4F}" type="presParOf" srcId="{BF3DB493-103B-4A2F-B8F6-0B1058145CA1}" destId="{1E231C14-F594-45A6-91F5-6CF9770C8611}" srcOrd="4" destOrd="0" presId="urn:microsoft.com/office/officeart/2005/8/layout/orgChart1"/>
+    <dgm:cxn modelId="{C96E662D-5310-4A76-AD47-FA90F262A70A}" type="presParOf" srcId="{BF3DB493-103B-4A2F-B8F6-0B1058145CA1}" destId="{FD47A580-B180-40E5-877C-0BC988C38192}" srcOrd="5" destOrd="0" presId="urn:microsoft.com/office/officeart/2005/8/layout/orgChart1"/>
+    <dgm:cxn modelId="{3CA591F4-659F-4F00-9367-EB0F56580C58}" type="presParOf" srcId="{FD47A580-B180-40E5-877C-0BC988C38192}" destId="{9B8B9221-4252-4A06-A2CD-78448B197761}" srcOrd="0" destOrd="0" presId="urn:microsoft.com/office/officeart/2005/8/layout/orgChart1"/>
+    <dgm:cxn modelId="{9755E2D3-D244-46DF-BEBA-263B0EF55FDB}" type="presParOf" srcId="{9B8B9221-4252-4A06-A2CD-78448B197761}" destId="{937B1A96-DC98-4D6E-AF3F-C617E6FE6C10}" srcOrd="0" destOrd="0" presId="urn:microsoft.com/office/officeart/2005/8/layout/orgChart1"/>
+    <dgm:cxn modelId="{0BA4EB79-AD10-45B7-9CB3-C34B6FEA777F}" type="presParOf" srcId="{9B8B9221-4252-4A06-A2CD-78448B197761}" destId="{DF26D35C-D3BD-41AE-94CF-C96D836A30AC}" srcOrd="1" destOrd="0" presId="urn:microsoft.com/office/officeart/2005/8/layout/orgChart1"/>
+    <dgm:cxn modelId="{1572154D-FAC1-43D2-8149-6863AD86E577}" type="presParOf" srcId="{FD47A580-B180-40E5-877C-0BC988C38192}" destId="{732A889E-52E0-42F2-A712-BD52A9A47919}" srcOrd="1" destOrd="0" presId="urn:microsoft.com/office/officeart/2005/8/layout/orgChart1"/>
+    <dgm:cxn modelId="{A91B7F7A-8D1D-4F32-B3AB-FC0305405C68}" type="presParOf" srcId="{FD47A580-B180-40E5-877C-0BC988C38192}" destId="{D56B37E9-FEEC-4766-9DA4-50DE8812AFF8}" srcOrd="2" destOrd="0" presId="urn:microsoft.com/office/officeart/2005/8/layout/orgChart1"/>
+    <dgm:cxn modelId="{B2E8E709-75F1-42FC-9F9C-08D1FBA2C4D2}" type="presParOf" srcId="{BF3DB493-103B-4A2F-B8F6-0B1058145CA1}" destId="{4F518202-B3E9-42F5-8A7A-D4A8F6C44D29}" srcOrd="6" destOrd="0" presId="urn:microsoft.com/office/officeart/2005/8/layout/orgChart1"/>
+    <dgm:cxn modelId="{FD71F17C-C0D6-4149-AD85-86219E22C13A}" type="presParOf" srcId="{BF3DB493-103B-4A2F-B8F6-0B1058145CA1}" destId="{E4302A79-6843-4ABD-AFB8-FE879C832818}" srcOrd="7" destOrd="0" presId="urn:microsoft.com/office/officeart/2005/8/layout/orgChart1"/>
+    <dgm:cxn modelId="{74F7E8F2-A9EC-43DE-AED8-6FEE7CF7294C}" type="presParOf" srcId="{E4302A79-6843-4ABD-AFB8-FE879C832818}" destId="{20B94E1C-46D8-4933-A3E8-F6EB47493C31}" srcOrd="0" destOrd="0" presId="urn:microsoft.com/office/officeart/2005/8/layout/orgChart1"/>
+    <dgm:cxn modelId="{5FD74F56-4094-49D3-9AB9-4B2916F19E41}" type="presParOf" srcId="{20B94E1C-46D8-4933-A3E8-F6EB47493C31}" destId="{9EEF6DB7-A6F1-4032-89B6-B968D20C5070}" srcOrd="0" destOrd="0" presId="urn:microsoft.com/office/officeart/2005/8/layout/orgChart1"/>
+    <dgm:cxn modelId="{FF026B92-A3DD-4159-920E-856496F5E790}" type="presParOf" srcId="{20B94E1C-46D8-4933-A3E8-F6EB47493C31}" destId="{BFF47FC3-1D5B-46FE-9BD8-11E61F0B0FA7}" srcOrd="1" destOrd="0" presId="urn:microsoft.com/office/officeart/2005/8/layout/orgChart1"/>
+    <dgm:cxn modelId="{DB9B6E55-CB9D-4574-87D4-C3B4A2BBC934}" type="presParOf" srcId="{E4302A79-6843-4ABD-AFB8-FE879C832818}" destId="{6CBCA7C4-5DEC-4893-9CB4-3AF76248ACEE}" srcOrd="1" destOrd="0" presId="urn:microsoft.com/office/officeart/2005/8/layout/orgChart1"/>
+    <dgm:cxn modelId="{77696DB6-84BA-4987-B7EC-972D3C8BC3AB}" type="presParOf" srcId="{E4302A79-6843-4ABD-AFB8-FE879C832818}" destId="{D4A01653-DF22-4BCB-83CB-2C7F87B018D6}" srcOrd="2" destOrd="0" presId="urn:microsoft.com/office/officeart/2005/8/layout/orgChart1"/>
+    <dgm:cxn modelId="{17A0CFDA-4A77-4435-937F-CE06B4D8D14B}" type="presParOf" srcId="{4B4EC6C3-6055-495C-8D57-E352687D88AB}" destId="{8E617CF8-C78E-4E35-BBAE-8E65FFC53C81}" srcOrd="2" destOrd="0" presId="urn:microsoft.com/office/officeart/2005/8/layout/orgChart1"/>
   </dgm:cxnLst>
   <dgm:bg/>
   <dgm:whole/>
@@ -22381,7 +22545,7 @@
 </file>
 
 <file path=customXml/itemProps1.xml><?xml version="1.0" encoding="utf-8"?>
-<ds:datastoreItem xmlns:ds="http://schemas.openxmlformats.org/officeDocument/2006/customXml" ds:itemID="{0FB610AA-3EE3-450B-AAAB-9276B17C3DE3}">
+<ds:datastoreItem xmlns:ds="http://schemas.openxmlformats.org/officeDocument/2006/customXml" ds:itemID="{FA3097CA-3C46-45C6-BA47-C4ED8DB37190}">
   <ds:schemaRefs>
     <ds:schemaRef ds:uri="http://schemas.openxmlformats.org/officeDocument/2006/bibliography"/>
   </ds:schemaRefs>

--- a/Sem 5/chapter3.docx
+++ b/Sem 5/chapter3.docx
@@ -4523,6 +4523,14 @@
           <w:sz w:val="32"/>
           <w:szCs w:val="32"/>
         </w:rPr>
+        <w:t xml:space="preserve"> </w:t>
+      </w:r>
+      <w:r>
+        <w:rPr>
+          <w:rFonts w:ascii="Times New Roman" w:hAnsi="Times New Roman" w:cs="Times New Roman"/>
+          <w:sz w:val="32"/>
+          <w:szCs w:val="32"/>
+        </w:rPr>
         <w:t>Feasibility Study</w:t>
       </w:r>
     </w:p>
@@ -4533,64 +4541,46 @@
     </w:p>
     <w:p>
       <w:pPr>
+        <w:spacing w:line="276" w:lineRule="auto"/>
         <w:ind w:left="720" w:right="720"/>
         <w:jc w:val="both"/>
         <w:rPr>
-          <w:rFonts w:ascii="Microsoft YaHei UI" w:eastAsia="Microsoft YaHei UI" w:hAnsi="Microsoft YaHei UI"/>
+          <w:rFonts w:ascii="Times New Roman" w:eastAsia="Microsoft YaHei UI" w:hAnsi="Times New Roman" w:cs="Times New Roman"/>
           <w:color w:val="000000"/>
-          <w:sz w:val="28"/>
+          <w:sz w:val="24"/>
           <w:szCs w:val="20"/>
           <w:shd w:val="clear" w:color="auto" w:fill="F6F6F6"/>
         </w:rPr>
       </w:pPr>
       <w:r>
         <w:rPr>
-          <w:rFonts w:ascii="Microsoft YaHei UI" w:eastAsia="Microsoft YaHei UI" w:hAnsi="Microsoft YaHei UI"/>
+          <w:rFonts w:ascii="Times New Roman" w:eastAsia="Microsoft YaHei UI" w:hAnsi="Times New Roman" w:cs="Times New Roman"/>
           <w:color w:val="000000"/>
-          <w:sz w:val="28"/>
+          <w:sz w:val="24"/>
           <w:szCs w:val="20"/>
           <w:shd w:val="clear" w:color="auto" w:fill="F6F6F6"/>
         </w:rPr>
-        <w:t>A feasibility study is carried out to select the bes</w:t>
+        <w:t>A feasibility study is carried out to select the best system that meets performance requirements.</w:t>
       </w:r>
-      <w:r>
+    </w:p>
+    <w:p>
+      <w:pPr>
+        <w:spacing w:line="276" w:lineRule="auto"/>
+        <w:ind w:left="720" w:right="720"/>
+        <w:jc w:val="both"/>
         <w:rPr>
-          <w:rFonts w:ascii="Microsoft YaHei UI" w:eastAsia="Microsoft YaHei UI" w:hAnsi="Microsoft YaHei UI"/>
+          <w:rFonts w:ascii="Times New Roman" w:eastAsia="Microsoft YaHei UI" w:hAnsi="Times New Roman" w:cs="Times New Roman"/>
           <w:color w:val="000000"/>
-          <w:sz w:val="28"/>
+          <w:sz w:val="24"/>
           <w:szCs w:val="20"/>
           <w:shd w:val="clear" w:color="auto" w:fill="F6F6F6"/>
         </w:rPr>
-        <w:t xml:space="preserve">t system that meets performance </w:t>
-      </w:r>
+      </w:pPr>
       <w:r>
         <w:rPr>
-          <w:rFonts w:ascii="Microsoft YaHei UI" w:eastAsia="Microsoft YaHei UI" w:hAnsi="Microsoft YaHei UI"/>
+          <w:rFonts w:ascii="Times New Roman" w:eastAsia="Microsoft YaHei UI" w:hAnsi="Times New Roman" w:cs="Times New Roman"/>
           <w:color w:val="000000"/>
-          <w:sz w:val="28"/>
-          <w:szCs w:val="20"/>
-          <w:shd w:val="clear" w:color="auto" w:fill="F6F6F6"/>
-        </w:rPr>
-        <w:t>requirements.</w:t>
-      </w:r>
-    </w:p>
-    <w:p>
-      <w:pPr>
-        <w:ind w:left="720" w:right="720"/>
-        <w:jc w:val="both"/>
-        <w:rPr>
-          <w:rFonts w:ascii="Microsoft YaHei UI" w:eastAsia="Microsoft YaHei UI" w:hAnsi="Microsoft YaHei UI"/>
-          <w:color w:val="000000"/>
-          <w:sz w:val="28"/>
-          <w:szCs w:val="20"/>
-          <w:shd w:val="clear" w:color="auto" w:fill="F6F6F6"/>
-        </w:rPr>
-      </w:pPr>
-      <w:r>
-        <w:rPr>
-          <w:rFonts w:ascii="Microsoft YaHei UI" w:eastAsia="Microsoft YaHei UI" w:hAnsi="Microsoft YaHei UI"/>
-          <w:color w:val="000000"/>
-          <w:sz w:val="28"/>
+          <w:sz w:val="24"/>
           <w:szCs w:val="20"/>
           <w:shd w:val="clear" w:color="auto" w:fill="F6F6F6"/>
         </w:rPr>
@@ -4599,11 +4589,225 @@
     </w:p>
     <w:p>
       <w:pPr>
+        <w:spacing w:line="276" w:lineRule="auto"/>
+        <w:ind w:left="720" w:right="720"/>
+        <w:jc w:val="both"/>
+        <w:rPr>
+          <w:rFonts w:ascii="Times New Roman" w:eastAsia="Microsoft YaHei UI" w:hAnsi="Times New Roman" w:cs="Times New Roman"/>
+          <w:color w:val="000000"/>
+          <w:sz w:val="24"/>
+          <w:szCs w:val="20"/>
+          <w:shd w:val="clear" w:color="auto" w:fill="F6F6F6"/>
+        </w:rPr>
+      </w:pPr>
+    </w:p>
+    <w:p>
+      <w:pPr>
         <w:pStyle w:val="ListParagraph"/>
         <w:numPr>
           <w:ilvl w:val="2"/>
           <w:numId w:val="28"/>
         </w:numPr>
+        <w:ind w:right="720"/>
+        <w:jc w:val="both"/>
+        <w:rPr>
+          <w:rFonts w:ascii="Times New Roman" w:eastAsia="Microsoft YaHei UI" w:hAnsi="Times New Roman" w:cs="Times New Roman"/>
+          <w:b/>
+          <w:bCs/>
+          <w:color w:val="000000"/>
+          <w:sz w:val="28"/>
+          <w:szCs w:val="28"/>
+          <w:shd w:val="clear" w:color="auto" w:fill="F6F6F6"/>
+        </w:rPr>
+      </w:pPr>
+      <w:r>
+        <w:rPr>
+          <w:rFonts w:ascii="Times New Roman" w:eastAsia="Microsoft YaHei UI" w:hAnsi="Times New Roman" w:cs="Times New Roman"/>
+          <w:b/>
+          <w:bCs/>
+          <w:color w:val="000000"/>
+          <w:sz w:val="28"/>
+          <w:szCs w:val="28"/>
+          <w:shd w:val="clear" w:color="auto" w:fill="F6F6F6"/>
+        </w:rPr>
+        <w:t>Technical Feasibility</w:t>
+      </w:r>
+      <w:r>
+        <w:rPr>
+          <w:rFonts w:ascii="Times New Roman" w:eastAsia="Microsoft YaHei UI" w:hAnsi="Times New Roman" w:cs="Times New Roman"/>
+          <w:b/>
+          <w:bCs/>
+          <w:color w:val="000000"/>
+          <w:sz w:val="28"/>
+          <w:szCs w:val="28"/>
+          <w:shd w:val="clear" w:color="auto" w:fill="F6F6F6"/>
+        </w:rPr>
+        <w:t>:</w:t>
+      </w:r>
+    </w:p>
+    <w:p>
+      <w:pPr>
+        <w:ind w:left="720" w:right="720"/>
+        <w:jc w:val="both"/>
+        <w:rPr>
+          <w:rFonts w:ascii="Times New Roman" w:eastAsia="Microsoft YaHei UI" w:hAnsi="Times New Roman" w:cs="Times New Roman"/>
+          <w:color w:val="000000"/>
+          <w:sz w:val="24"/>
+          <w:szCs w:val="20"/>
+          <w:shd w:val="clear" w:color="auto" w:fill="F6F6F6"/>
+        </w:rPr>
+      </w:pPr>
+      <w:r>
+        <w:rPr>
+          <w:rFonts w:ascii="Times New Roman" w:eastAsia="Microsoft YaHei UI" w:hAnsi="Times New Roman" w:cs="Times New Roman"/>
+          <w:color w:val="000000"/>
+          <w:sz w:val="24"/>
+          <w:szCs w:val="20"/>
+          <w:shd w:val="clear" w:color="auto" w:fill="F6F6F6"/>
+        </w:rPr>
+        <w:t>This is concerned with specifying the equipments and the software to satisfy the user requirements. The technical needs of the system vary considerably but might include:</w:t>
+      </w:r>
+    </w:p>
+    <w:p>
+      <w:pPr>
+        <w:ind w:left="720" w:right="720"/>
+        <w:jc w:val="both"/>
+        <w:rPr>
+          <w:rFonts w:ascii="Times New Roman" w:eastAsia="Microsoft YaHei UI" w:hAnsi="Times New Roman" w:cs="Times New Roman"/>
+          <w:color w:val="000000"/>
+          <w:sz w:val="24"/>
+          <w:szCs w:val="20"/>
+          <w:shd w:val="clear" w:color="auto" w:fill="F6F6F6"/>
+        </w:rPr>
+      </w:pPr>
+      <w:r>
+        <w:rPr>
+          <w:rFonts w:ascii="Times New Roman" w:eastAsia="Microsoft YaHei UI" w:hAnsi="Times New Roman" w:cs="Times New Roman"/>
+          <w:color w:val="000000"/>
+          <w:sz w:val="24"/>
+          <w:szCs w:val="20"/>
+          <w:shd w:val="clear" w:color="auto" w:fill="F6F6F6"/>
+        </w:rPr>
+        <w:t>The facility to produce outputs in a given time.</w:t>
+      </w:r>
+    </w:p>
+    <w:p>
+      <w:pPr>
+        <w:ind w:left="720" w:right="720"/>
+        <w:jc w:val="both"/>
+        <w:rPr>
+          <w:rFonts w:ascii="Times New Roman" w:eastAsia="Microsoft YaHei UI" w:hAnsi="Times New Roman" w:cs="Times New Roman"/>
+          <w:color w:val="000000"/>
+          <w:sz w:val="24"/>
+          <w:szCs w:val="20"/>
+          <w:shd w:val="clear" w:color="auto" w:fill="F6F6F6"/>
+        </w:rPr>
+      </w:pPr>
+      <w:r>
+        <w:rPr>
+          <w:rFonts w:ascii="Times New Roman" w:eastAsia="Microsoft YaHei UI" w:hAnsi="Times New Roman" w:cs="Times New Roman"/>
+          <w:color w:val="000000"/>
+          <w:sz w:val="24"/>
+          <w:szCs w:val="20"/>
+          <w:shd w:val="clear" w:color="auto" w:fill="F6F6F6"/>
+        </w:rPr>
+        <w:t>Response time under certain conditions.</w:t>
+      </w:r>
+    </w:p>
+    <w:p>
+      <w:pPr>
+        <w:ind w:left="720" w:right="720"/>
+        <w:jc w:val="both"/>
+        <w:rPr>
+          <w:rFonts w:ascii="Times New Roman" w:eastAsia="Microsoft YaHei UI" w:hAnsi="Times New Roman" w:cs="Times New Roman"/>
+          <w:color w:val="000000"/>
+          <w:sz w:val="24"/>
+          <w:szCs w:val="20"/>
+          <w:shd w:val="clear" w:color="auto" w:fill="F6F6F6"/>
+        </w:rPr>
+      </w:pPr>
+      <w:r>
+        <w:rPr>
+          <w:rFonts w:ascii="Times New Roman" w:eastAsia="Microsoft YaHei UI" w:hAnsi="Times New Roman" w:cs="Times New Roman"/>
+          <w:color w:val="000000"/>
+          <w:sz w:val="24"/>
+          <w:szCs w:val="20"/>
+          <w:shd w:val="clear" w:color="auto" w:fill="F6F6F6"/>
+        </w:rPr>
+        <w:t>Ability to process a certain volume of transactions at a specified speed.</w:t>
+      </w:r>
+    </w:p>
+    <w:p>
+      <w:pPr>
+        <w:ind w:left="720" w:right="720"/>
+        <w:jc w:val="both"/>
+        <w:rPr>
+          <w:rFonts w:ascii="Times New Roman" w:eastAsia="Microsoft YaHei UI" w:hAnsi="Times New Roman" w:cs="Times New Roman"/>
+          <w:color w:val="000000"/>
+          <w:sz w:val="24"/>
+          <w:szCs w:val="20"/>
+          <w:shd w:val="clear" w:color="auto" w:fill="F6F6F6"/>
+        </w:rPr>
+      </w:pPr>
+      <w:r>
+        <w:rPr>
+          <w:rFonts w:ascii="Times New Roman" w:eastAsia="Microsoft YaHei UI" w:hAnsi="Times New Roman" w:cs="Times New Roman"/>
+          <w:color w:val="000000"/>
+          <w:sz w:val="24"/>
+          <w:szCs w:val="20"/>
+          <w:shd w:val="clear" w:color="auto" w:fill="F6F6F6"/>
+        </w:rPr>
+        <w:t>Facility to communicate data to a distant location.</w:t>
+      </w:r>
+    </w:p>
+    <w:p>
+      <w:pPr>
+        <w:ind w:left="720" w:right="720"/>
+        <w:jc w:val="both"/>
+        <w:rPr>
+          <w:rFonts w:ascii="Times New Roman" w:eastAsia="Microsoft YaHei UI" w:hAnsi="Times New Roman" w:cs="Times New Roman"/>
+          <w:color w:val="000000"/>
+          <w:sz w:val="24"/>
+          <w:szCs w:val="20"/>
+          <w:shd w:val="clear" w:color="auto" w:fill="F6F6F6"/>
+        </w:rPr>
+      </w:pPr>
+      <w:r>
+        <w:rPr>
+          <w:rFonts w:ascii="Times New Roman" w:eastAsia="Microsoft YaHei UI" w:hAnsi="Times New Roman" w:cs="Times New Roman"/>
+          <w:color w:val="000000"/>
+          <w:sz w:val="24"/>
+          <w:szCs w:val="20"/>
+          <w:shd w:val="clear" w:color="auto" w:fill="F6F6F6"/>
+        </w:rPr>
+        <w:t>Technical feasibility centres on the existing computer system, hardware, software etcetera and to what extent it can support the system. In examining the technical feasibility, the configuration of the system is given more importance than the actual hardware. </w:t>
+      </w:r>
+    </w:p>
+    <w:p>
+      <w:pPr>
+        <w:ind w:left="720" w:right="720"/>
+        <w:jc w:val="both"/>
+        <w:rPr>
+          <w:rFonts w:ascii="Times New Roman" w:eastAsia="Microsoft YaHei UI" w:hAnsi="Times New Roman" w:cs="Times New Roman"/>
+          <w:color w:val="000000"/>
+          <w:sz w:val="24"/>
+          <w:szCs w:val="20"/>
+          <w:shd w:val="clear" w:color="auto" w:fill="F6F6F6"/>
+        </w:rPr>
+      </w:pPr>
+      <w:r>
+        <w:rPr>
+          <w:rFonts w:ascii="Times New Roman" w:eastAsia="Microsoft YaHei UI" w:hAnsi="Times New Roman" w:cs="Times New Roman"/>
+          <w:color w:val="000000"/>
+          <w:sz w:val="24"/>
+          <w:szCs w:val="20"/>
+          <w:shd w:val="clear" w:color="auto" w:fill="F6F6F6"/>
+        </w:rPr>
+        <w:t>Our system can be run on any mobile platform including Android, iOS and Windows. So that we can easily say that our system is technically feasible.</w:t>
+      </w:r>
+    </w:p>
+    <w:p>
+      <w:pPr>
         <w:ind w:left="720" w:right="720"/>
         <w:jc w:val="both"/>
         <w:rPr>
@@ -4612,9 +4816,29 @@
           <w:szCs w:val="28"/>
         </w:rPr>
       </w:pPr>
+    </w:p>
+    <w:p>
+      <w:pPr>
+        <w:pStyle w:val="ListParagraph"/>
+        <w:numPr>
+          <w:ilvl w:val="2"/>
+          <w:numId w:val="28"/>
+        </w:numPr>
+        <w:ind w:right="720"/>
+        <w:jc w:val="both"/>
+        <w:rPr>
+          <w:rFonts w:ascii="Times New Roman" w:eastAsia="Microsoft YaHei UI" w:hAnsi="Times New Roman" w:cs="Times New Roman"/>
+          <w:b/>
+          <w:bCs/>
+          <w:color w:val="000000"/>
+          <w:sz w:val="28"/>
+          <w:szCs w:val="28"/>
+          <w:shd w:val="clear" w:color="auto" w:fill="F6F6F6"/>
+        </w:rPr>
+      </w:pPr>
       <w:r>
         <w:rPr>
-          <w:rFonts w:ascii="Microsoft YaHei UI" w:eastAsia="Microsoft YaHei UI" w:hAnsi="Microsoft YaHei UI"/>
+          <w:rFonts w:ascii="Times New Roman" w:eastAsia="Microsoft YaHei UI" w:hAnsi="Times New Roman" w:cs="Times New Roman"/>
           <w:b/>
           <w:bCs/>
           <w:color w:val="000000"/>
@@ -4626,7 +4850,7 @@
       </w:r>
       <w:r>
         <w:rPr>
-          <w:rFonts w:ascii="Microsoft YaHei UI" w:eastAsia="Microsoft YaHei UI" w:hAnsi="Microsoft YaHei UI"/>
+          <w:rFonts w:ascii="Times New Roman" w:eastAsia="Microsoft YaHei UI" w:hAnsi="Times New Roman" w:cs="Times New Roman"/>
           <w:b/>
           <w:bCs/>
           <w:color w:val="000000"/>
@@ -4634,292 +4858,36 @@
           <w:szCs w:val="28"/>
           <w:shd w:val="clear" w:color="auto" w:fill="F6F6F6"/>
         </w:rPr>
-        <w:t>Technical Feasibility:</w:t>
+        <w:t>Economic Feasibility</w:t>
+      </w:r>
+      <w:r>
+        <w:rPr>
+          <w:rFonts w:ascii="Times New Roman" w:eastAsia="Microsoft YaHei UI" w:hAnsi="Times New Roman" w:cs="Times New Roman"/>
+          <w:b/>
+          <w:bCs/>
+          <w:color w:val="000000"/>
+          <w:sz w:val="28"/>
+          <w:szCs w:val="28"/>
+          <w:shd w:val="clear" w:color="auto" w:fill="F6F6F6"/>
+        </w:rPr>
+        <w:t>:</w:t>
       </w:r>
     </w:p>
     <w:p>
       <w:pPr>
-        <w:shd w:val="clear" w:color="auto" w:fill="FFFFFF"/>
-        <w:spacing w:before="240" w:after="240" w:line="240" w:lineRule="auto"/>
         <w:ind w:left="720" w:right="720"/>
         <w:jc w:val="both"/>
         <w:rPr>
-          <w:rFonts w:ascii="Microsoft YaHei UI" w:eastAsia="Microsoft YaHei UI" w:hAnsi="Microsoft YaHei UI" w:cs="Arial"/>
-          <w:color w:val="212121"/>
+          <w:rFonts w:ascii="Times New Roman" w:eastAsia="Microsoft YaHei UI" w:hAnsi="Times New Roman" w:cs="Times New Roman"/>
+          <w:color w:val="000000"/>
           <w:sz w:val="24"/>
-          <w:lang w:eastAsia="en-IN"/>
+          <w:szCs w:val="20"/>
+          <w:shd w:val="clear" w:color="auto" w:fill="F6F6F6"/>
         </w:rPr>
       </w:pPr>
       <w:r>
         <w:rPr>
-          <w:rFonts w:ascii="Microsoft YaHei UI" w:eastAsia="Microsoft YaHei UI" w:hAnsi="Microsoft YaHei UI" w:cs="Segoe UI"/>
-          <w:color w:val="212121"/>
-          <w:sz w:val="24"/>
-          <w:szCs w:val="20"/>
-          <w:lang w:eastAsia="en-IN"/>
-        </w:rPr>
-        <w:t>This is concerned with specifying the equipments and the software to satisfy the user requirements. The technical needs of the system vary considerably but might include:</w:t>
-      </w:r>
-    </w:p>
-    <w:p>
-      <w:pPr>
-        <w:numPr>
-          <w:ilvl w:val="0"/>
-          <w:numId w:val="29"/>
-        </w:numPr>
-        <w:shd w:val="clear" w:color="auto" w:fill="FFFFFF"/>
-        <w:tabs>
-          <w:tab w:val="clear" w:pos="720"/>
-          <w:tab w:val="num" w:pos="2520"/>
-        </w:tabs>
-        <w:spacing w:before="100" w:beforeAutospacing="1" w:after="100" w:afterAutospacing="1" w:line="240" w:lineRule="auto"/>
-        <w:ind w:left="1080" w:right="720"/>
-        <w:jc w:val="both"/>
-        <w:rPr>
-          <w:rFonts w:ascii="Microsoft YaHei UI" w:eastAsia="Microsoft YaHei UI" w:hAnsi="Microsoft YaHei UI" w:cs="Arial"/>
-          <w:color w:val="212121"/>
-          <w:sz w:val="24"/>
-          <w:lang w:eastAsia="en-IN"/>
-        </w:rPr>
-      </w:pPr>
-      <w:r>
-        <w:rPr>
-          <w:rFonts w:ascii="Microsoft YaHei UI" w:eastAsia="Microsoft YaHei UI" w:hAnsi="Microsoft YaHei UI" w:cs="Segoe UI"/>
-          <w:color w:val="212121"/>
-          <w:sz w:val="24"/>
-          <w:szCs w:val="20"/>
-          <w:lang w:eastAsia="en-IN"/>
-        </w:rPr>
-        <w:t>The facility to produce outputs in a given time.</w:t>
-      </w:r>
-    </w:p>
-    <w:p>
-      <w:pPr>
-        <w:numPr>
-          <w:ilvl w:val="0"/>
-          <w:numId w:val="29"/>
-        </w:numPr>
-        <w:shd w:val="clear" w:color="auto" w:fill="FFFFFF"/>
-        <w:tabs>
-          <w:tab w:val="clear" w:pos="720"/>
-          <w:tab w:val="num" w:pos="2520"/>
-        </w:tabs>
-        <w:spacing w:before="100" w:beforeAutospacing="1" w:after="100" w:afterAutospacing="1" w:line="240" w:lineRule="auto"/>
-        <w:ind w:left="1080" w:right="720"/>
-        <w:jc w:val="both"/>
-        <w:rPr>
-          <w:rFonts w:ascii="Microsoft YaHei UI" w:eastAsia="Microsoft YaHei UI" w:hAnsi="Microsoft YaHei UI" w:cs="Arial"/>
-          <w:color w:val="212121"/>
-          <w:sz w:val="24"/>
-          <w:lang w:eastAsia="en-IN"/>
-        </w:rPr>
-      </w:pPr>
-      <w:r>
-        <w:rPr>
-          <w:rFonts w:ascii="Microsoft YaHei UI" w:eastAsia="Microsoft YaHei UI" w:hAnsi="Microsoft YaHei UI" w:cs="Segoe UI"/>
-          <w:color w:val="212121"/>
-          <w:sz w:val="24"/>
-          <w:szCs w:val="20"/>
-          <w:lang w:eastAsia="en-IN"/>
-        </w:rPr>
-        <w:t>Response time under certain conditions.</w:t>
-      </w:r>
-    </w:p>
-    <w:p>
-      <w:pPr>
-        <w:numPr>
-          <w:ilvl w:val="0"/>
-          <w:numId w:val="29"/>
-        </w:numPr>
-        <w:shd w:val="clear" w:color="auto" w:fill="FFFFFF"/>
-        <w:tabs>
-          <w:tab w:val="clear" w:pos="720"/>
-          <w:tab w:val="num" w:pos="2520"/>
-        </w:tabs>
-        <w:spacing w:before="100" w:beforeAutospacing="1" w:after="100" w:afterAutospacing="1" w:line="240" w:lineRule="auto"/>
-        <w:ind w:left="1080" w:right="720"/>
-        <w:jc w:val="both"/>
-        <w:rPr>
-          <w:rFonts w:ascii="Microsoft YaHei UI" w:eastAsia="Microsoft YaHei UI" w:hAnsi="Microsoft YaHei UI" w:cs="Arial"/>
-          <w:color w:val="212121"/>
-          <w:sz w:val="24"/>
-          <w:lang w:eastAsia="en-IN"/>
-        </w:rPr>
-      </w:pPr>
-      <w:r>
-        <w:rPr>
-          <w:rFonts w:ascii="Microsoft YaHei UI" w:eastAsia="Microsoft YaHei UI" w:hAnsi="Microsoft YaHei UI" w:cs="Segoe UI"/>
-          <w:color w:val="212121"/>
-          <w:sz w:val="24"/>
-          <w:szCs w:val="20"/>
-          <w:lang w:eastAsia="en-IN"/>
-        </w:rPr>
-        <w:t>Ability to process a certain volume of transactions at a specified speed.</w:t>
-      </w:r>
-    </w:p>
-    <w:p>
-      <w:pPr>
-        <w:numPr>
-          <w:ilvl w:val="0"/>
-          <w:numId w:val="29"/>
-        </w:numPr>
-        <w:shd w:val="clear" w:color="auto" w:fill="FFFFFF"/>
-        <w:tabs>
-          <w:tab w:val="clear" w:pos="720"/>
-          <w:tab w:val="num" w:pos="2520"/>
-        </w:tabs>
-        <w:spacing w:before="100" w:beforeAutospacing="1" w:after="100" w:afterAutospacing="1" w:line="240" w:lineRule="auto"/>
-        <w:ind w:left="1080" w:right="720"/>
-        <w:jc w:val="both"/>
-        <w:rPr>
-          <w:rFonts w:ascii="Microsoft YaHei UI" w:eastAsia="Microsoft YaHei UI" w:hAnsi="Microsoft YaHei UI" w:cs="Arial"/>
-          <w:color w:val="212121"/>
-          <w:sz w:val="24"/>
-          <w:lang w:eastAsia="en-IN"/>
-        </w:rPr>
-      </w:pPr>
-      <w:r>
-        <w:rPr>
-          <w:rFonts w:ascii="Microsoft YaHei UI" w:eastAsia="Microsoft YaHei UI" w:hAnsi="Microsoft YaHei UI" w:cs="Segoe UI"/>
-          <w:color w:val="212121"/>
-          <w:sz w:val="24"/>
-          <w:szCs w:val="20"/>
-          <w:lang w:eastAsia="en-IN"/>
-        </w:rPr>
-        <w:t>Facility to communicate data to a distant location.</w:t>
-      </w:r>
-    </w:p>
-    <w:p>
-      <w:pPr>
-        <w:shd w:val="clear" w:color="auto" w:fill="FFFFFF"/>
-        <w:spacing w:before="240" w:after="240" w:line="240" w:lineRule="auto"/>
-        <w:ind w:left="720" w:right="720"/>
-        <w:jc w:val="both"/>
-        <w:rPr>
-          <w:rFonts w:ascii="Microsoft YaHei UI" w:eastAsia="Microsoft YaHei UI" w:hAnsi="Microsoft YaHei UI" w:cs="Segoe UI"/>
-          <w:color w:val="212121"/>
-          <w:sz w:val="24"/>
-          <w:szCs w:val="20"/>
-          <w:lang w:eastAsia="en-IN"/>
-        </w:rPr>
-      </w:pPr>
-      <w:r>
-        <w:rPr>
-          <w:rFonts w:ascii="Microsoft YaHei UI" w:eastAsia="Microsoft YaHei UI" w:hAnsi="Microsoft YaHei UI" w:cs="Segoe UI"/>
-          <w:color w:val="212121"/>
-          <w:sz w:val="24"/>
-          <w:szCs w:val="20"/>
-          <w:lang w:eastAsia="en-IN"/>
-        </w:rPr>
-        <w:t>Technical feasibility centr</w:t>
-      </w:r>
-      <w:r>
-        <w:rPr>
-          <w:rFonts w:ascii="Microsoft YaHei UI" w:eastAsia="Microsoft YaHei UI" w:hAnsi="Microsoft YaHei UI" w:cs="Segoe UI"/>
-          <w:color w:val="212121"/>
-          <w:sz w:val="24"/>
-          <w:szCs w:val="20"/>
-          <w:lang w:eastAsia="en-IN"/>
-        </w:rPr>
-        <w:t>e</w:t>
-      </w:r>
-      <w:r>
-        <w:rPr>
-          <w:rFonts w:ascii="Microsoft YaHei UI" w:eastAsia="Microsoft YaHei UI" w:hAnsi="Microsoft YaHei UI" w:cs="Segoe UI"/>
-          <w:color w:val="212121"/>
-          <w:sz w:val="24"/>
-          <w:szCs w:val="20"/>
-          <w:lang w:eastAsia="en-IN"/>
-        </w:rPr>
-        <w:t>s on the existing computer system, hardware, software etcetera and to what extent it can support the system. In examining the technical feasibility, the configuration of the system is given more importance than the actual hardware. </w:t>
-      </w:r>
-    </w:p>
-    <w:p>
-      <w:pPr>
-        <w:shd w:val="clear" w:color="auto" w:fill="FFFFFF"/>
-        <w:spacing w:before="240" w:after="240" w:line="240" w:lineRule="auto"/>
-        <w:ind w:left="720" w:right="720"/>
-        <w:jc w:val="both"/>
-        <w:rPr>
-          <w:rFonts w:ascii="Microsoft YaHei UI" w:eastAsia="Microsoft YaHei UI" w:hAnsi="Microsoft YaHei UI" w:cs="Segoe UI"/>
-          <w:color w:val="212121"/>
-          <w:sz w:val="24"/>
-          <w:szCs w:val="20"/>
-          <w:lang w:eastAsia="en-IN"/>
-        </w:rPr>
-      </w:pPr>
-      <w:r>
-        <w:rPr>
-          <w:rFonts w:ascii="Microsoft YaHei UI" w:eastAsia="Microsoft YaHei UI" w:hAnsi="Microsoft YaHei UI" w:cs="Segoe UI"/>
-          <w:color w:val="212121"/>
-          <w:sz w:val="24"/>
-          <w:szCs w:val="20"/>
-          <w:lang w:eastAsia="en-IN"/>
-        </w:rPr>
-        <w:lastRenderedPageBreak/>
-        <w:t>Our system can be run on any mobile platform including Android, iOS and Windows. So that we can easily say that our system is technically feasible.</w:t>
-      </w:r>
-    </w:p>
-    <w:p>
-      <w:pPr>
-        <w:ind w:left="720" w:right="720"/>
-        <w:jc w:val="both"/>
-        <w:rPr>
-          <w:rFonts w:ascii="Microsoft YaHei UI" w:eastAsia="Microsoft YaHei UI" w:hAnsi="Microsoft YaHei UI"/>
-          <w:sz w:val="28"/>
-          <w:szCs w:val="28"/>
-        </w:rPr>
-      </w:pPr>
-    </w:p>
-    <w:p>
-      <w:pPr>
-        <w:pStyle w:val="ListParagraph"/>
-        <w:numPr>
-          <w:ilvl w:val="2"/>
-          <w:numId w:val="28"/>
-        </w:numPr>
-        <w:ind w:left="1440" w:right="720"/>
-        <w:jc w:val="both"/>
-        <w:rPr>
-          <w:rFonts w:ascii="Microsoft YaHei UI" w:eastAsia="Microsoft YaHei UI" w:hAnsi="Microsoft YaHei UI"/>
-          <w:b/>
-          <w:sz w:val="28"/>
-          <w:szCs w:val="28"/>
-        </w:rPr>
-      </w:pPr>
-      <w:r>
-        <w:rPr>
-          <w:rFonts w:ascii="Microsoft YaHei UI" w:eastAsia="Microsoft YaHei UI" w:hAnsi="Microsoft YaHei UI"/>
-          <w:b/>
-          <w:sz w:val="28"/>
-          <w:szCs w:val="28"/>
-        </w:rPr>
-        <w:t xml:space="preserve"> </w:t>
-      </w:r>
-      <w:r>
-        <w:rPr>
-          <w:rFonts w:ascii="Microsoft YaHei UI" w:eastAsia="Microsoft YaHei UI" w:hAnsi="Microsoft YaHei UI"/>
-          <w:b/>
-          <w:sz w:val="28"/>
-          <w:szCs w:val="28"/>
-        </w:rPr>
-        <w:t>Economic Feasibility:</w:t>
-      </w:r>
-    </w:p>
-    <w:p>
-      <w:pPr>
-        <w:ind w:left="720" w:right="720"/>
-        <w:jc w:val="both"/>
-        <w:rPr>
-          <w:rFonts w:ascii="Microsoft YaHei UI" w:eastAsia="Microsoft YaHei UI" w:hAnsi="Microsoft YaHei UI" w:cs="Arial"/>
-          <w:color w:val="000000" w:themeColor="text1"/>
-          <w:sz w:val="24"/>
-          <w:szCs w:val="32"/>
-        </w:rPr>
-      </w:pPr>
-      <w:r>
-        <w:rPr>
-          <w:rFonts w:ascii="Microsoft YaHei UI" w:eastAsia="Microsoft YaHei UI" w:hAnsi="Microsoft YaHei UI"/>
+          <w:rFonts w:ascii="Times New Roman" w:eastAsia="Microsoft YaHei UI" w:hAnsi="Times New Roman" w:cs="Times New Roman"/>
           <w:color w:val="000000"/>
           <w:sz w:val="24"/>
           <w:szCs w:val="20"/>
@@ -4929,7 +4897,7 @@
       </w:r>
       <w:r>
         <w:rPr>
-          <w:rFonts w:ascii="Microsoft YaHei UI" w:eastAsia="Microsoft YaHei UI" w:hAnsi="Microsoft YaHei UI"/>
+          <w:rFonts w:ascii="Times New Roman" w:eastAsia="Microsoft YaHei UI" w:hAnsi="Times New Roman" w:cs="Times New Roman"/>
           <w:color w:val="000000"/>
           <w:sz w:val="24"/>
           <w:szCs w:val="20"/>
@@ -4939,100 +4907,91 @@
       </w:r>
       <w:r>
         <w:rPr>
-          <w:rFonts w:ascii="Microsoft YaHei UI" w:eastAsia="Microsoft YaHei UI" w:hAnsi="Microsoft YaHei UI" w:cs="Arial"/>
-          <w:color w:val="000000" w:themeColor="text1"/>
+          <w:rFonts w:ascii="Times New Roman" w:eastAsia="Microsoft YaHei UI" w:hAnsi="Times New Roman" w:cs="Times New Roman"/>
+          <w:color w:val="000000"/>
           <w:sz w:val="24"/>
-          <w:szCs w:val="32"/>
+          <w:szCs w:val="20"/>
+          <w:shd w:val="clear" w:color="auto" w:fill="F6F6F6"/>
         </w:rPr>
         <w:t>The system is economical feasible because:</w:t>
       </w:r>
     </w:p>
     <w:p>
       <w:pPr>
-        <w:pStyle w:val="ListParagraph"/>
-        <w:numPr>
-          <w:ilvl w:val="0"/>
-          <w:numId w:val="22"/>
-        </w:numPr>
-        <w:spacing w:after="160" w:line="360" w:lineRule="auto"/>
-        <w:ind w:left="1080" w:right="720"/>
+        <w:ind w:left="720" w:right="720"/>
         <w:jc w:val="both"/>
         <w:rPr>
-          <w:rFonts w:ascii="Microsoft YaHei UI" w:eastAsia="Microsoft YaHei UI" w:hAnsi="Microsoft YaHei UI" w:cs="Arial"/>
-          <w:color w:val="000000" w:themeColor="text1"/>
+          <w:rFonts w:ascii="Times New Roman" w:eastAsia="Microsoft YaHei UI" w:hAnsi="Times New Roman" w:cs="Times New Roman"/>
+          <w:color w:val="000000"/>
           <w:sz w:val="24"/>
-          <w:szCs w:val="28"/>
+          <w:szCs w:val="20"/>
+          <w:shd w:val="clear" w:color="auto" w:fill="F6F6F6"/>
         </w:rPr>
       </w:pPr>
       <w:r>
         <w:rPr>
-          <w:rFonts w:ascii="Microsoft YaHei UI" w:eastAsia="Microsoft YaHei UI" w:hAnsi="Microsoft YaHei UI" w:cs="Arial"/>
-          <w:color w:val="000000" w:themeColor="text1"/>
+          <w:rFonts w:ascii="Times New Roman" w:eastAsia="Microsoft YaHei UI" w:hAnsi="Times New Roman" w:cs="Times New Roman"/>
+          <w:color w:val="000000"/>
           <w:sz w:val="24"/>
-          <w:szCs w:val="28"/>
+          <w:szCs w:val="20"/>
+          <w:shd w:val="clear" w:color="auto" w:fill="F6F6F6"/>
         </w:rPr>
         <w:t>There is no extra economical cost because system is develop with an open source technology.</w:t>
       </w:r>
     </w:p>
     <w:p>
       <w:pPr>
-        <w:pStyle w:val="ListParagraph"/>
-        <w:numPr>
-          <w:ilvl w:val="0"/>
-          <w:numId w:val="22"/>
-        </w:numPr>
-        <w:spacing w:after="160" w:line="360" w:lineRule="auto"/>
-        <w:ind w:left="1080" w:right="720"/>
+        <w:ind w:left="720" w:right="720"/>
         <w:jc w:val="both"/>
         <w:rPr>
-          <w:rFonts w:ascii="Microsoft YaHei UI" w:eastAsia="Microsoft YaHei UI" w:hAnsi="Microsoft YaHei UI" w:cs="Arial"/>
-          <w:color w:val="000000" w:themeColor="text1"/>
+          <w:rFonts w:ascii="Times New Roman" w:eastAsia="Microsoft YaHei UI" w:hAnsi="Times New Roman" w:cs="Times New Roman"/>
+          <w:color w:val="000000"/>
           <w:sz w:val="24"/>
-          <w:szCs w:val="28"/>
+          <w:szCs w:val="20"/>
+          <w:shd w:val="clear" w:color="auto" w:fill="F6F6F6"/>
         </w:rPr>
       </w:pPr>
       <w:r>
         <w:rPr>
-          <w:rFonts w:ascii="Microsoft YaHei UI" w:eastAsia="Microsoft YaHei UI" w:hAnsi="Microsoft YaHei UI" w:cs="Arial"/>
-          <w:color w:val="000000" w:themeColor="text1"/>
+          <w:rFonts w:ascii="Times New Roman" w:eastAsia="Microsoft YaHei UI" w:hAnsi="Times New Roman" w:cs="Times New Roman"/>
+          <w:color w:val="000000"/>
           <w:sz w:val="24"/>
-          <w:szCs w:val="28"/>
+          <w:szCs w:val="20"/>
+          <w:shd w:val="clear" w:color="auto" w:fill="F6F6F6"/>
         </w:rPr>
         <w:t>Our system is not much costly to develop.</w:t>
       </w:r>
     </w:p>
     <w:p>
       <w:pPr>
-        <w:pStyle w:val="ListParagraph"/>
-        <w:numPr>
-          <w:ilvl w:val="0"/>
-          <w:numId w:val="22"/>
-        </w:numPr>
-        <w:spacing w:after="160" w:line="360" w:lineRule="auto"/>
-        <w:ind w:left="1080" w:right="720"/>
+        <w:ind w:left="720" w:right="720"/>
         <w:jc w:val="both"/>
         <w:rPr>
-          <w:rFonts w:ascii="Microsoft YaHei UI" w:eastAsia="Microsoft YaHei UI" w:hAnsi="Microsoft YaHei UI" w:cs="Arial"/>
-          <w:color w:val="000000" w:themeColor="text1"/>
-          <w:sz w:val="22"/>
-          <w:szCs w:val="28"/>
+          <w:rFonts w:ascii="Times New Roman" w:eastAsia="Microsoft YaHei UI" w:hAnsi="Times New Roman" w:cs="Times New Roman"/>
+          <w:color w:val="000000"/>
+          <w:sz w:val="24"/>
+          <w:szCs w:val="20"/>
+          <w:shd w:val="clear" w:color="auto" w:fill="F6F6F6"/>
         </w:rPr>
       </w:pPr>
       <w:r>
         <w:rPr>
-          <w:rFonts w:ascii="Microsoft YaHei UI" w:eastAsia="Microsoft YaHei UI" w:hAnsi="Microsoft YaHei UI" w:cs="Arial"/>
-          <w:color w:val="000000" w:themeColor="text1"/>
+          <w:rFonts w:ascii="Times New Roman" w:eastAsia="Microsoft YaHei UI" w:hAnsi="Times New Roman" w:cs="Times New Roman"/>
+          <w:color w:val="000000"/>
           <w:sz w:val="24"/>
-          <w:szCs w:val="28"/>
+          <w:szCs w:val="20"/>
+          <w:shd w:val="clear" w:color="auto" w:fill="F6F6F6"/>
         </w:rPr>
+        <w:lastRenderedPageBreak/>
         <w:t xml:space="preserve">Organisation is ready to invest in proposed system because </w:t>
       </w:r>
       <w:r>
         <w:rPr>
-          <w:rFonts w:ascii="Microsoft YaHei UI" w:eastAsia="Microsoft YaHei UI" w:hAnsi="Microsoft YaHei UI" w:cs="Arial"/>
-          <w:color w:val="000000" w:themeColor="text1"/>
+          <w:rFonts w:ascii="Times New Roman" w:eastAsia="Microsoft YaHei UI" w:hAnsi="Times New Roman" w:cs="Times New Roman"/>
+          <w:color w:val="000000"/>
           <w:sz w:val="24"/>
-          <w:szCs w:val="28"/>
+          <w:szCs w:val="20"/>
+          <w:shd w:val="clear" w:color="auto" w:fill="F6F6F6"/>
         </w:rPr>
         <w:tab/>
         <w:t>it is being developed in latest technology.</w:t>
@@ -5057,30 +5016,39 @@
           <w:ilvl w:val="2"/>
           <w:numId w:val="28"/>
         </w:numPr>
-        <w:ind w:left="1440" w:right="720"/>
+        <w:ind w:right="720"/>
         <w:jc w:val="both"/>
         <w:rPr>
-          <w:rFonts w:ascii="Microsoft YaHei UI" w:eastAsia="Microsoft YaHei UI" w:hAnsi="Microsoft YaHei UI"/>
+          <w:rFonts w:ascii="Times New Roman" w:eastAsia="Microsoft YaHei UI" w:hAnsi="Times New Roman" w:cs="Times New Roman"/>
           <w:b/>
+          <w:bCs/>
+          <w:color w:val="000000"/>
           <w:sz w:val="28"/>
           <w:szCs w:val="28"/>
+          <w:shd w:val="clear" w:color="auto" w:fill="F6F6F6"/>
         </w:rPr>
       </w:pPr>
       <w:r>
         <w:rPr>
-          <w:rFonts w:ascii="Microsoft YaHei UI" w:eastAsia="Microsoft YaHei UI" w:hAnsi="Microsoft YaHei UI"/>
+          <w:rFonts w:ascii="Times New Roman" w:eastAsia="Microsoft YaHei UI" w:hAnsi="Times New Roman" w:cs="Times New Roman"/>
           <w:b/>
+          <w:bCs/>
+          <w:color w:val="000000"/>
           <w:sz w:val="28"/>
           <w:szCs w:val="28"/>
+          <w:shd w:val="clear" w:color="auto" w:fill="F6F6F6"/>
         </w:rPr>
         <w:t xml:space="preserve"> </w:t>
       </w:r>
       <w:r>
         <w:rPr>
-          <w:rFonts w:ascii="Microsoft YaHei UI" w:eastAsia="Microsoft YaHei UI" w:hAnsi="Microsoft YaHei UI"/>
+          <w:rFonts w:ascii="Times New Roman" w:eastAsia="Microsoft YaHei UI" w:hAnsi="Times New Roman" w:cs="Times New Roman"/>
           <w:b/>
+          <w:bCs/>
+          <w:color w:val="000000"/>
           <w:sz w:val="28"/>
           <w:szCs w:val="28"/>
+          <w:shd w:val="clear" w:color="auto" w:fill="F6F6F6"/>
         </w:rPr>
         <w:t>Operational Feasibility:</w:t>
       </w:r>
@@ -5091,7 +5059,7 @@
         <w:ind w:right="720"/>
         <w:jc w:val="both"/>
         <w:rPr>
-          <w:rFonts w:ascii="Microsoft YaHei UI" w:eastAsia="Microsoft YaHei UI" w:hAnsi="Microsoft YaHei UI"/>
+          <w:rFonts w:ascii="Times New Roman" w:eastAsia="Microsoft YaHei UI" w:hAnsi="Times New Roman" w:cs="Times New Roman"/>
           <w:sz w:val="24"/>
           <w:szCs w:val="32"/>
         </w:rPr>
@@ -5107,7 +5075,7 @@
       </w:r>
       <w:r>
         <w:rPr>
-          <w:rFonts w:ascii="Microsoft YaHei UI" w:eastAsia="Microsoft YaHei UI" w:hAnsi="Microsoft YaHei UI"/>
+          <w:rFonts w:ascii="Times New Roman" w:eastAsia="Microsoft YaHei UI" w:hAnsi="Times New Roman" w:cs="Times New Roman"/>
           <w:sz w:val="24"/>
           <w:szCs w:val="32"/>
         </w:rPr>
@@ -5120,14 +5088,14 @@
         <w:ind w:right="720"/>
         <w:jc w:val="both"/>
         <w:rPr>
-          <w:rFonts w:ascii="Microsoft YaHei UI" w:eastAsia="Microsoft YaHei UI" w:hAnsi="Microsoft YaHei UI"/>
+          <w:rFonts w:ascii="Times New Roman" w:eastAsia="Microsoft YaHei UI" w:hAnsi="Times New Roman" w:cs="Times New Roman"/>
           <w:sz w:val="24"/>
           <w:szCs w:val="32"/>
         </w:rPr>
       </w:pPr>
       <w:r>
         <w:rPr>
-          <w:rFonts w:ascii="Microsoft YaHei UI" w:eastAsia="Microsoft YaHei UI" w:hAnsi="Microsoft YaHei UI"/>
+          <w:rFonts w:ascii="Times New Roman" w:eastAsia="Microsoft YaHei UI" w:hAnsi="Times New Roman" w:cs="Times New Roman"/>
           <w:sz w:val="24"/>
           <w:szCs w:val="32"/>
         </w:rPr>
@@ -5140,7 +5108,7 @@
         <w:ind w:right="720"/>
         <w:jc w:val="both"/>
         <w:rPr>
-          <w:rFonts w:ascii="Microsoft YaHei UI" w:eastAsia="Microsoft YaHei UI" w:hAnsi="Microsoft YaHei UI"/>
+          <w:rFonts w:ascii="Times New Roman" w:eastAsia="Microsoft YaHei UI" w:hAnsi="Times New Roman" w:cs="Times New Roman"/>
           <w:color w:val="000000"/>
           <w:sz w:val="24"/>
           <w:szCs w:val="20"/>
@@ -5149,7 +5117,7 @@
       </w:pPr>
       <w:r>
         <w:rPr>
-          <w:rFonts w:ascii="Microsoft YaHei UI" w:eastAsia="Microsoft YaHei UI" w:hAnsi="Microsoft YaHei UI"/>
+          <w:rFonts w:ascii="Times New Roman" w:eastAsia="Microsoft YaHei UI" w:hAnsi="Times New Roman" w:cs="Times New Roman"/>
           <w:color w:val="000000"/>
           <w:sz w:val="24"/>
           <w:szCs w:val="20"/>
@@ -5159,7 +5127,7 @@
       </w:r>
       <w:r>
         <w:rPr>
-          <w:rFonts w:ascii="Microsoft YaHei UI" w:eastAsia="Microsoft YaHei UI" w:hAnsi="Microsoft YaHei UI"/>
+          <w:rFonts w:ascii="Times New Roman" w:eastAsia="Microsoft YaHei UI" w:hAnsi="Times New Roman" w:cs="Times New Roman"/>
           <w:color w:val="000000"/>
           <w:sz w:val="24"/>
           <w:szCs w:val="20"/>
@@ -5169,7 +5137,7 @@
       </w:r>
       <w:r>
         <w:rPr>
-          <w:rFonts w:ascii="Microsoft YaHei UI" w:eastAsia="Microsoft YaHei UI" w:hAnsi="Microsoft YaHei UI"/>
+          <w:rFonts w:ascii="Times New Roman" w:eastAsia="Microsoft YaHei UI" w:hAnsi="Times New Roman" w:cs="Times New Roman"/>
           <w:color w:val="000000"/>
           <w:sz w:val="24"/>
           <w:szCs w:val="20"/>
@@ -5179,7 +5147,7 @@
       </w:r>
       <w:r>
         <w:rPr>
-          <w:rFonts w:ascii="Microsoft YaHei UI" w:eastAsia="Microsoft YaHei UI" w:hAnsi="Microsoft YaHei UI"/>
+          <w:rFonts w:ascii="Times New Roman" w:eastAsia="Microsoft YaHei UI" w:hAnsi="Times New Roman" w:cs="Times New Roman"/>
           <w:color w:val="000000"/>
           <w:sz w:val="24"/>
           <w:szCs w:val="20"/>
@@ -5191,6 +5159,20 @@
     <w:p>
       <w:pPr>
         <w:pStyle w:val="ListParagraph"/>
+        <w:ind w:right="720"/>
+        <w:jc w:val="both"/>
+        <w:rPr>
+          <w:rFonts w:ascii="Times New Roman" w:eastAsia="Microsoft YaHei UI" w:hAnsi="Times New Roman" w:cs="Times New Roman"/>
+          <w:color w:val="000000"/>
+          <w:sz w:val="24"/>
+          <w:szCs w:val="20"/>
+          <w:shd w:val="clear" w:color="auto" w:fill="F6F6F6"/>
+        </w:rPr>
+      </w:pPr>
+    </w:p>
+    <w:p>
+      <w:pPr>
+        <w:pStyle w:val="ListParagraph"/>
         <w:numPr>
           <w:ilvl w:val="0"/>
           <w:numId w:val="23"/>
@@ -5198,7 +5180,8 @@
         <w:ind w:left="720" w:right="720"/>
         <w:jc w:val="both"/>
         <w:rPr>
-          <w:rFonts w:ascii="Microsoft YaHei UI" w:eastAsia="Microsoft YaHei UI" w:hAnsi="Microsoft YaHei UI"/>
+          <w:rFonts w:ascii="Times New Roman" w:eastAsia="Microsoft YaHei UI" w:hAnsi="Times New Roman" w:cs="Times New Roman"/>
+          <w:b/>
           <w:color w:val="000000"/>
           <w:sz w:val="24"/>
           <w:szCs w:val="20"/>
@@ -5207,7 +5190,8 @@
       </w:pPr>
       <w:r>
         <w:rPr>
-          <w:rFonts w:ascii="Microsoft YaHei UI" w:eastAsia="Microsoft YaHei UI" w:hAnsi="Microsoft YaHei UI"/>
+          <w:rFonts w:ascii="Times New Roman" w:eastAsia="Microsoft YaHei UI" w:hAnsi="Times New Roman" w:cs="Times New Roman"/>
+          <w:b/>
           <w:color w:val="000000"/>
           <w:sz w:val="24"/>
           <w:szCs w:val="20"/>
@@ -5221,7 +5205,7 @@
         <w:ind w:left="720" w:right="720"/>
         <w:jc w:val="both"/>
         <w:rPr>
-          <w:rFonts w:ascii="Microsoft YaHei UI" w:eastAsia="Microsoft YaHei UI" w:hAnsi="Microsoft YaHei UI"/>
+          <w:rFonts w:ascii="Times New Roman" w:eastAsia="Microsoft YaHei UI" w:hAnsi="Times New Roman" w:cs="Times New Roman"/>
           <w:color w:val="000000"/>
           <w:sz w:val="24"/>
           <w:szCs w:val="20"/>
@@ -5230,13 +5214,12 @@
       </w:pPr>
       <w:r>
         <w:rPr>
-          <w:rFonts w:ascii="Microsoft YaHei UI" w:eastAsia="Microsoft YaHei UI" w:hAnsi="Microsoft YaHei UI"/>
+          <w:rFonts w:ascii="Times New Roman" w:eastAsia="Microsoft YaHei UI" w:hAnsi="Times New Roman" w:cs="Times New Roman"/>
           <w:color w:val="000000"/>
           <w:sz w:val="24"/>
           <w:szCs w:val="20"/>
           <w:shd w:val="clear" w:color="auto" w:fill="F6F6F6"/>
         </w:rPr>
-        <w:lastRenderedPageBreak/>
         <w:t>Admin will authenticate events and users. If any of these are invalid admin have rights to remove them from using system. Admin can make any change at a time.</w:t>
       </w:r>
     </w:p>
@@ -5245,7 +5228,7 @@
         <w:ind w:left="720" w:right="720"/>
         <w:jc w:val="both"/>
         <w:rPr>
-          <w:rFonts w:ascii="Microsoft YaHei UI" w:eastAsia="Microsoft YaHei UI" w:hAnsi="Microsoft YaHei UI"/>
+          <w:rFonts w:ascii="Times New Roman" w:eastAsia="Microsoft YaHei UI" w:hAnsi="Times New Roman" w:cs="Times New Roman"/>
           <w:color w:val="000000"/>
           <w:sz w:val="24"/>
           <w:szCs w:val="20"/>
@@ -5263,7 +5246,8 @@
         <w:ind w:left="720" w:right="720"/>
         <w:jc w:val="both"/>
         <w:rPr>
-          <w:rFonts w:ascii="Microsoft YaHei UI" w:eastAsia="Microsoft YaHei UI" w:hAnsi="Microsoft YaHei UI"/>
+          <w:rFonts w:ascii="Times New Roman" w:eastAsia="Microsoft YaHei UI" w:hAnsi="Times New Roman" w:cs="Times New Roman"/>
+          <w:b/>
           <w:color w:val="000000"/>
           <w:sz w:val="24"/>
           <w:szCs w:val="20"/>
@@ -5272,7 +5256,8 @@
       </w:pPr>
       <w:r>
         <w:rPr>
-          <w:rFonts w:ascii="Microsoft YaHei UI" w:eastAsia="Microsoft YaHei UI" w:hAnsi="Microsoft YaHei UI"/>
+          <w:rFonts w:ascii="Times New Roman" w:eastAsia="Microsoft YaHei UI" w:hAnsi="Times New Roman" w:cs="Times New Roman"/>
+          <w:b/>
           <w:color w:val="000000"/>
           <w:sz w:val="24"/>
           <w:szCs w:val="20"/>
@@ -5286,7 +5271,7 @@
         <w:ind w:left="720" w:right="720"/>
         <w:jc w:val="both"/>
         <w:rPr>
-          <w:rFonts w:ascii="Microsoft YaHei UI" w:eastAsia="Microsoft YaHei UI" w:hAnsi="Microsoft YaHei UI"/>
+          <w:rFonts w:ascii="Times New Roman" w:eastAsia="Microsoft YaHei UI" w:hAnsi="Times New Roman" w:cs="Times New Roman"/>
           <w:color w:val="000000"/>
           <w:sz w:val="24"/>
           <w:szCs w:val="20"/>
@@ -5295,7 +5280,7 @@
       </w:pPr>
       <w:r>
         <w:rPr>
-          <w:rFonts w:ascii="Microsoft YaHei UI" w:eastAsia="Microsoft YaHei UI" w:hAnsi="Microsoft YaHei UI"/>
+          <w:rFonts w:ascii="Times New Roman" w:eastAsia="Microsoft YaHei UI" w:hAnsi="Times New Roman" w:cs="Times New Roman"/>
           <w:color w:val="000000"/>
           <w:sz w:val="24"/>
           <w:szCs w:val="20"/>
@@ -5427,6 +5412,7 @@
         <w:rPr>
           <w:sz w:val="72"/>
         </w:rPr>
+        <w:lastRenderedPageBreak/>
         <w:br w:type="page"/>
       </w:r>
     </w:p>
@@ -5441,9 +5427,19 @@
       </w:pPr>
       <w:r>
         <w:rPr>
-          <w:sz w:val="72"/>
+          <w:rFonts w:ascii="Times New Roman" w:hAnsi="Times New Roman" w:cs="Times New Roman"/>
+          <w:sz w:val="32"/>
+          <w:szCs w:val="32"/>
         </w:rPr>
         <w:lastRenderedPageBreak/>
+        <w:t>[3.2]</w:t>
+      </w:r>
+      <w:r>
+        <w:rPr>
+          <w:rFonts w:ascii="Times New Roman" w:hAnsi="Times New Roman" w:cs="Times New Roman"/>
+          <w:sz w:val="32"/>
+          <w:szCs w:val="32"/>
+        </w:rPr>
         <w:t xml:space="preserve"> </w:t>
       </w:r>
       <w:r>
@@ -5452,7 +5448,7 @@
           <w:sz w:val="32"/>
           <w:szCs w:val="32"/>
         </w:rPr>
-        <w:t>[3.2]Hardware – Software Requirement</w:t>
+        <w:t>Hardware – Software Requirement</w:t>
       </w:r>
     </w:p>
     <w:p>
@@ -5468,17 +5464,19 @@
       <w:pPr>
         <w:ind w:left="720" w:right="720"/>
         <w:rPr>
-          <w:rFonts w:ascii="Microsoft YaHei UI" w:eastAsia="Microsoft YaHei UI" w:hAnsi="Microsoft YaHei UI"/>
+          <w:rFonts w:ascii="Times New Roman" w:eastAsia="Microsoft YaHei UI" w:hAnsi="Times New Roman" w:cs="Times New Roman"/>
+          <w:b/>
           <w:noProof/>
-          <w:sz w:val="32"/>
+          <w:sz w:val="28"/>
           <w:lang w:eastAsia="en-IN"/>
         </w:rPr>
       </w:pPr>
       <w:r>
         <w:rPr>
-          <w:rFonts w:ascii="Microsoft YaHei UI" w:eastAsia="Microsoft YaHei UI" w:hAnsi="Microsoft YaHei UI"/>
+          <w:rFonts w:ascii="Times New Roman" w:eastAsia="Microsoft YaHei UI" w:hAnsi="Times New Roman" w:cs="Times New Roman"/>
+          <w:b/>
           <w:noProof/>
-          <w:sz w:val="32"/>
+          <w:sz w:val="28"/>
           <w:lang w:eastAsia="en-IN"/>
         </w:rPr>
         <w:t>Hardware:</w:t>
@@ -5493,17 +5491,17 @@
         </w:numPr>
         <w:ind w:left="1080" w:right="720"/>
         <w:rPr>
-          <w:rFonts w:ascii="Microsoft YaHei UI" w:eastAsia="Microsoft YaHei UI" w:hAnsi="Microsoft YaHei UI"/>
+          <w:rFonts w:ascii="Times New Roman" w:eastAsia="Microsoft YaHei UI" w:hAnsi="Times New Roman" w:cs="Times New Roman"/>
           <w:noProof/>
-          <w:sz w:val="32"/>
+          <w:sz w:val="24"/>
           <w:lang w:eastAsia="en-IN"/>
         </w:rPr>
       </w:pPr>
       <w:r>
         <w:rPr>
-          <w:rFonts w:ascii="Microsoft YaHei UI" w:eastAsia="Microsoft YaHei UI" w:hAnsi="Microsoft YaHei UI"/>
+          <w:rFonts w:ascii="Times New Roman" w:eastAsia="Microsoft YaHei UI" w:hAnsi="Times New Roman" w:cs="Times New Roman"/>
           <w:noProof/>
-          <w:sz w:val="32"/>
+          <w:sz w:val="24"/>
           <w:lang w:eastAsia="en-IN"/>
         </w:rPr>
         <w:t>RAM : 512 MB</w:t>
@@ -5518,53 +5516,53 @@
         </w:numPr>
         <w:ind w:left="1080" w:right="720"/>
         <w:rPr>
-          <w:rFonts w:ascii="Microsoft YaHei UI" w:eastAsia="Microsoft YaHei UI" w:hAnsi="Microsoft YaHei UI"/>
+          <w:rFonts w:ascii="Times New Roman" w:eastAsia="Microsoft YaHei UI" w:hAnsi="Times New Roman" w:cs="Times New Roman"/>
           <w:noProof/>
-          <w:sz w:val="32"/>
+          <w:sz w:val="24"/>
           <w:lang w:eastAsia="en-IN"/>
         </w:rPr>
       </w:pPr>
       <w:r>
         <w:rPr>
-          <w:rFonts w:ascii="Microsoft YaHei UI" w:eastAsia="Microsoft YaHei UI" w:hAnsi="Microsoft YaHei UI"/>
+          <w:rFonts w:ascii="Times New Roman" w:eastAsia="Microsoft YaHei UI" w:hAnsi="Times New Roman" w:cs="Times New Roman"/>
           <w:noProof/>
-          <w:sz w:val="32"/>
+          <w:sz w:val="24"/>
           <w:lang w:eastAsia="en-IN"/>
         </w:rPr>
         <w:t>ROM</w:t>
       </w:r>
       <w:r>
         <w:rPr>
-          <w:rFonts w:ascii="Microsoft YaHei UI" w:eastAsia="Microsoft YaHei UI" w:hAnsi="Microsoft YaHei UI"/>
+          <w:rFonts w:ascii="Times New Roman" w:eastAsia="Microsoft YaHei UI" w:hAnsi="Times New Roman" w:cs="Times New Roman"/>
           <w:noProof/>
-          <w:sz w:val="32"/>
+          <w:sz w:val="24"/>
           <w:lang w:eastAsia="en-IN"/>
         </w:rPr>
         <w:t xml:space="preserve"> : 100</w:t>
       </w:r>
       <w:r>
         <w:rPr>
-          <w:rFonts w:ascii="Microsoft YaHei UI" w:eastAsia="Microsoft YaHei UI" w:hAnsi="Microsoft YaHei UI"/>
+          <w:rFonts w:ascii="Times New Roman" w:eastAsia="Microsoft YaHei UI" w:hAnsi="Times New Roman" w:cs="Times New Roman"/>
           <w:noProof/>
-          <w:sz w:val="32"/>
+          <w:sz w:val="24"/>
           <w:lang w:eastAsia="en-IN"/>
         </w:rPr>
         <w:t>-15</w:t>
       </w:r>
       <w:r>
         <w:rPr>
-          <w:rFonts w:ascii="Microsoft YaHei UI" w:eastAsia="Microsoft YaHei UI" w:hAnsi="Microsoft YaHei UI"/>
+          <w:rFonts w:ascii="Times New Roman" w:eastAsia="Microsoft YaHei UI" w:hAnsi="Times New Roman" w:cs="Times New Roman"/>
           <w:noProof/>
-          <w:sz w:val="32"/>
+          <w:sz w:val="24"/>
           <w:lang w:eastAsia="en-IN"/>
         </w:rPr>
         <w:t>0</w:t>
       </w:r>
       <w:r>
         <w:rPr>
-          <w:rFonts w:ascii="Microsoft YaHei UI" w:eastAsia="Microsoft YaHei UI" w:hAnsi="Microsoft YaHei UI"/>
+          <w:rFonts w:ascii="Times New Roman" w:eastAsia="Microsoft YaHei UI" w:hAnsi="Times New Roman" w:cs="Times New Roman"/>
           <w:noProof/>
-          <w:sz w:val="32"/>
+          <w:sz w:val="24"/>
           <w:lang w:eastAsia="en-IN"/>
         </w:rPr>
         <w:t xml:space="preserve"> MB (MAX) </w:t>
@@ -5574,17 +5572,19 @@
       <w:pPr>
         <w:ind w:left="720" w:right="720"/>
         <w:rPr>
-          <w:rFonts w:ascii="Microsoft YaHei UI" w:eastAsia="Microsoft YaHei UI" w:hAnsi="Microsoft YaHei UI"/>
+          <w:rFonts w:ascii="Times New Roman" w:eastAsia="Microsoft YaHei UI" w:hAnsi="Times New Roman" w:cs="Times New Roman"/>
+          <w:b/>
           <w:noProof/>
-          <w:sz w:val="32"/>
+          <w:sz w:val="28"/>
           <w:lang w:eastAsia="en-IN"/>
         </w:rPr>
       </w:pPr>
       <w:r>
         <w:rPr>
-          <w:rFonts w:ascii="Microsoft YaHei UI" w:eastAsia="Microsoft YaHei UI" w:hAnsi="Microsoft YaHei UI"/>
+          <w:rFonts w:ascii="Times New Roman" w:eastAsia="Microsoft YaHei UI" w:hAnsi="Times New Roman" w:cs="Times New Roman"/>
+          <w:b/>
           <w:noProof/>
-          <w:sz w:val="32"/>
+          <w:sz w:val="28"/>
           <w:lang w:eastAsia="en-IN"/>
         </w:rPr>
         <w:t>Software:</w:t>
@@ -5599,26 +5599,26 @@
         </w:numPr>
         <w:ind w:left="1080" w:right="720"/>
         <w:rPr>
-          <w:rFonts w:ascii="Microsoft YaHei UI" w:eastAsia="Microsoft YaHei UI" w:hAnsi="Microsoft YaHei UI"/>
+          <w:rFonts w:ascii="Times New Roman" w:eastAsia="Microsoft YaHei UI" w:hAnsi="Times New Roman" w:cs="Times New Roman"/>
           <w:noProof/>
-          <w:sz w:val="32"/>
+          <w:sz w:val="24"/>
           <w:lang w:eastAsia="en-IN"/>
         </w:rPr>
       </w:pPr>
       <w:r>
         <w:rPr>
-          <w:rFonts w:ascii="Microsoft YaHei UI" w:eastAsia="Microsoft YaHei UI" w:hAnsi="Microsoft YaHei UI"/>
+          <w:rFonts w:ascii="Times New Roman" w:eastAsia="Microsoft YaHei UI" w:hAnsi="Times New Roman" w:cs="Times New Roman"/>
           <w:noProof/>
-          <w:sz w:val="32"/>
+          <w:sz w:val="24"/>
           <w:lang w:eastAsia="en-IN"/>
         </w:rPr>
         <w:t>Front-End : Ionic,Angular</w:t>
       </w:r>
       <w:r>
         <w:rPr>
-          <w:rFonts w:ascii="Microsoft YaHei UI" w:eastAsia="Microsoft YaHei UI" w:hAnsi="Microsoft YaHei UI"/>
+          <w:rFonts w:ascii="Times New Roman" w:eastAsia="Microsoft YaHei UI" w:hAnsi="Times New Roman" w:cs="Times New Roman"/>
           <w:noProof/>
-          <w:sz w:val="32"/>
+          <w:sz w:val="24"/>
           <w:lang w:eastAsia="en-IN"/>
         </w:rPr>
         <w:t>,Php</w:t>
@@ -5633,17 +5633,17 @@
         </w:numPr>
         <w:ind w:left="1080" w:right="720"/>
         <w:rPr>
-          <w:rFonts w:ascii="Microsoft YaHei UI" w:eastAsia="Microsoft YaHei UI" w:hAnsi="Microsoft YaHei UI"/>
+          <w:rFonts w:ascii="Times New Roman" w:eastAsia="Microsoft YaHei UI" w:hAnsi="Times New Roman" w:cs="Times New Roman"/>
           <w:noProof/>
-          <w:sz w:val="32"/>
+          <w:sz w:val="24"/>
           <w:lang w:eastAsia="en-IN"/>
         </w:rPr>
       </w:pPr>
       <w:r>
         <w:rPr>
-          <w:rFonts w:ascii="Microsoft YaHei UI" w:eastAsia="Microsoft YaHei UI" w:hAnsi="Microsoft YaHei UI"/>
+          <w:rFonts w:ascii="Times New Roman" w:eastAsia="Microsoft YaHei UI" w:hAnsi="Times New Roman" w:cs="Times New Roman"/>
           <w:noProof/>
-          <w:sz w:val="32"/>
+          <w:sz w:val="24"/>
           <w:lang w:eastAsia="en-IN"/>
         </w:rPr>
         <w:t>Back-End: MySql,NodeJs,Php</w:t>
@@ -5658,17 +5658,17 @@
         </w:numPr>
         <w:ind w:left="1080" w:right="720"/>
         <w:rPr>
-          <w:rFonts w:ascii="Microsoft YaHei UI" w:eastAsia="Microsoft YaHei UI" w:hAnsi="Microsoft YaHei UI"/>
+          <w:rFonts w:ascii="Times New Roman" w:eastAsia="Microsoft YaHei UI" w:hAnsi="Times New Roman" w:cs="Times New Roman"/>
           <w:noProof/>
-          <w:sz w:val="32"/>
+          <w:sz w:val="24"/>
           <w:lang w:eastAsia="en-IN"/>
         </w:rPr>
       </w:pPr>
       <w:r>
         <w:rPr>
-          <w:rFonts w:ascii="Microsoft YaHei UI" w:eastAsia="Microsoft YaHei UI" w:hAnsi="Microsoft YaHei UI"/>
+          <w:rFonts w:ascii="Times New Roman" w:eastAsia="Microsoft YaHei UI" w:hAnsi="Times New Roman" w:cs="Times New Roman"/>
           <w:noProof/>
-          <w:sz w:val="32"/>
+          <w:sz w:val="24"/>
           <w:lang w:eastAsia="en-IN"/>
         </w:rPr>
         <w:t>Database : MySql</w:t>
@@ -5683,44 +5683,44 @@
         </w:numPr>
         <w:ind w:left="1080" w:right="720"/>
         <w:rPr>
-          <w:rFonts w:ascii="Microsoft YaHei UI" w:eastAsia="Microsoft YaHei UI" w:hAnsi="Microsoft YaHei UI"/>
+          <w:rFonts w:ascii="Times New Roman" w:eastAsia="Microsoft YaHei UI" w:hAnsi="Times New Roman" w:cs="Times New Roman"/>
           <w:noProof/>
-          <w:sz w:val="32"/>
+          <w:sz w:val="24"/>
           <w:lang w:eastAsia="en-IN"/>
         </w:rPr>
       </w:pPr>
       <w:r>
         <w:rPr>
-          <w:rFonts w:ascii="Microsoft YaHei UI" w:eastAsia="Microsoft YaHei UI" w:hAnsi="Microsoft YaHei UI"/>
+          <w:rFonts w:ascii="Times New Roman" w:eastAsia="Microsoft YaHei UI" w:hAnsi="Times New Roman" w:cs="Times New Roman"/>
           <w:noProof/>
-          <w:sz w:val="32"/>
+          <w:sz w:val="24"/>
           <w:lang w:eastAsia="en-IN"/>
         </w:rPr>
         <w:t xml:space="preserve">Tools : </w:t>
       </w:r>
       <w:r>
         <w:rPr>
-          <w:rFonts w:ascii="Microsoft YaHei UI" w:eastAsia="Microsoft YaHei UI" w:hAnsi="Microsoft YaHei UI"/>
+          <w:rFonts w:ascii="Times New Roman" w:eastAsia="Microsoft YaHei UI" w:hAnsi="Times New Roman" w:cs="Times New Roman"/>
           <w:noProof/>
-          <w:sz w:val="32"/>
+          <w:sz w:val="24"/>
           <w:lang w:eastAsia="en-IN"/>
         </w:rPr>
         <w:t>Visual</w:t>
       </w:r>
       <w:r>
         <w:rPr>
-          <w:rFonts w:ascii="Microsoft YaHei UI" w:eastAsia="Microsoft YaHei UI" w:hAnsi="Microsoft YaHei UI"/>
+          <w:rFonts w:ascii="Times New Roman" w:eastAsia="Microsoft YaHei UI" w:hAnsi="Times New Roman" w:cs="Times New Roman"/>
           <w:noProof/>
-          <w:sz w:val="32"/>
+          <w:sz w:val="24"/>
           <w:lang w:eastAsia="en-IN"/>
         </w:rPr>
         <w:t xml:space="preserve"> Studio</w:t>
       </w:r>
       <w:r>
         <w:rPr>
-          <w:rFonts w:ascii="Microsoft YaHei UI" w:eastAsia="Microsoft YaHei UI" w:hAnsi="Microsoft YaHei UI"/>
+          <w:rFonts w:ascii="Times New Roman" w:eastAsia="Microsoft YaHei UI" w:hAnsi="Times New Roman" w:cs="Times New Roman"/>
           <w:noProof/>
-          <w:sz w:val="32"/>
+          <w:sz w:val="24"/>
           <w:lang w:eastAsia="en-IN"/>
         </w:rPr>
         <w:t xml:space="preserve"> Code</w:t>
@@ -5855,83 +5855,106 @@
     </w:p>
     <w:p>
       <w:pPr>
+        <w:rPr>
+          <w:rFonts w:ascii="Times New Roman" w:eastAsiaTheme="majorEastAsia" w:hAnsi="Times New Roman" w:cs="Times New Roman"/>
+          <w:color w:val="365F91" w:themeColor="accent1" w:themeShade="BF"/>
+          <w:sz w:val="32"/>
+          <w:szCs w:val="36"/>
+        </w:rPr>
+      </w:pPr>
+      <w:r>
+        <w:rPr>
+          <w:rFonts w:ascii="Times New Roman" w:hAnsi="Times New Roman" w:cs="Times New Roman"/>
+          <w:sz w:val="32"/>
+        </w:rPr>
+        <w:br w:type="page"/>
+      </w:r>
+    </w:p>
+    <w:p>
+      <w:pPr>
+        <w:pStyle w:val="Heading1"/>
+        <w:rPr>
+          <w:rFonts w:ascii="Times New Roman" w:hAnsi="Times New Roman" w:cs="Times New Roman"/>
+          <w:sz w:val="32"/>
+        </w:rPr>
+      </w:pPr>
+      <w:r>
+        <w:rPr>
+          <w:rFonts w:ascii="Times New Roman" w:hAnsi="Times New Roman" w:cs="Times New Roman"/>
+          <w:sz w:val="32"/>
+        </w:rPr>
+        <w:lastRenderedPageBreak/>
+        <w:t>[3.3]</w:t>
+      </w:r>
+      <w:r>
+        <w:rPr>
+          <w:rFonts w:ascii="Times New Roman" w:hAnsi="Times New Roman" w:cs="Times New Roman"/>
+          <w:sz w:val="32"/>
+        </w:rPr>
+        <w:t xml:space="preserve"> </w:t>
+      </w:r>
+      <w:r>
+        <w:rPr>
+          <w:rFonts w:ascii="Times New Roman" w:hAnsi="Times New Roman" w:cs="Times New Roman"/>
+          <w:sz w:val="32"/>
+        </w:rPr>
+        <w:t>System Planning</w:t>
+      </w:r>
+    </w:p>
+    <w:p>
+      <w:pPr>
         <w:pStyle w:val="Heading1"/>
         <w:ind w:left="720" w:right="720"/>
         <w:jc w:val="both"/>
         <w:rPr>
           <w:rFonts w:ascii="Times New Roman" w:hAnsi="Times New Roman" w:cs="Times New Roman"/>
-          <w:sz w:val="32"/>
-          <w:szCs w:val="32"/>
+          <w:sz w:val="28"/>
         </w:rPr>
       </w:pPr>
       <w:r>
         <w:rPr>
           <w:rFonts w:ascii="Times New Roman" w:hAnsi="Times New Roman" w:cs="Times New Roman"/>
-          <w:sz w:val="32"/>
-          <w:szCs w:val="32"/>
-        </w:rPr>
-        <w:lastRenderedPageBreak/>
-        <w:t>[3.3]System Planning</w:t>
-      </w:r>
-    </w:p>
-    <w:p>
-      <w:pPr>
-        <w:pStyle w:val="Heading1"/>
-        <w:ind w:left="720" w:right="720"/>
-        <w:jc w:val="both"/>
-        <w:rPr>
-          <w:sz w:val="52"/>
-        </w:rPr>
-      </w:pPr>
-      <w:r>
-        <w:rPr>
-          <w:sz w:val="52"/>
+          <w:sz w:val="28"/>
         </w:rPr>
         <w:t>[</w:t>
       </w:r>
       <w:r>
         <w:rPr>
+          <w:rFonts w:ascii="Times New Roman" w:hAnsi="Times New Roman" w:cs="Times New Roman"/>
           <w:b/>
-          <w:sz w:val="52"/>
+          <w:sz w:val="28"/>
         </w:rPr>
-        <w:t>3.</w:t>
+        <w:t>3.3.1</w:t>
       </w:r>
       <w:r>
         <w:rPr>
-          <w:b/>
-          <w:sz w:val="52"/>
-        </w:rPr>
-        <w:t>3.</w:t>
-      </w:r>
-      <w:r>
-        <w:rPr>
-          <w:b/>
-          <w:sz w:val="52"/>
-        </w:rPr>
-        <w:t>1</w:t>
-      </w:r>
-      <w:r>
-        <w:rPr>
-          <w:sz w:val="52"/>
+          <w:rFonts w:ascii="Times New Roman" w:hAnsi="Times New Roman" w:cs="Times New Roman"/>
+          <w:sz w:val="28"/>
         </w:rPr>
         <w:t>]</w:t>
       </w:r>
       <w:r>
         <w:rPr>
-          <w:sz w:val="52"/>
+          <w:rFonts w:ascii="Times New Roman" w:hAnsi="Times New Roman" w:cs="Times New Roman"/>
+          <w:sz w:val="28"/>
+        </w:rPr>
+        <w:t xml:space="preserve"> </w:t>
+      </w:r>
+      <w:r>
+        <w:rPr>
+          <w:rFonts w:ascii="Times New Roman" w:hAnsi="Times New Roman" w:cs="Times New Roman"/>
+          <w:sz w:val="28"/>
         </w:rPr>
         <w:t>Work Breakdown Structure</w:t>
       </w:r>
     </w:p>
     <w:p/>
     <w:p>
-      <w:bookmarkStart w:id="0" w:name="_GoBack"/>
       <w:r>
         <w:rPr>
           <w:noProof/>
           <w:lang w:eastAsia="en-IN"/>
         </w:rPr>
-        <w:lastRenderedPageBreak/>
         <w:drawing>
           <wp:anchor distT="0" distB="0" distL="114300" distR="114300" simplePos="0" relativeHeight="251663360" behindDoc="1" locked="0" layoutInCell="1" allowOverlap="1" wp14:anchorId="083D5891" wp14:editId="347B6434">
             <wp:simplePos x="0" y="0"/>
@@ -5960,42 +5983,56 @@
           </wp:anchor>
         </w:drawing>
       </w:r>
-      <w:bookmarkEnd w:id="0"/>
     </w:p>
     <w:p>
       <w:pPr>
         <w:pStyle w:val="Heading1"/>
         <w:ind w:left="720" w:right="720"/>
+        <w:rPr>
+          <w:rFonts w:ascii="Times New Roman" w:hAnsi="Times New Roman" w:cs="Times New Roman"/>
+          <w:sz w:val="28"/>
+          <w:szCs w:val="28"/>
+        </w:rPr>
       </w:pPr>
       <w:r>
         <w:rPr>
-          <w:sz w:val="52"/>
+          <w:rFonts w:ascii="Times New Roman" w:hAnsi="Times New Roman" w:cs="Times New Roman"/>
+          <w:sz w:val="28"/>
+          <w:szCs w:val="28"/>
         </w:rPr>
+        <w:lastRenderedPageBreak/>
         <w:t>[</w:t>
       </w:r>
       <w:r>
         <w:rPr>
+          <w:rFonts w:ascii="Times New Roman" w:hAnsi="Times New Roman" w:cs="Times New Roman"/>
           <w:b/>
-          <w:sz w:val="52"/>
+          <w:sz w:val="28"/>
+          <w:szCs w:val="28"/>
         </w:rPr>
-        <w:t>3.3.</w:t>
+        <w:t>3.3.2</w:t>
       </w:r>
       <w:r>
         <w:rPr>
-          <w:b/>
-          <w:sz w:val="52"/>
-        </w:rPr>
-        <w:t>2</w:t>
-      </w:r>
-      <w:r>
-        <w:rPr>
-          <w:sz w:val="52"/>
+          <w:rFonts w:ascii="Times New Roman" w:hAnsi="Times New Roman" w:cs="Times New Roman"/>
+          <w:sz w:val="28"/>
+          <w:szCs w:val="28"/>
         </w:rPr>
         <w:t>]</w:t>
       </w:r>
       <w:r>
         <w:rPr>
-          <w:sz w:val="52"/>
+          <w:rFonts w:ascii="Times New Roman" w:hAnsi="Times New Roman" w:cs="Times New Roman"/>
+          <w:sz w:val="28"/>
+          <w:szCs w:val="28"/>
+        </w:rPr>
+        <w:t xml:space="preserve"> </w:t>
+      </w:r>
+      <w:r>
+        <w:rPr>
+          <w:rFonts w:ascii="Times New Roman" w:hAnsi="Times New Roman" w:cs="Times New Roman"/>
+          <w:sz w:val="28"/>
+          <w:szCs w:val="28"/>
         </w:rPr>
         <w:t>Gantt Chart</w:t>
       </w:r>
@@ -6009,1556 +6046,54 @@
       <w:pPr>
         <w:ind w:left="720" w:right="720"/>
       </w:pPr>
+      <w:r>
+        <w:rPr>
+          <w:noProof/>
+          <w:lang w:eastAsia="en-IN"/>
+        </w:rPr>
+        <w:drawing>
+          <wp:inline distT="0" distB="0" distL="0" distR="0">
+            <wp:extent cx="5731510" cy="2552065"/>
+            <wp:effectExtent l="0" t="0" r="2540" b="635"/>
+            <wp:docPr id="35" name="Picture 35"/>
+            <wp:cNvGraphicFramePr>
+              <a:graphicFrameLocks xmlns:a="http://schemas.openxmlformats.org/drawingml/2006/main" noChangeAspect="1"/>
+            </wp:cNvGraphicFramePr>
+            <a:graphic xmlns:a="http://schemas.openxmlformats.org/drawingml/2006/main">
+              <a:graphicData uri="http://schemas.openxmlformats.org/drawingml/2006/picture">
+                <pic:pic xmlns:pic="http://schemas.openxmlformats.org/drawingml/2006/picture">
+                  <pic:nvPicPr>
+                    <pic:cNvPr id="35" name="Drawing1.png"/>
+                    <pic:cNvPicPr/>
+                  </pic:nvPicPr>
+                  <pic:blipFill>
+                    <a:blip r:embed="rId13">
+                      <a:extLst>
+                        <a:ext uri="{28A0092B-C50C-407E-A947-70E740481C1C}">
+                          <a14:useLocalDpi xmlns:a14="http://schemas.microsoft.com/office/drawing/2010/main" val="0"/>
+                        </a:ext>
+                      </a:extLst>
+                    </a:blip>
+                    <a:stretch>
+                      <a:fillRect/>
+                    </a:stretch>
+                  </pic:blipFill>
+                  <pic:spPr>
+                    <a:xfrm>
+                      <a:off x="0" y="0"/>
+                      <a:ext cx="5731510" cy="2552065"/>
+                    </a:xfrm>
+                    <a:prstGeom prst="rect">
+                      <a:avLst/>
+                    </a:prstGeom>
+                  </pic:spPr>
+                </pic:pic>
+              </a:graphicData>
+            </a:graphic>
+          </wp:inline>
+        </w:drawing>
+      </w:r>
     </w:p>
-    <w:tbl>
-      <w:tblPr>
-        <w:tblStyle w:val="ListTable3"/>
-        <w:tblW w:w="0" w:type="auto"/>
-        <w:tblLayout w:type="fixed"/>
-        <w:tblLook w:val="04A0" w:firstRow="1" w:lastRow="0" w:firstColumn="1" w:lastColumn="0" w:noHBand="0" w:noVBand="1"/>
-      </w:tblPr>
-      <w:tblGrid>
-        <w:gridCol w:w="2689"/>
-        <w:gridCol w:w="992"/>
-        <w:gridCol w:w="1134"/>
-        <w:gridCol w:w="1195"/>
-        <w:gridCol w:w="1503"/>
-        <w:gridCol w:w="1503"/>
-      </w:tblGrid>
-      <w:tr>
-        <w:trPr>
-          <w:cnfStyle w:val="100000000000" w:firstRow="1" w:lastRow="0" w:firstColumn="0" w:lastColumn="0" w:oddVBand="0" w:evenVBand="0" w:oddHBand="0" w:evenHBand="0" w:firstRowFirstColumn="0" w:firstRowLastColumn="0" w:lastRowFirstColumn="0" w:lastRowLastColumn="0"/>
-        </w:trPr>
-        <w:tc>
-          <w:tcPr>
-            <w:cnfStyle w:val="001000000100" w:firstRow="0" w:lastRow="0" w:firstColumn="1" w:lastColumn="0" w:oddVBand="0" w:evenVBand="0" w:oddHBand="0" w:evenHBand="0" w:firstRowFirstColumn="1" w:firstRowLastColumn="0" w:lastRowFirstColumn="0" w:lastRowLastColumn="0"/>
-            <w:tcW w:w="2689" w:type="dxa"/>
-          </w:tcPr>
-          <w:p>
-            <w:pPr>
-              <w:ind w:left="720" w:right="720"/>
-            </w:pPr>
-            <w:r>
-              <w:rPr>
-                <w:sz w:val="32"/>
-              </w:rPr>
-              <w:lastRenderedPageBreak/>
-              <w:t>Activities</w:t>
-            </w:r>
-          </w:p>
-        </w:tc>
-        <w:tc>
-          <w:tcPr>
-            <w:tcW w:w="992" w:type="dxa"/>
-          </w:tcPr>
-          <w:p>
-            <w:pPr>
-              <w:ind w:left="720" w:right="720"/>
-              <w:cnfStyle w:val="100000000000" w:firstRow="1" w:lastRow="0" w:firstColumn="0" w:lastColumn="0" w:oddVBand="0" w:evenVBand="0" w:oddHBand="0" w:evenHBand="0" w:firstRowFirstColumn="0" w:firstRowLastColumn="0" w:lastRowFirstColumn="0" w:lastRowLastColumn="0"/>
-            </w:pPr>
-            <w:r>
-              <w:rPr>
-                <w:sz w:val="32"/>
-              </w:rPr>
-              <w:t>July</w:t>
-            </w:r>
-          </w:p>
-        </w:tc>
-        <w:tc>
-          <w:tcPr>
-            <w:tcW w:w="1134" w:type="dxa"/>
-          </w:tcPr>
-          <w:p>
-            <w:pPr>
-              <w:ind w:left="720" w:right="720"/>
-              <w:cnfStyle w:val="100000000000" w:firstRow="1" w:lastRow="0" w:firstColumn="0" w:lastColumn="0" w:oddVBand="0" w:evenVBand="0" w:oddHBand="0" w:evenHBand="0" w:firstRowFirstColumn="0" w:firstRowLastColumn="0" w:lastRowFirstColumn="0" w:lastRowLastColumn="0"/>
-            </w:pPr>
-            <w:r>
-              <w:rPr>
-                <w:sz w:val="32"/>
-              </w:rPr>
-              <w:t>Aug</w:t>
-            </w:r>
-          </w:p>
-        </w:tc>
-        <w:tc>
-          <w:tcPr>
-            <w:tcW w:w="1195" w:type="dxa"/>
-          </w:tcPr>
-          <w:p>
-            <w:pPr>
-              <w:ind w:left="720" w:right="720"/>
-              <w:cnfStyle w:val="100000000000" w:firstRow="1" w:lastRow="0" w:firstColumn="0" w:lastColumn="0" w:oddVBand="0" w:evenVBand="0" w:oddHBand="0" w:evenHBand="0" w:firstRowFirstColumn="0" w:firstRowLastColumn="0" w:lastRowFirstColumn="0" w:lastRowLastColumn="0"/>
-            </w:pPr>
-            <w:r>
-              <w:rPr>
-                <w:sz w:val="32"/>
-              </w:rPr>
-              <w:t>Sept</w:t>
-            </w:r>
-          </w:p>
-        </w:tc>
-        <w:tc>
-          <w:tcPr>
-            <w:tcW w:w="1503" w:type="dxa"/>
-          </w:tcPr>
-          <w:p>
-            <w:pPr>
-              <w:ind w:left="720" w:right="720"/>
-              <w:cnfStyle w:val="100000000000" w:firstRow="1" w:lastRow="0" w:firstColumn="0" w:lastColumn="0" w:oddVBand="0" w:evenVBand="0" w:oddHBand="0" w:evenHBand="0" w:firstRowFirstColumn="0" w:firstRowLastColumn="0" w:lastRowFirstColumn="0" w:lastRowLastColumn="0"/>
-            </w:pPr>
-            <w:r>
-              <w:rPr>
-                <w:sz w:val="32"/>
-              </w:rPr>
-              <w:t>Oct</w:t>
-            </w:r>
-          </w:p>
-        </w:tc>
-        <w:tc>
-          <w:tcPr>
-            <w:tcW w:w="1503" w:type="dxa"/>
-          </w:tcPr>
-          <w:p>
-            <w:pPr>
-              <w:ind w:left="720" w:right="720"/>
-              <w:cnfStyle w:val="100000000000" w:firstRow="1" w:lastRow="0" w:firstColumn="0" w:lastColumn="0" w:oddVBand="0" w:evenVBand="0" w:oddHBand="0" w:evenHBand="0" w:firstRowFirstColumn="0" w:firstRowLastColumn="0" w:lastRowFirstColumn="0" w:lastRowLastColumn="0"/>
-            </w:pPr>
-            <w:r>
-              <w:rPr>
-                <w:sz w:val="32"/>
-              </w:rPr>
-              <w:t>Nov</w:t>
-            </w:r>
-          </w:p>
-        </w:tc>
-      </w:tr>
-      <w:tr>
-        <w:trPr>
-          <w:cnfStyle w:val="000000100000" w:firstRow="0" w:lastRow="0" w:firstColumn="0" w:lastColumn="0" w:oddVBand="0" w:evenVBand="0" w:oddHBand="1" w:evenHBand="0" w:firstRowFirstColumn="0" w:firstRowLastColumn="0" w:lastRowFirstColumn="0" w:lastRowLastColumn="0"/>
-        </w:trPr>
-        <w:tc>
-          <w:tcPr>
-            <w:cnfStyle w:val="001000000000" w:firstRow="0" w:lastRow="0" w:firstColumn="1" w:lastColumn="0" w:oddVBand="0" w:evenVBand="0" w:oddHBand="0" w:evenHBand="0" w:firstRowFirstColumn="0" w:firstRowLastColumn="0" w:lastRowFirstColumn="0" w:lastRowLastColumn="0"/>
-            <w:tcW w:w="2689" w:type="dxa"/>
-          </w:tcPr>
-          <w:p>
-            <w:pPr>
-              <w:pStyle w:val="ListParagraph"/>
-              <w:numPr>
-                <w:ilvl w:val="0"/>
-                <w:numId w:val="12"/>
-              </w:numPr>
-              <w:ind w:right="720"/>
-            </w:pPr>
-            <w:r>
-              <w:t>Project Management</w:t>
-            </w:r>
-          </w:p>
-        </w:tc>
-        <w:tc>
-          <w:tcPr>
-            <w:tcW w:w="992" w:type="dxa"/>
-            <w:shd w:val="clear" w:color="auto" w:fill="auto"/>
-          </w:tcPr>
-          <w:p>
-            <w:pPr>
-              <w:ind w:left="720" w:right="720"/>
-              <w:cnfStyle w:val="000000100000" w:firstRow="0" w:lastRow="0" w:firstColumn="0" w:lastColumn="0" w:oddVBand="0" w:evenVBand="0" w:oddHBand="1" w:evenHBand="0" w:firstRowFirstColumn="0" w:firstRowLastColumn="0" w:lastRowFirstColumn="0" w:lastRowLastColumn="0"/>
-            </w:pPr>
-          </w:p>
-        </w:tc>
-        <w:tc>
-          <w:tcPr>
-            <w:tcW w:w="1134" w:type="dxa"/>
-            <w:shd w:val="clear" w:color="auto" w:fill="auto"/>
-          </w:tcPr>
-          <w:p>
-            <w:pPr>
-              <w:ind w:left="720" w:right="720"/>
-              <w:cnfStyle w:val="000000100000" w:firstRow="0" w:lastRow="0" w:firstColumn="0" w:lastColumn="0" w:oddVBand="0" w:evenVBand="0" w:oddHBand="1" w:evenHBand="0" w:firstRowFirstColumn="0" w:firstRowLastColumn="0" w:lastRowFirstColumn="0" w:lastRowLastColumn="0"/>
-            </w:pPr>
-          </w:p>
-        </w:tc>
-        <w:tc>
-          <w:tcPr>
-            <w:tcW w:w="1195" w:type="dxa"/>
-            <w:shd w:val="clear" w:color="auto" w:fill="auto"/>
-          </w:tcPr>
-          <w:p>
-            <w:pPr>
-              <w:ind w:left="720" w:right="720"/>
-              <w:cnfStyle w:val="000000100000" w:firstRow="0" w:lastRow="0" w:firstColumn="0" w:lastColumn="0" w:oddVBand="0" w:evenVBand="0" w:oddHBand="1" w:evenHBand="0" w:firstRowFirstColumn="0" w:firstRowLastColumn="0" w:lastRowFirstColumn="0" w:lastRowLastColumn="0"/>
-            </w:pPr>
-          </w:p>
-        </w:tc>
-        <w:tc>
-          <w:tcPr>
-            <w:tcW w:w="1503" w:type="dxa"/>
-            <w:shd w:val="clear" w:color="auto" w:fill="auto"/>
-          </w:tcPr>
-          <w:p>
-            <w:pPr>
-              <w:ind w:left="720" w:right="720"/>
-              <w:cnfStyle w:val="000000100000" w:firstRow="0" w:lastRow="0" w:firstColumn="0" w:lastColumn="0" w:oddVBand="0" w:evenVBand="0" w:oddHBand="1" w:evenHBand="0" w:firstRowFirstColumn="0" w:firstRowLastColumn="0" w:lastRowFirstColumn="0" w:lastRowLastColumn="0"/>
-            </w:pPr>
-          </w:p>
-        </w:tc>
-        <w:tc>
-          <w:tcPr>
-            <w:tcW w:w="1503" w:type="dxa"/>
-            <w:shd w:val="clear" w:color="auto" w:fill="auto"/>
-          </w:tcPr>
-          <w:p>
-            <w:pPr>
-              <w:ind w:left="720" w:right="720"/>
-              <w:cnfStyle w:val="000000100000" w:firstRow="0" w:lastRow="0" w:firstColumn="0" w:lastColumn="0" w:oddVBand="0" w:evenVBand="0" w:oddHBand="1" w:evenHBand="0" w:firstRowFirstColumn="0" w:firstRowLastColumn="0" w:lastRowFirstColumn="0" w:lastRowLastColumn="0"/>
-            </w:pPr>
-          </w:p>
-        </w:tc>
-      </w:tr>
-      <w:tr>
-        <w:tc>
-          <w:tcPr>
-            <w:cnfStyle w:val="001000000000" w:firstRow="0" w:lastRow="0" w:firstColumn="1" w:lastColumn="0" w:oddVBand="0" w:evenVBand="0" w:oddHBand="0" w:evenHBand="0" w:firstRowFirstColumn="0" w:firstRowLastColumn="0" w:lastRowFirstColumn="0" w:lastRowLastColumn="0"/>
-            <w:tcW w:w="2689" w:type="dxa"/>
-          </w:tcPr>
-          <w:p>
-            <w:pPr>
-              <w:pStyle w:val="ListParagraph"/>
-              <w:numPr>
-                <w:ilvl w:val="0"/>
-                <w:numId w:val="13"/>
-              </w:numPr>
-              <w:ind w:left="720" w:right="720"/>
-            </w:pPr>
-            <w:r>
-              <w:t>Start of Project</w:t>
-            </w:r>
-          </w:p>
-        </w:tc>
-        <w:tc>
-          <w:tcPr>
-            <w:tcW w:w="992" w:type="dxa"/>
-            <w:shd w:val="clear" w:color="auto" w:fill="FF0000"/>
-          </w:tcPr>
-          <w:p>
-            <w:pPr>
-              <w:ind w:left="720" w:right="720"/>
-              <w:cnfStyle w:val="000000000000" w:firstRow="0" w:lastRow="0" w:firstColumn="0" w:lastColumn="0" w:oddVBand="0" w:evenVBand="0" w:oddHBand="0" w:evenHBand="0" w:firstRowFirstColumn="0" w:firstRowLastColumn="0" w:lastRowFirstColumn="0" w:lastRowLastColumn="0"/>
-            </w:pPr>
-          </w:p>
-        </w:tc>
-        <w:tc>
-          <w:tcPr>
-            <w:tcW w:w="1134" w:type="dxa"/>
-          </w:tcPr>
-          <w:p>
-            <w:pPr>
-              <w:ind w:left="720" w:right="720"/>
-              <w:cnfStyle w:val="000000000000" w:firstRow="0" w:lastRow="0" w:firstColumn="0" w:lastColumn="0" w:oddVBand="0" w:evenVBand="0" w:oddHBand="0" w:evenHBand="0" w:firstRowFirstColumn="0" w:firstRowLastColumn="0" w:lastRowFirstColumn="0" w:lastRowLastColumn="0"/>
-            </w:pPr>
-          </w:p>
-        </w:tc>
-        <w:tc>
-          <w:tcPr>
-            <w:tcW w:w="1195" w:type="dxa"/>
-          </w:tcPr>
-          <w:p>
-            <w:pPr>
-              <w:ind w:left="720" w:right="720"/>
-              <w:cnfStyle w:val="000000000000" w:firstRow="0" w:lastRow="0" w:firstColumn="0" w:lastColumn="0" w:oddVBand="0" w:evenVBand="0" w:oddHBand="0" w:evenHBand="0" w:firstRowFirstColumn="0" w:firstRowLastColumn="0" w:lastRowFirstColumn="0" w:lastRowLastColumn="0"/>
-            </w:pPr>
-          </w:p>
-        </w:tc>
-        <w:tc>
-          <w:tcPr>
-            <w:tcW w:w="1503" w:type="dxa"/>
-          </w:tcPr>
-          <w:p>
-            <w:pPr>
-              <w:ind w:left="720" w:right="720"/>
-              <w:cnfStyle w:val="000000000000" w:firstRow="0" w:lastRow="0" w:firstColumn="0" w:lastColumn="0" w:oddVBand="0" w:evenVBand="0" w:oddHBand="0" w:evenHBand="0" w:firstRowFirstColumn="0" w:firstRowLastColumn="0" w:lastRowFirstColumn="0" w:lastRowLastColumn="0"/>
-            </w:pPr>
-          </w:p>
-        </w:tc>
-        <w:tc>
-          <w:tcPr>
-            <w:tcW w:w="1503" w:type="dxa"/>
-          </w:tcPr>
-          <w:p>
-            <w:pPr>
-              <w:ind w:left="720" w:right="720"/>
-              <w:cnfStyle w:val="000000000000" w:firstRow="0" w:lastRow="0" w:firstColumn="0" w:lastColumn="0" w:oddVBand="0" w:evenVBand="0" w:oddHBand="0" w:evenHBand="0" w:firstRowFirstColumn="0" w:firstRowLastColumn="0" w:lastRowFirstColumn="0" w:lastRowLastColumn="0"/>
-            </w:pPr>
-          </w:p>
-        </w:tc>
-      </w:tr>
-      <w:tr>
-        <w:trPr>
-          <w:cnfStyle w:val="000000100000" w:firstRow="0" w:lastRow="0" w:firstColumn="0" w:lastColumn="0" w:oddVBand="0" w:evenVBand="0" w:oddHBand="1" w:evenHBand="0" w:firstRowFirstColumn="0" w:firstRowLastColumn="0" w:lastRowFirstColumn="0" w:lastRowLastColumn="0"/>
-        </w:trPr>
-        <w:tc>
-          <w:tcPr>
-            <w:cnfStyle w:val="001000000000" w:firstRow="0" w:lastRow="0" w:firstColumn="1" w:lastColumn="0" w:oddVBand="0" w:evenVBand="0" w:oddHBand="0" w:evenHBand="0" w:firstRowFirstColumn="0" w:firstRowLastColumn="0" w:lastRowFirstColumn="0" w:lastRowLastColumn="0"/>
-            <w:tcW w:w="2689" w:type="dxa"/>
-          </w:tcPr>
-          <w:p>
-            <w:pPr>
-              <w:pStyle w:val="ListParagraph"/>
-              <w:numPr>
-                <w:ilvl w:val="0"/>
-                <w:numId w:val="12"/>
-              </w:numPr>
-              <w:ind w:right="720"/>
-            </w:pPr>
-            <w:r>
-              <w:t>Definition</w:t>
-            </w:r>
-          </w:p>
-        </w:tc>
-        <w:tc>
-          <w:tcPr>
-            <w:tcW w:w="992" w:type="dxa"/>
-          </w:tcPr>
-          <w:p>
-            <w:pPr>
-              <w:ind w:left="720" w:right="720"/>
-              <w:cnfStyle w:val="000000100000" w:firstRow="0" w:lastRow="0" w:firstColumn="0" w:lastColumn="0" w:oddVBand="0" w:evenVBand="0" w:oddHBand="1" w:evenHBand="0" w:firstRowFirstColumn="0" w:firstRowLastColumn="0" w:lastRowFirstColumn="0" w:lastRowLastColumn="0"/>
-            </w:pPr>
-          </w:p>
-        </w:tc>
-        <w:tc>
-          <w:tcPr>
-            <w:tcW w:w="1134" w:type="dxa"/>
-          </w:tcPr>
-          <w:p>
-            <w:pPr>
-              <w:ind w:left="720" w:right="720"/>
-              <w:cnfStyle w:val="000000100000" w:firstRow="0" w:lastRow="0" w:firstColumn="0" w:lastColumn="0" w:oddVBand="0" w:evenVBand="0" w:oddHBand="1" w:evenHBand="0" w:firstRowFirstColumn="0" w:firstRowLastColumn="0" w:lastRowFirstColumn="0" w:lastRowLastColumn="0"/>
-            </w:pPr>
-          </w:p>
-        </w:tc>
-        <w:tc>
-          <w:tcPr>
-            <w:tcW w:w="1195" w:type="dxa"/>
-          </w:tcPr>
-          <w:p>
-            <w:pPr>
-              <w:ind w:left="720" w:right="720"/>
-              <w:cnfStyle w:val="000000100000" w:firstRow="0" w:lastRow="0" w:firstColumn="0" w:lastColumn="0" w:oddVBand="0" w:evenVBand="0" w:oddHBand="1" w:evenHBand="0" w:firstRowFirstColumn="0" w:firstRowLastColumn="0" w:lastRowFirstColumn="0" w:lastRowLastColumn="0"/>
-            </w:pPr>
-          </w:p>
-        </w:tc>
-        <w:tc>
-          <w:tcPr>
-            <w:tcW w:w="1503" w:type="dxa"/>
-          </w:tcPr>
-          <w:p>
-            <w:pPr>
-              <w:ind w:left="720" w:right="720"/>
-              <w:cnfStyle w:val="000000100000" w:firstRow="0" w:lastRow="0" w:firstColumn="0" w:lastColumn="0" w:oddVBand="0" w:evenVBand="0" w:oddHBand="1" w:evenHBand="0" w:firstRowFirstColumn="0" w:firstRowLastColumn="0" w:lastRowFirstColumn="0" w:lastRowLastColumn="0"/>
-            </w:pPr>
-          </w:p>
-        </w:tc>
-        <w:tc>
-          <w:tcPr>
-            <w:tcW w:w="1503" w:type="dxa"/>
-          </w:tcPr>
-          <w:p>
-            <w:pPr>
-              <w:ind w:left="720" w:right="720"/>
-              <w:cnfStyle w:val="000000100000" w:firstRow="0" w:lastRow="0" w:firstColumn="0" w:lastColumn="0" w:oddVBand="0" w:evenVBand="0" w:oddHBand="1" w:evenHBand="0" w:firstRowFirstColumn="0" w:firstRowLastColumn="0" w:lastRowFirstColumn="0" w:lastRowLastColumn="0"/>
-            </w:pPr>
-          </w:p>
-        </w:tc>
-      </w:tr>
-      <w:tr>
-        <w:tc>
-          <w:tcPr>
-            <w:cnfStyle w:val="001000000000" w:firstRow="0" w:lastRow="0" w:firstColumn="1" w:lastColumn="0" w:oddVBand="0" w:evenVBand="0" w:oddHBand="0" w:evenHBand="0" w:firstRowFirstColumn="0" w:firstRowLastColumn="0" w:lastRowFirstColumn="0" w:lastRowLastColumn="0"/>
-            <w:tcW w:w="2689" w:type="dxa"/>
-          </w:tcPr>
-          <w:p>
-            <w:pPr>
-              <w:pStyle w:val="ListParagraph"/>
-              <w:numPr>
-                <w:ilvl w:val="0"/>
-                <w:numId w:val="13"/>
-              </w:numPr>
-              <w:ind w:left="720" w:right="720"/>
-            </w:pPr>
-            <w:r>
-              <w:t>Analyz</w:t>
-            </w:r>
-            <w:r>
-              <w:t>e requirements</w:t>
-            </w:r>
-          </w:p>
-        </w:tc>
-        <w:tc>
-          <w:tcPr>
-            <w:tcW w:w="992" w:type="dxa"/>
-            <w:shd w:val="clear" w:color="auto" w:fill="FF0000"/>
-          </w:tcPr>
-          <w:p>
-            <w:pPr>
-              <w:ind w:left="720" w:right="720"/>
-              <w:cnfStyle w:val="000000000000" w:firstRow="0" w:lastRow="0" w:firstColumn="0" w:lastColumn="0" w:oddVBand="0" w:evenVBand="0" w:oddHBand="0" w:evenHBand="0" w:firstRowFirstColumn="0" w:firstRowLastColumn="0" w:lastRowFirstColumn="0" w:lastRowLastColumn="0"/>
-            </w:pPr>
-          </w:p>
-        </w:tc>
-        <w:tc>
-          <w:tcPr>
-            <w:tcW w:w="1134" w:type="dxa"/>
-          </w:tcPr>
-          <w:p>
-            <w:pPr>
-              <w:ind w:left="720" w:right="720"/>
-              <w:cnfStyle w:val="000000000000" w:firstRow="0" w:lastRow="0" w:firstColumn="0" w:lastColumn="0" w:oddVBand="0" w:evenVBand="0" w:oddHBand="0" w:evenHBand="0" w:firstRowFirstColumn="0" w:firstRowLastColumn="0" w:lastRowFirstColumn="0" w:lastRowLastColumn="0"/>
-            </w:pPr>
-          </w:p>
-        </w:tc>
-        <w:tc>
-          <w:tcPr>
-            <w:tcW w:w="1195" w:type="dxa"/>
-          </w:tcPr>
-          <w:p>
-            <w:pPr>
-              <w:ind w:left="720" w:right="720"/>
-              <w:cnfStyle w:val="000000000000" w:firstRow="0" w:lastRow="0" w:firstColumn="0" w:lastColumn="0" w:oddVBand="0" w:evenVBand="0" w:oddHBand="0" w:evenHBand="0" w:firstRowFirstColumn="0" w:firstRowLastColumn="0" w:lastRowFirstColumn="0" w:lastRowLastColumn="0"/>
-            </w:pPr>
-          </w:p>
-        </w:tc>
-        <w:tc>
-          <w:tcPr>
-            <w:tcW w:w="1503" w:type="dxa"/>
-          </w:tcPr>
-          <w:p>
-            <w:pPr>
-              <w:ind w:left="720" w:right="720"/>
-              <w:cnfStyle w:val="000000000000" w:firstRow="0" w:lastRow="0" w:firstColumn="0" w:lastColumn="0" w:oddVBand="0" w:evenVBand="0" w:oddHBand="0" w:evenHBand="0" w:firstRowFirstColumn="0" w:firstRowLastColumn="0" w:lastRowFirstColumn="0" w:lastRowLastColumn="0"/>
-            </w:pPr>
-          </w:p>
-        </w:tc>
-        <w:tc>
-          <w:tcPr>
-            <w:tcW w:w="1503" w:type="dxa"/>
-          </w:tcPr>
-          <w:p>
-            <w:pPr>
-              <w:ind w:left="720" w:right="720"/>
-              <w:cnfStyle w:val="000000000000" w:firstRow="0" w:lastRow="0" w:firstColumn="0" w:lastColumn="0" w:oddVBand="0" w:evenVBand="0" w:oddHBand="0" w:evenHBand="0" w:firstRowFirstColumn="0" w:firstRowLastColumn="0" w:lastRowFirstColumn="0" w:lastRowLastColumn="0"/>
-            </w:pPr>
-          </w:p>
-        </w:tc>
-      </w:tr>
-      <w:tr>
-        <w:trPr>
-          <w:cnfStyle w:val="000000100000" w:firstRow="0" w:lastRow="0" w:firstColumn="0" w:lastColumn="0" w:oddVBand="0" w:evenVBand="0" w:oddHBand="1" w:evenHBand="0" w:firstRowFirstColumn="0" w:firstRowLastColumn="0" w:lastRowFirstColumn="0" w:lastRowLastColumn="0"/>
-        </w:trPr>
-        <w:tc>
-          <w:tcPr>
-            <w:cnfStyle w:val="001000000000" w:firstRow="0" w:lastRow="0" w:firstColumn="1" w:lastColumn="0" w:oddVBand="0" w:evenVBand="0" w:oddHBand="0" w:evenHBand="0" w:firstRowFirstColumn="0" w:firstRowLastColumn="0" w:lastRowFirstColumn="0" w:lastRowLastColumn="0"/>
-            <w:tcW w:w="2689" w:type="dxa"/>
-          </w:tcPr>
-          <w:p>
-            <w:pPr>
-              <w:pStyle w:val="ListParagraph"/>
-              <w:numPr>
-                <w:ilvl w:val="0"/>
-                <w:numId w:val="13"/>
-              </w:numPr>
-              <w:ind w:left="720" w:right="720"/>
-            </w:pPr>
-            <w:r>
-              <w:t>Conduct Feasibility Study</w:t>
-            </w:r>
-          </w:p>
-        </w:tc>
-        <w:tc>
-          <w:tcPr>
-            <w:tcW w:w="992" w:type="dxa"/>
-            <w:shd w:val="clear" w:color="auto" w:fill="FF0000"/>
-          </w:tcPr>
-          <w:p>
-            <w:pPr>
-              <w:ind w:left="720" w:right="720"/>
-              <w:cnfStyle w:val="000000100000" w:firstRow="0" w:lastRow="0" w:firstColumn="0" w:lastColumn="0" w:oddVBand="0" w:evenVBand="0" w:oddHBand="1" w:evenHBand="0" w:firstRowFirstColumn="0" w:firstRowLastColumn="0" w:lastRowFirstColumn="0" w:lastRowLastColumn="0"/>
-            </w:pPr>
-          </w:p>
-        </w:tc>
-        <w:tc>
-          <w:tcPr>
-            <w:tcW w:w="1134" w:type="dxa"/>
-          </w:tcPr>
-          <w:p>
-            <w:pPr>
-              <w:ind w:left="720" w:right="720"/>
-              <w:cnfStyle w:val="000000100000" w:firstRow="0" w:lastRow="0" w:firstColumn="0" w:lastColumn="0" w:oddVBand="0" w:evenVBand="0" w:oddHBand="1" w:evenHBand="0" w:firstRowFirstColumn="0" w:firstRowLastColumn="0" w:lastRowFirstColumn="0" w:lastRowLastColumn="0"/>
-            </w:pPr>
-          </w:p>
-        </w:tc>
-        <w:tc>
-          <w:tcPr>
-            <w:tcW w:w="1195" w:type="dxa"/>
-          </w:tcPr>
-          <w:p>
-            <w:pPr>
-              <w:ind w:left="720" w:right="720"/>
-              <w:cnfStyle w:val="000000100000" w:firstRow="0" w:lastRow="0" w:firstColumn="0" w:lastColumn="0" w:oddVBand="0" w:evenVBand="0" w:oddHBand="1" w:evenHBand="0" w:firstRowFirstColumn="0" w:firstRowLastColumn="0" w:lastRowFirstColumn="0" w:lastRowLastColumn="0"/>
-            </w:pPr>
-          </w:p>
-        </w:tc>
-        <w:tc>
-          <w:tcPr>
-            <w:tcW w:w="1503" w:type="dxa"/>
-          </w:tcPr>
-          <w:p>
-            <w:pPr>
-              <w:ind w:left="720" w:right="720"/>
-              <w:cnfStyle w:val="000000100000" w:firstRow="0" w:lastRow="0" w:firstColumn="0" w:lastColumn="0" w:oddVBand="0" w:evenVBand="0" w:oddHBand="1" w:evenHBand="0" w:firstRowFirstColumn="0" w:firstRowLastColumn="0" w:lastRowFirstColumn="0" w:lastRowLastColumn="0"/>
-            </w:pPr>
-          </w:p>
-        </w:tc>
-        <w:tc>
-          <w:tcPr>
-            <w:tcW w:w="1503" w:type="dxa"/>
-          </w:tcPr>
-          <w:p>
-            <w:pPr>
-              <w:ind w:left="720" w:right="720"/>
-              <w:cnfStyle w:val="000000100000" w:firstRow="0" w:lastRow="0" w:firstColumn="0" w:lastColumn="0" w:oddVBand="0" w:evenVBand="0" w:oddHBand="1" w:evenHBand="0" w:firstRowFirstColumn="0" w:firstRowLastColumn="0" w:lastRowFirstColumn="0" w:lastRowLastColumn="0"/>
-            </w:pPr>
-          </w:p>
-        </w:tc>
-      </w:tr>
-      <w:tr>
-        <w:tc>
-          <w:tcPr>
-            <w:cnfStyle w:val="001000000000" w:firstRow="0" w:lastRow="0" w:firstColumn="1" w:lastColumn="0" w:oddVBand="0" w:evenVBand="0" w:oddHBand="0" w:evenHBand="0" w:firstRowFirstColumn="0" w:firstRowLastColumn="0" w:lastRowFirstColumn="0" w:lastRowLastColumn="0"/>
-            <w:tcW w:w="2689" w:type="dxa"/>
-          </w:tcPr>
-          <w:p>
-            <w:pPr>
-              <w:pStyle w:val="ListParagraph"/>
-              <w:numPr>
-                <w:ilvl w:val="0"/>
-                <w:numId w:val="13"/>
-              </w:numPr>
-              <w:ind w:left="720" w:right="720"/>
-            </w:pPr>
-            <w:r>
-              <w:t>Preliminary Project Plan and Project Proposal</w:t>
-            </w:r>
-          </w:p>
-        </w:tc>
-        <w:tc>
-          <w:tcPr>
-            <w:tcW w:w="992" w:type="dxa"/>
-            <w:shd w:val="clear" w:color="auto" w:fill="FF0000"/>
-          </w:tcPr>
-          <w:p>
-            <w:pPr>
-              <w:ind w:left="720" w:right="720"/>
-              <w:cnfStyle w:val="000000000000" w:firstRow="0" w:lastRow="0" w:firstColumn="0" w:lastColumn="0" w:oddVBand="0" w:evenVBand="0" w:oddHBand="0" w:evenHBand="0" w:firstRowFirstColumn="0" w:firstRowLastColumn="0" w:lastRowFirstColumn="0" w:lastRowLastColumn="0"/>
-            </w:pPr>
-          </w:p>
-        </w:tc>
-        <w:tc>
-          <w:tcPr>
-            <w:tcW w:w="1134" w:type="dxa"/>
-          </w:tcPr>
-          <w:p>
-            <w:pPr>
-              <w:ind w:left="720" w:right="720"/>
-              <w:cnfStyle w:val="000000000000" w:firstRow="0" w:lastRow="0" w:firstColumn="0" w:lastColumn="0" w:oddVBand="0" w:evenVBand="0" w:oddHBand="0" w:evenHBand="0" w:firstRowFirstColumn="0" w:firstRowLastColumn="0" w:lastRowFirstColumn="0" w:lastRowLastColumn="0"/>
-            </w:pPr>
-          </w:p>
-        </w:tc>
-        <w:tc>
-          <w:tcPr>
-            <w:tcW w:w="1195" w:type="dxa"/>
-          </w:tcPr>
-          <w:p>
-            <w:pPr>
-              <w:ind w:left="720" w:right="720"/>
-              <w:cnfStyle w:val="000000000000" w:firstRow="0" w:lastRow="0" w:firstColumn="0" w:lastColumn="0" w:oddVBand="0" w:evenVBand="0" w:oddHBand="0" w:evenHBand="0" w:firstRowFirstColumn="0" w:firstRowLastColumn="0" w:lastRowFirstColumn="0" w:lastRowLastColumn="0"/>
-            </w:pPr>
-          </w:p>
-        </w:tc>
-        <w:tc>
-          <w:tcPr>
-            <w:tcW w:w="1503" w:type="dxa"/>
-          </w:tcPr>
-          <w:p>
-            <w:pPr>
-              <w:ind w:left="720" w:right="720"/>
-              <w:cnfStyle w:val="000000000000" w:firstRow="0" w:lastRow="0" w:firstColumn="0" w:lastColumn="0" w:oddVBand="0" w:evenVBand="0" w:oddHBand="0" w:evenHBand="0" w:firstRowFirstColumn="0" w:firstRowLastColumn="0" w:lastRowFirstColumn="0" w:lastRowLastColumn="0"/>
-            </w:pPr>
-          </w:p>
-        </w:tc>
-        <w:tc>
-          <w:tcPr>
-            <w:tcW w:w="1503" w:type="dxa"/>
-          </w:tcPr>
-          <w:p>
-            <w:pPr>
-              <w:ind w:left="720" w:right="720"/>
-              <w:cnfStyle w:val="000000000000" w:firstRow="0" w:lastRow="0" w:firstColumn="0" w:lastColumn="0" w:oddVBand="0" w:evenVBand="0" w:oddHBand="0" w:evenHBand="0" w:firstRowFirstColumn="0" w:firstRowLastColumn="0" w:lastRowFirstColumn="0" w:lastRowLastColumn="0"/>
-            </w:pPr>
-          </w:p>
-        </w:tc>
-      </w:tr>
-      <w:tr>
-        <w:trPr>
-          <w:cnfStyle w:val="000000100000" w:firstRow="0" w:lastRow="0" w:firstColumn="0" w:lastColumn="0" w:oddVBand="0" w:evenVBand="0" w:oddHBand="1" w:evenHBand="0" w:firstRowFirstColumn="0" w:firstRowLastColumn="0" w:lastRowFirstColumn="0" w:lastRowLastColumn="0"/>
-        </w:trPr>
-        <w:tc>
-          <w:tcPr>
-            <w:cnfStyle w:val="001000000000" w:firstRow="0" w:lastRow="0" w:firstColumn="1" w:lastColumn="0" w:oddVBand="0" w:evenVBand="0" w:oddHBand="0" w:evenHBand="0" w:firstRowFirstColumn="0" w:firstRowLastColumn="0" w:lastRowFirstColumn="0" w:lastRowLastColumn="0"/>
-            <w:tcW w:w="2689" w:type="dxa"/>
-          </w:tcPr>
-          <w:p>
-            <w:pPr>
-              <w:pStyle w:val="ListParagraph"/>
-              <w:numPr>
-                <w:ilvl w:val="0"/>
-                <w:numId w:val="13"/>
-              </w:numPr>
-              <w:ind w:left="720" w:right="720"/>
-            </w:pPr>
-            <w:r>
-              <w:t>Project Plan Complete</w:t>
-            </w:r>
-          </w:p>
-        </w:tc>
-        <w:tc>
-          <w:tcPr>
-            <w:tcW w:w="992" w:type="dxa"/>
-            <w:shd w:val="clear" w:color="auto" w:fill="FF0000"/>
-          </w:tcPr>
-          <w:p>
-            <w:pPr>
-              <w:ind w:left="720" w:right="720"/>
-              <w:cnfStyle w:val="000000100000" w:firstRow="0" w:lastRow="0" w:firstColumn="0" w:lastColumn="0" w:oddVBand="0" w:evenVBand="0" w:oddHBand="1" w:evenHBand="0" w:firstRowFirstColumn="0" w:firstRowLastColumn="0" w:lastRowFirstColumn="0" w:lastRowLastColumn="0"/>
-            </w:pPr>
-          </w:p>
-        </w:tc>
-        <w:tc>
-          <w:tcPr>
-            <w:tcW w:w="1134" w:type="dxa"/>
-            <w:shd w:val="clear" w:color="auto" w:fill="FF0000"/>
-          </w:tcPr>
-          <w:p>
-            <w:pPr>
-              <w:ind w:left="720" w:right="720"/>
-              <w:cnfStyle w:val="000000100000" w:firstRow="0" w:lastRow="0" w:firstColumn="0" w:lastColumn="0" w:oddVBand="0" w:evenVBand="0" w:oddHBand="1" w:evenHBand="0" w:firstRowFirstColumn="0" w:firstRowLastColumn="0" w:lastRowFirstColumn="0" w:lastRowLastColumn="0"/>
-            </w:pPr>
-          </w:p>
-        </w:tc>
-        <w:tc>
-          <w:tcPr>
-            <w:tcW w:w="1195" w:type="dxa"/>
-          </w:tcPr>
-          <w:p>
-            <w:pPr>
-              <w:ind w:left="720" w:right="720"/>
-              <w:cnfStyle w:val="000000100000" w:firstRow="0" w:lastRow="0" w:firstColumn="0" w:lastColumn="0" w:oddVBand="0" w:evenVBand="0" w:oddHBand="1" w:evenHBand="0" w:firstRowFirstColumn="0" w:firstRowLastColumn="0" w:lastRowFirstColumn="0" w:lastRowLastColumn="0"/>
-            </w:pPr>
-          </w:p>
-        </w:tc>
-        <w:tc>
-          <w:tcPr>
-            <w:tcW w:w="1503" w:type="dxa"/>
-          </w:tcPr>
-          <w:p>
-            <w:pPr>
-              <w:ind w:left="720" w:right="720"/>
-              <w:cnfStyle w:val="000000100000" w:firstRow="0" w:lastRow="0" w:firstColumn="0" w:lastColumn="0" w:oddVBand="0" w:evenVBand="0" w:oddHBand="1" w:evenHBand="0" w:firstRowFirstColumn="0" w:firstRowLastColumn="0" w:lastRowFirstColumn="0" w:lastRowLastColumn="0"/>
-            </w:pPr>
-          </w:p>
-        </w:tc>
-        <w:tc>
-          <w:tcPr>
-            <w:tcW w:w="1503" w:type="dxa"/>
-          </w:tcPr>
-          <w:p>
-            <w:pPr>
-              <w:ind w:left="720" w:right="720"/>
-              <w:cnfStyle w:val="000000100000" w:firstRow="0" w:lastRow="0" w:firstColumn="0" w:lastColumn="0" w:oddVBand="0" w:evenVBand="0" w:oddHBand="1" w:evenHBand="0" w:firstRowFirstColumn="0" w:firstRowLastColumn="0" w:lastRowFirstColumn="0" w:lastRowLastColumn="0"/>
-            </w:pPr>
-          </w:p>
-        </w:tc>
-      </w:tr>
-      <w:tr>
-        <w:tc>
-          <w:tcPr>
-            <w:cnfStyle w:val="001000000000" w:firstRow="0" w:lastRow="0" w:firstColumn="1" w:lastColumn="0" w:oddVBand="0" w:evenVBand="0" w:oddHBand="0" w:evenHBand="0" w:firstRowFirstColumn="0" w:firstRowLastColumn="0" w:lastRowFirstColumn="0" w:lastRowLastColumn="0"/>
-            <w:tcW w:w="2689" w:type="dxa"/>
-          </w:tcPr>
-          <w:p>
-            <w:pPr>
-              <w:pStyle w:val="ListParagraph"/>
-              <w:numPr>
-                <w:ilvl w:val="0"/>
-                <w:numId w:val="12"/>
-              </w:numPr>
-              <w:ind w:right="720"/>
-            </w:pPr>
-            <w:r>
-              <w:t>Analysis</w:t>
-            </w:r>
-          </w:p>
-        </w:tc>
-        <w:tc>
-          <w:tcPr>
-            <w:tcW w:w="992" w:type="dxa"/>
-          </w:tcPr>
-          <w:p>
-            <w:pPr>
-              <w:ind w:left="720" w:right="720"/>
-              <w:cnfStyle w:val="000000000000" w:firstRow="0" w:lastRow="0" w:firstColumn="0" w:lastColumn="0" w:oddVBand="0" w:evenVBand="0" w:oddHBand="0" w:evenHBand="0" w:firstRowFirstColumn="0" w:firstRowLastColumn="0" w:lastRowFirstColumn="0" w:lastRowLastColumn="0"/>
-            </w:pPr>
-          </w:p>
-        </w:tc>
-        <w:tc>
-          <w:tcPr>
-            <w:tcW w:w="1134" w:type="dxa"/>
-          </w:tcPr>
-          <w:p>
-            <w:pPr>
-              <w:ind w:left="720" w:right="720"/>
-              <w:cnfStyle w:val="000000000000" w:firstRow="0" w:lastRow="0" w:firstColumn="0" w:lastColumn="0" w:oddVBand="0" w:evenVBand="0" w:oddHBand="0" w:evenHBand="0" w:firstRowFirstColumn="0" w:firstRowLastColumn="0" w:lastRowFirstColumn="0" w:lastRowLastColumn="0"/>
-            </w:pPr>
-          </w:p>
-        </w:tc>
-        <w:tc>
-          <w:tcPr>
-            <w:tcW w:w="1195" w:type="dxa"/>
-          </w:tcPr>
-          <w:p>
-            <w:pPr>
-              <w:ind w:left="720" w:right="720"/>
-              <w:cnfStyle w:val="000000000000" w:firstRow="0" w:lastRow="0" w:firstColumn="0" w:lastColumn="0" w:oddVBand="0" w:evenVBand="0" w:oddHBand="0" w:evenHBand="0" w:firstRowFirstColumn="0" w:firstRowLastColumn="0" w:lastRowFirstColumn="0" w:lastRowLastColumn="0"/>
-            </w:pPr>
-          </w:p>
-        </w:tc>
-        <w:tc>
-          <w:tcPr>
-            <w:tcW w:w="1503" w:type="dxa"/>
-          </w:tcPr>
-          <w:p>
-            <w:pPr>
-              <w:ind w:left="720" w:right="720"/>
-              <w:cnfStyle w:val="000000000000" w:firstRow="0" w:lastRow="0" w:firstColumn="0" w:lastColumn="0" w:oddVBand="0" w:evenVBand="0" w:oddHBand="0" w:evenHBand="0" w:firstRowFirstColumn="0" w:firstRowLastColumn="0" w:lastRowFirstColumn="0" w:lastRowLastColumn="0"/>
-            </w:pPr>
-          </w:p>
-        </w:tc>
-        <w:tc>
-          <w:tcPr>
-            <w:tcW w:w="1503" w:type="dxa"/>
-          </w:tcPr>
-          <w:p>
-            <w:pPr>
-              <w:ind w:left="720" w:right="720"/>
-              <w:cnfStyle w:val="000000000000" w:firstRow="0" w:lastRow="0" w:firstColumn="0" w:lastColumn="0" w:oddVBand="0" w:evenVBand="0" w:oddHBand="0" w:evenHBand="0" w:firstRowFirstColumn="0" w:firstRowLastColumn="0" w:lastRowFirstColumn="0" w:lastRowLastColumn="0"/>
-            </w:pPr>
-          </w:p>
-        </w:tc>
-      </w:tr>
-      <w:tr>
-        <w:trPr>
-          <w:cnfStyle w:val="000000100000" w:firstRow="0" w:lastRow="0" w:firstColumn="0" w:lastColumn="0" w:oddVBand="0" w:evenVBand="0" w:oddHBand="1" w:evenHBand="0" w:firstRowFirstColumn="0" w:firstRowLastColumn="0" w:lastRowFirstColumn="0" w:lastRowLastColumn="0"/>
-        </w:trPr>
-        <w:tc>
-          <w:tcPr>
-            <w:cnfStyle w:val="001000000000" w:firstRow="0" w:lastRow="0" w:firstColumn="1" w:lastColumn="0" w:oddVBand="0" w:evenVBand="0" w:oddHBand="0" w:evenHBand="0" w:firstRowFirstColumn="0" w:firstRowLastColumn="0" w:lastRowFirstColumn="0" w:lastRowLastColumn="0"/>
-            <w:tcW w:w="2689" w:type="dxa"/>
-          </w:tcPr>
-          <w:p>
-            <w:pPr>
-              <w:pStyle w:val="ListParagraph"/>
-              <w:numPr>
-                <w:ilvl w:val="0"/>
-                <w:numId w:val="14"/>
-              </w:numPr>
-              <w:ind w:right="720"/>
-            </w:pPr>
-            <w:r>
-              <w:t>Prepare Functional Specification Document</w:t>
-            </w:r>
-          </w:p>
-        </w:tc>
-        <w:tc>
-          <w:tcPr>
-            <w:tcW w:w="992" w:type="dxa"/>
-          </w:tcPr>
-          <w:p>
-            <w:pPr>
-              <w:ind w:left="720" w:right="720"/>
-              <w:cnfStyle w:val="000000100000" w:firstRow="0" w:lastRow="0" w:firstColumn="0" w:lastColumn="0" w:oddVBand="0" w:evenVBand="0" w:oddHBand="1" w:evenHBand="0" w:firstRowFirstColumn="0" w:firstRowLastColumn="0" w:lastRowFirstColumn="0" w:lastRowLastColumn="0"/>
-            </w:pPr>
-          </w:p>
-        </w:tc>
-        <w:tc>
-          <w:tcPr>
-            <w:tcW w:w="1134" w:type="dxa"/>
-            <w:shd w:val="clear" w:color="auto" w:fill="FF0000"/>
-          </w:tcPr>
-          <w:p>
-            <w:pPr>
-              <w:ind w:left="720" w:right="720"/>
-              <w:cnfStyle w:val="000000100000" w:firstRow="0" w:lastRow="0" w:firstColumn="0" w:lastColumn="0" w:oddVBand="0" w:evenVBand="0" w:oddHBand="1" w:evenHBand="0" w:firstRowFirstColumn="0" w:firstRowLastColumn="0" w:lastRowFirstColumn="0" w:lastRowLastColumn="0"/>
-            </w:pPr>
-          </w:p>
-        </w:tc>
-        <w:tc>
-          <w:tcPr>
-            <w:tcW w:w="1195" w:type="dxa"/>
-          </w:tcPr>
-          <w:p>
-            <w:pPr>
-              <w:ind w:left="720" w:right="720"/>
-              <w:cnfStyle w:val="000000100000" w:firstRow="0" w:lastRow="0" w:firstColumn="0" w:lastColumn="0" w:oddVBand="0" w:evenVBand="0" w:oddHBand="1" w:evenHBand="0" w:firstRowFirstColumn="0" w:firstRowLastColumn="0" w:lastRowFirstColumn="0" w:lastRowLastColumn="0"/>
-            </w:pPr>
-          </w:p>
-        </w:tc>
-        <w:tc>
-          <w:tcPr>
-            <w:tcW w:w="1503" w:type="dxa"/>
-          </w:tcPr>
-          <w:p>
-            <w:pPr>
-              <w:ind w:left="720" w:right="720"/>
-              <w:cnfStyle w:val="000000100000" w:firstRow="0" w:lastRow="0" w:firstColumn="0" w:lastColumn="0" w:oddVBand="0" w:evenVBand="0" w:oddHBand="1" w:evenHBand="0" w:firstRowFirstColumn="0" w:firstRowLastColumn="0" w:lastRowFirstColumn="0" w:lastRowLastColumn="0"/>
-            </w:pPr>
-          </w:p>
-        </w:tc>
-        <w:tc>
-          <w:tcPr>
-            <w:tcW w:w="1503" w:type="dxa"/>
-          </w:tcPr>
-          <w:p>
-            <w:pPr>
-              <w:ind w:left="720" w:right="720"/>
-              <w:cnfStyle w:val="000000100000" w:firstRow="0" w:lastRow="0" w:firstColumn="0" w:lastColumn="0" w:oddVBand="0" w:evenVBand="0" w:oddHBand="1" w:evenHBand="0" w:firstRowFirstColumn="0" w:firstRowLastColumn="0" w:lastRowFirstColumn="0" w:lastRowLastColumn="0"/>
-            </w:pPr>
-          </w:p>
-        </w:tc>
-      </w:tr>
-      <w:tr>
-        <w:tc>
-          <w:tcPr>
-            <w:cnfStyle w:val="001000000000" w:firstRow="0" w:lastRow="0" w:firstColumn="1" w:lastColumn="0" w:oddVBand="0" w:evenVBand="0" w:oddHBand="0" w:evenHBand="0" w:firstRowFirstColumn="0" w:firstRowLastColumn="0" w:lastRowFirstColumn="0" w:lastRowLastColumn="0"/>
-            <w:tcW w:w="2689" w:type="dxa"/>
-          </w:tcPr>
-          <w:p>
-            <w:pPr>
-              <w:pStyle w:val="ListParagraph"/>
-              <w:numPr>
-                <w:ilvl w:val="0"/>
-                <w:numId w:val="14"/>
-              </w:numPr>
-              <w:ind w:right="720"/>
-            </w:pPr>
-            <w:r>
-              <w:t>Functional Specific Review</w:t>
-            </w:r>
-          </w:p>
-        </w:tc>
-        <w:tc>
-          <w:tcPr>
-            <w:tcW w:w="992" w:type="dxa"/>
-          </w:tcPr>
-          <w:p>
-            <w:pPr>
-              <w:ind w:left="720" w:right="720"/>
-              <w:cnfStyle w:val="000000000000" w:firstRow="0" w:lastRow="0" w:firstColumn="0" w:lastColumn="0" w:oddVBand="0" w:evenVBand="0" w:oddHBand="0" w:evenHBand="0" w:firstRowFirstColumn="0" w:firstRowLastColumn="0" w:lastRowFirstColumn="0" w:lastRowLastColumn="0"/>
-            </w:pPr>
-          </w:p>
-        </w:tc>
-        <w:tc>
-          <w:tcPr>
-            <w:tcW w:w="1134" w:type="dxa"/>
-            <w:shd w:val="clear" w:color="auto" w:fill="FF0000"/>
-          </w:tcPr>
-          <w:p>
-            <w:pPr>
-              <w:ind w:left="720" w:right="720"/>
-              <w:cnfStyle w:val="000000000000" w:firstRow="0" w:lastRow="0" w:firstColumn="0" w:lastColumn="0" w:oddVBand="0" w:evenVBand="0" w:oddHBand="0" w:evenHBand="0" w:firstRowFirstColumn="0" w:firstRowLastColumn="0" w:lastRowFirstColumn="0" w:lastRowLastColumn="0"/>
-            </w:pPr>
-          </w:p>
-        </w:tc>
-        <w:tc>
-          <w:tcPr>
-            <w:tcW w:w="1195" w:type="dxa"/>
-          </w:tcPr>
-          <w:p>
-            <w:pPr>
-              <w:ind w:left="720" w:right="720"/>
-              <w:cnfStyle w:val="000000000000" w:firstRow="0" w:lastRow="0" w:firstColumn="0" w:lastColumn="0" w:oddVBand="0" w:evenVBand="0" w:oddHBand="0" w:evenHBand="0" w:firstRowFirstColumn="0" w:firstRowLastColumn="0" w:lastRowFirstColumn="0" w:lastRowLastColumn="0"/>
-            </w:pPr>
-          </w:p>
-        </w:tc>
-        <w:tc>
-          <w:tcPr>
-            <w:tcW w:w="1503" w:type="dxa"/>
-          </w:tcPr>
-          <w:p>
-            <w:pPr>
-              <w:ind w:left="720" w:right="720"/>
-              <w:cnfStyle w:val="000000000000" w:firstRow="0" w:lastRow="0" w:firstColumn="0" w:lastColumn="0" w:oddVBand="0" w:evenVBand="0" w:oddHBand="0" w:evenHBand="0" w:firstRowFirstColumn="0" w:firstRowLastColumn="0" w:lastRowFirstColumn="0" w:lastRowLastColumn="0"/>
-            </w:pPr>
-          </w:p>
-        </w:tc>
-        <w:tc>
-          <w:tcPr>
-            <w:tcW w:w="1503" w:type="dxa"/>
-          </w:tcPr>
-          <w:p>
-            <w:pPr>
-              <w:ind w:left="720" w:right="720"/>
-              <w:cnfStyle w:val="000000000000" w:firstRow="0" w:lastRow="0" w:firstColumn="0" w:lastColumn="0" w:oddVBand="0" w:evenVBand="0" w:oddHBand="0" w:evenHBand="0" w:firstRowFirstColumn="0" w:firstRowLastColumn="0" w:lastRowFirstColumn="0" w:lastRowLastColumn="0"/>
-            </w:pPr>
-          </w:p>
-        </w:tc>
-      </w:tr>
-      <w:tr>
-        <w:trPr>
-          <w:cnfStyle w:val="000000100000" w:firstRow="0" w:lastRow="0" w:firstColumn="0" w:lastColumn="0" w:oddVBand="0" w:evenVBand="0" w:oddHBand="1" w:evenHBand="0" w:firstRowFirstColumn="0" w:firstRowLastColumn="0" w:lastRowFirstColumn="0" w:lastRowLastColumn="0"/>
-        </w:trPr>
-        <w:tc>
-          <w:tcPr>
-            <w:cnfStyle w:val="001000000000" w:firstRow="0" w:lastRow="0" w:firstColumn="1" w:lastColumn="0" w:oddVBand="0" w:evenVBand="0" w:oddHBand="0" w:evenHBand="0" w:firstRowFirstColumn="0" w:firstRowLastColumn="0" w:lastRowFirstColumn="0" w:lastRowLastColumn="0"/>
-            <w:tcW w:w="2689" w:type="dxa"/>
-          </w:tcPr>
-          <w:p>
-            <w:pPr>
-              <w:pStyle w:val="ListParagraph"/>
-              <w:numPr>
-                <w:ilvl w:val="0"/>
-                <w:numId w:val="14"/>
-              </w:numPr>
-              <w:ind w:right="720"/>
-            </w:pPr>
-            <w:r>
-              <w:t>Functional Specification Complete</w:t>
-            </w:r>
-          </w:p>
-        </w:tc>
-        <w:tc>
-          <w:tcPr>
-            <w:tcW w:w="992" w:type="dxa"/>
-          </w:tcPr>
-          <w:p>
-            <w:pPr>
-              <w:ind w:left="720" w:right="720"/>
-              <w:cnfStyle w:val="000000100000" w:firstRow="0" w:lastRow="0" w:firstColumn="0" w:lastColumn="0" w:oddVBand="0" w:evenVBand="0" w:oddHBand="1" w:evenHBand="0" w:firstRowFirstColumn="0" w:firstRowLastColumn="0" w:lastRowFirstColumn="0" w:lastRowLastColumn="0"/>
-            </w:pPr>
-          </w:p>
-        </w:tc>
-        <w:tc>
-          <w:tcPr>
-            <w:tcW w:w="1134" w:type="dxa"/>
-            <w:shd w:val="clear" w:color="auto" w:fill="FF0000"/>
-          </w:tcPr>
-          <w:p>
-            <w:pPr>
-              <w:ind w:left="720" w:right="720"/>
-              <w:cnfStyle w:val="000000100000" w:firstRow="0" w:lastRow="0" w:firstColumn="0" w:lastColumn="0" w:oddVBand="0" w:evenVBand="0" w:oddHBand="1" w:evenHBand="0" w:firstRowFirstColumn="0" w:firstRowLastColumn="0" w:lastRowFirstColumn="0" w:lastRowLastColumn="0"/>
-            </w:pPr>
-          </w:p>
-        </w:tc>
-        <w:tc>
-          <w:tcPr>
-            <w:tcW w:w="1195" w:type="dxa"/>
-            <w:shd w:val="clear" w:color="auto" w:fill="FF0000"/>
-          </w:tcPr>
-          <w:p>
-            <w:pPr>
-              <w:ind w:left="720" w:right="720"/>
-              <w:cnfStyle w:val="000000100000" w:firstRow="0" w:lastRow="0" w:firstColumn="0" w:lastColumn="0" w:oddVBand="0" w:evenVBand="0" w:oddHBand="1" w:evenHBand="0" w:firstRowFirstColumn="0" w:firstRowLastColumn="0" w:lastRowFirstColumn="0" w:lastRowLastColumn="0"/>
-            </w:pPr>
-          </w:p>
-        </w:tc>
-        <w:tc>
-          <w:tcPr>
-            <w:tcW w:w="1503" w:type="dxa"/>
-          </w:tcPr>
-          <w:p>
-            <w:pPr>
-              <w:ind w:left="720" w:right="720"/>
-              <w:cnfStyle w:val="000000100000" w:firstRow="0" w:lastRow="0" w:firstColumn="0" w:lastColumn="0" w:oddVBand="0" w:evenVBand="0" w:oddHBand="1" w:evenHBand="0" w:firstRowFirstColumn="0" w:firstRowLastColumn="0" w:lastRowFirstColumn="0" w:lastRowLastColumn="0"/>
-            </w:pPr>
-          </w:p>
-        </w:tc>
-        <w:tc>
-          <w:tcPr>
-            <w:tcW w:w="1503" w:type="dxa"/>
-          </w:tcPr>
-          <w:p>
-            <w:pPr>
-              <w:ind w:left="720" w:right="720"/>
-              <w:cnfStyle w:val="000000100000" w:firstRow="0" w:lastRow="0" w:firstColumn="0" w:lastColumn="0" w:oddVBand="0" w:evenVBand="0" w:oddHBand="1" w:evenHBand="0" w:firstRowFirstColumn="0" w:firstRowLastColumn="0" w:lastRowFirstColumn="0" w:lastRowLastColumn="0"/>
-            </w:pPr>
-          </w:p>
-        </w:tc>
-      </w:tr>
-      <w:tr>
-        <w:tc>
-          <w:tcPr>
-            <w:cnfStyle w:val="001000000000" w:firstRow="0" w:lastRow="0" w:firstColumn="1" w:lastColumn="0" w:oddVBand="0" w:evenVBand="0" w:oddHBand="0" w:evenHBand="0" w:firstRowFirstColumn="0" w:firstRowLastColumn="0" w:lastRowFirstColumn="0" w:lastRowLastColumn="0"/>
-            <w:tcW w:w="2689" w:type="dxa"/>
-          </w:tcPr>
-          <w:p>
-            <w:pPr>
-              <w:pStyle w:val="ListParagraph"/>
-              <w:numPr>
-                <w:ilvl w:val="0"/>
-                <w:numId w:val="14"/>
-              </w:numPr>
-              <w:ind w:right="720"/>
-            </w:pPr>
-            <w:r>
-              <w:t>Revised Project Plan</w:t>
-            </w:r>
-          </w:p>
-        </w:tc>
-        <w:tc>
-          <w:tcPr>
-            <w:tcW w:w="992" w:type="dxa"/>
-          </w:tcPr>
-          <w:p>
-            <w:pPr>
-              <w:ind w:left="720" w:right="720"/>
-              <w:cnfStyle w:val="000000000000" w:firstRow="0" w:lastRow="0" w:firstColumn="0" w:lastColumn="0" w:oddVBand="0" w:evenVBand="0" w:oddHBand="0" w:evenHBand="0" w:firstRowFirstColumn="0" w:firstRowLastColumn="0" w:lastRowFirstColumn="0" w:lastRowLastColumn="0"/>
-            </w:pPr>
-          </w:p>
-        </w:tc>
-        <w:tc>
-          <w:tcPr>
-            <w:tcW w:w="1134" w:type="dxa"/>
-          </w:tcPr>
-          <w:p>
-            <w:pPr>
-              <w:ind w:left="720" w:right="720"/>
-              <w:cnfStyle w:val="000000000000" w:firstRow="0" w:lastRow="0" w:firstColumn="0" w:lastColumn="0" w:oddVBand="0" w:evenVBand="0" w:oddHBand="0" w:evenHBand="0" w:firstRowFirstColumn="0" w:firstRowLastColumn="0" w:lastRowFirstColumn="0" w:lastRowLastColumn="0"/>
-            </w:pPr>
-          </w:p>
-        </w:tc>
-        <w:tc>
-          <w:tcPr>
-            <w:tcW w:w="1195" w:type="dxa"/>
-            <w:shd w:val="clear" w:color="auto" w:fill="FF0000"/>
-          </w:tcPr>
-          <w:p>
-            <w:pPr>
-              <w:ind w:left="720" w:right="720"/>
-              <w:cnfStyle w:val="000000000000" w:firstRow="0" w:lastRow="0" w:firstColumn="0" w:lastColumn="0" w:oddVBand="0" w:evenVBand="0" w:oddHBand="0" w:evenHBand="0" w:firstRowFirstColumn="0" w:firstRowLastColumn="0" w:lastRowFirstColumn="0" w:lastRowLastColumn="0"/>
-            </w:pPr>
-          </w:p>
-        </w:tc>
-        <w:tc>
-          <w:tcPr>
-            <w:tcW w:w="1503" w:type="dxa"/>
-          </w:tcPr>
-          <w:p>
-            <w:pPr>
-              <w:ind w:left="720" w:right="720"/>
-              <w:cnfStyle w:val="000000000000" w:firstRow="0" w:lastRow="0" w:firstColumn="0" w:lastColumn="0" w:oddVBand="0" w:evenVBand="0" w:oddHBand="0" w:evenHBand="0" w:firstRowFirstColumn="0" w:firstRowLastColumn="0" w:lastRowFirstColumn="0" w:lastRowLastColumn="0"/>
-            </w:pPr>
-          </w:p>
-        </w:tc>
-        <w:tc>
-          <w:tcPr>
-            <w:tcW w:w="1503" w:type="dxa"/>
-          </w:tcPr>
-          <w:p>
-            <w:pPr>
-              <w:ind w:left="720" w:right="720"/>
-              <w:cnfStyle w:val="000000000000" w:firstRow="0" w:lastRow="0" w:firstColumn="0" w:lastColumn="0" w:oddVBand="0" w:evenVBand="0" w:oddHBand="0" w:evenHBand="0" w:firstRowFirstColumn="0" w:firstRowLastColumn="0" w:lastRowFirstColumn="0" w:lastRowLastColumn="0"/>
-            </w:pPr>
-          </w:p>
-        </w:tc>
-      </w:tr>
-      <w:tr>
-        <w:trPr>
-          <w:cnfStyle w:val="000000100000" w:firstRow="0" w:lastRow="0" w:firstColumn="0" w:lastColumn="0" w:oddVBand="0" w:evenVBand="0" w:oddHBand="1" w:evenHBand="0" w:firstRowFirstColumn="0" w:firstRowLastColumn="0" w:lastRowFirstColumn="0" w:lastRowLastColumn="0"/>
-        </w:trPr>
-        <w:tc>
-          <w:tcPr>
-            <w:cnfStyle w:val="001000000000" w:firstRow="0" w:lastRow="0" w:firstColumn="1" w:lastColumn="0" w:oddVBand="0" w:evenVBand="0" w:oddHBand="0" w:evenHBand="0" w:firstRowFirstColumn="0" w:firstRowLastColumn="0" w:lastRowFirstColumn="0" w:lastRowLastColumn="0"/>
-            <w:tcW w:w="2689" w:type="dxa"/>
-          </w:tcPr>
-          <w:p>
-            <w:pPr>
-              <w:pStyle w:val="ListParagraph"/>
-              <w:numPr>
-                <w:ilvl w:val="0"/>
-                <w:numId w:val="12"/>
-              </w:numPr>
-              <w:ind w:right="720"/>
-            </w:pPr>
-            <w:r>
-              <w:t>Design</w:t>
-            </w:r>
-          </w:p>
-        </w:tc>
-        <w:tc>
-          <w:tcPr>
-            <w:tcW w:w="992" w:type="dxa"/>
-          </w:tcPr>
-          <w:p>
-            <w:pPr>
-              <w:ind w:left="720" w:right="720"/>
-              <w:cnfStyle w:val="000000100000" w:firstRow="0" w:lastRow="0" w:firstColumn="0" w:lastColumn="0" w:oddVBand="0" w:evenVBand="0" w:oddHBand="1" w:evenHBand="0" w:firstRowFirstColumn="0" w:firstRowLastColumn="0" w:lastRowFirstColumn="0" w:lastRowLastColumn="0"/>
-            </w:pPr>
-          </w:p>
-        </w:tc>
-        <w:tc>
-          <w:tcPr>
-            <w:tcW w:w="1134" w:type="dxa"/>
-          </w:tcPr>
-          <w:p>
-            <w:pPr>
-              <w:ind w:left="720" w:right="720"/>
-              <w:cnfStyle w:val="000000100000" w:firstRow="0" w:lastRow="0" w:firstColumn="0" w:lastColumn="0" w:oddVBand="0" w:evenVBand="0" w:oddHBand="1" w:evenHBand="0" w:firstRowFirstColumn="0" w:firstRowLastColumn="0" w:lastRowFirstColumn="0" w:lastRowLastColumn="0"/>
-            </w:pPr>
-          </w:p>
-        </w:tc>
-        <w:tc>
-          <w:tcPr>
-            <w:tcW w:w="1195" w:type="dxa"/>
-          </w:tcPr>
-          <w:p>
-            <w:pPr>
-              <w:ind w:left="720" w:right="720"/>
-              <w:cnfStyle w:val="000000100000" w:firstRow="0" w:lastRow="0" w:firstColumn="0" w:lastColumn="0" w:oddVBand="0" w:evenVBand="0" w:oddHBand="1" w:evenHBand="0" w:firstRowFirstColumn="0" w:firstRowLastColumn="0" w:lastRowFirstColumn="0" w:lastRowLastColumn="0"/>
-            </w:pPr>
-          </w:p>
-        </w:tc>
-        <w:tc>
-          <w:tcPr>
-            <w:tcW w:w="1503" w:type="dxa"/>
-          </w:tcPr>
-          <w:p>
-            <w:pPr>
-              <w:ind w:left="720" w:right="720"/>
-              <w:cnfStyle w:val="000000100000" w:firstRow="0" w:lastRow="0" w:firstColumn="0" w:lastColumn="0" w:oddVBand="0" w:evenVBand="0" w:oddHBand="1" w:evenHBand="0" w:firstRowFirstColumn="0" w:firstRowLastColumn="0" w:lastRowFirstColumn="0" w:lastRowLastColumn="0"/>
-            </w:pPr>
-          </w:p>
-        </w:tc>
-        <w:tc>
-          <w:tcPr>
-            <w:tcW w:w="1503" w:type="dxa"/>
-          </w:tcPr>
-          <w:p>
-            <w:pPr>
-              <w:ind w:left="720" w:right="720"/>
-              <w:cnfStyle w:val="000000100000" w:firstRow="0" w:lastRow="0" w:firstColumn="0" w:lastColumn="0" w:oddVBand="0" w:evenVBand="0" w:oddHBand="1" w:evenHBand="0" w:firstRowFirstColumn="0" w:firstRowLastColumn="0" w:lastRowFirstColumn="0" w:lastRowLastColumn="0"/>
-            </w:pPr>
-          </w:p>
-        </w:tc>
-      </w:tr>
-      <w:tr>
-        <w:tc>
-          <w:tcPr>
-            <w:cnfStyle w:val="001000000000" w:firstRow="0" w:lastRow="0" w:firstColumn="1" w:lastColumn="0" w:oddVBand="0" w:evenVBand="0" w:oddHBand="0" w:evenHBand="0" w:firstRowFirstColumn="0" w:firstRowLastColumn="0" w:lastRowFirstColumn="0" w:lastRowLastColumn="0"/>
-            <w:tcW w:w="2689" w:type="dxa"/>
-          </w:tcPr>
-          <w:p>
-            <w:pPr>
-              <w:pStyle w:val="ListParagraph"/>
-              <w:numPr>
-                <w:ilvl w:val="0"/>
-                <w:numId w:val="15"/>
-              </w:numPr>
-              <w:ind w:right="720"/>
-            </w:pPr>
-            <w:r>
-              <w:t>Prepare Design Specification Document</w:t>
-            </w:r>
-          </w:p>
-        </w:tc>
-        <w:tc>
-          <w:tcPr>
-            <w:tcW w:w="992" w:type="dxa"/>
-          </w:tcPr>
-          <w:p>
-            <w:pPr>
-              <w:ind w:left="720" w:right="720"/>
-              <w:cnfStyle w:val="000000000000" w:firstRow="0" w:lastRow="0" w:firstColumn="0" w:lastColumn="0" w:oddVBand="0" w:evenVBand="0" w:oddHBand="0" w:evenHBand="0" w:firstRowFirstColumn="0" w:firstRowLastColumn="0" w:lastRowFirstColumn="0" w:lastRowLastColumn="0"/>
-            </w:pPr>
-          </w:p>
-        </w:tc>
-        <w:tc>
-          <w:tcPr>
-            <w:tcW w:w="1134" w:type="dxa"/>
-          </w:tcPr>
-          <w:p>
-            <w:pPr>
-              <w:ind w:left="720" w:right="720"/>
-              <w:cnfStyle w:val="000000000000" w:firstRow="0" w:lastRow="0" w:firstColumn="0" w:lastColumn="0" w:oddVBand="0" w:evenVBand="0" w:oddHBand="0" w:evenHBand="0" w:firstRowFirstColumn="0" w:firstRowLastColumn="0" w:lastRowFirstColumn="0" w:lastRowLastColumn="0"/>
-            </w:pPr>
-          </w:p>
-        </w:tc>
-        <w:tc>
-          <w:tcPr>
-            <w:tcW w:w="1195" w:type="dxa"/>
-            <w:shd w:val="clear" w:color="auto" w:fill="FF0000"/>
-          </w:tcPr>
-          <w:p>
-            <w:pPr>
-              <w:ind w:left="720" w:right="720"/>
-              <w:cnfStyle w:val="000000000000" w:firstRow="0" w:lastRow="0" w:firstColumn="0" w:lastColumn="0" w:oddVBand="0" w:evenVBand="0" w:oddHBand="0" w:evenHBand="0" w:firstRowFirstColumn="0" w:firstRowLastColumn="0" w:lastRowFirstColumn="0" w:lastRowLastColumn="0"/>
-            </w:pPr>
-          </w:p>
-        </w:tc>
-        <w:tc>
-          <w:tcPr>
-            <w:tcW w:w="1503" w:type="dxa"/>
-          </w:tcPr>
-          <w:p>
-            <w:pPr>
-              <w:ind w:left="720" w:right="720"/>
-              <w:cnfStyle w:val="000000000000" w:firstRow="0" w:lastRow="0" w:firstColumn="0" w:lastColumn="0" w:oddVBand="0" w:evenVBand="0" w:oddHBand="0" w:evenHBand="0" w:firstRowFirstColumn="0" w:firstRowLastColumn="0" w:lastRowFirstColumn="0" w:lastRowLastColumn="0"/>
-            </w:pPr>
-          </w:p>
-        </w:tc>
-        <w:tc>
-          <w:tcPr>
-            <w:tcW w:w="1503" w:type="dxa"/>
-          </w:tcPr>
-          <w:p>
-            <w:pPr>
-              <w:ind w:left="720" w:right="720"/>
-              <w:cnfStyle w:val="000000000000" w:firstRow="0" w:lastRow="0" w:firstColumn="0" w:lastColumn="0" w:oddVBand="0" w:evenVBand="0" w:oddHBand="0" w:evenHBand="0" w:firstRowFirstColumn="0" w:firstRowLastColumn="0" w:lastRowFirstColumn="0" w:lastRowLastColumn="0"/>
-            </w:pPr>
-          </w:p>
-        </w:tc>
-      </w:tr>
-      <w:tr>
-        <w:trPr>
-          <w:cnfStyle w:val="000000100000" w:firstRow="0" w:lastRow="0" w:firstColumn="0" w:lastColumn="0" w:oddVBand="0" w:evenVBand="0" w:oddHBand="1" w:evenHBand="0" w:firstRowFirstColumn="0" w:firstRowLastColumn="0" w:lastRowFirstColumn="0" w:lastRowLastColumn="0"/>
-        </w:trPr>
-        <w:tc>
-          <w:tcPr>
-            <w:cnfStyle w:val="001000000000" w:firstRow="0" w:lastRow="0" w:firstColumn="1" w:lastColumn="0" w:oddVBand="0" w:evenVBand="0" w:oddHBand="0" w:evenHBand="0" w:firstRowFirstColumn="0" w:firstRowLastColumn="0" w:lastRowFirstColumn="0" w:lastRowLastColumn="0"/>
-            <w:tcW w:w="2689" w:type="dxa"/>
-          </w:tcPr>
-          <w:p>
-            <w:pPr>
-              <w:pStyle w:val="ListParagraph"/>
-              <w:numPr>
-                <w:ilvl w:val="0"/>
-                <w:numId w:val="15"/>
-              </w:numPr>
-              <w:ind w:right="720"/>
-            </w:pPr>
-            <w:r>
-              <w:t>Design Review</w:t>
-            </w:r>
-          </w:p>
-        </w:tc>
-        <w:tc>
-          <w:tcPr>
-            <w:tcW w:w="992" w:type="dxa"/>
-          </w:tcPr>
-          <w:p>
-            <w:pPr>
-              <w:ind w:left="720" w:right="720"/>
-              <w:cnfStyle w:val="000000100000" w:firstRow="0" w:lastRow="0" w:firstColumn="0" w:lastColumn="0" w:oddVBand="0" w:evenVBand="0" w:oddHBand="1" w:evenHBand="0" w:firstRowFirstColumn="0" w:firstRowLastColumn="0" w:lastRowFirstColumn="0" w:lastRowLastColumn="0"/>
-            </w:pPr>
-          </w:p>
-        </w:tc>
-        <w:tc>
-          <w:tcPr>
-            <w:tcW w:w="1134" w:type="dxa"/>
-          </w:tcPr>
-          <w:p>
-            <w:pPr>
-              <w:ind w:left="720" w:right="720"/>
-              <w:cnfStyle w:val="000000100000" w:firstRow="0" w:lastRow="0" w:firstColumn="0" w:lastColumn="0" w:oddVBand="0" w:evenVBand="0" w:oddHBand="1" w:evenHBand="0" w:firstRowFirstColumn="0" w:firstRowLastColumn="0" w:lastRowFirstColumn="0" w:lastRowLastColumn="0"/>
-            </w:pPr>
-          </w:p>
-        </w:tc>
-        <w:tc>
-          <w:tcPr>
-            <w:tcW w:w="1195" w:type="dxa"/>
-            <w:shd w:val="clear" w:color="auto" w:fill="FF0000"/>
-          </w:tcPr>
-          <w:p>
-            <w:pPr>
-              <w:ind w:left="720" w:right="720"/>
-              <w:cnfStyle w:val="000000100000" w:firstRow="0" w:lastRow="0" w:firstColumn="0" w:lastColumn="0" w:oddVBand="0" w:evenVBand="0" w:oddHBand="1" w:evenHBand="0" w:firstRowFirstColumn="0" w:firstRowLastColumn="0" w:lastRowFirstColumn="0" w:lastRowLastColumn="0"/>
-            </w:pPr>
-          </w:p>
-        </w:tc>
-        <w:tc>
-          <w:tcPr>
-            <w:tcW w:w="1503" w:type="dxa"/>
-            <w:shd w:val="clear" w:color="auto" w:fill="FF0000"/>
-          </w:tcPr>
-          <w:p>
-            <w:pPr>
-              <w:ind w:left="720" w:right="720"/>
-              <w:cnfStyle w:val="000000100000" w:firstRow="0" w:lastRow="0" w:firstColumn="0" w:lastColumn="0" w:oddVBand="0" w:evenVBand="0" w:oddHBand="1" w:evenHBand="0" w:firstRowFirstColumn="0" w:firstRowLastColumn="0" w:lastRowFirstColumn="0" w:lastRowLastColumn="0"/>
-            </w:pPr>
-          </w:p>
-        </w:tc>
-        <w:tc>
-          <w:tcPr>
-            <w:tcW w:w="1503" w:type="dxa"/>
-          </w:tcPr>
-          <w:p>
-            <w:pPr>
-              <w:ind w:left="720" w:right="720"/>
-              <w:cnfStyle w:val="000000100000" w:firstRow="0" w:lastRow="0" w:firstColumn="0" w:lastColumn="0" w:oddVBand="0" w:evenVBand="0" w:oddHBand="1" w:evenHBand="0" w:firstRowFirstColumn="0" w:firstRowLastColumn="0" w:lastRowFirstColumn="0" w:lastRowLastColumn="0"/>
-            </w:pPr>
-          </w:p>
-        </w:tc>
-      </w:tr>
-      <w:tr>
-        <w:tc>
-          <w:tcPr>
-            <w:cnfStyle w:val="001000000000" w:firstRow="0" w:lastRow="0" w:firstColumn="1" w:lastColumn="0" w:oddVBand="0" w:evenVBand="0" w:oddHBand="0" w:evenHBand="0" w:firstRowFirstColumn="0" w:firstRowLastColumn="0" w:lastRowFirstColumn="0" w:lastRowLastColumn="0"/>
-            <w:tcW w:w="2689" w:type="dxa"/>
-          </w:tcPr>
-          <w:p>
-            <w:pPr>
-              <w:pStyle w:val="ListParagraph"/>
-              <w:numPr>
-                <w:ilvl w:val="0"/>
-                <w:numId w:val="15"/>
-              </w:numPr>
-              <w:ind w:right="720"/>
-            </w:pPr>
-            <w:r>
-              <w:t>Revise Documents</w:t>
-            </w:r>
-          </w:p>
-        </w:tc>
-        <w:tc>
-          <w:tcPr>
-            <w:tcW w:w="992" w:type="dxa"/>
-          </w:tcPr>
-          <w:p>
-            <w:pPr>
-              <w:ind w:left="720" w:right="720"/>
-              <w:cnfStyle w:val="000000000000" w:firstRow="0" w:lastRow="0" w:firstColumn="0" w:lastColumn="0" w:oddVBand="0" w:evenVBand="0" w:oddHBand="0" w:evenHBand="0" w:firstRowFirstColumn="0" w:firstRowLastColumn="0" w:lastRowFirstColumn="0" w:lastRowLastColumn="0"/>
-            </w:pPr>
-          </w:p>
-        </w:tc>
-        <w:tc>
-          <w:tcPr>
-            <w:tcW w:w="1134" w:type="dxa"/>
-          </w:tcPr>
-          <w:p>
-            <w:pPr>
-              <w:ind w:left="720" w:right="720"/>
-              <w:cnfStyle w:val="000000000000" w:firstRow="0" w:lastRow="0" w:firstColumn="0" w:lastColumn="0" w:oddVBand="0" w:evenVBand="0" w:oddHBand="0" w:evenHBand="0" w:firstRowFirstColumn="0" w:firstRowLastColumn="0" w:lastRowFirstColumn="0" w:lastRowLastColumn="0"/>
-            </w:pPr>
-          </w:p>
-        </w:tc>
-        <w:tc>
-          <w:tcPr>
-            <w:tcW w:w="1195" w:type="dxa"/>
-          </w:tcPr>
-          <w:p>
-            <w:pPr>
-              <w:ind w:left="720" w:right="720"/>
-              <w:cnfStyle w:val="000000000000" w:firstRow="0" w:lastRow="0" w:firstColumn="0" w:lastColumn="0" w:oddVBand="0" w:evenVBand="0" w:oddHBand="0" w:evenHBand="0" w:firstRowFirstColumn="0" w:firstRowLastColumn="0" w:lastRowFirstColumn="0" w:lastRowLastColumn="0"/>
-            </w:pPr>
-          </w:p>
-        </w:tc>
-        <w:tc>
-          <w:tcPr>
-            <w:tcW w:w="1503" w:type="dxa"/>
-            <w:shd w:val="clear" w:color="auto" w:fill="FF0000"/>
-          </w:tcPr>
-          <w:p>
-            <w:pPr>
-              <w:ind w:left="720" w:right="720"/>
-              <w:cnfStyle w:val="000000000000" w:firstRow="0" w:lastRow="0" w:firstColumn="0" w:lastColumn="0" w:oddVBand="0" w:evenVBand="0" w:oddHBand="0" w:evenHBand="0" w:firstRowFirstColumn="0" w:firstRowLastColumn="0" w:lastRowFirstColumn="0" w:lastRowLastColumn="0"/>
-            </w:pPr>
-          </w:p>
-        </w:tc>
-        <w:tc>
-          <w:tcPr>
-            <w:tcW w:w="1503" w:type="dxa"/>
-          </w:tcPr>
-          <w:p>
-            <w:pPr>
-              <w:ind w:left="720" w:right="720"/>
-              <w:cnfStyle w:val="000000000000" w:firstRow="0" w:lastRow="0" w:firstColumn="0" w:lastColumn="0" w:oddVBand="0" w:evenVBand="0" w:oddHBand="0" w:evenHBand="0" w:firstRowFirstColumn="0" w:firstRowLastColumn="0" w:lastRowFirstColumn="0" w:lastRowLastColumn="0"/>
-            </w:pPr>
-          </w:p>
-        </w:tc>
-      </w:tr>
-      <w:tr>
-        <w:trPr>
-          <w:cnfStyle w:val="000000100000" w:firstRow="0" w:lastRow="0" w:firstColumn="0" w:lastColumn="0" w:oddVBand="0" w:evenVBand="0" w:oddHBand="1" w:evenHBand="0" w:firstRowFirstColumn="0" w:firstRowLastColumn="0" w:lastRowFirstColumn="0" w:lastRowLastColumn="0"/>
-        </w:trPr>
-        <w:tc>
-          <w:tcPr>
-            <w:cnfStyle w:val="001000000000" w:firstRow="0" w:lastRow="0" w:firstColumn="1" w:lastColumn="0" w:oddVBand="0" w:evenVBand="0" w:oddHBand="0" w:evenHBand="0" w:firstRowFirstColumn="0" w:firstRowLastColumn="0" w:lastRowFirstColumn="0" w:lastRowLastColumn="0"/>
-            <w:tcW w:w="2689" w:type="dxa"/>
-          </w:tcPr>
-          <w:p>
-            <w:pPr>
-              <w:pStyle w:val="ListParagraph"/>
-              <w:numPr>
-                <w:ilvl w:val="0"/>
-                <w:numId w:val="15"/>
-              </w:numPr>
-              <w:ind w:right="720"/>
-            </w:pPr>
-            <w:r>
-              <w:t>Setup Developme</w:t>
-            </w:r>
-            <w:r>
-              <w:lastRenderedPageBreak/>
-              <w:t>nt Environment</w:t>
-            </w:r>
-          </w:p>
-        </w:tc>
-        <w:tc>
-          <w:tcPr>
-            <w:tcW w:w="992" w:type="dxa"/>
-          </w:tcPr>
-          <w:p>
-            <w:pPr>
-              <w:ind w:left="720" w:right="720"/>
-              <w:cnfStyle w:val="000000100000" w:firstRow="0" w:lastRow="0" w:firstColumn="0" w:lastColumn="0" w:oddVBand="0" w:evenVBand="0" w:oddHBand="1" w:evenHBand="0" w:firstRowFirstColumn="0" w:firstRowLastColumn="0" w:lastRowFirstColumn="0" w:lastRowLastColumn="0"/>
-            </w:pPr>
-          </w:p>
-        </w:tc>
-        <w:tc>
-          <w:tcPr>
-            <w:tcW w:w="1134" w:type="dxa"/>
-          </w:tcPr>
-          <w:p>
-            <w:pPr>
-              <w:ind w:left="720" w:right="720"/>
-              <w:cnfStyle w:val="000000100000" w:firstRow="0" w:lastRow="0" w:firstColumn="0" w:lastColumn="0" w:oddVBand="0" w:evenVBand="0" w:oddHBand="1" w:evenHBand="0" w:firstRowFirstColumn="0" w:firstRowLastColumn="0" w:lastRowFirstColumn="0" w:lastRowLastColumn="0"/>
-            </w:pPr>
-          </w:p>
-        </w:tc>
-        <w:tc>
-          <w:tcPr>
-            <w:tcW w:w="1195" w:type="dxa"/>
-          </w:tcPr>
-          <w:p>
-            <w:pPr>
-              <w:ind w:left="720" w:right="720"/>
-              <w:cnfStyle w:val="000000100000" w:firstRow="0" w:lastRow="0" w:firstColumn="0" w:lastColumn="0" w:oddVBand="0" w:evenVBand="0" w:oddHBand="1" w:evenHBand="0" w:firstRowFirstColumn="0" w:firstRowLastColumn="0" w:lastRowFirstColumn="0" w:lastRowLastColumn="0"/>
-            </w:pPr>
-          </w:p>
-        </w:tc>
-        <w:tc>
-          <w:tcPr>
-            <w:tcW w:w="1503" w:type="dxa"/>
-            <w:shd w:val="clear" w:color="auto" w:fill="FF0000"/>
-          </w:tcPr>
-          <w:p>
-            <w:pPr>
-              <w:ind w:left="720" w:right="720"/>
-              <w:cnfStyle w:val="000000100000" w:firstRow="0" w:lastRow="0" w:firstColumn="0" w:lastColumn="0" w:oddVBand="0" w:evenVBand="0" w:oddHBand="1" w:evenHBand="0" w:firstRowFirstColumn="0" w:firstRowLastColumn="0" w:lastRowFirstColumn="0" w:lastRowLastColumn="0"/>
-            </w:pPr>
-          </w:p>
-        </w:tc>
-        <w:tc>
-          <w:tcPr>
-            <w:tcW w:w="1503" w:type="dxa"/>
-            <w:shd w:val="clear" w:color="auto" w:fill="FF0000"/>
-          </w:tcPr>
-          <w:p>
-            <w:pPr>
-              <w:ind w:left="720" w:right="720"/>
-              <w:cnfStyle w:val="000000100000" w:firstRow="0" w:lastRow="0" w:firstColumn="0" w:lastColumn="0" w:oddVBand="0" w:evenVBand="0" w:oddHBand="1" w:evenHBand="0" w:firstRowFirstColumn="0" w:firstRowLastColumn="0" w:lastRowFirstColumn="0" w:lastRowLastColumn="0"/>
-            </w:pPr>
-          </w:p>
-        </w:tc>
-      </w:tr>
-      <w:tr>
-        <w:tc>
-          <w:tcPr>
-            <w:cnfStyle w:val="001000000000" w:firstRow="0" w:lastRow="0" w:firstColumn="1" w:lastColumn="0" w:oddVBand="0" w:evenVBand="0" w:oddHBand="0" w:evenHBand="0" w:firstRowFirstColumn="0" w:firstRowLastColumn="0" w:lastRowFirstColumn="0" w:lastRowLastColumn="0"/>
-            <w:tcW w:w="2689" w:type="dxa"/>
-          </w:tcPr>
-          <w:p>
-            <w:pPr>
-              <w:pStyle w:val="ListParagraph"/>
-              <w:numPr>
-                <w:ilvl w:val="0"/>
-                <w:numId w:val="15"/>
-              </w:numPr>
-              <w:ind w:right="720"/>
-            </w:pPr>
-            <w:r>
-              <w:t>Design Process Complete</w:t>
-            </w:r>
-          </w:p>
-        </w:tc>
-        <w:tc>
-          <w:tcPr>
-            <w:tcW w:w="992" w:type="dxa"/>
-          </w:tcPr>
-          <w:p>
-            <w:pPr>
-              <w:ind w:left="720" w:right="720"/>
-              <w:cnfStyle w:val="000000000000" w:firstRow="0" w:lastRow="0" w:firstColumn="0" w:lastColumn="0" w:oddVBand="0" w:evenVBand="0" w:oddHBand="0" w:evenHBand="0" w:firstRowFirstColumn="0" w:firstRowLastColumn="0" w:lastRowFirstColumn="0" w:lastRowLastColumn="0"/>
-            </w:pPr>
-          </w:p>
-        </w:tc>
-        <w:tc>
-          <w:tcPr>
-            <w:tcW w:w="1134" w:type="dxa"/>
-          </w:tcPr>
-          <w:p>
-            <w:pPr>
-              <w:ind w:left="720" w:right="720"/>
-              <w:cnfStyle w:val="000000000000" w:firstRow="0" w:lastRow="0" w:firstColumn="0" w:lastColumn="0" w:oddVBand="0" w:evenVBand="0" w:oddHBand="0" w:evenHBand="0" w:firstRowFirstColumn="0" w:firstRowLastColumn="0" w:lastRowFirstColumn="0" w:lastRowLastColumn="0"/>
-            </w:pPr>
-          </w:p>
-        </w:tc>
-        <w:tc>
-          <w:tcPr>
-            <w:tcW w:w="1195" w:type="dxa"/>
-          </w:tcPr>
-          <w:p>
-            <w:pPr>
-              <w:ind w:left="720" w:right="720"/>
-              <w:cnfStyle w:val="000000000000" w:firstRow="0" w:lastRow="0" w:firstColumn="0" w:lastColumn="0" w:oddVBand="0" w:evenVBand="0" w:oddHBand="0" w:evenHBand="0" w:firstRowFirstColumn="0" w:firstRowLastColumn="0" w:lastRowFirstColumn="0" w:lastRowLastColumn="0"/>
-            </w:pPr>
-          </w:p>
-        </w:tc>
-        <w:tc>
-          <w:tcPr>
-            <w:tcW w:w="1503" w:type="dxa"/>
-          </w:tcPr>
-          <w:p>
-            <w:pPr>
-              <w:ind w:left="720" w:right="720"/>
-              <w:cnfStyle w:val="000000000000" w:firstRow="0" w:lastRow="0" w:firstColumn="0" w:lastColumn="0" w:oddVBand="0" w:evenVBand="0" w:oddHBand="0" w:evenHBand="0" w:firstRowFirstColumn="0" w:firstRowLastColumn="0" w:lastRowFirstColumn="0" w:lastRowLastColumn="0"/>
-            </w:pPr>
-          </w:p>
-        </w:tc>
-        <w:tc>
-          <w:tcPr>
-            <w:tcW w:w="1503" w:type="dxa"/>
-            <w:shd w:val="clear" w:color="auto" w:fill="FF0000"/>
-          </w:tcPr>
-          <w:p>
-            <w:pPr>
-              <w:ind w:left="720" w:right="720"/>
-              <w:cnfStyle w:val="000000000000" w:firstRow="0" w:lastRow="0" w:firstColumn="0" w:lastColumn="0" w:oddVBand="0" w:evenVBand="0" w:oddHBand="0" w:evenHBand="0" w:firstRowFirstColumn="0" w:firstRowLastColumn="0" w:lastRowFirstColumn="0" w:lastRowLastColumn="0"/>
-            </w:pPr>
-          </w:p>
-        </w:tc>
-      </w:tr>
-    </w:tbl>
     <w:p>
       <w:pPr>
         <w:ind w:left="720" w:right="720"/>
@@ -7623,7 +6158,23 @@
           <w:sz w:val="32"/>
           <w:szCs w:val="32"/>
         </w:rPr>
-        <w:t>]Process Model</w:t>
+        <w:t>]</w:t>
+      </w:r>
+      <w:r>
+        <w:rPr>
+          <w:rFonts w:ascii="Times New Roman" w:hAnsi="Times New Roman" w:cs="Times New Roman"/>
+          <w:sz w:val="32"/>
+          <w:szCs w:val="32"/>
+        </w:rPr>
+        <w:t xml:space="preserve"> </w:t>
+      </w:r>
+      <w:r>
+        <w:rPr>
+          <w:rFonts w:ascii="Times New Roman" w:hAnsi="Times New Roman" w:cs="Times New Roman"/>
+          <w:sz w:val="32"/>
+          <w:szCs w:val="32"/>
+        </w:rPr>
+        <w:t>Process Model</w:t>
       </w:r>
     </w:p>
     <w:p>
@@ -7631,6 +6182,74 @@
         <w:ind w:left="720" w:right="720"/>
         <w:jc w:val="both"/>
       </w:pPr>
+    </w:p>
+    <w:p>
+      <w:pPr>
+        <w:ind w:left="720" w:right="720"/>
+        <w:jc w:val="both"/>
+        <w:rPr>
+          <w:rFonts w:ascii="Times New Roman" w:eastAsia="Microsoft YaHei UI" w:hAnsi="Times New Roman" w:cs="Times New Roman"/>
+          <w:sz w:val="24"/>
+        </w:rPr>
+      </w:pPr>
+      <w:r>
+        <w:rPr>
+          <w:rFonts w:ascii="Times New Roman" w:eastAsia="Microsoft YaHei UI" w:hAnsi="Times New Roman" w:cs="Times New Roman"/>
+          <w:sz w:val="24"/>
+        </w:rPr>
+        <w:t>A software process model is a standardised format for</w:t>
+      </w:r>
+    </w:p>
+    <w:p>
+      <w:pPr>
+        <w:ind w:left="720" w:right="720"/>
+        <w:jc w:val="both"/>
+        <w:rPr>
+          <w:rFonts w:ascii="Times New Roman" w:eastAsia="Microsoft YaHei UI" w:hAnsi="Times New Roman" w:cs="Times New Roman"/>
+          <w:sz w:val="24"/>
+        </w:rPr>
+      </w:pPr>
+      <w:r>
+        <w:rPr>
+          <w:rFonts w:ascii="Times New Roman" w:eastAsia="Microsoft YaHei UI" w:hAnsi="Times New Roman" w:cs="Times New Roman"/>
+          <w:sz w:val="24"/>
+        </w:rPr>
+        <w:t>• planning</w:t>
+      </w:r>
+    </w:p>
+    <w:p>
+      <w:pPr>
+        <w:ind w:left="720" w:right="720"/>
+        <w:jc w:val="both"/>
+        <w:rPr>
+          <w:rFonts w:ascii="Times New Roman" w:eastAsia="Microsoft YaHei UI" w:hAnsi="Times New Roman" w:cs="Times New Roman"/>
+          <w:sz w:val="24"/>
+        </w:rPr>
+      </w:pPr>
+      <w:r>
+        <w:rPr>
+          <w:rFonts w:ascii="Times New Roman" w:eastAsia="Microsoft YaHei UI" w:hAnsi="Times New Roman" w:cs="Times New Roman"/>
+          <w:sz w:val="24"/>
+        </w:rPr>
+        <w:t>• organising, and</w:t>
+      </w:r>
+    </w:p>
+    <w:p>
+      <w:pPr>
+        <w:ind w:left="720" w:right="720"/>
+        <w:jc w:val="both"/>
+        <w:rPr>
+          <w:rFonts w:ascii="Times New Roman" w:eastAsia="Microsoft YaHei UI" w:hAnsi="Times New Roman" w:cs="Times New Roman"/>
+          <w:sz w:val="24"/>
+        </w:rPr>
+      </w:pPr>
+      <w:r>
+        <w:rPr>
+          <w:rFonts w:ascii="Times New Roman" w:eastAsia="Microsoft YaHei UI" w:hAnsi="Times New Roman" w:cs="Times New Roman"/>
+          <w:sz w:val="24"/>
+        </w:rPr>
+        <w:t>• running</w:t>
+      </w:r>
     </w:p>
     <w:p>
       <w:pPr>
@@ -7643,97 +6262,22 @@
       </w:pPr>
       <w:r>
         <w:rPr>
-          <w:rFonts w:ascii="Microsoft YaHei UI" w:eastAsia="Microsoft YaHei UI" w:hAnsi="Microsoft YaHei UI"/>
-          <w:sz w:val="28"/>
-        </w:rPr>
-        <w:t>A software process model is a stan</w:t>
-      </w:r>
-      <w:r>
-        <w:rPr>
-          <w:rFonts w:ascii="Microsoft YaHei UI" w:eastAsia="Microsoft YaHei UI" w:hAnsi="Microsoft YaHei UI"/>
-          <w:sz w:val="28"/>
-        </w:rPr>
-        <w:t>dardised format for</w:t>
-      </w:r>
-    </w:p>
-    <w:p>
-      <w:pPr>
-        <w:ind w:left="720" w:right="720"/>
-        <w:jc w:val="both"/>
-        <w:rPr>
-          <w:rFonts w:ascii="Microsoft YaHei UI" w:eastAsia="Microsoft YaHei UI" w:hAnsi="Microsoft YaHei UI"/>
-          <w:sz w:val="28"/>
-        </w:rPr>
-      </w:pPr>
-      <w:r>
-        <w:rPr>
-          <w:rFonts w:ascii="Microsoft YaHei UI" w:eastAsia="Microsoft YaHei UI" w:hAnsi="Microsoft YaHei UI"/>
-          <w:sz w:val="28"/>
-        </w:rPr>
-        <w:t>• planning</w:t>
-      </w:r>
-    </w:p>
-    <w:p>
-      <w:pPr>
-        <w:ind w:left="720" w:right="720"/>
-        <w:jc w:val="both"/>
-        <w:rPr>
-          <w:rFonts w:ascii="Microsoft YaHei UI" w:eastAsia="Microsoft YaHei UI" w:hAnsi="Microsoft YaHei UI"/>
-          <w:sz w:val="28"/>
-        </w:rPr>
-      </w:pPr>
-      <w:r>
-        <w:rPr>
-          <w:rFonts w:ascii="Microsoft YaHei UI" w:eastAsia="Microsoft YaHei UI" w:hAnsi="Microsoft YaHei UI"/>
-          <w:sz w:val="28"/>
-        </w:rPr>
-        <w:t>• organising, and</w:t>
-      </w:r>
-    </w:p>
-    <w:p>
-      <w:pPr>
-        <w:ind w:left="720" w:right="720"/>
-        <w:jc w:val="both"/>
-        <w:rPr>
-          <w:rFonts w:ascii="Microsoft YaHei UI" w:eastAsia="Microsoft YaHei UI" w:hAnsi="Microsoft YaHei UI"/>
-          <w:sz w:val="28"/>
-        </w:rPr>
-      </w:pPr>
-      <w:r>
-        <w:rPr>
-          <w:rFonts w:ascii="Microsoft YaHei UI" w:eastAsia="Microsoft YaHei UI" w:hAnsi="Microsoft YaHei UI"/>
-          <w:sz w:val="28"/>
-        </w:rPr>
-        <w:t>• running</w:t>
-      </w:r>
-    </w:p>
-    <w:p>
-      <w:pPr>
-        <w:ind w:left="720" w:right="720"/>
-        <w:jc w:val="both"/>
-        <w:rPr>
-          <w:rFonts w:ascii="Microsoft YaHei UI" w:eastAsia="Microsoft YaHei UI" w:hAnsi="Microsoft YaHei UI"/>
-          <w:sz w:val="28"/>
-        </w:rPr>
-      </w:pPr>
-      <w:r>
-        <w:rPr>
-          <w:rFonts w:ascii="Microsoft YaHei UI" w:eastAsia="Microsoft YaHei UI" w:hAnsi="Microsoft YaHei UI"/>
-          <w:sz w:val="28"/>
+          <w:rFonts w:ascii="Times New Roman" w:eastAsia="Microsoft YaHei UI" w:hAnsi="Times New Roman" w:cs="Times New Roman"/>
+          <w:sz w:val="24"/>
         </w:rPr>
         <w:t>a development project.</w:t>
       </w:r>
       <w:r>
         <w:rPr>
-          <w:rFonts w:ascii="Microsoft YaHei UI" w:eastAsia="Microsoft YaHei UI" w:hAnsi="Microsoft YaHei UI"/>
-          <w:sz w:val="40"/>
+          <w:rFonts w:ascii="Times New Roman" w:eastAsia="Microsoft YaHei UI" w:hAnsi="Times New Roman" w:cs="Times New Roman"/>
+          <w:sz w:val="36"/>
         </w:rPr>
         <w:t xml:space="preserve"> </w:t>
       </w:r>
       <w:r>
         <w:rPr>
-          <w:rFonts w:ascii="Microsoft YaHei UI" w:eastAsia="Microsoft YaHei UI" w:hAnsi="Microsoft YaHei UI"/>
-          <w:sz w:val="28"/>
+          <w:rFonts w:ascii="Times New Roman" w:eastAsia="Microsoft YaHei UI" w:hAnsi="Times New Roman" w:cs="Times New Roman"/>
+          <w:sz w:val="24"/>
         </w:rPr>
         <w:t>A software life cycle model is either a descriptive or prescriptive characterization of how software is or should be developed.</w:t>
       </w:r>
@@ -7756,23 +6300,69 @@
         <w:jc w:val="both"/>
         <w:textAlignment w:val="baseline"/>
         <w:rPr>
-          <w:rFonts w:ascii="Microsoft YaHei UI" w:eastAsia="Microsoft YaHei UI" w:hAnsi="Microsoft YaHei UI" w:cs="Arial"/>
-          <w:color w:val="3A3A3A"/>
-          <w:sz w:val="32"/>
+          <w:rStyle w:val="Strong"/>
+          <w:rFonts w:eastAsia="Microsoft YaHei UI"/>
+          <w:color w:val="000000"/>
+          <w:sz w:val="28"/>
           <w:szCs w:val="23"/>
+          <w:bdr w:val="none" w:sz="0" w:space="0" w:color="auto" w:frame="1"/>
         </w:rPr>
       </w:pPr>
       <w:r>
         <w:rPr>
           <w:rStyle w:val="Strong"/>
-          <w:rFonts w:ascii="Microsoft YaHei UI" w:eastAsia="Microsoft YaHei UI" w:hAnsi="Microsoft YaHei UI" w:cs="Arial"/>
+          <w:rFonts w:eastAsia="Microsoft YaHei UI"/>
           <w:color w:val="000000"/>
-          <w:sz w:val="32"/>
+          <w:sz w:val="28"/>
           <w:szCs w:val="23"/>
           <w:bdr w:val="none" w:sz="0" w:space="0" w:color="auto" w:frame="1"/>
         </w:rPr>
-        <w:t>What is Incremental Model?</w:t>
+        <w:t xml:space="preserve">What is </w:t>
       </w:r>
+      <w:r>
+        <w:rPr>
+          <w:rStyle w:val="Strong"/>
+          <w:rFonts w:eastAsia="Microsoft YaHei UI"/>
+          <w:color w:val="000000"/>
+          <w:sz w:val="28"/>
+          <w:szCs w:val="23"/>
+          <w:bdr w:val="none" w:sz="0" w:space="0" w:color="auto" w:frame="1"/>
+        </w:rPr>
+        <w:t>Agile</w:t>
+      </w:r>
+      <w:r>
+        <w:rPr>
+          <w:rStyle w:val="Strong"/>
+          <w:rFonts w:eastAsia="Microsoft YaHei UI"/>
+          <w:color w:val="000000"/>
+          <w:sz w:val="28"/>
+          <w:szCs w:val="23"/>
+          <w:bdr w:val="none" w:sz="0" w:space="0" w:color="auto" w:frame="1"/>
+        </w:rPr>
+        <w:t xml:space="preserve"> Model?</w:t>
+      </w:r>
+    </w:p>
+    <w:p>
+      <w:pPr>
+        <w:pStyle w:val="NormalWeb"/>
+        <w:shd w:val="clear" w:color="auto" w:fill="FFFFFF"/>
+        <w:tabs>
+          <w:tab w:val="left" w:pos="5355"/>
+        </w:tabs>
+        <w:spacing w:before="0" w:beforeAutospacing="0" w:after="0" w:afterAutospacing="0"/>
+        <w:ind w:left="720" w:right="720"/>
+        <w:jc w:val="both"/>
+        <w:textAlignment w:val="baseline"/>
+        <w:rPr>
+          <w:rFonts w:eastAsia="Microsoft YaHei UI"/>
+          <w:b/>
+          <w:bCs/>
+          <w:color w:val="000000"/>
+          <w:sz w:val="28"/>
+          <w:szCs w:val="23"/>
+          <w:bdr w:val="none" w:sz="0" w:space="0" w:color="auto" w:frame="1"/>
+        </w:rPr>
+      </w:pPr>
       <w:r>
         <w:rPr>
           <w:rStyle w:val="Strong"/>
@@ -7794,19 +6384,27 @@
         <w:jc w:val="both"/>
         <w:textAlignment w:val="baseline"/>
         <w:rPr>
-          <w:rFonts w:ascii="Microsoft YaHei UI" w:eastAsia="Microsoft YaHei UI" w:hAnsi="Microsoft YaHei UI" w:cs="Arial"/>
-          <w:color w:val="3A3A3A"/>
-          <w:szCs w:val="23"/>
+          <w:color w:val="323535"/>
+          <w:szCs w:val="26"/>
+          <w:shd w:val="clear" w:color="auto" w:fill="FFFFFF"/>
         </w:rPr>
       </w:pPr>
       <w:r>
         <w:rPr>
-          <w:rFonts w:ascii="Microsoft YaHei UI" w:eastAsia="Microsoft YaHei UI" w:hAnsi="Microsoft YaHei UI" w:cs="Arial"/>
-          <w:color w:val="000000"/>
-          <w:szCs w:val="23"/>
-          <w:bdr w:val="none" w:sz="0" w:space="0" w:color="auto" w:frame="1"/>
+          <w:rStyle w:val="first-letter"/>
+          <w:color w:val="323535"/>
+          <w:szCs w:val="26"/>
+          <w:shd w:val="clear" w:color="auto" w:fill="FFFFFF"/>
         </w:rPr>
-        <w:t>Incremental Model is combination of one or more Waterfall Model. In Incremental Model, Project requirements are divided into multiple modules and each module is developed separately. Finally developed modules are integrated with other modules. During development of each module, Waterfall Model is followed for each module development separately. Each developed module in Incremental Model is standalone feature and could be delivered to the end users to use it. On incremental basis other modules are integrated as additional features one after another and finally delivered to the client. In Incremental Model no need to wait for all the modules to be developed and integrated. As each module is standalone application and there is no dependencies on other modules so we can deliver the project with initial developed feature and other features could be added on incremental basis with new releases. Incremental process goes until all the requirements fulfilled and whole system gets developed.</w:t>
+        <w:t>T</w:t>
+      </w:r>
+      <w:r>
+        <w:rPr>
+          <w:color w:val="323535"/>
+          <w:szCs w:val="26"/>
+          <w:shd w:val="clear" w:color="auto" w:fill="FFFFFF"/>
+        </w:rPr>
+        <w:t>he Agile methodology (it’s actually a movement, not a methodology) is essentially a list of principles that advocates self-organizing teams, adaptive planning, early delivery, and continuous improvement.</w:t>
       </w:r>
     </w:p>
     <w:p>
@@ -7818,29 +6416,123 @@
         <w:jc w:val="both"/>
         <w:textAlignment w:val="baseline"/>
         <w:rPr>
-          <w:rFonts w:ascii="Arial" w:hAnsi="Arial" w:cs="Arial"/>
+          <w:color w:val="323535"/>
+          <w:szCs w:val="26"/>
+          <w:shd w:val="clear" w:color="auto" w:fill="FFFFFF"/>
+        </w:rPr>
+      </w:pPr>
+    </w:p>
+    <w:p>
+      <w:pPr>
+        <w:pStyle w:val="NormalWeb"/>
+        <w:shd w:val="clear" w:color="auto" w:fill="FFFFFF"/>
+        <w:spacing w:before="0" w:beforeAutospacing="0" w:after="0" w:afterAutospacing="0"/>
+        <w:ind w:left="720" w:right="720"/>
+        <w:jc w:val="both"/>
+        <w:textAlignment w:val="baseline"/>
+        <w:rPr>
+          <w:color w:val="323535"/>
+          <w:szCs w:val="26"/>
+          <w:shd w:val="clear" w:color="auto" w:fill="FFFFFF"/>
+        </w:rPr>
+      </w:pPr>
+      <w:r>
+        <w:rPr>
+          <w:color w:val="323535"/>
+          <w:szCs w:val="26"/>
+          <w:shd w:val="clear" w:color="auto" w:fill="FFFFFF"/>
+        </w:rPr>
+        <w:t xml:space="preserve"> </w:t>
+      </w:r>
+      <w:r>
+        <w:rPr>
+          <w:color w:val="323535"/>
+          <w:szCs w:val="26"/>
+          <w:shd w:val="clear" w:color="auto" w:fill="FFFFFF"/>
+        </w:rPr>
+        <w:t>Agile methodologies focus on iterations in which planning, design, implementation and testing occur in short periods of time. Agile methodology allows planning to occur throughout the project lifecycle, thus allowing decisions to be reactive. In software development, bugs can be caught early and remediated before they grow to become bigger problems.</w:t>
+      </w:r>
+    </w:p>
+    <w:p>
+      <w:pPr>
+        <w:pStyle w:val="NormalWeb"/>
+        <w:shd w:val="clear" w:color="auto" w:fill="FFFFFF"/>
+        <w:spacing w:before="0" w:beforeAutospacing="0" w:after="0" w:afterAutospacing="0"/>
+        <w:ind w:right="720"/>
+        <w:jc w:val="both"/>
+        <w:textAlignment w:val="baseline"/>
+        <w:rPr>
+          <w:color w:val="323535"/>
+          <w:szCs w:val="26"/>
+          <w:shd w:val="clear" w:color="auto" w:fill="FFFFFF"/>
+        </w:rPr>
+      </w:pPr>
+    </w:p>
+    <w:p>
+      <w:pPr>
+        <w:pStyle w:val="NormalWeb"/>
+        <w:shd w:val="clear" w:color="auto" w:fill="FFFFFF"/>
+        <w:spacing w:before="0" w:beforeAutospacing="0" w:after="0" w:afterAutospacing="0"/>
+        <w:ind w:left="720" w:right="720"/>
+        <w:jc w:val="both"/>
+        <w:textAlignment w:val="baseline"/>
+        <w:rPr>
+          <w:color w:val="323535"/>
+          <w:szCs w:val="26"/>
+          <w:shd w:val="clear" w:color="auto" w:fill="FFFFFF"/>
+        </w:rPr>
+      </w:pPr>
+      <w:r>
+        <w:rPr>
+          <w:color w:val="323535"/>
+          <w:szCs w:val="26"/>
+          <w:shd w:val="clear" w:color="auto" w:fill="FFFFFF"/>
+        </w:rPr>
+        <w:t xml:space="preserve">Here’s the </w:t>
+      </w:r>
+      <w:proofErr w:type="gramStart"/>
+      <w:r>
+        <w:rPr>
+          <w:color w:val="323535"/>
+          <w:szCs w:val="26"/>
+          <w:shd w:val="clear" w:color="auto" w:fill="FFFFFF"/>
+        </w:rPr>
+        <w:t>Agile</w:t>
+      </w:r>
+      <w:proofErr w:type="gramEnd"/>
+      <w:r>
+        <w:rPr>
+          <w:color w:val="323535"/>
+          <w:szCs w:val="26"/>
+          <w:shd w:val="clear" w:color="auto" w:fill="FFFFFF"/>
+        </w:rPr>
+        <w:t xml:space="preserve"> process for a generic project:</w:t>
+      </w:r>
+    </w:p>
+    <w:p>
+      <w:pPr>
+        <w:pStyle w:val="NormalWeb"/>
+        <w:shd w:val="clear" w:color="auto" w:fill="FFFFFF"/>
+        <w:spacing w:before="0" w:beforeAutospacing="0" w:after="0" w:afterAutospacing="0"/>
+        <w:ind w:left="720" w:right="720"/>
+        <w:jc w:val="both"/>
+        <w:textAlignment w:val="baseline"/>
+        <w:rPr>
+          <w:rFonts w:eastAsia="Microsoft YaHei UI"/>
           <w:color w:val="3A3A3A"/>
-          <w:sz w:val="23"/>
+          <w:sz w:val="22"/>
           <w:szCs w:val="23"/>
         </w:rPr>
       </w:pPr>
       <w:r>
         <w:rPr>
-          <w:rFonts w:ascii="inherit" w:hAnsi="inherit" w:cs="Arial"/>
           <w:noProof/>
-          <w:color w:val="000000"/>
-          <w:sz w:val="23"/>
-          <w:szCs w:val="23"/>
-          <w:bdr w:val="none" w:sz="0" w:space="0" w:color="auto" w:frame="1"/>
         </w:rPr>
-        <w:lastRenderedPageBreak/>
         <w:drawing>
           <wp:inline distT="0" distB="0" distL="0" distR="0">
-            <wp:extent cx="6553200" cy="4343400"/>
-            <wp:effectExtent l="0" t="0" r="0" b="0"/>
-            <wp:docPr id="11" name="Picture 11" descr="incremental">
-              <a:hlinkClick xmlns:a="http://schemas.openxmlformats.org/drawingml/2006/main" r:id="rId13"/>
-            </wp:docPr>
+            <wp:extent cx="5731510" cy="3382012"/>
+            <wp:effectExtent l="0" t="0" r="2540" b="8890"/>
+            <wp:docPr id="34" name="Picture 34" descr="Generic Agile Process"/>
             <wp:cNvGraphicFramePr>
               <a:graphicFrameLocks xmlns:a="http://schemas.openxmlformats.org/drawingml/2006/main" noChangeAspect="1"/>
             </wp:cNvGraphicFramePr>
@@ -7848,9 +6540,7 @@
               <a:graphicData uri="http://schemas.openxmlformats.org/drawingml/2006/picture">
                 <pic:pic xmlns:pic="http://schemas.openxmlformats.org/drawingml/2006/picture">
                   <pic:nvPicPr>
-                    <pic:cNvPr id="0" name="Picture 2" descr="incremental">
-                      <a:hlinkClick r:id="rId13"/>
-                    </pic:cNvPr>
+                    <pic:cNvPr id="0" name="Picture 3" descr="Generic Agile Process"/>
                     <pic:cNvPicPr>
                       <a:picLocks noChangeAspect="1" noChangeArrowheads="1"/>
                     </pic:cNvPicPr>
@@ -7871,7 +6561,7 @@
                   <pic:spPr bwMode="auto">
                     <a:xfrm>
                       <a:off x="0" y="0"/>
-                      <a:ext cx="6553200" cy="4343400"/>
+                      <a:ext cx="5731510" cy="3382012"/>
                     </a:xfrm>
                     <a:prstGeom prst="rect">
                       <a:avLst/>
@@ -7890,6 +6580,221 @@
     </w:p>
     <w:p>
       <w:pPr>
+        <w:jc w:val="both"/>
+        <w:rPr>
+          <w:rFonts w:ascii="Times New Roman" w:eastAsia="Times New Roman" w:hAnsi="Times New Roman" w:cs="Times New Roman"/>
+          <w:color w:val="343434"/>
+          <w:sz w:val="24"/>
+          <w:szCs w:val="25"/>
+          <w:lang w:eastAsia="en-IN"/>
+        </w:rPr>
+      </w:pPr>
+      <w:r>
+        <w:rPr>
+          <w:rFonts w:ascii="Times New Roman" w:eastAsia="Times New Roman" w:hAnsi="Times New Roman" w:cs="Times New Roman"/>
+          <w:color w:val="343434"/>
+          <w:sz w:val="24"/>
+          <w:szCs w:val="25"/>
+          <w:lang w:eastAsia="en-IN"/>
+        </w:rPr>
+        <w:br w:type="page"/>
+      </w:r>
+    </w:p>
+    <w:p>
+      <w:pPr>
+        <w:pStyle w:val="ListParagraph"/>
+        <w:shd w:val="clear" w:color="auto" w:fill="FFFFFF"/>
+        <w:spacing w:before="100" w:beforeAutospacing="1" w:after="100" w:afterAutospacing="1" w:line="240" w:lineRule="auto"/>
+        <w:ind w:right="720"/>
+        <w:jc w:val="both"/>
+        <w:rPr>
+          <w:rFonts w:ascii="Times New Roman" w:eastAsia="Times New Roman" w:hAnsi="Times New Roman" w:cs="Times New Roman"/>
+          <w:color w:val="343434"/>
+          <w:sz w:val="24"/>
+          <w:szCs w:val="25"/>
+          <w:lang w:eastAsia="en-IN"/>
+        </w:rPr>
+      </w:pPr>
+      <w:r>
+        <w:rPr>
+          <w:rFonts w:ascii="Times New Roman" w:eastAsia="Times New Roman" w:hAnsi="Times New Roman" w:cs="Times New Roman"/>
+          <w:color w:val="343434"/>
+          <w:sz w:val="24"/>
+          <w:szCs w:val="25"/>
+          <w:lang w:eastAsia="en-IN"/>
+        </w:rPr>
+        <w:lastRenderedPageBreak/>
+        <w:t>The agile software development emphasizes on four core values.</w:t>
+      </w:r>
+    </w:p>
+    <w:p>
+      <w:pPr>
+        <w:numPr>
+          <w:ilvl w:val="0"/>
+          <w:numId w:val="33"/>
+        </w:numPr>
+        <w:shd w:val="clear" w:color="auto" w:fill="FFFFFF"/>
+        <w:spacing w:before="100" w:beforeAutospacing="1" w:after="100" w:afterAutospacing="1" w:line="240" w:lineRule="auto"/>
+        <w:ind w:left="1080" w:right="720"/>
+        <w:jc w:val="both"/>
+        <w:rPr>
+          <w:rFonts w:ascii="Times New Roman" w:eastAsia="Times New Roman" w:hAnsi="Times New Roman" w:cs="Times New Roman"/>
+          <w:color w:val="343434"/>
+          <w:sz w:val="24"/>
+          <w:szCs w:val="25"/>
+          <w:lang w:eastAsia="en-IN"/>
+        </w:rPr>
+      </w:pPr>
+      <w:r>
+        <w:rPr>
+          <w:rFonts w:ascii="Times New Roman" w:eastAsia="Times New Roman" w:hAnsi="Times New Roman" w:cs="Times New Roman"/>
+          <w:color w:val="343434"/>
+          <w:sz w:val="24"/>
+          <w:szCs w:val="25"/>
+          <w:lang w:eastAsia="en-IN"/>
+        </w:rPr>
+        <w:t>Individual and team interactions over processes and tools</w:t>
+      </w:r>
+    </w:p>
+    <w:p>
+      <w:pPr>
+        <w:numPr>
+          <w:ilvl w:val="0"/>
+          <w:numId w:val="33"/>
+        </w:numPr>
+        <w:shd w:val="clear" w:color="auto" w:fill="FFFFFF"/>
+        <w:spacing w:before="100" w:beforeAutospacing="1" w:after="100" w:afterAutospacing="1" w:line="240" w:lineRule="auto"/>
+        <w:ind w:left="1080" w:right="720"/>
+        <w:jc w:val="both"/>
+        <w:rPr>
+          <w:rFonts w:ascii="Times New Roman" w:eastAsia="Times New Roman" w:hAnsi="Times New Roman" w:cs="Times New Roman"/>
+          <w:color w:val="343434"/>
+          <w:sz w:val="24"/>
+          <w:szCs w:val="25"/>
+          <w:lang w:eastAsia="en-IN"/>
+        </w:rPr>
+      </w:pPr>
+      <w:r>
+        <w:rPr>
+          <w:rFonts w:ascii="Times New Roman" w:eastAsia="Times New Roman" w:hAnsi="Times New Roman" w:cs="Times New Roman"/>
+          <w:color w:val="343434"/>
+          <w:sz w:val="24"/>
+          <w:szCs w:val="25"/>
+          <w:lang w:eastAsia="en-IN"/>
+        </w:rPr>
+        <w:t>Working software over comprehensive documentation</w:t>
+      </w:r>
+    </w:p>
+    <w:p>
+      <w:pPr>
+        <w:numPr>
+          <w:ilvl w:val="0"/>
+          <w:numId w:val="33"/>
+        </w:numPr>
+        <w:shd w:val="clear" w:color="auto" w:fill="FFFFFF"/>
+        <w:spacing w:before="100" w:beforeAutospacing="1" w:after="100" w:afterAutospacing="1" w:line="240" w:lineRule="auto"/>
+        <w:ind w:left="1080" w:right="720"/>
+        <w:jc w:val="both"/>
+        <w:rPr>
+          <w:rFonts w:ascii="Times New Roman" w:eastAsia="Times New Roman" w:hAnsi="Times New Roman" w:cs="Times New Roman"/>
+          <w:color w:val="343434"/>
+          <w:sz w:val="24"/>
+          <w:szCs w:val="25"/>
+          <w:lang w:eastAsia="en-IN"/>
+        </w:rPr>
+      </w:pPr>
+      <w:r>
+        <w:rPr>
+          <w:rFonts w:ascii="Times New Roman" w:eastAsia="Times New Roman" w:hAnsi="Times New Roman" w:cs="Times New Roman"/>
+          <w:color w:val="343434"/>
+          <w:sz w:val="24"/>
+          <w:szCs w:val="25"/>
+          <w:lang w:eastAsia="en-IN"/>
+        </w:rPr>
+        <w:t>Customer collaboration over contract negotiation</w:t>
+      </w:r>
+    </w:p>
+    <w:p>
+      <w:pPr>
+        <w:numPr>
+          <w:ilvl w:val="0"/>
+          <w:numId w:val="33"/>
+        </w:numPr>
+        <w:shd w:val="clear" w:color="auto" w:fill="FFFFFF"/>
+        <w:spacing w:before="100" w:beforeAutospacing="1" w:after="100" w:afterAutospacing="1" w:line="240" w:lineRule="auto"/>
+        <w:ind w:left="1080" w:right="720"/>
+        <w:jc w:val="both"/>
+        <w:rPr>
+          <w:rFonts w:ascii="Times New Roman" w:eastAsia="Times New Roman" w:hAnsi="Times New Roman" w:cs="Times New Roman"/>
+          <w:color w:val="343434"/>
+          <w:sz w:val="24"/>
+          <w:szCs w:val="25"/>
+          <w:lang w:eastAsia="en-IN"/>
+        </w:rPr>
+      </w:pPr>
+      <w:r>
+        <w:rPr>
+          <w:rFonts w:ascii="Times New Roman" w:eastAsia="Times New Roman" w:hAnsi="Times New Roman" w:cs="Times New Roman"/>
+          <w:color w:val="343434"/>
+          <w:sz w:val="24"/>
+          <w:szCs w:val="25"/>
+          <w:lang w:eastAsia="en-IN"/>
+        </w:rPr>
+        <w:t>Responding to change over following a plan</w:t>
+      </w:r>
+    </w:p>
+    <w:p>
+      <w:pPr>
+        <w:shd w:val="clear" w:color="auto" w:fill="FFFFFF"/>
+        <w:spacing w:before="100" w:beforeAutospacing="1" w:after="100" w:afterAutospacing="1" w:line="240" w:lineRule="auto"/>
+        <w:ind w:left="720" w:right="720"/>
+        <w:jc w:val="both"/>
+        <w:rPr>
+          <w:rFonts w:ascii="Times New Roman" w:eastAsia="Times New Roman" w:hAnsi="Times New Roman" w:cs="Times New Roman"/>
+          <w:color w:val="343434"/>
+          <w:sz w:val="24"/>
+          <w:szCs w:val="25"/>
+          <w:lang w:eastAsia="en-IN"/>
+        </w:rPr>
+      </w:pPr>
+      <w:r>
+        <w:rPr>
+          <w:rFonts w:ascii="Times New Roman" w:eastAsia="Times New Roman" w:hAnsi="Times New Roman" w:cs="Times New Roman"/>
+          <w:color w:val="343434"/>
+          <w:sz w:val="24"/>
+          <w:szCs w:val="25"/>
+          <w:lang w:eastAsia="en-IN"/>
+        </w:rPr>
+        <w:t>Agile method proposes incremental and iterative approach to software design</w:t>
+      </w:r>
+      <w:r>
+        <w:rPr>
+          <w:rFonts w:ascii="Times New Roman" w:eastAsia="Times New Roman" w:hAnsi="Times New Roman" w:cs="Times New Roman"/>
+          <w:color w:val="343434"/>
+          <w:sz w:val="24"/>
+          <w:szCs w:val="25"/>
+          <w:lang w:eastAsia="en-IN"/>
+        </w:rPr>
+        <w:t>.</w:t>
+      </w:r>
+    </w:p>
+    <w:p>
+      <w:pPr>
+        <w:shd w:val="clear" w:color="auto" w:fill="FFFFFF"/>
+        <w:spacing w:before="100" w:beforeAutospacing="1" w:after="100" w:afterAutospacing="1" w:line="240" w:lineRule="auto"/>
+        <w:ind w:left="720" w:right="720"/>
+        <w:jc w:val="both"/>
+        <w:rPr>
+          <w:rFonts w:ascii="Arial" w:eastAsia="Times New Roman" w:hAnsi="Arial" w:cs="Arial"/>
+          <w:color w:val="343434"/>
+          <w:sz w:val="25"/>
+          <w:szCs w:val="25"/>
+          <w:lang w:eastAsia="en-IN"/>
+        </w:rPr>
+      </w:pPr>
+    </w:p>
+    <w:p>
+      <w:pPr>
         <w:pStyle w:val="NormalWeb"/>
         <w:shd w:val="clear" w:color="auto" w:fill="FFFFFF"/>
         <w:spacing w:before="0" w:beforeAutospacing="0" w:after="0" w:afterAutospacing="0"/>
@@ -7897,48 +6802,12 @@
         <w:jc w:val="both"/>
         <w:textAlignment w:val="baseline"/>
         <w:rPr>
-          <w:rFonts w:ascii="Microsoft YaHei UI" w:eastAsia="Microsoft YaHei UI" w:hAnsi="Microsoft YaHei UI" w:cs="Arial"/>
-          <w:color w:val="000000"/>
+          <w:rFonts w:eastAsia="Microsoft YaHei UI"/>
+          <w:color w:val="3A3A3A"/>
+          <w:sz w:val="22"/>
           <w:szCs w:val="23"/>
-          <w:bdr w:val="none" w:sz="0" w:space="0" w:color="auto" w:frame="1"/>
         </w:rPr>
       </w:pPr>
-      <w:r>
-        <w:rPr>
-          <w:rFonts w:ascii="Microsoft YaHei UI" w:eastAsia="Microsoft YaHei UI" w:hAnsi="Microsoft YaHei UI" w:cs="Arial"/>
-          <w:color w:val="000000"/>
-          <w:szCs w:val="23"/>
-          <w:bdr w:val="none" w:sz="0" w:space="0" w:color="auto" w:frame="1"/>
-        </w:rPr>
-        <w:t xml:space="preserve">Incremental Model helps to deliver the sequence of releases in incremental basis which speeds up the progress of development of each functionality. Each developed functionality gets delivered to the end users one after another. First increment is always a base feature and other features added in next increments with new releases in case client requests to add the any new feature after review of first release. This process is carried out till the complete product </w:t>
-      </w:r>
-      <w:r>
-        <w:rPr>
-          <w:rFonts w:ascii="Microsoft YaHei UI" w:eastAsia="Microsoft YaHei UI" w:hAnsi="Microsoft YaHei UI" w:cs="Arial"/>
-          <w:color w:val="000000"/>
-          <w:szCs w:val="23"/>
-          <w:bdr w:val="none" w:sz="0" w:space="0" w:color="auto" w:frame="1"/>
-        </w:rPr>
-        <w:t xml:space="preserve">is </w:t>
-      </w:r>
-      <w:r>
-        <w:rPr>
-          <w:rFonts w:ascii="Microsoft YaHei UI" w:eastAsia="Microsoft YaHei UI" w:hAnsi="Microsoft YaHei UI" w:cs="Arial"/>
-          <w:color w:val="000000"/>
-          <w:szCs w:val="23"/>
-          <w:bdr w:val="none" w:sz="0" w:space="0" w:color="auto" w:frame="1"/>
-        </w:rPr>
-        <w:t>developed</w:t>
-      </w:r>
-      <w:r>
-        <w:rPr>
-          <w:rFonts w:ascii="Microsoft YaHei UI" w:eastAsia="Microsoft YaHei UI" w:hAnsi="Microsoft YaHei UI" w:cs="Arial"/>
-          <w:color w:val="000000"/>
-          <w:szCs w:val="23"/>
-          <w:bdr w:val="none" w:sz="0" w:space="0" w:color="auto" w:frame="1"/>
-        </w:rPr>
-        <w:t>.</w:t>
-      </w:r>
     </w:p>
     <w:p>
       <w:pPr>
@@ -7949,12 +6818,25 @@
         <w:jc w:val="both"/>
         <w:textAlignment w:val="baseline"/>
         <w:rPr>
-          <w:rFonts w:ascii="Microsoft YaHei UI" w:eastAsia="Microsoft YaHei UI" w:hAnsi="Microsoft YaHei UI" w:cs="Arial"/>
+          <w:rFonts w:eastAsia="Microsoft YaHei UI"/>
+          <w:b/>
           <w:color w:val="000000"/>
+          <w:sz w:val="28"/>
           <w:szCs w:val="23"/>
           <w:bdr w:val="none" w:sz="0" w:space="0" w:color="auto" w:frame="1"/>
         </w:rPr>
       </w:pPr>
+      <w:r>
+        <w:rPr>
+          <w:rFonts w:eastAsia="Microsoft YaHei UI"/>
+          <w:b/>
+          <w:color w:val="000000"/>
+          <w:sz w:val="28"/>
+          <w:szCs w:val="23"/>
+          <w:bdr w:val="none" w:sz="0" w:space="0" w:color="auto" w:frame="1"/>
+        </w:rPr>
+        <w:t>Why to Use Incremental Model?</w:t>
+      </w:r>
     </w:p>
     <w:p>
       <w:pPr>
@@ -7965,25 +6847,14 @@
         <w:jc w:val="both"/>
         <w:textAlignment w:val="baseline"/>
         <w:rPr>
-          <w:rFonts w:ascii="Microsoft YaHei UI" w:eastAsia="Microsoft YaHei UI" w:hAnsi="Microsoft YaHei UI" w:cs="Arial"/>
+          <w:rFonts w:eastAsia="Microsoft YaHei UI"/>
           <w:b/>
           <w:color w:val="000000"/>
-          <w:sz w:val="32"/>
+          <w:sz w:val="28"/>
           <w:szCs w:val="23"/>
           <w:bdr w:val="none" w:sz="0" w:space="0" w:color="auto" w:frame="1"/>
         </w:rPr>
       </w:pPr>
-      <w:r>
-        <w:rPr>
-          <w:rFonts w:ascii="Microsoft YaHei UI" w:eastAsia="Microsoft YaHei UI" w:hAnsi="Microsoft YaHei UI" w:cs="Arial"/>
-          <w:b/>
-          <w:color w:val="000000"/>
-          <w:sz w:val="32"/>
-          <w:szCs w:val="23"/>
-          <w:bdr w:val="none" w:sz="0" w:space="0" w:color="auto" w:frame="1"/>
-        </w:rPr>
-        <w:t>Why to Use Incremental Model?</w:t>
-      </w:r>
     </w:p>
     <w:p>
       <w:pPr>
@@ -7994,21 +6865,19 @@
         </w:numPr>
         <w:shd w:val="clear" w:color="auto" w:fill="FFFFFF"/>
         <w:spacing w:before="0" w:beforeAutospacing="0" w:after="0" w:afterAutospacing="0"/>
-        <w:ind w:right="720"/>
+        <w:ind w:left="1080" w:right="720"/>
         <w:jc w:val="both"/>
         <w:textAlignment w:val="baseline"/>
         <w:rPr>
-          <w:rFonts w:ascii="Microsoft YaHei UI" w:eastAsia="Microsoft YaHei UI" w:hAnsi="Microsoft YaHei UI" w:cs="Arial"/>
+          <w:rFonts w:eastAsia="Microsoft YaHei UI"/>
           <w:color w:val="3A3A3A"/>
-          <w:sz w:val="28"/>
           <w:szCs w:val="23"/>
         </w:rPr>
       </w:pPr>
       <w:r>
         <w:rPr>
-          <w:rFonts w:ascii="Microsoft YaHei UI" w:eastAsia="Microsoft YaHei UI" w:hAnsi="Microsoft YaHei UI" w:cs="Arial"/>
+          <w:rFonts w:eastAsia="Microsoft YaHei UI"/>
           <w:color w:val="3A3A3A"/>
-          <w:sz w:val="28"/>
           <w:szCs w:val="23"/>
         </w:rPr>
         <w:t>It is flexible and less costly to change scope and requirements.</w:t>
@@ -8023,21 +6892,19 @@
         </w:numPr>
         <w:shd w:val="clear" w:color="auto" w:fill="FFFFFF"/>
         <w:spacing w:before="0" w:beforeAutospacing="0" w:after="0" w:afterAutospacing="0"/>
-        <w:ind w:right="720"/>
+        <w:ind w:left="1080" w:right="720"/>
         <w:jc w:val="both"/>
         <w:textAlignment w:val="baseline"/>
         <w:rPr>
-          <w:rFonts w:ascii="Microsoft YaHei UI" w:eastAsia="Microsoft YaHei UI" w:hAnsi="Microsoft YaHei UI" w:cs="Arial"/>
+          <w:rFonts w:eastAsia="Microsoft YaHei UI"/>
           <w:color w:val="3A3A3A"/>
-          <w:sz w:val="28"/>
           <w:szCs w:val="23"/>
         </w:rPr>
       </w:pPr>
       <w:r>
         <w:rPr>
-          <w:rFonts w:ascii="Microsoft YaHei UI" w:eastAsia="Microsoft YaHei UI" w:hAnsi="Microsoft YaHei UI" w:cs="Arial"/>
+          <w:rFonts w:eastAsia="Microsoft YaHei UI"/>
           <w:color w:val="3A3A3A"/>
-          <w:sz w:val="28"/>
           <w:szCs w:val="23"/>
         </w:rPr>
         <w:t>Generates working software quickly and early during the software life cycle.</w:t>
@@ -8052,54 +6919,70 @@
         </w:numPr>
         <w:shd w:val="clear" w:color="auto" w:fill="FFFFFF"/>
         <w:spacing w:before="0" w:beforeAutospacing="0" w:after="0" w:afterAutospacing="0"/>
-        <w:ind w:right="720"/>
+        <w:ind w:left="1080" w:right="720"/>
         <w:jc w:val="both"/>
         <w:textAlignment w:val="baseline"/>
         <w:rPr>
-          <w:rFonts w:ascii="Microsoft YaHei UI" w:eastAsia="Microsoft YaHei UI" w:hAnsi="Microsoft YaHei UI" w:cs="Arial"/>
+          <w:rFonts w:eastAsia="Microsoft YaHei UI"/>
           <w:color w:val="3A3A3A"/>
-          <w:sz w:val="28"/>
           <w:szCs w:val="23"/>
         </w:rPr>
       </w:pPr>
       <w:r>
         <w:rPr>
-          <w:rFonts w:ascii="Microsoft YaHei UI" w:eastAsia="Microsoft YaHei UI" w:hAnsi="Microsoft YaHei UI" w:cs="Arial"/>
+          <w:rFonts w:eastAsia="Microsoft YaHei UI"/>
           <w:color w:val="3A3A3A"/>
-          <w:sz w:val="28"/>
           <w:szCs w:val="23"/>
         </w:rPr>
-        <w:t>Each iteration is easily managed milestone.</w:t>
+        <w:t>We can get our customer responded and can change according to their requirements. Rather than other model here customers have exact idea about their proposed system. In other models customers get their system at last so we can’t know whether our customer is satisfied or not. Here we’re constantly in touch with customer. This model provides higher customer satisfaction</w:t>
       </w:r>
+      <w:r>
+        <w:rPr>
+          <w:rFonts w:eastAsia="Microsoft YaHei UI"/>
+          <w:color w:val="3A3A3A"/>
+          <w:szCs w:val="23"/>
+        </w:rPr>
+        <w:t>.</w:t>
+      </w:r>
+      <w:bookmarkStart w:id="0" w:name="_GoBack"/>
+      <w:bookmarkEnd w:id="0"/>
     </w:p>
     <w:p>
       <w:pPr>
-        <w:pStyle w:val="NormalWeb"/>
         <w:numPr>
           <w:ilvl w:val="0"/>
           <w:numId w:val="26"/>
         </w:numPr>
-        <w:shd w:val="clear" w:color="auto" w:fill="FFFFFF"/>
-        <w:spacing w:before="0" w:beforeAutospacing="0" w:after="0" w:afterAutospacing="0"/>
-        <w:ind w:right="720"/>
+        <w:spacing w:before="100" w:beforeAutospacing="1" w:after="100" w:afterAutospacing="1" w:line="240" w:lineRule="auto"/>
+        <w:ind w:left="1080" w:right="720"/>
         <w:jc w:val="both"/>
-        <w:textAlignment w:val="baseline"/>
         <w:rPr>
-          <w:rFonts w:ascii="Microsoft YaHei UI" w:eastAsia="Microsoft YaHei UI" w:hAnsi="Microsoft YaHei UI" w:cs="Arial"/>
-          <w:color w:val="3A3A3A"/>
-          <w:sz w:val="28"/>
-          <w:szCs w:val="23"/>
+          <w:rFonts w:ascii="Times New Roman" w:eastAsia="Times New Roman" w:hAnsi="Times New Roman" w:cs="Times New Roman"/>
+          <w:color w:val="343434"/>
+          <w:sz w:val="24"/>
+          <w:szCs w:val="25"/>
+          <w:lang w:eastAsia="en-IN"/>
         </w:rPr>
       </w:pPr>
       <w:r>
         <w:rPr>
-          <w:rFonts w:ascii="Microsoft YaHei UI" w:eastAsia="Microsoft YaHei UI" w:hAnsi="Microsoft YaHei UI" w:cs="Arial"/>
-          <w:color w:val="3A3A3A"/>
-          <w:sz w:val="28"/>
-          <w:szCs w:val="23"/>
+          <w:rFonts w:ascii="Times New Roman" w:eastAsia="Times New Roman" w:hAnsi="Times New Roman" w:cs="Times New Roman"/>
+          <w:color w:val="343434"/>
+          <w:sz w:val="24"/>
+          <w:szCs w:val="25"/>
+          <w:lang w:eastAsia="en-IN"/>
         </w:rPr>
-        <w:lastRenderedPageBreak/>
-        <w:t>We can get our customer responded and can change according to their requirements. Rather than other model here customers have exact idea about their proposed system. In other models customers get their system at last so we can’t know whether our customer is satisfied or not. Here we’re constantly in touch with customer. This model provides higher customer satisfaction</w:t>
+        <w:t xml:space="preserve">Error can be fixed in the middle </w:t>
+      </w:r>
+      <w:r>
+        <w:rPr>
+          <w:rFonts w:ascii="Times New Roman" w:eastAsia="Times New Roman" w:hAnsi="Times New Roman" w:cs="Times New Roman"/>
+          <w:color w:val="343434"/>
+          <w:sz w:val="24"/>
+          <w:szCs w:val="25"/>
+          <w:lang w:eastAsia="en-IN"/>
+        </w:rPr>
+        <w:t>of the project.</w:t>
       </w:r>
     </w:p>
     <w:sectPr>
@@ -8493,7 +7376,7 @@
                                 <w:sz w:val="24"/>
                                 <w:szCs w:val="24"/>
                               </w:rPr>
-                              <w:t>7</w:t>
+                              <w:t>8</w:t>
                             </w:r>
                             <w:r>
                               <w:rPr>
@@ -8587,7 +7470,7 @@
                           <w:sz w:val="24"/>
                           <w:szCs w:val="24"/>
                         </w:rPr>
-                        <w:t>7</w:t>
+                        <w:t>8</w:t>
                       </w:r>
                       <w:r>
                         <w:rPr>
@@ -10184,6 +9067,119 @@
     </w:lvl>
   </w:abstractNum>
   <w:abstractNum w:abstractNumId="14" w15:restartNumberingAfterBreak="0">
+    <w:nsid w:val="384F793A"/>
+    <w:multiLevelType w:val="multilevel"/>
+    <w:tmpl w:val="FAA6412C"/>
+    <w:lvl w:ilvl="0">
+      <w:start w:val="1"/>
+      <w:numFmt w:val="decimal"/>
+      <w:lvlText w:val="%1."/>
+      <w:lvlJc w:val="left"/>
+      <w:pPr>
+        <w:tabs>
+          <w:tab w:val="num" w:pos="720"/>
+        </w:tabs>
+        <w:ind w:left="720" w:hanging="360"/>
+      </w:pPr>
+    </w:lvl>
+    <w:lvl w:ilvl="1" w:tentative="1">
+      <w:start w:val="1"/>
+      <w:numFmt w:val="decimal"/>
+      <w:lvlText w:val="%2."/>
+      <w:lvlJc w:val="left"/>
+      <w:pPr>
+        <w:tabs>
+          <w:tab w:val="num" w:pos="1440"/>
+        </w:tabs>
+        <w:ind w:left="1440" w:hanging="360"/>
+      </w:pPr>
+    </w:lvl>
+    <w:lvl w:ilvl="2" w:tentative="1">
+      <w:start w:val="1"/>
+      <w:numFmt w:val="decimal"/>
+      <w:lvlText w:val="%3."/>
+      <w:lvlJc w:val="left"/>
+      <w:pPr>
+        <w:tabs>
+          <w:tab w:val="num" w:pos="2160"/>
+        </w:tabs>
+        <w:ind w:left="2160" w:hanging="360"/>
+      </w:pPr>
+    </w:lvl>
+    <w:lvl w:ilvl="3" w:tentative="1">
+      <w:start w:val="1"/>
+      <w:numFmt w:val="decimal"/>
+      <w:lvlText w:val="%4."/>
+      <w:lvlJc w:val="left"/>
+      <w:pPr>
+        <w:tabs>
+          <w:tab w:val="num" w:pos="2880"/>
+        </w:tabs>
+        <w:ind w:left="2880" w:hanging="360"/>
+      </w:pPr>
+    </w:lvl>
+    <w:lvl w:ilvl="4" w:tentative="1">
+      <w:start w:val="1"/>
+      <w:numFmt w:val="decimal"/>
+      <w:lvlText w:val="%5."/>
+      <w:lvlJc w:val="left"/>
+      <w:pPr>
+        <w:tabs>
+          <w:tab w:val="num" w:pos="3600"/>
+        </w:tabs>
+        <w:ind w:left="3600" w:hanging="360"/>
+      </w:pPr>
+    </w:lvl>
+    <w:lvl w:ilvl="5" w:tentative="1">
+      <w:start w:val="1"/>
+      <w:numFmt w:val="decimal"/>
+      <w:lvlText w:val="%6."/>
+      <w:lvlJc w:val="left"/>
+      <w:pPr>
+        <w:tabs>
+          <w:tab w:val="num" w:pos="4320"/>
+        </w:tabs>
+        <w:ind w:left="4320" w:hanging="360"/>
+      </w:pPr>
+    </w:lvl>
+    <w:lvl w:ilvl="6" w:tentative="1">
+      <w:start w:val="1"/>
+      <w:numFmt w:val="decimal"/>
+      <w:lvlText w:val="%7."/>
+      <w:lvlJc w:val="left"/>
+      <w:pPr>
+        <w:tabs>
+          <w:tab w:val="num" w:pos="5040"/>
+        </w:tabs>
+        <w:ind w:left="5040" w:hanging="360"/>
+      </w:pPr>
+    </w:lvl>
+    <w:lvl w:ilvl="7" w:tentative="1">
+      <w:start w:val="1"/>
+      <w:numFmt w:val="decimal"/>
+      <w:lvlText w:val="%8."/>
+      <w:lvlJc w:val="left"/>
+      <w:pPr>
+        <w:tabs>
+          <w:tab w:val="num" w:pos="5760"/>
+        </w:tabs>
+        <w:ind w:left="5760" w:hanging="360"/>
+      </w:pPr>
+    </w:lvl>
+    <w:lvl w:ilvl="8" w:tentative="1">
+      <w:start w:val="1"/>
+      <w:numFmt w:val="decimal"/>
+      <w:lvlText w:val="%9."/>
+      <w:lvlJc w:val="left"/>
+      <w:pPr>
+        <w:tabs>
+          <w:tab w:val="num" w:pos="6480"/>
+        </w:tabs>
+        <w:ind w:left="6480" w:hanging="360"/>
+      </w:pPr>
+    </w:lvl>
+  </w:abstractNum>
+  <w:abstractNum w:abstractNumId="15" w15:restartNumberingAfterBreak="0">
     <w:nsid w:val="397B6418"/>
     <w:multiLevelType w:val="hybridMultilevel"/>
     <w:tmpl w:val="828E02F8"/>
@@ -10296,7 +9292,7 @@
       </w:rPr>
     </w:lvl>
   </w:abstractNum>
-  <w:abstractNum w:abstractNumId="15" w15:restartNumberingAfterBreak="0">
+  <w:abstractNum w:abstractNumId="16" w15:restartNumberingAfterBreak="0">
     <w:nsid w:val="3F706D81"/>
     <w:multiLevelType w:val="hybridMultilevel"/>
     <w:tmpl w:val="9302577A"/>
@@ -10382,7 +9378,7 @@
       </w:pPr>
     </w:lvl>
   </w:abstractNum>
-  <w:abstractNum w:abstractNumId="16" w15:restartNumberingAfterBreak="0">
+  <w:abstractNum w:abstractNumId="17" w15:restartNumberingAfterBreak="0">
     <w:nsid w:val="41454818"/>
     <w:multiLevelType w:val="hybridMultilevel"/>
     <w:tmpl w:val="18D28F8E"/>
@@ -10495,7 +9491,7 @@
       </w:rPr>
     </w:lvl>
   </w:abstractNum>
-  <w:abstractNum w:abstractNumId="17" w15:restartNumberingAfterBreak="0">
+  <w:abstractNum w:abstractNumId="18" w15:restartNumberingAfterBreak="0">
     <w:nsid w:val="454E1776"/>
     <w:multiLevelType w:val="hybridMultilevel"/>
     <w:tmpl w:val="8CBECEAC"/>
@@ -10608,10 +9604,10 @@
       </w:rPr>
     </w:lvl>
   </w:abstractNum>
-  <w:abstractNum w:abstractNumId="18" w15:restartNumberingAfterBreak="0">
+  <w:abstractNum w:abstractNumId="19" w15:restartNumberingAfterBreak="0">
     <w:nsid w:val="4F61012D"/>
     <w:multiLevelType w:val="multilevel"/>
-    <w:tmpl w:val="B6EC060A"/>
+    <w:tmpl w:val="C390065E"/>
     <w:lvl w:ilvl="0">
       <w:start w:val="3"/>
       <w:numFmt w:val="decimal"/>
@@ -10646,12 +9642,13 @@
       <w:lvlText w:val="%1.%2.%3"/>
       <w:lvlJc w:val="left"/>
       <w:pPr>
-        <w:ind w:left="1080" w:hanging="720"/>
+        <w:ind w:left="1440" w:hanging="720"/>
       </w:pPr>
       <w:rPr>
         <w:rFonts w:hint="default"/>
         <w:b/>
         <w:color w:val="000000"/>
+        <w:sz w:val="32"/>
       </w:rPr>
     </w:lvl>
     <w:lvl w:ilvl="3">
@@ -10739,7 +9736,7 @@
       </w:rPr>
     </w:lvl>
   </w:abstractNum>
-  <w:abstractNum w:abstractNumId="19" w15:restartNumberingAfterBreak="0">
+  <w:abstractNum w:abstractNumId="20" w15:restartNumberingAfterBreak="0">
     <w:nsid w:val="500D50A4"/>
     <w:multiLevelType w:val="hybridMultilevel"/>
     <w:tmpl w:val="B6C2D29C"/>
@@ -10825,7 +9822,7 @@
       </w:pPr>
     </w:lvl>
   </w:abstractNum>
-  <w:abstractNum w:abstractNumId="20" w15:restartNumberingAfterBreak="0">
+  <w:abstractNum w:abstractNumId="21" w15:restartNumberingAfterBreak="0">
     <w:nsid w:val="50905EAE"/>
     <w:multiLevelType w:val="hybridMultilevel"/>
     <w:tmpl w:val="041E326E"/>
@@ -10938,7 +9935,7 @@
       </w:rPr>
     </w:lvl>
   </w:abstractNum>
-  <w:abstractNum w:abstractNumId="21" w15:restartNumberingAfterBreak="0">
+  <w:abstractNum w:abstractNumId="22" w15:restartNumberingAfterBreak="0">
     <w:nsid w:val="538C6044"/>
     <w:multiLevelType w:val="hybridMultilevel"/>
     <w:tmpl w:val="F9200970"/>
@@ -11051,7 +10048,7 @@
       </w:rPr>
     </w:lvl>
   </w:abstractNum>
-  <w:abstractNum w:abstractNumId="22" w15:restartNumberingAfterBreak="0">
+  <w:abstractNum w:abstractNumId="23" w15:restartNumberingAfterBreak="0">
     <w:nsid w:val="5A192728"/>
     <w:multiLevelType w:val="hybridMultilevel"/>
     <w:tmpl w:val="F46ED3CC"/>
@@ -11140,7 +10137,7 @@
       </w:pPr>
     </w:lvl>
   </w:abstractNum>
-  <w:abstractNum w:abstractNumId="23" w15:restartNumberingAfterBreak="0">
+  <w:abstractNum w:abstractNumId="24" w15:restartNumberingAfterBreak="0">
     <w:nsid w:val="63126C03"/>
     <w:multiLevelType w:val="hybridMultilevel"/>
     <w:tmpl w:val="F46ED3CC"/>
@@ -11229,7 +10226,7 @@
       </w:pPr>
     </w:lvl>
   </w:abstractNum>
-  <w:abstractNum w:abstractNumId="24" w15:restartNumberingAfterBreak="0">
+  <w:abstractNum w:abstractNumId="25" w15:restartNumberingAfterBreak="0">
     <w:nsid w:val="65715F6B"/>
     <w:multiLevelType w:val="hybridMultilevel"/>
     <w:tmpl w:val="6526D360"/>
@@ -11342,7 +10339,7 @@
       </w:rPr>
     </w:lvl>
   </w:abstractNum>
-  <w:abstractNum w:abstractNumId="25" w15:restartNumberingAfterBreak="0">
+  <w:abstractNum w:abstractNumId="26" w15:restartNumberingAfterBreak="0">
     <w:nsid w:val="66E82F63"/>
     <w:multiLevelType w:val="hybridMultilevel"/>
     <w:tmpl w:val="88CEE186"/>
@@ -11431,7 +10428,391 @@
       </w:pPr>
     </w:lvl>
   </w:abstractNum>
-  <w:abstractNum w:abstractNumId="26" w15:restartNumberingAfterBreak="0">
+  <w:abstractNum w:abstractNumId="27" w15:restartNumberingAfterBreak="0">
+    <w:nsid w:val="6CE02A47"/>
+    <w:multiLevelType w:val="hybridMultilevel"/>
+    <w:tmpl w:val="52366256"/>
+    <w:lvl w:ilvl="0" w:tplc="4009000F">
+      <w:start w:val="1"/>
+      <w:numFmt w:val="decimal"/>
+      <w:lvlText w:val="%1."/>
+      <w:lvlJc w:val="left"/>
+      <w:pPr>
+        <w:ind w:left="720" w:hanging="360"/>
+      </w:pPr>
+    </w:lvl>
+    <w:lvl w:ilvl="1" w:tplc="40090019" w:tentative="1">
+      <w:start w:val="1"/>
+      <w:numFmt w:val="lowerLetter"/>
+      <w:lvlText w:val="%2."/>
+      <w:lvlJc w:val="left"/>
+      <w:pPr>
+        <w:ind w:left="1440" w:hanging="360"/>
+      </w:pPr>
+    </w:lvl>
+    <w:lvl w:ilvl="2" w:tplc="4009001B" w:tentative="1">
+      <w:start w:val="1"/>
+      <w:numFmt w:val="lowerRoman"/>
+      <w:lvlText w:val="%3."/>
+      <w:lvlJc w:val="right"/>
+      <w:pPr>
+        <w:ind w:left="2160" w:hanging="180"/>
+      </w:pPr>
+    </w:lvl>
+    <w:lvl w:ilvl="3" w:tplc="4009000F" w:tentative="1">
+      <w:start w:val="1"/>
+      <w:numFmt w:val="decimal"/>
+      <w:lvlText w:val="%4."/>
+      <w:lvlJc w:val="left"/>
+      <w:pPr>
+        <w:ind w:left="2880" w:hanging="360"/>
+      </w:pPr>
+    </w:lvl>
+    <w:lvl w:ilvl="4" w:tplc="40090019" w:tentative="1">
+      <w:start w:val="1"/>
+      <w:numFmt w:val="lowerLetter"/>
+      <w:lvlText w:val="%5."/>
+      <w:lvlJc w:val="left"/>
+      <w:pPr>
+        <w:ind w:left="3600" w:hanging="360"/>
+      </w:pPr>
+    </w:lvl>
+    <w:lvl w:ilvl="5" w:tplc="4009001B" w:tentative="1">
+      <w:start w:val="1"/>
+      <w:numFmt w:val="lowerRoman"/>
+      <w:lvlText w:val="%6."/>
+      <w:lvlJc w:val="right"/>
+      <w:pPr>
+        <w:ind w:left="4320" w:hanging="180"/>
+      </w:pPr>
+    </w:lvl>
+    <w:lvl w:ilvl="6" w:tplc="4009000F" w:tentative="1">
+      <w:start w:val="1"/>
+      <w:numFmt w:val="decimal"/>
+      <w:lvlText w:val="%7."/>
+      <w:lvlJc w:val="left"/>
+      <w:pPr>
+        <w:ind w:left="5040" w:hanging="360"/>
+      </w:pPr>
+    </w:lvl>
+    <w:lvl w:ilvl="7" w:tplc="40090019" w:tentative="1">
+      <w:start w:val="1"/>
+      <w:numFmt w:val="lowerLetter"/>
+      <w:lvlText w:val="%8."/>
+      <w:lvlJc w:val="left"/>
+      <w:pPr>
+        <w:ind w:left="5760" w:hanging="360"/>
+      </w:pPr>
+    </w:lvl>
+    <w:lvl w:ilvl="8" w:tplc="4009001B" w:tentative="1">
+      <w:start w:val="1"/>
+      <w:numFmt w:val="lowerRoman"/>
+      <w:lvlText w:val="%9."/>
+      <w:lvlJc w:val="right"/>
+      <w:pPr>
+        <w:ind w:left="6480" w:hanging="180"/>
+      </w:pPr>
+    </w:lvl>
+  </w:abstractNum>
+  <w:abstractNum w:abstractNumId="28" w15:restartNumberingAfterBreak="0">
+    <w:nsid w:val="6E9226DE"/>
+    <w:multiLevelType w:val="multilevel"/>
+    <w:tmpl w:val="AA2E19A4"/>
+    <w:lvl w:ilvl="0">
+      <w:start w:val="1"/>
+      <w:numFmt w:val="bullet"/>
+      <w:lvlText w:val=""/>
+      <w:lvlJc w:val="left"/>
+      <w:pPr>
+        <w:tabs>
+          <w:tab w:val="num" w:pos="720"/>
+        </w:tabs>
+        <w:ind w:left="720" w:hanging="360"/>
+      </w:pPr>
+      <w:rPr>
+        <w:rFonts w:ascii="Symbol" w:hAnsi="Symbol" w:hint="default"/>
+        <w:sz w:val="20"/>
+      </w:rPr>
+    </w:lvl>
+    <w:lvl w:ilvl="1" w:tentative="1">
+      <w:start w:val="1"/>
+      <w:numFmt w:val="bullet"/>
+      <w:lvlText w:val="o"/>
+      <w:lvlJc w:val="left"/>
+      <w:pPr>
+        <w:tabs>
+          <w:tab w:val="num" w:pos="1440"/>
+        </w:tabs>
+        <w:ind w:left="1440" w:hanging="360"/>
+      </w:pPr>
+      <w:rPr>
+        <w:rFonts w:ascii="Courier New" w:hAnsi="Courier New" w:hint="default"/>
+        <w:sz w:val="20"/>
+      </w:rPr>
+    </w:lvl>
+    <w:lvl w:ilvl="2" w:tentative="1">
+      <w:start w:val="1"/>
+      <w:numFmt w:val="bullet"/>
+      <w:lvlText w:val=""/>
+      <w:lvlJc w:val="left"/>
+      <w:pPr>
+        <w:tabs>
+          <w:tab w:val="num" w:pos="2160"/>
+        </w:tabs>
+        <w:ind w:left="2160" w:hanging="360"/>
+      </w:pPr>
+      <w:rPr>
+        <w:rFonts w:ascii="Wingdings" w:hAnsi="Wingdings" w:hint="default"/>
+        <w:sz w:val="20"/>
+      </w:rPr>
+    </w:lvl>
+    <w:lvl w:ilvl="3" w:tentative="1">
+      <w:start w:val="1"/>
+      <w:numFmt w:val="bullet"/>
+      <w:lvlText w:val=""/>
+      <w:lvlJc w:val="left"/>
+      <w:pPr>
+        <w:tabs>
+          <w:tab w:val="num" w:pos="2880"/>
+        </w:tabs>
+        <w:ind w:left="2880" w:hanging="360"/>
+      </w:pPr>
+      <w:rPr>
+        <w:rFonts w:ascii="Wingdings" w:hAnsi="Wingdings" w:hint="default"/>
+        <w:sz w:val="20"/>
+      </w:rPr>
+    </w:lvl>
+    <w:lvl w:ilvl="4" w:tentative="1">
+      <w:start w:val="1"/>
+      <w:numFmt w:val="bullet"/>
+      <w:lvlText w:val=""/>
+      <w:lvlJc w:val="left"/>
+      <w:pPr>
+        <w:tabs>
+          <w:tab w:val="num" w:pos="3600"/>
+        </w:tabs>
+        <w:ind w:left="3600" w:hanging="360"/>
+      </w:pPr>
+      <w:rPr>
+        <w:rFonts w:ascii="Wingdings" w:hAnsi="Wingdings" w:hint="default"/>
+        <w:sz w:val="20"/>
+      </w:rPr>
+    </w:lvl>
+    <w:lvl w:ilvl="5" w:tentative="1">
+      <w:start w:val="1"/>
+      <w:numFmt w:val="bullet"/>
+      <w:lvlText w:val=""/>
+      <w:lvlJc w:val="left"/>
+      <w:pPr>
+        <w:tabs>
+          <w:tab w:val="num" w:pos="4320"/>
+        </w:tabs>
+        <w:ind w:left="4320" w:hanging="360"/>
+      </w:pPr>
+      <w:rPr>
+        <w:rFonts w:ascii="Wingdings" w:hAnsi="Wingdings" w:hint="default"/>
+        <w:sz w:val="20"/>
+      </w:rPr>
+    </w:lvl>
+    <w:lvl w:ilvl="6" w:tentative="1">
+      <w:start w:val="1"/>
+      <w:numFmt w:val="bullet"/>
+      <w:lvlText w:val=""/>
+      <w:lvlJc w:val="left"/>
+      <w:pPr>
+        <w:tabs>
+          <w:tab w:val="num" w:pos="5040"/>
+        </w:tabs>
+        <w:ind w:left="5040" w:hanging="360"/>
+      </w:pPr>
+      <w:rPr>
+        <w:rFonts w:ascii="Wingdings" w:hAnsi="Wingdings" w:hint="default"/>
+        <w:sz w:val="20"/>
+      </w:rPr>
+    </w:lvl>
+    <w:lvl w:ilvl="7" w:tentative="1">
+      <w:start w:val="1"/>
+      <w:numFmt w:val="bullet"/>
+      <w:lvlText w:val=""/>
+      <w:lvlJc w:val="left"/>
+      <w:pPr>
+        <w:tabs>
+          <w:tab w:val="num" w:pos="5760"/>
+        </w:tabs>
+        <w:ind w:left="5760" w:hanging="360"/>
+      </w:pPr>
+      <w:rPr>
+        <w:rFonts w:ascii="Wingdings" w:hAnsi="Wingdings" w:hint="default"/>
+        <w:sz w:val="20"/>
+      </w:rPr>
+    </w:lvl>
+    <w:lvl w:ilvl="8" w:tentative="1">
+      <w:start w:val="1"/>
+      <w:numFmt w:val="bullet"/>
+      <w:lvlText w:val=""/>
+      <w:lvlJc w:val="left"/>
+      <w:pPr>
+        <w:tabs>
+          <w:tab w:val="num" w:pos="6480"/>
+        </w:tabs>
+        <w:ind w:left="6480" w:hanging="360"/>
+      </w:pPr>
+      <w:rPr>
+        <w:rFonts w:ascii="Wingdings" w:hAnsi="Wingdings" w:hint="default"/>
+        <w:sz w:val="20"/>
+      </w:rPr>
+    </w:lvl>
+  </w:abstractNum>
+  <w:abstractNum w:abstractNumId="29" w15:restartNumberingAfterBreak="0">
+    <w:nsid w:val="70F70947"/>
+    <w:multiLevelType w:val="multilevel"/>
+    <w:tmpl w:val="4CF277D8"/>
+    <w:lvl w:ilvl="0">
+      <w:start w:val="1"/>
+      <w:numFmt w:val="bullet"/>
+      <w:lvlText w:val=""/>
+      <w:lvlJc w:val="left"/>
+      <w:pPr>
+        <w:tabs>
+          <w:tab w:val="num" w:pos="720"/>
+        </w:tabs>
+        <w:ind w:left="720" w:hanging="360"/>
+      </w:pPr>
+      <w:rPr>
+        <w:rFonts w:ascii="Symbol" w:hAnsi="Symbol" w:hint="default"/>
+        <w:sz w:val="20"/>
+      </w:rPr>
+    </w:lvl>
+    <w:lvl w:ilvl="1" w:tentative="1">
+      <w:start w:val="1"/>
+      <w:numFmt w:val="bullet"/>
+      <w:lvlText w:val="o"/>
+      <w:lvlJc w:val="left"/>
+      <w:pPr>
+        <w:tabs>
+          <w:tab w:val="num" w:pos="1440"/>
+        </w:tabs>
+        <w:ind w:left="1440" w:hanging="360"/>
+      </w:pPr>
+      <w:rPr>
+        <w:rFonts w:ascii="Courier New" w:hAnsi="Courier New" w:hint="default"/>
+        <w:sz w:val="20"/>
+      </w:rPr>
+    </w:lvl>
+    <w:lvl w:ilvl="2" w:tentative="1">
+      <w:start w:val="1"/>
+      <w:numFmt w:val="bullet"/>
+      <w:lvlText w:val=""/>
+      <w:lvlJc w:val="left"/>
+      <w:pPr>
+        <w:tabs>
+          <w:tab w:val="num" w:pos="2160"/>
+        </w:tabs>
+        <w:ind w:left="2160" w:hanging="360"/>
+      </w:pPr>
+      <w:rPr>
+        <w:rFonts w:ascii="Wingdings" w:hAnsi="Wingdings" w:hint="default"/>
+        <w:sz w:val="20"/>
+      </w:rPr>
+    </w:lvl>
+    <w:lvl w:ilvl="3" w:tentative="1">
+      <w:start w:val="1"/>
+      <w:numFmt w:val="bullet"/>
+      <w:lvlText w:val=""/>
+      <w:lvlJc w:val="left"/>
+      <w:pPr>
+        <w:tabs>
+          <w:tab w:val="num" w:pos="2880"/>
+        </w:tabs>
+        <w:ind w:left="2880" w:hanging="360"/>
+      </w:pPr>
+      <w:rPr>
+        <w:rFonts w:ascii="Wingdings" w:hAnsi="Wingdings" w:hint="default"/>
+        <w:sz w:val="20"/>
+      </w:rPr>
+    </w:lvl>
+    <w:lvl w:ilvl="4" w:tentative="1">
+      <w:start w:val="1"/>
+      <w:numFmt w:val="bullet"/>
+      <w:lvlText w:val=""/>
+      <w:lvlJc w:val="left"/>
+      <w:pPr>
+        <w:tabs>
+          <w:tab w:val="num" w:pos="3600"/>
+        </w:tabs>
+        <w:ind w:left="3600" w:hanging="360"/>
+      </w:pPr>
+      <w:rPr>
+        <w:rFonts w:ascii="Wingdings" w:hAnsi="Wingdings" w:hint="default"/>
+        <w:sz w:val="20"/>
+      </w:rPr>
+    </w:lvl>
+    <w:lvl w:ilvl="5" w:tentative="1">
+      <w:start w:val="1"/>
+      <w:numFmt w:val="bullet"/>
+      <w:lvlText w:val=""/>
+      <w:lvlJc w:val="left"/>
+      <w:pPr>
+        <w:tabs>
+          <w:tab w:val="num" w:pos="4320"/>
+        </w:tabs>
+        <w:ind w:left="4320" w:hanging="360"/>
+      </w:pPr>
+      <w:rPr>
+        <w:rFonts w:ascii="Wingdings" w:hAnsi="Wingdings" w:hint="default"/>
+        <w:sz w:val="20"/>
+      </w:rPr>
+    </w:lvl>
+    <w:lvl w:ilvl="6" w:tentative="1">
+      <w:start w:val="1"/>
+      <w:numFmt w:val="bullet"/>
+      <w:lvlText w:val=""/>
+      <w:lvlJc w:val="left"/>
+      <w:pPr>
+        <w:tabs>
+          <w:tab w:val="num" w:pos="5040"/>
+        </w:tabs>
+        <w:ind w:left="5040" w:hanging="360"/>
+      </w:pPr>
+      <w:rPr>
+        <w:rFonts w:ascii="Wingdings" w:hAnsi="Wingdings" w:hint="default"/>
+        <w:sz w:val="20"/>
+      </w:rPr>
+    </w:lvl>
+    <w:lvl w:ilvl="7" w:tentative="1">
+      <w:start w:val="1"/>
+      <w:numFmt w:val="bullet"/>
+      <w:lvlText w:val=""/>
+      <w:lvlJc w:val="left"/>
+      <w:pPr>
+        <w:tabs>
+          <w:tab w:val="num" w:pos="5760"/>
+        </w:tabs>
+        <w:ind w:left="5760" w:hanging="360"/>
+      </w:pPr>
+      <w:rPr>
+        <w:rFonts w:ascii="Wingdings" w:hAnsi="Wingdings" w:hint="default"/>
+        <w:sz w:val="20"/>
+      </w:rPr>
+    </w:lvl>
+    <w:lvl w:ilvl="8" w:tentative="1">
+      <w:start w:val="1"/>
+      <w:numFmt w:val="bullet"/>
+      <w:lvlText w:val=""/>
+      <w:lvlJc w:val="left"/>
+      <w:pPr>
+        <w:tabs>
+          <w:tab w:val="num" w:pos="6480"/>
+        </w:tabs>
+        <w:ind w:left="6480" w:hanging="360"/>
+      </w:pPr>
+      <w:rPr>
+        <w:rFonts w:ascii="Wingdings" w:hAnsi="Wingdings" w:hint="default"/>
+        <w:sz w:val="20"/>
+      </w:rPr>
+    </w:lvl>
+  </w:abstractNum>
+  <w:abstractNum w:abstractNumId="30" w15:restartNumberingAfterBreak="0">
     <w:nsid w:val="73EE50DB"/>
     <w:multiLevelType w:val="multilevel"/>
     <w:tmpl w:val="3C1C8838"/>
@@ -11580,7 +10961,7 @@
       </w:rPr>
     </w:lvl>
   </w:abstractNum>
-  <w:abstractNum w:abstractNumId="27" w15:restartNumberingAfterBreak="0">
+  <w:abstractNum w:abstractNumId="31" w15:restartNumberingAfterBreak="0">
     <w:nsid w:val="75614D1F"/>
     <w:multiLevelType w:val="hybridMultilevel"/>
     <w:tmpl w:val="A72A7F62"/>
@@ -11666,7 +11047,7 @@
       </w:pPr>
     </w:lvl>
   </w:abstractNum>
-  <w:abstractNum w:abstractNumId="28" w15:restartNumberingAfterBreak="0">
+  <w:abstractNum w:abstractNumId="32" w15:restartNumberingAfterBreak="0">
     <w:nsid w:val="7B80257E"/>
     <w:multiLevelType w:val="hybridMultilevel"/>
     <w:tmpl w:val="F7BEFC42"/>
@@ -11780,10 +11161,10 @@
     </w:lvl>
   </w:abstractNum>
   <w:num w:numId="1">
-    <w:abstractNumId w:val="14"/>
+    <w:abstractNumId w:val="15"/>
   </w:num>
   <w:num w:numId="2">
-    <w:abstractNumId w:val="23"/>
+    <w:abstractNumId w:val="24"/>
   </w:num>
   <w:num w:numId="3">
     <w:abstractNumId w:val="0"/>
@@ -11792,13 +11173,13 @@
     <w:abstractNumId w:val="12"/>
   </w:num>
   <w:num w:numId="5">
+    <w:abstractNumId w:val="23"/>
+  </w:num>
+  <w:num w:numId="6">
     <w:abstractNumId w:val="22"/>
   </w:num>
-  <w:num w:numId="6">
-    <w:abstractNumId w:val="21"/>
-  </w:num>
   <w:num w:numId="7">
-    <w:abstractNumId w:val="16"/>
+    <w:abstractNumId w:val="17"/>
   </w:num>
   <w:num w:numId="8">
     <w:abstractNumId w:val="5"/>
@@ -11813,7 +11194,7 @@
     <w:abstractNumId w:val="1"/>
   </w:num>
   <w:num w:numId="12">
-    <w:abstractNumId w:val="25"/>
+    <w:abstractNumId w:val="26"/>
   </w:num>
   <w:num w:numId="13">
     <w:abstractNumId w:val="4"/>
@@ -11822,13 +11203,13 @@
     <w:abstractNumId w:val="10"/>
   </w:num>
   <w:num w:numId="15">
-    <w:abstractNumId w:val="24"/>
+    <w:abstractNumId w:val="25"/>
   </w:num>
   <w:num w:numId="16">
-    <w:abstractNumId w:val="19"/>
+    <w:abstractNumId w:val="20"/>
   </w:num>
   <w:num w:numId="17">
-    <w:abstractNumId w:val="27"/>
+    <w:abstractNumId w:val="31"/>
   </w:num>
   <w:num w:numId="18">
     <w:abstractNumId w:val="11"/>
@@ -11840,22 +11221,22 @@
     <w:abstractNumId w:val="7"/>
   </w:num>
   <w:num w:numId="21">
-    <w:abstractNumId w:val="17"/>
+    <w:abstractNumId w:val="18"/>
   </w:num>
   <w:num w:numId="22">
     <w:abstractNumId w:val="6"/>
   </w:num>
   <w:num w:numId="23">
-    <w:abstractNumId w:val="15"/>
+    <w:abstractNumId w:val="16"/>
   </w:num>
   <w:num w:numId="24">
-    <w:abstractNumId w:val="28"/>
+    <w:abstractNumId w:val="32"/>
   </w:num>
   <w:num w:numId="25">
     <w:abstractNumId w:val="9"/>
   </w:num>
   <w:num w:numId="26">
-    <w:abstractNumId w:val="20"/>
+    <w:abstractNumId w:val="21"/>
   </w:num>
   <w:num w:numId="27">
     <w:abstractNumId w:val="8"/>
@@ -11878,10 +11259,22 @@
     </w:lvlOverride>
   </w:num>
   <w:num w:numId="28">
-    <w:abstractNumId w:val="18"/>
+    <w:abstractNumId w:val="19"/>
   </w:num>
   <w:num w:numId="29">
-    <w:abstractNumId w:val="26"/>
+    <w:abstractNumId w:val="30"/>
+  </w:num>
+  <w:num w:numId="30">
+    <w:abstractNumId w:val="29"/>
+  </w:num>
+  <w:num w:numId="31">
+    <w:abstractNumId w:val="28"/>
+  </w:num>
+  <w:num w:numId="32">
+    <w:abstractNumId w:val="14"/>
+  </w:num>
+  <w:num w:numId="33">
+    <w:abstractNumId w:val="27"/>
   </w:num>
   <w:numIdMacAtCleanup w:val="11"/>
 </w:numbering>
@@ -13319,6 +12712,11 @@
       <w:lang w:eastAsia="en-IN"/>
     </w:rPr>
   </w:style>
+  <w:style w:type="character" w:customStyle="1" w:styleId="first-letter">
+    <w:name w:val="first-letter"/>
+    <w:basedOn w:val="DefaultParagraphFont"/>
+    <w:rsid w:val="00FA47A9"/>
+  </w:style>
 </w:styles>
 </file>
 
@@ -16738,257 +16136,257 @@
   </dgm:ptLst>
   <dgm:cxnLst>
     <dgm:cxn modelId="{4A861243-E754-4A29-940D-F267DB02D606}" srcId="{DFA25D06-E52C-4FEC-9482-6CF75FEC2546}" destId="{4B43888C-FFA5-4147-9A7E-B614819566E2}" srcOrd="4" destOrd="0" parTransId="{05D47AF2-CAB3-4C0A-9E30-CE1BD10D2C35}" sibTransId="{3571EACC-83BB-4C7E-B72D-0B61E1E1D02F}"/>
-    <dgm:cxn modelId="{490806CA-8E8E-45CB-9E46-3A2949BE002F}" type="presOf" srcId="{9A0346B3-3447-44D1-AE54-774D34FAD2CC}" destId="{66FEF01F-09CD-40AA-9619-CA639557B66D}" srcOrd="0" destOrd="0" presId="urn:microsoft.com/office/officeart/2005/8/layout/orgChart1"/>
-    <dgm:cxn modelId="{C38B2BCC-DB5D-429F-9079-23A5854AA072}" type="presOf" srcId="{D56F912C-27F3-4368-9FAA-CDCABD47DA58}" destId="{463C822B-2AAC-4C96-9CE9-26979150DC37}" srcOrd="0" destOrd="0" presId="urn:microsoft.com/office/officeart/2005/8/layout/orgChart1"/>
-    <dgm:cxn modelId="{B40544F6-5824-409E-934D-E22C5577E4CA}" type="presOf" srcId="{DC4934EB-56E0-4615-80E1-AF9FE1D99830}" destId="{DDAE6FA6-7289-42B5-8627-FE91FEDF1BE5}" srcOrd="0" destOrd="0" presId="urn:microsoft.com/office/officeart/2005/8/layout/orgChart1"/>
-    <dgm:cxn modelId="{4C570B8D-5459-4CE5-8C2A-C1816E820D87}" type="presOf" srcId="{E281D1EE-B55C-406E-ADA6-AF467A1AC343}" destId="{57CDFDAD-1842-451E-9C9E-CA62A40AC241}" srcOrd="1" destOrd="0" presId="urn:microsoft.com/office/officeart/2005/8/layout/orgChart1"/>
+    <dgm:cxn modelId="{DC754BB0-F602-4B32-8B7E-E60FC4C55BA0}" type="presOf" srcId="{B2396658-AA41-47F2-949F-30F74E743415}" destId="{C76C92BC-6830-485F-9455-0A52EAEBCE7B}" srcOrd="0" destOrd="0" presId="urn:microsoft.com/office/officeart/2005/8/layout/orgChart1"/>
+    <dgm:cxn modelId="{D239CB5D-CA17-4F8F-8F5C-C7E3639984C0}" type="presOf" srcId="{280FAE21-5B58-4008-AAA3-FC4AF3830394}" destId="{4F518202-B3E9-42F5-8A7A-D4A8F6C44D29}" srcOrd="0" destOrd="0" presId="urn:microsoft.com/office/officeart/2005/8/layout/orgChart1"/>
+    <dgm:cxn modelId="{56416BCF-4541-4A76-88EF-D09845905A52}" type="presOf" srcId="{B885048D-9053-47AC-909D-D8F89BC11F3B}" destId="{22325675-87D9-47E2-90FC-267B38048B32}" srcOrd="0" destOrd="0" presId="urn:microsoft.com/office/officeart/2005/8/layout/orgChart1"/>
+    <dgm:cxn modelId="{28C7BBC2-05B0-4C4B-ACF4-60081B15659C}" type="presOf" srcId="{DC4934EB-56E0-4615-80E1-AF9FE1D99830}" destId="{DDAE6FA6-7289-42B5-8627-FE91FEDF1BE5}" srcOrd="0" destOrd="0" presId="urn:microsoft.com/office/officeart/2005/8/layout/orgChart1"/>
     <dgm:cxn modelId="{9FDD8AAF-5D55-47AE-ADA1-70D9C17BF07E}" srcId="{DFA25D06-E52C-4FEC-9482-6CF75FEC2546}" destId="{1EFA85D2-EB77-4F05-84A0-41D01BEBC74A}" srcOrd="3" destOrd="0" parTransId="{922776D7-DBA0-4A58-9DFB-C6FD267881FC}" sibTransId="{73CBC2F8-0889-4FCA-9C30-76A6E68DB1BB}"/>
-    <dgm:cxn modelId="{379A9FAD-E22F-4656-9765-610E23592FB9}" type="presOf" srcId="{4B43888C-FFA5-4147-9A7E-B614819566E2}" destId="{D6086D64-34F1-4A19-9362-36EF299088D3}" srcOrd="0" destOrd="0" presId="urn:microsoft.com/office/officeart/2005/8/layout/orgChart1"/>
-    <dgm:cxn modelId="{7E4F7682-F52B-4171-BE5C-F01C8036F1A3}" type="presOf" srcId="{C2FD08F5-E57F-4690-BBB5-026AAAFD7DA1}" destId="{C6608DBA-6110-4818-A263-B07553817119}" srcOrd="1" destOrd="0" presId="urn:microsoft.com/office/officeart/2005/8/layout/orgChart1"/>
-    <dgm:cxn modelId="{7A1E6CB2-9F6C-410E-9FBD-EE6A0CBAA1B2}" type="presOf" srcId="{BAB7B0BA-A581-4D0E-B2EA-447F1B6FCE92}" destId="{20066442-9C95-414F-8B60-77D79B470DC2}" srcOrd="1" destOrd="0" presId="urn:microsoft.com/office/officeart/2005/8/layout/orgChart1"/>
-    <dgm:cxn modelId="{12CEDE4D-7BBB-42AF-9363-9981F3FE3ED2}" type="presOf" srcId="{922776D7-DBA0-4A58-9DFB-C6FD267881FC}" destId="{6CD71196-87AD-4692-823C-026CC35098BC}" srcOrd="0" destOrd="0" presId="urn:microsoft.com/office/officeart/2005/8/layout/orgChart1"/>
-    <dgm:cxn modelId="{AFF5A1A0-A323-451A-9983-93BBDA131A63}" type="presOf" srcId="{D85F5AB4-99EE-4A1E-80F1-0148B92404C5}" destId="{0ADE0678-1F5A-4C9F-A016-1CB14807BC69}" srcOrd="1" destOrd="0" presId="urn:microsoft.com/office/officeart/2005/8/layout/orgChart1"/>
-    <dgm:cxn modelId="{DBCD3B68-C01B-44CE-AFF7-0F5D9E6061AC}" type="presOf" srcId="{94AE0677-33F6-40B9-912C-C13CB330A885}" destId="{E9D64E04-77EB-46E1-BD30-10B61BEE7A17}" srcOrd="0" destOrd="0" presId="urn:microsoft.com/office/officeart/2005/8/layout/orgChart1"/>
-    <dgm:cxn modelId="{7E41AD45-C041-46C5-8F94-03744AB7A253}" type="presOf" srcId="{6F561D9B-AA2D-41C7-B7AB-954C56A0871E}" destId="{11E82AE6-17FF-462C-813D-22CB9B44A784}" srcOrd="0" destOrd="0" presId="urn:microsoft.com/office/officeart/2005/8/layout/orgChart1"/>
-    <dgm:cxn modelId="{89EA2391-575B-4BF3-BB92-27D108C2931B}" type="presOf" srcId="{B2396658-AA41-47F2-949F-30F74E743415}" destId="{BD6B5DD3-3353-4720-9C8B-33FA3862116F}" srcOrd="1" destOrd="0" presId="urn:microsoft.com/office/officeart/2005/8/layout/orgChart1"/>
-    <dgm:cxn modelId="{8F46A2B0-04AB-43D3-A6FF-58540612A32A}" type="presOf" srcId="{71C0B651-B1BC-4956-BFB1-07266DFAD327}" destId="{01CF21A9-C53D-45B5-8E30-6237E66134C1}" srcOrd="1" destOrd="0" presId="urn:microsoft.com/office/officeart/2005/8/layout/orgChart1"/>
-    <dgm:cxn modelId="{69C841DD-4586-4D57-AC5C-3715AC811FBA}" type="presOf" srcId="{47F510FC-8412-4AB2-9E42-0712D3D9B38F}" destId="{8F6A608C-3FF0-4DFC-8BC3-3329DA4A1D9F}" srcOrd="0" destOrd="0" presId="urn:microsoft.com/office/officeart/2005/8/layout/orgChart1"/>
+    <dgm:cxn modelId="{68127528-2F9E-499A-9370-D30D1A1483F8}" type="presOf" srcId="{2A86A1F1-38C3-4F02-A604-0F9D7FC5A7C8}" destId="{937B1A96-DC98-4D6E-AF3F-C617E6FE6C10}" srcOrd="0" destOrd="0" presId="urn:microsoft.com/office/officeart/2005/8/layout/orgChart1"/>
+    <dgm:cxn modelId="{3241A667-2B53-41E2-B3BD-D1C4CE1D76E1}" type="presOf" srcId="{BAB7B0BA-A581-4D0E-B2EA-447F1B6FCE92}" destId="{20066442-9C95-414F-8B60-77D79B470DC2}" srcOrd="1" destOrd="0" presId="urn:microsoft.com/office/officeart/2005/8/layout/orgChart1"/>
+    <dgm:cxn modelId="{0CB6B54B-B98F-4FF6-A29A-25A6CD1BCB56}" type="presOf" srcId="{19433329-F54A-4D9E-BEAA-373FB36DEDAF}" destId="{BFF47FC3-1D5B-46FE-9BD8-11E61F0B0FA7}" srcOrd="1" destOrd="0" presId="urn:microsoft.com/office/officeart/2005/8/layout/orgChart1"/>
+    <dgm:cxn modelId="{2F6A5A22-F94C-49CC-94FE-23382FBCAB5F}" type="presOf" srcId="{03FF4D50-5BB7-4079-8326-669B8223CB12}" destId="{FAF0A48C-83EA-4FB4-ADE0-9BC7EC158626}" srcOrd="0" destOrd="0" presId="urn:microsoft.com/office/officeart/2005/8/layout/orgChart1"/>
+    <dgm:cxn modelId="{7BAB5C87-4FD1-4B79-99D6-068766BB3D7C}" type="presOf" srcId="{858DFAE1-4700-4F42-A27F-14A9DF5D8A62}" destId="{BA2CF681-F46B-4EE0-92DA-389F158144AD}" srcOrd="1" destOrd="0" presId="urn:microsoft.com/office/officeart/2005/8/layout/orgChart1"/>
+    <dgm:cxn modelId="{B688F818-2AF2-45EC-8E98-503DFD7B68FF}" type="presOf" srcId="{E702B3D4-3B7B-49CC-8F0B-4AE3EAAB16B9}" destId="{1CCB5C33-91D9-4631-AE90-05FC6532A8AF}" srcOrd="1" destOrd="0" presId="urn:microsoft.com/office/officeart/2005/8/layout/orgChart1"/>
+    <dgm:cxn modelId="{C7E7E5AE-0FD9-4A72-BA41-F3843DF1D8AF}" type="presOf" srcId="{35C5DE37-EC7B-4B38-9D4D-35B374EC4B0E}" destId="{0B4A7971-8F4C-4C1C-A134-9F20E3890D33}" srcOrd="1" destOrd="0" presId="urn:microsoft.com/office/officeart/2005/8/layout/orgChart1"/>
     <dgm:cxn modelId="{5120E672-5DAD-490E-A6BC-96E5B6CD050F}" srcId="{1EFA85D2-EB77-4F05-84A0-41D01BEBC74A}" destId="{1B8E94EC-AA97-410E-9CCB-FA48ED92A584}" srcOrd="1" destOrd="0" parTransId="{D56F912C-27F3-4368-9FAA-CDCABD47DA58}" sibTransId="{2D005375-10E8-43F8-B454-7073C91264E6}"/>
     <dgm:cxn modelId="{62BF2D0D-4B54-49FE-B4F9-9A5AB9AD1E4C}" srcId="{E702B3D4-3B7B-49CC-8F0B-4AE3EAAB16B9}" destId="{71C0B651-B1BC-4956-BFB1-07266DFAD327}" srcOrd="0" destOrd="0" parTransId="{94AE0677-33F6-40B9-912C-C13CB330A885}" sibTransId="{DAC37F23-C750-4FEC-A780-B2C7676CF640}"/>
-    <dgm:cxn modelId="{59315C28-B115-4E71-B96F-61FAABB57233}" type="presOf" srcId="{D85F5AB4-99EE-4A1E-80F1-0148B92404C5}" destId="{1318C499-353F-4408-93BF-0DB3E500B914}" srcOrd="0" destOrd="0" presId="urn:microsoft.com/office/officeart/2005/8/layout/orgChart1"/>
-    <dgm:cxn modelId="{A23DFDC2-E5A0-4289-AB53-A03E2DB6ACF8}" type="presOf" srcId="{1B8E94EC-AA97-410E-9CCB-FA48ED92A584}" destId="{01092CED-8705-4B15-8360-53401960DDFD}" srcOrd="1" destOrd="0" presId="urn:microsoft.com/office/officeart/2005/8/layout/orgChart1"/>
-    <dgm:cxn modelId="{87697745-21F9-4668-928A-AF04574B1F0F}" type="presOf" srcId="{B885048D-9053-47AC-909D-D8F89BC11F3B}" destId="{22325675-87D9-47E2-90FC-267B38048B32}" srcOrd="0" destOrd="0" presId="urn:microsoft.com/office/officeart/2005/8/layout/orgChart1"/>
-    <dgm:cxn modelId="{26ACC635-0F04-4287-97FA-283B631280BC}" type="presOf" srcId="{9DC56F9E-14ED-4927-A571-7123A2145292}" destId="{4D448454-7A34-4CCA-8443-0525C92AB2D9}" srcOrd="0" destOrd="0" presId="urn:microsoft.com/office/officeart/2005/8/layout/orgChart1"/>
-    <dgm:cxn modelId="{D24503B0-9E7F-40E5-A80F-B38B7301DB7C}" type="presOf" srcId="{05D47AF2-CAB3-4C0A-9E30-CE1BD10D2C35}" destId="{C8DF2094-5CB1-456C-A3F8-0287C44B3BBF}" srcOrd="0" destOrd="0" presId="urn:microsoft.com/office/officeart/2005/8/layout/orgChart1"/>
+    <dgm:cxn modelId="{41874CE8-FB08-4516-A243-1A84B7168EC9}" type="presOf" srcId="{71C0B651-B1BC-4956-BFB1-07266DFAD327}" destId="{01CF21A9-C53D-45B5-8E30-6237E66134C1}" srcOrd="1" destOrd="0" presId="urn:microsoft.com/office/officeart/2005/8/layout/orgChart1"/>
+    <dgm:cxn modelId="{6A73F617-ACF7-4992-A2CE-7B9E9BEEF1D5}" type="presOf" srcId="{71A99BC8-9602-4220-875D-444EB6BD8319}" destId="{CB57512E-CE71-4CFA-B5E4-50E5CE8CBF1C}" srcOrd="1" destOrd="0" presId="urn:microsoft.com/office/officeart/2005/8/layout/orgChart1"/>
     <dgm:cxn modelId="{3F01E42E-43AF-419C-B8A4-9C422DCE445C}" srcId="{4B43888C-FFA5-4147-9A7E-B614819566E2}" destId="{E281D1EE-B55C-406E-ADA6-AF467A1AC343}" srcOrd="1" destOrd="0" parTransId="{DC4934EB-56E0-4615-80E1-AF9FE1D99830}" sibTransId="{7CAA5D30-115B-4945-98A5-BC904F0DE0D2}"/>
-    <dgm:cxn modelId="{5B5A1ED7-EB2B-491F-A265-FF25BA02A719}" type="presOf" srcId="{30E4A96F-6F51-4F13-B37E-4174F4566204}" destId="{B864F78E-AEE4-4984-9C2F-CBE6322E9C47}" srcOrd="1" destOrd="0" presId="urn:microsoft.com/office/officeart/2005/8/layout/orgChart1"/>
-    <dgm:cxn modelId="{CD43537B-1AB4-4A0C-B6F3-090957396E58}" type="presOf" srcId="{DFA25D06-E52C-4FEC-9482-6CF75FEC2546}" destId="{C446C4B9-F950-4CCD-B4F1-617D87B41AD9}" srcOrd="0" destOrd="0" presId="urn:microsoft.com/office/officeart/2005/8/layout/orgChart1"/>
+    <dgm:cxn modelId="{BD59F1FF-ADF0-46D1-98BD-5D4B892809A4}" type="presOf" srcId="{E281D1EE-B55C-406E-ADA6-AF467A1AC343}" destId="{57CDFDAD-1842-451E-9C9E-CA62A40AC241}" srcOrd="1" destOrd="0" presId="urn:microsoft.com/office/officeart/2005/8/layout/orgChart1"/>
+    <dgm:cxn modelId="{B1DB9784-6578-466E-9A64-9BDF92F29903}" type="presOf" srcId="{9475B7BC-3C6E-4F8B-86A2-02330295C367}" destId="{C0998428-1567-4483-AAAB-53B99B0FF835}" srcOrd="1" destOrd="0" presId="urn:microsoft.com/office/officeart/2005/8/layout/orgChart1"/>
     <dgm:cxn modelId="{4AAB278C-4E20-45C0-AE5F-24603E177B7B}" srcId="{1EFA85D2-EB77-4F05-84A0-41D01BEBC74A}" destId="{858DFAE1-4700-4F42-A27F-14A9DF5D8A62}" srcOrd="0" destOrd="0" parTransId="{748BC84C-5B51-48F6-8A3C-E088D767DB63}" sibTransId="{02924B03-27CB-4789-87C2-5B1CA4731DB5}"/>
+    <dgm:cxn modelId="{4E2F0848-F826-4878-A998-E84850C27048}" type="presOf" srcId="{1B8E94EC-AA97-410E-9CCB-FA48ED92A584}" destId="{01092CED-8705-4B15-8360-53401960DDFD}" srcOrd="1" destOrd="0" presId="urn:microsoft.com/office/officeart/2005/8/layout/orgChart1"/>
+    <dgm:cxn modelId="{DB370F07-A267-4EEE-864B-DE9140771148}" type="presOf" srcId="{4B43888C-FFA5-4147-9A7E-B614819566E2}" destId="{88A9D81B-B461-40B5-9428-2FC57951E2AB}" srcOrd="1" destOrd="0" presId="urn:microsoft.com/office/officeart/2005/8/layout/orgChart1"/>
+    <dgm:cxn modelId="{8EB54710-441E-4041-9343-B9185615412D}" type="presOf" srcId="{922776D7-DBA0-4A58-9DFB-C6FD267881FC}" destId="{6CD71196-87AD-4692-823C-026CC35098BC}" srcOrd="0" destOrd="0" presId="urn:microsoft.com/office/officeart/2005/8/layout/orgChart1"/>
     <dgm:cxn modelId="{1F243E56-BBA5-430E-AC02-FF3BFE3157A7}" srcId="{4B43888C-FFA5-4147-9A7E-B614819566E2}" destId="{F76ECD67-F62D-459D-9B9E-1577DD6E8505}" srcOrd="0" destOrd="0" parTransId="{6F561D9B-AA2D-41C7-B7AB-954C56A0871E}" sibTransId="{DB3AF7C9-A089-4BAE-A4BC-91D7B40893EC}"/>
-    <dgm:cxn modelId="{ABA74FA8-996A-44F2-BC81-35168B52EB64}" type="presOf" srcId="{75F11DF8-45DB-490C-8ACC-01F0ECE1FC78}" destId="{53472EDC-D13F-4387-ABD9-671CD34F3A07}" srcOrd="0" destOrd="0" presId="urn:microsoft.com/office/officeart/2005/8/layout/orgChart1"/>
     <dgm:cxn modelId="{B966D4B1-CA70-4DBD-B18E-EDD1FD76A9E4}" srcId="{B2396658-AA41-47F2-949F-30F74E743415}" destId="{71A99BC8-9602-4220-875D-444EB6BD8319}" srcOrd="0" destOrd="0" parTransId="{47F510FC-8412-4AB2-9E42-0712D3D9B38F}" sibTransId="{9488784E-168A-4405-AF80-4EC4E3DADF3C}"/>
     <dgm:cxn modelId="{405EC079-AC66-409C-ADE8-89FD6B717EB9}" srcId="{DFA25D06-E52C-4FEC-9482-6CF75FEC2546}" destId="{9475B7BC-3C6E-4F8B-86A2-02330295C367}" srcOrd="2" destOrd="0" parTransId="{B885048D-9053-47AC-909D-D8F89BC11F3B}" sibTransId="{F7C1210D-13CC-45F8-84EB-C5E01B7FC3BD}"/>
-    <dgm:cxn modelId="{12F8BABF-D062-4E51-819B-9081DDD813B8}" type="presOf" srcId="{6674288A-4C5E-4493-B507-B562F54494F1}" destId="{87C8C1B2-A3BF-4351-8F3A-F085EA08FAF8}" srcOrd="0" destOrd="0" presId="urn:microsoft.com/office/officeart/2005/8/layout/orgChart1"/>
-    <dgm:cxn modelId="{4A0E3C2B-8371-469D-BAFC-5DD7142920D9}" type="presOf" srcId="{74708E20-C995-40E2-A885-65059E9EFB34}" destId="{A5701F54-6243-4534-9BDB-D2106FEF3C70}" srcOrd="0" destOrd="0" presId="urn:microsoft.com/office/officeart/2005/8/layout/orgChart1"/>
     <dgm:cxn modelId="{EBA93152-85D4-43C4-AFA1-E74DF21AF19F}" srcId="{DFA25D06-E52C-4FEC-9482-6CF75FEC2546}" destId="{B2396658-AA41-47F2-949F-30F74E743415}" srcOrd="0" destOrd="0" parTransId="{03FF4D50-5BB7-4079-8326-669B8223CB12}" sibTransId="{2DDC019A-5502-48F4-9D6D-88C776FC8AB3}"/>
     <dgm:cxn modelId="{D85F8F35-6732-458F-9654-6A0C3616B63E}" srcId="{4B43888C-FFA5-4147-9A7E-B614819566E2}" destId="{19433329-F54A-4D9E-BEAA-373FB36DEDAF}" srcOrd="3" destOrd="0" parTransId="{280FAE21-5B58-4008-AAA3-FC4AF3830394}" sibTransId="{B1E233A6-D4CC-4D87-B555-F6F04B0B5C71}"/>
-    <dgm:cxn modelId="{473990A7-3977-4B33-AE66-5D7996D944F5}" type="presOf" srcId="{74708E20-C995-40E2-A885-65059E9EFB34}" destId="{D39E013E-5A96-4F67-9D6A-1FCB1231BEE7}" srcOrd="1" destOrd="0" presId="urn:microsoft.com/office/officeart/2005/8/layout/orgChart1"/>
     <dgm:cxn modelId="{C94B8CFF-B735-4857-AB49-50FFFCB8F73F}" srcId="{BAB7B0BA-A581-4D0E-B2EA-447F1B6FCE92}" destId="{CDEA9B89-C599-4680-9C82-417F27C61C8B}" srcOrd="0" destOrd="0" parTransId="{75F11DF8-45DB-490C-8ACC-01F0ECE1FC78}" sibTransId="{4564ACC4-2A5A-4B2E-B0FA-F584535BB7A2}"/>
-    <dgm:cxn modelId="{04CF64A8-498E-4794-AB67-DCD5F71D360C}" type="presOf" srcId="{9475B7BC-3C6E-4F8B-86A2-02330295C367}" destId="{C0998428-1567-4483-AAAB-53B99B0FF835}" srcOrd="1" destOrd="0" presId="urn:microsoft.com/office/officeart/2005/8/layout/orgChart1"/>
+    <dgm:cxn modelId="{617A8A30-BE49-4044-9EE2-229606531018}" type="presOf" srcId="{6674288A-4C5E-4493-B507-B562F54494F1}" destId="{87C8C1B2-A3BF-4351-8F3A-F085EA08FAF8}" srcOrd="0" destOrd="0" presId="urn:microsoft.com/office/officeart/2005/8/layout/orgChart1"/>
+    <dgm:cxn modelId="{CD3D86FE-EE43-4E25-BA73-4B84C66BB6B5}" type="presOf" srcId="{CDEA9B89-C599-4680-9C82-417F27C61C8B}" destId="{64F3283A-52BB-4B31-8482-0F5BB0177DEA}" srcOrd="0" destOrd="0" presId="urn:microsoft.com/office/officeart/2005/8/layout/orgChart1"/>
     <dgm:cxn modelId="{14EF1110-C84A-4AD6-8CE1-03138E2484B4}" srcId="{BAB7B0BA-A581-4D0E-B2EA-447F1B6FCE92}" destId="{35C5DE37-EC7B-4B38-9D4D-35B374EC4B0E}" srcOrd="1" destOrd="0" parTransId="{9A0346B3-3447-44D1-AE54-774D34FAD2CC}" sibTransId="{82D54608-05FE-47E9-9FF8-CBE685E05D34}"/>
-    <dgm:cxn modelId="{4CC94BAE-6E5F-44CD-A422-B017956469A9}" type="presOf" srcId="{B015393B-2F22-47F4-8C1F-90727064926E}" destId="{A2CD8114-EF2C-4646-852A-A3A72020F53B}" srcOrd="0" destOrd="0" presId="urn:microsoft.com/office/officeart/2005/8/layout/orgChart1"/>
-    <dgm:cxn modelId="{E68856C4-96B8-4EDE-9069-FDB2A0D687CA}" type="presOf" srcId="{6674288A-4C5E-4493-B507-B562F54494F1}" destId="{8722278F-C177-4035-8C6B-63BA8B3F7B9A}" srcOrd="1" destOrd="0" presId="urn:microsoft.com/office/officeart/2005/8/layout/orgChart1"/>
+    <dgm:cxn modelId="{44CB8477-C0C1-4378-A688-7D9E426F6FAE}" type="presOf" srcId="{96218991-9336-420F-BF44-D0DBE9FF9A45}" destId="{83C64F40-4BDF-44D9-B008-8F2C38B6474F}" srcOrd="0" destOrd="0" presId="urn:microsoft.com/office/officeart/2005/8/layout/orgChart1"/>
+    <dgm:cxn modelId="{7FFA4E80-4693-4CC1-AB77-D1AE0AAD0B9D}" type="presOf" srcId="{B015393B-2F22-47F4-8C1F-90727064926E}" destId="{A2CD8114-EF2C-4646-852A-A3A72020F53B}" srcOrd="0" destOrd="0" presId="urn:microsoft.com/office/officeart/2005/8/layout/orgChart1"/>
+    <dgm:cxn modelId="{7F100D2D-DDD1-45DE-9578-767023E38823}" type="presOf" srcId="{30E4A96F-6F51-4F13-B37E-4174F4566204}" destId="{AB437465-C285-45C9-B563-C752719BA853}" srcOrd="0" destOrd="0" presId="urn:microsoft.com/office/officeart/2005/8/layout/orgChart1"/>
+    <dgm:cxn modelId="{9456D535-D729-4FF5-B9C8-E43C0D02A431}" type="presOf" srcId="{BAB7B0BA-A581-4D0E-B2EA-447F1B6FCE92}" destId="{0CCD0192-A772-40E2-AC07-A7D0DDBE6921}" srcOrd="0" destOrd="0" presId="urn:microsoft.com/office/officeart/2005/8/layout/orgChart1"/>
     <dgm:cxn modelId="{6A89ED76-C0D2-4AD0-8BD3-889E99E00E90}" srcId="{CDEA9B89-C599-4680-9C82-417F27C61C8B}" destId="{C2FD08F5-E57F-4690-BBB5-026AAAFD7DA1}" srcOrd="1" destOrd="0" parTransId="{9DC56F9E-14ED-4927-A571-7123A2145292}" sibTransId="{E4999909-0CC5-40FE-AAC0-E2E98DCF5368}"/>
-    <dgm:cxn modelId="{0585BEB5-AD37-434D-8DDF-EB49FFD98107}" type="presOf" srcId="{858DFAE1-4700-4F42-A27F-14A9DF5D8A62}" destId="{2E2EA86E-2B25-47FC-84BD-E12A5814541C}" srcOrd="0" destOrd="0" presId="urn:microsoft.com/office/officeart/2005/8/layout/orgChart1"/>
     <dgm:cxn modelId="{9E53DA60-0462-421F-89CD-63D297634F8E}" srcId="{B2396658-AA41-47F2-949F-30F74E743415}" destId="{E702B3D4-3B7B-49CC-8F0B-4AE3EAAB16B9}" srcOrd="1" destOrd="0" parTransId="{19C89BC9-5612-46A5-B381-A7724317D947}" sibTransId="{15A3704A-BB93-4173-88E5-4157DD3C72C5}"/>
-    <dgm:cxn modelId="{36CE9358-AF81-478B-BC6A-324E69543954}" type="presOf" srcId="{71A99BC8-9602-4220-875D-444EB6BD8319}" destId="{CB57512E-CE71-4CFA-B5E4-50E5CE8CBF1C}" srcOrd="1" destOrd="0" presId="urn:microsoft.com/office/officeart/2005/8/layout/orgChart1"/>
-    <dgm:cxn modelId="{8B9D8A88-84FB-47E0-9619-07D34133681E}" type="presOf" srcId="{748BC84C-5B51-48F6-8A3C-E088D767DB63}" destId="{CAD0A656-382C-401A-9F18-812A50EC033F}" srcOrd="0" destOrd="0" presId="urn:microsoft.com/office/officeart/2005/8/layout/orgChart1"/>
+    <dgm:cxn modelId="{0B2820F8-878A-414C-A02D-EF0E889FF0C6}" type="presOf" srcId="{CDEA9B89-C599-4680-9C82-417F27C61C8B}" destId="{CD4CDF8D-811D-4E85-ABA2-6DDBB0644483}" srcOrd="1" destOrd="0" presId="urn:microsoft.com/office/officeart/2005/8/layout/orgChart1"/>
+    <dgm:cxn modelId="{FE6B8C93-A3FB-4ED5-AFA6-2552F8F94029}" type="presOf" srcId="{4B43888C-FFA5-4147-9A7E-B614819566E2}" destId="{D6086D64-34F1-4A19-9362-36EF299088D3}" srcOrd="0" destOrd="0" presId="urn:microsoft.com/office/officeart/2005/8/layout/orgChart1"/>
+    <dgm:cxn modelId="{79C7E3F2-164A-4FBD-A78E-C4FE400A60FE}" type="presOf" srcId="{35C5DE37-EC7B-4B38-9D4D-35B374EC4B0E}" destId="{282F7F59-F9A1-4A43-9674-96F9003160EA}" srcOrd="0" destOrd="0" presId="urn:microsoft.com/office/officeart/2005/8/layout/orgChart1"/>
+    <dgm:cxn modelId="{71B03177-EDAE-4EED-9316-06BD52A006F7}" type="presOf" srcId="{71A99BC8-9602-4220-875D-444EB6BD8319}" destId="{560A3771-9753-4032-8D28-52DB4A57EDF7}" srcOrd="0" destOrd="0" presId="urn:microsoft.com/office/officeart/2005/8/layout/orgChart1"/>
+    <dgm:cxn modelId="{E6DB7108-4DD5-44CE-A0A5-FB1FB95C0B00}" type="presOf" srcId="{DFA25D06-E52C-4FEC-9482-6CF75FEC2546}" destId="{29053FDF-CCB5-42A2-B7E0-5827B64B0C52}" srcOrd="1" destOrd="0" presId="urn:microsoft.com/office/officeart/2005/8/layout/orgChart1"/>
     <dgm:cxn modelId="{FE7E03F3-BEDA-4FED-84BD-83D6F31CDD76}" srcId="{9475B7BC-3C6E-4F8B-86A2-02330295C367}" destId="{30E4A96F-6F51-4F13-B37E-4174F4566204}" srcOrd="1" destOrd="0" parTransId="{E532FFE0-7CB9-4735-8B3E-4CEA66C7C232}" sibTransId="{426844CF-8BB3-4038-B2CD-DD93B69D82C3}"/>
-    <dgm:cxn modelId="{1DF550B8-C357-4498-9863-0E3F915DC905}" type="presOf" srcId="{19C89BC9-5612-46A5-B381-A7724317D947}" destId="{5EA8F72B-6972-4AD1-84D9-7373817463DD}" srcOrd="0" destOrd="0" presId="urn:microsoft.com/office/officeart/2005/8/layout/orgChart1"/>
-    <dgm:cxn modelId="{85DCEC96-7198-473D-A10E-AF708B7D4DAB}" type="presOf" srcId="{03FF4D50-5BB7-4079-8326-669B8223CB12}" destId="{FAF0A48C-83EA-4FB4-ADE0-9BC7EC158626}" srcOrd="0" destOrd="0" presId="urn:microsoft.com/office/officeart/2005/8/layout/orgChart1"/>
-    <dgm:cxn modelId="{DC66B4B5-4397-4523-BF0D-B3861902F81D}" type="presOf" srcId="{35C5DE37-EC7B-4B38-9D4D-35B374EC4B0E}" destId="{0B4A7971-8F4C-4C1C-A134-9F20E3890D33}" srcOrd="1" destOrd="0" presId="urn:microsoft.com/office/officeart/2005/8/layout/orgChart1"/>
+    <dgm:cxn modelId="{167050F5-C7BB-4174-A2BF-087DBFAE7E38}" type="presOf" srcId="{94AE0677-33F6-40B9-912C-C13CB330A885}" destId="{E9D64E04-77EB-46E1-BD30-10B61BEE7A17}" srcOrd="0" destOrd="0" presId="urn:microsoft.com/office/officeart/2005/8/layout/orgChart1"/>
+    <dgm:cxn modelId="{98FBCEA5-49C3-4D54-8A60-40D105C0202A}" type="presOf" srcId="{D85F5AB4-99EE-4A1E-80F1-0148B92404C5}" destId="{0ADE0678-1F5A-4C9F-A016-1CB14807BC69}" srcOrd="1" destOrd="0" presId="urn:microsoft.com/office/officeart/2005/8/layout/orgChart1"/>
     <dgm:cxn modelId="{37C88AFA-7E68-499D-8C19-3961CB51B118}" srcId="{4B43888C-FFA5-4147-9A7E-B614819566E2}" destId="{2A86A1F1-38C3-4F02-A604-0F9D7FC5A7C8}" srcOrd="2" destOrd="0" parTransId="{060898BD-A364-4DF8-B079-ED2FBAABF680}" sibTransId="{C267B63A-3BCE-4397-805A-9BA79F9530E9}"/>
-    <dgm:cxn modelId="{6F013A8B-D3D9-4846-8169-91E22D839723}" type="presOf" srcId="{E702B3D4-3B7B-49CC-8F0B-4AE3EAAB16B9}" destId="{1CCB5C33-91D9-4631-AE90-05FC6532A8AF}" srcOrd="1" destOrd="0" presId="urn:microsoft.com/office/officeart/2005/8/layout/orgChart1"/>
-    <dgm:cxn modelId="{959DB213-0EB5-4C71-B5B4-FF97C89E50C4}" type="presOf" srcId="{DC4A7EF7-B4AC-4F5D-AAF5-D20918C23581}" destId="{D8C71C1E-F905-48A5-84CF-9B2B20880FC9}" srcOrd="1" destOrd="0" presId="urn:microsoft.com/office/officeart/2005/8/layout/orgChart1"/>
-    <dgm:cxn modelId="{0AC8758F-162D-42EB-93A5-8954DB2734C5}" type="presOf" srcId="{71A99BC8-9602-4220-875D-444EB6BD8319}" destId="{560A3771-9753-4032-8D28-52DB4A57EDF7}" srcOrd="0" destOrd="0" presId="urn:microsoft.com/office/officeart/2005/8/layout/orgChart1"/>
+    <dgm:cxn modelId="{F1C2D7F6-D9E9-4E31-BE8C-2D36159E93A9}" type="presOf" srcId="{D56F912C-27F3-4368-9FAA-CDCABD47DA58}" destId="{463C822B-2AAC-4C96-9CE9-26979150DC37}" srcOrd="0" destOrd="0" presId="urn:microsoft.com/office/officeart/2005/8/layout/orgChart1"/>
+    <dgm:cxn modelId="{C518BBB2-0A07-4AC6-B64F-5E9DF78D5A2D}" type="presOf" srcId="{2A86A1F1-38C3-4F02-A604-0F9D7FC5A7C8}" destId="{DF26D35C-D3BD-41AE-94CF-C96D836A30AC}" srcOrd="1" destOrd="0" presId="urn:microsoft.com/office/officeart/2005/8/layout/orgChart1"/>
+    <dgm:cxn modelId="{64BF04F3-D520-4026-A07D-26ABA590DAD5}" type="presOf" srcId="{D85F5AB4-99EE-4A1E-80F1-0148B92404C5}" destId="{1318C499-353F-4408-93BF-0DB3E500B914}" srcOrd="0" destOrd="0" presId="urn:microsoft.com/office/officeart/2005/8/layout/orgChart1"/>
+    <dgm:cxn modelId="{0B899E12-3DC9-4D28-BF5D-33747E42BEC5}" type="presOf" srcId="{30E4A96F-6F51-4F13-B37E-4174F4566204}" destId="{B864F78E-AEE4-4984-9C2F-CBE6322E9C47}" srcOrd="1" destOrd="0" presId="urn:microsoft.com/office/officeart/2005/8/layout/orgChart1"/>
+    <dgm:cxn modelId="{474DE92D-6D2A-444C-9B8E-49A53EABD681}" type="presOf" srcId="{9475B7BC-3C6E-4F8B-86A2-02330295C367}" destId="{E345109D-32FC-49D3-9097-331EE0177B52}" srcOrd="0" destOrd="0" presId="urn:microsoft.com/office/officeart/2005/8/layout/orgChart1"/>
+    <dgm:cxn modelId="{B8399CEF-865B-42ED-93D3-AE70DC770A91}" type="presOf" srcId="{75F11DF8-45DB-490C-8ACC-01F0ECE1FC78}" destId="{53472EDC-D13F-4387-ABD9-671CD34F3A07}" srcOrd="0" destOrd="0" presId="urn:microsoft.com/office/officeart/2005/8/layout/orgChart1"/>
+    <dgm:cxn modelId="{B56A8F42-7E4A-40B3-8D6B-071EB9A94BE7}" type="presOf" srcId="{9A0346B3-3447-44D1-AE54-774D34FAD2CC}" destId="{66FEF01F-09CD-40AA-9619-CA639557B66D}" srcOrd="0" destOrd="0" presId="urn:microsoft.com/office/officeart/2005/8/layout/orgChart1"/>
+    <dgm:cxn modelId="{96216897-AD98-4BCE-B361-BAFC816A1E33}" type="presOf" srcId="{19C89BC9-5612-46A5-B381-A7724317D947}" destId="{5EA8F72B-6972-4AD1-84D9-7373817463DD}" srcOrd="0" destOrd="0" presId="urn:microsoft.com/office/officeart/2005/8/layout/orgChart1"/>
     <dgm:cxn modelId="{237FD9E8-C345-4890-B10D-C28691A9F6BC}" srcId="{858DFAE1-4700-4F42-A27F-14A9DF5D8A62}" destId="{6674288A-4C5E-4493-B507-B562F54494F1}" srcOrd="0" destOrd="0" parTransId="{0DC7CB2E-D3E7-40A3-84DE-14C8530B6C71}" sibTransId="{C96F70C7-8E28-4A54-B49A-394B0580D470}"/>
-    <dgm:cxn modelId="{FAFE5F82-3564-4BAC-A449-2495E2614524}" type="presOf" srcId="{B2396658-AA41-47F2-949F-30F74E743415}" destId="{C76C92BC-6830-485F-9455-0A52EAEBCE7B}" srcOrd="0" destOrd="0" presId="urn:microsoft.com/office/officeart/2005/8/layout/orgChart1"/>
-    <dgm:cxn modelId="{FBFAA2A3-3B7B-4DC2-833D-3FE3DF2C5F16}" type="presOf" srcId="{F76ECD67-F62D-459D-9B9E-1577DD6E8505}" destId="{FD42B181-4E04-46C2-A5A8-0FCFF9F273CA}" srcOrd="0" destOrd="0" presId="urn:microsoft.com/office/officeart/2005/8/layout/orgChart1"/>
-    <dgm:cxn modelId="{0D4D62D8-39D3-4FB4-A8CF-365A9F5397B3}" type="presOf" srcId="{C2FD08F5-E57F-4690-BBB5-026AAAFD7DA1}" destId="{A2BD1938-A4ED-472C-870D-B003A6BAD33E}" srcOrd="0" destOrd="0" presId="urn:microsoft.com/office/officeart/2005/8/layout/orgChart1"/>
-    <dgm:cxn modelId="{1F6759A2-AC6E-46A7-806B-39E4C569CED0}" type="presOf" srcId="{280FAE21-5B58-4008-AAA3-FC4AF3830394}" destId="{4F518202-B3E9-42F5-8A7A-D4A8F6C44D29}" srcOrd="0" destOrd="0" presId="urn:microsoft.com/office/officeart/2005/8/layout/orgChart1"/>
-    <dgm:cxn modelId="{BFD41AD0-2421-4F40-BA6F-1E96998FF1C5}" type="presOf" srcId="{067A6633-C4CF-492E-A614-377F53BEC2F5}" destId="{52A6CCA4-44F1-4514-B807-3410286BE56B}" srcOrd="0" destOrd="0" presId="urn:microsoft.com/office/officeart/2005/8/layout/orgChart1"/>
-    <dgm:cxn modelId="{5C008ADB-78B4-4BE8-8E5D-A0738F3B37BB}" type="presOf" srcId="{2A86A1F1-38C3-4F02-A604-0F9D7FC5A7C8}" destId="{937B1A96-DC98-4D6E-AF3F-C617E6FE6C10}" srcOrd="0" destOrd="0" presId="urn:microsoft.com/office/officeart/2005/8/layout/orgChart1"/>
-    <dgm:cxn modelId="{F78A1F7A-EDBB-444F-A895-8D1D39E4B231}" type="presOf" srcId="{060898BD-A364-4DF8-B079-ED2FBAABF680}" destId="{1E231C14-F594-45A6-91F5-6CF9770C8611}" srcOrd="0" destOrd="0" presId="urn:microsoft.com/office/officeart/2005/8/layout/orgChart1"/>
-    <dgm:cxn modelId="{067FDA8F-3FBD-4F5D-8E48-351DA9A424DC}" type="presOf" srcId="{BAB7B0BA-A581-4D0E-B2EA-447F1B6FCE92}" destId="{0CCD0192-A772-40E2-AC07-A7D0DDBE6921}" srcOrd="0" destOrd="0" presId="urn:microsoft.com/office/officeart/2005/8/layout/orgChart1"/>
-    <dgm:cxn modelId="{2478E550-EB99-4FC2-9C3B-461DEEBBC8FE}" type="presOf" srcId="{E281D1EE-B55C-406E-ADA6-AF467A1AC343}" destId="{8E767363-5BFE-4FDD-AE8E-A100B18827F2}" srcOrd="0" destOrd="0" presId="urn:microsoft.com/office/officeart/2005/8/layout/orgChart1"/>
-    <dgm:cxn modelId="{8E939941-57A5-4ED2-B772-08C26E7B17A6}" type="presOf" srcId="{35C5DE37-EC7B-4B38-9D4D-35B374EC4B0E}" destId="{282F7F59-F9A1-4A43-9674-96F9003160EA}" srcOrd="0" destOrd="0" presId="urn:microsoft.com/office/officeart/2005/8/layout/orgChart1"/>
-    <dgm:cxn modelId="{8B233416-740B-4A41-9D5A-55CC153F54F7}" type="presOf" srcId="{858DFAE1-4700-4F42-A27F-14A9DF5D8A62}" destId="{BA2CF681-F46B-4EE0-92DA-389F158144AD}" srcOrd="1" destOrd="0" presId="urn:microsoft.com/office/officeart/2005/8/layout/orgChart1"/>
+    <dgm:cxn modelId="{D3C40A51-729F-443C-8F5D-F112A66C0CD8}" type="presOf" srcId="{858DFAE1-4700-4F42-A27F-14A9DF5D8A62}" destId="{2E2EA86E-2B25-47FC-84BD-E12A5814541C}" srcOrd="0" destOrd="0" presId="urn:microsoft.com/office/officeart/2005/8/layout/orgChart1"/>
+    <dgm:cxn modelId="{14F76E00-148C-4C33-A9CB-8087A96A361F}" type="presOf" srcId="{C2FD08F5-E57F-4690-BBB5-026AAAFD7DA1}" destId="{A2BD1938-A4ED-472C-870D-B003A6BAD33E}" srcOrd="0" destOrd="0" presId="urn:microsoft.com/office/officeart/2005/8/layout/orgChart1"/>
+    <dgm:cxn modelId="{CA8C531D-3DF2-4BD6-A8BE-0CA4D3C28C8C}" type="presOf" srcId="{1EFA85D2-EB77-4F05-84A0-41D01BEBC74A}" destId="{13838562-D7BF-483D-9BDD-34A2871E5A3C}" srcOrd="0" destOrd="0" presId="urn:microsoft.com/office/officeart/2005/8/layout/orgChart1"/>
+    <dgm:cxn modelId="{A4851383-1CE6-4B63-8625-D80AB32EF6EF}" type="presOf" srcId="{067A6633-C4CF-492E-A614-377F53BEC2F5}" destId="{52A6CCA4-44F1-4514-B807-3410286BE56B}" srcOrd="0" destOrd="0" presId="urn:microsoft.com/office/officeart/2005/8/layout/orgChart1"/>
+    <dgm:cxn modelId="{02A897B2-E478-4DDF-8A86-C7213B6BC8D0}" type="presOf" srcId="{0DC7CB2E-D3E7-40A3-84DE-14C8530B6C71}" destId="{F3EB33D4-781D-49EF-A223-50DE10D3CFF9}" srcOrd="0" destOrd="0" presId="urn:microsoft.com/office/officeart/2005/8/layout/orgChart1"/>
+    <dgm:cxn modelId="{31F2E5E7-2671-46F2-80CE-5D98F54C2128}" type="presOf" srcId="{B2396658-AA41-47F2-949F-30F74E743415}" destId="{BD6B5DD3-3353-4720-9C8B-33FA3862116F}" srcOrd="1" destOrd="0" presId="urn:microsoft.com/office/officeart/2005/8/layout/orgChart1"/>
+    <dgm:cxn modelId="{3C2AC870-597C-4AD2-B841-BD1328E79947}" type="presOf" srcId="{6F561D9B-AA2D-41C7-B7AB-954C56A0871E}" destId="{11E82AE6-17FF-462C-813D-22CB9B44A784}" srcOrd="0" destOrd="0" presId="urn:microsoft.com/office/officeart/2005/8/layout/orgChart1"/>
+    <dgm:cxn modelId="{DE298C29-66DC-422C-9D07-5EE4CAD1BFFA}" type="presOf" srcId="{E702B3D4-3B7B-49CC-8F0B-4AE3EAAB16B9}" destId="{6F5435FE-E4DF-42F7-9B1C-11E45AC4183A}" srcOrd="0" destOrd="0" presId="urn:microsoft.com/office/officeart/2005/8/layout/orgChart1"/>
+    <dgm:cxn modelId="{EBE0BCFC-B09B-4A7F-AE03-94F08237AA2B}" type="presOf" srcId="{F76ECD67-F62D-459D-9B9E-1577DD6E8505}" destId="{FD42B181-4E04-46C2-A5A8-0FCFF9F273CA}" srcOrd="0" destOrd="0" presId="urn:microsoft.com/office/officeart/2005/8/layout/orgChart1"/>
+    <dgm:cxn modelId="{5907CFC2-096E-4129-8368-189527EB451C}" type="presOf" srcId="{DC4A7EF7-B4AC-4F5D-AAF5-D20918C23581}" destId="{D8C71C1E-F905-48A5-84CF-9B2B20880FC9}" srcOrd="1" destOrd="0" presId="urn:microsoft.com/office/officeart/2005/8/layout/orgChart1"/>
+    <dgm:cxn modelId="{FA46FF06-BA15-42C1-BF32-F7A111CAB1F8}" type="presOf" srcId="{5985793E-B5C6-478C-AE80-2DA85071DE7C}" destId="{CD2EC19E-E6A0-4026-9B7C-B515575DBBA6}" srcOrd="0" destOrd="0" presId="urn:microsoft.com/office/officeart/2005/8/layout/orgChart1"/>
+    <dgm:cxn modelId="{8CD73B5E-3D0C-4375-935E-A4C7F8B464D4}" type="presOf" srcId="{19433329-F54A-4D9E-BEAA-373FB36DEDAF}" destId="{9EEF6DB7-A6F1-4032-89B6-B968D20C5070}" srcOrd="0" destOrd="0" presId="urn:microsoft.com/office/officeart/2005/8/layout/orgChart1"/>
+    <dgm:cxn modelId="{39924084-15AE-4BC7-86BE-B881DC162A93}" type="presOf" srcId="{74708E20-C995-40E2-A885-65059E9EFB34}" destId="{D39E013E-5A96-4F67-9D6A-1FCB1231BEE7}" srcOrd="1" destOrd="0" presId="urn:microsoft.com/office/officeart/2005/8/layout/orgChart1"/>
     <dgm:cxn modelId="{AAACE935-C390-4489-A9C7-2453F116E71F}" srcId="{DFA25D06-E52C-4FEC-9482-6CF75FEC2546}" destId="{BAB7B0BA-A581-4D0E-B2EA-447F1B6FCE92}" srcOrd="1" destOrd="0" parTransId="{067A6633-C4CF-492E-A614-377F53BEC2F5}" sibTransId="{AF580884-33CB-4CC3-BE36-B97B01650A91}"/>
-    <dgm:cxn modelId="{94D07E8F-A0AF-44BA-B302-6BF6F8AED36D}" type="presOf" srcId="{DC4A7EF7-B4AC-4F5D-AAF5-D20918C23581}" destId="{7FD75497-29F3-4ADD-959B-2BC88B7E0CB0}" srcOrd="0" destOrd="0" presId="urn:microsoft.com/office/officeart/2005/8/layout/orgChart1"/>
-    <dgm:cxn modelId="{8EAC70BE-D064-44BA-BD6A-8560B527C963}" type="presOf" srcId="{E702B3D4-3B7B-49CC-8F0B-4AE3EAAB16B9}" destId="{6F5435FE-E4DF-42F7-9B1C-11E45AC4183A}" srcOrd="0" destOrd="0" presId="urn:microsoft.com/office/officeart/2005/8/layout/orgChart1"/>
-    <dgm:cxn modelId="{E68EC6FB-506E-47ED-88F4-4F5057300B58}" type="presOf" srcId="{71C0B651-B1BC-4956-BFB1-07266DFAD327}" destId="{778FAFAB-0166-4FD8-A05B-662981DC82D4}" srcOrd="0" destOrd="0" presId="urn:microsoft.com/office/officeart/2005/8/layout/orgChart1"/>
-    <dgm:cxn modelId="{4C274201-049A-472C-8FFC-3C511C432F9E}" type="presOf" srcId="{5985793E-B5C6-478C-AE80-2DA85071DE7C}" destId="{CD2EC19E-E6A0-4026-9B7C-B515575DBBA6}" srcOrd="0" destOrd="0" presId="urn:microsoft.com/office/officeart/2005/8/layout/orgChart1"/>
-    <dgm:cxn modelId="{DB872CB8-91A9-40D3-99D7-D4E4357F0649}" type="presOf" srcId="{F76ECD67-F62D-459D-9B9E-1577DD6E8505}" destId="{27522895-E746-4E29-A766-18C1261D92C5}" srcOrd="1" destOrd="0" presId="urn:microsoft.com/office/officeart/2005/8/layout/orgChart1"/>
-    <dgm:cxn modelId="{EE21674D-BFF9-4FA5-BDBA-FD28453D0420}" type="presOf" srcId="{75CE5685-D60B-4AF9-BE33-B763F45D9977}" destId="{24EAE3D9-D639-48D6-B134-1620D17ABC34}" srcOrd="0" destOrd="0" presId="urn:microsoft.com/office/officeart/2005/8/layout/orgChart1"/>
-    <dgm:cxn modelId="{427DD3C8-8367-4C11-8173-5170C8D21D86}" type="presOf" srcId="{1B8E94EC-AA97-410E-9CCB-FA48ED92A584}" destId="{B48DEB2C-6B27-49A6-9D9B-4AD045382EDD}" srcOrd="0" destOrd="0" presId="urn:microsoft.com/office/officeart/2005/8/layout/orgChart1"/>
-    <dgm:cxn modelId="{2DC7B3A6-B526-4238-ABAD-26F3B29E2CB4}" type="presOf" srcId="{19433329-F54A-4D9E-BEAA-373FB36DEDAF}" destId="{BFF47FC3-1D5B-46FE-9BD8-11E61F0B0FA7}" srcOrd="1" destOrd="0" presId="urn:microsoft.com/office/officeart/2005/8/layout/orgChart1"/>
-    <dgm:cxn modelId="{9AC1556B-5698-4CF2-8B34-37625404C568}" type="presOf" srcId="{DFA25D06-E52C-4FEC-9482-6CF75FEC2546}" destId="{29053FDF-CCB5-42A2-B7E0-5827B64B0C52}" srcOrd="1" destOrd="0" presId="urn:microsoft.com/office/officeart/2005/8/layout/orgChart1"/>
-    <dgm:cxn modelId="{4254CD08-8AD2-4D40-99FE-72178788BE4C}" type="presOf" srcId="{1EFA85D2-EB77-4F05-84A0-41D01BEBC74A}" destId="{13838562-D7BF-483D-9BDD-34A2871E5A3C}" srcOrd="0" destOrd="0" presId="urn:microsoft.com/office/officeart/2005/8/layout/orgChart1"/>
+    <dgm:cxn modelId="{15EC3027-3E16-4A8A-AF0D-992DCB320982}" type="presOf" srcId="{E532FFE0-7CB9-4735-8B3E-4CEA66C7C232}" destId="{024684D9-6174-43F1-994A-9D505A90461A}" srcOrd="0" destOrd="0" presId="urn:microsoft.com/office/officeart/2005/8/layout/orgChart1"/>
+    <dgm:cxn modelId="{12B5C485-2F9A-4B19-B8D2-8483587DBCDA}" type="presOf" srcId="{75CE5685-D60B-4AF9-BE33-B763F45D9977}" destId="{24EAE3D9-D639-48D6-B134-1620D17ABC34}" srcOrd="0" destOrd="0" presId="urn:microsoft.com/office/officeart/2005/8/layout/orgChart1"/>
+    <dgm:cxn modelId="{05F779CB-D9F5-4C4B-94D8-C99ABCA87C50}" type="presOf" srcId="{74708E20-C995-40E2-A885-65059E9EFB34}" destId="{A5701F54-6243-4534-9BDB-D2106FEF3C70}" srcOrd="0" destOrd="0" presId="urn:microsoft.com/office/officeart/2005/8/layout/orgChart1"/>
+    <dgm:cxn modelId="{E4120667-A939-446E-BB8E-BFC0F194ED33}" type="presOf" srcId="{060898BD-A364-4DF8-B079-ED2FBAABF680}" destId="{1E231C14-F594-45A6-91F5-6CF9770C8611}" srcOrd="0" destOrd="0" presId="urn:microsoft.com/office/officeart/2005/8/layout/orgChart1"/>
+    <dgm:cxn modelId="{5D4CB65F-3EF7-4495-9218-F5CBD48910FD}" type="presOf" srcId="{748BC84C-5B51-48F6-8A3C-E088D767DB63}" destId="{CAD0A656-382C-401A-9F18-812A50EC033F}" srcOrd="0" destOrd="0" presId="urn:microsoft.com/office/officeart/2005/8/layout/orgChart1"/>
+    <dgm:cxn modelId="{31101171-26D7-4DF6-A419-1D719EEAE889}" type="presOf" srcId="{05D47AF2-CAB3-4C0A-9E30-CE1BD10D2C35}" destId="{C8DF2094-5CB1-456C-A3F8-0287C44B3BBF}" srcOrd="0" destOrd="0" presId="urn:microsoft.com/office/officeart/2005/8/layout/orgChart1"/>
+    <dgm:cxn modelId="{24C78516-3E5C-4482-827D-F3933EFC0065}" type="presOf" srcId="{9DC56F9E-14ED-4927-A571-7123A2145292}" destId="{4D448454-7A34-4CCA-8443-0525C92AB2D9}" srcOrd="0" destOrd="0" presId="urn:microsoft.com/office/officeart/2005/8/layout/orgChart1"/>
+    <dgm:cxn modelId="{35CD3B87-08DD-4EB0-8EE2-2C49EDF23106}" type="presOf" srcId="{71C0B651-B1BC-4956-BFB1-07266DFAD327}" destId="{778FAFAB-0166-4FD8-A05B-662981DC82D4}" srcOrd="0" destOrd="0" presId="urn:microsoft.com/office/officeart/2005/8/layout/orgChart1"/>
     <dgm:cxn modelId="{5FACEC35-D25E-465F-85EF-F5D5CF5A2219}" srcId="{CDEA9B89-C599-4680-9C82-417F27C61C8B}" destId="{DC4A7EF7-B4AC-4F5D-AAF5-D20918C23581}" srcOrd="0" destOrd="0" parTransId="{75CE5685-D60B-4AF9-BE33-B763F45D9977}" sibTransId="{CCBD8DE6-757F-4A36-A37F-2BA02C8D9902}"/>
+    <dgm:cxn modelId="{08FC2238-7D79-41EF-AE22-478BF0E41D2E}" type="presOf" srcId="{DFA25D06-E52C-4FEC-9482-6CF75FEC2546}" destId="{C446C4B9-F950-4CCD-B4F1-617D87B41AD9}" srcOrd="0" destOrd="0" presId="urn:microsoft.com/office/officeart/2005/8/layout/orgChart1"/>
     <dgm:cxn modelId="{6B0FA820-67CE-412C-85AD-26CCDD2AF0F9}" srcId="{9475B7BC-3C6E-4F8B-86A2-02330295C367}" destId="{74708E20-C995-40E2-A885-65059E9EFB34}" srcOrd="2" destOrd="0" parTransId="{5985793E-B5C6-478C-AE80-2DA85071DE7C}" sibTransId="{EDA1D36C-5E4D-4158-8658-B0D41D2B1D84}"/>
-    <dgm:cxn modelId="{1D5F1C42-29E0-4B8E-B6BE-6CF26BA2F85A}" type="presOf" srcId="{30E4A96F-6F51-4F13-B37E-4174F4566204}" destId="{AB437465-C285-45C9-B563-C752719BA853}" srcOrd="0" destOrd="0" presId="urn:microsoft.com/office/officeart/2005/8/layout/orgChart1"/>
-    <dgm:cxn modelId="{51BB5130-07EF-41A0-BC48-9B1AA559BB36}" type="presOf" srcId="{9475B7BC-3C6E-4F8B-86A2-02330295C367}" destId="{E345109D-32FC-49D3-9097-331EE0177B52}" srcOrd="0" destOrd="0" presId="urn:microsoft.com/office/officeart/2005/8/layout/orgChart1"/>
-    <dgm:cxn modelId="{F9722B20-88A3-44BA-8C5C-5DE25A810E71}" type="presOf" srcId="{1EFA85D2-EB77-4F05-84A0-41D01BEBC74A}" destId="{EF123D7B-167F-424C-B810-422FE428CB42}" srcOrd="1" destOrd="0" presId="urn:microsoft.com/office/officeart/2005/8/layout/orgChart1"/>
-    <dgm:cxn modelId="{D27F6068-2934-464B-AC93-8CD68209DD4A}" type="presOf" srcId="{19433329-F54A-4D9E-BEAA-373FB36DEDAF}" destId="{9EEF6DB7-A6F1-4032-89B6-B968D20C5070}" srcOrd="0" destOrd="0" presId="urn:microsoft.com/office/officeart/2005/8/layout/orgChart1"/>
-    <dgm:cxn modelId="{F67BE597-9AE4-4D48-8AB9-0F108EAA58D2}" type="presOf" srcId="{CDEA9B89-C599-4680-9C82-417F27C61C8B}" destId="{64F3283A-52BB-4B31-8482-0F5BB0177DEA}" srcOrd="0" destOrd="0" presId="urn:microsoft.com/office/officeart/2005/8/layout/orgChart1"/>
-    <dgm:cxn modelId="{B1CC3288-8362-4C2C-AB59-0874408727ED}" type="presOf" srcId="{96218991-9336-420F-BF44-D0DBE9FF9A45}" destId="{83C64F40-4BDF-44D9-B008-8F2C38B6474F}" srcOrd="0" destOrd="0" presId="urn:microsoft.com/office/officeart/2005/8/layout/orgChart1"/>
-    <dgm:cxn modelId="{4978F573-7ECE-4153-AA72-1AA87FB4540D}" type="presOf" srcId="{4B43888C-FFA5-4147-9A7E-B614819566E2}" destId="{88A9D81B-B461-40B5-9428-2FC57951E2AB}" srcOrd="1" destOrd="0" presId="urn:microsoft.com/office/officeart/2005/8/layout/orgChart1"/>
-    <dgm:cxn modelId="{60528BE5-9EE3-42D8-8880-0D862F2F5A7E}" type="presOf" srcId="{2A86A1F1-38C3-4F02-A604-0F9D7FC5A7C8}" destId="{DF26D35C-D3BD-41AE-94CF-C96D836A30AC}" srcOrd="1" destOrd="0" presId="urn:microsoft.com/office/officeart/2005/8/layout/orgChart1"/>
-    <dgm:cxn modelId="{6E4CBAC0-072F-470F-A3F8-A0446B11A7BB}" type="presOf" srcId="{E532FFE0-7CB9-4735-8B3E-4CEA66C7C232}" destId="{024684D9-6174-43F1-994A-9D505A90461A}" srcOrd="0" destOrd="0" presId="urn:microsoft.com/office/officeart/2005/8/layout/orgChart1"/>
+    <dgm:cxn modelId="{B6C3AD9F-102B-46EA-85F5-A5062AC4D618}" type="presOf" srcId="{6674288A-4C5E-4493-B507-B562F54494F1}" destId="{8722278F-C177-4035-8C6B-63BA8B3F7B9A}" srcOrd="1" destOrd="0" presId="urn:microsoft.com/office/officeart/2005/8/layout/orgChart1"/>
+    <dgm:cxn modelId="{08D4FC66-6496-4D9A-AE1D-59F09A13BAE6}" type="presOf" srcId="{1EFA85D2-EB77-4F05-84A0-41D01BEBC74A}" destId="{EF123D7B-167F-424C-B810-422FE428CB42}" srcOrd="1" destOrd="0" presId="urn:microsoft.com/office/officeart/2005/8/layout/orgChart1"/>
+    <dgm:cxn modelId="{E43CBA9D-5A59-4031-9B1B-D8F161D900DA}" type="presOf" srcId="{1B8E94EC-AA97-410E-9CCB-FA48ED92A584}" destId="{B48DEB2C-6B27-49A6-9D9B-4AD045382EDD}" srcOrd="0" destOrd="0" presId="urn:microsoft.com/office/officeart/2005/8/layout/orgChart1"/>
+    <dgm:cxn modelId="{88522556-89F6-4162-908E-402170415291}" type="presOf" srcId="{DC4A7EF7-B4AC-4F5D-AAF5-D20918C23581}" destId="{7FD75497-29F3-4ADD-959B-2BC88B7E0CB0}" srcOrd="0" destOrd="0" presId="urn:microsoft.com/office/officeart/2005/8/layout/orgChart1"/>
+    <dgm:cxn modelId="{8F11CED7-291E-447F-B9FF-89564419455B}" type="presOf" srcId="{E281D1EE-B55C-406E-ADA6-AF467A1AC343}" destId="{8E767363-5BFE-4FDD-AE8E-A100B18827F2}" srcOrd="0" destOrd="0" presId="urn:microsoft.com/office/officeart/2005/8/layout/orgChart1"/>
+    <dgm:cxn modelId="{8B2BE748-E740-4856-9C85-620606ADE93E}" type="presOf" srcId="{47F510FC-8412-4AB2-9E42-0712D3D9B38F}" destId="{8F6A608C-3FF0-4DFC-8BC3-3329DA4A1D9F}" srcOrd="0" destOrd="0" presId="urn:microsoft.com/office/officeart/2005/8/layout/orgChart1"/>
     <dgm:cxn modelId="{65E5FA3E-BF30-4267-B8E2-9DA4D1A77884}" srcId="{96218991-9336-420F-BF44-D0DBE9FF9A45}" destId="{DFA25D06-E52C-4FEC-9482-6CF75FEC2546}" srcOrd="0" destOrd="0" parTransId="{30693FB3-F413-4433-A46E-9C8E2C7F6FA7}" sibTransId="{E644468E-86B4-4BF6-955C-253F3D05A73D}"/>
     <dgm:cxn modelId="{F91BBD99-816E-46B8-B6CD-BFCAAFB10E42}" srcId="{9475B7BC-3C6E-4F8B-86A2-02330295C367}" destId="{D85F5AB4-99EE-4A1E-80F1-0148B92404C5}" srcOrd="0" destOrd="0" parTransId="{B015393B-2F22-47F4-8C1F-90727064926E}" sibTransId="{30F1AED4-9062-4D27-96B8-C9A8D01AA52B}"/>
-    <dgm:cxn modelId="{8CC9C04F-98B3-420B-8048-D637913267B6}" type="presOf" srcId="{CDEA9B89-C599-4680-9C82-417F27C61C8B}" destId="{CD4CDF8D-811D-4E85-ABA2-6DDBB0644483}" srcOrd="1" destOrd="0" presId="urn:microsoft.com/office/officeart/2005/8/layout/orgChart1"/>
-    <dgm:cxn modelId="{D57ED952-8E67-4ED6-A8F9-6937E2D902C9}" type="presOf" srcId="{0DC7CB2E-D3E7-40A3-84DE-14C8530B6C71}" destId="{F3EB33D4-781D-49EF-A223-50DE10D3CFF9}" srcOrd="0" destOrd="0" presId="urn:microsoft.com/office/officeart/2005/8/layout/orgChart1"/>
-    <dgm:cxn modelId="{D8392A21-8304-476F-BB8A-212D6A699397}" type="presParOf" srcId="{83C64F40-4BDF-44D9-B008-8F2C38B6474F}" destId="{4EB09383-C83B-41EC-9E00-BEE40DF24BA8}" srcOrd="0" destOrd="0" presId="urn:microsoft.com/office/officeart/2005/8/layout/orgChart1"/>
-    <dgm:cxn modelId="{D82CD9A2-71A9-4D15-A058-F3A8689ED4FE}" type="presParOf" srcId="{4EB09383-C83B-41EC-9E00-BEE40DF24BA8}" destId="{3DBA9B22-0439-43DE-BA48-44F27E9482AE}" srcOrd="0" destOrd="0" presId="urn:microsoft.com/office/officeart/2005/8/layout/orgChart1"/>
-    <dgm:cxn modelId="{9DDD1EB0-5167-414C-B334-99965535E7B4}" type="presParOf" srcId="{3DBA9B22-0439-43DE-BA48-44F27E9482AE}" destId="{C446C4B9-F950-4CCD-B4F1-617D87B41AD9}" srcOrd="0" destOrd="0" presId="urn:microsoft.com/office/officeart/2005/8/layout/orgChart1"/>
-    <dgm:cxn modelId="{AC94CC5B-36D2-4333-B9DE-D358FA737D21}" type="presParOf" srcId="{3DBA9B22-0439-43DE-BA48-44F27E9482AE}" destId="{29053FDF-CCB5-42A2-B7E0-5827B64B0C52}" srcOrd="1" destOrd="0" presId="urn:microsoft.com/office/officeart/2005/8/layout/orgChart1"/>
-    <dgm:cxn modelId="{EDF47EB1-DCA2-46D1-8CE2-71AA6C949A9F}" type="presParOf" srcId="{4EB09383-C83B-41EC-9E00-BEE40DF24BA8}" destId="{F1CE7B58-6A06-4ECF-A183-B019C32EFD1D}" srcOrd="1" destOrd="0" presId="urn:microsoft.com/office/officeart/2005/8/layout/orgChart1"/>
-    <dgm:cxn modelId="{4466973C-0839-49ED-9C92-894A19638A5E}" type="presParOf" srcId="{4EB09383-C83B-41EC-9E00-BEE40DF24BA8}" destId="{38BDAA90-64B8-4F5E-9E57-231B691BDE83}" srcOrd="2" destOrd="0" presId="urn:microsoft.com/office/officeart/2005/8/layout/orgChart1"/>
-    <dgm:cxn modelId="{95253E5E-48E2-43AA-8EBB-285EEF2868DB}" type="presParOf" srcId="{38BDAA90-64B8-4F5E-9E57-231B691BDE83}" destId="{FAF0A48C-83EA-4FB4-ADE0-9BC7EC158626}" srcOrd="0" destOrd="0" presId="urn:microsoft.com/office/officeart/2005/8/layout/orgChart1"/>
-    <dgm:cxn modelId="{D935B921-E5B4-40D9-B638-00224DDACF15}" type="presParOf" srcId="{38BDAA90-64B8-4F5E-9E57-231B691BDE83}" destId="{2683F420-5825-443C-BFA8-0C17983803C5}" srcOrd="1" destOrd="0" presId="urn:microsoft.com/office/officeart/2005/8/layout/orgChart1"/>
-    <dgm:cxn modelId="{B078AE58-6A5A-45D3-8651-546F3B31E383}" type="presParOf" srcId="{2683F420-5825-443C-BFA8-0C17983803C5}" destId="{2DEE580E-D8DE-4884-8CE0-595CF1F257D8}" srcOrd="0" destOrd="0" presId="urn:microsoft.com/office/officeart/2005/8/layout/orgChart1"/>
-    <dgm:cxn modelId="{EF7BA868-E33E-4618-B326-95CC4026D975}" type="presParOf" srcId="{2DEE580E-D8DE-4884-8CE0-595CF1F257D8}" destId="{C76C92BC-6830-485F-9455-0A52EAEBCE7B}" srcOrd="0" destOrd="0" presId="urn:microsoft.com/office/officeart/2005/8/layout/orgChart1"/>
-    <dgm:cxn modelId="{B8814D4C-DCF1-4BC5-A888-875060F0E253}" type="presParOf" srcId="{2DEE580E-D8DE-4884-8CE0-595CF1F257D8}" destId="{BD6B5DD3-3353-4720-9C8B-33FA3862116F}" srcOrd="1" destOrd="0" presId="urn:microsoft.com/office/officeart/2005/8/layout/orgChart1"/>
-    <dgm:cxn modelId="{ED54D283-BB67-4DF8-9529-F140F2774755}" type="presParOf" srcId="{2683F420-5825-443C-BFA8-0C17983803C5}" destId="{0167CC2B-3C64-480B-9A4A-CD22454022B7}" srcOrd="1" destOrd="0" presId="urn:microsoft.com/office/officeart/2005/8/layout/orgChart1"/>
-    <dgm:cxn modelId="{EAF77BFB-2354-4788-8ABF-87AD513CFCAA}" type="presParOf" srcId="{2683F420-5825-443C-BFA8-0C17983803C5}" destId="{0A9EDDF8-AD92-495B-9A41-379E6E12E307}" srcOrd="2" destOrd="0" presId="urn:microsoft.com/office/officeart/2005/8/layout/orgChart1"/>
-    <dgm:cxn modelId="{F77E8666-E2D4-4EB7-97F3-31A51BEBD666}" type="presParOf" srcId="{0A9EDDF8-AD92-495B-9A41-379E6E12E307}" destId="{8F6A608C-3FF0-4DFC-8BC3-3329DA4A1D9F}" srcOrd="0" destOrd="0" presId="urn:microsoft.com/office/officeart/2005/8/layout/orgChart1"/>
-    <dgm:cxn modelId="{DAF13342-5FE8-4408-A3AE-5054FB0BCADD}" type="presParOf" srcId="{0A9EDDF8-AD92-495B-9A41-379E6E12E307}" destId="{CF1B1069-585A-413C-8F81-AB9B6E6319D8}" srcOrd="1" destOrd="0" presId="urn:microsoft.com/office/officeart/2005/8/layout/orgChart1"/>
-    <dgm:cxn modelId="{869E05A2-6BC2-4F4D-841A-914007917A46}" type="presParOf" srcId="{CF1B1069-585A-413C-8F81-AB9B6E6319D8}" destId="{63563926-AC39-457B-9EFD-470821F64B06}" srcOrd="0" destOrd="0" presId="urn:microsoft.com/office/officeart/2005/8/layout/orgChart1"/>
-    <dgm:cxn modelId="{0B10B892-5E52-4A0B-9225-F16AC3E06D72}" type="presParOf" srcId="{63563926-AC39-457B-9EFD-470821F64B06}" destId="{560A3771-9753-4032-8D28-52DB4A57EDF7}" srcOrd="0" destOrd="0" presId="urn:microsoft.com/office/officeart/2005/8/layout/orgChart1"/>
-    <dgm:cxn modelId="{A4AE31B6-4D09-42C6-AE83-1E5DE5579F33}" type="presParOf" srcId="{63563926-AC39-457B-9EFD-470821F64B06}" destId="{CB57512E-CE71-4CFA-B5E4-50E5CE8CBF1C}" srcOrd="1" destOrd="0" presId="urn:microsoft.com/office/officeart/2005/8/layout/orgChart1"/>
-    <dgm:cxn modelId="{5EA39507-0D5A-4586-9F1A-9238C504126B}" type="presParOf" srcId="{CF1B1069-585A-413C-8F81-AB9B6E6319D8}" destId="{7D86260D-DEA4-4D6F-B3A3-A7F2A018DD27}" srcOrd="1" destOrd="0" presId="urn:microsoft.com/office/officeart/2005/8/layout/orgChart1"/>
-    <dgm:cxn modelId="{77DB1AFB-70D2-45DE-B7C5-F24578C5C478}" type="presParOf" srcId="{CF1B1069-585A-413C-8F81-AB9B6E6319D8}" destId="{E3625473-50DC-4A17-BA63-3860440FBF34}" srcOrd="2" destOrd="0" presId="urn:microsoft.com/office/officeart/2005/8/layout/orgChart1"/>
-    <dgm:cxn modelId="{63E07C54-20E7-45A4-B061-56507F3EF630}" type="presParOf" srcId="{0A9EDDF8-AD92-495B-9A41-379E6E12E307}" destId="{5EA8F72B-6972-4AD1-84D9-7373817463DD}" srcOrd="2" destOrd="0" presId="urn:microsoft.com/office/officeart/2005/8/layout/orgChart1"/>
-    <dgm:cxn modelId="{216A1CE6-CD88-4D3C-9335-81E02A74FE42}" type="presParOf" srcId="{0A9EDDF8-AD92-495B-9A41-379E6E12E307}" destId="{36CC1B2B-2D35-4B00-A72D-6263E5B3E376}" srcOrd="3" destOrd="0" presId="urn:microsoft.com/office/officeart/2005/8/layout/orgChart1"/>
-    <dgm:cxn modelId="{B73D6B78-026E-414D-B8B6-81B8CCF2FE2D}" type="presParOf" srcId="{36CC1B2B-2D35-4B00-A72D-6263E5B3E376}" destId="{F51A6C50-36F5-43A1-A330-790EBCE49FCC}" srcOrd="0" destOrd="0" presId="urn:microsoft.com/office/officeart/2005/8/layout/orgChart1"/>
-    <dgm:cxn modelId="{E3A22617-7E1F-48DF-8A16-03D31A76E3B8}" type="presParOf" srcId="{F51A6C50-36F5-43A1-A330-790EBCE49FCC}" destId="{6F5435FE-E4DF-42F7-9B1C-11E45AC4183A}" srcOrd="0" destOrd="0" presId="urn:microsoft.com/office/officeart/2005/8/layout/orgChart1"/>
-    <dgm:cxn modelId="{4F7C1FA9-4A29-4B51-B4C7-82A6904ECE8C}" type="presParOf" srcId="{F51A6C50-36F5-43A1-A330-790EBCE49FCC}" destId="{1CCB5C33-91D9-4631-AE90-05FC6532A8AF}" srcOrd="1" destOrd="0" presId="urn:microsoft.com/office/officeart/2005/8/layout/orgChart1"/>
-    <dgm:cxn modelId="{555ABDFE-861F-40AF-A064-127B7EB2C782}" type="presParOf" srcId="{36CC1B2B-2D35-4B00-A72D-6263E5B3E376}" destId="{0EDD7B61-FEA4-4984-8A36-4302326A5367}" srcOrd="1" destOrd="0" presId="urn:microsoft.com/office/officeart/2005/8/layout/orgChart1"/>
-    <dgm:cxn modelId="{84456DAA-C894-4FA9-A627-D41FC01FBC73}" type="presParOf" srcId="{0EDD7B61-FEA4-4984-8A36-4302326A5367}" destId="{E9D64E04-77EB-46E1-BD30-10B61BEE7A17}" srcOrd="0" destOrd="0" presId="urn:microsoft.com/office/officeart/2005/8/layout/orgChart1"/>
-    <dgm:cxn modelId="{E04D5F86-7655-48EC-A295-27EEB758127D}" type="presParOf" srcId="{0EDD7B61-FEA4-4984-8A36-4302326A5367}" destId="{7CFF6162-2FD3-4A8B-9B7F-1B6E9413D127}" srcOrd="1" destOrd="0" presId="urn:microsoft.com/office/officeart/2005/8/layout/orgChart1"/>
-    <dgm:cxn modelId="{E0FDE5A8-16F1-414F-8FC6-707F9A1D1B5B}" type="presParOf" srcId="{7CFF6162-2FD3-4A8B-9B7F-1B6E9413D127}" destId="{907D99F8-6ECA-44C3-8557-AC93350A7842}" srcOrd="0" destOrd="0" presId="urn:microsoft.com/office/officeart/2005/8/layout/orgChart1"/>
-    <dgm:cxn modelId="{41960C0A-FA3F-429A-BAC2-9F0A36142E93}" type="presParOf" srcId="{907D99F8-6ECA-44C3-8557-AC93350A7842}" destId="{778FAFAB-0166-4FD8-A05B-662981DC82D4}" srcOrd="0" destOrd="0" presId="urn:microsoft.com/office/officeart/2005/8/layout/orgChart1"/>
-    <dgm:cxn modelId="{224DCDEE-CD84-4B20-8727-C6B540299386}" type="presParOf" srcId="{907D99F8-6ECA-44C3-8557-AC93350A7842}" destId="{01CF21A9-C53D-45B5-8E30-6237E66134C1}" srcOrd="1" destOrd="0" presId="urn:microsoft.com/office/officeart/2005/8/layout/orgChart1"/>
-    <dgm:cxn modelId="{2BF6B03A-29DE-49E0-BFF9-DB82207F7656}" type="presParOf" srcId="{7CFF6162-2FD3-4A8B-9B7F-1B6E9413D127}" destId="{885B75F1-27B5-4C68-9A8C-7030FD8C15F8}" srcOrd="1" destOrd="0" presId="urn:microsoft.com/office/officeart/2005/8/layout/orgChart1"/>
-    <dgm:cxn modelId="{898B31CA-267C-494D-B204-C37D3160BB51}" type="presParOf" srcId="{7CFF6162-2FD3-4A8B-9B7F-1B6E9413D127}" destId="{1312B797-25D8-43B7-A709-3F5ED309E8B0}" srcOrd="2" destOrd="0" presId="urn:microsoft.com/office/officeart/2005/8/layout/orgChart1"/>
-    <dgm:cxn modelId="{5EAB34EB-8533-4468-B7C8-944C66C84FFC}" type="presParOf" srcId="{36CC1B2B-2D35-4B00-A72D-6263E5B3E376}" destId="{909CF5DA-0730-477A-9CDA-D0F4A24EA718}" srcOrd="2" destOrd="0" presId="urn:microsoft.com/office/officeart/2005/8/layout/orgChart1"/>
-    <dgm:cxn modelId="{93F06BFE-D368-483A-9F95-B61F64B36402}" type="presParOf" srcId="{38BDAA90-64B8-4F5E-9E57-231B691BDE83}" destId="{52A6CCA4-44F1-4514-B807-3410286BE56B}" srcOrd="2" destOrd="0" presId="urn:microsoft.com/office/officeart/2005/8/layout/orgChart1"/>
-    <dgm:cxn modelId="{EA9DBA5C-2C9D-4E48-A594-BBA9BF892B7D}" type="presParOf" srcId="{38BDAA90-64B8-4F5E-9E57-231B691BDE83}" destId="{CAEC4DE0-0EE1-4789-A43D-4E14237ADFB3}" srcOrd="3" destOrd="0" presId="urn:microsoft.com/office/officeart/2005/8/layout/orgChart1"/>
-    <dgm:cxn modelId="{2ACAB797-183C-47F0-AF3B-75D57D4ED537}" type="presParOf" srcId="{CAEC4DE0-0EE1-4789-A43D-4E14237ADFB3}" destId="{4E238907-ADFD-4B65-B76B-A313ABA6C746}" srcOrd="0" destOrd="0" presId="urn:microsoft.com/office/officeart/2005/8/layout/orgChart1"/>
-    <dgm:cxn modelId="{93333144-81A8-4A0D-9145-9AD2CA7831E0}" type="presParOf" srcId="{4E238907-ADFD-4B65-B76B-A313ABA6C746}" destId="{0CCD0192-A772-40E2-AC07-A7D0DDBE6921}" srcOrd="0" destOrd="0" presId="urn:microsoft.com/office/officeart/2005/8/layout/orgChart1"/>
-    <dgm:cxn modelId="{726BF929-8631-451F-AF64-053F8256E41C}" type="presParOf" srcId="{4E238907-ADFD-4B65-B76B-A313ABA6C746}" destId="{20066442-9C95-414F-8B60-77D79B470DC2}" srcOrd="1" destOrd="0" presId="urn:microsoft.com/office/officeart/2005/8/layout/orgChart1"/>
-    <dgm:cxn modelId="{E30BA63E-9BF3-46E2-96E2-5BD1AC2832BC}" type="presParOf" srcId="{CAEC4DE0-0EE1-4789-A43D-4E14237ADFB3}" destId="{C7B9A401-7819-44E8-BB98-37DDCF46A1F3}" srcOrd="1" destOrd="0" presId="urn:microsoft.com/office/officeart/2005/8/layout/orgChart1"/>
-    <dgm:cxn modelId="{9C53631E-5D5B-491B-91EF-27C816EBCCAE}" type="presParOf" srcId="{C7B9A401-7819-44E8-BB98-37DDCF46A1F3}" destId="{53472EDC-D13F-4387-ABD9-671CD34F3A07}" srcOrd="0" destOrd="0" presId="urn:microsoft.com/office/officeart/2005/8/layout/orgChart1"/>
-    <dgm:cxn modelId="{C8847427-AF93-4A80-9065-4CFE89D419B1}" type="presParOf" srcId="{C7B9A401-7819-44E8-BB98-37DDCF46A1F3}" destId="{5D8CFF4B-A829-486C-BE96-D017A8946297}" srcOrd="1" destOrd="0" presId="urn:microsoft.com/office/officeart/2005/8/layout/orgChart1"/>
-    <dgm:cxn modelId="{B9A54AF6-3778-42EE-A38F-3DA0CB97BCFD}" type="presParOf" srcId="{5D8CFF4B-A829-486C-BE96-D017A8946297}" destId="{22AEF882-1AFD-43EA-B738-2C9D2A9B0044}" srcOrd="0" destOrd="0" presId="urn:microsoft.com/office/officeart/2005/8/layout/orgChart1"/>
-    <dgm:cxn modelId="{03684921-9DE0-467A-A3D6-9198749D3088}" type="presParOf" srcId="{22AEF882-1AFD-43EA-B738-2C9D2A9B0044}" destId="{64F3283A-52BB-4B31-8482-0F5BB0177DEA}" srcOrd="0" destOrd="0" presId="urn:microsoft.com/office/officeart/2005/8/layout/orgChart1"/>
-    <dgm:cxn modelId="{FC8159C8-B04A-4569-B1C1-A72CE0F824E4}" type="presParOf" srcId="{22AEF882-1AFD-43EA-B738-2C9D2A9B0044}" destId="{CD4CDF8D-811D-4E85-ABA2-6DDBB0644483}" srcOrd="1" destOrd="0" presId="urn:microsoft.com/office/officeart/2005/8/layout/orgChart1"/>
-    <dgm:cxn modelId="{6DB82C0F-E10A-4910-B01A-7DD697E14FCF}" type="presParOf" srcId="{5D8CFF4B-A829-486C-BE96-D017A8946297}" destId="{29BCCA7C-B78E-428D-B439-8BFD00F19BF9}" srcOrd="1" destOrd="0" presId="urn:microsoft.com/office/officeart/2005/8/layout/orgChart1"/>
-    <dgm:cxn modelId="{E8AF3C82-DD70-4F33-B97C-8612ADCC671D}" type="presParOf" srcId="{29BCCA7C-B78E-428D-B439-8BFD00F19BF9}" destId="{24EAE3D9-D639-48D6-B134-1620D17ABC34}" srcOrd="0" destOrd="0" presId="urn:microsoft.com/office/officeart/2005/8/layout/orgChart1"/>
-    <dgm:cxn modelId="{CE76F05C-FC08-4363-88CB-03EC5DBD81CA}" type="presParOf" srcId="{29BCCA7C-B78E-428D-B439-8BFD00F19BF9}" destId="{39AC25C0-504D-44C8-8E05-41F14A0797DB}" srcOrd="1" destOrd="0" presId="urn:microsoft.com/office/officeart/2005/8/layout/orgChart1"/>
-    <dgm:cxn modelId="{43027758-6CE4-401D-84B7-E852C1292D62}" type="presParOf" srcId="{39AC25C0-504D-44C8-8E05-41F14A0797DB}" destId="{AF45DF29-C3BE-4C3E-91F7-82B16DBBBF7D}" srcOrd="0" destOrd="0" presId="urn:microsoft.com/office/officeart/2005/8/layout/orgChart1"/>
-    <dgm:cxn modelId="{52A9D0F3-677A-48DD-A6E0-CC3AE8FF92AC}" type="presParOf" srcId="{AF45DF29-C3BE-4C3E-91F7-82B16DBBBF7D}" destId="{7FD75497-29F3-4ADD-959B-2BC88B7E0CB0}" srcOrd="0" destOrd="0" presId="urn:microsoft.com/office/officeart/2005/8/layout/orgChart1"/>
-    <dgm:cxn modelId="{063585CD-6854-4A9A-A2BC-B61DF817848D}" type="presParOf" srcId="{AF45DF29-C3BE-4C3E-91F7-82B16DBBBF7D}" destId="{D8C71C1E-F905-48A5-84CF-9B2B20880FC9}" srcOrd="1" destOrd="0" presId="urn:microsoft.com/office/officeart/2005/8/layout/orgChart1"/>
-    <dgm:cxn modelId="{23C6A440-2BFF-48A4-AC5B-F408CE7EC617}" type="presParOf" srcId="{39AC25C0-504D-44C8-8E05-41F14A0797DB}" destId="{D7D88DAA-AE35-45A5-9CFB-1D28E7DC287D}" srcOrd="1" destOrd="0" presId="urn:microsoft.com/office/officeart/2005/8/layout/orgChart1"/>
-    <dgm:cxn modelId="{C61A570F-1CDC-45FC-B826-1F27A96165E8}" type="presParOf" srcId="{39AC25C0-504D-44C8-8E05-41F14A0797DB}" destId="{2E84236E-187B-4910-9B96-EC1F14864787}" srcOrd="2" destOrd="0" presId="urn:microsoft.com/office/officeart/2005/8/layout/orgChart1"/>
-    <dgm:cxn modelId="{F360F27C-7FDC-4802-A02E-084AFAF64523}" type="presParOf" srcId="{29BCCA7C-B78E-428D-B439-8BFD00F19BF9}" destId="{4D448454-7A34-4CCA-8443-0525C92AB2D9}" srcOrd="2" destOrd="0" presId="urn:microsoft.com/office/officeart/2005/8/layout/orgChart1"/>
-    <dgm:cxn modelId="{2D595045-A701-40BD-AC8E-1A1D2097D9A3}" type="presParOf" srcId="{29BCCA7C-B78E-428D-B439-8BFD00F19BF9}" destId="{5DD0AA70-92A2-40F4-8457-2DA8040ABB5A}" srcOrd="3" destOrd="0" presId="urn:microsoft.com/office/officeart/2005/8/layout/orgChart1"/>
-    <dgm:cxn modelId="{D96BC307-C70F-44C3-8D53-C107B6A844BD}" type="presParOf" srcId="{5DD0AA70-92A2-40F4-8457-2DA8040ABB5A}" destId="{008427CF-2B53-48D3-9700-3C8F8925B972}" srcOrd="0" destOrd="0" presId="urn:microsoft.com/office/officeart/2005/8/layout/orgChart1"/>
-    <dgm:cxn modelId="{6E9500CF-C3AA-4F71-9B85-DCC621727BDD}" type="presParOf" srcId="{008427CF-2B53-48D3-9700-3C8F8925B972}" destId="{A2BD1938-A4ED-472C-870D-B003A6BAD33E}" srcOrd="0" destOrd="0" presId="urn:microsoft.com/office/officeart/2005/8/layout/orgChart1"/>
-    <dgm:cxn modelId="{B3D7FD46-AEDB-46C8-871C-F30DDD65EE0A}" type="presParOf" srcId="{008427CF-2B53-48D3-9700-3C8F8925B972}" destId="{C6608DBA-6110-4818-A263-B07553817119}" srcOrd="1" destOrd="0" presId="urn:microsoft.com/office/officeart/2005/8/layout/orgChart1"/>
-    <dgm:cxn modelId="{E417F0D2-DD96-423E-AA50-00615E3C8894}" type="presParOf" srcId="{5DD0AA70-92A2-40F4-8457-2DA8040ABB5A}" destId="{F322751A-7A5A-4C12-90AA-0DDECEFA8C14}" srcOrd="1" destOrd="0" presId="urn:microsoft.com/office/officeart/2005/8/layout/orgChart1"/>
-    <dgm:cxn modelId="{DB877F40-104D-4883-9AE3-B8CFBFC7C7E4}" type="presParOf" srcId="{5DD0AA70-92A2-40F4-8457-2DA8040ABB5A}" destId="{4019A85B-B8DE-49E7-B521-94AF2FC614B5}" srcOrd="2" destOrd="0" presId="urn:microsoft.com/office/officeart/2005/8/layout/orgChart1"/>
-    <dgm:cxn modelId="{5D046025-F757-4179-94AB-9CACF29FF89E}" type="presParOf" srcId="{5D8CFF4B-A829-486C-BE96-D017A8946297}" destId="{82E53DB7-C3C3-47FA-86B5-E3401C4154D9}" srcOrd="2" destOrd="0" presId="urn:microsoft.com/office/officeart/2005/8/layout/orgChart1"/>
-    <dgm:cxn modelId="{7FB5FAE7-F0CA-4555-A18A-FF04039FDE78}" type="presParOf" srcId="{C7B9A401-7819-44E8-BB98-37DDCF46A1F3}" destId="{66FEF01F-09CD-40AA-9619-CA639557B66D}" srcOrd="2" destOrd="0" presId="urn:microsoft.com/office/officeart/2005/8/layout/orgChart1"/>
-    <dgm:cxn modelId="{A2AA5BC7-33F8-4F5D-AE6E-3D6CDB0EAE37}" type="presParOf" srcId="{C7B9A401-7819-44E8-BB98-37DDCF46A1F3}" destId="{C34DD786-7BF6-490A-AA85-CDA00DF689FC}" srcOrd="3" destOrd="0" presId="urn:microsoft.com/office/officeart/2005/8/layout/orgChart1"/>
-    <dgm:cxn modelId="{2544CC0A-00B4-4C96-85C2-1729840F7354}" type="presParOf" srcId="{C34DD786-7BF6-490A-AA85-CDA00DF689FC}" destId="{91D0A57C-EEB8-414C-ABAB-8E1E30F47B63}" srcOrd="0" destOrd="0" presId="urn:microsoft.com/office/officeart/2005/8/layout/orgChart1"/>
-    <dgm:cxn modelId="{FB5CFC62-A66C-4E42-8E6D-901CD4D17A9B}" type="presParOf" srcId="{91D0A57C-EEB8-414C-ABAB-8E1E30F47B63}" destId="{282F7F59-F9A1-4A43-9674-96F9003160EA}" srcOrd="0" destOrd="0" presId="urn:microsoft.com/office/officeart/2005/8/layout/orgChart1"/>
-    <dgm:cxn modelId="{8CE2BB85-DCEF-46FC-899F-FA51E4959854}" type="presParOf" srcId="{91D0A57C-EEB8-414C-ABAB-8E1E30F47B63}" destId="{0B4A7971-8F4C-4C1C-A134-9F20E3890D33}" srcOrd="1" destOrd="0" presId="urn:microsoft.com/office/officeart/2005/8/layout/orgChart1"/>
-    <dgm:cxn modelId="{B3B1C339-3EF5-4052-84BD-5BB64287D705}" type="presParOf" srcId="{C34DD786-7BF6-490A-AA85-CDA00DF689FC}" destId="{6DD3464A-BC92-4D24-AE7D-5AA1A22E9DD6}" srcOrd="1" destOrd="0" presId="urn:microsoft.com/office/officeart/2005/8/layout/orgChart1"/>
-    <dgm:cxn modelId="{1FC98730-205A-47D2-A568-F2D8F93B6AC8}" type="presParOf" srcId="{C34DD786-7BF6-490A-AA85-CDA00DF689FC}" destId="{B67207C6-E4DB-4DAE-A481-2E7D2EDC6B66}" srcOrd="2" destOrd="0" presId="urn:microsoft.com/office/officeart/2005/8/layout/orgChart1"/>
-    <dgm:cxn modelId="{F5B771B0-3049-43B7-9810-6C0D58E7AC29}" type="presParOf" srcId="{CAEC4DE0-0EE1-4789-A43D-4E14237ADFB3}" destId="{42583CC2-D0B8-44D4-A907-E21AC0DC2E08}" srcOrd="2" destOrd="0" presId="urn:microsoft.com/office/officeart/2005/8/layout/orgChart1"/>
-    <dgm:cxn modelId="{98849FFA-B073-4604-B661-72D4A95CC205}" type="presParOf" srcId="{38BDAA90-64B8-4F5E-9E57-231B691BDE83}" destId="{22325675-87D9-47E2-90FC-267B38048B32}" srcOrd="4" destOrd="0" presId="urn:microsoft.com/office/officeart/2005/8/layout/orgChart1"/>
-    <dgm:cxn modelId="{6968297B-5E80-4785-9399-B6AB346AD3F9}" type="presParOf" srcId="{38BDAA90-64B8-4F5E-9E57-231B691BDE83}" destId="{B5D9E646-48A9-4128-9AD3-CAC742B14574}" srcOrd="5" destOrd="0" presId="urn:microsoft.com/office/officeart/2005/8/layout/orgChart1"/>
-    <dgm:cxn modelId="{F254212D-766D-4ACB-9448-597412D67B74}" type="presParOf" srcId="{B5D9E646-48A9-4128-9AD3-CAC742B14574}" destId="{5BF0DBB5-CD43-41B4-92A8-B9D6607137A2}" srcOrd="0" destOrd="0" presId="urn:microsoft.com/office/officeart/2005/8/layout/orgChart1"/>
-    <dgm:cxn modelId="{A2B36E5B-E2E4-456A-93C9-6A4794D1A4F4}" type="presParOf" srcId="{5BF0DBB5-CD43-41B4-92A8-B9D6607137A2}" destId="{E345109D-32FC-49D3-9097-331EE0177B52}" srcOrd="0" destOrd="0" presId="urn:microsoft.com/office/officeart/2005/8/layout/orgChart1"/>
-    <dgm:cxn modelId="{AC462A23-DAFC-4088-957B-F2DD8DC12B1B}" type="presParOf" srcId="{5BF0DBB5-CD43-41B4-92A8-B9D6607137A2}" destId="{C0998428-1567-4483-AAAB-53B99B0FF835}" srcOrd="1" destOrd="0" presId="urn:microsoft.com/office/officeart/2005/8/layout/orgChart1"/>
-    <dgm:cxn modelId="{FCAB3F50-87CF-4753-A57E-95CDC3BB4535}" type="presParOf" srcId="{B5D9E646-48A9-4128-9AD3-CAC742B14574}" destId="{88E29614-304C-4B65-BDC6-01D8BCF58214}" srcOrd="1" destOrd="0" presId="urn:microsoft.com/office/officeart/2005/8/layout/orgChart1"/>
-    <dgm:cxn modelId="{625729A4-4211-4BC2-B030-0C1DCFFB382D}" type="presParOf" srcId="{88E29614-304C-4B65-BDC6-01D8BCF58214}" destId="{A2CD8114-EF2C-4646-852A-A3A72020F53B}" srcOrd="0" destOrd="0" presId="urn:microsoft.com/office/officeart/2005/8/layout/orgChart1"/>
-    <dgm:cxn modelId="{5F6AA3A4-B74F-44B5-864D-0BE17E1F67C0}" type="presParOf" srcId="{88E29614-304C-4B65-BDC6-01D8BCF58214}" destId="{53B111BC-D0F6-484B-991D-F82300075A00}" srcOrd="1" destOrd="0" presId="urn:microsoft.com/office/officeart/2005/8/layout/orgChart1"/>
-    <dgm:cxn modelId="{1B24DFFC-0F22-4946-9C13-431F83018669}" type="presParOf" srcId="{53B111BC-D0F6-484B-991D-F82300075A00}" destId="{EB36F5B7-B7D1-47E6-8023-BDDCC0E97046}" srcOrd="0" destOrd="0" presId="urn:microsoft.com/office/officeart/2005/8/layout/orgChart1"/>
-    <dgm:cxn modelId="{74FD3746-8C84-41D9-A1C2-C1BEA3C527AA}" type="presParOf" srcId="{EB36F5B7-B7D1-47E6-8023-BDDCC0E97046}" destId="{1318C499-353F-4408-93BF-0DB3E500B914}" srcOrd="0" destOrd="0" presId="urn:microsoft.com/office/officeart/2005/8/layout/orgChart1"/>
-    <dgm:cxn modelId="{08AA0D6B-62CF-4EBD-8674-9A1C9009F7B5}" type="presParOf" srcId="{EB36F5B7-B7D1-47E6-8023-BDDCC0E97046}" destId="{0ADE0678-1F5A-4C9F-A016-1CB14807BC69}" srcOrd="1" destOrd="0" presId="urn:microsoft.com/office/officeart/2005/8/layout/orgChart1"/>
-    <dgm:cxn modelId="{DBE1CC8E-1871-4938-9C1B-AEB29D7CFDCA}" type="presParOf" srcId="{53B111BC-D0F6-484B-991D-F82300075A00}" destId="{7119E248-5888-49F6-9E02-0FFAD0C56BC4}" srcOrd="1" destOrd="0" presId="urn:microsoft.com/office/officeart/2005/8/layout/orgChart1"/>
-    <dgm:cxn modelId="{98DF88F3-B80B-4BB8-9433-15405CB6DDAB}" type="presParOf" srcId="{53B111BC-D0F6-484B-991D-F82300075A00}" destId="{7AEF1BE3-5254-4156-8ED1-C5A973BBBD42}" srcOrd="2" destOrd="0" presId="urn:microsoft.com/office/officeart/2005/8/layout/orgChart1"/>
-    <dgm:cxn modelId="{9D8E108D-2CF2-4AF8-99A1-5C330FF7FF66}" type="presParOf" srcId="{88E29614-304C-4B65-BDC6-01D8BCF58214}" destId="{024684D9-6174-43F1-994A-9D505A90461A}" srcOrd="2" destOrd="0" presId="urn:microsoft.com/office/officeart/2005/8/layout/orgChart1"/>
-    <dgm:cxn modelId="{10AA2AF3-2283-4C22-A0BD-A7B64053077E}" type="presParOf" srcId="{88E29614-304C-4B65-BDC6-01D8BCF58214}" destId="{8CD96BFF-072E-42E7-91C9-984DA50B7A73}" srcOrd="3" destOrd="0" presId="urn:microsoft.com/office/officeart/2005/8/layout/orgChart1"/>
-    <dgm:cxn modelId="{F70429B5-461A-4C81-9B14-A6188CB23034}" type="presParOf" srcId="{8CD96BFF-072E-42E7-91C9-984DA50B7A73}" destId="{A98582F2-11C2-4BC3-80E5-B86B8ACBEB30}" srcOrd="0" destOrd="0" presId="urn:microsoft.com/office/officeart/2005/8/layout/orgChart1"/>
-    <dgm:cxn modelId="{188ADC16-9B03-4D52-860D-7BD4A930AC36}" type="presParOf" srcId="{A98582F2-11C2-4BC3-80E5-B86B8ACBEB30}" destId="{AB437465-C285-45C9-B563-C752719BA853}" srcOrd="0" destOrd="0" presId="urn:microsoft.com/office/officeart/2005/8/layout/orgChart1"/>
-    <dgm:cxn modelId="{B326879B-4118-419F-B6CC-04093119B204}" type="presParOf" srcId="{A98582F2-11C2-4BC3-80E5-B86B8ACBEB30}" destId="{B864F78E-AEE4-4984-9C2F-CBE6322E9C47}" srcOrd="1" destOrd="0" presId="urn:microsoft.com/office/officeart/2005/8/layout/orgChart1"/>
-    <dgm:cxn modelId="{978783CC-CD0B-40DF-B464-69A0ABD392D4}" type="presParOf" srcId="{8CD96BFF-072E-42E7-91C9-984DA50B7A73}" destId="{01DDB42F-1A19-4CDF-9B14-5255DC687016}" srcOrd="1" destOrd="0" presId="urn:microsoft.com/office/officeart/2005/8/layout/orgChart1"/>
-    <dgm:cxn modelId="{82E69EA3-B2EC-4965-927F-DC6EC2CBF5CF}" type="presParOf" srcId="{8CD96BFF-072E-42E7-91C9-984DA50B7A73}" destId="{578B997E-06D0-4343-908E-4A2B8A2436A4}" srcOrd="2" destOrd="0" presId="urn:microsoft.com/office/officeart/2005/8/layout/orgChart1"/>
-    <dgm:cxn modelId="{953D25C8-662A-420B-A937-E55D68704454}" type="presParOf" srcId="{88E29614-304C-4B65-BDC6-01D8BCF58214}" destId="{CD2EC19E-E6A0-4026-9B7C-B515575DBBA6}" srcOrd="4" destOrd="0" presId="urn:microsoft.com/office/officeart/2005/8/layout/orgChart1"/>
-    <dgm:cxn modelId="{9A9F6A36-7624-4B64-A1ED-395C6E5283C0}" type="presParOf" srcId="{88E29614-304C-4B65-BDC6-01D8BCF58214}" destId="{3A6FE0E9-66B1-494F-876A-583416A7D5B5}" srcOrd="5" destOrd="0" presId="urn:microsoft.com/office/officeart/2005/8/layout/orgChart1"/>
-    <dgm:cxn modelId="{DD6399B0-480B-4F48-9286-9D2448B02C88}" type="presParOf" srcId="{3A6FE0E9-66B1-494F-876A-583416A7D5B5}" destId="{64C06685-8ABC-4FEC-95A0-AB9A3AF308C3}" srcOrd="0" destOrd="0" presId="urn:microsoft.com/office/officeart/2005/8/layout/orgChart1"/>
-    <dgm:cxn modelId="{F10894F0-1AA2-4905-8018-018974272CD4}" type="presParOf" srcId="{64C06685-8ABC-4FEC-95A0-AB9A3AF308C3}" destId="{A5701F54-6243-4534-9BDB-D2106FEF3C70}" srcOrd="0" destOrd="0" presId="urn:microsoft.com/office/officeart/2005/8/layout/orgChart1"/>
-    <dgm:cxn modelId="{B434F17A-EE57-4A94-BA3D-DB74B8EAA176}" type="presParOf" srcId="{64C06685-8ABC-4FEC-95A0-AB9A3AF308C3}" destId="{D39E013E-5A96-4F67-9D6A-1FCB1231BEE7}" srcOrd="1" destOrd="0" presId="urn:microsoft.com/office/officeart/2005/8/layout/orgChart1"/>
-    <dgm:cxn modelId="{1D7749CE-8497-4B36-A101-58C9F7BD9F53}" type="presParOf" srcId="{3A6FE0E9-66B1-494F-876A-583416A7D5B5}" destId="{58AB21B7-5AA9-4B74-BB70-68D91D4AC9D1}" srcOrd="1" destOrd="0" presId="urn:microsoft.com/office/officeart/2005/8/layout/orgChart1"/>
-    <dgm:cxn modelId="{BBC997C1-554B-46F8-8BEC-024AE9AB09C8}" type="presParOf" srcId="{3A6FE0E9-66B1-494F-876A-583416A7D5B5}" destId="{C6086F21-1380-4B6C-8CDE-7E93274E8249}" srcOrd="2" destOrd="0" presId="urn:microsoft.com/office/officeart/2005/8/layout/orgChart1"/>
-    <dgm:cxn modelId="{EDD3D1A2-6034-478B-BA85-26D174EE8112}" type="presParOf" srcId="{B5D9E646-48A9-4128-9AD3-CAC742B14574}" destId="{54573BE7-2798-4A75-A4BC-556E61D2B2A4}" srcOrd="2" destOrd="0" presId="urn:microsoft.com/office/officeart/2005/8/layout/orgChart1"/>
-    <dgm:cxn modelId="{AAB7FEC3-938A-477A-A990-EB3C043D478D}" type="presParOf" srcId="{38BDAA90-64B8-4F5E-9E57-231B691BDE83}" destId="{6CD71196-87AD-4692-823C-026CC35098BC}" srcOrd="6" destOrd="0" presId="urn:microsoft.com/office/officeart/2005/8/layout/orgChart1"/>
-    <dgm:cxn modelId="{2CC7D7E0-255B-41CC-8DEF-3EA984C02D74}" type="presParOf" srcId="{38BDAA90-64B8-4F5E-9E57-231B691BDE83}" destId="{3E4C225C-CD16-4445-AF56-A87FC9B3B3D1}" srcOrd="7" destOrd="0" presId="urn:microsoft.com/office/officeart/2005/8/layout/orgChart1"/>
-    <dgm:cxn modelId="{2FE08AF7-C068-4D9A-9DF9-F3D4787932A0}" type="presParOf" srcId="{3E4C225C-CD16-4445-AF56-A87FC9B3B3D1}" destId="{C3364A5E-96E5-42C5-AB90-1F8AA9D02C09}" srcOrd="0" destOrd="0" presId="urn:microsoft.com/office/officeart/2005/8/layout/orgChart1"/>
-    <dgm:cxn modelId="{4CE9E38B-3517-4ACE-B66C-2346877ED674}" type="presParOf" srcId="{C3364A5E-96E5-42C5-AB90-1F8AA9D02C09}" destId="{13838562-D7BF-483D-9BDD-34A2871E5A3C}" srcOrd="0" destOrd="0" presId="urn:microsoft.com/office/officeart/2005/8/layout/orgChart1"/>
-    <dgm:cxn modelId="{F6233E59-F4D9-4D26-B364-05B1941DF2EC}" type="presParOf" srcId="{C3364A5E-96E5-42C5-AB90-1F8AA9D02C09}" destId="{EF123D7B-167F-424C-B810-422FE428CB42}" srcOrd="1" destOrd="0" presId="urn:microsoft.com/office/officeart/2005/8/layout/orgChart1"/>
-    <dgm:cxn modelId="{EDE2FB29-70A4-482D-B600-AB983266117F}" type="presParOf" srcId="{3E4C225C-CD16-4445-AF56-A87FC9B3B3D1}" destId="{2A78AA34-8D08-4ACA-AD82-C2CCDA9DC63C}" srcOrd="1" destOrd="0" presId="urn:microsoft.com/office/officeart/2005/8/layout/orgChart1"/>
-    <dgm:cxn modelId="{054EF23B-2E8E-4064-86DB-3CEEC32DA1E3}" type="presParOf" srcId="{2A78AA34-8D08-4ACA-AD82-C2CCDA9DC63C}" destId="{CAD0A656-382C-401A-9F18-812A50EC033F}" srcOrd="0" destOrd="0" presId="urn:microsoft.com/office/officeart/2005/8/layout/orgChart1"/>
-    <dgm:cxn modelId="{8DFA0B60-105F-4133-B99D-DE50ACD47D50}" type="presParOf" srcId="{2A78AA34-8D08-4ACA-AD82-C2CCDA9DC63C}" destId="{E407514C-B802-4BDF-AD49-B082220AF515}" srcOrd="1" destOrd="0" presId="urn:microsoft.com/office/officeart/2005/8/layout/orgChart1"/>
-    <dgm:cxn modelId="{76A9195A-8E54-486A-B127-7CB286E385C6}" type="presParOf" srcId="{E407514C-B802-4BDF-AD49-B082220AF515}" destId="{39E6AA49-6CFF-48CB-B34C-C94526EDEB9C}" srcOrd="0" destOrd="0" presId="urn:microsoft.com/office/officeart/2005/8/layout/orgChart1"/>
-    <dgm:cxn modelId="{C8550745-D902-44E2-8B1F-E416E85B06C4}" type="presParOf" srcId="{39E6AA49-6CFF-48CB-B34C-C94526EDEB9C}" destId="{2E2EA86E-2B25-47FC-84BD-E12A5814541C}" srcOrd="0" destOrd="0" presId="urn:microsoft.com/office/officeart/2005/8/layout/orgChart1"/>
-    <dgm:cxn modelId="{F7E6C3A8-4F4E-423E-B66B-5B965ECE6068}" type="presParOf" srcId="{39E6AA49-6CFF-48CB-B34C-C94526EDEB9C}" destId="{BA2CF681-F46B-4EE0-92DA-389F158144AD}" srcOrd="1" destOrd="0" presId="urn:microsoft.com/office/officeart/2005/8/layout/orgChart1"/>
-    <dgm:cxn modelId="{E83376C4-5568-4873-AEC5-CB1A33D0C66F}" type="presParOf" srcId="{E407514C-B802-4BDF-AD49-B082220AF515}" destId="{7AACF7A2-2E72-4E9B-80F2-54E5FBC46F3B}" srcOrd="1" destOrd="0" presId="urn:microsoft.com/office/officeart/2005/8/layout/orgChart1"/>
-    <dgm:cxn modelId="{6C67F79A-0019-4D67-8972-3A5F7539BA3D}" type="presParOf" srcId="{7AACF7A2-2E72-4E9B-80F2-54E5FBC46F3B}" destId="{F3EB33D4-781D-49EF-A223-50DE10D3CFF9}" srcOrd="0" destOrd="0" presId="urn:microsoft.com/office/officeart/2005/8/layout/orgChart1"/>
-    <dgm:cxn modelId="{1DB48961-103A-4EA4-8586-005CE861608D}" type="presParOf" srcId="{7AACF7A2-2E72-4E9B-80F2-54E5FBC46F3B}" destId="{1AD82135-3AF1-4407-AB45-A2EF7CADDE76}" srcOrd="1" destOrd="0" presId="urn:microsoft.com/office/officeart/2005/8/layout/orgChart1"/>
-    <dgm:cxn modelId="{305BE70F-B30B-4ACA-8C6E-FAE548F4E52F}" type="presParOf" srcId="{1AD82135-3AF1-4407-AB45-A2EF7CADDE76}" destId="{B24D0B24-F044-4689-B1A3-A1A1F703AC53}" srcOrd="0" destOrd="0" presId="urn:microsoft.com/office/officeart/2005/8/layout/orgChart1"/>
-    <dgm:cxn modelId="{C42983C7-2D7F-461F-A0EF-9E919471F9D7}" type="presParOf" srcId="{B24D0B24-F044-4689-B1A3-A1A1F703AC53}" destId="{87C8C1B2-A3BF-4351-8F3A-F085EA08FAF8}" srcOrd="0" destOrd="0" presId="urn:microsoft.com/office/officeart/2005/8/layout/orgChart1"/>
-    <dgm:cxn modelId="{D3142691-D19C-4384-9603-954EC702477E}" type="presParOf" srcId="{B24D0B24-F044-4689-B1A3-A1A1F703AC53}" destId="{8722278F-C177-4035-8C6B-63BA8B3F7B9A}" srcOrd="1" destOrd="0" presId="urn:microsoft.com/office/officeart/2005/8/layout/orgChart1"/>
-    <dgm:cxn modelId="{A93BE177-E4F7-4DC0-ABF9-6176A8CFE898}" type="presParOf" srcId="{1AD82135-3AF1-4407-AB45-A2EF7CADDE76}" destId="{4025D324-45D7-4DF4-BF7A-9EA9CD152FFE}" srcOrd="1" destOrd="0" presId="urn:microsoft.com/office/officeart/2005/8/layout/orgChart1"/>
-    <dgm:cxn modelId="{39A8278D-70A7-4F83-AEF1-14345FCA46AE}" type="presParOf" srcId="{1AD82135-3AF1-4407-AB45-A2EF7CADDE76}" destId="{A05CC65C-F40B-456D-8EE0-F7DECCB7715D}" srcOrd="2" destOrd="0" presId="urn:microsoft.com/office/officeart/2005/8/layout/orgChart1"/>
-    <dgm:cxn modelId="{A3BFB67A-443D-45F1-AAFB-9D8E02BF41FF}" type="presParOf" srcId="{E407514C-B802-4BDF-AD49-B082220AF515}" destId="{7493973D-374C-4929-94E9-7FE7EA601079}" srcOrd="2" destOrd="0" presId="urn:microsoft.com/office/officeart/2005/8/layout/orgChart1"/>
-    <dgm:cxn modelId="{ABCCC37A-15B2-4475-9F6C-9AD4FBC6F3A8}" type="presParOf" srcId="{2A78AA34-8D08-4ACA-AD82-C2CCDA9DC63C}" destId="{463C822B-2AAC-4C96-9CE9-26979150DC37}" srcOrd="2" destOrd="0" presId="urn:microsoft.com/office/officeart/2005/8/layout/orgChart1"/>
-    <dgm:cxn modelId="{DC4010B3-6271-4B9F-BF50-8852F0C468F0}" type="presParOf" srcId="{2A78AA34-8D08-4ACA-AD82-C2CCDA9DC63C}" destId="{BDEDA9EB-78CB-4392-93FA-1E623F546B50}" srcOrd="3" destOrd="0" presId="urn:microsoft.com/office/officeart/2005/8/layout/orgChart1"/>
-    <dgm:cxn modelId="{4B04E61E-63C6-412C-9F8E-B364EEED6545}" type="presParOf" srcId="{BDEDA9EB-78CB-4392-93FA-1E623F546B50}" destId="{00D38FFA-BA7B-41BF-95C9-E36A3665CA5A}" srcOrd="0" destOrd="0" presId="urn:microsoft.com/office/officeart/2005/8/layout/orgChart1"/>
-    <dgm:cxn modelId="{6B52C6A8-986F-4B61-9EDE-44F57E965B7D}" type="presParOf" srcId="{00D38FFA-BA7B-41BF-95C9-E36A3665CA5A}" destId="{B48DEB2C-6B27-49A6-9D9B-4AD045382EDD}" srcOrd="0" destOrd="0" presId="urn:microsoft.com/office/officeart/2005/8/layout/orgChart1"/>
-    <dgm:cxn modelId="{3DC5BBD4-5770-45AC-BBEE-AA981AA88B3D}" type="presParOf" srcId="{00D38FFA-BA7B-41BF-95C9-E36A3665CA5A}" destId="{01092CED-8705-4B15-8360-53401960DDFD}" srcOrd="1" destOrd="0" presId="urn:microsoft.com/office/officeart/2005/8/layout/orgChart1"/>
-    <dgm:cxn modelId="{5B33E945-AF63-4774-BAC8-30B3756B519F}" type="presParOf" srcId="{BDEDA9EB-78CB-4392-93FA-1E623F546B50}" destId="{352E36EC-EB16-453A-B05D-D7C9FA4E6487}" srcOrd="1" destOrd="0" presId="urn:microsoft.com/office/officeart/2005/8/layout/orgChart1"/>
-    <dgm:cxn modelId="{F0322DD0-DADD-4AEE-9767-2F6654A00F69}" type="presParOf" srcId="{BDEDA9EB-78CB-4392-93FA-1E623F546B50}" destId="{C76ABF6C-47E4-4861-8B9A-8FA2BD916F5D}" srcOrd="2" destOrd="0" presId="urn:microsoft.com/office/officeart/2005/8/layout/orgChart1"/>
-    <dgm:cxn modelId="{9905AD34-E4B1-4D39-87CC-09236D2BCCF5}" type="presParOf" srcId="{3E4C225C-CD16-4445-AF56-A87FC9B3B3D1}" destId="{221D621C-6964-4AEF-80FA-80DD7FFEFDC3}" srcOrd="2" destOrd="0" presId="urn:microsoft.com/office/officeart/2005/8/layout/orgChart1"/>
-    <dgm:cxn modelId="{74CA5B58-A43D-4485-8A87-834400CE7939}" type="presParOf" srcId="{38BDAA90-64B8-4F5E-9E57-231B691BDE83}" destId="{C8DF2094-5CB1-456C-A3F8-0287C44B3BBF}" srcOrd="8" destOrd="0" presId="urn:microsoft.com/office/officeart/2005/8/layout/orgChart1"/>
-    <dgm:cxn modelId="{4C2FA754-6D7E-4B29-856F-03B0F17DEB73}" type="presParOf" srcId="{38BDAA90-64B8-4F5E-9E57-231B691BDE83}" destId="{4B4EC6C3-6055-495C-8D57-E352687D88AB}" srcOrd="9" destOrd="0" presId="urn:microsoft.com/office/officeart/2005/8/layout/orgChart1"/>
-    <dgm:cxn modelId="{C6DE8047-7403-4732-8575-74217D114BAB}" type="presParOf" srcId="{4B4EC6C3-6055-495C-8D57-E352687D88AB}" destId="{1E7ECAC2-389D-44E2-99A5-1198EFB3882F}" srcOrd="0" destOrd="0" presId="urn:microsoft.com/office/officeart/2005/8/layout/orgChart1"/>
-    <dgm:cxn modelId="{030B46D9-4FD1-475E-A84B-8C7FAB8D75D9}" type="presParOf" srcId="{1E7ECAC2-389D-44E2-99A5-1198EFB3882F}" destId="{D6086D64-34F1-4A19-9362-36EF299088D3}" srcOrd="0" destOrd="0" presId="urn:microsoft.com/office/officeart/2005/8/layout/orgChart1"/>
-    <dgm:cxn modelId="{DF7589C5-68BD-47E1-89F5-D9F9EDB64EE4}" type="presParOf" srcId="{1E7ECAC2-389D-44E2-99A5-1198EFB3882F}" destId="{88A9D81B-B461-40B5-9428-2FC57951E2AB}" srcOrd="1" destOrd="0" presId="urn:microsoft.com/office/officeart/2005/8/layout/orgChart1"/>
-    <dgm:cxn modelId="{A1474413-8FFE-47E6-B0E9-4C2C38187389}" type="presParOf" srcId="{4B4EC6C3-6055-495C-8D57-E352687D88AB}" destId="{BF3DB493-103B-4A2F-B8F6-0B1058145CA1}" srcOrd="1" destOrd="0" presId="urn:microsoft.com/office/officeart/2005/8/layout/orgChart1"/>
-    <dgm:cxn modelId="{C35597C0-42B0-45BB-96D1-E3B5181FF454}" type="presParOf" srcId="{BF3DB493-103B-4A2F-B8F6-0B1058145CA1}" destId="{11E82AE6-17FF-462C-813D-22CB9B44A784}" srcOrd="0" destOrd="0" presId="urn:microsoft.com/office/officeart/2005/8/layout/orgChart1"/>
-    <dgm:cxn modelId="{CC83E612-D7FC-4582-AC24-B2C8E8921593}" type="presParOf" srcId="{BF3DB493-103B-4A2F-B8F6-0B1058145CA1}" destId="{9FDAE43E-948D-4EA8-B136-A57B06D93582}" srcOrd="1" destOrd="0" presId="urn:microsoft.com/office/officeart/2005/8/layout/orgChart1"/>
-    <dgm:cxn modelId="{85BCE82C-6608-4656-A340-21CB628D7823}" type="presParOf" srcId="{9FDAE43E-948D-4EA8-B136-A57B06D93582}" destId="{FB70FA7C-82C1-430E-B917-1E33220E1441}" srcOrd="0" destOrd="0" presId="urn:microsoft.com/office/officeart/2005/8/layout/orgChart1"/>
-    <dgm:cxn modelId="{50C85C3D-EFD0-4124-80A3-B40A12B3D954}" type="presParOf" srcId="{FB70FA7C-82C1-430E-B917-1E33220E1441}" destId="{FD42B181-4E04-46C2-A5A8-0FCFF9F273CA}" srcOrd="0" destOrd="0" presId="urn:microsoft.com/office/officeart/2005/8/layout/orgChart1"/>
-    <dgm:cxn modelId="{890D33FC-39E5-4271-B5AC-3A0F9CC4BD37}" type="presParOf" srcId="{FB70FA7C-82C1-430E-B917-1E33220E1441}" destId="{27522895-E746-4E29-A766-18C1261D92C5}" srcOrd="1" destOrd="0" presId="urn:microsoft.com/office/officeart/2005/8/layout/orgChart1"/>
-    <dgm:cxn modelId="{AD259ABB-74A9-4D49-A36C-EE2A42442341}" type="presParOf" srcId="{9FDAE43E-948D-4EA8-B136-A57B06D93582}" destId="{9E567199-B894-48E1-8C17-0011F40F5FF3}" srcOrd="1" destOrd="0" presId="urn:microsoft.com/office/officeart/2005/8/layout/orgChart1"/>
-    <dgm:cxn modelId="{2D8F0320-2612-4200-B4BA-88A456C3475F}" type="presParOf" srcId="{9FDAE43E-948D-4EA8-B136-A57B06D93582}" destId="{F972D9C0-98E7-4900-BE36-15EC35776F60}" srcOrd="2" destOrd="0" presId="urn:microsoft.com/office/officeart/2005/8/layout/orgChart1"/>
-    <dgm:cxn modelId="{485722C5-601D-4B67-B206-753E0AD5C7CD}" type="presParOf" srcId="{BF3DB493-103B-4A2F-B8F6-0B1058145CA1}" destId="{DDAE6FA6-7289-42B5-8627-FE91FEDF1BE5}" srcOrd="2" destOrd="0" presId="urn:microsoft.com/office/officeart/2005/8/layout/orgChart1"/>
-    <dgm:cxn modelId="{2AD04E3D-DC51-4C62-A5B1-E9092C2F9FBA}" type="presParOf" srcId="{BF3DB493-103B-4A2F-B8F6-0B1058145CA1}" destId="{A8365816-CAD2-4F11-B922-C5104C5E8B5C}" srcOrd="3" destOrd="0" presId="urn:microsoft.com/office/officeart/2005/8/layout/orgChart1"/>
-    <dgm:cxn modelId="{8D192B58-6821-43CC-B737-0D7409AEB1F4}" type="presParOf" srcId="{A8365816-CAD2-4F11-B922-C5104C5E8B5C}" destId="{D7ADF170-A560-444C-A78F-36631502B7D4}" srcOrd="0" destOrd="0" presId="urn:microsoft.com/office/officeart/2005/8/layout/orgChart1"/>
-    <dgm:cxn modelId="{9F274103-BCBB-4C04-B91A-BA9070686260}" type="presParOf" srcId="{D7ADF170-A560-444C-A78F-36631502B7D4}" destId="{8E767363-5BFE-4FDD-AE8E-A100B18827F2}" srcOrd="0" destOrd="0" presId="urn:microsoft.com/office/officeart/2005/8/layout/orgChart1"/>
-    <dgm:cxn modelId="{9945D37D-B0E6-4864-B47F-304AF67619C8}" type="presParOf" srcId="{D7ADF170-A560-444C-A78F-36631502B7D4}" destId="{57CDFDAD-1842-451E-9C9E-CA62A40AC241}" srcOrd="1" destOrd="0" presId="urn:microsoft.com/office/officeart/2005/8/layout/orgChart1"/>
-    <dgm:cxn modelId="{43ACB8F7-19F0-432F-9144-2D4E756C37B4}" type="presParOf" srcId="{A8365816-CAD2-4F11-B922-C5104C5E8B5C}" destId="{E2AFDA08-36D2-4EFB-BBD2-DFD48C784F8C}" srcOrd="1" destOrd="0" presId="urn:microsoft.com/office/officeart/2005/8/layout/orgChart1"/>
-    <dgm:cxn modelId="{72AC8B02-44CC-4722-A6EA-C4C97EF427A8}" type="presParOf" srcId="{A8365816-CAD2-4F11-B922-C5104C5E8B5C}" destId="{2C365042-4FE1-4BE3-A58A-128B27C1940D}" srcOrd="2" destOrd="0" presId="urn:microsoft.com/office/officeart/2005/8/layout/orgChart1"/>
-    <dgm:cxn modelId="{CE0AF9F3-7F21-4B73-B88D-7720ABB90C4F}" type="presParOf" srcId="{BF3DB493-103B-4A2F-B8F6-0B1058145CA1}" destId="{1E231C14-F594-45A6-91F5-6CF9770C8611}" srcOrd="4" destOrd="0" presId="urn:microsoft.com/office/officeart/2005/8/layout/orgChart1"/>
-    <dgm:cxn modelId="{C96E662D-5310-4A76-AD47-FA90F262A70A}" type="presParOf" srcId="{BF3DB493-103B-4A2F-B8F6-0B1058145CA1}" destId="{FD47A580-B180-40E5-877C-0BC988C38192}" srcOrd="5" destOrd="0" presId="urn:microsoft.com/office/officeart/2005/8/layout/orgChart1"/>
-    <dgm:cxn modelId="{3CA591F4-659F-4F00-9367-EB0F56580C58}" type="presParOf" srcId="{FD47A580-B180-40E5-877C-0BC988C38192}" destId="{9B8B9221-4252-4A06-A2CD-78448B197761}" srcOrd="0" destOrd="0" presId="urn:microsoft.com/office/officeart/2005/8/layout/orgChart1"/>
-    <dgm:cxn modelId="{9755E2D3-D244-46DF-BEBA-263B0EF55FDB}" type="presParOf" srcId="{9B8B9221-4252-4A06-A2CD-78448B197761}" destId="{937B1A96-DC98-4D6E-AF3F-C617E6FE6C10}" srcOrd="0" destOrd="0" presId="urn:microsoft.com/office/officeart/2005/8/layout/orgChart1"/>
-    <dgm:cxn modelId="{0BA4EB79-AD10-45B7-9CB3-C34B6FEA777F}" type="presParOf" srcId="{9B8B9221-4252-4A06-A2CD-78448B197761}" destId="{DF26D35C-D3BD-41AE-94CF-C96D836A30AC}" srcOrd="1" destOrd="0" presId="urn:microsoft.com/office/officeart/2005/8/layout/orgChart1"/>
-    <dgm:cxn modelId="{1572154D-FAC1-43D2-8149-6863AD86E577}" type="presParOf" srcId="{FD47A580-B180-40E5-877C-0BC988C38192}" destId="{732A889E-52E0-42F2-A712-BD52A9A47919}" srcOrd="1" destOrd="0" presId="urn:microsoft.com/office/officeart/2005/8/layout/orgChart1"/>
-    <dgm:cxn modelId="{A91B7F7A-8D1D-4F32-B3AB-FC0305405C68}" type="presParOf" srcId="{FD47A580-B180-40E5-877C-0BC988C38192}" destId="{D56B37E9-FEEC-4766-9DA4-50DE8812AFF8}" srcOrd="2" destOrd="0" presId="urn:microsoft.com/office/officeart/2005/8/layout/orgChart1"/>
-    <dgm:cxn modelId="{B2E8E709-75F1-42FC-9F9C-08D1FBA2C4D2}" type="presParOf" srcId="{BF3DB493-103B-4A2F-B8F6-0B1058145CA1}" destId="{4F518202-B3E9-42F5-8A7A-D4A8F6C44D29}" srcOrd="6" destOrd="0" presId="urn:microsoft.com/office/officeart/2005/8/layout/orgChart1"/>
-    <dgm:cxn modelId="{FD71F17C-C0D6-4149-AD85-86219E22C13A}" type="presParOf" srcId="{BF3DB493-103B-4A2F-B8F6-0B1058145CA1}" destId="{E4302A79-6843-4ABD-AFB8-FE879C832818}" srcOrd="7" destOrd="0" presId="urn:microsoft.com/office/officeart/2005/8/layout/orgChart1"/>
-    <dgm:cxn modelId="{74F7E8F2-A9EC-43DE-AED8-6FEE7CF7294C}" type="presParOf" srcId="{E4302A79-6843-4ABD-AFB8-FE879C832818}" destId="{20B94E1C-46D8-4933-A3E8-F6EB47493C31}" srcOrd="0" destOrd="0" presId="urn:microsoft.com/office/officeart/2005/8/layout/orgChart1"/>
-    <dgm:cxn modelId="{5FD74F56-4094-49D3-9AB9-4B2916F19E41}" type="presParOf" srcId="{20B94E1C-46D8-4933-A3E8-F6EB47493C31}" destId="{9EEF6DB7-A6F1-4032-89B6-B968D20C5070}" srcOrd="0" destOrd="0" presId="urn:microsoft.com/office/officeart/2005/8/layout/orgChart1"/>
-    <dgm:cxn modelId="{FF026B92-A3DD-4159-920E-856496F5E790}" type="presParOf" srcId="{20B94E1C-46D8-4933-A3E8-F6EB47493C31}" destId="{BFF47FC3-1D5B-46FE-9BD8-11E61F0B0FA7}" srcOrd="1" destOrd="0" presId="urn:microsoft.com/office/officeart/2005/8/layout/orgChart1"/>
-    <dgm:cxn modelId="{DB9B6E55-CB9D-4574-87D4-C3B4A2BBC934}" type="presParOf" srcId="{E4302A79-6843-4ABD-AFB8-FE879C832818}" destId="{6CBCA7C4-5DEC-4893-9CB4-3AF76248ACEE}" srcOrd="1" destOrd="0" presId="urn:microsoft.com/office/officeart/2005/8/layout/orgChart1"/>
-    <dgm:cxn modelId="{77696DB6-84BA-4987-B7EC-972D3C8BC3AB}" type="presParOf" srcId="{E4302A79-6843-4ABD-AFB8-FE879C832818}" destId="{D4A01653-DF22-4BCB-83CB-2C7F87B018D6}" srcOrd="2" destOrd="0" presId="urn:microsoft.com/office/officeart/2005/8/layout/orgChart1"/>
-    <dgm:cxn modelId="{17A0CFDA-4A77-4435-937F-CE06B4D8D14B}" type="presParOf" srcId="{4B4EC6C3-6055-495C-8D57-E352687D88AB}" destId="{8E617CF8-C78E-4E35-BBAE-8E65FFC53C81}" srcOrd="2" destOrd="0" presId="urn:microsoft.com/office/officeart/2005/8/layout/orgChart1"/>
+    <dgm:cxn modelId="{C25F87B0-C541-4F16-8778-240F4D844418}" type="presOf" srcId="{F76ECD67-F62D-459D-9B9E-1577DD6E8505}" destId="{27522895-E746-4E29-A766-18C1261D92C5}" srcOrd="1" destOrd="0" presId="urn:microsoft.com/office/officeart/2005/8/layout/orgChart1"/>
+    <dgm:cxn modelId="{B517DCB1-02E7-4876-9F7E-CF3E67608CF6}" type="presOf" srcId="{C2FD08F5-E57F-4690-BBB5-026AAAFD7DA1}" destId="{C6608DBA-6110-4818-A263-B07553817119}" srcOrd="1" destOrd="0" presId="urn:microsoft.com/office/officeart/2005/8/layout/orgChart1"/>
+    <dgm:cxn modelId="{1059FB74-B97D-4D8B-AE8C-4F795D6FA9A7}" type="presParOf" srcId="{83C64F40-4BDF-44D9-B008-8F2C38B6474F}" destId="{4EB09383-C83B-41EC-9E00-BEE40DF24BA8}" srcOrd="0" destOrd="0" presId="urn:microsoft.com/office/officeart/2005/8/layout/orgChart1"/>
+    <dgm:cxn modelId="{1C87EE51-6057-4E83-A68C-085917DEFA99}" type="presParOf" srcId="{4EB09383-C83B-41EC-9E00-BEE40DF24BA8}" destId="{3DBA9B22-0439-43DE-BA48-44F27E9482AE}" srcOrd="0" destOrd="0" presId="urn:microsoft.com/office/officeart/2005/8/layout/orgChart1"/>
+    <dgm:cxn modelId="{1DFF9266-B201-491C-9179-977FB8F391EF}" type="presParOf" srcId="{3DBA9B22-0439-43DE-BA48-44F27E9482AE}" destId="{C446C4B9-F950-4CCD-B4F1-617D87B41AD9}" srcOrd="0" destOrd="0" presId="urn:microsoft.com/office/officeart/2005/8/layout/orgChart1"/>
+    <dgm:cxn modelId="{F0D6F1C3-9140-4984-8833-F49F9F749E8F}" type="presParOf" srcId="{3DBA9B22-0439-43DE-BA48-44F27E9482AE}" destId="{29053FDF-CCB5-42A2-B7E0-5827B64B0C52}" srcOrd="1" destOrd="0" presId="urn:microsoft.com/office/officeart/2005/8/layout/orgChart1"/>
+    <dgm:cxn modelId="{2508F359-69ED-46B6-BCB0-F0E298DC9BAF}" type="presParOf" srcId="{4EB09383-C83B-41EC-9E00-BEE40DF24BA8}" destId="{F1CE7B58-6A06-4ECF-A183-B019C32EFD1D}" srcOrd="1" destOrd="0" presId="urn:microsoft.com/office/officeart/2005/8/layout/orgChart1"/>
+    <dgm:cxn modelId="{E791A6F5-123F-4B27-8E3A-7672A6123004}" type="presParOf" srcId="{4EB09383-C83B-41EC-9E00-BEE40DF24BA8}" destId="{38BDAA90-64B8-4F5E-9E57-231B691BDE83}" srcOrd="2" destOrd="0" presId="urn:microsoft.com/office/officeart/2005/8/layout/orgChart1"/>
+    <dgm:cxn modelId="{5222DB29-9497-4B30-8D6E-8D5472B98372}" type="presParOf" srcId="{38BDAA90-64B8-4F5E-9E57-231B691BDE83}" destId="{FAF0A48C-83EA-4FB4-ADE0-9BC7EC158626}" srcOrd="0" destOrd="0" presId="urn:microsoft.com/office/officeart/2005/8/layout/orgChart1"/>
+    <dgm:cxn modelId="{0A14292D-3927-4309-B319-31611ABC44D7}" type="presParOf" srcId="{38BDAA90-64B8-4F5E-9E57-231B691BDE83}" destId="{2683F420-5825-443C-BFA8-0C17983803C5}" srcOrd="1" destOrd="0" presId="urn:microsoft.com/office/officeart/2005/8/layout/orgChart1"/>
+    <dgm:cxn modelId="{21112963-127A-4FA9-9947-E9D113365782}" type="presParOf" srcId="{2683F420-5825-443C-BFA8-0C17983803C5}" destId="{2DEE580E-D8DE-4884-8CE0-595CF1F257D8}" srcOrd="0" destOrd="0" presId="urn:microsoft.com/office/officeart/2005/8/layout/orgChart1"/>
+    <dgm:cxn modelId="{5DEDAD9C-F4CC-4A7B-82A1-04993624CDF4}" type="presParOf" srcId="{2DEE580E-D8DE-4884-8CE0-595CF1F257D8}" destId="{C76C92BC-6830-485F-9455-0A52EAEBCE7B}" srcOrd="0" destOrd="0" presId="urn:microsoft.com/office/officeart/2005/8/layout/orgChart1"/>
+    <dgm:cxn modelId="{78EBA097-1DD3-484E-9FF4-B5142C9919B5}" type="presParOf" srcId="{2DEE580E-D8DE-4884-8CE0-595CF1F257D8}" destId="{BD6B5DD3-3353-4720-9C8B-33FA3862116F}" srcOrd="1" destOrd="0" presId="urn:microsoft.com/office/officeart/2005/8/layout/orgChart1"/>
+    <dgm:cxn modelId="{CA169B38-22AA-42BE-A96E-5DD26D152240}" type="presParOf" srcId="{2683F420-5825-443C-BFA8-0C17983803C5}" destId="{0167CC2B-3C64-480B-9A4A-CD22454022B7}" srcOrd="1" destOrd="0" presId="urn:microsoft.com/office/officeart/2005/8/layout/orgChart1"/>
+    <dgm:cxn modelId="{BA9B6424-7733-4366-8A44-983A4CB41D9D}" type="presParOf" srcId="{2683F420-5825-443C-BFA8-0C17983803C5}" destId="{0A9EDDF8-AD92-495B-9A41-379E6E12E307}" srcOrd="2" destOrd="0" presId="urn:microsoft.com/office/officeart/2005/8/layout/orgChart1"/>
+    <dgm:cxn modelId="{B7E65C96-636D-4660-96DD-787D669B8EA4}" type="presParOf" srcId="{0A9EDDF8-AD92-495B-9A41-379E6E12E307}" destId="{8F6A608C-3FF0-4DFC-8BC3-3329DA4A1D9F}" srcOrd="0" destOrd="0" presId="urn:microsoft.com/office/officeart/2005/8/layout/orgChart1"/>
+    <dgm:cxn modelId="{EFF26A51-713E-4BF1-BE73-12A58C1C7B14}" type="presParOf" srcId="{0A9EDDF8-AD92-495B-9A41-379E6E12E307}" destId="{CF1B1069-585A-413C-8F81-AB9B6E6319D8}" srcOrd="1" destOrd="0" presId="urn:microsoft.com/office/officeart/2005/8/layout/orgChart1"/>
+    <dgm:cxn modelId="{DAE8CA0D-63DC-4F77-AA55-EF7DB995DA5D}" type="presParOf" srcId="{CF1B1069-585A-413C-8F81-AB9B6E6319D8}" destId="{63563926-AC39-457B-9EFD-470821F64B06}" srcOrd="0" destOrd="0" presId="urn:microsoft.com/office/officeart/2005/8/layout/orgChart1"/>
+    <dgm:cxn modelId="{F641ABBF-D6CA-46A9-AA7B-BE6A8413F6DC}" type="presParOf" srcId="{63563926-AC39-457B-9EFD-470821F64B06}" destId="{560A3771-9753-4032-8D28-52DB4A57EDF7}" srcOrd="0" destOrd="0" presId="urn:microsoft.com/office/officeart/2005/8/layout/orgChart1"/>
+    <dgm:cxn modelId="{331F0021-4236-40FC-AFD3-FB95F00803B6}" type="presParOf" srcId="{63563926-AC39-457B-9EFD-470821F64B06}" destId="{CB57512E-CE71-4CFA-B5E4-50E5CE8CBF1C}" srcOrd="1" destOrd="0" presId="urn:microsoft.com/office/officeart/2005/8/layout/orgChart1"/>
+    <dgm:cxn modelId="{52DE822E-4128-4260-BBAE-B82D8FBB5800}" type="presParOf" srcId="{CF1B1069-585A-413C-8F81-AB9B6E6319D8}" destId="{7D86260D-DEA4-4D6F-B3A3-A7F2A018DD27}" srcOrd="1" destOrd="0" presId="urn:microsoft.com/office/officeart/2005/8/layout/orgChart1"/>
+    <dgm:cxn modelId="{5933173A-D296-4856-BB8B-0BBBC249D9EF}" type="presParOf" srcId="{CF1B1069-585A-413C-8F81-AB9B6E6319D8}" destId="{E3625473-50DC-4A17-BA63-3860440FBF34}" srcOrd="2" destOrd="0" presId="urn:microsoft.com/office/officeart/2005/8/layout/orgChart1"/>
+    <dgm:cxn modelId="{63CA6884-4CDB-48BC-92DD-6CB11D418568}" type="presParOf" srcId="{0A9EDDF8-AD92-495B-9A41-379E6E12E307}" destId="{5EA8F72B-6972-4AD1-84D9-7373817463DD}" srcOrd="2" destOrd="0" presId="urn:microsoft.com/office/officeart/2005/8/layout/orgChart1"/>
+    <dgm:cxn modelId="{971B3A5F-E606-48B0-9B9A-8C3D9397CB84}" type="presParOf" srcId="{0A9EDDF8-AD92-495B-9A41-379E6E12E307}" destId="{36CC1B2B-2D35-4B00-A72D-6263E5B3E376}" srcOrd="3" destOrd="0" presId="urn:microsoft.com/office/officeart/2005/8/layout/orgChart1"/>
+    <dgm:cxn modelId="{196E692E-A65E-4EA0-9F47-9071FBD6B3E7}" type="presParOf" srcId="{36CC1B2B-2D35-4B00-A72D-6263E5B3E376}" destId="{F51A6C50-36F5-43A1-A330-790EBCE49FCC}" srcOrd="0" destOrd="0" presId="urn:microsoft.com/office/officeart/2005/8/layout/orgChart1"/>
+    <dgm:cxn modelId="{484B778B-64BE-424B-89AA-A3EB6F9A42B7}" type="presParOf" srcId="{F51A6C50-36F5-43A1-A330-790EBCE49FCC}" destId="{6F5435FE-E4DF-42F7-9B1C-11E45AC4183A}" srcOrd="0" destOrd="0" presId="urn:microsoft.com/office/officeart/2005/8/layout/orgChart1"/>
+    <dgm:cxn modelId="{0CCA6A18-639D-4AE2-A283-0B8658446805}" type="presParOf" srcId="{F51A6C50-36F5-43A1-A330-790EBCE49FCC}" destId="{1CCB5C33-91D9-4631-AE90-05FC6532A8AF}" srcOrd="1" destOrd="0" presId="urn:microsoft.com/office/officeart/2005/8/layout/orgChart1"/>
+    <dgm:cxn modelId="{562F01EF-DFD4-41F4-A36D-0C83DACEA19F}" type="presParOf" srcId="{36CC1B2B-2D35-4B00-A72D-6263E5B3E376}" destId="{0EDD7B61-FEA4-4984-8A36-4302326A5367}" srcOrd="1" destOrd="0" presId="urn:microsoft.com/office/officeart/2005/8/layout/orgChart1"/>
+    <dgm:cxn modelId="{36ABB347-99D6-4301-9F42-79F113B26D9A}" type="presParOf" srcId="{0EDD7B61-FEA4-4984-8A36-4302326A5367}" destId="{E9D64E04-77EB-46E1-BD30-10B61BEE7A17}" srcOrd="0" destOrd="0" presId="urn:microsoft.com/office/officeart/2005/8/layout/orgChart1"/>
+    <dgm:cxn modelId="{187C5BEB-6A20-4673-B85A-134CD39C0029}" type="presParOf" srcId="{0EDD7B61-FEA4-4984-8A36-4302326A5367}" destId="{7CFF6162-2FD3-4A8B-9B7F-1B6E9413D127}" srcOrd="1" destOrd="0" presId="urn:microsoft.com/office/officeart/2005/8/layout/orgChart1"/>
+    <dgm:cxn modelId="{38A6EA5E-A6AD-4868-B807-B083F351E517}" type="presParOf" srcId="{7CFF6162-2FD3-4A8B-9B7F-1B6E9413D127}" destId="{907D99F8-6ECA-44C3-8557-AC93350A7842}" srcOrd="0" destOrd="0" presId="urn:microsoft.com/office/officeart/2005/8/layout/orgChart1"/>
+    <dgm:cxn modelId="{55D3ADA9-788E-4ECE-B935-6E9C205E4BE5}" type="presParOf" srcId="{907D99F8-6ECA-44C3-8557-AC93350A7842}" destId="{778FAFAB-0166-4FD8-A05B-662981DC82D4}" srcOrd="0" destOrd="0" presId="urn:microsoft.com/office/officeart/2005/8/layout/orgChart1"/>
+    <dgm:cxn modelId="{8355030E-6E74-45BC-BC01-B99B9D48E5C7}" type="presParOf" srcId="{907D99F8-6ECA-44C3-8557-AC93350A7842}" destId="{01CF21A9-C53D-45B5-8E30-6237E66134C1}" srcOrd="1" destOrd="0" presId="urn:microsoft.com/office/officeart/2005/8/layout/orgChart1"/>
+    <dgm:cxn modelId="{082EED77-782A-408C-AD02-B5012733CDE4}" type="presParOf" srcId="{7CFF6162-2FD3-4A8B-9B7F-1B6E9413D127}" destId="{885B75F1-27B5-4C68-9A8C-7030FD8C15F8}" srcOrd="1" destOrd="0" presId="urn:microsoft.com/office/officeart/2005/8/layout/orgChart1"/>
+    <dgm:cxn modelId="{AC778CC4-38EB-4CB5-881E-FE40F406C055}" type="presParOf" srcId="{7CFF6162-2FD3-4A8B-9B7F-1B6E9413D127}" destId="{1312B797-25D8-43B7-A709-3F5ED309E8B0}" srcOrd="2" destOrd="0" presId="urn:microsoft.com/office/officeart/2005/8/layout/orgChart1"/>
+    <dgm:cxn modelId="{297D001F-74E4-4CEC-986D-9C8C31507FA3}" type="presParOf" srcId="{36CC1B2B-2D35-4B00-A72D-6263E5B3E376}" destId="{909CF5DA-0730-477A-9CDA-D0F4A24EA718}" srcOrd="2" destOrd="0" presId="urn:microsoft.com/office/officeart/2005/8/layout/orgChart1"/>
+    <dgm:cxn modelId="{B9DC7AF1-E3A9-4AE0-B452-EDD6ED3384A0}" type="presParOf" srcId="{38BDAA90-64B8-4F5E-9E57-231B691BDE83}" destId="{52A6CCA4-44F1-4514-B807-3410286BE56B}" srcOrd="2" destOrd="0" presId="urn:microsoft.com/office/officeart/2005/8/layout/orgChart1"/>
+    <dgm:cxn modelId="{8D9F4AB7-7CE0-4E18-BF47-5C57BA07DCEA}" type="presParOf" srcId="{38BDAA90-64B8-4F5E-9E57-231B691BDE83}" destId="{CAEC4DE0-0EE1-4789-A43D-4E14237ADFB3}" srcOrd="3" destOrd="0" presId="urn:microsoft.com/office/officeart/2005/8/layout/orgChart1"/>
+    <dgm:cxn modelId="{7623C681-3B6E-4EBA-ADFE-EA23BC8F4051}" type="presParOf" srcId="{CAEC4DE0-0EE1-4789-A43D-4E14237ADFB3}" destId="{4E238907-ADFD-4B65-B76B-A313ABA6C746}" srcOrd="0" destOrd="0" presId="urn:microsoft.com/office/officeart/2005/8/layout/orgChart1"/>
+    <dgm:cxn modelId="{0E56349A-FFF3-43BE-BECA-08D96A6BDE66}" type="presParOf" srcId="{4E238907-ADFD-4B65-B76B-A313ABA6C746}" destId="{0CCD0192-A772-40E2-AC07-A7D0DDBE6921}" srcOrd="0" destOrd="0" presId="urn:microsoft.com/office/officeart/2005/8/layout/orgChart1"/>
+    <dgm:cxn modelId="{4A74C6A5-0799-401F-BBC4-332A8B85198D}" type="presParOf" srcId="{4E238907-ADFD-4B65-B76B-A313ABA6C746}" destId="{20066442-9C95-414F-8B60-77D79B470DC2}" srcOrd="1" destOrd="0" presId="urn:microsoft.com/office/officeart/2005/8/layout/orgChart1"/>
+    <dgm:cxn modelId="{E02CACBD-C5A7-4614-B35F-CA1082FF31E6}" type="presParOf" srcId="{CAEC4DE0-0EE1-4789-A43D-4E14237ADFB3}" destId="{C7B9A401-7819-44E8-BB98-37DDCF46A1F3}" srcOrd="1" destOrd="0" presId="urn:microsoft.com/office/officeart/2005/8/layout/orgChart1"/>
+    <dgm:cxn modelId="{9CC788C6-1621-4AE3-B6A1-B631326C682C}" type="presParOf" srcId="{C7B9A401-7819-44E8-BB98-37DDCF46A1F3}" destId="{53472EDC-D13F-4387-ABD9-671CD34F3A07}" srcOrd="0" destOrd="0" presId="urn:microsoft.com/office/officeart/2005/8/layout/orgChart1"/>
+    <dgm:cxn modelId="{DF223964-B818-4A56-AE72-2F05FACA456A}" type="presParOf" srcId="{C7B9A401-7819-44E8-BB98-37DDCF46A1F3}" destId="{5D8CFF4B-A829-486C-BE96-D017A8946297}" srcOrd="1" destOrd="0" presId="urn:microsoft.com/office/officeart/2005/8/layout/orgChart1"/>
+    <dgm:cxn modelId="{DB18FFA7-BCD0-4CF7-9241-DF416AA49749}" type="presParOf" srcId="{5D8CFF4B-A829-486C-BE96-D017A8946297}" destId="{22AEF882-1AFD-43EA-B738-2C9D2A9B0044}" srcOrd="0" destOrd="0" presId="urn:microsoft.com/office/officeart/2005/8/layout/orgChart1"/>
+    <dgm:cxn modelId="{DAC2BE46-328A-4280-8AB9-9536168DC718}" type="presParOf" srcId="{22AEF882-1AFD-43EA-B738-2C9D2A9B0044}" destId="{64F3283A-52BB-4B31-8482-0F5BB0177DEA}" srcOrd="0" destOrd="0" presId="urn:microsoft.com/office/officeart/2005/8/layout/orgChart1"/>
+    <dgm:cxn modelId="{F99E69CB-EF3F-454C-AEE1-574019440E30}" type="presParOf" srcId="{22AEF882-1AFD-43EA-B738-2C9D2A9B0044}" destId="{CD4CDF8D-811D-4E85-ABA2-6DDBB0644483}" srcOrd="1" destOrd="0" presId="urn:microsoft.com/office/officeart/2005/8/layout/orgChart1"/>
+    <dgm:cxn modelId="{42E8AE00-27B4-4E6C-9AA4-E188120F8066}" type="presParOf" srcId="{5D8CFF4B-A829-486C-BE96-D017A8946297}" destId="{29BCCA7C-B78E-428D-B439-8BFD00F19BF9}" srcOrd="1" destOrd="0" presId="urn:microsoft.com/office/officeart/2005/8/layout/orgChart1"/>
+    <dgm:cxn modelId="{CF8CF71C-1BD8-4461-8DE2-C15AD748A62A}" type="presParOf" srcId="{29BCCA7C-B78E-428D-B439-8BFD00F19BF9}" destId="{24EAE3D9-D639-48D6-B134-1620D17ABC34}" srcOrd="0" destOrd="0" presId="urn:microsoft.com/office/officeart/2005/8/layout/orgChart1"/>
+    <dgm:cxn modelId="{0BECAB3C-B49B-4DDD-83B3-2B1D1537889F}" type="presParOf" srcId="{29BCCA7C-B78E-428D-B439-8BFD00F19BF9}" destId="{39AC25C0-504D-44C8-8E05-41F14A0797DB}" srcOrd="1" destOrd="0" presId="urn:microsoft.com/office/officeart/2005/8/layout/orgChart1"/>
+    <dgm:cxn modelId="{23D5DAED-D10C-48C0-A534-A1B359E847D6}" type="presParOf" srcId="{39AC25C0-504D-44C8-8E05-41F14A0797DB}" destId="{AF45DF29-C3BE-4C3E-91F7-82B16DBBBF7D}" srcOrd="0" destOrd="0" presId="urn:microsoft.com/office/officeart/2005/8/layout/orgChart1"/>
+    <dgm:cxn modelId="{CBE14F9B-F7C6-46CA-9C47-B5AC68BEBED5}" type="presParOf" srcId="{AF45DF29-C3BE-4C3E-91F7-82B16DBBBF7D}" destId="{7FD75497-29F3-4ADD-959B-2BC88B7E0CB0}" srcOrd="0" destOrd="0" presId="urn:microsoft.com/office/officeart/2005/8/layout/orgChart1"/>
+    <dgm:cxn modelId="{BC727AC1-DA24-405B-9B4F-DF81906F683F}" type="presParOf" srcId="{AF45DF29-C3BE-4C3E-91F7-82B16DBBBF7D}" destId="{D8C71C1E-F905-48A5-84CF-9B2B20880FC9}" srcOrd="1" destOrd="0" presId="urn:microsoft.com/office/officeart/2005/8/layout/orgChart1"/>
+    <dgm:cxn modelId="{E22A571E-E0FB-427C-85EC-E5E9539C7A7E}" type="presParOf" srcId="{39AC25C0-504D-44C8-8E05-41F14A0797DB}" destId="{D7D88DAA-AE35-45A5-9CFB-1D28E7DC287D}" srcOrd="1" destOrd="0" presId="urn:microsoft.com/office/officeart/2005/8/layout/orgChart1"/>
+    <dgm:cxn modelId="{3980B556-DBC9-4DB0-9B2F-7AC7E755656D}" type="presParOf" srcId="{39AC25C0-504D-44C8-8E05-41F14A0797DB}" destId="{2E84236E-187B-4910-9B96-EC1F14864787}" srcOrd="2" destOrd="0" presId="urn:microsoft.com/office/officeart/2005/8/layout/orgChart1"/>
+    <dgm:cxn modelId="{501A58C8-272E-4038-985A-647253C153CF}" type="presParOf" srcId="{29BCCA7C-B78E-428D-B439-8BFD00F19BF9}" destId="{4D448454-7A34-4CCA-8443-0525C92AB2D9}" srcOrd="2" destOrd="0" presId="urn:microsoft.com/office/officeart/2005/8/layout/orgChart1"/>
+    <dgm:cxn modelId="{9BA41D27-D984-4CBE-8F3C-54EA67B394B8}" type="presParOf" srcId="{29BCCA7C-B78E-428D-B439-8BFD00F19BF9}" destId="{5DD0AA70-92A2-40F4-8457-2DA8040ABB5A}" srcOrd="3" destOrd="0" presId="urn:microsoft.com/office/officeart/2005/8/layout/orgChart1"/>
+    <dgm:cxn modelId="{A157FC63-DD1F-4673-BF52-A6D669AFD643}" type="presParOf" srcId="{5DD0AA70-92A2-40F4-8457-2DA8040ABB5A}" destId="{008427CF-2B53-48D3-9700-3C8F8925B972}" srcOrd="0" destOrd="0" presId="urn:microsoft.com/office/officeart/2005/8/layout/orgChart1"/>
+    <dgm:cxn modelId="{DF5DBD2E-AAD5-4C3F-B961-518B2E7FFDE4}" type="presParOf" srcId="{008427CF-2B53-48D3-9700-3C8F8925B972}" destId="{A2BD1938-A4ED-472C-870D-B003A6BAD33E}" srcOrd="0" destOrd="0" presId="urn:microsoft.com/office/officeart/2005/8/layout/orgChart1"/>
+    <dgm:cxn modelId="{0B6C107C-19BE-42C9-8880-C85D06916468}" type="presParOf" srcId="{008427CF-2B53-48D3-9700-3C8F8925B972}" destId="{C6608DBA-6110-4818-A263-B07553817119}" srcOrd="1" destOrd="0" presId="urn:microsoft.com/office/officeart/2005/8/layout/orgChart1"/>
+    <dgm:cxn modelId="{25958007-44CC-43D6-A6AA-16D26723C88F}" type="presParOf" srcId="{5DD0AA70-92A2-40F4-8457-2DA8040ABB5A}" destId="{F322751A-7A5A-4C12-90AA-0DDECEFA8C14}" srcOrd="1" destOrd="0" presId="urn:microsoft.com/office/officeart/2005/8/layout/orgChart1"/>
+    <dgm:cxn modelId="{BAD520EE-0FBF-4DD2-8A16-05162F0A9C83}" type="presParOf" srcId="{5DD0AA70-92A2-40F4-8457-2DA8040ABB5A}" destId="{4019A85B-B8DE-49E7-B521-94AF2FC614B5}" srcOrd="2" destOrd="0" presId="urn:microsoft.com/office/officeart/2005/8/layout/orgChart1"/>
+    <dgm:cxn modelId="{4D95F110-AA71-45D5-B0AC-2F6E6461A403}" type="presParOf" srcId="{5D8CFF4B-A829-486C-BE96-D017A8946297}" destId="{82E53DB7-C3C3-47FA-86B5-E3401C4154D9}" srcOrd="2" destOrd="0" presId="urn:microsoft.com/office/officeart/2005/8/layout/orgChart1"/>
+    <dgm:cxn modelId="{917ED54A-1BCE-45B1-AFFA-C65828DC7351}" type="presParOf" srcId="{C7B9A401-7819-44E8-BB98-37DDCF46A1F3}" destId="{66FEF01F-09CD-40AA-9619-CA639557B66D}" srcOrd="2" destOrd="0" presId="urn:microsoft.com/office/officeart/2005/8/layout/orgChart1"/>
+    <dgm:cxn modelId="{FF2BAB82-3881-498E-83DD-268D5E79F81A}" type="presParOf" srcId="{C7B9A401-7819-44E8-BB98-37DDCF46A1F3}" destId="{C34DD786-7BF6-490A-AA85-CDA00DF689FC}" srcOrd="3" destOrd="0" presId="urn:microsoft.com/office/officeart/2005/8/layout/orgChart1"/>
+    <dgm:cxn modelId="{345A92EC-6C0D-4CA1-9981-4E1532083B9A}" type="presParOf" srcId="{C34DD786-7BF6-490A-AA85-CDA00DF689FC}" destId="{91D0A57C-EEB8-414C-ABAB-8E1E30F47B63}" srcOrd="0" destOrd="0" presId="urn:microsoft.com/office/officeart/2005/8/layout/orgChart1"/>
+    <dgm:cxn modelId="{BB9546DF-318D-4D3C-A1D2-A5D2586E134C}" type="presParOf" srcId="{91D0A57C-EEB8-414C-ABAB-8E1E30F47B63}" destId="{282F7F59-F9A1-4A43-9674-96F9003160EA}" srcOrd="0" destOrd="0" presId="urn:microsoft.com/office/officeart/2005/8/layout/orgChart1"/>
+    <dgm:cxn modelId="{B720363D-0933-485E-B707-37F6D9E2B1A9}" type="presParOf" srcId="{91D0A57C-EEB8-414C-ABAB-8E1E30F47B63}" destId="{0B4A7971-8F4C-4C1C-A134-9F20E3890D33}" srcOrd="1" destOrd="0" presId="urn:microsoft.com/office/officeart/2005/8/layout/orgChart1"/>
+    <dgm:cxn modelId="{2ABAB3EC-1B73-47BB-A51F-671E3241F6DF}" type="presParOf" srcId="{C34DD786-7BF6-490A-AA85-CDA00DF689FC}" destId="{6DD3464A-BC92-4D24-AE7D-5AA1A22E9DD6}" srcOrd="1" destOrd="0" presId="urn:microsoft.com/office/officeart/2005/8/layout/orgChart1"/>
+    <dgm:cxn modelId="{3DD17A49-6BC6-45DC-9200-CCABFF447FAB}" type="presParOf" srcId="{C34DD786-7BF6-490A-AA85-CDA00DF689FC}" destId="{B67207C6-E4DB-4DAE-A481-2E7D2EDC6B66}" srcOrd="2" destOrd="0" presId="urn:microsoft.com/office/officeart/2005/8/layout/orgChart1"/>
+    <dgm:cxn modelId="{7D90AD71-FCAC-4D3F-8FC0-795304439531}" type="presParOf" srcId="{CAEC4DE0-0EE1-4789-A43D-4E14237ADFB3}" destId="{42583CC2-D0B8-44D4-A907-E21AC0DC2E08}" srcOrd="2" destOrd="0" presId="urn:microsoft.com/office/officeart/2005/8/layout/orgChart1"/>
+    <dgm:cxn modelId="{AF9E2F40-D2A3-462C-9D91-495527447594}" type="presParOf" srcId="{38BDAA90-64B8-4F5E-9E57-231B691BDE83}" destId="{22325675-87D9-47E2-90FC-267B38048B32}" srcOrd="4" destOrd="0" presId="urn:microsoft.com/office/officeart/2005/8/layout/orgChart1"/>
+    <dgm:cxn modelId="{1FBA701F-976E-46A2-8DED-EFB9D34FA09C}" type="presParOf" srcId="{38BDAA90-64B8-4F5E-9E57-231B691BDE83}" destId="{B5D9E646-48A9-4128-9AD3-CAC742B14574}" srcOrd="5" destOrd="0" presId="urn:microsoft.com/office/officeart/2005/8/layout/orgChart1"/>
+    <dgm:cxn modelId="{A526CDBE-BB43-4670-96AC-E5B4E1D19BDB}" type="presParOf" srcId="{B5D9E646-48A9-4128-9AD3-CAC742B14574}" destId="{5BF0DBB5-CD43-41B4-92A8-B9D6607137A2}" srcOrd="0" destOrd="0" presId="urn:microsoft.com/office/officeart/2005/8/layout/orgChart1"/>
+    <dgm:cxn modelId="{9B615D45-1F1C-46F3-813C-72B5B3F7EA37}" type="presParOf" srcId="{5BF0DBB5-CD43-41B4-92A8-B9D6607137A2}" destId="{E345109D-32FC-49D3-9097-331EE0177B52}" srcOrd="0" destOrd="0" presId="urn:microsoft.com/office/officeart/2005/8/layout/orgChart1"/>
+    <dgm:cxn modelId="{F32F1061-DD24-49A3-84EA-B3FB26C039A3}" type="presParOf" srcId="{5BF0DBB5-CD43-41B4-92A8-B9D6607137A2}" destId="{C0998428-1567-4483-AAAB-53B99B0FF835}" srcOrd="1" destOrd="0" presId="urn:microsoft.com/office/officeart/2005/8/layout/orgChart1"/>
+    <dgm:cxn modelId="{10FBAA6A-D8B1-400E-8D27-1530E34854CE}" type="presParOf" srcId="{B5D9E646-48A9-4128-9AD3-CAC742B14574}" destId="{88E29614-304C-4B65-BDC6-01D8BCF58214}" srcOrd="1" destOrd="0" presId="urn:microsoft.com/office/officeart/2005/8/layout/orgChart1"/>
+    <dgm:cxn modelId="{1568B119-5019-47EC-9633-67001096E4E6}" type="presParOf" srcId="{88E29614-304C-4B65-BDC6-01D8BCF58214}" destId="{A2CD8114-EF2C-4646-852A-A3A72020F53B}" srcOrd="0" destOrd="0" presId="urn:microsoft.com/office/officeart/2005/8/layout/orgChart1"/>
+    <dgm:cxn modelId="{AD279B9D-C1B6-487D-9688-ADE995CBD011}" type="presParOf" srcId="{88E29614-304C-4B65-BDC6-01D8BCF58214}" destId="{53B111BC-D0F6-484B-991D-F82300075A00}" srcOrd="1" destOrd="0" presId="urn:microsoft.com/office/officeart/2005/8/layout/orgChart1"/>
+    <dgm:cxn modelId="{3750E602-CFFF-4AB9-8B54-9D3295BC21C5}" type="presParOf" srcId="{53B111BC-D0F6-484B-991D-F82300075A00}" destId="{EB36F5B7-B7D1-47E6-8023-BDDCC0E97046}" srcOrd="0" destOrd="0" presId="urn:microsoft.com/office/officeart/2005/8/layout/orgChart1"/>
+    <dgm:cxn modelId="{09B32251-C02E-4C9C-9C32-6EFED513ED39}" type="presParOf" srcId="{EB36F5B7-B7D1-47E6-8023-BDDCC0E97046}" destId="{1318C499-353F-4408-93BF-0DB3E500B914}" srcOrd="0" destOrd="0" presId="urn:microsoft.com/office/officeart/2005/8/layout/orgChart1"/>
+    <dgm:cxn modelId="{BEBD0D4C-155F-49AF-8153-5B36EB33F173}" type="presParOf" srcId="{EB36F5B7-B7D1-47E6-8023-BDDCC0E97046}" destId="{0ADE0678-1F5A-4C9F-A016-1CB14807BC69}" srcOrd="1" destOrd="0" presId="urn:microsoft.com/office/officeart/2005/8/layout/orgChart1"/>
+    <dgm:cxn modelId="{C26BE8F6-BB23-4EB5-B816-F0F51AE2E8B6}" type="presParOf" srcId="{53B111BC-D0F6-484B-991D-F82300075A00}" destId="{7119E248-5888-49F6-9E02-0FFAD0C56BC4}" srcOrd="1" destOrd="0" presId="urn:microsoft.com/office/officeart/2005/8/layout/orgChart1"/>
+    <dgm:cxn modelId="{E01DD78D-A37D-42ED-85AA-E1C2F8F0DA43}" type="presParOf" srcId="{53B111BC-D0F6-484B-991D-F82300075A00}" destId="{7AEF1BE3-5254-4156-8ED1-C5A973BBBD42}" srcOrd="2" destOrd="0" presId="urn:microsoft.com/office/officeart/2005/8/layout/orgChart1"/>
+    <dgm:cxn modelId="{BF3D4E28-E2ED-4A47-8F25-6B00B1BACDF0}" type="presParOf" srcId="{88E29614-304C-4B65-BDC6-01D8BCF58214}" destId="{024684D9-6174-43F1-994A-9D505A90461A}" srcOrd="2" destOrd="0" presId="urn:microsoft.com/office/officeart/2005/8/layout/orgChart1"/>
+    <dgm:cxn modelId="{8EA556F7-F5A6-4B1F-90F4-CC4530A036A4}" type="presParOf" srcId="{88E29614-304C-4B65-BDC6-01D8BCF58214}" destId="{8CD96BFF-072E-42E7-91C9-984DA50B7A73}" srcOrd="3" destOrd="0" presId="urn:microsoft.com/office/officeart/2005/8/layout/orgChart1"/>
+    <dgm:cxn modelId="{8BD62656-0166-4975-BCA7-0FDF390F9579}" type="presParOf" srcId="{8CD96BFF-072E-42E7-91C9-984DA50B7A73}" destId="{A98582F2-11C2-4BC3-80E5-B86B8ACBEB30}" srcOrd="0" destOrd="0" presId="urn:microsoft.com/office/officeart/2005/8/layout/orgChart1"/>
+    <dgm:cxn modelId="{6996B2D3-45EE-4DB8-A2A4-F500B5CAC0ED}" type="presParOf" srcId="{A98582F2-11C2-4BC3-80E5-B86B8ACBEB30}" destId="{AB437465-C285-45C9-B563-C752719BA853}" srcOrd="0" destOrd="0" presId="urn:microsoft.com/office/officeart/2005/8/layout/orgChart1"/>
+    <dgm:cxn modelId="{91A0A247-6FB3-4537-AD28-9421B854A6AB}" type="presParOf" srcId="{A98582F2-11C2-4BC3-80E5-B86B8ACBEB30}" destId="{B864F78E-AEE4-4984-9C2F-CBE6322E9C47}" srcOrd="1" destOrd="0" presId="urn:microsoft.com/office/officeart/2005/8/layout/orgChart1"/>
+    <dgm:cxn modelId="{0EF62D8C-E001-4ED1-9506-01D0DEA5AC40}" type="presParOf" srcId="{8CD96BFF-072E-42E7-91C9-984DA50B7A73}" destId="{01DDB42F-1A19-4CDF-9B14-5255DC687016}" srcOrd="1" destOrd="0" presId="urn:microsoft.com/office/officeart/2005/8/layout/orgChart1"/>
+    <dgm:cxn modelId="{CE3E55AB-D6F5-48E7-9EE5-DC4D0D86A57F}" type="presParOf" srcId="{8CD96BFF-072E-42E7-91C9-984DA50B7A73}" destId="{578B997E-06D0-4343-908E-4A2B8A2436A4}" srcOrd="2" destOrd="0" presId="urn:microsoft.com/office/officeart/2005/8/layout/orgChart1"/>
+    <dgm:cxn modelId="{88238AE5-9803-4599-BA58-649AE2254CF9}" type="presParOf" srcId="{88E29614-304C-4B65-BDC6-01D8BCF58214}" destId="{CD2EC19E-E6A0-4026-9B7C-B515575DBBA6}" srcOrd="4" destOrd="0" presId="urn:microsoft.com/office/officeart/2005/8/layout/orgChart1"/>
+    <dgm:cxn modelId="{E72168C6-4134-48AD-90C0-789F8665C860}" type="presParOf" srcId="{88E29614-304C-4B65-BDC6-01D8BCF58214}" destId="{3A6FE0E9-66B1-494F-876A-583416A7D5B5}" srcOrd="5" destOrd="0" presId="urn:microsoft.com/office/officeart/2005/8/layout/orgChart1"/>
+    <dgm:cxn modelId="{C33C1293-2AE4-4CCF-89A6-745047E570BF}" type="presParOf" srcId="{3A6FE0E9-66B1-494F-876A-583416A7D5B5}" destId="{64C06685-8ABC-4FEC-95A0-AB9A3AF308C3}" srcOrd="0" destOrd="0" presId="urn:microsoft.com/office/officeart/2005/8/layout/orgChart1"/>
+    <dgm:cxn modelId="{A5210451-C240-4723-AAEC-8D880B88651B}" type="presParOf" srcId="{64C06685-8ABC-4FEC-95A0-AB9A3AF308C3}" destId="{A5701F54-6243-4534-9BDB-D2106FEF3C70}" srcOrd="0" destOrd="0" presId="urn:microsoft.com/office/officeart/2005/8/layout/orgChart1"/>
+    <dgm:cxn modelId="{64CCCBF4-DE80-4F57-BAF0-8F5DC6ECF4F4}" type="presParOf" srcId="{64C06685-8ABC-4FEC-95A0-AB9A3AF308C3}" destId="{D39E013E-5A96-4F67-9D6A-1FCB1231BEE7}" srcOrd="1" destOrd="0" presId="urn:microsoft.com/office/officeart/2005/8/layout/orgChart1"/>
+    <dgm:cxn modelId="{EB1FF16E-8FC2-44F1-8F2E-A70D7B9C6ADA}" type="presParOf" srcId="{3A6FE0E9-66B1-494F-876A-583416A7D5B5}" destId="{58AB21B7-5AA9-4B74-BB70-68D91D4AC9D1}" srcOrd="1" destOrd="0" presId="urn:microsoft.com/office/officeart/2005/8/layout/orgChart1"/>
+    <dgm:cxn modelId="{CAC2D558-1253-4C79-A1A9-5E85F82B2B1C}" type="presParOf" srcId="{3A6FE0E9-66B1-494F-876A-583416A7D5B5}" destId="{C6086F21-1380-4B6C-8CDE-7E93274E8249}" srcOrd="2" destOrd="0" presId="urn:microsoft.com/office/officeart/2005/8/layout/orgChart1"/>
+    <dgm:cxn modelId="{A7305F73-E671-4E3D-831B-1CDF70FCBE8E}" type="presParOf" srcId="{B5D9E646-48A9-4128-9AD3-CAC742B14574}" destId="{54573BE7-2798-4A75-A4BC-556E61D2B2A4}" srcOrd="2" destOrd="0" presId="urn:microsoft.com/office/officeart/2005/8/layout/orgChart1"/>
+    <dgm:cxn modelId="{8C983923-7A88-4AA9-BEF5-F96B9A889433}" type="presParOf" srcId="{38BDAA90-64B8-4F5E-9E57-231B691BDE83}" destId="{6CD71196-87AD-4692-823C-026CC35098BC}" srcOrd="6" destOrd="0" presId="urn:microsoft.com/office/officeart/2005/8/layout/orgChart1"/>
+    <dgm:cxn modelId="{FF2F182F-A6BA-4CA2-9867-751C38FC0F96}" type="presParOf" srcId="{38BDAA90-64B8-4F5E-9E57-231B691BDE83}" destId="{3E4C225C-CD16-4445-AF56-A87FC9B3B3D1}" srcOrd="7" destOrd="0" presId="urn:microsoft.com/office/officeart/2005/8/layout/orgChart1"/>
+    <dgm:cxn modelId="{62163A00-9843-44AC-A96F-3459E7D23201}" type="presParOf" srcId="{3E4C225C-CD16-4445-AF56-A87FC9B3B3D1}" destId="{C3364A5E-96E5-42C5-AB90-1F8AA9D02C09}" srcOrd="0" destOrd="0" presId="urn:microsoft.com/office/officeart/2005/8/layout/orgChart1"/>
+    <dgm:cxn modelId="{A2A275C5-7262-4FDB-8689-361E25D0CEB0}" type="presParOf" srcId="{C3364A5E-96E5-42C5-AB90-1F8AA9D02C09}" destId="{13838562-D7BF-483D-9BDD-34A2871E5A3C}" srcOrd="0" destOrd="0" presId="urn:microsoft.com/office/officeart/2005/8/layout/orgChart1"/>
+    <dgm:cxn modelId="{B4CB77DC-94C0-43CD-A710-86359FB090C7}" type="presParOf" srcId="{C3364A5E-96E5-42C5-AB90-1F8AA9D02C09}" destId="{EF123D7B-167F-424C-B810-422FE428CB42}" srcOrd="1" destOrd="0" presId="urn:microsoft.com/office/officeart/2005/8/layout/orgChart1"/>
+    <dgm:cxn modelId="{B18A18AE-93BC-4310-B14C-D11923A450F3}" type="presParOf" srcId="{3E4C225C-CD16-4445-AF56-A87FC9B3B3D1}" destId="{2A78AA34-8D08-4ACA-AD82-C2CCDA9DC63C}" srcOrd="1" destOrd="0" presId="urn:microsoft.com/office/officeart/2005/8/layout/orgChart1"/>
+    <dgm:cxn modelId="{5432CBAD-042E-483E-8238-B41BB927F3D7}" type="presParOf" srcId="{2A78AA34-8D08-4ACA-AD82-C2CCDA9DC63C}" destId="{CAD0A656-382C-401A-9F18-812A50EC033F}" srcOrd="0" destOrd="0" presId="urn:microsoft.com/office/officeart/2005/8/layout/orgChart1"/>
+    <dgm:cxn modelId="{35251CCA-40FF-4255-954F-EA10E233881D}" type="presParOf" srcId="{2A78AA34-8D08-4ACA-AD82-C2CCDA9DC63C}" destId="{E407514C-B802-4BDF-AD49-B082220AF515}" srcOrd="1" destOrd="0" presId="urn:microsoft.com/office/officeart/2005/8/layout/orgChart1"/>
+    <dgm:cxn modelId="{54525355-ACF2-44BE-B598-D11BCECD2555}" type="presParOf" srcId="{E407514C-B802-4BDF-AD49-B082220AF515}" destId="{39E6AA49-6CFF-48CB-B34C-C94526EDEB9C}" srcOrd="0" destOrd="0" presId="urn:microsoft.com/office/officeart/2005/8/layout/orgChart1"/>
+    <dgm:cxn modelId="{C75EEF9E-CE05-48A4-A1BC-DFE565C998F3}" type="presParOf" srcId="{39E6AA49-6CFF-48CB-B34C-C94526EDEB9C}" destId="{2E2EA86E-2B25-47FC-84BD-E12A5814541C}" srcOrd="0" destOrd="0" presId="urn:microsoft.com/office/officeart/2005/8/layout/orgChart1"/>
+    <dgm:cxn modelId="{9B16B574-531B-4408-8EFC-D5D696DBD342}" type="presParOf" srcId="{39E6AA49-6CFF-48CB-B34C-C94526EDEB9C}" destId="{BA2CF681-F46B-4EE0-92DA-389F158144AD}" srcOrd="1" destOrd="0" presId="urn:microsoft.com/office/officeart/2005/8/layout/orgChart1"/>
+    <dgm:cxn modelId="{8B2509AF-3158-4089-9017-F02909B02867}" type="presParOf" srcId="{E407514C-B802-4BDF-AD49-B082220AF515}" destId="{7AACF7A2-2E72-4E9B-80F2-54E5FBC46F3B}" srcOrd="1" destOrd="0" presId="urn:microsoft.com/office/officeart/2005/8/layout/orgChart1"/>
+    <dgm:cxn modelId="{618F07AA-DA03-4CFD-9811-FD2F2ECFBE38}" type="presParOf" srcId="{7AACF7A2-2E72-4E9B-80F2-54E5FBC46F3B}" destId="{F3EB33D4-781D-49EF-A223-50DE10D3CFF9}" srcOrd="0" destOrd="0" presId="urn:microsoft.com/office/officeart/2005/8/layout/orgChart1"/>
+    <dgm:cxn modelId="{45B9EA2C-7020-4A19-9149-B24EF7BB2EAD}" type="presParOf" srcId="{7AACF7A2-2E72-4E9B-80F2-54E5FBC46F3B}" destId="{1AD82135-3AF1-4407-AB45-A2EF7CADDE76}" srcOrd="1" destOrd="0" presId="urn:microsoft.com/office/officeart/2005/8/layout/orgChart1"/>
+    <dgm:cxn modelId="{67856800-B189-4A93-BD14-403F66D91FAE}" type="presParOf" srcId="{1AD82135-3AF1-4407-AB45-A2EF7CADDE76}" destId="{B24D0B24-F044-4689-B1A3-A1A1F703AC53}" srcOrd="0" destOrd="0" presId="urn:microsoft.com/office/officeart/2005/8/layout/orgChart1"/>
+    <dgm:cxn modelId="{913EBD84-B8C6-459E-8E21-64D50B2D2AD6}" type="presParOf" srcId="{B24D0B24-F044-4689-B1A3-A1A1F703AC53}" destId="{87C8C1B2-A3BF-4351-8F3A-F085EA08FAF8}" srcOrd="0" destOrd="0" presId="urn:microsoft.com/office/officeart/2005/8/layout/orgChart1"/>
+    <dgm:cxn modelId="{7EA4493C-D017-4352-B65B-1EF75F283CBC}" type="presParOf" srcId="{B24D0B24-F044-4689-B1A3-A1A1F703AC53}" destId="{8722278F-C177-4035-8C6B-63BA8B3F7B9A}" srcOrd="1" destOrd="0" presId="urn:microsoft.com/office/officeart/2005/8/layout/orgChart1"/>
+    <dgm:cxn modelId="{BD757EAC-3C3E-4E09-8713-9942A62683C6}" type="presParOf" srcId="{1AD82135-3AF1-4407-AB45-A2EF7CADDE76}" destId="{4025D324-45D7-4DF4-BF7A-9EA9CD152FFE}" srcOrd="1" destOrd="0" presId="urn:microsoft.com/office/officeart/2005/8/layout/orgChart1"/>
+    <dgm:cxn modelId="{4197EE6A-DDB2-4070-87C7-83325C447C29}" type="presParOf" srcId="{1AD82135-3AF1-4407-AB45-A2EF7CADDE76}" destId="{A05CC65C-F40B-456D-8EE0-F7DECCB7715D}" srcOrd="2" destOrd="0" presId="urn:microsoft.com/office/officeart/2005/8/layout/orgChart1"/>
+    <dgm:cxn modelId="{41BDFF2F-7949-401E-8CC8-E4B26A99306A}" type="presParOf" srcId="{E407514C-B802-4BDF-AD49-B082220AF515}" destId="{7493973D-374C-4929-94E9-7FE7EA601079}" srcOrd="2" destOrd="0" presId="urn:microsoft.com/office/officeart/2005/8/layout/orgChart1"/>
+    <dgm:cxn modelId="{1863E850-2D7C-4EC0-A4EA-B3A0DCF3222D}" type="presParOf" srcId="{2A78AA34-8D08-4ACA-AD82-C2CCDA9DC63C}" destId="{463C822B-2AAC-4C96-9CE9-26979150DC37}" srcOrd="2" destOrd="0" presId="urn:microsoft.com/office/officeart/2005/8/layout/orgChart1"/>
+    <dgm:cxn modelId="{2BF7BCDF-9BD1-4D59-8196-35A670AC0D2E}" type="presParOf" srcId="{2A78AA34-8D08-4ACA-AD82-C2CCDA9DC63C}" destId="{BDEDA9EB-78CB-4392-93FA-1E623F546B50}" srcOrd="3" destOrd="0" presId="urn:microsoft.com/office/officeart/2005/8/layout/orgChart1"/>
+    <dgm:cxn modelId="{B092BA63-9B1A-47E3-872C-7245053A4A28}" type="presParOf" srcId="{BDEDA9EB-78CB-4392-93FA-1E623F546B50}" destId="{00D38FFA-BA7B-41BF-95C9-E36A3665CA5A}" srcOrd="0" destOrd="0" presId="urn:microsoft.com/office/officeart/2005/8/layout/orgChart1"/>
+    <dgm:cxn modelId="{F0BF4AAE-A142-4A3F-9916-6378EED9D93A}" type="presParOf" srcId="{00D38FFA-BA7B-41BF-95C9-E36A3665CA5A}" destId="{B48DEB2C-6B27-49A6-9D9B-4AD045382EDD}" srcOrd="0" destOrd="0" presId="urn:microsoft.com/office/officeart/2005/8/layout/orgChart1"/>
+    <dgm:cxn modelId="{47238873-A059-45B1-BB09-3B9B6DC1CDF8}" type="presParOf" srcId="{00D38FFA-BA7B-41BF-95C9-E36A3665CA5A}" destId="{01092CED-8705-4B15-8360-53401960DDFD}" srcOrd="1" destOrd="0" presId="urn:microsoft.com/office/officeart/2005/8/layout/orgChart1"/>
+    <dgm:cxn modelId="{570E3958-0E20-4838-AFF9-069CA0DD8DEB}" type="presParOf" srcId="{BDEDA9EB-78CB-4392-93FA-1E623F546B50}" destId="{352E36EC-EB16-453A-B05D-D7C9FA4E6487}" srcOrd="1" destOrd="0" presId="urn:microsoft.com/office/officeart/2005/8/layout/orgChart1"/>
+    <dgm:cxn modelId="{49CAEE07-8133-418F-BF0F-53F86CCADD93}" type="presParOf" srcId="{BDEDA9EB-78CB-4392-93FA-1E623F546B50}" destId="{C76ABF6C-47E4-4861-8B9A-8FA2BD916F5D}" srcOrd="2" destOrd="0" presId="urn:microsoft.com/office/officeart/2005/8/layout/orgChart1"/>
+    <dgm:cxn modelId="{6D463784-DE63-4038-950F-48E05F94177E}" type="presParOf" srcId="{3E4C225C-CD16-4445-AF56-A87FC9B3B3D1}" destId="{221D621C-6964-4AEF-80FA-80DD7FFEFDC3}" srcOrd="2" destOrd="0" presId="urn:microsoft.com/office/officeart/2005/8/layout/orgChart1"/>
+    <dgm:cxn modelId="{13BA45FF-4FB4-4FFA-89D1-BE8A74D45B22}" type="presParOf" srcId="{38BDAA90-64B8-4F5E-9E57-231B691BDE83}" destId="{C8DF2094-5CB1-456C-A3F8-0287C44B3BBF}" srcOrd="8" destOrd="0" presId="urn:microsoft.com/office/officeart/2005/8/layout/orgChart1"/>
+    <dgm:cxn modelId="{ACBDFF28-859D-4FAC-BF3C-AD209650DABB}" type="presParOf" srcId="{38BDAA90-64B8-4F5E-9E57-231B691BDE83}" destId="{4B4EC6C3-6055-495C-8D57-E352687D88AB}" srcOrd="9" destOrd="0" presId="urn:microsoft.com/office/officeart/2005/8/layout/orgChart1"/>
+    <dgm:cxn modelId="{EEA496F5-B439-4B69-A288-D23024C1B932}" type="presParOf" srcId="{4B4EC6C3-6055-495C-8D57-E352687D88AB}" destId="{1E7ECAC2-389D-44E2-99A5-1198EFB3882F}" srcOrd="0" destOrd="0" presId="urn:microsoft.com/office/officeart/2005/8/layout/orgChart1"/>
+    <dgm:cxn modelId="{2B141085-C530-48D3-AE97-8EAF635D77B0}" type="presParOf" srcId="{1E7ECAC2-389D-44E2-99A5-1198EFB3882F}" destId="{D6086D64-34F1-4A19-9362-36EF299088D3}" srcOrd="0" destOrd="0" presId="urn:microsoft.com/office/officeart/2005/8/layout/orgChart1"/>
+    <dgm:cxn modelId="{8F1FE626-3BAB-47EB-84A3-96EDF4219CAC}" type="presParOf" srcId="{1E7ECAC2-389D-44E2-99A5-1198EFB3882F}" destId="{88A9D81B-B461-40B5-9428-2FC57951E2AB}" srcOrd="1" destOrd="0" presId="urn:microsoft.com/office/officeart/2005/8/layout/orgChart1"/>
+    <dgm:cxn modelId="{176867A4-5197-4449-AE5A-79843F31EE9D}" type="presParOf" srcId="{4B4EC6C3-6055-495C-8D57-E352687D88AB}" destId="{BF3DB493-103B-4A2F-B8F6-0B1058145CA1}" srcOrd="1" destOrd="0" presId="urn:microsoft.com/office/officeart/2005/8/layout/orgChart1"/>
+    <dgm:cxn modelId="{E28C5D48-7514-43D7-A6CC-18161E926597}" type="presParOf" srcId="{BF3DB493-103B-4A2F-B8F6-0B1058145CA1}" destId="{11E82AE6-17FF-462C-813D-22CB9B44A784}" srcOrd="0" destOrd="0" presId="urn:microsoft.com/office/officeart/2005/8/layout/orgChart1"/>
+    <dgm:cxn modelId="{8A54A909-15F2-4364-B44C-2D02175512D3}" type="presParOf" srcId="{BF3DB493-103B-4A2F-B8F6-0B1058145CA1}" destId="{9FDAE43E-948D-4EA8-B136-A57B06D93582}" srcOrd="1" destOrd="0" presId="urn:microsoft.com/office/officeart/2005/8/layout/orgChart1"/>
+    <dgm:cxn modelId="{35233ACA-38C4-4A83-B9ED-5E8779BDE2AB}" type="presParOf" srcId="{9FDAE43E-948D-4EA8-B136-A57B06D93582}" destId="{FB70FA7C-82C1-430E-B917-1E33220E1441}" srcOrd="0" destOrd="0" presId="urn:microsoft.com/office/officeart/2005/8/layout/orgChart1"/>
+    <dgm:cxn modelId="{18251577-0BB1-4E3D-A55C-2533D2BDDE18}" type="presParOf" srcId="{FB70FA7C-82C1-430E-B917-1E33220E1441}" destId="{FD42B181-4E04-46C2-A5A8-0FCFF9F273CA}" srcOrd="0" destOrd="0" presId="urn:microsoft.com/office/officeart/2005/8/layout/orgChart1"/>
+    <dgm:cxn modelId="{FA9DD7CE-D808-4718-AB9B-F3132F56580C}" type="presParOf" srcId="{FB70FA7C-82C1-430E-B917-1E33220E1441}" destId="{27522895-E746-4E29-A766-18C1261D92C5}" srcOrd="1" destOrd="0" presId="urn:microsoft.com/office/officeart/2005/8/layout/orgChart1"/>
+    <dgm:cxn modelId="{C072180B-63DD-4065-A6E2-FACC9E8CE803}" type="presParOf" srcId="{9FDAE43E-948D-4EA8-B136-A57B06D93582}" destId="{9E567199-B894-48E1-8C17-0011F40F5FF3}" srcOrd="1" destOrd="0" presId="urn:microsoft.com/office/officeart/2005/8/layout/orgChart1"/>
+    <dgm:cxn modelId="{5033F4B5-69D3-409D-90F9-43DC109B5A27}" type="presParOf" srcId="{9FDAE43E-948D-4EA8-B136-A57B06D93582}" destId="{F972D9C0-98E7-4900-BE36-15EC35776F60}" srcOrd="2" destOrd="0" presId="urn:microsoft.com/office/officeart/2005/8/layout/orgChart1"/>
+    <dgm:cxn modelId="{04AC46B0-220A-488D-8A86-79CE9D894FF7}" type="presParOf" srcId="{BF3DB493-103B-4A2F-B8F6-0B1058145CA1}" destId="{DDAE6FA6-7289-42B5-8627-FE91FEDF1BE5}" srcOrd="2" destOrd="0" presId="urn:microsoft.com/office/officeart/2005/8/layout/orgChart1"/>
+    <dgm:cxn modelId="{1B28A48E-8D20-4DEF-B64F-174756852DEF}" type="presParOf" srcId="{BF3DB493-103B-4A2F-B8F6-0B1058145CA1}" destId="{A8365816-CAD2-4F11-B922-C5104C5E8B5C}" srcOrd="3" destOrd="0" presId="urn:microsoft.com/office/officeart/2005/8/layout/orgChart1"/>
+    <dgm:cxn modelId="{5C3E1500-AB8C-4181-868D-A4C2D12F73B2}" type="presParOf" srcId="{A8365816-CAD2-4F11-B922-C5104C5E8B5C}" destId="{D7ADF170-A560-444C-A78F-36631502B7D4}" srcOrd="0" destOrd="0" presId="urn:microsoft.com/office/officeart/2005/8/layout/orgChart1"/>
+    <dgm:cxn modelId="{FD6964FF-8062-4E9E-BC08-F64AE4106FDC}" type="presParOf" srcId="{D7ADF170-A560-444C-A78F-36631502B7D4}" destId="{8E767363-5BFE-4FDD-AE8E-A100B18827F2}" srcOrd="0" destOrd="0" presId="urn:microsoft.com/office/officeart/2005/8/layout/orgChart1"/>
+    <dgm:cxn modelId="{5EDDBF59-C1FA-4740-A42F-0FC937ADAE04}" type="presParOf" srcId="{D7ADF170-A560-444C-A78F-36631502B7D4}" destId="{57CDFDAD-1842-451E-9C9E-CA62A40AC241}" srcOrd="1" destOrd="0" presId="urn:microsoft.com/office/officeart/2005/8/layout/orgChart1"/>
+    <dgm:cxn modelId="{57D5AB08-6D7D-42BD-BD70-E7D37FC3D44B}" type="presParOf" srcId="{A8365816-CAD2-4F11-B922-C5104C5E8B5C}" destId="{E2AFDA08-36D2-4EFB-BBD2-DFD48C784F8C}" srcOrd="1" destOrd="0" presId="urn:microsoft.com/office/officeart/2005/8/layout/orgChart1"/>
+    <dgm:cxn modelId="{034D00D4-4BE9-4E29-9DFC-75FF25A893EF}" type="presParOf" srcId="{A8365816-CAD2-4F11-B922-C5104C5E8B5C}" destId="{2C365042-4FE1-4BE3-A58A-128B27C1940D}" srcOrd="2" destOrd="0" presId="urn:microsoft.com/office/officeart/2005/8/layout/orgChart1"/>
+    <dgm:cxn modelId="{B936F94E-7467-47AC-AC9E-C862922309C5}" type="presParOf" srcId="{BF3DB493-103B-4A2F-B8F6-0B1058145CA1}" destId="{1E231C14-F594-45A6-91F5-6CF9770C8611}" srcOrd="4" destOrd="0" presId="urn:microsoft.com/office/officeart/2005/8/layout/orgChart1"/>
+    <dgm:cxn modelId="{39022D4C-C1D4-42FB-A27C-EFD229C4DE1A}" type="presParOf" srcId="{BF3DB493-103B-4A2F-B8F6-0B1058145CA1}" destId="{FD47A580-B180-40E5-877C-0BC988C38192}" srcOrd="5" destOrd="0" presId="urn:microsoft.com/office/officeart/2005/8/layout/orgChart1"/>
+    <dgm:cxn modelId="{8E187DA4-87B0-4DE2-B74E-A73ED81997FD}" type="presParOf" srcId="{FD47A580-B180-40E5-877C-0BC988C38192}" destId="{9B8B9221-4252-4A06-A2CD-78448B197761}" srcOrd="0" destOrd="0" presId="urn:microsoft.com/office/officeart/2005/8/layout/orgChart1"/>
+    <dgm:cxn modelId="{78568F3F-EBF6-41FF-8394-31E97F370B0F}" type="presParOf" srcId="{9B8B9221-4252-4A06-A2CD-78448B197761}" destId="{937B1A96-DC98-4D6E-AF3F-C617E6FE6C10}" srcOrd="0" destOrd="0" presId="urn:microsoft.com/office/officeart/2005/8/layout/orgChart1"/>
+    <dgm:cxn modelId="{2D5F12D1-4A6C-4697-9D88-DA1889BF31F4}" type="presParOf" srcId="{9B8B9221-4252-4A06-A2CD-78448B197761}" destId="{DF26D35C-D3BD-41AE-94CF-C96D836A30AC}" srcOrd="1" destOrd="0" presId="urn:microsoft.com/office/officeart/2005/8/layout/orgChart1"/>
+    <dgm:cxn modelId="{4CF3AA61-29DF-461B-9D8D-3653EC9108B7}" type="presParOf" srcId="{FD47A580-B180-40E5-877C-0BC988C38192}" destId="{732A889E-52E0-42F2-A712-BD52A9A47919}" srcOrd="1" destOrd="0" presId="urn:microsoft.com/office/officeart/2005/8/layout/orgChart1"/>
+    <dgm:cxn modelId="{9DF556FB-B50A-4105-A08C-3ED9B67B8CB2}" type="presParOf" srcId="{FD47A580-B180-40E5-877C-0BC988C38192}" destId="{D56B37E9-FEEC-4766-9DA4-50DE8812AFF8}" srcOrd="2" destOrd="0" presId="urn:microsoft.com/office/officeart/2005/8/layout/orgChart1"/>
+    <dgm:cxn modelId="{6405EEEA-5CA3-4D57-B0E8-010E81067A76}" type="presParOf" srcId="{BF3DB493-103B-4A2F-B8F6-0B1058145CA1}" destId="{4F518202-B3E9-42F5-8A7A-D4A8F6C44D29}" srcOrd="6" destOrd="0" presId="urn:microsoft.com/office/officeart/2005/8/layout/orgChart1"/>
+    <dgm:cxn modelId="{5AE828B2-C2EF-45F6-8254-BB8CE19468F7}" type="presParOf" srcId="{BF3DB493-103B-4A2F-B8F6-0B1058145CA1}" destId="{E4302A79-6843-4ABD-AFB8-FE879C832818}" srcOrd="7" destOrd="0" presId="urn:microsoft.com/office/officeart/2005/8/layout/orgChart1"/>
+    <dgm:cxn modelId="{1C1D2EBB-4A1A-45C6-9A92-EFC8BC4AA4B6}" type="presParOf" srcId="{E4302A79-6843-4ABD-AFB8-FE879C832818}" destId="{20B94E1C-46D8-4933-A3E8-F6EB47493C31}" srcOrd="0" destOrd="0" presId="urn:microsoft.com/office/officeart/2005/8/layout/orgChart1"/>
+    <dgm:cxn modelId="{D109299F-212B-458E-8894-25C8760184EF}" type="presParOf" srcId="{20B94E1C-46D8-4933-A3E8-F6EB47493C31}" destId="{9EEF6DB7-A6F1-4032-89B6-B968D20C5070}" srcOrd="0" destOrd="0" presId="urn:microsoft.com/office/officeart/2005/8/layout/orgChart1"/>
+    <dgm:cxn modelId="{C25072CD-9D2D-4B2F-82B9-88375839DA1C}" type="presParOf" srcId="{20B94E1C-46D8-4933-A3E8-F6EB47493C31}" destId="{BFF47FC3-1D5B-46FE-9BD8-11E61F0B0FA7}" srcOrd="1" destOrd="0" presId="urn:microsoft.com/office/officeart/2005/8/layout/orgChart1"/>
+    <dgm:cxn modelId="{ED526B8E-3AE5-4B49-B1D4-2D1CBCEF8FA3}" type="presParOf" srcId="{E4302A79-6843-4ABD-AFB8-FE879C832818}" destId="{6CBCA7C4-5DEC-4893-9CB4-3AF76248ACEE}" srcOrd="1" destOrd="0" presId="urn:microsoft.com/office/officeart/2005/8/layout/orgChart1"/>
+    <dgm:cxn modelId="{C36E4BBB-8284-4A24-9EFB-6F2C1EC3CAA2}" type="presParOf" srcId="{E4302A79-6843-4ABD-AFB8-FE879C832818}" destId="{D4A01653-DF22-4BCB-83CB-2C7F87B018D6}" srcOrd="2" destOrd="0" presId="urn:microsoft.com/office/officeart/2005/8/layout/orgChart1"/>
+    <dgm:cxn modelId="{E33F4FE3-7DB3-4280-81A0-C8C68E79DD38}" type="presParOf" srcId="{4B4EC6C3-6055-495C-8D57-E352687D88AB}" destId="{8E617CF8-C78E-4E35-BBAE-8E65FFC53C81}" srcOrd="2" destOrd="0" presId="urn:microsoft.com/office/officeart/2005/8/layout/orgChart1"/>
   </dgm:cxnLst>
   <dgm:bg/>
   <dgm:whole/>
@@ -22545,7 +21943,7 @@
 </file>
 
 <file path=customXml/itemProps1.xml><?xml version="1.0" encoding="utf-8"?>
-<ds:datastoreItem xmlns:ds="http://schemas.openxmlformats.org/officeDocument/2006/customXml" ds:itemID="{FA3097CA-3C46-45C6-BA47-C4ED8DB37190}">
+<ds:datastoreItem xmlns:ds="http://schemas.openxmlformats.org/officeDocument/2006/customXml" ds:itemID="{455ABCEC-C191-4FC4-A3D5-2866DCDC346F}">
   <ds:schemaRefs>
     <ds:schemaRef ds:uri="http://schemas.openxmlformats.org/officeDocument/2006/bibliography"/>
   </ds:schemaRefs>

--- a/Sem 5/chapter3.docx
+++ b/Sem 5/chapter3.docx
@@ -21,6 +21,7 @@
         <w:p>
           <w:pPr>
             <w:pStyle w:val="NoSpacing"/>
+            <w:spacing w:line="276" w:lineRule="auto"/>
             <w:ind w:left="720" w:right="720"/>
           </w:pPr>
           <w:r>
@@ -3736,6 +3737,7 @@
         </w:p>
         <w:p>
           <w:pPr>
+            <w:spacing w:line="276" w:lineRule="auto"/>
             <w:ind w:left="720" w:right="720"/>
             <w:rPr>
               <w:color w:val="4F81BD" w:themeColor="accent1"/>
@@ -4164,6 +4166,7 @@
         <w:p>
           <w:pPr>
             <w:pStyle w:val="TOCHeading"/>
+            <w:spacing w:line="276" w:lineRule="auto"/>
             <w:ind w:left="720" w:right="720"/>
             <w:rPr>
               <w:rFonts w:asciiTheme="minorHAnsi" w:hAnsiTheme="minorHAnsi" w:cstheme="minorHAnsi"/>
@@ -4183,6 +4186,7 @@
         <w:p>
           <w:pPr>
             <w:pStyle w:val="TOC1"/>
+            <w:spacing w:line="276" w:lineRule="auto"/>
             <w:ind w:left="720" w:right="720"/>
             <w:rPr>
               <w:rFonts w:ascii="Microsoft YaHei UI" w:eastAsia="Microsoft YaHei UI" w:hAnsi="Microsoft YaHei UI"/>
@@ -4218,6 +4222,7 @@
         <w:p>
           <w:pPr>
             <w:pStyle w:val="TOC2"/>
+            <w:spacing w:line="276" w:lineRule="auto"/>
             <w:ind w:left="720" w:right="720"/>
             <w:rPr>
               <w:rFonts w:ascii="Microsoft YaHei UI" w:eastAsia="Microsoft YaHei UI" w:hAnsi="Microsoft YaHei UI"/>
@@ -4249,6 +4254,7 @@
         <w:p>
           <w:pPr>
             <w:pStyle w:val="TOC3"/>
+            <w:spacing w:line="276" w:lineRule="auto"/>
             <w:ind w:left="720" w:right="720"/>
             <w:rPr>
               <w:rFonts w:ascii="Microsoft YaHei UI" w:eastAsia="Microsoft YaHei UI" w:hAnsi="Microsoft YaHei UI"/>
@@ -4273,6 +4279,7 @@
         <w:p>
           <w:pPr>
             <w:pStyle w:val="TOC3"/>
+            <w:spacing w:line="276" w:lineRule="auto"/>
             <w:ind w:left="720" w:right="720"/>
             <w:rPr>
               <w:rFonts w:ascii="Microsoft YaHei UI" w:eastAsia="Microsoft YaHei UI" w:hAnsi="Microsoft YaHei UI"/>
@@ -4297,6 +4304,7 @@
         <w:p>
           <w:pPr>
             <w:pStyle w:val="TOC3"/>
+            <w:spacing w:line="276" w:lineRule="auto"/>
             <w:ind w:left="720" w:right="720"/>
             <w:rPr>
               <w:rFonts w:ascii="Microsoft YaHei UI" w:eastAsia="Microsoft YaHei UI" w:hAnsi="Microsoft YaHei UI"/>
@@ -4321,6 +4329,7 @@
         <w:p>
           <w:pPr>
             <w:pStyle w:val="TOC2"/>
+            <w:spacing w:line="276" w:lineRule="auto"/>
             <w:ind w:left="720" w:right="720"/>
             <w:rPr>
               <w:rFonts w:ascii="Microsoft YaHei UI" w:eastAsia="Microsoft YaHei UI" w:hAnsi="Microsoft YaHei UI"/>
@@ -4352,6 +4361,7 @@
         <w:p>
           <w:pPr>
             <w:pStyle w:val="TOC2"/>
+            <w:spacing w:line="276" w:lineRule="auto"/>
             <w:ind w:left="720" w:right="720"/>
             <w:rPr>
               <w:rFonts w:ascii="Microsoft YaHei UI" w:eastAsia="Microsoft YaHei UI" w:hAnsi="Microsoft YaHei UI"/>
@@ -4383,6 +4393,7 @@
         <w:p>
           <w:pPr>
             <w:pStyle w:val="TOC3"/>
+            <w:spacing w:line="276" w:lineRule="auto"/>
             <w:ind w:left="720" w:right="720"/>
             <w:rPr>
               <w:rFonts w:ascii="Microsoft YaHei UI" w:eastAsia="Microsoft YaHei UI" w:hAnsi="Microsoft YaHei UI"/>
@@ -4407,6 +4418,7 @@
         <w:p>
           <w:pPr>
             <w:pStyle w:val="TOC3"/>
+            <w:spacing w:line="276" w:lineRule="auto"/>
             <w:ind w:left="720" w:right="720"/>
             <w:rPr>
               <w:rFonts w:ascii="Microsoft YaHei UI" w:eastAsia="Microsoft YaHei UI" w:hAnsi="Microsoft YaHei UI"/>
@@ -4431,6 +4443,7 @@
         <w:p>
           <w:pPr>
             <w:pStyle w:val="TOC2"/>
+            <w:spacing w:line="276" w:lineRule="auto"/>
             <w:ind w:left="720" w:right="720"/>
           </w:pPr>
           <w:r>
@@ -4459,6 +4472,7 @@
     </w:sdt>
     <w:p>
       <w:pPr>
+        <w:spacing w:line="276" w:lineRule="auto"/>
         <w:ind w:left="720" w:right="720"/>
         <w:rPr>
           <w:lang w:val="en-US"/>
@@ -4474,6 +4488,7 @@
     <w:p>
       <w:pPr>
         <w:pStyle w:val="Heading1"/>
+        <w:spacing w:line="276" w:lineRule="auto"/>
         <w:ind w:left="720" w:right="720"/>
         <w:jc w:val="both"/>
         <w:rPr>
@@ -4536,6 +4551,7 @@
     </w:p>
     <w:p>
       <w:pPr>
+        <w:spacing w:line="276" w:lineRule="auto"/>
         <w:ind w:left="720" w:right="720"/>
       </w:pPr>
     </w:p>
@@ -4603,51 +4619,34 @@
     </w:p>
     <w:p>
       <w:pPr>
-        <w:pStyle w:val="ListParagraph"/>
-        <w:numPr>
-          <w:ilvl w:val="2"/>
-          <w:numId w:val="28"/>
-        </w:numPr>
-        <w:ind w:right="720"/>
+        <w:pStyle w:val="Heading2"/>
+        <w:ind w:left="720" w:right="720"/>
         <w:jc w:val="both"/>
         <w:rPr>
           <w:rFonts w:ascii="Times New Roman" w:eastAsia="Microsoft YaHei UI" w:hAnsi="Times New Roman" w:cs="Times New Roman"/>
-          <w:b/>
-          <w:bCs/>
-          <w:color w:val="000000"/>
-          <w:sz w:val="28"/>
-          <w:szCs w:val="28"/>
           <w:shd w:val="clear" w:color="auto" w:fill="F6F6F6"/>
         </w:rPr>
       </w:pPr>
       <w:r>
         <w:rPr>
           <w:rFonts w:ascii="Times New Roman" w:eastAsia="Microsoft YaHei UI" w:hAnsi="Times New Roman" w:cs="Times New Roman"/>
-          <w:b/>
-          <w:bCs/>
-          <w:color w:val="000000"/>
-          <w:sz w:val="28"/>
-          <w:szCs w:val="28"/>
           <w:shd w:val="clear" w:color="auto" w:fill="F6F6F6"/>
         </w:rPr>
-        <w:t>Technical Feasibility</w:t>
+        <w:t xml:space="preserve">[3.1.1] </w:t>
       </w:r>
       <w:r>
         <w:rPr>
           <w:rFonts w:ascii="Times New Roman" w:eastAsia="Microsoft YaHei UI" w:hAnsi="Times New Roman" w:cs="Times New Roman"/>
-          <w:b/>
-          <w:bCs/>
-          <w:color w:val="000000"/>
-          <w:sz w:val="28"/>
-          <w:szCs w:val="28"/>
           <w:shd w:val="clear" w:color="auto" w:fill="F6F6F6"/>
         </w:rPr>
-        <w:t>:</w:t>
+        <w:t>Technical Feasibility:</w:t>
       </w:r>
     </w:p>
+    <w:p/>
     <w:p>
       <w:pPr>
-        <w:ind w:left="720" w:right="720"/>
+        <w:spacing w:line="276" w:lineRule="auto"/>
+        <w:ind w:left="1080" w:right="720"/>
         <w:jc w:val="both"/>
         <w:rPr>
           <w:rFonts w:ascii="Times New Roman" w:eastAsia="Microsoft YaHei UI" w:hAnsi="Times New Roman" w:cs="Times New Roman"/>
@@ -4670,7 +4669,8 @@
     </w:p>
     <w:p>
       <w:pPr>
-        <w:ind w:left="720" w:right="720"/>
+        <w:spacing w:line="276" w:lineRule="auto"/>
+        <w:ind w:left="1080" w:right="720"/>
         <w:jc w:val="both"/>
         <w:rPr>
           <w:rFonts w:ascii="Times New Roman" w:eastAsia="Microsoft YaHei UI" w:hAnsi="Times New Roman" w:cs="Times New Roman"/>
@@ -4693,7 +4693,8 @@
     </w:p>
     <w:p>
       <w:pPr>
-        <w:ind w:left="720" w:right="720"/>
+        <w:spacing w:line="276" w:lineRule="auto"/>
+        <w:ind w:left="1080" w:right="720"/>
         <w:jc w:val="both"/>
         <w:rPr>
           <w:rFonts w:ascii="Times New Roman" w:eastAsia="Microsoft YaHei UI" w:hAnsi="Times New Roman" w:cs="Times New Roman"/>
@@ -4716,7 +4717,8 @@
     </w:p>
     <w:p>
       <w:pPr>
-        <w:ind w:left="720" w:right="720"/>
+        <w:spacing w:line="276" w:lineRule="auto"/>
+        <w:ind w:left="1080" w:right="720"/>
         <w:jc w:val="both"/>
         <w:rPr>
           <w:rFonts w:ascii="Times New Roman" w:eastAsia="Microsoft YaHei UI" w:hAnsi="Times New Roman" w:cs="Times New Roman"/>
@@ -4739,7 +4741,8 @@
     </w:p>
     <w:p>
       <w:pPr>
-        <w:ind w:left="720" w:right="720"/>
+        <w:spacing w:line="276" w:lineRule="auto"/>
+        <w:ind w:left="1080" w:right="720"/>
         <w:jc w:val="both"/>
         <w:rPr>
           <w:rFonts w:ascii="Times New Roman" w:eastAsia="Microsoft YaHei UI" w:hAnsi="Times New Roman" w:cs="Times New Roman"/>
@@ -4762,7 +4765,8 @@
     </w:p>
     <w:p>
       <w:pPr>
-        <w:ind w:left="720" w:right="720"/>
+        <w:spacing w:line="276" w:lineRule="auto"/>
+        <w:ind w:left="1080" w:right="720"/>
         <w:jc w:val="both"/>
         <w:rPr>
           <w:rFonts w:ascii="Times New Roman" w:eastAsia="Microsoft YaHei UI" w:hAnsi="Times New Roman" w:cs="Times New Roman"/>
@@ -4785,7 +4789,8 @@
     </w:p>
     <w:p>
       <w:pPr>
-        <w:ind w:left="720" w:right="720"/>
+        <w:spacing w:line="276" w:lineRule="auto"/>
+        <w:ind w:left="1080" w:right="720"/>
         <w:jc w:val="both"/>
         <w:rPr>
           <w:rFonts w:ascii="Times New Roman" w:eastAsia="Microsoft YaHei UI" w:hAnsi="Times New Roman" w:cs="Times New Roman"/>
@@ -4808,42 +4813,45 @@
     </w:p>
     <w:p>
       <w:pPr>
+        <w:spacing w:line="276" w:lineRule="auto"/>
+        <w:ind w:left="1080" w:right="720"/>
+        <w:jc w:val="both"/>
+        <w:rPr>
+          <w:rFonts w:ascii="Times New Roman" w:eastAsia="Microsoft YaHei UI" w:hAnsi="Times New Roman" w:cs="Times New Roman"/>
+          <w:color w:val="000000"/>
+          <w:sz w:val="24"/>
+          <w:szCs w:val="20"/>
+          <w:shd w:val="clear" w:color="auto" w:fill="F6F6F6"/>
+        </w:rPr>
+      </w:pPr>
+    </w:p>
+    <w:p>
+      <w:pPr>
+        <w:pStyle w:val="Heading2"/>
         <w:ind w:left="720" w:right="720"/>
         <w:jc w:val="both"/>
         <w:rPr>
-          <w:rFonts w:ascii="Microsoft YaHei UI" w:eastAsia="Microsoft YaHei UI" w:hAnsi="Microsoft YaHei UI"/>
-          <w:sz w:val="28"/>
-          <w:szCs w:val="28"/>
-        </w:rPr>
-      </w:pPr>
-    </w:p>
-    <w:p>
-      <w:pPr>
-        <w:pStyle w:val="ListParagraph"/>
-        <w:numPr>
-          <w:ilvl w:val="2"/>
-          <w:numId w:val="28"/>
-        </w:numPr>
-        <w:ind w:right="720"/>
-        <w:jc w:val="both"/>
-        <w:rPr>
           <w:rFonts w:ascii="Times New Roman" w:eastAsia="Microsoft YaHei UI" w:hAnsi="Times New Roman" w:cs="Times New Roman"/>
-          <w:b/>
-          <w:bCs/>
-          <w:color w:val="000000"/>
-          <w:sz w:val="28"/>
-          <w:szCs w:val="28"/>
           <w:shd w:val="clear" w:color="auto" w:fill="F6F6F6"/>
         </w:rPr>
       </w:pPr>
       <w:r>
         <w:rPr>
           <w:rFonts w:ascii="Times New Roman" w:eastAsia="Microsoft YaHei UI" w:hAnsi="Times New Roman" w:cs="Times New Roman"/>
-          <w:b/>
-          <w:bCs/>
-          <w:color w:val="000000"/>
-          <w:sz w:val="28"/>
-          <w:szCs w:val="28"/>
+          <w:shd w:val="clear" w:color="auto" w:fill="F6F6F6"/>
+        </w:rPr>
+        <w:t>[3.1.2</w:t>
+      </w:r>
+      <w:r>
+        <w:rPr>
+          <w:rFonts w:ascii="Times New Roman" w:eastAsia="Microsoft YaHei UI" w:hAnsi="Times New Roman" w:cs="Times New Roman"/>
+          <w:shd w:val="clear" w:color="auto" w:fill="F6F6F6"/>
+        </w:rPr>
+        <w:t>]</w:t>
+      </w:r>
+      <w:r>
+        <w:rPr>
+          <w:rFonts w:ascii="Times New Roman" w:eastAsia="Microsoft YaHei UI" w:hAnsi="Times New Roman" w:cs="Times New Roman"/>
           <w:shd w:val="clear" w:color="auto" w:fill="F6F6F6"/>
         </w:rPr>
         <w:t xml:space="preserve"> </w:t>
@@ -4851,31 +4859,16 @@
       <w:r>
         <w:rPr>
           <w:rFonts w:ascii="Times New Roman" w:eastAsia="Microsoft YaHei UI" w:hAnsi="Times New Roman" w:cs="Times New Roman"/>
-          <w:b/>
-          <w:bCs/>
-          <w:color w:val="000000"/>
-          <w:sz w:val="28"/>
-          <w:szCs w:val="28"/>
           <w:shd w:val="clear" w:color="auto" w:fill="F6F6F6"/>
         </w:rPr>
-        <w:t>Economic Feasibility</w:t>
-      </w:r>
-      <w:r>
-        <w:rPr>
-          <w:rFonts w:ascii="Times New Roman" w:eastAsia="Microsoft YaHei UI" w:hAnsi="Times New Roman" w:cs="Times New Roman"/>
-          <w:b/>
-          <w:bCs/>
-          <w:color w:val="000000"/>
-          <w:sz w:val="28"/>
-          <w:szCs w:val="28"/>
-          <w:shd w:val="clear" w:color="auto" w:fill="F6F6F6"/>
-        </w:rPr>
-        <w:t>:</w:t>
+        <w:t>Economic Feasibility:</w:t>
       </w:r>
     </w:p>
+    <w:p/>
     <w:p>
       <w:pPr>
-        <w:ind w:left="720" w:right="720"/>
+        <w:spacing w:line="276" w:lineRule="auto"/>
+        <w:ind w:left="1080" w:right="720"/>
         <w:jc w:val="both"/>
         <w:rPr>
           <w:rFonts w:ascii="Times New Roman" w:eastAsia="Microsoft YaHei UI" w:hAnsi="Times New Roman" w:cs="Times New Roman"/>
@@ -4918,7 +4911,8 @@
     </w:p>
     <w:p>
       <w:pPr>
-        <w:ind w:left="720" w:right="720"/>
+        <w:spacing w:line="276" w:lineRule="auto"/>
+        <w:ind w:left="1080" w:right="720"/>
         <w:jc w:val="both"/>
         <w:rPr>
           <w:rFonts w:ascii="Times New Roman" w:eastAsia="Microsoft YaHei UI" w:hAnsi="Times New Roman" w:cs="Times New Roman"/>
@@ -4941,7 +4935,8 @@
     </w:p>
     <w:p>
       <w:pPr>
-        <w:ind w:left="720" w:right="720"/>
+        <w:spacing w:line="276" w:lineRule="auto"/>
+        <w:ind w:left="1080" w:right="720"/>
         <w:jc w:val="both"/>
         <w:rPr>
           <w:rFonts w:ascii="Times New Roman" w:eastAsia="Microsoft YaHei UI" w:hAnsi="Times New Roman" w:cs="Times New Roman"/>
@@ -4964,7 +4959,8 @@
     </w:p>
     <w:p>
       <w:pPr>
-        <w:ind w:left="720" w:right="720"/>
+        <w:spacing w:line="276" w:lineRule="auto"/>
+        <w:ind w:left="1080" w:right="720"/>
         <w:jc w:val="both"/>
         <w:rPr>
           <w:rFonts w:ascii="Times New Roman" w:eastAsia="Microsoft YaHei UI" w:hAnsi="Times New Roman" w:cs="Times New Roman"/>
@@ -4982,7 +4978,6 @@
           <w:szCs w:val="20"/>
           <w:shd w:val="clear" w:color="auto" w:fill="F6F6F6"/>
         </w:rPr>
-        <w:lastRenderedPageBreak/>
         <w:t xml:space="preserve">Organisation is ready to invest in proposed system because </w:t>
       </w:r>
       <w:r>
@@ -4999,43 +4994,74 @@
     </w:p>
     <w:p>
       <w:pPr>
+        <w:spacing w:line="276" w:lineRule="auto"/>
+        <w:ind w:left="1080" w:right="720"/>
+        <w:jc w:val="both"/>
+        <w:rPr>
+          <w:rFonts w:ascii="Times New Roman" w:eastAsia="Microsoft YaHei UI" w:hAnsi="Times New Roman" w:cs="Times New Roman"/>
+          <w:color w:val="000000"/>
+          <w:sz w:val="24"/>
+          <w:szCs w:val="20"/>
+          <w:shd w:val="clear" w:color="auto" w:fill="F6F6F6"/>
+        </w:rPr>
+      </w:pPr>
+    </w:p>
+    <w:p>
+      <w:pPr>
+        <w:spacing w:line="276" w:lineRule="auto"/>
+        <w:ind w:left="1080" w:right="720"/>
+        <w:jc w:val="both"/>
+        <w:rPr>
+          <w:rFonts w:ascii="Times New Roman" w:eastAsia="Microsoft YaHei UI" w:hAnsi="Times New Roman" w:cs="Times New Roman"/>
+          <w:color w:val="000000"/>
+          <w:sz w:val="24"/>
+          <w:szCs w:val="20"/>
+          <w:shd w:val="clear" w:color="auto" w:fill="F6F6F6"/>
+        </w:rPr>
+      </w:pPr>
+    </w:p>
+    <w:p>
+      <w:pPr>
+        <w:spacing w:line="276" w:lineRule="auto"/>
+        <w:ind w:left="1080" w:right="720"/>
+        <w:jc w:val="both"/>
+        <w:rPr>
+          <w:rFonts w:ascii="Times New Roman" w:eastAsia="Microsoft YaHei UI" w:hAnsi="Times New Roman" w:cs="Times New Roman"/>
+          <w:color w:val="000000"/>
+          <w:sz w:val="24"/>
+          <w:szCs w:val="20"/>
+          <w:shd w:val="clear" w:color="auto" w:fill="F6F6F6"/>
+        </w:rPr>
+      </w:pPr>
+    </w:p>
+    <w:p>
+      <w:pPr>
+        <w:pStyle w:val="Heading2"/>
         <w:ind w:left="720" w:right="720"/>
         <w:jc w:val="both"/>
         <w:rPr>
-          <w:rFonts w:ascii="Microsoft YaHei UI" w:eastAsia="Microsoft YaHei UI" w:hAnsi="Microsoft YaHei UI"/>
-          <w:b/>
-          <w:sz w:val="36"/>
-          <w:szCs w:val="28"/>
-        </w:rPr>
-      </w:pPr>
-    </w:p>
-    <w:p>
-      <w:pPr>
-        <w:pStyle w:val="ListParagraph"/>
-        <w:numPr>
-          <w:ilvl w:val="2"/>
-          <w:numId w:val="28"/>
-        </w:numPr>
-        <w:ind w:right="720"/>
-        <w:jc w:val="both"/>
-        <w:rPr>
           <w:rFonts w:ascii="Times New Roman" w:eastAsia="Microsoft YaHei UI" w:hAnsi="Times New Roman" w:cs="Times New Roman"/>
-          <w:b/>
-          <w:bCs/>
-          <w:color w:val="000000"/>
-          <w:sz w:val="28"/>
-          <w:szCs w:val="28"/>
           <w:shd w:val="clear" w:color="auto" w:fill="F6F6F6"/>
         </w:rPr>
       </w:pPr>
       <w:r>
         <w:rPr>
           <w:rFonts w:ascii="Times New Roman" w:eastAsia="Microsoft YaHei UI" w:hAnsi="Times New Roman" w:cs="Times New Roman"/>
-          <w:b/>
-          <w:bCs/>
-          <w:color w:val="000000"/>
-          <w:sz w:val="28"/>
-          <w:szCs w:val="28"/>
+          <w:shd w:val="clear" w:color="auto" w:fill="F6F6F6"/>
+        </w:rPr>
+        <w:lastRenderedPageBreak/>
+        <w:t>[3.1.3</w:t>
+      </w:r>
+      <w:r>
+        <w:rPr>
+          <w:rFonts w:ascii="Times New Roman" w:eastAsia="Microsoft YaHei UI" w:hAnsi="Times New Roman" w:cs="Times New Roman"/>
+          <w:shd w:val="clear" w:color="auto" w:fill="F6F6F6"/>
+        </w:rPr>
+        <w:t>]</w:t>
+      </w:r>
+      <w:r>
+        <w:rPr>
+          <w:rFonts w:ascii="Times New Roman" w:eastAsia="Microsoft YaHei UI" w:hAnsi="Times New Roman" w:cs="Times New Roman"/>
           <w:shd w:val="clear" w:color="auto" w:fill="F6F6F6"/>
         </w:rPr>
         <w:t xml:space="preserve"> </w:t>
@@ -5043,11 +5069,6 @@
       <w:r>
         <w:rPr>
           <w:rFonts w:ascii="Times New Roman" w:eastAsia="Microsoft YaHei UI" w:hAnsi="Times New Roman" w:cs="Times New Roman"/>
-          <w:b/>
-          <w:bCs/>
-          <w:color w:val="000000"/>
-          <w:sz w:val="28"/>
-          <w:szCs w:val="28"/>
           <w:shd w:val="clear" w:color="auto" w:fill="F6F6F6"/>
         </w:rPr>
         <w:t>Operational Feasibility:</w:t>
@@ -5056,7 +5077,24 @@
     <w:p>
       <w:pPr>
         <w:pStyle w:val="ListParagraph"/>
-        <w:ind w:right="720"/>
+        <w:spacing w:line="276" w:lineRule="auto"/>
+        <w:ind w:left="1080" w:right="720"/>
+        <w:jc w:val="both"/>
+        <w:rPr>
+          <w:rFonts w:ascii="Microsoft YaHei UI" w:eastAsia="Microsoft YaHei UI" w:hAnsi="Microsoft YaHei UI"/>
+          <w:color w:val="000000"/>
+          <w:sz w:val="24"/>
+          <w:szCs w:val="20"/>
+        </w:rPr>
+      </w:pPr>
+      <w:bookmarkStart w:id="0" w:name="_GoBack"/>
+      <w:bookmarkEnd w:id="0"/>
+    </w:p>
+    <w:p>
+      <w:pPr>
+        <w:pStyle w:val="ListParagraph"/>
+        <w:spacing w:line="276" w:lineRule="auto"/>
+        <w:ind w:left="1080" w:right="720"/>
         <w:jc w:val="both"/>
         <w:rPr>
           <w:rFonts w:ascii="Times New Roman" w:eastAsia="Microsoft YaHei UI" w:hAnsi="Times New Roman" w:cs="Times New Roman"/>
@@ -5064,15 +5102,6 @@
           <w:szCs w:val="32"/>
         </w:rPr>
       </w:pPr>
-      <w:r>
-        <w:rPr>
-          <w:rFonts w:ascii="Microsoft YaHei UI" w:eastAsia="Microsoft YaHei UI" w:hAnsi="Microsoft YaHei UI"/>
-          <w:color w:val="000000"/>
-          <w:sz w:val="24"/>
-          <w:szCs w:val="20"/>
-        </w:rPr>
-        <w:br/>
-      </w:r>
       <w:r>
         <w:rPr>
           <w:rFonts w:ascii="Times New Roman" w:eastAsia="Microsoft YaHei UI" w:hAnsi="Times New Roman" w:cs="Times New Roman"/>
@@ -5085,7 +5114,8 @@
     <w:p>
       <w:pPr>
         <w:pStyle w:val="ListParagraph"/>
-        <w:ind w:right="720"/>
+        <w:spacing w:line="276" w:lineRule="auto"/>
+        <w:ind w:left="1080" w:right="720"/>
         <w:jc w:val="both"/>
         <w:rPr>
           <w:rFonts w:ascii="Times New Roman" w:eastAsia="Microsoft YaHei UI" w:hAnsi="Times New Roman" w:cs="Times New Roman"/>
@@ -5105,7 +5135,8 @@
     <w:p>
       <w:pPr>
         <w:pStyle w:val="ListParagraph"/>
-        <w:ind w:right="720"/>
+        <w:spacing w:line="276" w:lineRule="auto"/>
+        <w:ind w:left="1080" w:right="720"/>
         <w:jc w:val="both"/>
         <w:rPr>
           <w:rFonts w:ascii="Times New Roman" w:eastAsia="Microsoft YaHei UI" w:hAnsi="Times New Roman" w:cs="Times New Roman"/>
@@ -5159,6 +5190,7 @@
     <w:p>
       <w:pPr>
         <w:pStyle w:val="ListParagraph"/>
+        <w:spacing w:line="276" w:lineRule="auto"/>
         <w:ind w:right="720"/>
         <w:jc w:val="both"/>
         <w:rPr>
@@ -5177,7 +5209,8 @@
           <w:ilvl w:val="0"/>
           <w:numId w:val="23"/>
         </w:numPr>
-        <w:ind w:left="720" w:right="720"/>
+        <w:spacing w:line="276" w:lineRule="auto"/>
+        <w:ind w:left="1080" w:right="720"/>
         <w:jc w:val="both"/>
         <w:rPr>
           <w:rFonts w:ascii="Times New Roman" w:eastAsia="Microsoft YaHei UI" w:hAnsi="Times New Roman" w:cs="Times New Roman"/>
@@ -5202,7 +5235,8 @@
     </w:p>
     <w:p>
       <w:pPr>
-        <w:ind w:left="720" w:right="720"/>
+        <w:spacing w:line="276" w:lineRule="auto"/>
+        <w:ind w:left="1080" w:right="720"/>
         <w:jc w:val="both"/>
         <w:rPr>
           <w:rFonts w:ascii="Times New Roman" w:eastAsia="Microsoft YaHei UI" w:hAnsi="Times New Roman" w:cs="Times New Roman"/>
@@ -5225,6 +5259,7 @@
     </w:p>
     <w:p>
       <w:pPr>
+        <w:spacing w:line="276" w:lineRule="auto"/>
         <w:ind w:left="720" w:right="720"/>
         <w:jc w:val="both"/>
         <w:rPr>
@@ -5243,7 +5278,8 @@
           <w:ilvl w:val="0"/>
           <w:numId w:val="23"/>
         </w:numPr>
-        <w:ind w:left="720" w:right="720"/>
+        <w:spacing w:line="276" w:lineRule="auto"/>
+        <w:ind w:left="1080" w:right="720"/>
         <w:jc w:val="both"/>
         <w:rPr>
           <w:rFonts w:ascii="Times New Roman" w:eastAsia="Microsoft YaHei UI" w:hAnsi="Times New Roman" w:cs="Times New Roman"/>
@@ -5268,7 +5304,8 @@
     </w:p>
     <w:p>
       <w:pPr>
-        <w:ind w:left="720" w:right="720"/>
+        <w:spacing w:line="276" w:lineRule="auto"/>
+        <w:ind w:left="1080" w:right="720"/>
         <w:jc w:val="both"/>
         <w:rPr>
           <w:rFonts w:ascii="Times New Roman" w:eastAsia="Microsoft YaHei UI" w:hAnsi="Times New Roman" w:cs="Times New Roman"/>
@@ -5291,135 +5328,27 @@
     </w:p>
     <w:p>
       <w:pPr>
-        <w:ind w:left="720" w:right="720"/>
-        <w:jc w:val="both"/>
         <w:rPr>
-          <w:rFonts w:ascii="Microsoft YaHei UI" w:eastAsia="Microsoft YaHei UI" w:hAnsi="Microsoft YaHei UI"/>
-          <w:sz w:val="28"/>
-          <w:szCs w:val="28"/>
-        </w:rPr>
-      </w:pPr>
-    </w:p>
-    <w:p>
-      <w:pPr>
-        <w:ind w:left="720" w:right="720"/>
-        <w:jc w:val="both"/>
-        <w:rPr>
-          <w:rFonts w:ascii="Microsoft YaHei UI" w:eastAsia="Microsoft YaHei UI" w:hAnsi="Microsoft YaHei UI"/>
-          <w:sz w:val="28"/>
-          <w:szCs w:val="28"/>
-        </w:rPr>
-      </w:pPr>
-    </w:p>
-    <w:p>
-      <w:pPr>
-        <w:ind w:left="720" w:right="720"/>
-        <w:jc w:val="both"/>
-        <w:rPr>
-          <w:rFonts w:ascii="Microsoft YaHei UI" w:eastAsia="Microsoft YaHei UI" w:hAnsi="Microsoft YaHei UI"/>
-          <w:sz w:val="28"/>
-          <w:szCs w:val="28"/>
-        </w:rPr>
-      </w:pPr>
-    </w:p>
-    <w:p>
-      <w:pPr>
-        <w:ind w:left="720" w:right="720"/>
-        <w:jc w:val="both"/>
-        <w:rPr>
-          <w:rFonts w:ascii="Microsoft YaHei UI" w:eastAsia="Microsoft YaHei UI" w:hAnsi="Microsoft YaHei UI"/>
-          <w:sz w:val="28"/>
-          <w:szCs w:val="28"/>
-        </w:rPr>
-      </w:pPr>
-    </w:p>
-    <w:p>
-      <w:pPr>
-        <w:ind w:left="720" w:right="720"/>
-        <w:jc w:val="both"/>
-        <w:rPr>
-          <w:rFonts w:ascii="Microsoft YaHei UI" w:eastAsia="Microsoft YaHei UI" w:hAnsi="Microsoft YaHei UI"/>
-          <w:sz w:val="28"/>
-          <w:szCs w:val="28"/>
-        </w:rPr>
-      </w:pPr>
-    </w:p>
-    <w:p>
-      <w:pPr>
-        <w:ind w:left="720" w:right="720"/>
-        <w:jc w:val="both"/>
-        <w:rPr>
-          <w:rFonts w:ascii="Microsoft YaHei UI" w:eastAsia="Microsoft YaHei UI" w:hAnsi="Microsoft YaHei UI"/>
-          <w:sz w:val="28"/>
-          <w:szCs w:val="28"/>
-        </w:rPr>
-      </w:pPr>
-    </w:p>
-    <w:p>
-      <w:pPr>
-        <w:ind w:left="720" w:right="720"/>
-        <w:jc w:val="both"/>
-        <w:rPr>
-          <w:rFonts w:ascii="Microsoft YaHei UI" w:eastAsia="Microsoft YaHei UI" w:hAnsi="Microsoft YaHei UI"/>
-          <w:sz w:val="28"/>
-          <w:szCs w:val="28"/>
-        </w:rPr>
-      </w:pPr>
-    </w:p>
-    <w:p>
-      <w:pPr>
-        <w:ind w:left="720" w:right="720"/>
-        <w:jc w:val="both"/>
-        <w:rPr>
-          <w:rFonts w:ascii="Microsoft YaHei UI" w:eastAsia="Microsoft YaHei UI" w:hAnsi="Microsoft YaHei UI"/>
-          <w:sz w:val="28"/>
-          <w:szCs w:val="28"/>
-        </w:rPr>
-      </w:pPr>
-    </w:p>
-    <w:p>
-      <w:pPr>
-        <w:ind w:left="720" w:right="720"/>
-        <w:jc w:val="both"/>
-        <w:rPr>
-          <w:rFonts w:ascii="Microsoft YaHei UI" w:eastAsia="Microsoft YaHei UI" w:hAnsi="Microsoft YaHei UI"/>
-          <w:sz w:val="28"/>
-          <w:szCs w:val="28"/>
-        </w:rPr>
-      </w:pPr>
-    </w:p>
-    <w:p>
-      <w:pPr>
-        <w:ind w:left="720" w:right="720"/>
-      </w:pPr>
-    </w:p>
-    <w:p>
-      <w:pPr>
-        <w:ind w:left="720" w:right="720"/>
-      </w:pPr>
-    </w:p>
-    <w:p>
-      <w:pPr>
-        <w:ind w:left="720" w:right="720"/>
-        <w:rPr>
-          <w:rFonts w:asciiTheme="majorHAnsi" w:eastAsiaTheme="majorEastAsia" w:hAnsiTheme="majorHAnsi" w:cstheme="majorBidi"/>
+          <w:rFonts w:ascii="Times New Roman" w:eastAsiaTheme="majorEastAsia" w:hAnsi="Times New Roman" w:cs="Times New Roman"/>
           <w:color w:val="365F91" w:themeColor="accent1" w:themeShade="BF"/>
-          <w:sz w:val="72"/>
-          <w:szCs w:val="36"/>
+          <w:sz w:val="32"/>
+          <w:szCs w:val="32"/>
         </w:rPr>
       </w:pPr>
       <w:r>
         <w:rPr>
-          <w:sz w:val="72"/>
+          <w:rFonts w:ascii="Times New Roman" w:hAnsi="Times New Roman" w:cs="Times New Roman"/>
+          <w:sz w:val="32"/>
+          <w:szCs w:val="32"/>
         </w:rPr>
-        <w:lastRenderedPageBreak/>
         <w:br w:type="page"/>
       </w:r>
     </w:p>
     <w:p>
       <w:pPr>
         <w:pStyle w:val="Heading1"/>
-        <w:ind w:left="720" w:right="720"/>
+        <w:spacing w:line="276" w:lineRule="auto"/>
+        <w:ind w:right="720"/>
         <w:jc w:val="both"/>
         <w:rPr>
           <w:sz w:val="72"/>
@@ -5453,6 +5382,7 @@
     </w:p>
     <w:p>
       <w:pPr>
+        <w:spacing w:line="276" w:lineRule="auto"/>
         <w:ind w:left="720" w:right="720"/>
         <w:rPr>
           <w:noProof/>
@@ -5462,21 +5392,18 @@
     </w:p>
     <w:p>
       <w:pPr>
+        <w:pStyle w:val="Heading2"/>
         <w:ind w:left="720" w:right="720"/>
         <w:rPr>
-          <w:rFonts w:ascii="Times New Roman" w:eastAsia="Microsoft YaHei UI" w:hAnsi="Times New Roman" w:cs="Times New Roman"/>
-          <w:b/>
+          <w:rFonts w:eastAsia="Microsoft YaHei UI"/>
           <w:noProof/>
-          <w:sz w:val="28"/>
           <w:lang w:eastAsia="en-IN"/>
         </w:rPr>
       </w:pPr>
       <w:r>
         <w:rPr>
-          <w:rFonts w:ascii="Times New Roman" w:eastAsia="Microsoft YaHei UI" w:hAnsi="Times New Roman" w:cs="Times New Roman"/>
-          <w:b/>
+          <w:rFonts w:eastAsia="Microsoft YaHei UI"/>
           <w:noProof/>
-          <w:sz w:val="28"/>
           <w:lang w:eastAsia="en-IN"/>
         </w:rPr>
         <w:t>Hardware:</w:t>
@@ -5489,7 +5416,8 @@
           <w:ilvl w:val="0"/>
           <w:numId w:val="24"/>
         </w:numPr>
-        <w:ind w:left="1080" w:right="720"/>
+        <w:spacing w:line="276" w:lineRule="auto"/>
+        <w:ind w:right="720"/>
         <w:rPr>
           <w:rFonts w:ascii="Times New Roman" w:eastAsia="Microsoft YaHei UI" w:hAnsi="Times New Roman" w:cs="Times New Roman"/>
           <w:noProof/>
@@ -5514,7 +5442,8 @@
           <w:ilvl w:val="0"/>
           <w:numId w:val="24"/>
         </w:numPr>
-        <w:ind w:left="1080" w:right="720"/>
+        <w:spacing w:line="276" w:lineRule="auto"/>
+        <w:ind w:right="720"/>
         <w:rPr>
           <w:rFonts w:ascii="Times New Roman" w:eastAsia="Microsoft YaHei UI" w:hAnsi="Times New Roman" w:cs="Times New Roman"/>
           <w:noProof/>
@@ -5570,24 +5499,29 @@
     </w:p>
     <w:p>
       <w:pPr>
+        <w:pStyle w:val="Heading2"/>
         <w:ind w:left="720" w:right="720"/>
         <w:rPr>
           <w:rFonts w:ascii="Times New Roman" w:eastAsia="Microsoft YaHei UI" w:hAnsi="Times New Roman" w:cs="Times New Roman"/>
           <w:b/>
           <w:noProof/>
-          <w:sz w:val="28"/>
           <w:lang w:eastAsia="en-IN"/>
         </w:rPr>
       </w:pPr>
+      <w:r>
+        <w:rPr>
+          <w:rStyle w:val="Heading2Char"/>
+        </w:rPr>
+        <w:t>Software</w:t>
+      </w:r>
       <w:r>
         <w:rPr>
           <w:rFonts w:ascii="Times New Roman" w:eastAsia="Microsoft YaHei UI" w:hAnsi="Times New Roman" w:cs="Times New Roman"/>
           <w:b/>
           <w:noProof/>
-          <w:sz w:val="28"/>
           <w:lang w:eastAsia="en-IN"/>
         </w:rPr>
-        <w:t>Software:</w:t>
+        <w:t>:</w:t>
       </w:r>
     </w:p>
     <w:p>
@@ -5597,7 +5531,8 @@
           <w:ilvl w:val="0"/>
           <w:numId w:val="25"/>
         </w:numPr>
-        <w:ind w:left="1080" w:right="720"/>
+        <w:spacing w:line="276" w:lineRule="auto"/>
+        <w:ind w:right="720"/>
         <w:rPr>
           <w:rFonts w:ascii="Times New Roman" w:eastAsia="Microsoft YaHei UI" w:hAnsi="Times New Roman" w:cs="Times New Roman"/>
           <w:noProof/>
@@ -5631,7 +5566,8 @@
           <w:ilvl w:val="0"/>
           <w:numId w:val="25"/>
         </w:numPr>
-        <w:ind w:left="1080" w:right="720"/>
+        <w:spacing w:line="276" w:lineRule="auto"/>
+        <w:ind w:right="720"/>
         <w:rPr>
           <w:rFonts w:ascii="Times New Roman" w:eastAsia="Microsoft YaHei UI" w:hAnsi="Times New Roman" w:cs="Times New Roman"/>
           <w:noProof/>
@@ -5656,7 +5592,8 @@
           <w:ilvl w:val="0"/>
           <w:numId w:val="25"/>
         </w:numPr>
-        <w:ind w:left="1080" w:right="720"/>
+        <w:spacing w:line="276" w:lineRule="auto"/>
+        <w:ind w:right="720"/>
         <w:rPr>
           <w:rFonts w:ascii="Times New Roman" w:eastAsia="Microsoft YaHei UI" w:hAnsi="Times New Roman" w:cs="Times New Roman"/>
           <w:noProof/>
@@ -5681,7 +5618,8 @@
           <w:ilvl w:val="0"/>
           <w:numId w:val="25"/>
         </w:numPr>
-        <w:ind w:left="1080" w:right="720"/>
+        <w:spacing w:line="276" w:lineRule="auto"/>
+        <w:ind w:right="720"/>
         <w:rPr>
           <w:rFonts w:ascii="Times New Roman" w:eastAsia="Microsoft YaHei UI" w:hAnsi="Times New Roman" w:cs="Times New Roman"/>
           <w:noProof/>
@@ -5728,6 +5666,7 @@
     </w:p>
     <w:p>
       <w:pPr>
+        <w:spacing w:line="276" w:lineRule="auto"/>
         <w:ind w:left="720" w:right="720"/>
         <w:rPr>
           <w:noProof/>
@@ -5737,6 +5676,7 @@
     </w:p>
     <w:p>
       <w:pPr>
+        <w:spacing w:line="276" w:lineRule="auto"/>
         <w:ind w:left="720" w:right="720"/>
         <w:rPr>
           <w:noProof/>
@@ -5746,6 +5686,7 @@
     </w:p>
     <w:p>
       <w:pPr>
+        <w:spacing w:line="276" w:lineRule="auto"/>
         <w:ind w:left="720" w:right="720"/>
         <w:rPr>
           <w:noProof/>
@@ -5755,6 +5696,7 @@
     </w:p>
     <w:p>
       <w:pPr>
+        <w:spacing w:line="276" w:lineRule="auto"/>
         <w:ind w:left="720" w:right="720"/>
         <w:rPr>
           <w:noProof/>
@@ -5764,6 +5706,7 @@
     </w:p>
     <w:p>
       <w:pPr>
+        <w:spacing w:line="276" w:lineRule="auto"/>
         <w:ind w:left="720" w:right="720"/>
         <w:rPr>
           <w:noProof/>
@@ -5773,6 +5716,7 @@
     </w:p>
     <w:p>
       <w:pPr>
+        <w:spacing w:line="276" w:lineRule="auto"/>
         <w:ind w:left="720" w:right="720"/>
         <w:rPr>
           <w:noProof/>
@@ -5782,6 +5726,7 @@
     </w:p>
     <w:p>
       <w:pPr>
+        <w:spacing w:line="276" w:lineRule="auto"/>
         <w:ind w:left="720" w:right="720"/>
         <w:rPr>
           <w:noProof/>
@@ -5791,6 +5736,7 @@
     </w:p>
     <w:p>
       <w:pPr>
+        <w:spacing w:line="276" w:lineRule="auto"/>
         <w:ind w:left="720" w:right="720"/>
         <w:rPr>
           <w:noProof/>
@@ -5800,6 +5746,7 @@
     </w:p>
     <w:p>
       <w:pPr>
+        <w:spacing w:line="276" w:lineRule="auto"/>
         <w:ind w:left="720" w:right="720"/>
         <w:rPr>
           <w:noProof/>
@@ -5809,6 +5756,7 @@
     </w:p>
     <w:p>
       <w:pPr>
+        <w:spacing w:line="276" w:lineRule="auto"/>
         <w:ind w:left="720" w:right="720"/>
         <w:rPr>
           <w:noProof/>
@@ -5818,6 +5766,7 @@
     </w:p>
     <w:p>
       <w:pPr>
+        <w:spacing w:line="276" w:lineRule="auto"/>
         <w:ind w:left="720" w:right="720"/>
         <w:rPr>
           <w:noProof/>
@@ -5827,6 +5776,7 @@
     </w:p>
     <w:p>
       <w:pPr>
+        <w:spacing w:line="276" w:lineRule="auto"/>
         <w:ind w:left="720" w:right="720"/>
         <w:rPr>
           <w:noProof/>
@@ -5836,6 +5786,7 @@
     </w:p>
     <w:p>
       <w:pPr>
+        <w:spacing w:line="276" w:lineRule="auto"/>
         <w:ind w:left="720" w:right="720"/>
         <w:rPr>
           <w:noProof/>
@@ -5845,16 +5796,19 @@
     </w:p>
     <w:p>
       <w:pPr>
+        <w:spacing w:line="276" w:lineRule="auto"/>
         <w:ind w:left="720" w:right="720"/>
       </w:pPr>
     </w:p>
     <w:p>
       <w:pPr>
+        <w:spacing w:line="276" w:lineRule="auto"/>
         <w:ind w:left="720" w:right="720"/>
       </w:pPr>
     </w:p>
     <w:p>
       <w:pPr>
+        <w:spacing w:line="276" w:lineRule="auto"/>
         <w:rPr>
           <w:rFonts w:ascii="Times New Roman" w:eastAsiaTheme="majorEastAsia" w:hAnsi="Times New Roman" w:cs="Times New Roman"/>
           <w:color w:val="365F91" w:themeColor="accent1" w:themeShade="BF"/>
@@ -5873,6 +5827,7 @@
     <w:p>
       <w:pPr>
         <w:pStyle w:val="Heading1"/>
+        <w:spacing w:line="276" w:lineRule="auto"/>
         <w:rPr>
           <w:rFonts w:ascii="Times New Roman" w:hAnsi="Times New Roman" w:cs="Times New Roman"/>
           <w:sz w:val="32"/>
@@ -5904,6 +5859,7 @@
     <w:p>
       <w:pPr>
         <w:pStyle w:val="Heading1"/>
+        <w:spacing w:line="276" w:lineRule="auto"/>
         <w:ind w:left="720" w:right="720"/>
         <w:jc w:val="both"/>
         <w:rPr>
@@ -5948,8 +5904,15 @@
         <w:t>Work Breakdown Structure</w:t>
       </w:r>
     </w:p>
-    <w:p/>
     <w:p>
+      <w:pPr>
+        <w:spacing w:line="276" w:lineRule="auto"/>
+      </w:pPr>
+    </w:p>
+    <w:p>
+      <w:pPr>
+        <w:spacing w:line="276" w:lineRule="auto"/>
+      </w:pPr>
       <w:r>
         <w:rPr>
           <w:noProof/>
@@ -5986,7 +5949,26 @@
     </w:p>
     <w:p>
       <w:pPr>
+        <w:rPr>
+          <w:rFonts w:ascii="Times New Roman" w:eastAsiaTheme="majorEastAsia" w:hAnsi="Times New Roman" w:cs="Times New Roman"/>
+          <w:color w:val="365F91" w:themeColor="accent1" w:themeShade="BF"/>
+          <w:sz w:val="28"/>
+          <w:szCs w:val="28"/>
+        </w:rPr>
+      </w:pPr>
+      <w:r>
+        <w:rPr>
+          <w:rFonts w:ascii="Times New Roman" w:hAnsi="Times New Roman" w:cs="Times New Roman"/>
+          <w:sz w:val="28"/>
+          <w:szCs w:val="28"/>
+        </w:rPr>
+        <w:br w:type="page"/>
+      </w:r>
+    </w:p>
+    <w:p>
+      <w:pPr>
         <w:pStyle w:val="Heading1"/>
+        <w:spacing w:line="276" w:lineRule="auto"/>
         <w:ind w:left="720" w:right="720"/>
         <w:rPr>
           <w:rFonts w:ascii="Times New Roman" w:hAnsi="Times New Roman" w:cs="Times New Roman"/>
@@ -6039,11 +6021,13 @@
     </w:p>
     <w:p>
       <w:pPr>
+        <w:spacing w:line="276" w:lineRule="auto"/>
         <w:ind w:left="720" w:right="720"/>
       </w:pPr>
     </w:p>
     <w:p>
       <w:pPr>
+        <w:spacing w:line="276" w:lineRule="auto"/>
         <w:ind w:left="720" w:right="720"/>
       </w:pPr>
       <w:r>
@@ -6096,11 +6080,13 @@
     </w:p>
     <w:p>
       <w:pPr>
+        <w:spacing w:line="276" w:lineRule="auto"/>
         <w:ind w:left="720" w:right="720"/>
       </w:pPr>
     </w:p>
     <w:p>
       <w:pPr>
+        <w:spacing w:line="276" w:lineRule="auto"/>
         <w:ind w:left="720" w:right="720"/>
         <w:rPr>
           <w:rFonts w:asciiTheme="majorHAnsi" w:eastAsiaTheme="majorEastAsia" w:hAnsiTheme="majorHAnsi" w:cstheme="majorBidi"/>
@@ -6119,6 +6105,7 @@
     <w:p>
       <w:pPr>
         <w:pStyle w:val="Heading1"/>
+        <w:spacing w:line="276" w:lineRule="auto"/>
         <w:ind w:left="720" w:right="720"/>
         <w:jc w:val="both"/>
         <w:rPr>
@@ -6179,12 +6166,14 @@
     </w:p>
     <w:p>
       <w:pPr>
+        <w:spacing w:line="276" w:lineRule="auto"/>
         <w:ind w:left="720" w:right="720"/>
         <w:jc w:val="both"/>
       </w:pPr>
     </w:p>
     <w:p>
       <w:pPr>
+        <w:spacing w:line="276" w:lineRule="auto"/>
         <w:ind w:left="720" w:right="720"/>
         <w:jc w:val="both"/>
         <w:rPr>
@@ -6202,6 +6191,7 @@
     </w:p>
     <w:p>
       <w:pPr>
+        <w:spacing w:line="276" w:lineRule="auto"/>
         <w:ind w:left="720" w:right="720"/>
         <w:jc w:val="both"/>
         <w:rPr>
@@ -6219,6 +6209,7 @@
     </w:p>
     <w:p>
       <w:pPr>
+        <w:spacing w:line="276" w:lineRule="auto"/>
         <w:ind w:left="720" w:right="720"/>
         <w:jc w:val="both"/>
         <w:rPr>
@@ -6236,6 +6227,7 @@
     </w:p>
     <w:p>
       <w:pPr>
+        <w:spacing w:line="276" w:lineRule="auto"/>
         <w:ind w:left="720" w:right="720"/>
         <w:jc w:val="both"/>
         <w:rPr>
@@ -6253,6 +6245,7 @@
     </w:p>
     <w:p>
       <w:pPr>
+        <w:spacing w:line="276" w:lineRule="auto"/>
         <w:ind w:left="720" w:right="720"/>
         <w:jc w:val="both"/>
         <w:rPr>
@@ -6284,6 +6277,7 @@
     </w:p>
     <w:p>
       <w:pPr>
+        <w:spacing w:line="276" w:lineRule="auto"/>
         <w:ind w:left="720" w:right="720"/>
         <w:jc w:val="both"/>
       </w:pPr>
@@ -6295,7 +6289,7 @@
         <w:tabs>
           <w:tab w:val="left" w:pos="5355"/>
         </w:tabs>
-        <w:spacing w:before="0" w:beforeAutospacing="0" w:after="0" w:afterAutospacing="0"/>
+        <w:spacing w:before="0" w:beforeAutospacing="0" w:after="0" w:afterAutospacing="0" w:line="276" w:lineRule="auto"/>
         <w:ind w:left="720" w:right="720"/>
         <w:jc w:val="both"/>
         <w:textAlignment w:val="baseline"/>
@@ -6349,7 +6343,7 @@
         <w:tabs>
           <w:tab w:val="left" w:pos="5355"/>
         </w:tabs>
-        <w:spacing w:before="0" w:beforeAutospacing="0" w:after="0" w:afterAutospacing="0"/>
+        <w:spacing w:before="0" w:beforeAutospacing="0" w:after="0" w:afterAutospacing="0" w:line="276" w:lineRule="auto"/>
         <w:ind w:left="720" w:right="720"/>
         <w:jc w:val="both"/>
         <w:textAlignment w:val="baseline"/>
@@ -6379,7 +6373,7 @@
       <w:pPr>
         <w:pStyle w:val="NormalWeb"/>
         <w:shd w:val="clear" w:color="auto" w:fill="FFFFFF"/>
-        <w:spacing w:before="0" w:beforeAutospacing="0" w:after="0" w:afterAutospacing="0"/>
+        <w:spacing w:before="0" w:beforeAutospacing="0" w:after="0" w:afterAutospacing="0" w:line="276" w:lineRule="auto"/>
         <w:ind w:left="720" w:right="720"/>
         <w:jc w:val="both"/>
         <w:textAlignment w:val="baseline"/>
@@ -6411,7 +6405,7 @@
       <w:pPr>
         <w:pStyle w:val="NormalWeb"/>
         <w:shd w:val="clear" w:color="auto" w:fill="FFFFFF"/>
-        <w:spacing w:before="0" w:beforeAutospacing="0" w:after="0" w:afterAutospacing="0"/>
+        <w:spacing w:before="0" w:beforeAutospacing="0" w:after="0" w:afterAutospacing="0" w:line="276" w:lineRule="auto"/>
         <w:ind w:left="720" w:right="720"/>
         <w:jc w:val="both"/>
         <w:textAlignment w:val="baseline"/>
@@ -6426,7 +6420,7 @@
       <w:pPr>
         <w:pStyle w:val="NormalWeb"/>
         <w:shd w:val="clear" w:color="auto" w:fill="FFFFFF"/>
-        <w:spacing w:before="0" w:beforeAutospacing="0" w:after="0" w:afterAutospacing="0"/>
+        <w:spacing w:before="0" w:beforeAutospacing="0" w:after="0" w:afterAutospacing="0" w:line="276" w:lineRule="auto"/>
         <w:ind w:left="720" w:right="720"/>
         <w:jc w:val="both"/>
         <w:textAlignment w:val="baseline"/>
@@ -6442,22 +6436,14 @@
           <w:szCs w:val="26"/>
           <w:shd w:val="clear" w:color="auto" w:fill="FFFFFF"/>
         </w:rPr>
-        <w:t xml:space="preserve"> </w:t>
-      </w:r>
-      <w:r>
-        <w:rPr>
-          <w:color w:val="323535"/>
-          <w:szCs w:val="26"/>
-          <w:shd w:val="clear" w:color="auto" w:fill="FFFFFF"/>
-        </w:rPr>
-        <w:t>Agile methodologies focus on iterations in which planning, design, implementation and testing occur in short periods of time. Agile methodology allows planning to occur throughout the project lifecycle, thus allowing decisions to be reactive. In software development, bugs can be caught early and remediated before they grow to become bigger problems.</w:t>
+        <w:t xml:space="preserve"> Agile methodologies focus on iterations in which planning, design, implementation and testing occur in short periods of time. Agile methodology allows planning to occur throughout the project lifecycle, thus allowing decisions to be reactive. In software development, bugs can be caught early and remediated before they grow to become bigger problems.</w:t>
       </w:r>
     </w:p>
     <w:p>
       <w:pPr>
         <w:pStyle w:val="NormalWeb"/>
         <w:shd w:val="clear" w:color="auto" w:fill="FFFFFF"/>
-        <w:spacing w:before="0" w:beforeAutospacing="0" w:after="0" w:afterAutospacing="0"/>
+        <w:spacing w:before="0" w:beforeAutospacing="0" w:after="0" w:afterAutospacing="0" w:line="276" w:lineRule="auto"/>
         <w:ind w:right="720"/>
         <w:jc w:val="both"/>
         <w:textAlignment w:val="baseline"/>
@@ -6472,7 +6458,7 @@
       <w:pPr>
         <w:pStyle w:val="NormalWeb"/>
         <w:shd w:val="clear" w:color="auto" w:fill="FFFFFF"/>
-        <w:spacing w:before="0" w:beforeAutospacing="0" w:after="0" w:afterAutospacing="0"/>
+        <w:spacing w:before="0" w:beforeAutospacing="0" w:after="0" w:afterAutospacing="0" w:line="276" w:lineRule="auto"/>
         <w:ind w:left="720" w:right="720"/>
         <w:jc w:val="both"/>
         <w:textAlignment w:val="baseline"/>
@@ -6490,16 +6476,14 @@
         </w:rPr>
         <w:t xml:space="preserve">Here’s the </w:t>
       </w:r>
-      <w:proofErr w:type="gramStart"/>
       <w:r>
         <w:rPr>
           <w:color w:val="323535"/>
           <w:szCs w:val="26"/>
           <w:shd w:val="clear" w:color="auto" w:fill="FFFFFF"/>
         </w:rPr>
-        <w:t>Agile</w:t>
+        <w:t>agile</w:t>
       </w:r>
-      <w:proofErr w:type="gramEnd"/>
       <w:r>
         <w:rPr>
           <w:color w:val="323535"/>
@@ -6513,7 +6497,7 @@
       <w:pPr>
         <w:pStyle w:val="NormalWeb"/>
         <w:shd w:val="clear" w:color="auto" w:fill="FFFFFF"/>
-        <w:spacing w:before="0" w:beforeAutospacing="0" w:after="0" w:afterAutospacing="0"/>
+        <w:spacing w:before="0" w:beforeAutospacing="0" w:after="0" w:afterAutospacing="0" w:line="276" w:lineRule="auto"/>
         <w:ind w:left="720" w:right="720"/>
         <w:jc w:val="both"/>
         <w:textAlignment w:val="baseline"/>
@@ -6580,6 +6564,7 @@
     </w:p>
     <w:p>
       <w:pPr>
+        <w:spacing w:line="276" w:lineRule="auto"/>
         <w:jc w:val="both"/>
         <w:rPr>
           <w:rFonts w:ascii="Times New Roman" w:eastAsia="Times New Roman" w:hAnsi="Times New Roman" w:cs="Times New Roman"/>
@@ -6604,7 +6589,7 @@
       <w:pPr>
         <w:pStyle w:val="ListParagraph"/>
         <w:shd w:val="clear" w:color="auto" w:fill="FFFFFF"/>
-        <w:spacing w:before="100" w:beforeAutospacing="1" w:after="100" w:afterAutospacing="1" w:line="240" w:lineRule="auto"/>
+        <w:spacing w:before="100" w:beforeAutospacing="1" w:after="100" w:afterAutospacing="1" w:line="276" w:lineRule="auto"/>
         <w:ind w:right="720"/>
         <w:jc w:val="both"/>
         <w:rPr>
@@ -6634,7 +6619,7 @@
           <w:numId w:val="33"/>
         </w:numPr>
         <w:shd w:val="clear" w:color="auto" w:fill="FFFFFF"/>
-        <w:spacing w:before="100" w:beforeAutospacing="1" w:after="100" w:afterAutospacing="1" w:line="240" w:lineRule="auto"/>
+        <w:spacing w:before="100" w:beforeAutospacing="1" w:after="100" w:afterAutospacing="1" w:line="276" w:lineRule="auto"/>
         <w:ind w:left="1080" w:right="720"/>
         <w:jc w:val="both"/>
         <w:rPr>
@@ -6663,7 +6648,7 @@
           <w:numId w:val="33"/>
         </w:numPr>
         <w:shd w:val="clear" w:color="auto" w:fill="FFFFFF"/>
-        <w:spacing w:before="100" w:beforeAutospacing="1" w:after="100" w:afterAutospacing="1" w:line="240" w:lineRule="auto"/>
+        <w:spacing w:before="100" w:beforeAutospacing="1" w:after="100" w:afterAutospacing="1" w:line="276" w:lineRule="auto"/>
         <w:ind w:left="1080" w:right="720"/>
         <w:jc w:val="both"/>
         <w:rPr>
@@ -6692,7 +6677,7 @@
           <w:numId w:val="33"/>
         </w:numPr>
         <w:shd w:val="clear" w:color="auto" w:fill="FFFFFF"/>
-        <w:spacing w:before="100" w:beforeAutospacing="1" w:after="100" w:afterAutospacing="1" w:line="240" w:lineRule="auto"/>
+        <w:spacing w:before="100" w:beforeAutospacing="1" w:after="100" w:afterAutospacing="1" w:line="276" w:lineRule="auto"/>
         <w:ind w:left="1080" w:right="720"/>
         <w:jc w:val="both"/>
         <w:rPr>
@@ -6721,7 +6706,7 @@
           <w:numId w:val="33"/>
         </w:numPr>
         <w:shd w:val="clear" w:color="auto" w:fill="FFFFFF"/>
-        <w:spacing w:before="100" w:beforeAutospacing="1" w:after="100" w:afterAutospacing="1" w:line="240" w:lineRule="auto"/>
+        <w:spacing w:before="100" w:beforeAutospacing="1" w:after="100" w:afterAutospacing="1" w:line="276" w:lineRule="auto"/>
         <w:ind w:left="1080" w:right="720"/>
         <w:jc w:val="both"/>
         <w:rPr>
@@ -6746,7 +6731,7 @@
     <w:p>
       <w:pPr>
         <w:shd w:val="clear" w:color="auto" w:fill="FFFFFF"/>
-        <w:spacing w:before="100" w:beforeAutospacing="1" w:after="100" w:afterAutospacing="1" w:line="240" w:lineRule="auto"/>
+        <w:spacing w:before="100" w:beforeAutospacing="1" w:after="100" w:afterAutospacing="1" w:line="276" w:lineRule="auto"/>
         <w:ind w:left="720" w:right="720"/>
         <w:jc w:val="both"/>
         <w:rPr>
@@ -6781,7 +6766,7 @@
     <w:p>
       <w:pPr>
         <w:shd w:val="clear" w:color="auto" w:fill="FFFFFF"/>
-        <w:spacing w:before="100" w:beforeAutospacing="1" w:after="100" w:afterAutospacing="1" w:line="240" w:lineRule="auto"/>
+        <w:spacing w:before="100" w:beforeAutospacing="1" w:after="100" w:afterAutospacing="1" w:line="276" w:lineRule="auto"/>
         <w:ind w:left="720" w:right="720"/>
         <w:jc w:val="both"/>
         <w:rPr>
@@ -6797,7 +6782,7 @@
       <w:pPr>
         <w:pStyle w:val="NormalWeb"/>
         <w:shd w:val="clear" w:color="auto" w:fill="FFFFFF"/>
-        <w:spacing w:before="0" w:beforeAutospacing="0" w:after="0" w:afterAutospacing="0"/>
+        <w:spacing w:before="0" w:beforeAutospacing="0" w:after="0" w:afterAutospacing="0" w:line="276" w:lineRule="auto"/>
         <w:ind w:left="720" w:right="720"/>
         <w:jc w:val="both"/>
         <w:textAlignment w:val="baseline"/>
@@ -6813,7 +6798,7 @@
       <w:pPr>
         <w:pStyle w:val="NormalWeb"/>
         <w:shd w:val="clear" w:color="auto" w:fill="FFFFFF"/>
-        <w:spacing w:before="0" w:beforeAutospacing="0" w:after="0" w:afterAutospacing="0"/>
+        <w:spacing w:before="0" w:beforeAutospacing="0" w:after="0" w:afterAutospacing="0" w:line="276" w:lineRule="auto"/>
         <w:ind w:left="720" w:right="720"/>
         <w:jc w:val="both"/>
         <w:textAlignment w:val="baseline"/>
@@ -6842,7 +6827,7 @@
       <w:pPr>
         <w:pStyle w:val="NormalWeb"/>
         <w:shd w:val="clear" w:color="auto" w:fill="FFFFFF"/>
-        <w:spacing w:before="0" w:beforeAutospacing="0" w:after="0" w:afterAutospacing="0"/>
+        <w:spacing w:before="0" w:beforeAutospacing="0" w:after="0" w:afterAutospacing="0" w:line="276" w:lineRule="auto"/>
         <w:ind w:left="720" w:right="720"/>
         <w:jc w:val="both"/>
         <w:textAlignment w:val="baseline"/>
@@ -6864,7 +6849,7 @@
           <w:numId w:val="26"/>
         </w:numPr>
         <w:shd w:val="clear" w:color="auto" w:fill="FFFFFF"/>
-        <w:spacing w:before="0" w:beforeAutospacing="0" w:after="0" w:afterAutospacing="0"/>
+        <w:spacing w:before="0" w:beforeAutospacing="0" w:after="0" w:afterAutospacing="0" w:line="276" w:lineRule="auto"/>
         <w:ind w:left="1080" w:right="720"/>
         <w:jc w:val="both"/>
         <w:textAlignment w:val="baseline"/>
@@ -6891,7 +6876,7 @@
           <w:numId w:val="26"/>
         </w:numPr>
         <w:shd w:val="clear" w:color="auto" w:fill="FFFFFF"/>
-        <w:spacing w:before="0" w:beforeAutospacing="0" w:after="0" w:afterAutospacing="0"/>
+        <w:spacing w:before="0" w:beforeAutospacing="0" w:after="0" w:afterAutospacing="0" w:line="276" w:lineRule="auto"/>
         <w:ind w:left="1080" w:right="720"/>
         <w:jc w:val="both"/>
         <w:textAlignment w:val="baseline"/>
@@ -6918,7 +6903,7 @@
           <w:numId w:val="26"/>
         </w:numPr>
         <w:shd w:val="clear" w:color="auto" w:fill="FFFFFF"/>
-        <w:spacing w:before="0" w:beforeAutospacing="0" w:after="0" w:afterAutospacing="0"/>
+        <w:spacing w:before="0" w:beforeAutospacing="0" w:after="0" w:afterAutospacing="0" w:line="276" w:lineRule="auto"/>
         <w:ind w:left="1080" w:right="720"/>
         <w:jc w:val="both"/>
         <w:textAlignment w:val="baseline"/>
@@ -6934,18 +6919,8 @@
           <w:color w:val="3A3A3A"/>
           <w:szCs w:val="23"/>
         </w:rPr>
-        <w:t>We can get our customer responded and can change according to their requirements. Rather than other model here customers have exact idea about their proposed system. In other models customers get their system at last so we can’t know whether our customer is satisfied or not. Here we’re constantly in touch with customer. This model provides higher customer satisfaction</w:t>
+        <w:t>We can get our customer responded and can change according to their requirements. Rather than other model here customers have exact idea about their proposed system. In other models customers get their system at last so we can’t know whether our customer is satisfied or not. Here we’re constantly in touch with customer. This model provides higher customer satisfaction.</w:t>
       </w:r>
-      <w:r>
-        <w:rPr>
-          <w:rFonts w:eastAsia="Microsoft YaHei UI"/>
-          <w:color w:val="3A3A3A"/>
-          <w:szCs w:val="23"/>
-        </w:rPr>
-        <w:t>.</w:t>
-      </w:r>
-      <w:bookmarkStart w:id="0" w:name="_GoBack"/>
-      <w:bookmarkEnd w:id="0"/>
     </w:p>
     <w:p>
       <w:pPr>
@@ -6953,7 +6928,7 @@
           <w:ilvl w:val="0"/>
           <w:numId w:val="26"/>
         </w:numPr>
-        <w:spacing w:before="100" w:beforeAutospacing="1" w:after="100" w:afterAutospacing="1" w:line="240" w:lineRule="auto"/>
+        <w:spacing w:before="100" w:beforeAutospacing="1" w:after="100" w:afterAutospacing="1" w:line="276" w:lineRule="auto"/>
         <w:ind w:left="1080" w:right="720"/>
         <w:jc w:val="both"/>
         <w:rPr>
@@ -6988,7 +6963,7 @@
     <w:sectPr>
       <w:headerReference w:type="default" r:id="rId15"/>
       <w:pgSz w:w="11906" w:h="16838"/>
-      <w:pgMar w:top="1440" w:right="1440" w:bottom="1440" w:left="1440" w:header="708" w:footer="708" w:gutter="0"/>
+      <w:pgMar w:top="720" w:right="720" w:bottom="720" w:left="720" w:header="708" w:footer="708" w:gutter="0"/>
       <w:pgNumType w:start="0"/>
       <w:cols w:space="708"/>
       <w:titlePg/>
@@ -7376,7 +7351,7 @@
                                 <w:sz w:val="24"/>
                                 <w:szCs w:val="24"/>
                               </w:rPr>
-                              <w:t>8</w:t>
+                              <w:t>3</w:t>
                             </w:r>
                             <w:r>
                               <w:rPr>
@@ -7470,7 +7445,7 @@
                           <w:sz w:val="24"/>
                           <w:szCs w:val="24"/>
                         </w:rPr>
-                        <w:t>8</w:t>
+                        <w:t>3</w:t>
                       </w:r>
                       <w:r>
                         <w:rPr>
@@ -12717,6 +12692,36 @@
     <w:basedOn w:val="DefaultParagraphFont"/>
     <w:rsid w:val="00FA47A9"/>
   </w:style>
+  <w:style w:type="paragraph" w:styleId="BalloonText">
+    <w:name w:val="Balloon Text"/>
+    <w:basedOn w:val="Normal"/>
+    <w:link w:val="BalloonTextChar"/>
+    <w:uiPriority w:val="99"/>
+    <w:semiHidden/>
+    <w:unhideWhenUsed/>
+    <w:rsid w:val="00450AEC"/>
+    <w:pPr>
+      <w:spacing w:after="0" w:line="240" w:lineRule="auto"/>
+    </w:pPr>
+    <w:rPr>
+      <w:rFonts w:ascii="Segoe UI" w:hAnsi="Segoe UI" w:cs="Segoe UI"/>
+      <w:sz w:val="18"/>
+      <w:szCs w:val="18"/>
+    </w:rPr>
+  </w:style>
+  <w:style w:type="character" w:customStyle="1" w:styleId="BalloonTextChar">
+    <w:name w:val="Balloon Text Char"/>
+    <w:basedOn w:val="DefaultParagraphFont"/>
+    <w:link w:val="BalloonText"/>
+    <w:uiPriority w:val="99"/>
+    <w:semiHidden/>
+    <w:rsid w:val="00450AEC"/>
+    <w:rPr>
+      <w:rFonts w:ascii="Segoe UI" w:hAnsi="Segoe UI" w:cs="Segoe UI"/>
+      <w:sz w:val="18"/>
+      <w:szCs w:val="18"/>
+    </w:rPr>
+  </w:style>
 </w:styles>
 </file>
 
@@ -16136,257 +16141,257 @@
   </dgm:ptLst>
   <dgm:cxnLst>
     <dgm:cxn modelId="{4A861243-E754-4A29-940D-F267DB02D606}" srcId="{DFA25D06-E52C-4FEC-9482-6CF75FEC2546}" destId="{4B43888C-FFA5-4147-9A7E-B614819566E2}" srcOrd="4" destOrd="0" parTransId="{05D47AF2-CAB3-4C0A-9E30-CE1BD10D2C35}" sibTransId="{3571EACC-83BB-4C7E-B72D-0B61E1E1D02F}"/>
-    <dgm:cxn modelId="{DC754BB0-F602-4B32-8B7E-E60FC4C55BA0}" type="presOf" srcId="{B2396658-AA41-47F2-949F-30F74E743415}" destId="{C76C92BC-6830-485F-9455-0A52EAEBCE7B}" srcOrd="0" destOrd="0" presId="urn:microsoft.com/office/officeart/2005/8/layout/orgChart1"/>
-    <dgm:cxn modelId="{D239CB5D-CA17-4F8F-8F5C-C7E3639984C0}" type="presOf" srcId="{280FAE21-5B58-4008-AAA3-FC4AF3830394}" destId="{4F518202-B3E9-42F5-8A7A-D4A8F6C44D29}" srcOrd="0" destOrd="0" presId="urn:microsoft.com/office/officeart/2005/8/layout/orgChart1"/>
-    <dgm:cxn modelId="{56416BCF-4541-4A76-88EF-D09845905A52}" type="presOf" srcId="{B885048D-9053-47AC-909D-D8F89BC11F3B}" destId="{22325675-87D9-47E2-90FC-267B38048B32}" srcOrd="0" destOrd="0" presId="urn:microsoft.com/office/officeart/2005/8/layout/orgChart1"/>
-    <dgm:cxn modelId="{28C7BBC2-05B0-4C4B-ACF4-60081B15659C}" type="presOf" srcId="{DC4934EB-56E0-4615-80E1-AF9FE1D99830}" destId="{DDAE6FA6-7289-42B5-8627-FE91FEDF1BE5}" srcOrd="0" destOrd="0" presId="urn:microsoft.com/office/officeart/2005/8/layout/orgChart1"/>
+    <dgm:cxn modelId="{D705CEF3-76BE-4AD5-B0F8-0CD9D09EE388}" type="presOf" srcId="{35C5DE37-EC7B-4B38-9D4D-35B374EC4B0E}" destId="{282F7F59-F9A1-4A43-9674-96F9003160EA}" srcOrd="0" destOrd="0" presId="urn:microsoft.com/office/officeart/2005/8/layout/orgChart1"/>
     <dgm:cxn modelId="{9FDD8AAF-5D55-47AE-ADA1-70D9C17BF07E}" srcId="{DFA25D06-E52C-4FEC-9482-6CF75FEC2546}" destId="{1EFA85D2-EB77-4F05-84A0-41D01BEBC74A}" srcOrd="3" destOrd="0" parTransId="{922776D7-DBA0-4A58-9DFB-C6FD267881FC}" sibTransId="{73CBC2F8-0889-4FCA-9C30-76A6E68DB1BB}"/>
-    <dgm:cxn modelId="{68127528-2F9E-499A-9370-D30D1A1483F8}" type="presOf" srcId="{2A86A1F1-38C3-4F02-A604-0F9D7FC5A7C8}" destId="{937B1A96-DC98-4D6E-AF3F-C617E6FE6C10}" srcOrd="0" destOrd="0" presId="urn:microsoft.com/office/officeart/2005/8/layout/orgChart1"/>
-    <dgm:cxn modelId="{3241A667-2B53-41E2-B3BD-D1C4CE1D76E1}" type="presOf" srcId="{BAB7B0BA-A581-4D0E-B2EA-447F1B6FCE92}" destId="{20066442-9C95-414F-8B60-77D79B470DC2}" srcOrd="1" destOrd="0" presId="urn:microsoft.com/office/officeart/2005/8/layout/orgChart1"/>
-    <dgm:cxn modelId="{0CB6B54B-B98F-4FF6-A29A-25A6CD1BCB56}" type="presOf" srcId="{19433329-F54A-4D9E-BEAA-373FB36DEDAF}" destId="{BFF47FC3-1D5B-46FE-9BD8-11E61F0B0FA7}" srcOrd="1" destOrd="0" presId="urn:microsoft.com/office/officeart/2005/8/layout/orgChart1"/>
-    <dgm:cxn modelId="{2F6A5A22-F94C-49CC-94FE-23382FBCAB5F}" type="presOf" srcId="{03FF4D50-5BB7-4079-8326-669B8223CB12}" destId="{FAF0A48C-83EA-4FB4-ADE0-9BC7EC158626}" srcOrd="0" destOrd="0" presId="urn:microsoft.com/office/officeart/2005/8/layout/orgChart1"/>
-    <dgm:cxn modelId="{7BAB5C87-4FD1-4B79-99D6-068766BB3D7C}" type="presOf" srcId="{858DFAE1-4700-4F42-A27F-14A9DF5D8A62}" destId="{BA2CF681-F46B-4EE0-92DA-389F158144AD}" srcOrd="1" destOrd="0" presId="urn:microsoft.com/office/officeart/2005/8/layout/orgChart1"/>
-    <dgm:cxn modelId="{B688F818-2AF2-45EC-8E98-503DFD7B68FF}" type="presOf" srcId="{E702B3D4-3B7B-49CC-8F0B-4AE3EAAB16B9}" destId="{1CCB5C33-91D9-4631-AE90-05FC6532A8AF}" srcOrd="1" destOrd="0" presId="urn:microsoft.com/office/officeart/2005/8/layout/orgChart1"/>
-    <dgm:cxn modelId="{C7E7E5AE-0FD9-4A72-BA41-F3843DF1D8AF}" type="presOf" srcId="{35C5DE37-EC7B-4B38-9D4D-35B374EC4B0E}" destId="{0B4A7971-8F4C-4C1C-A134-9F20E3890D33}" srcOrd="1" destOrd="0" presId="urn:microsoft.com/office/officeart/2005/8/layout/orgChart1"/>
+    <dgm:cxn modelId="{30439444-A257-4D01-B2A4-458D238AF444}" type="presOf" srcId="{DFA25D06-E52C-4FEC-9482-6CF75FEC2546}" destId="{29053FDF-CCB5-42A2-B7E0-5827B64B0C52}" srcOrd="1" destOrd="0" presId="urn:microsoft.com/office/officeart/2005/8/layout/orgChart1"/>
+    <dgm:cxn modelId="{529C13E8-B36C-4D22-A499-478A88ECD14C}" type="presOf" srcId="{1EFA85D2-EB77-4F05-84A0-41D01BEBC74A}" destId="{13838562-D7BF-483D-9BDD-34A2871E5A3C}" srcOrd="0" destOrd="0" presId="urn:microsoft.com/office/officeart/2005/8/layout/orgChart1"/>
+    <dgm:cxn modelId="{38B69BF0-03B8-49FF-AC9A-19D864E14EEC}" type="presOf" srcId="{05D47AF2-CAB3-4C0A-9E30-CE1BD10D2C35}" destId="{C8DF2094-5CB1-456C-A3F8-0287C44B3BBF}" srcOrd="0" destOrd="0" presId="urn:microsoft.com/office/officeart/2005/8/layout/orgChart1"/>
+    <dgm:cxn modelId="{0CF483C6-3AC2-4AC0-9B10-663CEE8EC041}" type="presOf" srcId="{060898BD-A364-4DF8-B079-ED2FBAABF680}" destId="{1E231C14-F594-45A6-91F5-6CF9770C8611}" srcOrd="0" destOrd="0" presId="urn:microsoft.com/office/officeart/2005/8/layout/orgChart1"/>
+    <dgm:cxn modelId="{E73157DA-225E-4A31-BAC4-830C0390D159}" type="presOf" srcId="{280FAE21-5B58-4008-AAA3-FC4AF3830394}" destId="{4F518202-B3E9-42F5-8A7A-D4A8F6C44D29}" srcOrd="0" destOrd="0" presId="urn:microsoft.com/office/officeart/2005/8/layout/orgChart1"/>
+    <dgm:cxn modelId="{7CA51CDB-D401-4249-A914-19775F3CDF19}" type="presOf" srcId="{71C0B651-B1BC-4956-BFB1-07266DFAD327}" destId="{01CF21A9-C53D-45B5-8E30-6237E66134C1}" srcOrd="1" destOrd="0" presId="urn:microsoft.com/office/officeart/2005/8/layout/orgChart1"/>
+    <dgm:cxn modelId="{9EAAB122-9556-402A-AA95-4FA0BBB254A0}" type="presOf" srcId="{DC4A7EF7-B4AC-4F5D-AAF5-D20918C23581}" destId="{7FD75497-29F3-4ADD-959B-2BC88B7E0CB0}" srcOrd="0" destOrd="0" presId="urn:microsoft.com/office/officeart/2005/8/layout/orgChart1"/>
+    <dgm:cxn modelId="{A34A2CF6-35DB-4C07-B356-868EA064905A}" type="presOf" srcId="{D85F5AB4-99EE-4A1E-80F1-0148B92404C5}" destId="{0ADE0678-1F5A-4C9F-A016-1CB14807BC69}" srcOrd="1" destOrd="0" presId="urn:microsoft.com/office/officeart/2005/8/layout/orgChart1"/>
+    <dgm:cxn modelId="{060BCD9E-AF27-4930-840D-996D2B22B8D6}" type="presOf" srcId="{74708E20-C995-40E2-A885-65059E9EFB34}" destId="{A5701F54-6243-4534-9BDB-D2106FEF3C70}" srcOrd="0" destOrd="0" presId="urn:microsoft.com/office/officeart/2005/8/layout/orgChart1"/>
+    <dgm:cxn modelId="{C4025E0F-950A-42FC-A5A1-522E500813F9}" type="presOf" srcId="{19433329-F54A-4D9E-BEAA-373FB36DEDAF}" destId="{BFF47FC3-1D5B-46FE-9BD8-11E61F0B0FA7}" srcOrd="1" destOrd="0" presId="urn:microsoft.com/office/officeart/2005/8/layout/orgChart1"/>
+    <dgm:cxn modelId="{C1DBAEB3-D092-41E5-AF52-584341DC3B94}" type="presOf" srcId="{E281D1EE-B55C-406E-ADA6-AF467A1AC343}" destId="{57CDFDAD-1842-451E-9C9E-CA62A40AC241}" srcOrd="1" destOrd="0" presId="urn:microsoft.com/office/officeart/2005/8/layout/orgChart1"/>
     <dgm:cxn modelId="{5120E672-5DAD-490E-A6BC-96E5B6CD050F}" srcId="{1EFA85D2-EB77-4F05-84A0-41D01BEBC74A}" destId="{1B8E94EC-AA97-410E-9CCB-FA48ED92A584}" srcOrd="1" destOrd="0" parTransId="{D56F912C-27F3-4368-9FAA-CDCABD47DA58}" sibTransId="{2D005375-10E8-43F8-B454-7073C91264E6}"/>
     <dgm:cxn modelId="{62BF2D0D-4B54-49FE-B4F9-9A5AB9AD1E4C}" srcId="{E702B3D4-3B7B-49CC-8F0B-4AE3EAAB16B9}" destId="{71C0B651-B1BC-4956-BFB1-07266DFAD327}" srcOrd="0" destOrd="0" parTransId="{94AE0677-33F6-40B9-912C-C13CB330A885}" sibTransId="{DAC37F23-C750-4FEC-A780-B2C7676CF640}"/>
-    <dgm:cxn modelId="{41874CE8-FB08-4516-A243-1A84B7168EC9}" type="presOf" srcId="{71C0B651-B1BC-4956-BFB1-07266DFAD327}" destId="{01CF21A9-C53D-45B5-8E30-6237E66134C1}" srcOrd="1" destOrd="0" presId="urn:microsoft.com/office/officeart/2005/8/layout/orgChart1"/>
-    <dgm:cxn modelId="{6A73F617-ACF7-4992-A2CE-7B9E9BEEF1D5}" type="presOf" srcId="{71A99BC8-9602-4220-875D-444EB6BD8319}" destId="{CB57512E-CE71-4CFA-B5E4-50E5CE8CBF1C}" srcOrd="1" destOrd="0" presId="urn:microsoft.com/office/officeart/2005/8/layout/orgChart1"/>
+    <dgm:cxn modelId="{E9ACAF9C-04BD-46B7-BDD8-9B67341ACA5D}" type="presOf" srcId="{4B43888C-FFA5-4147-9A7E-B614819566E2}" destId="{D6086D64-34F1-4A19-9362-36EF299088D3}" srcOrd="0" destOrd="0" presId="urn:microsoft.com/office/officeart/2005/8/layout/orgChart1"/>
     <dgm:cxn modelId="{3F01E42E-43AF-419C-B8A4-9C422DCE445C}" srcId="{4B43888C-FFA5-4147-9A7E-B614819566E2}" destId="{E281D1EE-B55C-406E-ADA6-AF467A1AC343}" srcOrd="1" destOrd="0" parTransId="{DC4934EB-56E0-4615-80E1-AF9FE1D99830}" sibTransId="{7CAA5D30-115B-4945-98A5-BC904F0DE0D2}"/>
-    <dgm:cxn modelId="{BD59F1FF-ADF0-46D1-98BD-5D4B892809A4}" type="presOf" srcId="{E281D1EE-B55C-406E-ADA6-AF467A1AC343}" destId="{57CDFDAD-1842-451E-9C9E-CA62A40AC241}" srcOrd="1" destOrd="0" presId="urn:microsoft.com/office/officeart/2005/8/layout/orgChart1"/>
-    <dgm:cxn modelId="{B1DB9784-6578-466E-9A64-9BDF92F29903}" type="presOf" srcId="{9475B7BC-3C6E-4F8B-86A2-02330295C367}" destId="{C0998428-1567-4483-AAAB-53B99B0FF835}" srcOrd="1" destOrd="0" presId="urn:microsoft.com/office/officeart/2005/8/layout/orgChart1"/>
     <dgm:cxn modelId="{4AAB278C-4E20-45C0-AE5F-24603E177B7B}" srcId="{1EFA85D2-EB77-4F05-84A0-41D01BEBC74A}" destId="{858DFAE1-4700-4F42-A27F-14A9DF5D8A62}" srcOrd="0" destOrd="0" parTransId="{748BC84C-5B51-48F6-8A3C-E088D767DB63}" sibTransId="{02924B03-27CB-4789-87C2-5B1CA4731DB5}"/>
-    <dgm:cxn modelId="{4E2F0848-F826-4878-A998-E84850C27048}" type="presOf" srcId="{1B8E94EC-AA97-410E-9CCB-FA48ED92A584}" destId="{01092CED-8705-4B15-8360-53401960DDFD}" srcOrd="1" destOrd="0" presId="urn:microsoft.com/office/officeart/2005/8/layout/orgChart1"/>
-    <dgm:cxn modelId="{DB370F07-A267-4EEE-864B-DE9140771148}" type="presOf" srcId="{4B43888C-FFA5-4147-9A7E-B614819566E2}" destId="{88A9D81B-B461-40B5-9428-2FC57951E2AB}" srcOrd="1" destOrd="0" presId="urn:microsoft.com/office/officeart/2005/8/layout/orgChart1"/>
-    <dgm:cxn modelId="{8EB54710-441E-4041-9343-B9185615412D}" type="presOf" srcId="{922776D7-DBA0-4A58-9DFB-C6FD267881FC}" destId="{6CD71196-87AD-4692-823C-026CC35098BC}" srcOrd="0" destOrd="0" presId="urn:microsoft.com/office/officeart/2005/8/layout/orgChart1"/>
+    <dgm:cxn modelId="{D7B8D228-6085-471D-A936-AF655F894446}" type="presOf" srcId="{CDEA9B89-C599-4680-9C82-417F27C61C8B}" destId="{64F3283A-52BB-4B31-8482-0F5BB0177DEA}" srcOrd="0" destOrd="0" presId="urn:microsoft.com/office/officeart/2005/8/layout/orgChart1"/>
     <dgm:cxn modelId="{1F243E56-BBA5-430E-AC02-FF3BFE3157A7}" srcId="{4B43888C-FFA5-4147-9A7E-B614819566E2}" destId="{F76ECD67-F62D-459D-9B9E-1577DD6E8505}" srcOrd="0" destOrd="0" parTransId="{6F561D9B-AA2D-41C7-B7AB-954C56A0871E}" sibTransId="{DB3AF7C9-A089-4BAE-A4BC-91D7B40893EC}"/>
     <dgm:cxn modelId="{B966D4B1-CA70-4DBD-B18E-EDD1FD76A9E4}" srcId="{B2396658-AA41-47F2-949F-30F74E743415}" destId="{71A99BC8-9602-4220-875D-444EB6BD8319}" srcOrd="0" destOrd="0" parTransId="{47F510FC-8412-4AB2-9E42-0712D3D9B38F}" sibTransId="{9488784E-168A-4405-AF80-4EC4E3DADF3C}"/>
     <dgm:cxn modelId="{405EC079-AC66-409C-ADE8-89FD6B717EB9}" srcId="{DFA25D06-E52C-4FEC-9482-6CF75FEC2546}" destId="{9475B7BC-3C6E-4F8B-86A2-02330295C367}" srcOrd="2" destOrd="0" parTransId="{B885048D-9053-47AC-909D-D8F89BC11F3B}" sibTransId="{F7C1210D-13CC-45F8-84EB-C5E01B7FC3BD}"/>
+    <dgm:cxn modelId="{0F7F3B7F-8136-4331-B569-9D1B21AC5A77}" type="presOf" srcId="{E281D1EE-B55C-406E-ADA6-AF467A1AC343}" destId="{8E767363-5BFE-4FDD-AE8E-A100B18827F2}" srcOrd="0" destOrd="0" presId="urn:microsoft.com/office/officeart/2005/8/layout/orgChart1"/>
     <dgm:cxn modelId="{EBA93152-85D4-43C4-AFA1-E74DF21AF19F}" srcId="{DFA25D06-E52C-4FEC-9482-6CF75FEC2546}" destId="{B2396658-AA41-47F2-949F-30F74E743415}" srcOrd="0" destOrd="0" parTransId="{03FF4D50-5BB7-4079-8326-669B8223CB12}" sibTransId="{2DDC019A-5502-48F4-9D6D-88C776FC8AB3}"/>
+    <dgm:cxn modelId="{90EA9404-A752-4CD3-B8BD-F8754A061C51}" type="presOf" srcId="{19433329-F54A-4D9E-BEAA-373FB36DEDAF}" destId="{9EEF6DB7-A6F1-4032-89B6-B968D20C5070}" srcOrd="0" destOrd="0" presId="urn:microsoft.com/office/officeart/2005/8/layout/orgChart1"/>
+    <dgm:cxn modelId="{19EF896F-B2F2-425D-BE23-EE1D78FAD6F5}" type="presOf" srcId="{0DC7CB2E-D3E7-40A3-84DE-14C8530B6C71}" destId="{F3EB33D4-781D-49EF-A223-50DE10D3CFF9}" srcOrd="0" destOrd="0" presId="urn:microsoft.com/office/officeart/2005/8/layout/orgChart1"/>
     <dgm:cxn modelId="{D85F8F35-6732-458F-9654-6A0C3616B63E}" srcId="{4B43888C-FFA5-4147-9A7E-B614819566E2}" destId="{19433329-F54A-4D9E-BEAA-373FB36DEDAF}" srcOrd="3" destOrd="0" parTransId="{280FAE21-5B58-4008-AAA3-FC4AF3830394}" sibTransId="{B1E233A6-D4CC-4D87-B555-F6F04B0B5C71}"/>
+    <dgm:cxn modelId="{21DF0844-1571-414F-808A-53933FF49166}" type="presOf" srcId="{9475B7BC-3C6E-4F8B-86A2-02330295C367}" destId="{C0998428-1567-4483-AAAB-53B99B0FF835}" srcOrd="1" destOrd="0" presId="urn:microsoft.com/office/officeart/2005/8/layout/orgChart1"/>
+    <dgm:cxn modelId="{04567F2E-192F-45DE-8BB1-FF192712EF8A}" type="presOf" srcId="{6674288A-4C5E-4493-B507-B562F54494F1}" destId="{87C8C1B2-A3BF-4351-8F3A-F085EA08FAF8}" srcOrd="0" destOrd="0" presId="urn:microsoft.com/office/officeart/2005/8/layout/orgChart1"/>
     <dgm:cxn modelId="{C94B8CFF-B735-4857-AB49-50FFFCB8F73F}" srcId="{BAB7B0BA-A581-4D0E-B2EA-447F1B6FCE92}" destId="{CDEA9B89-C599-4680-9C82-417F27C61C8B}" srcOrd="0" destOrd="0" parTransId="{75F11DF8-45DB-490C-8ACC-01F0ECE1FC78}" sibTransId="{4564ACC4-2A5A-4B2E-B0FA-F584535BB7A2}"/>
-    <dgm:cxn modelId="{617A8A30-BE49-4044-9EE2-229606531018}" type="presOf" srcId="{6674288A-4C5E-4493-B507-B562F54494F1}" destId="{87C8C1B2-A3BF-4351-8F3A-F085EA08FAF8}" srcOrd="0" destOrd="0" presId="urn:microsoft.com/office/officeart/2005/8/layout/orgChart1"/>
-    <dgm:cxn modelId="{CD3D86FE-EE43-4E25-BA73-4B84C66BB6B5}" type="presOf" srcId="{CDEA9B89-C599-4680-9C82-417F27C61C8B}" destId="{64F3283A-52BB-4B31-8482-0F5BB0177DEA}" srcOrd="0" destOrd="0" presId="urn:microsoft.com/office/officeart/2005/8/layout/orgChart1"/>
     <dgm:cxn modelId="{14EF1110-C84A-4AD6-8CE1-03138E2484B4}" srcId="{BAB7B0BA-A581-4D0E-B2EA-447F1B6FCE92}" destId="{35C5DE37-EC7B-4B38-9D4D-35B374EC4B0E}" srcOrd="1" destOrd="0" parTransId="{9A0346B3-3447-44D1-AE54-774D34FAD2CC}" sibTransId="{82D54608-05FE-47E9-9FF8-CBE685E05D34}"/>
-    <dgm:cxn modelId="{44CB8477-C0C1-4378-A688-7D9E426F6FAE}" type="presOf" srcId="{96218991-9336-420F-BF44-D0DBE9FF9A45}" destId="{83C64F40-4BDF-44D9-B008-8F2C38B6474F}" srcOrd="0" destOrd="0" presId="urn:microsoft.com/office/officeart/2005/8/layout/orgChart1"/>
-    <dgm:cxn modelId="{7FFA4E80-4693-4CC1-AB77-D1AE0AAD0B9D}" type="presOf" srcId="{B015393B-2F22-47F4-8C1F-90727064926E}" destId="{A2CD8114-EF2C-4646-852A-A3A72020F53B}" srcOrd="0" destOrd="0" presId="urn:microsoft.com/office/officeart/2005/8/layout/orgChart1"/>
-    <dgm:cxn modelId="{7F100D2D-DDD1-45DE-9578-767023E38823}" type="presOf" srcId="{30E4A96F-6F51-4F13-B37E-4174F4566204}" destId="{AB437465-C285-45C9-B563-C752719BA853}" srcOrd="0" destOrd="0" presId="urn:microsoft.com/office/officeart/2005/8/layout/orgChart1"/>
-    <dgm:cxn modelId="{9456D535-D729-4FF5-B9C8-E43C0D02A431}" type="presOf" srcId="{BAB7B0BA-A581-4D0E-B2EA-447F1B6FCE92}" destId="{0CCD0192-A772-40E2-AC07-A7D0DDBE6921}" srcOrd="0" destOrd="0" presId="urn:microsoft.com/office/officeart/2005/8/layout/orgChart1"/>
+    <dgm:cxn modelId="{7394669F-CC39-4F35-8689-DABECE1009B5}" type="presOf" srcId="{9A0346B3-3447-44D1-AE54-774D34FAD2CC}" destId="{66FEF01F-09CD-40AA-9619-CA639557B66D}" srcOrd="0" destOrd="0" presId="urn:microsoft.com/office/officeart/2005/8/layout/orgChart1"/>
+    <dgm:cxn modelId="{FE5A76F7-BE48-4973-921D-F3B31257E786}" type="presOf" srcId="{CDEA9B89-C599-4680-9C82-417F27C61C8B}" destId="{CD4CDF8D-811D-4E85-ABA2-6DDBB0644483}" srcOrd="1" destOrd="0" presId="urn:microsoft.com/office/officeart/2005/8/layout/orgChart1"/>
+    <dgm:cxn modelId="{BCF8514B-7F0E-4AB5-A723-7D25DAB47FB0}" type="presOf" srcId="{19C89BC9-5612-46A5-B381-A7724317D947}" destId="{5EA8F72B-6972-4AD1-84D9-7373817463DD}" srcOrd="0" destOrd="0" presId="urn:microsoft.com/office/officeart/2005/8/layout/orgChart1"/>
     <dgm:cxn modelId="{6A89ED76-C0D2-4AD0-8BD3-889E99E00E90}" srcId="{CDEA9B89-C599-4680-9C82-417F27C61C8B}" destId="{C2FD08F5-E57F-4690-BBB5-026AAAFD7DA1}" srcOrd="1" destOrd="0" parTransId="{9DC56F9E-14ED-4927-A571-7123A2145292}" sibTransId="{E4999909-0CC5-40FE-AAC0-E2E98DCF5368}"/>
     <dgm:cxn modelId="{9E53DA60-0462-421F-89CD-63D297634F8E}" srcId="{B2396658-AA41-47F2-949F-30F74E743415}" destId="{E702B3D4-3B7B-49CC-8F0B-4AE3EAAB16B9}" srcOrd="1" destOrd="0" parTransId="{19C89BC9-5612-46A5-B381-A7724317D947}" sibTransId="{15A3704A-BB93-4173-88E5-4157DD3C72C5}"/>
-    <dgm:cxn modelId="{0B2820F8-878A-414C-A02D-EF0E889FF0C6}" type="presOf" srcId="{CDEA9B89-C599-4680-9C82-417F27C61C8B}" destId="{CD4CDF8D-811D-4E85-ABA2-6DDBB0644483}" srcOrd="1" destOrd="0" presId="urn:microsoft.com/office/officeart/2005/8/layout/orgChart1"/>
-    <dgm:cxn modelId="{FE6B8C93-A3FB-4ED5-AFA6-2552F8F94029}" type="presOf" srcId="{4B43888C-FFA5-4147-9A7E-B614819566E2}" destId="{D6086D64-34F1-4A19-9362-36EF299088D3}" srcOrd="0" destOrd="0" presId="urn:microsoft.com/office/officeart/2005/8/layout/orgChart1"/>
-    <dgm:cxn modelId="{79C7E3F2-164A-4FBD-A78E-C4FE400A60FE}" type="presOf" srcId="{35C5DE37-EC7B-4B38-9D4D-35B374EC4B0E}" destId="{282F7F59-F9A1-4A43-9674-96F9003160EA}" srcOrd="0" destOrd="0" presId="urn:microsoft.com/office/officeart/2005/8/layout/orgChart1"/>
-    <dgm:cxn modelId="{71B03177-EDAE-4EED-9316-06BD52A006F7}" type="presOf" srcId="{71A99BC8-9602-4220-875D-444EB6BD8319}" destId="{560A3771-9753-4032-8D28-52DB4A57EDF7}" srcOrd="0" destOrd="0" presId="urn:microsoft.com/office/officeart/2005/8/layout/orgChart1"/>
-    <dgm:cxn modelId="{E6DB7108-4DD5-44CE-A0A5-FB1FB95C0B00}" type="presOf" srcId="{DFA25D06-E52C-4FEC-9482-6CF75FEC2546}" destId="{29053FDF-CCB5-42A2-B7E0-5827B64B0C52}" srcOrd="1" destOrd="0" presId="urn:microsoft.com/office/officeart/2005/8/layout/orgChart1"/>
+    <dgm:cxn modelId="{8BFA2BD8-23B5-4DD3-9546-A7FD06E5C03A}" type="presOf" srcId="{35C5DE37-EC7B-4B38-9D4D-35B374EC4B0E}" destId="{0B4A7971-8F4C-4C1C-A134-9F20E3890D33}" srcOrd="1" destOrd="0" presId="urn:microsoft.com/office/officeart/2005/8/layout/orgChart1"/>
+    <dgm:cxn modelId="{116043D7-F04A-456E-AA53-E1647440C9C8}" type="presOf" srcId="{30E4A96F-6F51-4F13-B37E-4174F4566204}" destId="{B864F78E-AEE4-4984-9C2F-CBE6322E9C47}" srcOrd="1" destOrd="0" presId="urn:microsoft.com/office/officeart/2005/8/layout/orgChart1"/>
+    <dgm:cxn modelId="{756DD954-AF17-42CB-89D5-F973C8CC8E07}" type="presOf" srcId="{E702B3D4-3B7B-49CC-8F0B-4AE3EAAB16B9}" destId="{1CCB5C33-91D9-4631-AE90-05FC6532A8AF}" srcOrd="1" destOrd="0" presId="urn:microsoft.com/office/officeart/2005/8/layout/orgChart1"/>
+    <dgm:cxn modelId="{1FC781B7-4082-421B-AF96-391EA8FE0457}" type="presOf" srcId="{E532FFE0-7CB9-4735-8B3E-4CEA66C7C232}" destId="{024684D9-6174-43F1-994A-9D505A90461A}" srcOrd="0" destOrd="0" presId="urn:microsoft.com/office/officeart/2005/8/layout/orgChart1"/>
+    <dgm:cxn modelId="{4AA9EFFE-9920-4125-B60C-91175B6DBC0F}" type="presOf" srcId="{D85F5AB4-99EE-4A1E-80F1-0148B92404C5}" destId="{1318C499-353F-4408-93BF-0DB3E500B914}" srcOrd="0" destOrd="0" presId="urn:microsoft.com/office/officeart/2005/8/layout/orgChart1"/>
+    <dgm:cxn modelId="{2419A7A7-62BC-4B0E-A3A7-079066EFC179}" type="presOf" srcId="{B885048D-9053-47AC-909D-D8F89BC11F3B}" destId="{22325675-87D9-47E2-90FC-267B38048B32}" srcOrd="0" destOrd="0" presId="urn:microsoft.com/office/officeart/2005/8/layout/orgChart1"/>
+    <dgm:cxn modelId="{95D8A3BB-A9BF-4F98-A30E-EE070CBA323E}" type="presOf" srcId="{748BC84C-5B51-48F6-8A3C-E088D767DB63}" destId="{CAD0A656-382C-401A-9F18-812A50EC033F}" srcOrd="0" destOrd="0" presId="urn:microsoft.com/office/officeart/2005/8/layout/orgChart1"/>
+    <dgm:cxn modelId="{DA5943DC-488A-4E13-A8CD-ACB1DE860BBB}" type="presOf" srcId="{6F561D9B-AA2D-41C7-B7AB-954C56A0871E}" destId="{11E82AE6-17FF-462C-813D-22CB9B44A784}" srcOrd="0" destOrd="0" presId="urn:microsoft.com/office/officeart/2005/8/layout/orgChart1"/>
+    <dgm:cxn modelId="{AACE1484-EF2F-4E8A-B4F5-E6FCB9F7D070}" type="presOf" srcId="{DFA25D06-E52C-4FEC-9482-6CF75FEC2546}" destId="{C446C4B9-F950-4CCD-B4F1-617D87B41AD9}" srcOrd="0" destOrd="0" presId="urn:microsoft.com/office/officeart/2005/8/layout/orgChart1"/>
+    <dgm:cxn modelId="{6D60B984-4A2F-4FB9-80C0-E6A199A361BF}" type="presOf" srcId="{2A86A1F1-38C3-4F02-A604-0F9D7FC5A7C8}" destId="{937B1A96-DC98-4D6E-AF3F-C617E6FE6C10}" srcOrd="0" destOrd="0" presId="urn:microsoft.com/office/officeart/2005/8/layout/orgChart1"/>
     <dgm:cxn modelId="{FE7E03F3-BEDA-4FED-84BD-83D6F31CDD76}" srcId="{9475B7BC-3C6E-4F8B-86A2-02330295C367}" destId="{30E4A96F-6F51-4F13-B37E-4174F4566204}" srcOrd="1" destOrd="0" parTransId="{E532FFE0-7CB9-4735-8B3E-4CEA66C7C232}" sibTransId="{426844CF-8BB3-4038-B2CD-DD93B69D82C3}"/>
-    <dgm:cxn modelId="{167050F5-C7BB-4174-A2BF-087DBFAE7E38}" type="presOf" srcId="{94AE0677-33F6-40B9-912C-C13CB330A885}" destId="{E9D64E04-77EB-46E1-BD30-10B61BEE7A17}" srcOrd="0" destOrd="0" presId="urn:microsoft.com/office/officeart/2005/8/layout/orgChart1"/>
-    <dgm:cxn modelId="{98FBCEA5-49C3-4D54-8A60-40D105C0202A}" type="presOf" srcId="{D85F5AB4-99EE-4A1E-80F1-0148B92404C5}" destId="{0ADE0678-1F5A-4C9F-A016-1CB14807BC69}" srcOrd="1" destOrd="0" presId="urn:microsoft.com/office/officeart/2005/8/layout/orgChart1"/>
+    <dgm:cxn modelId="{0EE37FB5-109B-4B3B-92D2-58491449A634}" type="presOf" srcId="{75F11DF8-45DB-490C-8ACC-01F0ECE1FC78}" destId="{53472EDC-D13F-4387-ABD9-671CD34F3A07}" srcOrd="0" destOrd="0" presId="urn:microsoft.com/office/officeart/2005/8/layout/orgChart1"/>
+    <dgm:cxn modelId="{0838A52F-4D02-4B64-B0FF-DD338A03FE75}" type="presOf" srcId="{2A86A1F1-38C3-4F02-A604-0F9D7FC5A7C8}" destId="{DF26D35C-D3BD-41AE-94CF-C96D836A30AC}" srcOrd="1" destOrd="0" presId="urn:microsoft.com/office/officeart/2005/8/layout/orgChart1"/>
     <dgm:cxn modelId="{37C88AFA-7E68-499D-8C19-3961CB51B118}" srcId="{4B43888C-FFA5-4147-9A7E-B614819566E2}" destId="{2A86A1F1-38C3-4F02-A604-0F9D7FC5A7C8}" srcOrd="2" destOrd="0" parTransId="{060898BD-A364-4DF8-B079-ED2FBAABF680}" sibTransId="{C267B63A-3BCE-4397-805A-9BA79F9530E9}"/>
-    <dgm:cxn modelId="{F1C2D7F6-D9E9-4E31-BE8C-2D36159E93A9}" type="presOf" srcId="{D56F912C-27F3-4368-9FAA-CDCABD47DA58}" destId="{463C822B-2AAC-4C96-9CE9-26979150DC37}" srcOrd="0" destOrd="0" presId="urn:microsoft.com/office/officeart/2005/8/layout/orgChart1"/>
-    <dgm:cxn modelId="{C518BBB2-0A07-4AC6-B64F-5E9DF78D5A2D}" type="presOf" srcId="{2A86A1F1-38C3-4F02-A604-0F9D7FC5A7C8}" destId="{DF26D35C-D3BD-41AE-94CF-C96D836A30AC}" srcOrd="1" destOrd="0" presId="urn:microsoft.com/office/officeart/2005/8/layout/orgChart1"/>
-    <dgm:cxn modelId="{64BF04F3-D520-4026-A07D-26ABA590DAD5}" type="presOf" srcId="{D85F5AB4-99EE-4A1E-80F1-0148B92404C5}" destId="{1318C499-353F-4408-93BF-0DB3E500B914}" srcOrd="0" destOrd="0" presId="urn:microsoft.com/office/officeart/2005/8/layout/orgChart1"/>
-    <dgm:cxn modelId="{0B899E12-3DC9-4D28-BF5D-33747E42BEC5}" type="presOf" srcId="{30E4A96F-6F51-4F13-B37E-4174F4566204}" destId="{B864F78E-AEE4-4984-9C2F-CBE6322E9C47}" srcOrd="1" destOrd="0" presId="urn:microsoft.com/office/officeart/2005/8/layout/orgChart1"/>
-    <dgm:cxn modelId="{474DE92D-6D2A-444C-9B8E-49A53EABD681}" type="presOf" srcId="{9475B7BC-3C6E-4F8B-86A2-02330295C367}" destId="{E345109D-32FC-49D3-9097-331EE0177B52}" srcOrd="0" destOrd="0" presId="urn:microsoft.com/office/officeart/2005/8/layout/orgChart1"/>
-    <dgm:cxn modelId="{B8399CEF-865B-42ED-93D3-AE70DC770A91}" type="presOf" srcId="{75F11DF8-45DB-490C-8ACC-01F0ECE1FC78}" destId="{53472EDC-D13F-4387-ABD9-671CD34F3A07}" srcOrd="0" destOrd="0" presId="urn:microsoft.com/office/officeart/2005/8/layout/orgChart1"/>
-    <dgm:cxn modelId="{B56A8F42-7E4A-40B3-8D6B-071EB9A94BE7}" type="presOf" srcId="{9A0346B3-3447-44D1-AE54-774D34FAD2CC}" destId="{66FEF01F-09CD-40AA-9619-CA639557B66D}" srcOrd="0" destOrd="0" presId="urn:microsoft.com/office/officeart/2005/8/layout/orgChart1"/>
-    <dgm:cxn modelId="{96216897-AD98-4BCE-B361-BAFC816A1E33}" type="presOf" srcId="{19C89BC9-5612-46A5-B381-A7724317D947}" destId="{5EA8F72B-6972-4AD1-84D9-7373817463DD}" srcOrd="0" destOrd="0" presId="urn:microsoft.com/office/officeart/2005/8/layout/orgChart1"/>
+    <dgm:cxn modelId="{9C6603AD-5AE3-41C3-9DE1-059ECFEE7272}" type="presOf" srcId="{6674288A-4C5E-4493-B507-B562F54494F1}" destId="{8722278F-C177-4035-8C6B-63BA8B3F7B9A}" srcOrd="1" destOrd="0" presId="urn:microsoft.com/office/officeart/2005/8/layout/orgChart1"/>
+    <dgm:cxn modelId="{3F645C25-BD4D-465D-8FA1-B5B7A5D5B434}" type="presOf" srcId="{C2FD08F5-E57F-4690-BBB5-026AAAFD7DA1}" destId="{C6608DBA-6110-4818-A263-B07553817119}" srcOrd="1" destOrd="0" presId="urn:microsoft.com/office/officeart/2005/8/layout/orgChart1"/>
+    <dgm:cxn modelId="{A125D352-0807-4C44-9F61-8E76E754E3F5}" type="presOf" srcId="{71C0B651-B1BC-4956-BFB1-07266DFAD327}" destId="{778FAFAB-0166-4FD8-A05B-662981DC82D4}" srcOrd="0" destOrd="0" presId="urn:microsoft.com/office/officeart/2005/8/layout/orgChart1"/>
+    <dgm:cxn modelId="{D626A398-124E-4175-BCCC-DFEE824C6B44}" type="presOf" srcId="{BAB7B0BA-A581-4D0E-B2EA-447F1B6FCE92}" destId="{0CCD0192-A772-40E2-AC07-A7D0DDBE6921}" srcOrd="0" destOrd="0" presId="urn:microsoft.com/office/officeart/2005/8/layout/orgChart1"/>
+    <dgm:cxn modelId="{2C89AFF3-245A-45E5-AE6E-3EC996938FFB}" type="presOf" srcId="{9475B7BC-3C6E-4F8B-86A2-02330295C367}" destId="{E345109D-32FC-49D3-9097-331EE0177B52}" srcOrd="0" destOrd="0" presId="urn:microsoft.com/office/officeart/2005/8/layout/orgChart1"/>
+    <dgm:cxn modelId="{5BBAC7F0-18DC-4767-9DA2-45C15B568044}" type="presOf" srcId="{71A99BC8-9602-4220-875D-444EB6BD8319}" destId="{560A3771-9753-4032-8D28-52DB4A57EDF7}" srcOrd="0" destOrd="0" presId="urn:microsoft.com/office/officeart/2005/8/layout/orgChart1"/>
+    <dgm:cxn modelId="{F847C6E5-85E6-4E8B-91F8-0FAB291CCDB2}" type="presOf" srcId="{4B43888C-FFA5-4147-9A7E-B614819566E2}" destId="{88A9D81B-B461-40B5-9428-2FC57951E2AB}" srcOrd="1" destOrd="0" presId="urn:microsoft.com/office/officeart/2005/8/layout/orgChart1"/>
     <dgm:cxn modelId="{237FD9E8-C345-4890-B10D-C28691A9F6BC}" srcId="{858DFAE1-4700-4F42-A27F-14A9DF5D8A62}" destId="{6674288A-4C5E-4493-B507-B562F54494F1}" srcOrd="0" destOrd="0" parTransId="{0DC7CB2E-D3E7-40A3-84DE-14C8530B6C71}" sibTransId="{C96F70C7-8E28-4A54-B49A-394B0580D470}"/>
-    <dgm:cxn modelId="{D3C40A51-729F-443C-8F5D-F112A66C0CD8}" type="presOf" srcId="{858DFAE1-4700-4F42-A27F-14A9DF5D8A62}" destId="{2E2EA86E-2B25-47FC-84BD-E12A5814541C}" srcOrd="0" destOrd="0" presId="urn:microsoft.com/office/officeart/2005/8/layout/orgChart1"/>
-    <dgm:cxn modelId="{14F76E00-148C-4C33-A9CB-8087A96A361F}" type="presOf" srcId="{C2FD08F5-E57F-4690-BBB5-026AAAFD7DA1}" destId="{A2BD1938-A4ED-472C-870D-B003A6BAD33E}" srcOrd="0" destOrd="0" presId="urn:microsoft.com/office/officeart/2005/8/layout/orgChart1"/>
-    <dgm:cxn modelId="{CA8C531D-3DF2-4BD6-A8BE-0CA4D3C28C8C}" type="presOf" srcId="{1EFA85D2-EB77-4F05-84A0-41D01BEBC74A}" destId="{13838562-D7BF-483D-9BDD-34A2871E5A3C}" srcOrd="0" destOrd="0" presId="urn:microsoft.com/office/officeart/2005/8/layout/orgChart1"/>
-    <dgm:cxn modelId="{A4851383-1CE6-4B63-8625-D80AB32EF6EF}" type="presOf" srcId="{067A6633-C4CF-492E-A614-377F53BEC2F5}" destId="{52A6CCA4-44F1-4514-B807-3410286BE56B}" srcOrd="0" destOrd="0" presId="urn:microsoft.com/office/officeart/2005/8/layout/orgChart1"/>
-    <dgm:cxn modelId="{02A897B2-E478-4DDF-8A86-C7213B6BC8D0}" type="presOf" srcId="{0DC7CB2E-D3E7-40A3-84DE-14C8530B6C71}" destId="{F3EB33D4-781D-49EF-A223-50DE10D3CFF9}" srcOrd="0" destOrd="0" presId="urn:microsoft.com/office/officeart/2005/8/layout/orgChart1"/>
-    <dgm:cxn modelId="{31F2E5E7-2671-46F2-80CE-5D98F54C2128}" type="presOf" srcId="{B2396658-AA41-47F2-949F-30F74E743415}" destId="{BD6B5DD3-3353-4720-9C8B-33FA3862116F}" srcOrd="1" destOrd="0" presId="urn:microsoft.com/office/officeart/2005/8/layout/orgChart1"/>
-    <dgm:cxn modelId="{3C2AC870-597C-4AD2-B841-BD1328E79947}" type="presOf" srcId="{6F561D9B-AA2D-41C7-B7AB-954C56A0871E}" destId="{11E82AE6-17FF-462C-813D-22CB9B44A784}" srcOrd="0" destOrd="0" presId="urn:microsoft.com/office/officeart/2005/8/layout/orgChart1"/>
-    <dgm:cxn modelId="{DE298C29-66DC-422C-9D07-5EE4CAD1BFFA}" type="presOf" srcId="{E702B3D4-3B7B-49CC-8F0B-4AE3EAAB16B9}" destId="{6F5435FE-E4DF-42F7-9B1C-11E45AC4183A}" srcOrd="0" destOrd="0" presId="urn:microsoft.com/office/officeart/2005/8/layout/orgChart1"/>
-    <dgm:cxn modelId="{EBE0BCFC-B09B-4A7F-AE03-94F08237AA2B}" type="presOf" srcId="{F76ECD67-F62D-459D-9B9E-1577DD6E8505}" destId="{FD42B181-4E04-46C2-A5A8-0FCFF9F273CA}" srcOrd="0" destOrd="0" presId="urn:microsoft.com/office/officeart/2005/8/layout/orgChart1"/>
-    <dgm:cxn modelId="{5907CFC2-096E-4129-8368-189527EB451C}" type="presOf" srcId="{DC4A7EF7-B4AC-4F5D-AAF5-D20918C23581}" destId="{D8C71C1E-F905-48A5-84CF-9B2B20880FC9}" srcOrd="1" destOrd="0" presId="urn:microsoft.com/office/officeart/2005/8/layout/orgChart1"/>
-    <dgm:cxn modelId="{FA46FF06-BA15-42C1-BF32-F7A111CAB1F8}" type="presOf" srcId="{5985793E-B5C6-478C-AE80-2DA85071DE7C}" destId="{CD2EC19E-E6A0-4026-9B7C-B515575DBBA6}" srcOrd="0" destOrd="0" presId="urn:microsoft.com/office/officeart/2005/8/layout/orgChart1"/>
-    <dgm:cxn modelId="{8CD73B5E-3D0C-4375-935E-A4C7F8B464D4}" type="presOf" srcId="{19433329-F54A-4D9E-BEAA-373FB36DEDAF}" destId="{9EEF6DB7-A6F1-4032-89B6-B968D20C5070}" srcOrd="0" destOrd="0" presId="urn:microsoft.com/office/officeart/2005/8/layout/orgChart1"/>
-    <dgm:cxn modelId="{39924084-15AE-4BC7-86BE-B881DC162A93}" type="presOf" srcId="{74708E20-C995-40E2-A885-65059E9EFB34}" destId="{D39E013E-5A96-4F67-9D6A-1FCB1231BEE7}" srcOrd="1" destOrd="0" presId="urn:microsoft.com/office/officeart/2005/8/layout/orgChart1"/>
+    <dgm:cxn modelId="{6D602FD6-365E-41E4-8F31-0C68F06D3E2C}" type="presOf" srcId="{858DFAE1-4700-4F42-A27F-14A9DF5D8A62}" destId="{2E2EA86E-2B25-47FC-84BD-E12A5814541C}" srcOrd="0" destOrd="0" presId="urn:microsoft.com/office/officeart/2005/8/layout/orgChart1"/>
+    <dgm:cxn modelId="{23DE4CA0-0D28-48C2-84C7-C4E27901FEE1}" type="presOf" srcId="{067A6633-C4CF-492E-A614-377F53BEC2F5}" destId="{52A6CCA4-44F1-4514-B807-3410286BE56B}" srcOrd="0" destOrd="0" presId="urn:microsoft.com/office/officeart/2005/8/layout/orgChart1"/>
+    <dgm:cxn modelId="{651D53D0-CDBE-48D4-BD6A-3C5F554DB261}" type="presOf" srcId="{BAB7B0BA-A581-4D0E-B2EA-447F1B6FCE92}" destId="{20066442-9C95-414F-8B60-77D79B470DC2}" srcOrd="1" destOrd="0" presId="urn:microsoft.com/office/officeart/2005/8/layout/orgChart1"/>
+    <dgm:cxn modelId="{6BDA40F5-C0DA-4629-A0B6-D6FB06DDD5DA}" type="presOf" srcId="{F76ECD67-F62D-459D-9B9E-1577DD6E8505}" destId="{FD42B181-4E04-46C2-A5A8-0FCFF9F273CA}" srcOrd="0" destOrd="0" presId="urn:microsoft.com/office/officeart/2005/8/layout/orgChart1"/>
+    <dgm:cxn modelId="{66E4B519-B2AB-43E5-ABD5-643A48CFA89E}" type="presOf" srcId="{1B8E94EC-AA97-410E-9CCB-FA48ED92A584}" destId="{01092CED-8705-4B15-8360-53401960DDFD}" srcOrd="1" destOrd="0" presId="urn:microsoft.com/office/officeart/2005/8/layout/orgChart1"/>
     <dgm:cxn modelId="{AAACE935-C390-4489-A9C7-2453F116E71F}" srcId="{DFA25D06-E52C-4FEC-9482-6CF75FEC2546}" destId="{BAB7B0BA-A581-4D0E-B2EA-447F1B6FCE92}" srcOrd="1" destOrd="0" parTransId="{067A6633-C4CF-492E-A614-377F53BEC2F5}" sibTransId="{AF580884-33CB-4CC3-BE36-B97B01650A91}"/>
-    <dgm:cxn modelId="{15EC3027-3E16-4A8A-AF0D-992DCB320982}" type="presOf" srcId="{E532FFE0-7CB9-4735-8B3E-4CEA66C7C232}" destId="{024684D9-6174-43F1-994A-9D505A90461A}" srcOrd="0" destOrd="0" presId="urn:microsoft.com/office/officeart/2005/8/layout/orgChart1"/>
-    <dgm:cxn modelId="{12B5C485-2F9A-4B19-B8D2-8483587DBCDA}" type="presOf" srcId="{75CE5685-D60B-4AF9-BE33-B763F45D9977}" destId="{24EAE3D9-D639-48D6-B134-1620D17ABC34}" srcOrd="0" destOrd="0" presId="urn:microsoft.com/office/officeart/2005/8/layout/orgChart1"/>
-    <dgm:cxn modelId="{05F779CB-D9F5-4C4B-94D8-C99ABCA87C50}" type="presOf" srcId="{74708E20-C995-40E2-A885-65059E9EFB34}" destId="{A5701F54-6243-4534-9BDB-D2106FEF3C70}" srcOrd="0" destOrd="0" presId="urn:microsoft.com/office/officeart/2005/8/layout/orgChart1"/>
-    <dgm:cxn modelId="{E4120667-A939-446E-BB8E-BFC0F194ED33}" type="presOf" srcId="{060898BD-A364-4DF8-B079-ED2FBAABF680}" destId="{1E231C14-F594-45A6-91F5-6CF9770C8611}" srcOrd="0" destOrd="0" presId="urn:microsoft.com/office/officeart/2005/8/layout/orgChart1"/>
-    <dgm:cxn modelId="{5D4CB65F-3EF7-4495-9218-F5CBD48910FD}" type="presOf" srcId="{748BC84C-5B51-48F6-8A3C-E088D767DB63}" destId="{CAD0A656-382C-401A-9F18-812A50EC033F}" srcOrd="0" destOrd="0" presId="urn:microsoft.com/office/officeart/2005/8/layout/orgChart1"/>
-    <dgm:cxn modelId="{31101171-26D7-4DF6-A419-1D719EEAE889}" type="presOf" srcId="{05D47AF2-CAB3-4C0A-9E30-CE1BD10D2C35}" destId="{C8DF2094-5CB1-456C-A3F8-0287C44B3BBF}" srcOrd="0" destOrd="0" presId="urn:microsoft.com/office/officeart/2005/8/layout/orgChart1"/>
-    <dgm:cxn modelId="{24C78516-3E5C-4482-827D-F3933EFC0065}" type="presOf" srcId="{9DC56F9E-14ED-4927-A571-7123A2145292}" destId="{4D448454-7A34-4CCA-8443-0525C92AB2D9}" srcOrd="0" destOrd="0" presId="urn:microsoft.com/office/officeart/2005/8/layout/orgChart1"/>
-    <dgm:cxn modelId="{35CD3B87-08DD-4EB0-8EE2-2C49EDF23106}" type="presOf" srcId="{71C0B651-B1BC-4956-BFB1-07266DFAD327}" destId="{778FAFAB-0166-4FD8-A05B-662981DC82D4}" srcOrd="0" destOrd="0" presId="urn:microsoft.com/office/officeart/2005/8/layout/orgChart1"/>
+    <dgm:cxn modelId="{551BAC11-EC24-426E-A5FD-838D18B80E6B}" type="presOf" srcId="{75CE5685-D60B-4AF9-BE33-B763F45D9977}" destId="{24EAE3D9-D639-48D6-B134-1620D17ABC34}" srcOrd="0" destOrd="0" presId="urn:microsoft.com/office/officeart/2005/8/layout/orgChart1"/>
+    <dgm:cxn modelId="{CBFB10DF-079A-4B66-A367-4ED832685073}" type="presOf" srcId="{B2396658-AA41-47F2-949F-30F74E743415}" destId="{BD6B5DD3-3353-4720-9C8B-33FA3862116F}" srcOrd="1" destOrd="0" presId="urn:microsoft.com/office/officeart/2005/8/layout/orgChart1"/>
+    <dgm:cxn modelId="{B5241D9B-9632-42B2-8BC3-9C4A7757E256}" type="presOf" srcId="{5985793E-B5C6-478C-AE80-2DA85071DE7C}" destId="{CD2EC19E-E6A0-4026-9B7C-B515575DBBA6}" srcOrd="0" destOrd="0" presId="urn:microsoft.com/office/officeart/2005/8/layout/orgChart1"/>
+    <dgm:cxn modelId="{B14AB92A-BAE7-4B6C-BDE1-D7571D5168B9}" type="presOf" srcId="{94AE0677-33F6-40B9-912C-C13CB330A885}" destId="{E9D64E04-77EB-46E1-BD30-10B61BEE7A17}" srcOrd="0" destOrd="0" presId="urn:microsoft.com/office/officeart/2005/8/layout/orgChart1"/>
+    <dgm:cxn modelId="{596EDEA7-042F-408C-B3C4-D3D4EE3CAE53}" type="presOf" srcId="{B015393B-2F22-47F4-8C1F-90727064926E}" destId="{A2CD8114-EF2C-4646-852A-A3A72020F53B}" srcOrd="0" destOrd="0" presId="urn:microsoft.com/office/officeart/2005/8/layout/orgChart1"/>
+    <dgm:cxn modelId="{80CF09F0-0565-47BA-B763-6342F6A3F4C4}" type="presOf" srcId="{D56F912C-27F3-4368-9FAA-CDCABD47DA58}" destId="{463C822B-2AAC-4C96-9CE9-26979150DC37}" srcOrd="0" destOrd="0" presId="urn:microsoft.com/office/officeart/2005/8/layout/orgChart1"/>
+    <dgm:cxn modelId="{9243CD12-A32C-4694-BA95-107E1E7A58AA}" type="presOf" srcId="{DC4A7EF7-B4AC-4F5D-AAF5-D20918C23581}" destId="{D8C71C1E-F905-48A5-84CF-9B2B20880FC9}" srcOrd="1" destOrd="0" presId="urn:microsoft.com/office/officeart/2005/8/layout/orgChart1"/>
+    <dgm:cxn modelId="{1E352BAC-4F13-4F0B-B6B9-09C39A117B33}" type="presOf" srcId="{74708E20-C995-40E2-A885-65059E9EFB34}" destId="{D39E013E-5A96-4F67-9D6A-1FCB1231BEE7}" srcOrd="1" destOrd="0" presId="urn:microsoft.com/office/officeart/2005/8/layout/orgChart1"/>
+    <dgm:cxn modelId="{EC68880F-7697-4060-A4F0-621F83BF6A34}" type="presOf" srcId="{71A99BC8-9602-4220-875D-444EB6BD8319}" destId="{CB57512E-CE71-4CFA-B5E4-50E5CE8CBF1C}" srcOrd="1" destOrd="0" presId="urn:microsoft.com/office/officeart/2005/8/layout/orgChart1"/>
+    <dgm:cxn modelId="{0B0CF4CA-0752-47DC-BE87-970AC7EF8C0A}" type="presOf" srcId="{E702B3D4-3B7B-49CC-8F0B-4AE3EAAB16B9}" destId="{6F5435FE-E4DF-42F7-9B1C-11E45AC4183A}" srcOrd="0" destOrd="0" presId="urn:microsoft.com/office/officeart/2005/8/layout/orgChart1"/>
+    <dgm:cxn modelId="{186F73C2-B644-4958-AA80-D36950710D12}" type="presOf" srcId="{DC4934EB-56E0-4615-80E1-AF9FE1D99830}" destId="{DDAE6FA6-7289-42B5-8627-FE91FEDF1BE5}" srcOrd="0" destOrd="0" presId="urn:microsoft.com/office/officeart/2005/8/layout/orgChart1"/>
     <dgm:cxn modelId="{5FACEC35-D25E-465F-85EF-F5D5CF5A2219}" srcId="{CDEA9B89-C599-4680-9C82-417F27C61C8B}" destId="{DC4A7EF7-B4AC-4F5D-AAF5-D20918C23581}" srcOrd="0" destOrd="0" parTransId="{75CE5685-D60B-4AF9-BE33-B763F45D9977}" sibTransId="{CCBD8DE6-757F-4A36-A37F-2BA02C8D9902}"/>
-    <dgm:cxn modelId="{08FC2238-7D79-41EF-AE22-478BF0E41D2E}" type="presOf" srcId="{DFA25D06-E52C-4FEC-9482-6CF75FEC2546}" destId="{C446C4B9-F950-4CCD-B4F1-617D87B41AD9}" srcOrd="0" destOrd="0" presId="urn:microsoft.com/office/officeart/2005/8/layout/orgChart1"/>
+    <dgm:cxn modelId="{351BF6C3-4CB5-472D-A078-812C10607E0C}" type="presOf" srcId="{F76ECD67-F62D-459D-9B9E-1577DD6E8505}" destId="{27522895-E746-4E29-A766-18C1261D92C5}" srcOrd="1" destOrd="0" presId="urn:microsoft.com/office/officeart/2005/8/layout/orgChart1"/>
     <dgm:cxn modelId="{6B0FA820-67CE-412C-85AD-26CCDD2AF0F9}" srcId="{9475B7BC-3C6E-4F8B-86A2-02330295C367}" destId="{74708E20-C995-40E2-A885-65059E9EFB34}" srcOrd="2" destOrd="0" parTransId="{5985793E-B5C6-478C-AE80-2DA85071DE7C}" sibTransId="{EDA1D36C-5E4D-4158-8658-B0D41D2B1D84}"/>
-    <dgm:cxn modelId="{B6C3AD9F-102B-46EA-85F5-A5062AC4D618}" type="presOf" srcId="{6674288A-4C5E-4493-B507-B562F54494F1}" destId="{8722278F-C177-4035-8C6B-63BA8B3F7B9A}" srcOrd="1" destOrd="0" presId="urn:microsoft.com/office/officeart/2005/8/layout/orgChart1"/>
-    <dgm:cxn modelId="{08D4FC66-6496-4D9A-AE1D-59F09A13BAE6}" type="presOf" srcId="{1EFA85D2-EB77-4F05-84A0-41D01BEBC74A}" destId="{EF123D7B-167F-424C-B810-422FE428CB42}" srcOrd="1" destOrd="0" presId="urn:microsoft.com/office/officeart/2005/8/layout/orgChart1"/>
-    <dgm:cxn modelId="{E43CBA9D-5A59-4031-9B1B-D8F161D900DA}" type="presOf" srcId="{1B8E94EC-AA97-410E-9CCB-FA48ED92A584}" destId="{B48DEB2C-6B27-49A6-9D9B-4AD045382EDD}" srcOrd="0" destOrd="0" presId="urn:microsoft.com/office/officeart/2005/8/layout/orgChart1"/>
-    <dgm:cxn modelId="{88522556-89F6-4162-908E-402170415291}" type="presOf" srcId="{DC4A7EF7-B4AC-4F5D-AAF5-D20918C23581}" destId="{7FD75497-29F3-4ADD-959B-2BC88B7E0CB0}" srcOrd="0" destOrd="0" presId="urn:microsoft.com/office/officeart/2005/8/layout/orgChart1"/>
-    <dgm:cxn modelId="{8F11CED7-291E-447F-B9FF-89564419455B}" type="presOf" srcId="{E281D1EE-B55C-406E-ADA6-AF467A1AC343}" destId="{8E767363-5BFE-4FDD-AE8E-A100B18827F2}" srcOrd="0" destOrd="0" presId="urn:microsoft.com/office/officeart/2005/8/layout/orgChart1"/>
-    <dgm:cxn modelId="{8B2BE748-E740-4856-9C85-620606ADE93E}" type="presOf" srcId="{47F510FC-8412-4AB2-9E42-0712D3D9B38F}" destId="{8F6A608C-3FF0-4DFC-8BC3-3329DA4A1D9F}" srcOrd="0" destOrd="0" presId="urn:microsoft.com/office/officeart/2005/8/layout/orgChart1"/>
+    <dgm:cxn modelId="{59BAADB6-486A-48DC-9B12-B31114BC935D}" type="presOf" srcId="{96218991-9336-420F-BF44-D0DBE9FF9A45}" destId="{83C64F40-4BDF-44D9-B008-8F2C38B6474F}" srcOrd="0" destOrd="0" presId="urn:microsoft.com/office/officeart/2005/8/layout/orgChart1"/>
+    <dgm:cxn modelId="{D7EBC80B-12ED-4CED-B83C-43F326706570}" type="presOf" srcId="{03FF4D50-5BB7-4079-8326-669B8223CB12}" destId="{FAF0A48C-83EA-4FB4-ADE0-9BC7EC158626}" srcOrd="0" destOrd="0" presId="urn:microsoft.com/office/officeart/2005/8/layout/orgChart1"/>
+    <dgm:cxn modelId="{F967D6D9-B4F6-40D1-99FC-5EB78FD73B04}" type="presOf" srcId="{1B8E94EC-AA97-410E-9CCB-FA48ED92A584}" destId="{B48DEB2C-6B27-49A6-9D9B-4AD045382EDD}" srcOrd="0" destOrd="0" presId="urn:microsoft.com/office/officeart/2005/8/layout/orgChart1"/>
+    <dgm:cxn modelId="{3E859429-FB79-4A85-B04E-805E88F52E68}" type="presOf" srcId="{B2396658-AA41-47F2-949F-30F74E743415}" destId="{C76C92BC-6830-485F-9455-0A52EAEBCE7B}" srcOrd="0" destOrd="0" presId="urn:microsoft.com/office/officeart/2005/8/layout/orgChart1"/>
+    <dgm:cxn modelId="{5FD14FD1-1D4B-4C1D-AA6F-5C7931133B99}" type="presOf" srcId="{922776D7-DBA0-4A58-9DFB-C6FD267881FC}" destId="{6CD71196-87AD-4692-823C-026CC35098BC}" srcOrd="0" destOrd="0" presId="urn:microsoft.com/office/officeart/2005/8/layout/orgChart1"/>
+    <dgm:cxn modelId="{432D1FDD-4229-4939-935F-616E7CE22A60}" type="presOf" srcId="{9DC56F9E-14ED-4927-A571-7123A2145292}" destId="{4D448454-7A34-4CCA-8443-0525C92AB2D9}" srcOrd="0" destOrd="0" presId="urn:microsoft.com/office/officeart/2005/8/layout/orgChart1"/>
+    <dgm:cxn modelId="{923C4E7A-630B-4CAC-99C8-4386314A22D1}" type="presOf" srcId="{47F510FC-8412-4AB2-9E42-0712D3D9B38F}" destId="{8F6A608C-3FF0-4DFC-8BC3-3329DA4A1D9F}" srcOrd="0" destOrd="0" presId="urn:microsoft.com/office/officeart/2005/8/layout/orgChart1"/>
+    <dgm:cxn modelId="{FE2E942C-44C1-4B0E-BE9A-D8EB9474FB80}" type="presOf" srcId="{C2FD08F5-E57F-4690-BBB5-026AAAFD7DA1}" destId="{A2BD1938-A4ED-472C-870D-B003A6BAD33E}" srcOrd="0" destOrd="0" presId="urn:microsoft.com/office/officeart/2005/8/layout/orgChart1"/>
     <dgm:cxn modelId="{65E5FA3E-BF30-4267-B8E2-9DA4D1A77884}" srcId="{96218991-9336-420F-BF44-D0DBE9FF9A45}" destId="{DFA25D06-E52C-4FEC-9482-6CF75FEC2546}" srcOrd="0" destOrd="0" parTransId="{30693FB3-F413-4433-A46E-9C8E2C7F6FA7}" sibTransId="{E644468E-86B4-4BF6-955C-253F3D05A73D}"/>
     <dgm:cxn modelId="{F91BBD99-816E-46B8-B6CD-BFCAAFB10E42}" srcId="{9475B7BC-3C6E-4F8B-86A2-02330295C367}" destId="{D85F5AB4-99EE-4A1E-80F1-0148B92404C5}" srcOrd="0" destOrd="0" parTransId="{B015393B-2F22-47F4-8C1F-90727064926E}" sibTransId="{30F1AED4-9062-4D27-96B8-C9A8D01AA52B}"/>
-    <dgm:cxn modelId="{C25F87B0-C541-4F16-8778-240F4D844418}" type="presOf" srcId="{F76ECD67-F62D-459D-9B9E-1577DD6E8505}" destId="{27522895-E746-4E29-A766-18C1261D92C5}" srcOrd="1" destOrd="0" presId="urn:microsoft.com/office/officeart/2005/8/layout/orgChart1"/>
-    <dgm:cxn modelId="{B517DCB1-02E7-4876-9F7E-CF3E67608CF6}" type="presOf" srcId="{C2FD08F5-E57F-4690-BBB5-026AAAFD7DA1}" destId="{C6608DBA-6110-4818-A263-B07553817119}" srcOrd="1" destOrd="0" presId="urn:microsoft.com/office/officeart/2005/8/layout/orgChart1"/>
-    <dgm:cxn modelId="{1059FB74-B97D-4D8B-AE8C-4F795D6FA9A7}" type="presParOf" srcId="{83C64F40-4BDF-44D9-B008-8F2C38B6474F}" destId="{4EB09383-C83B-41EC-9E00-BEE40DF24BA8}" srcOrd="0" destOrd="0" presId="urn:microsoft.com/office/officeart/2005/8/layout/orgChart1"/>
-    <dgm:cxn modelId="{1C87EE51-6057-4E83-A68C-085917DEFA99}" type="presParOf" srcId="{4EB09383-C83B-41EC-9E00-BEE40DF24BA8}" destId="{3DBA9B22-0439-43DE-BA48-44F27E9482AE}" srcOrd="0" destOrd="0" presId="urn:microsoft.com/office/officeart/2005/8/layout/orgChart1"/>
-    <dgm:cxn modelId="{1DFF9266-B201-491C-9179-977FB8F391EF}" type="presParOf" srcId="{3DBA9B22-0439-43DE-BA48-44F27E9482AE}" destId="{C446C4B9-F950-4CCD-B4F1-617D87B41AD9}" srcOrd="0" destOrd="0" presId="urn:microsoft.com/office/officeart/2005/8/layout/orgChart1"/>
-    <dgm:cxn modelId="{F0D6F1C3-9140-4984-8833-F49F9F749E8F}" type="presParOf" srcId="{3DBA9B22-0439-43DE-BA48-44F27E9482AE}" destId="{29053FDF-CCB5-42A2-B7E0-5827B64B0C52}" srcOrd="1" destOrd="0" presId="urn:microsoft.com/office/officeart/2005/8/layout/orgChart1"/>
-    <dgm:cxn modelId="{2508F359-69ED-46B6-BCB0-F0E298DC9BAF}" type="presParOf" srcId="{4EB09383-C83B-41EC-9E00-BEE40DF24BA8}" destId="{F1CE7B58-6A06-4ECF-A183-B019C32EFD1D}" srcOrd="1" destOrd="0" presId="urn:microsoft.com/office/officeart/2005/8/layout/orgChart1"/>
-    <dgm:cxn modelId="{E791A6F5-123F-4B27-8E3A-7672A6123004}" type="presParOf" srcId="{4EB09383-C83B-41EC-9E00-BEE40DF24BA8}" destId="{38BDAA90-64B8-4F5E-9E57-231B691BDE83}" srcOrd="2" destOrd="0" presId="urn:microsoft.com/office/officeart/2005/8/layout/orgChart1"/>
-    <dgm:cxn modelId="{5222DB29-9497-4B30-8D6E-8D5472B98372}" type="presParOf" srcId="{38BDAA90-64B8-4F5E-9E57-231B691BDE83}" destId="{FAF0A48C-83EA-4FB4-ADE0-9BC7EC158626}" srcOrd="0" destOrd="0" presId="urn:microsoft.com/office/officeart/2005/8/layout/orgChart1"/>
-    <dgm:cxn modelId="{0A14292D-3927-4309-B319-31611ABC44D7}" type="presParOf" srcId="{38BDAA90-64B8-4F5E-9E57-231B691BDE83}" destId="{2683F420-5825-443C-BFA8-0C17983803C5}" srcOrd="1" destOrd="0" presId="urn:microsoft.com/office/officeart/2005/8/layout/orgChart1"/>
-    <dgm:cxn modelId="{21112963-127A-4FA9-9947-E9D113365782}" type="presParOf" srcId="{2683F420-5825-443C-BFA8-0C17983803C5}" destId="{2DEE580E-D8DE-4884-8CE0-595CF1F257D8}" srcOrd="0" destOrd="0" presId="urn:microsoft.com/office/officeart/2005/8/layout/orgChart1"/>
-    <dgm:cxn modelId="{5DEDAD9C-F4CC-4A7B-82A1-04993624CDF4}" type="presParOf" srcId="{2DEE580E-D8DE-4884-8CE0-595CF1F257D8}" destId="{C76C92BC-6830-485F-9455-0A52EAEBCE7B}" srcOrd="0" destOrd="0" presId="urn:microsoft.com/office/officeart/2005/8/layout/orgChart1"/>
-    <dgm:cxn modelId="{78EBA097-1DD3-484E-9FF4-B5142C9919B5}" type="presParOf" srcId="{2DEE580E-D8DE-4884-8CE0-595CF1F257D8}" destId="{BD6B5DD3-3353-4720-9C8B-33FA3862116F}" srcOrd="1" destOrd="0" presId="urn:microsoft.com/office/officeart/2005/8/layout/orgChart1"/>
-    <dgm:cxn modelId="{CA169B38-22AA-42BE-A96E-5DD26D152240}" type="presParOf" srcId="{2683F420-5825-443C-BFA8-0C17983803C5}" destId="{0167CC2B-3C64-480B-9A4A-CD22454022B7}" srcOrd="1" destOrd="0" presId="urn:microsoft.com/office/officeart/2005/8/layout/orgChart1"/>
-    <dgm:cxn modelId="{BA9B6424-7733-4366-8A44-983A4CB41D9D}" type="presParOf" srcId="{2683F420-5825-443C-BFA8-0C17983803C5}" destId="{0A9EDDF8-AD92-495B-9A41-379E6E12E307}" srcOrd="2" destOrd="0" presId="urn:microsoft.com/office/officeart/2005/8/layout/orgChart1"/>
-    <dgm:cxn modelId="{B7E65C96-636D-4660-96DD-787D669B8EA4}" type="presParOf" srcId="{0A9EDDF8-AD92-495B-9A41-379E6E12E307}" destId="{8F6A608C-3FF0-4DFC-8BC3-3329DA4A1D9F}" srcOrd="0" destOrd="0" presId="urn:microsoft.com/office/officeart/2005/8/layout/orgChart1"/>
-    <dgm:cxn modelId="{EFF26A51-713E-4BF1-BE73-12A58C1C7B14}" type="presParOf" srcId="{0A9EDDF8-AD92-495B-9A41-379E6E12E307}" destId="{CF1B1069-585A-413C-8F81-AB9B6E6319D8}" srcOrd="1" destOrd="0" presId="urn:microsoft.com/office/officeart/2005/8/layout/orgChart1"/>
-    <dgm:cxn modelId="{DAE8CA0D-63DC-4F77-AA55-EF7DB995DA5D}" type="presParOf" srcId="{CF1B1069-585A-413C-8F81-AB9B6E6319D8}" destId="{63563926-AC39-457B-9EFD-470821F64B06}" srcOrd="0" destOrd="0" presId="urn:microsoft.com/office/officeart/2005/8/layout/orgChart1"/>
-    <dgm:cxn modelId="{F641ABBF-D6CA-46A9-AA7B-BE6A8413F6DC}" type="presParOf" srcId="{63563926-AC39-457B-9EFD-470821F64B06}" destId="{560A3771-9753-4032-8D28-52DB4A57EDF7}" srcOrd="0" destOrd="0" presId="urn:microsoft.com/office/officeart/2005/8/layout/orgChart1"/>
-    <dgm:cxn modelId="{331F0021-4236-40FC-AFD3-FB95F00803B6}" type="presParOf" srcId="{63563926-AC39-457B-9EFD-470821F64B06}" destId="{CB57512E-CE71-4CFA-B5E4-50E5CE8CBF1C}" srcOrd="1" destOrd="0" presId="urn:microsoft.com/office/officeart/2005/8/layout/orgChart1"/>
-    <dgm:cxn modelId="{52DE822E-4128-4260-BBAE-B82D8FBB5800}" type="presParOf" srcId="{CF1B1069-585A-413C-8F81-AB9B6E6319D8}" destId="{7D86260D-DEA4-4D6F-B3A3-A7F2A018DD27}" srcOrd="1" destOrd="0" presId="urn:microsoft.com/office/officeart/2005/8/layout/orgChart1"/>
-    <dgm:cxn modelId="{5933173A-D296-4856-BB8B-0BBBC249D9EF}" type="presParOf" srcId="{CF1B1069-585A-413C-8F81-AB9B6E6319D8}" destId="{E3625473-50DC-4A17-BA63-3860440FBF34}" srcOrd="2" destOrd="0" presId="urn:microsoft.com/office/officeart/2005/8/layout/orgChart1"/>
-    <dgm:cxn modelId="{63CA6884-4CDB-48BC-92DD-6CB11D418568}" type="presParOf" srcId="{0A9EDDF8-AD92-495B-9A41-379E6E12E307}" destId="{5EA8F72B-6972-4AD1-84D9-7373817463DD}" srcOrd="2" destOrd="0" presId="urn:microsoft.com/office/officeart/2005/8/layout/orgChart1"/>
-    <dgm:cxn modelId="{971B3A5F-E606-48B0-9B9A-8C3D9397CB84}" type="presParOf" srcId="{0A9EDDF8-AD92-495B-9A41-379E6E12E307}" destId="{36CC1B2B-2D35-4B00-A72D-6263E5B3E376}" srcOrd="3" destOrd="0" presId="urn:microsoft.com/office/officeart/2005/8/layout/orgChart1"/>
-    <dgm:cxn modelId="{196E692E-A65E-4EA0-9F47-9071FBD6B3E7}" type="presParOf" srcId="{36CC1B2B-2D35-4B00-A72D-6263E5B3E376}" destId="{F51A6C50-36F5-43A1-A330-790EBCE49FCC}" srcOrd="0" destOrd="0" presId="urn:microsoft.com/office/officeart/2005/8/layout/orgChart1"/>
-    <dgm:cxn modelId="{484B778B-64BE-424B-89AA-A3EB6F9A42B7}" type="presParOf" srcId="{F51A6C50-36F5-43A1-A330-790EBCE49FCC}" destId="{6F5435FE-E4DF-42F7-9B1C-11E45AC4183A}" srcOrd="0" destOrd="0" presId="urn:microsoft.com/office/officeart/2005/8/layout/orgChart1"/>
-    <dgm:cxn modelId="{0CCA6A18-639D-4AE2-A283-0B8658446805}" type="presParOf" srcId="{F51A6C50-36F5-43A1-A330-790EBCE49FCC}" destId="{1CCB5C33-91D9-4631-AE90-05FC6532A8AF}" srcOrd="1" destOrd="0" presId="urn:microsoft.com/office/officeart/2005/8/layout/orgChart1"/>
-    <dgm:cxn modelId="{562F01EF-DFD4-41F4-A36D-0C83DACEA19F}" type="presParOf" srcId="{36CC1B2B-2D35-4B00-A72D-6263E5B3E376}" destId="{0EDD7B61-FEA4-4984-8A36-4302326A5367}" srcOrd="1" destOrd="0" presId="urn:microsoft.com/office/officeart/2005/8/layout/orgChart1"/>
-    <dgm:cxn modelId="{36ABB347-99D6-4301-9F42-79F113B26D9A}" type="presParOf" srcId="{0EDD7B61-FEA4-4984-8A36-4302326A5367}" destId="{E9D64E04-77EB-46E1-BD30-10B61BEE7A17}" srcOrd="0" destOrd="0" presId="urn:microsoft.com/office/officeart/2005/8/layout/orgChart1"/>
-    <dgm:cxn modelId="{187C5BEB-6A20-4673-B85A-134CD39C0029}" type="presParOf" srcId="{0EDD7B61-FEA4-4984-8A36-4302326A5367}" destId="{7CFF6162-2FD3-4A8B-9B7F-1B6E9413D127}" srcOrd="1" destOrd="0" presId="urn:microsoft.com/office/officeart/2005/8/layout/orgChart1"/>
-    <dgm:cxn modelId="{38A6EA5E-A6AD-4868-B807-B083F351E517}" type="presParOf" srcId="{7CFF6162-2FD3-4A8B-9B7F-1B6E9413D127}" destId="{907D99F8-6ECA-44C3-8557-AC93350A7842}" srcOrd="0" destOrd="0" presId="urn:microsoft.com/office/officeart/2005/8/layout/orgChart1"/>
-    <dgm:cxn modelId="{55D3ADA9-788E-4ECE-B935-6E9C205E4BE5}" type="presParOf" srcId="{907D99F8-6ECA-44C3-8557-AC93350A7842}" destId="{778FAFAB-0166-4FD8-A05B-662981DC82D4}" srcOrd="0" destOrd="0" presId="urn:microsoft.com/office/officeart/2005/8/layout/orgChart1"/>
-    <dgm:cxn modelId="{8355030E-6E74-45BC-BC01-B99B9D48E5C7}" type="presParOf" srcId="{907D99F8-6ECA-44C3-8557-AC93350A7842}" destId="{01CF21A9-C53D-45B5-8E30-6237E66134C1}" srcOrd="1" destOrd="0" presId="urn:microsoft.com/office/officeart/2005/8/layout/orgChart1"/>
-    <dgm:cxn modelId="{082EED77-782A-408C-AD02-B5012733CDE4}" type="presParOf" srcId="{7CFF6162-2FD3-4A8B-9B7F-1B6E9413D127}" destId="{885B75F1-27B5-4C68-9A8C-7030FD8C15F8}" srcOrd="1" destOrd="0" presId="urn:microsoft.com/office/officeart/2005/8/layout/orgChart1"/>
-    <dgm:cxn modelId="{AC778CC4-38EB-4CB5-881E-FE40F406C055}" type="presParOf" srcId="{7CFF6162-2FD3-4A8B-9B7F-1B6E9413D127}" destId="{1312B797-25D8-43B7-A709-3F5ED309E8B0}" srcOrd="2" destOrd="0" presId="urn:microsoft.com/office/officeart/2005/8/layout/orgChart1"/>
-    <dgm:cxn modelId="{297D001F-74E4-4CEC-986D-9C8C31507FA3}" type="presParOf" srcId="{36CC1B2B-2D35-4B00-A72D-6263E5B3E376}" destId="{909CF5DA-0730-477A-9CDA-D0F4A24EA718}" srcOrd="2" destOrd="0" presId="urn:microsoft.com/office/officeart/2005/8/layout/orgChart1"/>
-    <dgm:cxn modelId="{B9DC7AF1-E3A9-4AE0-B452-EDD6ED3384A0}" type="presParOf" srcId="{38BDAA90-64B8-4F5E-9E57-231B691BDE83}" destId="{52A6CCA4-44F1-4514-B807-3410286BE56B}" srcOrd="2" destOrd="0" presId="urn:microsoft.com/office/officeart/2005/8/layout/orgChart1"/>
-    <dgm:cxn modelId="{8D9F4AB7-7CE0-4E18-BF47-5C57BA07DCEA}" type="presParOf" srcId="{38BDAA90-64B8-4F5E-9E57-231B691BDE83}" destId="{CAEC4DE0-0EE1-4789-A43D-4E14237ADFB3}" srcOrd="3" destOrd="0" presId="urn:microsoft.com/office/officeart/2005/8/layout/orgChart1"/>
-    <dgm:cxn modelId="{7623C681-3B6E-4EBA-ADFE-EA23BC8F4051}" type="presParOf" srcId="{CAEC4DE0-0EE1-4789-A43D-4E14237ADFB3}" destId="{4E238907-ADFD-4B65-B76B-A313ABA6C746}" srcOrd="0" destOrd="0" presId="urn:microsoft.com/office/officeart/2005/8/layout/orgChart1"/>
-    <dgm:cxn modelId="{0E56349A-FFF3-43BE-BECA-08D96A6BDE66}" type="presParOf" srcId="{4E238907-ADFD-4B65-B76B-A313ABA6C746}" destId="{0CCD0192-A772-40E2-AC07-A7D0DDBE6921}" srcOrd="0" destOrd="0" presId="urn:microsoft.com/office/officeart/2005/8/layout/orgChart1"/>
-    <dgm:cxn modelId="{4A74C6A5-0799-401F-BBC4-332A8B85198D}" type="presParOf" srcId="{4E238907-ADFD-4B65-B76B-A313ABA6C746}" destId="{20066442-9C95-414F-8B60-77D79B470DC2}" srcOrd="1" destOrd="0" presId="urn:microsoft.com/office/officeart/2005/8/layout/orgChart1"/>
-    <dgm:cxn modelId="{E02CACBD-C5A7-4614-B35F-CA1082FF31E6}" type="presParOf" srcId="{CAEC4DE0-0EE1-4789-A43D-4E14237ADFB3}" destId="{C7B9A401-7819-44E8-BB98-37DDCF46A1F3}" srcOrd="1" destOrd="0" presId="urn:microsoft.com/office/officeart/2005/8/layout/orgChart1"/>
-    <dgm:cxn modelId="{9CC788C6-1621-4AE3-B6A1-B631326C682C}" type="presParOf" srcId="{C7B9A401-7819-44E8-BB98-37DDCF46A1F3}" destId="{53472EDC-D13F-4387-ABD9-671CD34F3A07}" srcOrd="0" destOrd="0" presId="urn:microsoft.com/office/officeart/2005/8/layout/orgChart1"/>
-    <dgm:cxn modelId="{DF223964-B818-4A56-AE72-2F05FACA456A}" type="presParOf" srcId="{C7B9A401-7819-44E8-BB98-37DDCF46A1F3}" destId="{5D8CFF4B-A829-486C-BE96-D017A8946297}" srcOrd="1" destOrd="0" presId="urn:microsoft.com/office/officeart/2005/8/layout/orgChart1"/>
-    <dgm:cxn modelId="{DB18FFA7-BCD0-4CF7-9241-DF416AA49749}" type="presParOf" srcId="{5D8CFF4B-A829-486C-BE96-D017A8946297}" destId="{22AEF882-1AFD-43EA-B738-2C9D2A9B0044}" srcOrd="0" destOrd="0" presId="urn:microsoft.com/office/officeart/2005/8/layout/orgChart1"/>
-    <dgm:cxn modelId="{DAC2BE46-328A-4280-8AB9-9536168DC718}" type="presParOf" srcId="{22AEF882-1AFD-43EA-B738-2C9D2A9B0044}" destId="{64F3283A-52BB-4B31-8482-0F5BB0177DEA}" srcOrd="0" destOrd="0" presId="urn:microsoft.com/office/officeart/2005/8/layout/orgChart1"/>
-    <dgm:cxn modelId="{F99E69CB-EF3F-454C-AEE1-574019440E30}" type="presParOf" srcId="{22AEF882-1AFD-43EA-B738-2C9D2A9B0044}" destId="{CD4CDF8D-811D-4E85-ABA2-6DDBB0644483}" srcOrd="1" destOrd="0" presId="urn:microsoft.com/office/officeart/2005/8/layout/orgChart1"/>
-    <dgm:cxn modelId="{42E8AE00-27B4-4E6C-9AA4-E188120F8066}" type="presParOf" srcId="{5D8CFF4B-A829-486C-BE96-D017A8946297}" destId="{29BCCA7C-B78E-428D-B439-8BFD00F19BF9}" srcOrd="1" destOrd="0" presId="urn:microsoft.com/office/officeart/2005/8/layout/orgChart1"/>
-    <dgm:cxn modelId="{CF8CF71C-1BD8-4461-8DE2-C15AD748A62A}" type="presParOf" srcId="{29BCCA7C-B78E-428D-B439-8BFD00F19BF9}" destId="{24EAE3D9-D639-48D6-B134-1620D17ABC34}" srcOrd="0" destOrd="0" presId="urn:microsoft.com/office/officeart/2005/8/layout/orgChart1"/>
-    <dgm:cxn modelId="{0BECAB3C-B49B-4DDD-83B3-2B1D1537889F}" type="presParOf" srcId="{29BCCA7C-B78E-428D-B439-8BFD00F19BF9}" destId="{39AC25C0-504D-44C8-8E05-41F14A0797DB}" srcOrd="1" destOrd="0" presId="urn:microsoft.com/office/officeart/2005/8/layout/orgChart1"/>
-    <dgm:cxn modelId="{23D5DAED-D10C-48C0-A534-A1B359E847D6}" type="presParOf" srcId="{39AC25C0-504D-44C8-8E05-41F14A0797DB}" destId="{AF45DF29-C3BE-4C3E-91F7-82B16DBBBF7D}" srcOrd="0" destOrd="0" presId="urn:microsoft.com/office/officeart/2005/8/layout/orgChart1"/>
-    <dgm:cxn modelId="{CBE14F9B-F7C6-46CA-9C47-B5AC68BEBED5}" type="presParOf" srcId="{AF45DF29-C3BE-4C3E-91F7-82B16DBBBF7D}" destId="{7FD75497-29F3-4ADD-959B-2BC88B7E0CB0}" srcOrd="0" destOrd="0" presId="urn:microsoft.com/office/officeart/2005/8/layout/orgChart1"/>
-    <dgm:cxn modelId="{BC727AC1-DA24-405B-9B4F-DF81906F683F}" type="presParOf" srcId="{AF45DF29-C3BE-4C3E-91F7-82B16DBBBF7D}" destId="{D8C71C1E-F905-48A5-84CF-9B2B20880FC9}" srcOrd="1" destOrd="0" presId="urn:microsoft.com/office/officeart/2005/8/layout/orgChart1"/>
-    <dgm:cxn modelId="{E22A571E-E0FB-427C-85EC-E5E9539C7A7E}" type="presParOf" srcId="{39AC25C0-504D-44C8-8E05-41F14A0797DB}" destId="{D7D88DAA-AE35-45A5-9CFB-1D28E7DC287D}" srcOrd="1" destOrd="0" presId="urn:microsoft.com/office/officeart/2005/8/layout/orgChart1"/>
-    <dgm:cxn modelId="{3980B556-DBC9-4DB0-9B2F-7AC7E755656D}" type="presParOf" srcId="{39AC25C0-504D-44C8-8E05-41F14A0797DB}" destId="{2E84236E-187B-4910-9B96-EC1F14864787}" srcOrd="2" destOrd="0" presId="urn:microsoft.com/office/officeart/2005/8/layout/orgChart1"/>
-    <dgm:cxn modelId="{501A58C8-272E-4038-985A-647253C153CF}" type="presParOf" srcId="{29BCCA7C-B78E-428D-B439-8BFD00F19BF9}" destId="{4D448454-7A34-4CCA-8443-0525C92AB2D9}" srcOrd="2" destOrd="0" presId="urn:microsoft.com/office/officeart/2005/8/layout/orgChart1"/>
-    <dgm:cxn modelId="{9BA41D27-D984-4CBE-8F3C-54EA67B394B8}" type="presParOf" srcId="{29BCCA7C-B78E-428D-B439-8BFD00F19BF9}" destId="{5DD0AA70-92A2-40F4-8457-2DA8040ABB5A}" srcOrd="3" destOrd="0" presId="urn:microsoft.com/office/officeart/2005/8/layout/orgChart1"/>
-    <dgm:cxn modelId="{A157FC63-DD1F-4673-BF52-A6D669AFD643}" type="presParOf" srcId="{5DD0AA70-92A2-40F4-8457-2DA8040ABB5A}" destId="{008427CF-2B53-48D3-9700-3C8F8925B972}" srcOrd="0" destOrd="0" presId="urn:microsoft.com/office/officeart/2005/8/layout/orgChart1"/>
-    <dgm:cxn modelId="{DF5DBD2E-AAD5-4C3F-B961-518B2E7FFDE4}" type="presParOf" srcId="{008427CF-2B53-48D3-9700-3C8F8925B972}" destId="{A2BD1938-A4ED-472C-870D-B003A6BAD33E}" srcOrd="0" destOrd="0" presId="urn:microsoft.com/office/officeart/2005/8/layout/orgChart1"/>
-    <dgm:cxn modelId="{0B6C107C-19BE-42C9-8880-C85D06916468}" type="presParOf" srcId="{008427CF-2B53-48D3-9700-3C8F8925B972}" destId="{C6608DBA-6110-4818-A263-B07553817119}" srcOrd="1" destOrd="0" presId="urn:microsoft.com/office/officeart/2005/8/layout/orgChart1"/>
-    <dgm:cxn modelId="{25958007-44CC-43D6-A6AA-16D26723C88F}" type="presParOf" srcId="{5DD0AA70-92A2-40F4-8457-2DA8040ABB5A}" destId="{F322751A-7A5A-4C12-90AA-0DDECEFA8C14}" srcOrd="1" destOrd="0" presId="urn:microsoft.com/office/officeart/2005/8/layout/orgChart1"/>
-    <dgm:cxn modelId="{BAD520EE-0FBF-4DD2-8A16-05162F0A9C83}" type="presParOf" srcId="{5DD0AA70-92A2-40F4-8457-2DA8040ABB5A}" destId="{4019A85B-B8DE-49E7-B521-94AF2FC614B5}" srcOrd="2" destOrd="0" presId="urn:microsoft.com/office/officeart/2005/8/layout/orgChart1"/>
-    <dgm:cxn modelId="{4D95F110-AA71-45D5-B0AC-2F6E6461A403}" type="presParOf" srcId="{5D8CFF4B-A829-486C-BE96-D017A8946297}" destId="{82E53DB7-C3C3-47FA-86B5-E3401C4154D9}" srcOrd="2" destOrd="0" presId="urn:microsoft.com/office/officeart/2005/8/layout/orgChart1"/>
-    <dgm:cxn modelId="{917ED54A-1BCE-45B1-AFFA-C65828DC7351}" type="presParOf" srcId="{C7B9A401-7819-44E8-BB98-37DDCF46A1F3}" destId="{66FEF01F-09CD-40AA-9619-CA639557B66D}" srcOrd="2" destOrd="0" presId="urn:microsoft.com/office/officeart/2005/8/layout/orgChart1"/>
-    <dgm:cxn modelId="{FF2BAB82-3881-498E-83DD-268D5E79F81A}" type="presParOf" srcId="{C7B9A401-7819-44E8-BB98-37DDCF46A1F3}" destId="{C34DD786-7BF6-490A-AA85-CDA00DF689FC}" srcOrd="3" destOrd="0" presId="urn:microsoft.com/office/officeart/2005/8/layout/orgChart1"/>
-    <dgm:cxn modelId="{345A92EC-6C0D-4CA1-9981-4E1532083B9A}" type="presParOf" srcId="{C34DD786-7BF6-490A-AA85-CDA00DF689FC}" destId="{91D0A57C-EEB8-414C-ABAB-8E1E30F47B63}" srcOrd="0" destOrd="0" presId="urn:microsoft.com/office/officeart/2005/8/layout/orgChart1"/>
-    <dgm:cxn modelId="{BB9546DF-318D-4D3C-A1D2-A5D2586E134C}" type="presParOf" srcId="{91D0A57C-EEB8-414C-ABAB-8E1E30F47B63}" destId="{282F7F59-F9A1-4A43-9674-96F9003160EA}" srcOrd="0" destOrd="0" presId="urn:microsoft.com/office/officeart/2005/8/layout/orgChart1"/>
-    <dgm:cxn modelId="{B720363D-0933-485E-B707-37F6D9E2B1A9}" type="presParOf" srcId="{91D0A57C-EEB8-414C-ABAB-8E1E30F47B63}" destId="{0B4A7971-8F4C-4C1C-A134-9F20E3890D33}" srcOrd="1" destOrd="0" presId="urn:microsoft.com/office/officeart/2005/8/layout/orgChart1"/>
-    <dgm:cxn modelId="{2ABAB3EC-1B73-47BB-A51F-671E3241F6DF}" type="presParOf" srcId="{C34DD786-7BF6-490A-AA85-CDA00DF689FC}" destId="{6DD3464A-BC92-4D24-AE7D-5AA1A22E9DD6}" srcOrd="1" destOrd="0" presId="urn:microsoft.com/office/officeart/2005/8/layout/orgChart1"/>
-    <dgm:cxn modelId="{3DD17A49-6BC6-45DC-9200-CCABFF447FAB}" type="presParOf" srcId="{C34DD786-7BF6-490A-AA85-CDA00DF689FC}" destId="{B67207C6-E4DB-4DAE-A481-2E7D2EDC6B66}" srcOrd="2" destOrd="0" presId="urn:microsoft.com/office/officeart/2005/8/layout/orgChart1"/>
-    <dgm:cxn modelId="{7D90AD71-FCAC-4D3F-8FC0-795304439531}" type="presParOf" srcId="{CAEC4DE0-0EE1-4789-A43D-4E14237ADFB3}" destId="{42583CC2-D0B8-44D4-A907-E21AC0DC2E08}" srcOrd="2" destOrd="0" presId="urn:microsoft.com/office/officeart/2005/8/layout/orgChart1"/>
-    <dgm:cxn modelId="{AF9E2F40-D2A3-462C-9D91-495527447594}" type="presParOf" srcId="{38BDAA90-64B8-4F5E-9E57-231B691BDE83}" destId="{22325675-87D9-47E2-90FC-267B38048B32}" srcOrd="4" destOrd="0" presId="urn:microsoft.com/office/officeart/2005/8/layout/orgChart1"/>
-    <dgm:cxn modelId="{1FBA701F-976E-46A2-8DED-EFB9D34FA09C}" type="presParOf" srcId="{38BDAA90-64B8-4F5E-9E57-231B691BDE83}" destId="{B5D9E646-48A9-4128-9AD3-CAC742B14574}" srcOrd="5" destOrd="0" presId="urn:microsoft.com/office/officeart/2005/8/layout/orgChart1"/>
-    <dgm:cxn modelId="{A526CDBE-BB43-4670-96AC-E5B4E1D19BDB}" type="presParOf" srcId="{B5D9E646-48A9-4128-9AD3-CAC742B14574}" destId="{5BF0DBB5-CD43-41B4-92A8-B9D6607137A2}" srcOrd="0" destOrd="0" presId="urn:microsoft.com/office/officeart/2005/8/layout/orgChart1"/>
-    <dgm:cxn modelId="{9B615D45-1F1C-46F3-813C-72B5B3F7EA37}" type="presParOf" srcId="{5BF0DBB5-CD43-41B4-92A8-B9D6607137A2}" destId="{E345109D-32FC-49D3-9097-331EE0177B52}" srcOrd="0" destOrd="0" presId="urn:microsoft.com/office/officeart/2005/8/layout/orgChart1"/>
-    <dgm:cxn modelId="{F32F1061-DD24-49A3-84EA-B3FB26C039A3}" type="presParOf" srcId="{5BF0DBB5-CD43-41B4-92A8-B9D6607137A2}" destId="{C0998428-1567-4483-AAAB-53B99B0FF835}" srcOrd="1" destOrd="0" presId="urn:microsoft.com/office/officeart/2005/8/layout/orgChart1"/>
-    <dgm:cxn modelId="{10FBAA6A-D8B1-400E-8D27-1530E34854CE}" type="presParOf" srcId="{B5D9E646-48A9-4128-9AD3-CAC742B14574}" destId="{88E29614-304C-4B65-BDC6-01D8BCF58214}" srcOrd="1" destOrd="0" presId="urn:microsoft.com/office/officeart/2005/8/layout/orgChart1"/>
-    <dgm:cxn modelId="{1568B119-5019-47EC-9633-67001096E4E6}" type="presParOf" srcId="{88E29614-304C-4B65-BDC6-01D8BCF58214}" destId="{A2CD8114-EF2C-4646-852A-A3A72020F53B}" srcOrd="0" destOrd="0" presId="urn:microsoft.com/office/officeart/2005/8/layout/orgChart1"/>
-    <dgm:cxn modelId="{AD279B9D-C1B6-487D-9688-ADE995CBD011}" type="presParOf" srcId="{88E29614-304C-4B65-BDC6-01D8BCF58214}" destId="{53B111BC-D0F6-484B-991D-F82300075A00}" srcOrd="1" destOrd="0" presId="urn:microsoft.com/office/officeart/2005/8/layout/orgChart1"/>
-    <dgm:cxn modelId="{3750E602-CFFF-4AB9-8B54-9D3295BC21C5}" type="presParOf" srcId="{53B111BC-D0F6-484B-991D-F82300075A00}" destId="{EB36F5B7-B7D1-47E6-8023-BDDCC0E97046}" srcOrd="0" destOrd="0" presId="urn:microsoft.com/office/officeart/2005/8/layout/orgChart1"/>
-    <dgm:cxn modelId="{09B32251-C02E-4C9C-9C32-6EFED513ED39}" type="presParOf" srcId="{EB36F5B7-B7D1-47E6-8023-BDDCC0E97046}" destId="{1318C499-353F-4408-93BF-0DB3E500B914}" srcOrd="0" destOrd="0" presId="urn:microsoft.com/office/officeart/2005/8/layout/orgChart1"/>
-    <dgm:cxn modelId="{BEBD0D4C-155F-49AF-8153-5B36EB33F173}" type="presParOf" srcId="{EB36F5B7-B7D1-47E6-8023-BDDCC0E97046}" destId="{0ADE0678-1F5A-4C9F-A016-1CB14807BC69}" srcOrd="1" destOrd="0" presId="urn:microsoft.com/office/officeart/2005/8/layout/orgChart1"/>
-    <dgm:cxn modelId="{C26BE8F6-BB23-4EB5-B816-F0F51AE2E8B6}" type="presParOf" srcId="{53B111BC-D0F6-484B-991D-F82300075A00}" destId="{7119E248-5888-49F6-9E02-0FFAD0C56BC4}" srcOrd="1" destOrd="0" presId="urn:microsoft.com/office/officeart/2005/8/layout/orgChart1"/>
-    <dgm:cxn modelId="{E01DD78D-A37D-42ED-85AA-E1C2F8F0DA43}" type="presParOf" srcId="{53B111BC-D0F6-484B-991D-F82300075A00}" destId="{7AEF1BE3-5254-4156-8ED1-C5A973BBBD42}" srcOrd="2" destOrd="0" presId="urn:microsoft.com/office/officeart/2005/8/layout/orgChart1"/>
-    <dgm:cxn modelId="{BF3D4E28-E2ED-4A47-8F25-6B00B1BACDF0}" type="presParOf" srcId="{88E29614-304C-4B65-BDC6-01D8BCF58214}" destId="{024684D9-6174-43F1-994A-9D505A90461A}" srcOrd="2" destOrd="0" presId="urn:microsoft.com/office/officeart/2005/8/layout/orgChart1"/>
-    <dgm:cxn modelId="{8EA556F7-F5A6-4B1F-90F4-CC4530A036A4}" type="presParOf" srcId="{88E29614-304C-4B65-BDC6-01D8BCF58214}" destId="{8CD96BFF-072E-42E7-91C9-984DA50B7A73}" srcOrd="3" destOrd="0" presId="urn:microsoft.com/office/officeart/2005/8/layout/orgChart1"/>
-    <dgm:cxn modelId="{8BD62656-0166-4975-BCA7-0FDF390F9579}" type="presParOf" srcId="{8CD96BFF-072E-42E7-91C9-984DA50B7A73}" destId="{A98582F2-11C2-4BC3-80E5-B86B8ACBEB30}" srcOrd="0" destOrd="0" presId="urn:microsoft.com/office/officeart/2005/8/layout/orgChart1"/>
-    <dgm:cxn modelId="{6996B2D3-45EE-4DB8-A2A4-F500B5CAC0ED}" type="presParOf" srcId="{A98582F2-11C2-4BC3-80E5-B86B8ACBEB30}" destId="{AB437465-C285-45C9-B563-C752719BA853}" srcOrd="0" destOrd="0" presId="urn:microsoft.com/office/officeart/2005/8/layout/orgChart1"/>
-    <dgm:cxn modelId="{91A0A247-6FB3-4537-AD28-9421B854A6AB}" type="presParOf" srcId="{A98582F2-11C2-4BC3-80E5-B86B8ACBEB30}" destId="{B864F78E-AEE4-4984-9C2F-CBE6322E9C47}" srcOrd="1" destOrd="0" presId="urn:microsoft.com/office/officeart/2005/8/layout/orgChart1"/>
-    <dgm:cxn modelId="{0EF62D8C-E001-4ED1-9506-01D0DEA5AC40}" type="presParOf" srcId="{8CD96BFF-072E-42E7-91C9-984DA50B7A73}" destId="{01DDB42F-1A19-4CDF-9B14-5255DC687016}" srcOrd="1" destOrd="0" presId="urn:microsoft.com/office/officeart/2005/8/layout/orgChart1"/>
-    <dgm:cxn modelId="{CE3E55AB-D6F5-48E7-9EE5-DC4D0D86A57F}" type="presParOf" srcId="{8CD96BFF-072E-42E7-91C9-984DA50B7A73}" destId="{578B997E-06D0-4343-908E-4A2B8A2436A4}" srcOrd="2" destOrd="0" presId="urn:microsoft.com/office/officeart/2005/8/layout/orgChart1"/>
-    <dgm:cxn modelId="{88238AE5-9803-4599-BA58-649AE2254CF9}" type="presParOf" srcId="{88E29614-304C-4B65-BDC6-01D8BCF58214}" destId="{CD2EC19E-E6A0-4026-9B7C-B515575DBBA6}" srcOrd="4" destOrd="0" presId="urn:microsoft.com/office/officeart/2005/8/layout/orgChart1"/>
-    <dgm:cxn modelId="{E72168C6-4134-48AD-90C0-789F8665C860}" type="presParOf" srcId="{88E29614-304C-4B65-BDC6-01D8BCF58214}" destId="{3A6FE0E9-66B1-494F-876A-583416A7D5B5}" srcOrd="5" destOrd="0" presId="urn:microsoft.com/office/officeart/2005/8/layout/orgChart1"/>
-    <dgm:cxn modelId="{C33C1293-2AE4-4CCF-89A6-745047E570BF}" type="presParOf" srcId="{3A6FE0E9-66B1-494F-876A-583416A7D5B5}" destId="{64C06685-8ABC-4FEC-95A0-AB9A3AF308C3}" srcOrd="0" destOrd="0" presId="urn:microsoft.com/office/officeart/2005/8/layout/orgChart1"/>
-    <dgm:cxn modelId="{A5210451-C240-4723-AAEC-8D880B88651B}" type="presParOf" srcId="{64C06685-8ABC-4FEC-95A0-AB9A3AF308C3}" destId="{A5701F54-6243-4534-9BDB-D2106FEF3C70}" srcOrd="0" destOrd="0" presId="urn:microsoft.com/office/officeart/2005/8/layout/orgChart1"/>
-    <dgm:cxn modelId="{64CCCBF4-DE80-4F57-BAF0-8F5DC6ECF4F4}" type="presParOf" srcId="{64C06685-8ABC-4FEC-95A0-AB9A3AF308C3}" destId="{D39E013E-5A96-4F67-9D6A-1FCB1231BEE7}" srcOrd="1" destOrd="0" presId="urn:microsoft.com/office/officeart/2005/8/layout/orgChart1"/>
-    <dgm:cxn modelId="{EB1FF16E-8FC2-44F1-8F2E-A70D7B9C6ADA}" type="presParOf" srcId="{3A6FE0E9-66B1-494F-876A-583416A7D5B5}" destId="{58AB21B7-5AA9-4B74-BB70-68D91D4AC9D1}" srcOrd="1" destOrd="0" presId="urn:microsoft.com/office/officeart/2005/8/layout/orgChart1"/>
-    <dgm:cxn modelId="{CAC2D558-1253-4C79-A1A9-5E85F82B2B1C}" type="presParOf" srcId="{3A6FE0E9-66B1-494F-876A-583416A7D5B5}" destId="{C6086F21-1380-4B6C-8CDE-7E93274E8249}" srcOrd="2" destOrd="0" presId="urn:microsoft.com/office/officeart/2005/8/layout/orgChart1"/>
-    <dgm:cxn modelId="{A7305F73-E671-4E3D-831B-1CDF70FCBE8E}" type="presParOf" srcId="{B5D9E646-48A9-4128-9AD3-CAC742B14574}" destId="{54573BE7-2798-4A75-A4BC-556E61D2B2A4}" srcOrd="2" destOrd="0" presId="urn:microsoft.com/office/officeart/2005/8/layout/orgChart1"/>
-    <dgm:cxn modelId="{8C983923-7A88-4AA9-BEF5-F96B9A889433}" type="presParOf" srcId="{38BDAA90-64B8-4F5E-9E57-231B691BDE83}" destId="{6CD71196-87AD-4692-823C-026CC35098BC}" srcOrd="6" destOrd="0" presId="urn:microsoft.com/office/officeart/2005/8/layout/orgChart1"/>
-    <dgm:cxn modelId="{FF2F182F-A6BA-4CA2-9867-751C38FC0F96}" type="presParOf" srcId="{38BDAA90-64B8-4F5E-9E57-231B691BDE83}" destId="{3E4C225C-CD16-4445-AF56-A87FC9B3B3D1}" srcOrd="7" destOrd="0" presId="urn:microsoft.com/office/officeart/2005/8/layout/orgChart1"/>
-    <dgm:cxn modelId="{62163A00-9843-44AC-A96F-3459E7D23201}" type="presParOf" srcId="{3E4C225C-CD16-4445-AF56-A87FC9B3B3D1}" destId="{C3364A5E-96E5-42C5-AB90-1F8AA9D02C09}" srcOrd="0" destOrd="0" presId="urn:microsoft.com/office/officeart/2005/8/layout/orgChart1"/>
-    <dgm:cxn modelId="{A2A275C5-7262-4FDB-8689-361E25D0CEB0}" type="presParOf" srcId="{C3364A5E-96E5-42C5-AB90-1F8AA9D02C09}" destId="{13838562-D7BF-483D-9BDD-34A2871E5A3C}" srcOrd="0" destOrd="0" presId="urn:microsoft.com/office/officeart/2005/8/layout/orgChart1"/>
-    <dgm:cxn modelId="{B4CB77DC-94C0-43CD-A710-86359FB090C7}" type="presParOf" srcId="{C3364A5E-96E5-42C5-AB90-1F8AA9D02C09}" destId="{EF123D7B-167F-424C-B810-422FE428CB42}" srcOrd="1" destOrd="0" presId="urn:microsoft.com/office/officeart/2005/8/layout/orgChart1"/>
-    <dgm:cxn modelId="{B18A18AE-93BC-4310-B14C-D11923A450F3}" type="presParOf" srcId="{3E4C225C-CD16-4445-AF56-A87FC9B3B3D1}" destId="{2A78AA34-8D08-4ACA-AD82-C2CCDA9DC63C}" srcOrd="1" destOrd="0" presId="urn:microsoft.com/office/officeart/2005/8/layout/orgChart1"/>
-    <dgm:cxn modelId="{5432CBAD-042E-483E-8238-B41BB927F3D7}" type="presParOf" srcId="{2A78AA34-8D08-4ACA-AD82-C2CCDA9DC63C}" destId="{CAD0A656-382C-401A-9F18-812A50EC033F}" srcOrd="0" destOrd="0" presId="urn:microsoft.com/office/officeart/2005/8/layout/orgChart1"/>
-    <dgm:cxn modelId="{35251CCA-40FF-4255-954F-EA10E233881D}" type="presParOf" srcId="{2A78AA34-8D08-4ACA-AD82-C2CCDA9DC63C}" destId="{E407514C-B802-4BDF-AD49-B082220AF515}" srcOrd="1" destOrd="0" presId="urn:microsoft.com/office/officeart/2005/8/layout/orgChart1"/>
-    <dgm:cxn modelId="{54525355-ACF2-44BE-B598-D11BCECD2555}" type="presParOf" srcId="{E407514C-B802-4BDF-AD49-B082220AF515}" destId="{39E6AA49-6CFF-48CB-B34C-C94526EDEB9C}" srcOrd="0" destOrd="0" presId="urn:microsoft.com/office/officeart/2005/8/layout/orgChart1"/>
-    <dgm:cxn modelId="{C75EEF9E-CE05-48A4-A1BC-DFE565C998F3}" type="presParOf" srcId="{39E6AA49-6CFF-48CB-B34C-C94526EDEB9C}" destId="{2E2EA86E-2B25-47FC-84BD-E12A5814541C}" srcOrd="0" destOrd="0" presId="urn:microsoft.com/office/officeart/2005/8/layout/orgChart1"/>
-    <dgm:cxn modelId="{9B16B574-531B-4408-8EFC-D5D696DBD342}" type="presParOf" srcId="{39E6AA49-6CFF-48CB-B34C-C94526EDEB9C}" destId="{BA2CF681-F46B-4EE0-92DA-389F158144AD}" srcOrd="1" destOrd="0" presId="urn:microsoft.com/office/officeart/2005/8/layout/orgChart1"/>
-    <dgm:cxn modelId="{8B2509AF-3158-4089-9017-F02909B02867}" type="presParOf" srcId="{E407514C-B802-4BDF-AD49-B082220AF515}" destId="{7AACF7A2-2E72-4E9B-80F2-54E5FBC46F3B}" srcOrd="1" destOrd="0" presId="urn:microsoft.com/office/officeart/2005/8/layout/orgChart1"/>
-    <dgm:cxn modelId="{618F07AA-DA03-4CFD-9811-FD2F2ECFBE38}" type="presParOf" srcId="{7AACF7A2-2E72-4E9B-80F2-54E5FBC46F3B}" destId="{F3EB33D4-781D-49EF-A223-50DE10D3CFF9}" srcOrd="0" destOrd="0" presId="urn:microsoft.com/office/officeart/2005/8/layout/orgChart1"/>
-    <dgm:cxn modelId="{45B9EA2C-7020-4A19-9149-B24EF7BB2EAD}" type="presParOf" srcId="{7AACF7A2-2E72-4E9B-80F2-54E5FBC46F3B}" destId="{1AD82135-3AF1-4407-AB45-A2EF7CADDE76}" srcOrd="1" destOrd="0" presId="urn:microsoft.com/office/officeart/2005/8/layout/orgChart1"/>
-    <dgm:cxn modelId="{67856800-B189-4A93-BD14-403F66D91FAE}" type="presParOf" srcId="{1AD82135-3AF1-4407-AB45-A2EF7CADDE76}" destId="{B24D0B24-F044-4689-B1A3-A1A1F703AC53}" srcOrd="0" destOrd="0" presId="urn:microsoft.com/office/officeart/2005/8/layout/orgChart1"/>
-    <dgm:cxn modelId="{913EBD84-B8C6-459E-8E21-64D50B2D2AD6}" type="presParOf" srcId="{B24D0B24-F044-4689-B1A3-A1A1F703AC53}" destId="{87C8C1B2-A3BF-4351-8F3A-F085EA08FAF8}" srcOrd="0" destOrd="0" presId="urn:microsoft.com/office/officeart/2005/8/layout/orgChart1"/>
-    <dgm:cxn modelId="{7EA4493C-D017-4352-B65B-1EF75F283CBC}" type="presParOf" srcId="{B24D0B24-F044-4689-B1A3-A1A1F703AC53}" destId="{8722278F-C177-4035-8C6B-63BA8B3F7B9A}" srcOrd="1" destOrd="0" presId="urn:microsoft.com/office/officeart/2005/8/layout/orgChart1"/>
-    <dgm:cxn modelId="{BD757EAC-3C3E-4E09-8713-9942A62683C6}" type="presParOf" srcId="{1AD82135-3AF1-4407-AB45-A2EF7CADDE76}" destId="{4025D324-45D7-4DF4-BF7A-9EA9CD152FFE}" srcOrd="1" destOrd="0" presId="urn:microsoft.com/office/officeart/2005/8/layout/orgChart1"/>
-    <dgm:cxn modelId="{4197EE6A-DDB2-4070-87C7-83325C447C29}" type="presParOf" srcId="{1AD82135-3AF1-4407-AB45-A2EF7CADDE76}" destId="{A05CC65C-F40B-456D-8EE0-F7DECCB7715D}" srcOrd="2" destOrd="0" presId="urn:microsoft.com/office/officeart/2005/8/layout/orgChart1"/>
-    <dgm:cxn modelId="{41BDFF2F-7949-401E-8CC8-E4B26A99306A}" type="presParOf" srcId="{E407514C-B802-4BDF-AD49-B082220AF515}" destId="{7493973D-374C-4929-94E9-7FE7EA601079}" srcOrd="2" destOrd="0" presId="urn:microsoft.com/office/officeart/2005/8/layout/orgChart1"/>
-    <dgm:cxn modelId="{1863E850-2D7C-4EC0-A4EA-B3A0DCF3222D}" type="presParOf" srcId="{2A78AA34-8D08-4ACA-AD82-C2CCDA9DC63C}" destId="{463C822B-2AAC-4C96-9CE9-26979150DC37}" srcOrd="2" destOrd="0" presId="urn:microsoft.com/office/officeart/2005/8/layout/orgChart1"/>
-    <dgm:cxn modelId="{2BF7BCDF-9BD1-4D59-8196-35A670AC0D2E}" type="presParOf" srcId="{2A78AA34-8D08-4ACA-AD82-C2CCDA9DC63C}" destId="{BDEDA9EB-78CB-4392-93FA-1E623F546B50}" srcOrd="3" destOrd="0" presId="urn:microsoft.com/office/officeart/2005/8/layout/orgChart1"/>
-    <dgm:cxn modelId="{B092BA63-9B1A-47E3-872C-7245053A4A28}" type="presParOf" srcId="{BDEDA9EB-78CB-4392-93FA-1E623F546B50}" destId="{00D38FFA-BA7B-41BF-95C9-E36A3665CA5A}" srcOrd="0" destOrd="0" presId="urn:microsoft.com/office/officeart/2005/8/layout/orgChart1"/>
-    <dgm:cxn modelId="{F0BF4AAE-A142-4A3F-9916-6378EED9D93A}" type="presParOf" srcId="{00D38FFA-BA7B-41BF-95C9-E36A3665CA5A}" destId="{B48DEB2C-6B27-49A6-9D9B-4AD045382EDD}" srcOrd="0" destOrd="0" presId="urn:microsoft.com/office/officeart/2005/8/layout/orgChart1"/>
-    <dgm:cxn modelId="{47238873-A059-45B1-BB09-3B9B6DC1CDF8}" type="presParOf" srcId="{00D38FFA-BA7B-41BF-95C9-E36A3665CA5A}" destId="{01092CED-8705-4B15-8360-53401960DDFD}" srcOrd="1" destOrd="0" presId="urn:microsoft.com/office/officeart/2005/8/layout/orgChart1"/>
-    <dgm:cxn modelId="{570E3958-0E20-4838-AFF9-069CA0DD8DEB}" type="presParOf" srcId="{BDEDA9EB-78CB-4392-93FA-1E623F546B50}" destId="{352E36EC-EB16-453A-B05D-D7C9FA4E6487}" srcOrd="1" destOrd="0" presId="urn:microsoft.com/office/officeart/2005/8/layout/orgChart1"/>
-    <dgm:cxn modelId="{49CAEE07-8133-418F-BF0F-53F86CCADD93}" type="presParOf" srcId="{BDEDA9EB-78CB-4392-93FA-1E623F546B50}" destId="{C76ABF6C-47E4-4861-8B9A-8FA2BD916F5D}" srcOrd="2" destOrd="0" presId="urn:microsoft.com/office/officeart/2005/8/layout/orgChart1"/>
-    <dgm:cxn modelId="{6D463784-DE63-4038-950F-48E05F94177E}" type="presParOf" srcId="{3E4C225C-CD16-4445-AF56-A87FC9B3B3D1}" destId="{221D621C-6964-4AEF-80FA-80DD7FFEFDC3}" srcOrd="2" destOrd="0" presId="urn:microsoft.com/office/officeart/2005/8/layout/orgChart1"/>
-    <dgm:cxn modelId="{13BA45FF-4FB4-4FFA-89D1-BE8A74D45B22}" type="presParOf" srcId="{38BDAA90-64B8-4F5E-9E57-231B691BDE83}" destId="{C8DF2094-5CB1-456C-A3F8-0287C44B3BBF}" srcOrd="8" destOrd="0" presId="urn:microsoft.com/office/officeart/2005/8/layout/orgChart1"/>
-    <dgm:cxn modelId="{ACBDFF28-859D-4FAC-BF3C-AD209650DABB}" type="presParOf" srcId="{38BDAA90-64B8-4F5E-9E57-231B691BDE83}" destId="{4B4EC6C3-6055-495C-8D57-E352687D88AB}" srcOrd="9" destOrd="0" presId="urn:microsoft.com/office/officeart/2005/8/layout/orgChart1"/>
-    <dgm:cxn modelId="{EEA496F5-B439-4B69-A288-D23024C1B932}" type="presParOf" srcId="{4B4EC6C3-6055-495C-8D57-E352687D88AB}" destId="{1E7ECAC2-389D-44E2-99A5-1198EFB3882F}" srcOrd="0" destOrd="0" presId="urn:microsoft.com/office/officeart/2005/8/layout/orgChart1"/>
-    <dgm:cxn modelId="{2B141085-C530-48D3-AE97-8EAF635D77B0}" type="presParOf" srcId="{1E7ECAC2-389D-44E2-99A5-1198EFB3882F}" destId="{D6086D64-34F1-4A19-9362-36EF299088D3}" srcOrd="0" destOrd="0" presId="urn:microsoft.com/office/officeart/2005/8/layout/orgChart1"/>
-    <dgm:cxn modelId="{8F1FE626-3BAB-47EB-84A3-96EDF4219CAC}" type="presParOf" srcId="{1E7ECAC2-389D-44E2-99A5-1198EFB3882F}" destId="{88A9D81B-B461-40B5-9428-2FC57951E2AB}" srcOrd="1" destOrd="0" presId="urn:microsoft.com/office/officeart/2005/8/layout/orgChart1"/>
-    <dgm:cxn modelId="{176867A4-5197-4449-AE5A-79843F31EE9D}" type="presParOf" srcId="{4B4EC6C3-6055-495C-8D57-E352687D88AB}" destId="{BF3DB493-103B-4A2F-B8F6-0B1058145CA1}" srcOrd="1" destOrd="0" presId="urn:microsoft.com/office/officeart/2005/8/layout/orgChart1"/>
-    <dgm:cxn modelId="{E28C5D48-7514-43D7-A6CC-18161E926597}" type="presParOf" srcId="{BF3DB493-103B-4A2F-B8F6-0B1058145CA1}" destId="{11E82AE6-17FF-462C-813D-22CB9B44A784}" srcOrd="0" destOrd="0" presId="urn:microsoft.com/office/officeart/2005/8/layout/orgChart1"/>
-    <dgm:cxn modelId="{8A54A909-15F2-4364-B44C-2D02175512D3}" type="presParOf" srcId="{BF3DB493-103B-4A2F-B8F6-0B1058145CA1}" destId="{9FDAE43E-948D-4EA8-B136-A57B06D93582}" srcOrd="1" destOrd="0" presId="urn:microsoft.com/office/officeart/2005/8/layout/orgChart1"/>
-    <dgm:cxn modelId="{35233ACA-38C4-4A83-B9ED-5E8779BDE2AB}" type="presParOf" srcId="{9FDAE43E-948D-4EA8-B136-A57B06D93582}" destId="{FB70FA7C-82C1-430E-B917-1E33220E1441}" srcOrd="0" destOrd="0" presId="urn:microsoft.com/office/officeart/2005/8/layout/orgChart1"/>
-    <dgm:cxn modelId="{18251577-0BB1-4E3D-A55C-2533D2BDDE18}" type="presParOf" srcId="{FB70FA7C-82C1-430E-B917-1E33220E1441}" destId="{FD42B181-4E04-46C2-A5A8-0FCFF9F273CA}" srcOrd="0" destOrd="0" presId="urn:microsoft.com/office/officeart/2005/8/layout/orgChart1"/>
-    <dgm:cxn modelId="{FA9DD7CE-D808-4718-AB9B-F3132F56580C}" type="presParOf" srcId="{FB70FA7C-82C1-430E-B917-1E33220E1441}" destId="{27522895-E746-4E29-A766-18C1261D92C5}" srcOrd="1" destOrd="0" presId="urn:microsoft.com/office/officeart/2005/8/layout/orgChart1"/>
-    <dgm:cxn modelId="{C072180B-63DD-4065-A6E2-FACC9E8CE803}" type="presParOf" srcId="{9FDAE43E-948D-4EA8-B136-A57B06D93582}" destId="{9E567199-B894-48E1-8C17-0011F40F5FF3}" srcOrd="1" destOrd="0" presId="urn:microsoft.com/office/officeart/2005/8/layout/orgChart1"/>
-    <dgm:cxn modelId="{5033F4B5-69D3-409D-90F9-43DC109B5A27}" type="presParOf" srcId="{9FDAE43E-948D-4EA8-B136-A57B06D93582}" destId="{F972D9C0-98E7-4900-BE36-15EC35776F60}" srcOrd="2" destOrd="0" presId="urn:microsoft.com/office/officeart/2005/8/layout/orgChart1"/>
-    <dgm:cxn modelId="{04AC46B0-220A-488D-8A86-79CE9D894FF7}" type="presParOf" srcId="{BF3DB493-103B-4A2F-B8F6-0B1058145CA1}" destId="{DDAE6FA6-7289-42B5-8627-FE91FEDF1BE5}" srcOrd="2" destOrd="0" presId="urn:microsoft.com/office/officeart/2005/8/layout/orgChart1"/>
-    <dgm:cxn modelId="{1B28A48E-8D20-4DEF-B64F-174756852DEF}" type="presParOf" srcId="{BF3DB493-103B-4A2F-B8F6-0B1058145CA1}" destId="{A8365816-CAD2-4F11-B922-C5104C5E8B5C}" srcOrd="3" destOrd="0" presId="urn:microsoft.com/office/officeart/2005/8/layout/orgChart1"/>
-    <dgm:cxn modelId="{5C3E1500-AB8C-4181-868D-A4C2D12F73B2}" type="presParOf" srcId="{A8365816-CAD2-4F11-B922-C5104C5E8B5C}" destId="{D7ADF170-A560-444C-A78F-36631502B7D4}" srcOrd="0" destOrd="0" presId="urn:microsoft.com/office/officeart/2005/8/layout/orgChart1"/>
-    <dgm:cxn modelId="{FD6964FF-8062-4E9E-BC08-F64AE4106FDC}" type="presParOf" srcId="{D7ADF170-A560-444C-A78F-36631502B7D4}" destId="{8E767363-5BFE-4FDD-AE8E-A100B18827F2}" srcOrd="0" destOrd="0" presId="urn:microsoft.com/office/officeart/2005/8/layout/orgChart1"/>
-    <dgm:cxn modelId="{5EDDBF59-C1FA-4740-A42F-0FC937ADAE04}" type="presParOf" srcId="{D7ADF170-A560-444C-A78F-36631502B7D4}" destId="{57CDFDAD-1842-451E-9C9E-CA62A40AC241}" srcOrd="1" destOrd="0" presId="urn:microsoft.com/office/officeart/2005/8/layout/orgChart1"/>
-    <dgm:cxn modelId="{57D5AB08-6D7D-42BD-BD70-E7D37FC3D44B}" type="presParOf" srcId="{A8365816-CAD2-4F11-B922-C5104C5E8B5C}" destId="{E2AFDA08-36D2-4EFB-BBD2-DFD48C784F8C}" srcOrd="1" destOrd="0" presId="urn:microsoft.com/office/officeart/2005/8/layout/orgChart1"/>
-    <dgm:cxn modelId="{034D00D4-4BE9-4E29-9DFC-75FF25A893EF}" type="presParOf" srcId="{A8365816-CAD2-4F11-B922-C5104C5E8B5C}" destId="{2C365042-4FE1-4BE3-A58A-128B27C1940D}" srcOrd="2" destOrd="0" presId="urn:microsoft.com/office/officeart/2005/8/layout/orgChart1"/>
-    <dgm:cxn modelId="{B936F94E-7467-47AC-AC9E-C862922309C5}" type="presParOf" srcId="{BF3DB493-103B-4A2F-B8F6-0B1058145CA1}" destId="{1E231C14-F594-45A6-91F5-6CF9770C8611}" srcOrd="4" destOrd="0" presId="urn:microsoft.com/office/officeart/2005/8/layout/orgChart1"/>
-    <dgm:cxn modelId="{39022D4C-C1D4-42FB-A27C-EFD229C4DE1A}" type="presParOf" srcId="{BF3DB493-103B-4A2F-B8F6-0B1058145CA1}" destId="{FD47A580-B180-40E5-877C-0BC988C38192}" srcOrd="5" destOrd="0" presId="urn:microsoft.com/office/officeart/2005/8/layout/orgChart1"/>
-    <dgm:cxn modelId="{8E187DA4-87B0-4DE2-B74E-A73ED81997FD}" type="presParOf" srcId="{FD47A580-B180-40E5-877C-0BC988C38192}" destId="{9B8B9221-4252-4A06-A2CD-78448B197761}" srcOrd="0" destOrd="0" presId="urn:microsoft.com/office/officeart/2005/8/layout/orgChart1"/>
-    <dgm:cxn modelId="{78568F3F-EBF6-41FF-8394-31E97F370B0F}" type="presParOf" srcId="{9B8B9221-4252-4A06-A2CD-78448B197761}" destId="{937B1A96-DC98-4D6E-AF3F-C617E6FE6C10}" srcOrd="0" destOrd="0" presId="urn:microsoft.com/office/officeart/2005/8/layout/orgChart1"/>
-    <dgm:cxn modelId="{2D5F12D1-4A6C-4697-9D88-DA1889BF31F4}" type="presParOf" srcId="{9B8B9221-4252-4A06-A2CD-78448B197761}" destId="{DF26D35C-D3BD-41AE-94CF-C96D836A30AC}" srcOrd="1" destOrd="0" presId="urn:microsoft.com/office/officeart/2005/8/layout/orgChart1"/>
-    <dgm:cxn modelId="{4CF3AA61-29DF-461B-9D8D-3653EC9108B7}" type="presParOf" srcId="{FD47A580-B180-40E5-877C-0BC988C38192}" destId="{732A889E-52E0-42F2-A712-BD52A9A47919}" srcOrd="1" destOrd="0" presId="urn:microsoft.com/office/officeart/2005/8/layout/orgChart1"/>
-    <dgm:cxn modelId="{9DF556FB-B50A-4105-A08C-3ED9B67B8CB2}" type="presParOf" srcId="{FD47A580-B180-40E5-877C-0BC988C38192}" destId="{D56B37E9-FEEC-4766-9DA4-50DE8812AFF8}" srcOrd="2" destOrd="0" presId="urn:microsoft.com/office/officeart/2005/8/layout/orgChart1"/>
-    <dgm:cxn modelId="{6405EEEA-5CA3-4D57-B0E8-010E81067A76}" type="presParOf" srcId="{BF3DB493-103B-4A2F-B8F6-0B1058145CA1}" destId="{4F518202-B3E9-42F5-8A7A-D4A8F6C44D29}" srcOrd="6" destOrd="0" presId="urn:microsoft.com/office/officeart/2005/8/layout/orgChart1"/>
-    <dgm:cxn modelId="{5AE828B2-C2EF-45F6-8254-BB8CE19468F7}" type="presParOf" srcId="{BF3DB493-103B-4A2F-B8F6-0B1058145CA1}" destId="{E4302A79-6843-4ABD-AFB8-FE879C832818}" srcOrd="7" destOrd="0" presId="urn:microsoft.com/office/officeart/2005/8/layout/orgChart1"/>
-    <dgm:cxn modelId="{1C1D2EBB-4A1A-45C6-9A92-EFC8BC4AA4B6}" type="presParOf" srcId="{E4302A79-6843-4ABD-AFB8-FE879C832818}" destId="{20B94E1C-46D8-4933-A3E8-F6EB47493C31}" srcOrd="0" destOrd="0" presId="urn:microsoft.com/office/officeart/2005/8/layout/orgChart1"/>
-    <dgm:cxn modelId="{D109299F-212B-458E-8894-25C8760184EF}" type="presParOf" srcId="{20B94E1C-46D8-4933-A3E8-F6EB47493C31}" destId="{9EEF6DB7-A6F1-4032-89B6-B968D20C5070}" srcOrd="0" destOrd="0" presId="urn:microsoft.com/office/officeart/2005/8/layout/orgChart1"/>
-    <dgm:cxn modelId="{C25072CD-9D2D-4B2F-82B9-88375839DA1C}" type="presParOf" srcId="{20B94E1C-46D8-4933-A3E8-F6EB47493C31}" destId="{BFF47FC3-1D5B-46FE-9BD8-11E61F0B0FA7}" srcOrd="1" destOrd="0" presId="urn:microsoft.com/office/officeart/2005/8/layout/orgChart1"/>
-    <dgm:cxn modelId="{ED526B8E-3AE5-4B49-B1D4-2D1CBCEF8FA3}" type="presParOf" srcId="{E4302A79-6843-4ABD-AFB8-FE879C832818}" destId="{6CBCA7C4-5DEC-4893-9CB4-3AF76248ACEE}" srcOrd="1" destOrd="0" presId="urn:microsoft.com/office/officeart/2005/8/layout/orgChart1"/>
-    <dgm:cxn modelId="{C36E4BBB-8284-4A24-9EFB-6F2C1EC3CAA2}" type="presParOf" srcId="{E4302A79-6843-4ABD-AFB8-FE879C832818}" destId="{D4A01653-DF22-4BCB-83CB-2C7F87B018D6}" srcOrd="2" destOrd="0" presId="urn:microsoft.com/office/officeart/2005/8/layout/orgChart1"/>
-    <dgm:cxn modelId="{E33F4FE3-7DB3-4280-81A0-C8C68E79DD38}" type="presParOf" srcId="{4B4EC6C3-6055-495C-8D57-E352687D88AB}" destId="{8E617CF8-C78E-4E35-BBAE-8E65FFC53C81}" srcOrd="2" destOrd="0" presId="urn:microsoft.com/office/officeart/2005/8/layout/orgChart1"/>
+    <dgm:cxn modelId="{8927FEF7-36DB-406A-9B12-C88A161F5796}" type="presOf" srcId="{858DFAE1-4700-4F42-A27F-14A9DF5D8A62}" destId="{BA2CF681-F46B-4EE0-92DA-389F158144AD}" srcOrd="1" destOrd="0" presId="urn:microsoft.com/office/officeart/2005/8/layout/orgChart1"/>
+    <dgm:cxn modelId="{2091AAAD-A70F-4F04-9649-8D48ED0DA435}" type="presOf" srcId="{1EFA85D2-EB77-4F05-84A0-41D01BEBC74A}" destId="{EF123D7B-167F-424C-B810-422FE428CB42}" srcOrd="1" destOrd="0" presId="urn:microsoft.com/office/officeart/2005/8/layout/orgChart1"/>
+    <dgm:cxn modelId="{A62A4078-EC21-4EF8-83E5-43017D78FBA2}" type="presOf" srcId="{30E4A96F-6F51-4F13-B37E-4174F4566204}" destId="{AB437465-C285-45C9-B563-C752719BA853}" srcOrd="0" destOrd="0" presId="urn:microsoft.com/office/officeart/2005/8/layout/orgChart1"/>
+    <dgm:cxn modelId="{80CA844B-F0B6-4BEC-915D-E087EF3E7361}" type="presParOf" srcId="{83C64F40-4BDF-44D9-B008-8F2C38B6474F}" destId="{4EB09383-C83B-41EC-9E00-BEE40DF24BA8}" srcOrd="0" destOrd="0" presId="urn:microsoft.com/office/officeart/2005/8/layout/orgChart1"/>
+    <dgm:cxn modelId="{771626C1-E429-4708-94B0-D657A17AEC97}" type="presParOf" srcId="{4EB09383-C83B-41EC-9E00-BEE40DF24BA8}" destId="{3DBA9B22-0439-43DE-BA48-44F27E9482AE}" srcOrd="0" destOrd="0" presId="urn:microsoft.com/office/officeart/2005/8/layout/orgChart1"/>
+    <dgm:cxn modelId="{33CCC1EF-B792-4BB1-9890-D88752533EB2}" type="presParOf" srcId="{3DBA9B22-0439-43DE-BA48-44F27E9482AE}" destId="{C446C4B9-F950-4CCD-B4F1-617D87B41AD9}" srcOrd="0" destOrd="0" presId="urn:microsoft.com/office/officeart/2005/8/layout/orgChart1"/>
+    <dgm:cxn modelId="{4EDDACB4-A980-4802-B19B-EDF5350B0D95}" type="presParOf" srcId="{3DBA9B22-0439-43DE-BA48-44F27E9482AE}" destId="{29053FDF-CCB5-42A2-B7E0-5827B64B0C52}" srcOrd="1" destOrd="0" presId="urn:microsoft.com/office/officeart/2005/8/layout/orgChart1"/>
+    <dgm:cxn modelId="{AD3CD0EC-344B-498C-8CFC-8E7FE4A977D5}" type="presParOf" srcId="{4EB09383-C83B-41EC-9E00-BEE40DF24BA8}" destId="{F1CE7B58-6A06-4ECF-A183-B019C32EFD1D}" srcOrd="1" destOrd="0" presId="urn:microsoft.com/office/officeart/2005/8/layout/orgChart1"/>
+    <dgm:cxn modelId="{E7F698BB-5777-40F6-A88C-51629FA8D70F}" type="presParOf" srcId="{4EB09383-C83B-41EC-9E00-BEE40DF24BA8}" destId="{38BDAA90-64B8-4F5E-9E57-231B691BDE83}" srcOrd="2" destOrd="0" presId="urn:microsoft.com/office/officeart/2005/8/layout/orgChart1"/>
+    <dgm:cxn modelId="{E80FFCF9-7620-4BC6-BE33-54AB42441D87}" type="presParOf" srcId="{38BDAA90-64B8-4F5E-9E57-231B691BDE83}" destId="{FAF0A48C-83EA-4FB4-ADE0-9BC7EC158626}" srcOrd="0" destOrd="0" presId="urn:microsoft.com/office/officeart/2005/8/layout/orgChart1"/>
+    <dgm:cxn modelId="{6B671B1C-9E3A-466A-A447-C484D9CE4CCC}" type="presParOf" srcId="{38BDAA90-64B8-4F5E-9E57-231B691BDE83}" destId="{2683F420-5825-443C-BFA8-0C17983803C5}" srcOrd="1" destOrd="0" presId="urn:microsoft.com/office/officeart/2005/8/layout/orgChart1"/>
+    <dgm:cxn modelId="{33D06C79-9E6D-418A-BFDC-EA947A746C1F}" type="presParOf" srcId="{2683F420-5825-443C-BFA8-0C17983803C5}" destId="{2DEE580E-D8DE-4884-8CE0-595CF1F257D8}" srcOrd="0" destOrd="0" presId="urn:microsoft.com/office/officeart/2005/8/layout/orgChart1"/>
+    <dgm:cxn modelId="{E66EF241-B522-476F-A179-B2099E6F9806}" type="presParOf" srcId="{2DEE580E-D8DE-4884-8CE0-595CF1F257D8}" destId="{C76C92BC-6830-485F-9455-0A52EAEBCE7B}" srcOrd="0" destOrd="0" presId="urn:microsoft.com/office/officeart/2005/8/layout/orgChart1"/>
+    <dgm:cxn modelId="{5AB0E209-B6EA-4116-87D7-889420D084BE}" type="presParOf" srcId="{2DEE580E-D8DE-4884-8CE0-595CF1F257D8}" destId="{BD6B5DD3-3353-4720-9C8B-33FA3862116F}" srcOrd="1" destOrd="0" presId="urn:microsoft.com/office/officeart/2005/8/layout/orgChart1"/>
+    <dgm:cxn modelId="{7EC251CF-3B65-4739-AD5A-70A72437F199}" type="presParOf" srcId="{2683F420-5825-443C-BFA8-0C17983803C5}" destId="{0167CC2B-3C64-480B-9A4A-CD22454022B7}" srcOrd="1" destOrd="0" presId="urn:microsoft.com/office/officeart/2005/8/layout/orgChart1"/>
+    <dgm:cxn modelId="{ECEBFA66-5291-4AC1-8C8B-DE529DC54F7A}" type="presParOf" srcId="{2683F420-5825-443C-BFA8-0C17983803C5}" destId="{0A9EDDF8-AD92-495B-9A41-379E6E12E307}" srcOrd="2" destOrd="0" presId="urn:microsoft.com/office/officeart/2005/8/layout/orgChart1"/>
+    <dgm:cxn modelId="{03808792-610C-4AD5-95D9-10EC1504E1DA}" type="presParOf" srcId="{0A9EDDF8-AD92-495B-9A41-379E6E12E307}" destId="{8F6A608C-3FF0-4DFC-8BC3-3329DA4A1D9F}" srcOrd="0" destOrd="0" presId="urn:microsoft.com/office/officeart/2005/8/layout/orgChart1"/>
+    <dgm:cxn modelId="{61DE437A-7A0C-4C10-91A1-89CD647AE2D8}" type="presParOf" srcId="{0A9EDDF8-AD92-495B-9A41-379E6E12E307}" destId="{CF1B1069-585A-413C-8F81-AB9B6E6319D8}" srcOrd="1" destOrd="0" presId="urn:microsoft.com/office/officeart/2005/8/layout/orgChart1"/>
+    <dgm:cxn modelId="{C89B8022-335E-42C7-BF6A-44FECE9566F6}" type="presParOf" srcId="{CF1B1069-585A-413C-8F81-AB9B6E6319D8}" destId="{63563926-AC39-457B-9EFD-470821F64B06}" srcOrd="0" destOrd="0" presId="urn:microsoft.com/office/officeart/2005/8/layout/orgChart1"/>
+    <dgm:cxn modelId="{769976CB-36DA-4CA4-8A7C-08FAADA48B9F}" type="presParOf" srcId="{63563926-AC39-457B-9EFD-470821F64B06}" destId="{560A3771-9753-4032-8D28-52DB4A57EDF7}" srcOrd="0" destOrd="0" presId="urn:microsoft.com/office/officeart/2005/8/layout/orgChart1"/>
+    <dgm:cxn modelId="{E66B7F79-6B45-4A32-9004-3FCAC0E76E5D}" type="presParOf" srcId="{63563926-AC39-457B-9EFD-470821F64B06}" destId="{CB57512E-CE71-4CFA-B5E4-50E5CE8CBF1C}" srcOrd="1" destOrd="0" presId="urn:microsoft.com/office/officeart/2005/8/layout/orgChart1"/>
+    <dgm:cxn modelId="{A39C7C48-C8EF-489C-941B-5406C6358B00}" type="presParOf" srcId="{CF1B1069-585A-413C-8F81-AB9B6E6319D8}" destId="{7D86260D-DEA4-4D6F-B3A3-A7F2A018DD27}" srcOrd="1" destOrd="0" presId="urn:microsoft.com/office/officeart/2005/8/layout/orgChart1"/>
+    <dgm:cxn modelId="{A9E29558-CE6D-40D0-A247-B807AC548E9F}" type="presParOf" srcId="{CF1B1069-585A-413C-8F81-AB9B6E6319D8}" destId="{E3625473-50DC-4A17-BA63-3860440FBF34}" srcOrd="2" destOrd="0" presId="urn:microsoft.com/office/officeart/2005/8/layout/orgChart1"/>
+    <dgm:cxn modelId="{CD398A47-EB1A-487A-800C-CEEC50138B1D}" type="presParOf" srcId="{0A9EDDF8-AD92-495B-9A41-379E6E12E307}" destId="{5EA8F72B-6972-4AD1-84D9-7373817463DD}" srcOrd="2" destOrd="0" presId="urn:microsoft.com/office/officeart/2005/8/layout/orgChart1"/>
+    <dgm:cxn modelId="{0A276CA6-CE5E-484E-9F7E-1C0529721300}" type="presParOf" srcId="{0A9EDDF8-AD92-495B-9A41-379E6E12E307}" destId="{36CC1B2B-2D35-4B00-A72D-6263E5B3E376}" srcOrd="3" destOrd="0" presId="urn:microsoft.com/office/officeart/2005/8/layout/orgChart1"/>
+    <dgm:cxn modelId="{76DA5890-8D13-4878-8874-0FF74A802ED6}" type="presParOf" srcId="{36CC1B2B-2D35-4B00-A72D-6263E5B3E376}" destId="{F51A6C50-36F5-43A1-A330-790EBCE49FCC}" srcOrd="0" destOrd="0" presId="urn:microsoft.com/office/officeart/2005/8/layout/orgChart1"/>
+    <dgm:cxn modelId="{F5248BC3-78FF-4159-B9DD-B9DA26ACA221}" type="presParOf" srcId="{F51A6C50-36F5-43A1-A330-790EBCE49FCC}" destId="{6F5435FE-E4DF-42F7-9B1C-11E45AC4183A}" srcOrd="0" destOrd="0" presId="urn:microsoft.com/office/officeart/2005/8/layout/orgChart1"/>
+    <dgm:cxn modelId="{C4359395-1FE7-470A-BC75-402BE5B08384}" type="presParOf" srcId="{F51A6C50-36F5-43A1-A330-790EBCE49FCC}" destId="{1CCB5C33-91D9-4631-AE90-05FC6532A8AF}" srcOrd="1" destOrd="0" presId="urn:microsoft.com/office/officeart/2005/8/layout/orgChart1"/>
+    <dgm:cxn modelId="{6F506DD8-B8D0-4EDC-9AE8-FB14CC97F1DB}" type="presParOf" srcId="{36CC1B2B-2D35-4B00-A72D-6263E5B3E376}" destId="{0EDD7B61-FEA4-4984-8A36-4302326A5367}" srcOrd="1" destOrd="0" presId="urn:microsoft.com/office/officeart/2005/8/layout/orgChart1"/>
+    <dgm:cxn modelId="{CE3A5767-1F8E-42E4-B3CC-9CBCB0C5211D}" type="presParOf" srcId="{0EDD7B61-FEA4-4984-8A36-4302326A5367}" destId="{E9D64E04-77EB-46E1-BD30-10B61BEE7A17}" srcOrd="0" destOrd="0" presId="urn:microsoft.com/office/officeart/2005/8/layout/orgChart1"/>
+    <dgm:cxn modelId="{A2E0627D-7544-496E-934F-08E3D55441B1}" type="presParOf" srcId="{0EDD7B61-FEA4-4984-8A36-4302326A5367}" destId="{7CFF6162-2FD3-4A8B-9B7F-1B6E9413D127}" srcOrd="1" destOrd="0" presId="urn:microsoft.com/office/officeart/2005/8/layout/orgChart1"/>
+    <dgm:cxn modelId="{4BF9F66B-3B63-4094-94B3-61A6C8CD5379}" type="presParOf" srcId="{7CFF6162-2FD3-4A8B-9B7F-1B6E9413D127}" destId="{907D99F8-6ECA-44C3-8557-AC93350A7842}" srcOrd="0" destOrd="0" presId="urn:microsoft.com/office/officeart/2005/8/layout/orgChart1"/>
+    <dgm:cxn modelId="{FC09AB05-DB94-451E-996B-6B102F87C070}" type="presParOf" srcId="{907D99F8-6ECA-44C3-8557-AC93350A7842}" destId="{778FAFAB-0166-4FD8-A05B-662981DC82D4}" srcOrd="0" destOrd="0" presId="urn:microsoft.com/office/officeart/2005/8/layout/orgChart1"/>
+    <dgm:cxn modelId="{3BF1539F-9300-4A43-864A-200A673DFC9C}" type="presParOf" srcId="{907D99F8-6ECA-44C3-8557-AC93350A7842}" destId="{01CF21A9-C53D-45B5-8E30-6237E66134C1}" srcOrd="1" destOrd="0" presId="urn:microsoft.com/office/officeart/2005/8/layout/orgChart1"/>
+    <dgm:cxn modelId="{1BC5B3D6-7BF6-4E43-A820-6959A6F74F97}" type="presParOf" srcId="{7CFF6162-2FD3-4A8B-9B7F-1B6E9413D127}" destId="{885B75F1-27B5-4C68-9A8C-7030FD8C15F8}" srcOrd="1" destOrd="0" presId="urn:microsoft.com/office/officeart/2005/8/layout/orgChart1"/>
+    <dgm:cxn modelId="{4B584ECA-E73F-4634-8B14-E51A8244974D}" type="presParOf" srcId="{7CFF6162-2FD3-4A8B-9B7F-1B6E9413D127}" destId="{1312B797-25D8-43B7-A709-3F5ED309E8B0}" srcOrd="2" destOrd="0" presId="urn:microsoft.com/office/officeart/2005/8/layout/orgChart1"/>
+    <dgm:cxn modelId="{54B96E3E-4FDD-43C1-8C60-872FC5584791}" type="presParOf" srcId="{36CC1B2B-2D35-4B00-A72D-6263E5B3E376}" destId="{909CF5DA-0730-477A-9CDA-D0F4A24EA718}" srcOrd="2" destOrd="0" presId="urn:microsoft.com/office/officeart/2005/8/layout/orgChart1"/>
+    <dgm:cxn modelId="{FA5D0825-EB7A-4800-B70E-77AE2A583620}" type="presParOf" srcId="{38BDAA90-64B8-4F5E-9E57-231B691BDE83}" destId="{52A6CCA4-44F1-4514-B807-3410286BE56B}" srcOrd="2" destOrd="0" presId="urn:microsoft.com/office/officeart/2005/8/layout/orgChart1"/>
+    <dgm:cxn modelId="{902A3069-6543-4EA6-A53B-9263E61DD44C}" type="presParOf" srcId="{38BDAA90-64B8-4F5E-9E57-231B691BDE83}" destId="{CAEC4DE0-0EE1-4789-A43D-4E14237ADFB3}" srcOrd="3" destOrd="0" presId="urn:microsoft.com/office/officeart/2005/8/layout/orgChart1"/>
+    <dgm:cxn modelId="{5B09963D-1649-4842-9FFA-C91818B5FFC9}" type="presParOf" srcId="{CAEC4DE0-0EE1-4789-A43D-4E14237ADFB3}" destId="{4E238907-ADFD-4B65-B76B-A313ABA6C746}" srcOrd="0" destOrd="0" presId="urn:microsoft.com/office/officeart/2005/8/layout/orgChart1"/>
+    <dgm:cxn modelId="{AA90BF1D-353C-4508-BB5F-12D9D8AAA5F0}" type="presParOf" srcId="{4E238907-ADFD-4B65-B76B-A313ABA6C746}" destId="{0CCD0192-A772-40E2-AC07-A7D0DDBE6921}" srcOrd="0" destOrd="0" presId="urn:microsoft.com/office/officeart/2005/8/layout/orgChart1"/>
+    <dgm:cxn modelId="{F452B315-E8A3-4F25-A8DF-C02109D60FE8}" type="presParOf" srcId="{4E238907-ADFD-4B65-B76B-A313ABA6C746}" destId="{20066442-9C95-414F-8B60-77D79B470DC2}" srcOrd="1" destOrd="0" presId="urn:microsoft.com/office/officeart/2005/8/layout/orgChart1"/>
+    <dgm:cxn modelId="{9BB7D332-9F2D-4744-B6A3-4CEB90A639D7}" type="presParOf" srcId="{CAEC4DE0-0EE1-4789-A43D-4E14237ADFB3}" destId="{C7B9A401-7819-44E8-BB98-37DDCF46A1F3}" srcOrd="1" destOrd="0" presId="urn:microsoft.com/office/officeart/2005/8/layout/orgChart1"/>
+    <dgm:cxn modelId="{842F6963-FC9E-4AD0-A0FC-1DAD28A9AC6F}" type="presParOf" srcId="{C7B9A401-7819-44E8-BB98-37DDCF46A1F3}" destId="{53472EDC-D13F-4387-ABD9-671CD34F3A07}" srcOrd="0" destOrd="0" presId="urn:microsoft.com/office/officeart/2005/8/layout/orgChart1"/>
+    <dgm:cxn modelId="{D5203195-BF47-48F5-A819-CD73783A993E}" type="presParOf" srcId="{C7B9A401-7819-44E8-BB98-37DDCF46A1F3}" destId="{5D8CFF4B-A829-486C-BE96-D017A8946297}" srcOrd="1" destOrd="0" presId="urn:microsoft.com/office/officeart/2005/8/layout/orgChart1"/>
+    <dgm:cxn modelId="{EFB35F54-C657-4024-97FA-03795FF125EC}" type="presParOf" srcId="{5D8CFF4B-A829-486C-BE96-D017A8946297}" destId="{22AEF882-1AFD-43EA-B738-2C9D2A9B0044}" srcOrd="0" destOrd="0" presId="urn:microsoft.com/office/officeart/2005/8/layout/orgChart1"/>
+    <dgm:cxn modelId="{A12F746E-25CA-4C07-B1D9-2E4B2023745A}" type="presParOf" srcId="{22AEF882-1AFD-43EA-B738-2C9D2A9B0044}" destId="{64F3283A-52BB-4B31-8482-0F5BB0177DEA}" srcOrd="0" destOrd="0" presId="urn:microsoft.com/office/officeart/2005/8/layout/orgChart1"/>
+    <dgm:cxn modelId="{C3D22E89-A1A3-4CD3-9A9B-83C74B021627}" type="presParOf" srcId="{22AEF882-1AFD-43EA-B738-2C9D2A9B0044}" destId="{CD4CDF8D-811D-4E85-ABA2-6DDBB0644483}" srcOrd="1" destOrd="0" presId="urn:microsoft.com/office/officeart/2005/8/layout/orgChart1"/>
+    <dgm:cxn modelId="{ACE4DD47-0165-4279-B319-7F73C79878FA}" type="presParOf" srcId="{5D8CFF4B-A829-486C-BE96-D017A8946297}" destId="{29BCCA7C-B78E-428D-B439-8BFD00F19BF9}" srcOrd="1" destOrd="0" presId="urn:microsoft.com/office/officeart/2005/8/layout/orgChart1"/>
+    <dgm:cxn modelId="{4ABD4362-779A-43D9-9C45-51ABBD5D6294}" type="presParOf" srcId="{29BCCA7C-B78E-428D-B439-8BFD00F19BF9}" destId="{24EAE3D9-D639-48D6-B134-1620D17ABC34}" srcOrd="0" destOrd="0" presId="urn:microsoft.com/office/officeart/2005/8/layout/orgChart1"/>
+    <dgm:cxn modelId="{862359E1-6C0E-494E-8635-F1659A3382D8}" type="presParOf" srcId="{29BCCA7C-B78E-428D-B439-8BFD00F19BF9}" destId="{39AC25C0-504D-44C8-8E05-41F14A0797DB}" srcOrd="1" destOrd="0" presId="urn:microsoft.com/office/officeart/2005/8/layout/orgChart1"/>
+    <dgm:cxn modelId="{C101FFB4-C8DF-446A-A558-D84F3326DF5E}" type="presParOf" srcId="{39AC25C0-504D-44C8-8E05-41F14A0797DB}" destId="{AF45DF29-C3BE-4C3E-91F7-82B16DBBBF7D}" srcOrd="0" destOrd="0" presId="urn:microsoft.com/office/officeart/2005/8/layout/orgChart1"/>
+    <dgm:cxn modelId="{3E7FE24D-6BCE-471F-B4E6-E77069059FB9}" type="presParOf" srcId="{AF45DF29-C3BE-4C3E-91F7-82B16DBBBF7D}" destId="{7FD75497-29F3-4ADD-959B-2BC88B7E0CB0}" srcOrd="0" destOrd="0" presId="urn:microsoft.com/office/officeart/2005/8/layout/orgChart1"/>
+    <dgm:cxn modelId="{836E5612-3959-47A3-B575-B3F1AD1F98DA}" type="presParOf" srcId="{AF45DF29-C3BE-4C3E-91F7-82B16DBBBF7D}" destId="{D8C71C1E-F905-48A5-84CF-9B2B20880FC9}" srcOrd="1" destOrd="0" presId="urn:microsoft.com/office/officeart/2005/8/layout/orgChart1"/>
+    <dgm:cxn modelId="{199EBCFE-232E-4293-BA60-A65768EC9EFD}" type="presParOf" srcId="{39AC25C0-504D-44C8-8E05-41F14A0797DB}" destId="{D7D88DAA-AE35-45A5-9CFB-1D28E7DC287D}" srcOrd="1" destOrd="0" presId="urn:microsoft.com/office/officeart/2005/8/layout/orgChart1"/>
+    <dgm:cxn modelId="{D583E773-B43B-4639-91D6-EAD1F69B6376}" type="presParOf" srcId="{39AC25C0-504D-44C8-8E05-41F14A0797DB}" destId="{2E84236E-187B-4910-9B96-EC1F14864787}" srcOrd="2" destOrd="0" presId="urn:microsoft.com/office/officeart/2005/8/layout/orgChart1"/>
+    <dgm:cxn modelId="{396EDE0F-AB09-4484-9005-7B342CB3ECB8}" type="presParOf" srcId="{29BCCA7C-B78E-428D-B439-8BFD00F19BF9}" destId="{4D448454-7A34-4CCA-8443-0525C92AB2D9}" srcOrd="2" destOrd="0" presId="urn:microsoft.com/office/officeart/2005/8/layout/orgChart1"/>
+    <dgm:cxn modelId="{338263A4-E153-4F48-8368-EF73D408F564}" type="presParOf" srcId="{29BCCA7C-B78E-428D-B439-8BFD00F19BF9}" destId="{5DD0AA70-92A2-40F4-8457-2DA8040ABB5A}" srcOrd="3" destOrd="0" presId="urn:microsoft.com/office/officeart/2005/8/layout/orgChart1"/>
+    <dgm:cxn modelId="{B61A1495-6615-42D5-B377-99E085A09D73}" type="presParOf" srcId="{5DD0AA70-92A2-40F4-8457-2DA8040ABB5A}" destId="{008427CF-2B53-48D3-9700-3C8F8925B972}" srcOrd="0" destOrd="0" presId="urn:microsoft.com/office/officeart/2005/8/layout/orgChart1"/>
+    <dgm:cxn modelId="{906EE169-E444-4480-828B-331E19410F8A}" type="presParOf" srcId="{008427CF-2B53-48D3-9700-3C8F8925B972}" destId="{A2BD1938-A4ED-472C-870D-B003A6BAD33E}" srcOrd="0" destOrd="0" presId="urn:microsoft.com/office/officeart/2005/8/layout/orgChart1"/>
+    <dgm:cxn modelId="{8B1B8ADD-D34E-4CEE-9226-ED96A46A1690}" type="presParOf" srcId="{008427CF-2B53-48D3-9700-3C8F8925B972}" destId="{C6608DBA-6110-4818-A263-B07553817119}" srcOrd="1" destOrd="0" presId="urn:microsoft.com/office/officeart/2005/8/layout/orgChart1"/>
+    <dgm:cxn modelId="{FA4A5690-F77D-4CB0-B0D5-D68FD7341EA3}" type="presParOf" srcId="{5DD0AA70-92A2-40F4-8457-2DA8040ABB5A}" destId="{F322751A-7A5A-4C12-90AA-0DDECEFA8C14}" srcOrd="1" destOrd="0" presId="urn:microsoft.com/office/officeart/2005/8/layout/orgChart1"/>
+    <dgm:cxn modelId="{F8E3F3B1-DDDD-4030-B12B-5D14A9EEF127}" type="presParOf" srcId="{5DD0AA70-92A2-40F4-8457-2DA8040ABB5A}" destId="{4019A85B-B8DE-49E7-B521-94AF2FC614B5}" srcOrd="2" destOrd="0" presId="urn:microsoft.com/office/officeart/2005/8/layout/orgChart1"/>
+    <dgm:cxn modelId="{4BAC65E2-C743-47FA-A806-46EE7EC08AA9}" type="presParOf" srcId="{5D8CFF4B-A829-486C-BE96-D017A8946297}" destId="{82E53DB7-C3C3-47FA-86B5-E3401C4154D9}" srcOrd="2" destOrd="0" presId="urn:microsoft.com/office/officeart/2005/8/layout/orgChart1"/>
+    <dgm:cxn modelId="{CAF2BAC9-F053-4CD2-AD68-16EBCC6444F5}" type="presParOf" srcId="{C7B9A401-7819-44E8-BB98-37DDCF46A1F3}" destId="{66FEF01F-09CD-40AA-9619-CA639557B66D}" srcOrd="2" destOrd="0" presId="urn:microsoft.com/office/officeart/2005/8/layout/orgChart1"/>
+    <dgm:cxn modelId="{E42F2018-290B-46C0-8BE9-F29C323FE796}" type="presParOf" srcId="{C7B9A401-7819-44E8-BB98-37DDCF46A1F3}" destId="{C34DD786-7BF6-490A-AA85-CDA00DF689FC}" srcOrd="3" destOrd="0" presId="urn:microsoft.com/office/officeart/2005/8/layout/orgChart1"/>
+    <dgm:cxn modelId="{75155C32-AECD-472A-B7F6-3118E2940A12}" type="presParOf" srcId="{C34DD786-7BF6-490A-AA85-CDA00DF689FC}" destId="{91D0A57C-EEB8-414C-ABAB-8E1E30F47B63}" srcOrd="0" destOrd="0" presId="urn:microsoft.com/office/officeart/2005/8/layout/orgChart1"/>
+    <dgm:cxn modelId="{8E06CCE2-3C1D-4F9E-A9D8-20A1F47016B1}" type="presParOf" srcId="{91D0A57C-EEB8-414C-ABAB-8E1E30F47B63}" destId="{282F7F59-F9A1-4A43-9674-96F9003160EA}" srcOrd="0" destOrd="0" presId="urn:microsoft.com/office/officeart/2005/8/layout/orgChart1"/>
+    <dgm:cxn modelId="{2C8E0074-6459-4902-8B12-F78C21F1E384}" type="presParOf" srcId="{91D0A57C-EEB8-414C-ABAB-8E1E30F47B63}" destId="{0B4A7971-8F4C-4C1C-A134-9F20E3890D33}" srcOrd="1" destOrd="0" presId="urn:microsoft.com/office/officeart/2005/8/layout/orgChart1"/>
+    <dgm:cxn modelId="{3ED2604F-82E1-49D8-A8E0-5E1269DD5768}" type="presParOf" srcId="{C34DD786-7BF6-490A-AA85-CDA00DF689FC}" destId="{6DD3464A-BC92-4D24-AE7D-5AA1A22E9DD6}" srcOrd="1" destOrd="0" presId="urn:microsoft.com/office/officeart/2005/8/layout/orgChart1"/>
+    <dgm:cxn modelId="{D9225AF6-9024-4252-A4B3-7EE62E9B3B34}" type="presParOf" srcId="{C34DD786-7BF6-490A-AA85-CDA00DF689FC}" destId="{B67207C6-E4DB-4DAE-A481-2E7D2EDC6B66}" srcOrd="2" destOrd="0" presId="urn:microsoft.com/office/officeart/2005/8/layout/orgChart1"/>
+    <dgm:cxn modelId="{C9FCF8B5-A11C-4373-A2E5-94C60DC00D67}" type="presParOf" srcId="{CAEC4DE0-0EE1-4789-A43D-4E14237ADFB3}" destId="{42583CC2-D0B8-44D4-A907-E21AC0DC2E08}" srcOrd="2" destOrd="0" presId="urn:microsoft.com/office/officeart/2005/8/layout/orgChart1"/>
+    <dgm:cxn modelId="{58D865A9-C73D-4B4C-B3FA-49C2FF9B9E58}" type="presParOf" srcId="{38BDAA90-64B8-4F5E-9E57-231B691BDE83}" destId="{22325675-87D9-47E2-90FC-267B38048B32}" srcOrd="4" destOrd="0" presId="urn:microsoft.com/office/officeart/2005/8/layout/orgChart1"/>
+    <dgm:cxn modelId="{5E34106D-D94E-426C-9311-408D720CAA2C}" type="presParOf" srcId="{38BDAA90-64B8-4F5E-9E57-231B691BDE83}" destId="{B5D9E646-48A9-4128-9AD3-CAC742B14574}" srcOrd="5" destOrd="0" presId="urn:microsoft.com/office/officeart/2005/8/layout/orgChart1"/>
+    <dgm:cxn modelId="{61519529-11C7-45EF-A235-8AB8F5D67624}" type="presParOf" srcId="{B5D9E646-48A9-4128-9AD3-CAC742B14574}" destId="{5BF0DBB5-CD43-41B4-92A8-B9D6607137A2}" srcOrd="0" destOrd="0" presId="urn:microsoft.com/office/officeart/2005/8/layout/orgChart1"/>
+    <dgm:cxn modelId="{0D273439-A8D3-4A26-9ED3-F98524E5C4D6}" type="presParOf" srcId="{5BF0DBB5-CD43-41B4-92A8-B9D6607137A2}" destId="{E345109D-32FC-49D3-9097-331EE0177B52}" srcOrd="0" destOrd="0" presId="urn:microsoft.com/office/officeart/2005/8/layout/orgChart1"/>
+    <dgm:cxn modelId="{E08773DD-EF90-4FB0-8F59-31C86572138B}" type="presParOf" srcId="{5BF0DBB5-CD43-41B4-92A8-B9D6607137A2}" destId="{C0998428-1567-4483-AAAB-53B99B0FF835}" srcOrd="1" destOrd="0" presId="urn:microsoft.com/office/officeart/2005/8/layout/orgChart1"/>
+    <dgm:cxn modelId="{FA22CE79-874E-4666-B334-6BDC11A7C558}" type="presParOf" srcId="{B5D9E646-48A9-4128-9AD3-CAC742B14574}" destId="{88E29614-304C-4B65-BDC6-01D8BCF58214}" srcOrd="1" destOrd="0" presId="urn:microsoft.com/office/officeart/2005/8/layout/orgChart1"/>
+    <dgm:cxn modelId="{0D9C1BFB-C4FE-47B5-90A8-6243974D2F94}" type="presParOf" srcId="{88E29614-304C-4B65-BDC6-01D8BCF58214}" destId="{A2CD8114-EF2C-4646-852A-A3A72020F53B}" srcOrd="0" destOrd="0" presId="urn:microsoft.com/office/officeart/2005/8/layout/orgChart1"/>
+    <dgm:cxn modelId="{B3B1D5F6-DF96-469A-B524-509EBB185F63}" type="presParOf" srcId="{88E29614-304C-4B65-BDC6-01D8BCF58214}" destId="{53B111BC-D0F6-484B-991D-F82300075A00}" srcOrd="1" destOrd="0" presId="urn:microsoft.com/office/officeart/2005/8/layout/orgChart1"/>
+    <dgm:cxn modelId="{70487042-3E68-4BD0-BC9D-0902621CF32D}" type="presParOf" srcId="{53B111BC-D0F6-484B-991D-F82300075A00}" destId="{EB36F5B7-B7D1-47E6-8023-BDDCC0E97046}" srcOrd="0" destOrd="0" presId="urn:microsoft.com/office/officeart/2005/8/layout/orgChart1"/>
+    <dgm:cxn modelId="{FB2BEAE8-5ABF-45D3-AE02-98090AA58A66}" type="presParOf" srcId="{EB36F5B7-B7D1-47E6-8023-BDDCC0E97046}" destId="{1318C499-353F-4408-93BF-0DB3E500B914}" srcOrd="0" destOrd="0" presId="urn:microsoft.com/office/officeart/2005/8/layout/orgChart1"/>
+    <dgm:cxn modelId="{FABE066A-8E87-4361-9D0F-8B61D80A4C89}" type="presParOf" srcId="{EB36F5B7-B7D1-47E6-8023-BDDCC0E97046}" destId="{0ADE0678-1F5A-4C9F-A016-1CB14807BC69}" srcOrd="1" destOrd="0" presId="urn:microsoft.com/office/officeart/2005/8/layout/orgChart1"/>
+    <dgm:cxn modelId="{EBDA8644-34B9-447B-BFF4-8C0909D7ABA7}" type="presParOf" srcId="{53B111BC-D0F6-484B-991D-F82300075A00}" destId="{7119E248-5888-49F6-9E02-0FFAD0C56BC4}" srcOrd="1" destOrd="0" presId="urn:microsoft.com/office/officeart/2005/8/layout/orgChart1"/>
+    <dgm:cxn modelId="{E5379EC8-F512-43B6-A9DE-D46A9D523253}" type="presParOf" srcId="{53B111BC-D0F6-484B-991D-F82300075A00}" destId="{7AEF1BE3-5254-4156-8ED1-C5A973BBBD42}" srcOrd="2" destOrd="0" presId="urn:microsoft.com/office/officeart/2005/8/layout/orgChart1"/>
+    <dgm:cxn modelId="{1E6CD222-7EE9-4763-951C-5291E79EB9B3}" type="presParOf" srcId="{88E29614-304C-4B65-BDC6-01D8BCF58214}" destId="{024684D9-6174-43F1-994A-9D505A90461A}" srcOrd="2" destOrd="0" presId="urn:microsoft.com/office/officeart/2005/8/layout/orgChart1"/>
+    <dgm:cxn modelId="{F2C200BC-8538-4657-9923-A51891AAEA39}" type="presParOf" srcId="{88E29614-304C-4B65-BDC6-01D8BCF58214}" destId="{8CD96BFF-072E-42E7-91C9-984DA50B7A73}" srcOrd="3" destOrd="0" presId="urn:microsoft.com/office/officeart/2005/8/layout/orgChart1"/>
+    <dgm:cxn modelId="{71654A02-3F71-44F7-8E71-3DC7FD19E929}" type="presParOf" srcId="{8CD96BFF-072E-42E7-91C9-984DA50B7A73}" destId="{A98582F2-11C2-4BC3-80E5-B86B8ACBEB30}" srcOrd="0" destOrd="0" presId="urn:microsoft.com/office/officeart/2005/8/layout/orgChart1"/>
+    <dgm:cxn modelId="{222B65BE-9FED-4786-8EBC-5F8D91569FF7}" type="presParOf" srcId="{A98582F2-11C2-4BC3-80E5-B86B8ACBEB30}" destId="{AB437465-C285-45C9-B563-C752719BA853}" srcOrd="0" destOrd="0" presId="urn:microsoft.com/office/officeart/2005/8/layout/orgChart1"/>
+    <dgm:cxn modelId="{B7048C32-37AF-42B7-A80A-74B7415E5074}" type="presParOf" srcId="{A98582F2-11C2-4BC3-80E5-B86B8ACBEB30}" destId="{B864F78E-AEE4-4984-9C2F-CBE6322E9C47}" srcOrd="1" destOrd="0" presId="urn:microsoft.com/office/officeart/2005/8/layout/orgChart1"/>
+    <dgm:cxn modelId="{226DEB3D-2A99-401A-AE15-335E14D4EF7A}" type="presParOf" srcId="{8CD96BFF-072E-42E7-91C9-984DA50B7A73}" destId="{01DDB42F-1A19-4CDF-9B14-5255DC687016}" srcOrd="1" destOrd="0" presId="urn:microsoft.com/office/officeart/2005/8/layout/orgChart1"/>
+    <dgm:cxn modelId="{CEE562B1-3634-46F2-9FE6-F54CDF15229E}" type="presParOf" srcId="{8CD96BFF-072E-42E7-91C9-984DA50B7A73}" destId="{578B997E-06D0-4343-908E-4A2B8A2436A4}" srcOrd="2" destOrd="0" presId="urn:microsoft.com/office/officeart/2005/8/layout/orgChart1"/>
+    <dgm:cxn modelId="{05E940BE-58B8-4668-AF18-86C7000B9325}" type="presParOf" srcId="{88E29614-304C-4B65-BDC6-01D8BCF58214}" destId="{CD2EC19E-E6A0-4026-9B7C-B515575DBBA6}" srcOrd="4" destOrd="0" presId="urn:microsoft.com/office/officeart/2005/8/layout/orgChart1"/>
+    <dgm:cxn modelId="{80D0B915-DDB1-4369-93D7-6B861F03DC55}" type="presParOf" srcId="{88E29614-304C-4B65-BDC6-01D8BCF58214}" destId="{3A6FE0E9-66B1-494F-876A-583416A7D5B5}" srcOrd="5" destOrd="0" presId="urn:microsoft.com/office/officeart/2005/8/layout/orgChart1"/>
+    <dgm:cxn modelId="{0B05BBEA-3FC1-43A9-BEA1-91E95924FCA8}" type="presParOf" srcId="{3A6FE0E9-66B1-494F-876A-583416A7D5B5}" destId="{64C06685-8ABC-4FEC-95A0-AB9A3AF308C3}" srcOrd="0" destOrd="0" presId="urn:microsoft.com/office/officeart/2005/8/layout/orgChart1"/>
+    <dgm:cxn modelId="{B673C5FE-32A5-4848-BD7B-BB425E07A9BE}" type="presParOf" srcId="{64C06685-8ABC-4FEC-95A0-AB9A3AF308C3}" destId="{A5701F54-6243-4534-9BDB-D2106FEF3C70}" srcOrd="0" destOrd="0" presId="urn:microsoft.com/office/officeart/2005/8/layout/orgChart1"/>
+    <dgm:cxn modelId="{6F8EAA66-B512-4F87-ABDB-AB2CC9F6ACB1}" type="presParOf" srcId="{64C06685-8ABC-4FEC-95A0-AB9A3AF308C3}" destId="{D39E013E-5A96-4F67-9D6A-1FCB1231BEE7}" srcOrd="1" destOrd="0" presId="urn:microsoft.com/office/officeart/2005/8/layout/orgChart1"/>
+    <dgm:cxn modelId="{EEB48952-D5B9-4182-9C9C-EA0F755EA299}" type="presParOf" srcId="{3A6FE0E9-66B1-494F-876A-583416A7D5B5}" destId="{58AB21B7-5AA9-4B74-BB70-68D91D4AC9D1}" srcOrd="1" destOrd="0" presId="urn:microsoft.com/office/officeart/2005/8/layout/orgChart1"/>
+    <dgm:cxn modelId="{30BD8390-4429-4E2E-B1A1-F2A0EE0CBB3C}" type="presParOf" srcId="{3A6FE0E9-66B1-494F-876A-583416A7D5B5}" destId="{C6086F21-1380-4B6C-8CDE-7E93274E8249}" srcOrd="2" destOrd="0" presId="urn:microsoft.com/office/officeart/2005/8/layout/orgChart1"/>
+    <dgm:cxn modelId="{E2DF1FBF-3928-4F95-B2F7-C406F80EDDCB}" type="presParOf" srcId="{B5D9E646-48A9-4128-9AD3-CAC742B14574}" destId="{54573BE7-2798-4A75-A4BC-556E61D2B2A4}" srcOrd="2" destOrd="0" presId="urn:microsoft.com/office/officeart/2005/8/layout/orgChart1"/>
+    <dgm:cxn modelId="{E7BAFFDE-5116-4958-B79F-8BF7A3123C5E}" type="presParOf" srcId="{38BDAA90-64B8-4F5E-9E57-231B691BDE83}" destId="{6CD71196-87AD-4692-823C-026CC35098BC}" srcOrd="6" destOrd="0" presId="urn:microsoft.com/office/officeart/2005/8/layout/orgChart1"/>
+    <dgm:cxn modelId="{D131E67F-C86E-4439-8861-6853D391F7BB}" type="presParOf" srcId="{38BDAA90-64B8-4F5E-9E57-231B691BDE83}" destId="{3E4C225C-CD16-4445-AF56-A87FC9B3B3D1}" srcOrd="7" destOrd="0" presId="urn:microsoft.com/office/officeart/2005/8/layout/orgChart1"/>
+    <dgm:cxn modelId="{5C2BAF51-E5ED-44FA-8CC2-CBF1AAA8FF7E}" type="presParOf" srcId="{3E4C225C-CD16-4445-AF56-A87FC9B3B3D1}" destId="{C3364A5E-96E5-42C5-AB90-1F8AA9D02C09}" srcOrd="0" destOrd="0" presId="urn:microsoft.com/office/officeart/2005/8/layout/orgChart1"/>
+    <dgm:cxn modelId="{0BD695C4-B280-433E-8F68-AC220F2CF4E0}" type="presParOf" srcId="{C3364A5E-96E5-42C5-AB90-1F8AA9D02C09}" destId="{13838562-D7BF-483D-9BDD-34A2871E5A3C}" srcOrd="0" destOrd="0" presId="urn:microsoft.com/office/officeart/2005/8/layout/orgChart1"/>
+    <dgm:cxn modelId="{6F1FA495-B907-4FE2-8455-006A17051FBE}" type="presParOf" srcId="{C3364A5E-96E5-42C5-AB90-1F8AA9D02C09}" destId="{EF123D7B-167F-424C-B810-422FE428CB42}" srcOrd="1" destOrd="0" presId="urn:microsoft.com/office/officeart/2005/8/layout/orgChart1"/>
+    <dgm:cxn modelId="{B187AE3C-ADAE-4A4D-9236-B6249516E2A0}" type="presParOf" srcId="{3E4C225C-CD16-4445-AF56-A87FC9B3B3D1}" destId="{2A78AA34-8D08-4ACA-AD82-C2CCDA9DC63C}" srcOrd="1" destOrd="0" presId="urn:microsoft.com/office/officeart/2005/8/layout/orgChart1"/>
+    <dgm:cxn modelId="{AE631C8E-58C0-4265-83DE-18E678D535A7}" type="presParOf" srcId="{2A78AA34-8D08-4ACA-AD82-C2CCDA9DC63C}" destId="{CAD0A656-382C-401A-9F18-812A50EC033F}" srcOrd="0" destOrd="0" presId="urn:microsoft.com/office/officeart/2005/8/layout/orgChart1"/>
+    <dgm:cxn modelId="{FDDC44E4-FD46-4474-A361-694B9CFD6356}" type="presParOf" srcId="{2A78AA34-8D08-4ACA-AD82-C2CCDA9DC63C}" destId="{E407514C-B802-4BDF-AD49-B082220AF515}" srcOrd="1" destOrd="0" presId="urn:microsoft.com/office/officeart/2005/8/layout/orgChart1"/>
+    <dgm:cxn modelId="{3950A1EA-5105-4DE0-9B4C-FA0C9049A0A6}" type="presParOf" srcId="{E407514C-B802-4BDF-AD49-B082220AF515}" destId="{39E6AA49-6CFF-48CB-B34C-C94526EDEB9C}" srcOrd="0" destOrd="0" presId="urn:microsoft.com/office/officeart/2005/8/layout/orgChart1"/>
+    <dgm:cxn modelId="{9B20EF0E-E83B-46AF-9E85-FC4B9A0CAA36}" type="presParOf" srcId="{39E6AA49-6CFF-48CB-B34C-C94526EDEB9C}" destId="{2E2EA86E-2B25-47FC-84BD-E12A5814541C}" srcOrd="0" destOrd="0" presId="urn:microsoft.com/office/officeart/2005/8/layout/orgChart1"/>
+    <dgm:cxn modelId="{6E2D1358-CBF9-4CCE-8505-834BF688615D}" type="presParOf" srcId="{39E6AA49-6CFF-48CB-B34C-C94526EDEB9C}" destId="{BA2CF681-F46B-4EE0-92DA-389F158144AD}" srcOrd="1" destOrd="0" presId="urn:microsoft.com/office/officeart/2005/8/layout/orgChart1"/>
+    <dgm:cxn modelId="{591F490F-F8D1-44E1-B2BC-AF9FEBF420AC}" type="presParOf" srcId="{E407514C-B802-4BDF-AD49-B082220AF515}" destId="{7AACF7A2-2E72-4E9B-80F2-54E5FBC46F3B}" srcOrd="1" destOrd="0" presId="urn:microsoft.com/office/officeart/2005/8/layout/orgChart1"/>
+    <dgm:cxn modelId="{C443ECEF-C0B8-484E-B99B-E032CE9A5437}" type="presParOf" srcId="{7AACF7A2-2E72-4E9B-80F2-54E5FBC46F3B}" destId="{F3EB33D4-781D-49EF-A223-50DE10D3CFF9}" srcOrd="0" destOrd="0" presId="urn:microsoft.com/office/officeart/2005/8/layout/orgChart1"/>
+    <dgm:cxn modelId="{E3211240-EA7C-4933-B64D-F900D49FA9A3}" type="presParOf" srcId="{7AACF7A2-2E72-4E9B-80F2-54E5FBC46F3B}" destId="{1AD82135-3AF1-4407-AB45-A2EF7CADDE76}" srcOrd="1" destOrd="0" presId="urn:microsoft.com/office/officeart/2005/8/layout/orgChart1"/>
+    <dgm:cxn modelId="{4A28E48B-911A-4669-8D6B-E8C86AD312E2}" type="presParOf" srcId="{1AD82135-3AF1-4407-AB45-A2EF7CADDE76}" destId="{B24D0B24-F044-4689-B1A3-A1A1F703AC53}" srcOrd="0" destOrd="0" presId="urn:microsoft.com/office/officeart/2005/8/layout/orgChart1"/>
+    <dgm:cxn modelId="{45AD91DE-7550-4C59-89C7-977335BA0634}" type="presParOf" srcId="{B24D0B24-F044-4689-B1A3-A1A1F703AC53}" destId="{87C8C1B2-A3BF-4351-8F3A-F085EA08FAF8}" srcOrd="0" destOrd="0" presId="urn:microsoft.com/office/officeart/2005/8/layout/orgChart1"/>
+    <dgm:cxn modelId="{7DF3260C-4BD1-48A9-94BC-A8F06B6DB057}" type="presParOf" srcId="{B24D0B24-F044-4689-B1A3-A1A1F703AC53}" destId="{8722278F-C177-4035-8C6B-63BA8B3F7B9A}" srcOrd="1" destOrd="0" presId="urn:microsoft.com/office/officeart/2005/8/layout/orgChart1"/>
+    <dgm:cxn modelId="{57EAB7B2-AE45-46F7-B1BA-9C7244970444}" type="presParOf" srcId="{1AD82135-3AF1-4407-AB45-A2EF7CADDE76}" destId="{4025D324-45D7-4DF4-BF7A-9EA9CD152FFE}" srcOrd="1" destOrd="0" presId="urn:microsoft.com/office/officeart/2005/8/layout/orgChart1"/>
+    <dgm:cxn modelId="{A470E93B-DEF1-4335-967B-0C716343F70B}" type="presParOf" srcId="{1AD82135-3AF1-4407-AB45-A2EF7CADDE76}" destId="{A05CC65C-F40B-456D-8EE0-F7DECCB7715D}" srcOrd="2" destOrd="0" presId="urn:microsoft.com/office/officeart/2005/8/layout/orgChart1"/>
+    <dgm:cxn modelId="{C5C9D124-6347-4377-8621-A488DA82CCDB}" type="presParOf" srcId="{E407514C-B802-4BDF-AD49-B082220AF515}" destId="{7493973D-374C-4929-94E9-7FE7EA601079}" srcOrd="2" destOrd="0" presId="urn:microsoft.com/office/officeart/2005/8/layout/orgChart1"/>
+    <dgm:cxn modelId="{B70D38AE-A8B2-4BCC-8F2B-86D85CF9EABD}" type="presParOf" srcId="{2A78AA34-8D08-4ACA-AD82-C2CCDA9DC63C}" destId="{463C822B-2AAC-4C96-9CE9-26979150DC37}" srcOrd="2" destOrd="0" presId="urn:microsoft.com/office/officeart/2005/8/layout/orgChart1"/>
+    <dgm:cxn modelId="{EBAA3E48-20F2-4A50-8AC5-04090BDA7F66}" type="presParOf" srcId="{2A78AA34-8D08-4ACA-AD82-C2CCDA9DC63C}" destId="{BDEDA9EB-78CB-4392-93FA-1E623F546B50}" srcOrd="3" destOrd="0" presId="urn:microsoft.com/office/officeart/2005/8/layout/orgChart1"/>
+    <dgm:cxn modelId="{CCB07D18-B64D-4A4C-A576-4B256FA8F9BC}" type="presParOf" srcId="{BDEDA9EB-78CB-4392-93FA-1E623F546B50}" destId="{00D38FFA-BA7B-41BF-95C9-E36A3665CA5A}" srcOrd="0" destOrd="0" presId="urn:microsoft.com/office/officeart/2005/8/layout/orgChart1"/>
+    <dgm:cxn modelId="{70D110C0-F0A8-4ADD-AB6A-D892144E7422}" type="presParOf" srcId="{00D38FFA-BA7B-41BF-95C9-E36A3665CA5A}" destId="{B48DEB2C-6B27-49A6-9D9B-4AD045382EDD}" srcOrd="0" destOrd="0" presId="urn:microsoft.com/office/officeart/2005/8/layout/orgChart1"/>
+    <dgm:cxn modelId="{F3EC0AAB-B00F-47C3-AE3B-D230476A81E3}" type="presParOf" srcId="{00D38FFA-BA7B-41BF-95C9-E36A3665CA5A}" destId="{01092CED-8705-4B15-8360-53401960DDFD}" srcOrd="1" destOrd="0" presId="urn:microsoft.com/office/officeart/2005/8/layout/orgChart1"/>
+    <dgm:cxn modelId="{0FDE7891-D7FA-4BB9-B675-C0864BC2139E}" type="presParOf" srcId="{BDEDA9EB-78CB-4392-93FA-1E623F546B50}" destId="{352E36EC-EB16-453A-B05D-D7C9FA4E6487}" srcOrd="1" destOrd="0" presId="urn:microsoft.com/office/officeart/2005/8/layout/orgChart1"/>
+    <dgm:cxn modelId="{55E6890E-1BD4-4384-A11C-F9DA3EF74FB5}" type="presParOf" srcId="{BDEDA9EB-78CB-4392-93FA-1E623F546B50}" destId="{C76ABF6C-47E4-4861-8B9A-8FA2BD916F5D}" srcOrd="2" destOrd="0" presId="urn:microsoft.com/office/officeart/2005/8/layout/orgChart1"/>
+    <dgm:cxn modelId="{88820EF7-4E1D-4204-AD1C-68AC9D8C7C18}" type="presParOf" srcId="{3E4C225C-CD16-4445-AF56-A87FC9B3B3D1}" destId="{221D621C-6964-4AEF-80FA-80DD7FFEFDC3}" srcOrd="2" destOrd="0" presId="urn:microsoft.com/office/officeart/2005/8/layout/orgChart1"/>
+    <dgm:cxn modelId="{ADC0D028-2666-42BE-ABF4-E5DFC25461F2}" type="presParOf" srcId="{38BDAA90-64B8-4F5E-9E57-231B691BDE83}" destId="{C8DF2094-5CB1-456C-A3F8-0287C44B3BBF}" srcOrd="8" destOrd="0" presId="urn:microsoft.com/office/officeart/2005/8/layout/orgChart1"/>
+    <dgm:cxn modelId="{B7B4C19A-8C02-4F2A-9883-799A343A85DC}" type="presParOf" srcId="{38BDAA90-64B8-4F5E-9E57-231B691BDE83}" destId="{4B4EC6C3-6055-495C-8D57-E352687D88AB}" srcOrd="9" destOrd="0" presId="urn:microsoft.com/office/officeart/2005/8/layout/orgChart1"/>
+    <dgm:cxn modelId="{12F55E14-FB5F-44C7-884D-E84E9734CD60}" type="presParOf" srcId="{4B4EC6C3-6055-495C-8D57-E352687D88AB}" destId="{1E7ECAC2-389D-44E2-99A5-1198EFB3882F}" srcOrd="0" destOrd="0" presId="urn:microsoft.com/office/officeart/2005/8/layout/orgChart1"/>
+    <dgm:cxn modelId="{E4516AA1-FD29-44FA-82AF-E22396E59ECB}" type="presParOf" srcId="{1E7ECAC2-389D-44E2-99A5-1198EFB3882F}" destId="{D6086D64-34F1-4A19-9362-36EF299088D3}" srcOrd="0" destOrd="0" presId="urn:microsoft.com/office/officeart/2005/8/layout/orgChart1"/>
+    <dgm:cxn modelId="{8C6AFEB0-DFA0-45FD-93F4-981D3D13F5D0}" type="presParOf" srcId="{1E7ECAC2-389D-44E2-99A5-1198EFB3882F}" destId="{88A9D81B-B461-40B5-9428-2FC57951E2AB}" srcOrd="1" destOrd="0" presId="urn:microsoft.com/office/officeart/2005/8/layout/orgChart1"/>
+    <dgm:cxn modelId="{AC5BB217-3A73-4EC2-879A-96B85C72215B}" type="presParOf" srcId="{4B4EC6C3-6055-495C-8D57-E352687D88AB}" destId="{BF3DB493-103B-4A2F-B8F6-0B1058145CA1}" srcOrd="1" destOrd="0" presId="urn:microsoft.com/office/officeart/2005/8/layout/orgChart1"/>
+    <dgm:cxn modelId="{94DA0A37-6275-4CB0-8B75-7AE572BA7D35}" type="presParOf" srcId="{BF3DB493-103B-4A2F-B8F6-0B1058145CA1}" destId="{11E82AE6-17FF-462C-813D-22CB9B44A784}" srcOrd="0" destOrd="0" presId="urn:microsoft.com/office/officeart/2005/8/layout/orgChart1"/>
+    <dgm:cxn modelId="{EE3AA8F1-A5C8-48B4-991B-84219EA53078}" type="presParOf" srcId="{BF3DB493-103B-4A2F-B8F6-0B1058145CA1}" destId="{9FDAE43E-948D-4EA8-B136-A57B06D93582}" srcOrd="1" destOrd="0" presId="urn:microsoft.com/office/officeart/2005/8/layout/orgChart1"/>
+    <dgm:cxn modelId="{CBEF7FD0-6617-4A0A-8E29-183257D0197D}" type="presParOf" srcId="{9FDAE43E-948D-4EA8-B136-A57B06D93582}" destId="{FB70FA7C-82C1-430E-B917-1E33220E1441}" srcOrd="0" destOrd="0" presId="urn:microsoft.com/office/officeart/2005/8/layout/orgChart1"/>
+    <dgm:cxn modelId="{9D297783-B81F-4E4E-A950-1D8C01156EF7}" type="presParOf" srcId="{FB70FA7C-82C1-430E-B917-1E33220E1441}" destId="{FD42B181-4E04-46C2-A5A8-0FCFF9F273CA}" srcOrd="0" destOrd="0" presId="urn:microsoft.com/office/officeart/2005/8/layout/orgChart1"/>
+    <dgm:cxn modelId="{DD2617EA-919A-4D3A-9482-9D85BBC5733A}" type="presParOf" srcId="{FB70FA7C-82C1-430E-B917-1E33220E1441}" destId="{27522895-E746-4E29-A766-18C1261D92C5}" srcOrd="1" destOrd="0" presId="urn:microsoft.com/office/officeart/2005/8/layout/orgChart1"/>
+    <dgm:cxn modelId="{6E118FB6-7770-4B54-A3D3-3236EF735F20}" type="presParOf" srcId="{9FDAE43E-948D-4EA8-B136-A57B06D93582}" destId="{9E567199-B894-48E1-8C17-0011F40F5FF3}" srcOrd="1" destOrd="0" presId="urn:microsoft.com/office/officeart/2005/8/layout/orgChart1"/>
+    <dgm:cxn modelId="{17E13532-41BD-4BFD-BD50-AB18781B8CA3}" type="presParOf" srcId="{9FDAE43E-948D-4EA8-B136-A57B06D93582}" destId="{F972D9C0-98E7-4900-BE36-15EC35776F60}" srcOrd="2" destOrd="0" presId="urn:microsoft.com/office/officeart/2005/8/layout/orgChart1"/>
+    <dgm:cxn modelId="{CE0C2974-5110-408C-A100-D7FA84571317}" type="presParOf" srcId="{BF3DB493-103B-4A2F-B8F6-0B1058145CA1}" destId="{DDAE6FA6-7289-42B5-8627-FE91FEDF1BE5}" srcOrd="2" destOrd="0" presId="urn:microsoft.com/office/officeart/2005/8/layout/orgChart1"/>
+    <dgm:cxn modelId="{41AF1128-6716-4AEA-AC21-A03D71EF6A81}" type="presParOf" srcId="{BF3DB493-103B-4A2F-B8F6-0B1058145CA1}" destId="{A8365816-CAD2-4F11-B922-C5104C5E8B5C}" srcOrd="3" destOrd="0" presId="urn:microsoft.com/office/officeart/2005/8/layout/orgChart1"/>
+    <dgm:cxn modelId="{581C22F6-E343-4795-B41B-7AE02DDA8D98}" type="presParOf" srcId="{A8365816-CAD2-4F11-B922-C5104C5E8B5C}" destId="{D7ADF170-A560-444C-A78F-36631502B7D4}" srcOrd="0" destOrd="0" presId="urn:microsoft.com/office/officeart/2005/8/layout/orgChart1"/>
+    <dgm:cxn modelId="{B8273BE3-25F9-47C4-B5AE-DD69E2CC0C63}" type="presParOf" srcId="{D7ADF170-A560-444C-A78F-36631502B7D4}" destId="{8E767363-5BFE-4FDD-AE8E-A100B18827F2}" srcOrd="0" destOrd="0" presId="urn:microsoft.com/office/officeart/2005/8/layout/orgChart1"/>
+    <dgm:cxn modelId="{ADF8510D-58FD-4139-B919-FF79CBB3182C}" type="presParOf" srcId="{D7ADF170-A560-444C-A78F-36631502B7D4}" destId="{57CDFDAD-1842-451E-9C9E-CA62A40AC241}" srcOrd="1" destOrd="0" presId="urn:microsoft.com/office/officeart/2005/8/layout/orgChart1"/>
+    <dgm:cxn modelId="{77633356-F256-4160-A502-DC4B52984F32}" type="presParOf" srcId="{A8365816-CAD2-4F11-B922-C5104C5E8B5C}" destId="{E2AFDA08-36D2-4EFB-BBD2-DFD48C784F8C}" srcOrd="1" destOrd="0" presId="urn:microsoft.com/office/officeart/2005/8/layout/orgChart1"/>
+    <dgm:cxn modelId="{076AF84E-6FD3-403A-9B22-89E09D335DCC}" type="presParOf" srcId="{A8365816-CAD2-4F11-B922-C5104C5E8B5C}" destId="{2C365042-4FE1-4BE3-A58A-128B27C1940D}" srcOrd="2" destOrd="0" presId="urn:microsoft.com/office/officeart/2005/8/layout/orgChart1"/>
+    <dgm:cxn modelId="{92AB7492-7964-4266-9540-5A3837949AB1}" type="presParOf" srcId="{BF3DB493-103B-4A2F-B8F6-0B1058145CA1}" destId="{1E231C14-F594-45A6-91F5-6CF9770C8611}" srcOrd="4" destOrd="0" presId="urn:microsoft.com/office/officeart/2005/8/layout/orgChart1"/>
+    <dgm:cxn modelId="{15FAABFB-0CF0-48B6-8EBF-B575D242F93A}" type="presParOf" srcId="{BF3DB493-103B-4A2F-B8F6-0B1058145CA1}" destId="{FD47A580-B180-40E5-877C-0BC988C38192}" srcOrd="5" destOrd="0" presId="urn:microsoft.com/office/officeart/2005/8/layout/orgChart1"/>
+    <dgm:cxn modelId="{E4FFD15B-8EFF-49E9-AC2B-FE816919AE48}" type="presParOf" srcId="{FD47A580-B180-40E5-877C-0BC988C38192}" destId="{9B8B9221-4252-4A06-A2CD-78448B197761}" srcOrd="0" destOrd="0" presId="urn:microsoft.com/office/officeart/2005/8/layout/orgChart1"/>
+    <dgm:cxn modelId="{870F4B33-6048-4C05-B211-3DF6440E923E}" type="presParOf" srcId="{9B8B9221-4252-4A06-A2CD-78448B197761}" destId="{937B1A96-DC98-4D6E-AF3F-C617E6FE6C10}" srcOrd="0" destOrd="0" presId="urn:microsoft.com/office/officeart/2005/8/layout/orgChart1"/>
+    <dgm:cxn modelId="{1C756974-DCFC-450C-82B0-52E5C6395074}" type="presParOf" srcId="{9B8B9221-4252-4A06-A2CD-78448B197761}" destId="{DF26D35C-D3BD-41AE-94CF-C96D836A30AC}" srcOrd="1" destOrd="0" presId="urn:microsoft.com/office/officeart/2005/8/layout/orgChart1"/>
+    <dgm:cxn modelId="{D0134E37-8C31-42BA-9508-3DB647453BC1}" type="presParOf" srcId="{FD47A580-B180-40E5-877C-0BC988C38192}" destId="{732A889E-52E0-42F2-A712-BD52A9A47919}" srcOrd="1" destOrd="0" presId="urn:microsoft.com/office/officeart/2005/8/layout/orgChart1"/>
+    <dgm:cxn modelId="{7DC462F1-9F1B-4FEE-A632-9D46485BAECE}" type="presParOf" srcId="{FD47A580-B180-40E5-877C-0BC988C38192}" destId="{D56B37E9-FEEC-4766-9DA4-50DE8812AFF8}" srcOrd="2" destOrd="0" presId="urn:microsoft.com/office/officeart/2005/8/layout/orgChart1"/>
+    <dgm:cxn modelId="{E0848A3C-915B-464A-A18A-ED7CA5CD82DD}" type="presParOf" srcId="{BF3DB493-103B-4A2F-B8F6-0B1058145CA1}" destId="{4F518202-B3E9-42F5-8A7A-D4A8F6C44D29}" srcOrd="6" destOrd="0" presId="urn:microsoft.com/office/officeart/2005/8/layout/orgChart1"/>
+    <dgm:cxn modelId="{D271C3AB-9F3E-4DEB-AB68-47C3BCDEEC2F}" type="presParOf" srcId="{BF3DB493-103B-4A2F-B8F6-0B1058145CA1}" destId="{E4302A79-6843-4ABD-AFB8-FE879C832818}" srcOrd="7" destOrd="0" presId="urn:microsoft.com/office/officeart/2005/8/layout/orgChart1"/>
+    <dgm:cxn modelId="{A5DA7E3F-AE7E-4ED3-92F1-2A31ED4B4D2D}" type="presParOf" srcId="{E4302A79-6843-4ABD-AFB8-FE879C832818}" destId="{20B94E1C-46D8-4933-A3E8-F6EB47493C31}" srcOrd="0" destOrd="0" presId="urn:microsoft.com/office/officeart/2005/8/layout/orgChart1"/>
+    <dgm:cxn modelId="{1FE78AD6-1969-49F9-BD9D-62BFFCEFCD0F}" type="presParOf" srcId="{20B94E1C-46D8-4933-A3E8-F6EB47493C31}" destId="{9EEF6DB7-A6F1-4032-89B6-B968D20C5070}" srcOrd="0" destOrd="0" presId="urn:microsoft.com/office/officeart/2005/8/layout/orgChart1"/>
+    <dgm:cxn modelId="{1995E16A-7BB1-4D49-94FD-5C84F4EFC3B1}" type="presParOf" srcId="{20B94E1C-46D8-4933-A3E8-F6EB47493C31}" destId="{BFF47FC3-1D5B-46FE-9BD8-11E61F0B0FA7}" srcOrd="1" destOrd="0" presId="urn:microsoft.com/office/officeart/2005/8/layout/orgChart1"/>
+    <dgm:cxn modelId="{45792557-3FE3-48E4-BCFC-111EF4FA2BA5}" type="presParOf" srcId="{E4302A79-6843-4ABD-AFB8-FE879C832818}" destId="{6CBCA7C4-5DEC-4893-9CB4-3AF76248ACEE}" srcOrd="1" destOrd="0" presId="urn:microsoft.com/office/officeart/2005/8/layout/orgChart1"/>
+    <dgm:cxn modelId="{5CADDD58-6A16-4A7C-9BED-20A300C5B3C0}" type="presParOf" srcId="{E4302A79-6843-4ABD-AFB8-FE879C832818}" destId="{D4A01653-DF22-4BCB-83CB-2C7F87B018D6}" srcOrd="2" destOrd="0" presId="urn:microsoft.com/office/officeart/2005/8/layout/orgChart1"/>
+    <dgm:cxn modelId="{0D7DB2A2-C31B-4F0B-93A2-F5799D4E8C45}" type="presParOf" srcId="{4B4EC6C3-6055-495C-8D57-E352687D88AB}" destId="{8E617CF8-C78E-4E35-BBAE-8E65FFC53C81}" srcOrd="2" destOrd="0" presId="urn:microsoft.com/office/officeart/2005/8/layout/orgChart1"/>
   </dgm:cxnLst>
   <dgm:bg/>
   <dgm:whole/>
@@ -21943,7 +21948,7 @@
 </file>
 
 <file path=customXml/itemProps1.xml><?xml version="1.0" encoding="utf-8"?>
-<ds:datastoreItem xmlns:ds="http://schemas.openxmlformats.org/officeDocument/2006/customXml" ds:itemID="{455ABCEC-C191-4FC4-A3D5-2866DCDC346F}">
+<ds:datastoreItem xmlns:ds="http://schemas.openxmlformats.org/officeDocument/2006/customXml" ds:itemID="{BE1AF174-0594-4836-92E6-E2FEC4DDCF71}">
   <ds:schemaRefs>
     <ds:schemaRef ds:uri="http://schemas.openxmlformats.org/officeDocument/2006/bibliography"/>
   </ds:schemaRefs>
